--- a/SQL/Platzi/1. Introducción a SQL/SQL.docx
+++ b/SQL/Platzi/1. Introducción a SQL/SQL.docx
@@ -62,47 +62,13 @@
       <w:r>
         <w:t> (</w:t>
       </w:r>
-      <w:proofErr w:type="spellStart"/>
       <w:r>
         <w:rPr>
           <w:i/>
           <w:iCs/>
         </w:rPr>
-        <w:t>Structured</w:t>
-      </w:r>
-      <w:proofErr w:type="spellEnd"/>
-      <w:r>
-        <w:rPr>
-          <w:i/>
-          <w:iCs/>
-        </w:rPr>
-        <w:t xml:space="preserve"> </w:t>
-      </w:r>
-      <w:proofErr w:type="spellStart"/>
-      <w:r>
-        <w:rPr>
-          <w:i/>
-          <w:iCs/>
-        </w:rPr>
-        <w:t>Query</w:t>
-      </w:r>
-      <w:proofErr w:type="spellEnd"/>
-      <w:r>
-        <w:rPr>
-          <w:i/>
-          <w:iCs/>
-        </w:rPr>
-        <w:t xml:space="preserve"> </w:t>
-      </w:r>
-      <w:proofErr w:type="spellStart"/>
-      <w:r>
-        <w:rPr>
-          <w:i/>
-          <w:iCs/>
-        </w:rPr>
-        <w:t>Language</w:t>
-      </w:r>
-      <w:proofErr w:type="spellEnd"/>
+        <w:t>Structured Query Language</w:t>
+      </w:r>
       <w:r>
         <w:t> - Lenguaje de consulta estructurada) es un lenguaje que se basó en 2 principios fundamentales:</w:t>
       </w:r>
@@ -133,15 +99,7 @@
         <w:jc w:val="left"/>
       </w:pPr>
       <w:r>
-        <w:t xml:space="preserve">Álgebra relacional de Edgar </w:t>
-      </w:r>
-      <w:proofErr w:type="spellStart"/>
-      <w:r>
-        <w:t>Codd</w:t>
-      </w:r>
-      <w:proofErr w:type="spellEnd"/>
-      <w:r>
-        <w:t xml:space="preserve"> (científico informático inglés</w:t>
+        <w:t>Álgebra relacional de Edgar Codd (científico informático inglés</w:t>
       </w:r>
       <w:r>
         <w:t xml:space="preserve"> que evoluciono</w:t>
@@ -415,7 +373,6 @@
       <w:r>
         <w:t xml:space="preserve"> tuplas repetidas pero en el álgebra relacional cada relación no tiene un cuerpo, no tiene un primer ni último </w:t>
       </w:r>
-      <w:proofErr w:type="spellStart"/>
       <w:r>
         <w:rPr>
           <w:i/>
@@ -423,7 +380,6 @@
         </w:rPr>
         <w:t>row</w:t>
       </w:r>
-      <w:proofErr w:type="spellEnd"/>
       <w:r>
         <w:t xml:space="preserve"> (esto debe abordarse de manera más detallada, posteriormente, para su mejor entendimiento).</w:t>
       </w:r>
@@ -566,7 +522,19 @@
         <w:t xml:space="preserve">Saca o </w:t>
       </w:r>
       <w:r>
-        <w:t>extrae toda la</w:t>
+        <w:t>extrae</w:t>
+      </w:r>
+      <w:r>
+        <w:t xml:space="preserve">, </w:t>
+      </w:r>
+      <w:r>
+        <w:rPr>
+          <w:i/>
+        </w:rPr>
+        <w:t>proyecta,</w:t>
+      </w:r>
+      <w:r>
+        <w:t xml:space="preserve"> toda la</w:t>
       </w:r>
       <w:r>
         <w:t xml:space="preserve"> información de</w:t>
@@ -629,15 +597,7 @@
         <w:t>π</w:t>
       </w:r>
       <w:r>
-        <w:t>&lt;Nombre, Apellido, Email&gt;(</w:t>
-      </w:r>
-      <w:proofErr w:type="spellStart"/>
-      <w:r>
-        <w:t>Tabla_Alumno</w:t>
-      </w:r>
-      <w:proofErr w:type="spellEnd"/>
-      <w:r>
-        <w:t>)</w:t>
+        <w:t>&lt;Nombre, Apellido, Email&gt;(Tabla_Alumno)</w:t>
       </w:r>
       <w:r>
         <w:t>.</w:t>
@@ -747,33 +707,11 @@
         <w:t>σ</w:t>
       </w:r>
       <w:r>
-        <w:t>&lt;Suscripción=</w:t>
-      </w:r>
-      <w:proofErr w:type="spellStart"/>
-      <w:r>
-        <w:t>Expert</w:t>
-      </w:r>
-      <w:proofErr w:type="spellEnd"/>
-      <w:r>
-        <w:t>&gt;(</w:t>
-      </w:r>
-      <w:proofErr w:type="spellStart"/>
-      <w:r>
-        <w:t>Tabla_Alumno</w:t>
-      </w:r>
-      <w:proofErr w:type="spellEnd"/>
-      <w:r>
-        <w:t>)</w:t>
+        <w:t>&lt;Suscripción=Expert&gt;(Tabla_Alumno)</w:t>
       </w:r>
       <w:r>
         <w:t>.</w:t>
       </w:r>
-    </w:p>
-    <w:p>
-      <w:pPr>
-        <w:ind w:left="720"/>
-        <w:jc w:val="left"/>
-      </w:pPr>
       <w:r>
         <w:rPr>
           <w:rFonts w:ascii="MingLiU" w:eastAsia="MingLiU" w:hAnsi="MingLiU" w:cs="MingLiU"/>
@@ -887,14 +825,7 @@
       </w:r>
       <w:r>
         <w:br/>
-      </w:r>
-      <w:proofErr w:type="spellStart"/>
-      <w:r>
-        <w:t>Docentes_Quinto_A</w:t>
-      </w:r>
-      <w:proofErr w:type="spellEnd"/>
-      <w:r>
-        <w:t> </w:t>
+        <w:t>Docentes_Quinto_A </w:t>
       </w:r>
       <w:r>
         <w:rPr>
@@ -904,13 +835,8 @@
         <w:t>x</w:t>
       </w:r>
       <w:r>
-        <w:t> </w:t>
-      </w:r>
-      <w:proofErr w:type="spellStart"/>
-      <w:r>
-        <w:t>Alumnos_Quinto_A</w:t>
-      </w:r>
-      <w:proofErr w:type="spellEnd"/>
+        <w:t> Alumnos_Quinto_A</w:t>
+      </w:r>
       <w:r>
         <w:br/>
       </w:r>
@@ -971,14 +897,7 @@
       </w:r>
       <w:r>
         <w:br/>
-      </w:r>
-      <w:proofErr w:type="spellStart"/>
-      <w:r>
-        <w:t>Alumnos_Quinto_A</w:t>
-      </w:r>
-      <w:proofErr w:type="spellEnd"/>
-      <w:r>
-        <w:t> </w:t>
+        <w:t>Alumnos_Quinto_A </w:t>
       </w:r>
       <w:r>
         <w:rPr>
@@ -988,13 +907,8 @@
         <w:t>x</w:t>
       </w:r>
       <w:r>
-        <w:t> </w:t>
-      </w:r>
-      <w:proofErr w:type="spellStart"/>
-      <w:r>
-        <w:t>Alumnos_Quinto_B</w:t>
-      </w:r>
-      <w:proofErr w:type="spellEnd"/>
+        <w:t> Alumnos_Quinto_B</w:t>
+      </w:r>
       <w:r>
         <w:br/>
       </w:r>
@@ -1052,14 +966,7 @@
       </w:r>
       <w:r>
         <w:br/>
-      </w:r>
-      <w:proofErr w:type="spellStart"/>
-      <w:r>
-        <w:t>Alumnos_planExpertPlus</w:t>
-      </w:r>
-      <w:proofErr w:type="spellEnd"/>
-      <w:r>
-        <w:t> </w:t>
+        <w:t>Alumnos_planExpertPlus </w:t>
       </w:r>
       <w:r>
         <w:rPr>
@@ -1069,13 +976,8 @@
         <w:t>-</w:t>
       </w:r>
       <w:r>
-        <w:t> </w:t>
-      </w:r>
-      <w:proofErr w:type="spellStart"/>
-      <w:r>
-        <w:t>Alumnos_planFree</w:t>
-      </w:r>
-      <w:proofErr w:type="spellEnd"/>
+        <w:t> Alumnos_planFree</w:t>
+      </w:r>
       <w:r>
         <w:t>.</w:t>
       </w:r>
@@ -1102,37 +1004,20 @@
           <w:i/>
           <w:sz w:val="21"/>
         </w:rPr>
-        <w:t>Diferencia</w:t>
-      </w:r>
-      <w:r>
-        <w:rPr>
-          <w:b/>
-          <w:bCs/>
+        <w:t>Diferencia al detalle</w:t>
+      </w:r>
+      <w:r>
+        <w:rPr>
           <w:i/>
           <w:sz w:val="21"/>
         </w:rPr>
-        <w:t xml:space="preserve"> al detalle</w:t>
-      </w:r>
-      <w:r>
-        <w:rPr>
-          <w:i/>
-          <w:sz w:val="21"/>
-        </w:rPr>
         <w:br/>
       </w:r>
       <w:r>
         <w:rPr>
           <w:sz w:val="20"/>
         </w:rPr>
-        <w:t>La diferencia entre dos conjuntos A y B es el</w:t>
-      </w:r>
-      <w:bookmarkStart w:id="0" w:name="_GoBack"/>
-      <w:bookmarkEnd w:id="0"/>
-      <w:r>
-        <w:rPr>
-          <w:sz w:val="20"/>
-        </w:rPr>
-        <w:t xml:space="preserve"> conjunto A \ B que contiene todos los elementos de A que no pertenecen a B.</w:t>
+        <w:t>La diferencia entre dos conjuntos A y B es el conjunto A \ B que contiene todos los elementos de A que no pertenecen a B.</w:t>
       </w:r>
     </w:p>
     <w:p>
@@ -1238,7 +1123,4424 @@
     </w:p>
     <w:p>
       <w:pPr>
-        <w:jc w:val="left"/>
+        <w:ind w:left="720"/>
+        <w:jc w:val="left"/>
+        <w:rPr>
+          <w:sz w:val="20"/>
+        </w:rPr>
+      </w:pPr>
+    </w:p>
+    <w:p>
+      <w:pPr>
+        <w:ind w:left="720"/>
+        <w:jc w:val="left"/>
+        <w:rPr>
+          <w:sz w:val="20"/>
+        </w:rPr>
+      </w:pPr>
+    </w:p>
+    <w:p>
+      <w:pPr>
+        <w:spacing w:after="160" w:line="259" w:lineRule="auto"/>
+        <w:jc w:val="left"/>
+        <w:rPr>
+          <w:rFonts w:ascii="Times" w:eastAsia="Times" w:hAnsi="Times"/>
+          <w:b/>
+          <w:i/>
+          <w:color w:val="000000"/>
+          <w:sz w:val="24"/>
+        </w:rPr>
+      </w:pPr>
+      <w:r>
+        <w:rPr>
+          <w:rFonts w:ascii="Times" w:eastAsia="Times" w:hAnsi="Times"/>
+          <w:b/>
+          <w:i/>
+          <w:color w:val="000000"/>
+          <w:sz w:val="24"/>
+        </w:rPr>
+        <w:t xml:space="preserve">Repaso - </w:t>
+      </w:r>
+      <w:r>
+        <w:rPr>
+          <w:rFonts w:ascii="Times" w:eastAsia="Times" w:hAnsi="Times"/>
+          <w:b/>
+          <w:i/>
+          <w:color w:val="000000"/>
+          <w:sz w:val="24"/>
+        </w:rPr>
+        <w:t>Propiedad AS</w:t>
+      </w:r>
+    </w:p>
+    <w:p>
+      <w:pPr>
+        <w:spacing w:after="160" w:line="259" w:lineRule="auto"/>
+        <w:jc w:val="left"/>
+        <w:rPr>
+          <w:rFonts w:ascii="Times" w:eastAsia="Times" w:hAnsi="Times"/>
+          <w:b/>
+          <w:i/>
+          <w:color w:val="000000"/>
+          <w:sz w:val="20"/>
+          <w:szCs w:val="20"/>
+        </w:rPr>
+      </w:pPr>
+      <w:r>
+        <w:rPr>
+          <w:rFonts w:ascii="Times" w:eastAsia="Times" w:hAnsi="Times"/>
+          <w:color w:val="000000"/>
+          <w:sz w:val="20"/>
+          <w:szCs w:val="20"/>
+        </w:rPr>
+        <w:t xml:space="preserve">Usted recordará que </w:t>
+      </w:r>
+      <w:r>
+        <w:rPr>
+          <w:rFonts w:ascii="Times" w:eastAsia="Times" w:hAnsi="Times"/>
+          <w:color w:val="000000"/>
+          <w:sz w:val="20"/>
+          <w:szCs w:val="20"/>
+        </w:rPr>
+        <w:t xml:space="preserve">existe una propiedad que no es propiamente de </w:t>
+      </w:r>
+      <w:r>
+        <w:rPr>
+          <w:rFonts w:ascii="Times" w:eastAsia="Times" w:hAnsi="Times"/>
+          <w:b/>
+          <w:i/>
+          <w:color w:val="000000"/>
+          <w:sz w:val="20"/>
+          <w:szCs w:val="20"/>
+        </w:rPr>
+        <w:t xml:space="preserve">Select, </w:t>
+      </w:r>
+      <w:r>
+        <w:rPr>
+          <w:rFonts w:ascii="Times" w:eastAsia="Times" w:hAnsi="Times"/>
+          <w:color w:val="000000"/>
+          <w:sz w:val="20"/>
+          <w:szCs w:val="20"/>
+        </w:rPr>
+        <w:t xml:space="preserve">pero que sirve de asistencia a las consultas o </w:t>
+      </w:r>
+      <w:r>
+        <w:rPr>
+          <w:rFonts w:ascii="Times" w:eastAsia="Times" w:hAnsi="Times"/>
+          <w:b/>
+          <w:i/>
+          <w:color w:val="000000"/>
+          <w:sz w:val="20"/>
+          <w:szCs w:val="20"/>
+        </w:rPr>
+        <w:t xml:space="preserve">Queries </w:t>
+      </w:r>
+      <w:r>
+        <w:rPr>
+          <w:rFonts w:ascii="Times" w:eastAsia="Times" w:hAnsi="Times"/>
+          <w:color w:val="000000"/>
+          <w:sz w:val="20"/>
+          <w:szCs w:val="20"/>
+        </w:rPr>
+        <w:t xml:space="preserve">que hagamos con </w:t>
+      </w:r>
+      <w:r>
+        <w:rPr>
+          <w:rFonts w:ascii="Times" w:eastAsia="Times" w:hAnsi="Times"/>
+          <w:b/>
+          <w:i/>
+          <w:color w:val="000000"/>
+          <w:sz w:val="20"/>
+          <w:szCs w:val="20"/>
+        </w:rPr>
+        <w:t xml:space="preserve">Select; </w:t>
+      </w:r>
+      <w:r>
+        <w:rPr>
+          <w:rFonts w:ascii="Times" w:eastAsia="Times" w:hAnsi="Times"/>
+          <w:color w:val="000000"/>
+          <w:sz w:val="20"/>
+          <w:szCs w:val="20"/>
+        </w:rPr>
+        <w:t xml:space="preserve">esa propiedad es: </w:t>
+      </w:r>
+      <w:r>
+        <w:rPr>
+          <w:rFonts w:ascii="Times" w:eastAsia="Times" w:hAnsi="Times"/>
+          <w:b/>
+          <w:i/>
+          <w:color w:val="000000"/>
+          <w:sz w:val="20"/>
+          <w:szCs w:val="20"/>
+        </w:rPr>
+        <w:t xml:space="preserve">AS. </w:t>
+      </w:r>
+    </w:p>
+    <w:p>
+      <w:pPr>
+        <w:spacing w:after="160" w:line="259" w:lineRule="auto"/>
+        <w:jc w:val="left"/>
+        <w:rPr>
+          <w:rFonts w:ascii="Times" w:eastAsia="Times" w:hAnsi="Times"/>
+          <w:color w:val="000000"/>
+          <w:sz w:val="20"/>
+          <w:szCs w:val="20"/>
+        </w:rPr>
+      </w:pPr>
+      <w:r>
+        <w:rPr>
+          <w:rFonts w:ascii="Times" w:eastAsia="Times" w:hAnsi="Times"/>
+          <w:b/>
+          <w:i/>
+          <w:color w:val="000000"/>
+          <w:sz w:val="20"/>
+          <w:szCs w:val="20"/>
+        </w:rPr>
+        <w:t xml:space="preserve">AS </w:t>
+      </w:r>
+      <w:r>
+        <w:rPr>
+          <w:rFonts w:ascii="Times" w:eastAsia="Times" w:hAnsi="Times"/>
+          <w:color w:val="000000"/>
+          <w:sz w:val="20"/>
+          <w:szCs w:val="20"/>
+        </w:rPr>
+        <w:t xml:space="preserve">nos permite pasarle un </w:t>
+      </w:r>
+      <w:r>
+        <w:rPr>
+          <w:rFonts w:ascii="Times" w:eastAsia="Times" w:hAnsi="Times"/>
+          <w:i/>
+          <w:color w:val="000000"/>
+          <w:sz w:val="20"/>
+          <w:szCs w:val="20"/>
+        </w:rPr>
+        <w:t>alias,</w:t>
+      </w:r>
+      <w:r>
+        <w:rPr>
+          <w:rFonts w:ascii="Times" w:eastAsia="Times" w:hAnsi="Times"/>
+          <w:color w:val="000000"/>
+          <w:sz w:val="20"/>
+          <w:szCs w:val="20"/>
+        </w:rPr>
+        <w:t xml:space="preserve"> o nombre temporal </w:t>
+      </w:r>
+      <w:r>
+        <w:rPr>
+          <w:rFonts w:ascii="Times" w:eastAsia="Times" w:hAnsi="Times"/>
+          <w:i/>
+          <w:color w:val="000000"/>
+          <w:sz w:val="20"/>
+          <w:szCs w:val="20"/>
+        </w:rPr>
+        <w:t>que no sustituye de manera permanente al nombre original,</w:t>
+      </w:r>
+      <w:r>
+        <w:rPr>
+          <w:rFonts w:ascii="Times" w:eastAsia="Times" w:hAnsi="Times"/>
+          <w:color w:val="000000"/>
+          <w:sz w:val="20"/>
+          <w:szCs w:val="20"/>
+        </w:rPr>
+        <w:t xml:space="preserve"> a una o varias columnas (o incluso tablas); es decir, </w:t>
+      </w:r>
+      <w:r>
+        <w:rPr>
+          <w:rFonts w:ascii="Times" w:eastAsia="Times" w:hAnsi="Times"/>
+          <w:b/>
+          <w:i/>
+          <w:color w:val="000000"/>
+          <w:sz w:val="20"/>
+          <w:szCs w:val="20"/>
+        </w:rPr>
+        <w:t xml:space="preserve">AS </w:t>
+      </w:r>
+      <w:r>
+        <w:rPr>
+          <w:rFonts w:ascii="Times" w:eastAsia="Times" w:hAnsi="Times"/>
+          <w:color w:val="000000"/>
+          <w:sz w:val="20"/>
+          <w:szCs w:val="20"/>
+        </w:rPr>
+        <w:t xml:space="preserve">le pasaría un nombre temporal, cambiando temporalmente el nombre original, a una o varias columnas seleccionadas (o tablas) a la hora de querer hacer una consulta de ellas, como se esperaría, con </w:t>
+      </w:r>
+      <w:r>
+        <w:rPr>
+          <w:rFonts w:ascii="Times" w:eastAsia="Times" w:hAnsi="Times"/>
+          <w:b/>
+          <w:i/>
+          <w:color w:val="000000"/>
+          <w:sz w:val="20"/>
+          <w:szCs w:val="20"/>
+        </w:rPr>
+        <w:t>Select</w:t>
+      </w:r>
+      <w:r>
+        <w:rPr>
+          <w:rFonts w:ascii="Times" w:eastAsia="Times" w:hAnsi="Times"/>
+          <w:color w:val="000000"/>
+          <w:sz w:val="20"/>
+          <w:szCs w:val="20"/>
+        </w:rPr>
+        <w:t xml:space="preserve">. Es decir, </w:t>
+      </w:r>
+      <w:r>
+        <w:rPr>
+          <w:rFonts w:ascii="Times" w:eastAsia="Times" w:hAnsi="Times"/>
+          <w:b/>
+          <w:i/>
+          <w:color w:val="000000"/>
+          <w:sz w:val="20"/>
+          <w:szCs w:val="20"/>
+        </w:rPr>
+        <w:t>AS</w:t>
+      </w:r>
+      <w:r>
+        <w:rPr>
+          <w:rFonts w:ascii="Times" w:eastAsia="Times" w:hAnsi="Times"/>
+          <w:color w:val="000000"/>
+          <w:sz w:val="20"/>
+          <w:szCs w:val="20"/>
+        </w:rPr>
+        <w:t xml:space="preserve"> nos permite sustituir temporalmente, por lo menos en el justo momento de hacer propiamente una consulta, el nombre original de una o de varias columnas o tablas; de tal manera que se le asigne un nombre temporal a la columna (o tabla) de nuestro interés. </w:t>
+      </w:r>
+    </w:p>
+    <w:p>
+      <w:pPr>
+        <w:spacing w:after="160" w:line="259" w:lineRule="auto"/>
+        <w:jc w:val="left"/>
+        <w:rPr>
+          <w:rFonts w:ascii="Times" w:eastAsia="Times" w:hAnsi="Times"/>
+          <w:color w:val="000000"/>
+          <w:sz w:val="20"/>
+          <w:szCs w:val="20"/>
+        </w:rPr>
+      </w:pPr>
+      <w:r>
+        <w:rPr>
+          <w:rFonts w:ascii="Times" w:eastAsia="Times" w:hAnsi="Times"/>
+          <w:color w:val="000000"/>
+          <w:sz w:val="20"/>
+          <w:szCs w:val="20"/>
+        </w:rPr>
+        <w:t xml:space="preserve">El proceso es más o menos así: por medio o no de </w:t>
+      </w:r>
+      <w:r>
+        <w:rPr>
+          <w:rFonts w:ascii="Times" w:eastAsia="Times" w:hAnsi="Times"/>
+          <w:b/>
+          <w:i/>
+          <w:color w:val="000000"/>
+          <w:sz w:val="20"/>
+          <w:szCs w:val="20"/>
+        </w:rPr>
+        <w:t>Select,</w:t>
+      </w:r>
+      <w:r>
+        <w:rPr>
+          <w:rFonts w:ascii="Times" w:eastAsia="Times" w:hAnsi="Times"/>
+          <w:color w:val="000000"/>
+          <w:sz w:val="20"/>
+          <w:szCs w:val="20"/>
+        </w:rPr>
+        <w:t xml:space="preserve"> se llama a la </w:t>
+      </w:r>
+      <w:r>
+        <w:rPr>
+          <w:rFonts w:ascii="Times" w:eastAsia="Times" w:hAnsi="Times"/>
+          <w:i/>
+          <w:color w:val="000000"/>
+          <w:sz w:val="20"/>
+          <w:szCs w:val="20"/>
+        </w:rPr>
+        <w:t>o a las columnas o tablas</w:t>
+      </w:r>
+      <w:r>
+        <w:rPr>
+          <w:rFonts w:ascii="Times" w:eastAsia="Times" w:hAnsi="Times"/>
+          <w:color w:val="000000"/>
+          <w:sz w:val="20"/>
+          <w:szCs w:val="20"/>
+        </w:rPr>
+        <w:t xml:space="preserve"> de nuestro interés con su nombre original (Si las llama sobre la misma línea de código, no se olvide hacer separaciones por coma por cada columna o tabla llamada)</w:t>
+      </w:r>
+      <w:r>
+        <w:rPr>
+          <w:rFonts w:ascii="Times" w:eastAsia="Times" w:hAnsi="Times"/>
+          <w:b/>
+          <w:color w:val="000000"/>
+          <w:sz w:val="20"/>
+          <w:szCs w:val="20"/>
+        </w:rPr>
+        <w:t>;</w:t>
+      </w:r>
+      <w:r>
+        <w:rPr>
+          <w:rFonts w:ascii="Times" w:eastAsia="Times" w:hAnsi="Times"/>
+          <w:b/>
+          <w:i/>
+          <w:color w:val="000000"/>
+          <w:sz w:val="20"/>
+          <w:szCs w:val="20"/>
+        </w:rPr>
+        <w:t xml:space="preserve"> </w:t>
+      </w:r>
+      <w:r>
+        <w:rPr>
+          <w:rFonts w:ascii="Times" w:eastAsia="Times" w:hAnsi="Times"/>
+          <w:color w:val="000000"/>
+          <w:sz w:val="20"/>
+          <w:szCs w:val="20"/>
+        </w:rPr>
+        <w:t xml:space="preserve">posteriormente, se le debe pasar a cada nombre por separado, e inmediatamente después del nombre de cada columna o tabla llamada, la sentencia </w:t>
+      </w:r>
+      <w:r>
+        <w:rPr>
+          <w:rFonts w:ascii="Times" w:eastAsia="Times" w:hAnsi="Times"/>
+          <w:b/>
+          <w:i/>
+          <w:color w:val="000000"/>
+          <w:sz w:val="20"/>
+          <w:szCs w:val="20"/>
+        </w:rPr>
+        <w:t xml:space="preserve">AS; </w:t>
+      </w:r>
+      <w:r>
+        <w:rPr>
+          <w:rFonts w:ascii="Times" w:eastAsia="Times" w:hAnsi="Times"/>
+          <w:color w:val="000000"/>
+          <w:sz w:val="20"/>
+          <w:szCs w:val="20"/>
+        </w:rPr>
+        <w:t xml:space="preserve">entonces, luego de declarar </w:t>
+      </w:r>
+      <w:r>
+        <w:rPr>
+          <w:rFonts w:ascii="Times" w:eastAsia="Times" w:hAnsi="Times"/>
+          <w:b/>
+          <w:i/>
+          <w:color w:val="000000"/>
+          <w:sz w:val="20"/>
+          <w:szCs w:val="20"/>
+        </w:rPr>
+        <w:t>AS,</w:t>
+      </w:r>
+      <w:r>
+        <w:rPr>
+          <w:rFonts w:ascii="Times" w:eastAsia="Times" w:hAnsi="Times"/>
+          <w:color w:val="000000"/>
+          <w:sz w:val="20"/>
+          <w:szCs w:val="20"/>
+        </w:rPr>
+        <w:t xml:space="preserve"> se le pasaría un nuevo nombre (que sería el </w:t>
+      </w:r>
+      <w:r>
+        <w:rPr>
+          <w:rFonts w:ascii="Times" w:eastAsia="Times" w:hAnsi="Times"/>
+          <w:i/>
+          <w:color w:val="000000"/>
+          <w:sz w:val="20"/>
+          <w:szCs w:val="20"/>
+        </w:rPr>
+        <w:t>Alias</w:t>
+      </w:r>
+      <w:r>
+        <w:rPr>
+          <w:rFonts w:ascii="Times" w:eastAsia="Times" w:hAnsi="Times"/>
+          <w:color w:val="000000"/>
+          <w:sz w:val="20"/>
+          <w:szCs w:val="20"/>
+        </w:rPr>
+        <w:t>), el de nuestro interés, a cada columna o tabla llamada en cuestión,... tal que así, por ejemplo:</w:t>
+      </w:r>
+    </w:p>
+    <w:p>
+      <w:pPr>
+        <w:spacing w:after="160" w:line="259" w:lineRule="auto"/>
+        <w:jc w:val="left"/>
+        <w:rPr>
+          <w:rFonts w:ascii="Times" w:eastAsia="Times" w:hAnsi="Times"/>
+          <w:color w:val="000000"/>
+          <w:sz w:val="20"/>
+          <w:szCs w:val="20"/>
+        </w:rPr>
+      </w:pPr>
+      <w:r>
+        <w:rPr>
+          <w:noProof/>
+          <w:sz w:val="20"/>
+        </w:rPr>
+        <w:drawing>
+          <wp:inline distT="0" distB="0" distL="0" distR="0" wp14:anchorId="2D5A67F3" wp14:editId="0052A7ED">
+            <wp:extent cx="4029075" cy="285750"/>
+            <wp:effectExtent l="0" t="0" r="0" b="0"/>
+            <wp:docPr id="12" name="Imagen 4"/>
+            <wp:cNvGraphicFramePr>
+              <a:graphicFrameLocks xmlns:a="http://schemas.openxmlformats.org/drawingml/2006/main" noChangeAspect="1"/>
+            </wp:cNvGraphicFramePr>
+            <a:graphic xmlns:a="http://schemas.openxmlformats.org/drawingml/2006/main">
+              <a:graphicData uri="http://schemas.openxmlformats.org/drawingml/2006/picture">
+                <pic:pic xmlns:pic="http://schemas.openxmlformats.org/drawingml/2006/picture">
+                  <pic:nvPicPr>
+                    <pic:cNvPr id="7" name="Picture 7" descr="/Users/robertovelasquezdean/Library/Group Containers/L48J367XN4.com.infraware.PolarisOffice/EngineTemp/744/fImage14272187597.png"/>
+                    <pic:cNvPicPr>
+                      <a:picLocks noChangeAspect="1" noChangeArrowheads="1"/>
+                    </pic:cNvPicPr>
+                  </pic:nvPicPr>
+                  <pic:blipFill>
+                    <a:blip r:embed="rId6">
+                      <a:extLst>
+                        <a:ext uri="{BEBA8EAE-BF5A-486C-A8C5-ECC9F3942E4B}">
+                          <a14:imgProps xmlns:a14="http://schemas.microsoft.com/office/drawing/2010/main">
+                            <a14:imgLayer r:embed="rId7">
+                              <a14:imgEffect>
+                                <a14:sharpenSoften amount="25000"/>
+                              </a14:imgEffect>
+                            </a14:imgLayer>
+                          </a14:imgProps>
+                        </a:ext>
+                        <a:ext uri="{28A0092B-C50C-407E-A947-70E740481C1C}">
+                          <a14:useLocalDpi xmlns:a14="http://schemas.microsoft.com/office/drawing/2010/main" val="0"/>
+                        </a:ext>
+                      </a:extLst>
+                    </a:blip>
+                    <a:stretch>
+                      <a:fillRect/>
+                    </a:stretch>
+                  </pic:blipFill>
+                  <pic:spPr>
+                    <a:xfrm>
+                      <a:off x="0" y="0"/>
+                      <a:ext cx="4029709" cy="286385"/>
+                    </a:xfrm>
+                    <a:prstGeom prst="rect">
+                      <a:avLst/>
+                    </a:prstGeom>
+                    <a:ln cap="flat"/>
+                  </pic:spPr>
+                </pic:pic>
+              </a:graphicData>
+            </a:graphic>
+          </wp:inline>
+        </w:drawing>
+      </w:r>
+    </w:p>
+    <w:p>
+      <w:pPr>
+        <w:spacing w:after="160" w:line="259" w:lineRule="auto"/>
+        <w:jc w:val="left"/>
+        <w:rPr>
+          <w:rFonts w:ascii="Times" w:eastAsia="Times" w:hAnsi="Times"/>
+          <w:b/>
+          <w:i/>
+          <w:color w:val="000000"/>
+          <w:sz w:val="20"/>
+          <w:szCs w:val="20"/>
+        </w:rPr>
+      </w:pPr>
+      <w:r>
+        <w:rPr>
+          <w:rFonts w:ascii="Times" w:eastAsia="Times" w:hAnsi="Times"/>
+          <w:color w:val="000000"/>
+          <w:sz w:val="20"/>
+          <w:szCs w:val="20"/>
+        </w:rPr>
+        <w:t xml:space="preserve">Advertir que lo único que cambia, del </w:t>
+      </w:r>
+      <w:r>
+        <w:rPr>
+          <w:rFonts w:ascii="Times" w:eastAsia="Times" w:hAnsi="Times"/>
+          <w:i/>
+          <w:color w:val="000000"/>
+          <w:sz w:val="20"/>
+          <w:szCs w:val="20"/>
+        </w:rPr>
+        <w:t xml:space="preserve">dataset, </w:t>
+      </w:r>
+      <w:r>
+        <w:rPr>
+          <w:rFonts w:ascii="Times" w:eastAsia="Times" w:hAnsi="Times"/>
+          <w:color w:val="000000"/>
+          <w:sz w:val="20"/>
+          <w:szCs w:val="20"/>
+        </w:rPr>
+        <w:t xml:space="preserve">y de forma </w:t>
+      </w:r>
+      <w:r>
+        <w:rPr>
+          <w:rFonts w:ascii="Times" w:eastAsia="Times" w:hAnsi="Times"/>
+          <w:i/>
+          <w:color w:val="000000"/>
+          <w:sz w:val="20"/>
+          <w:szCs w:val="20"/>
+        </w:rPr>
+        <w:t>temporal,</w:t>
+      </w:r>
+      <w:r>
+        <w:rPr>
+          <w:rFonts w:ascii="Times" w:eastAsia="Times" w:hAnsi="Times"/>
+          <w:color w:val="000000"/>
+          <w:sz w:val="20"/>
+          <w:szCs w:val="20"/>
+        </w:rPr>
+        <w:t xml:space="preserve"> es el nombre original al hacer una consulta con </w:t>
+      </w:r>
+      <w:r>
+        <w:rPr>
+          <w:rFonts w:ascii="Times" w:eastAsia="Times" w:hAnsi="Times"/>
+          <w:b/>
+          <w:i/>
+          <w:color w:val="000000"/>
+          <w:sz w:val="20"/>
+          <w:szCs w:val="20"/>
+        </w:rPr>
+        <w:t xml:space="preserve">Select; </w:t>
+      </w:r>
+      <w:r>
+        <w:rPr>
+          <w:rFonts w:ascii="Times" w:eastAsia="Times" w:hAnsi="Times"/>
+          <w:color w:val="000000"/>
+          <w:sz w:val="20"/>
+          <w:szCs w:val="20"/>
+        </w:rPr>
+        <w:t xml:space="preserve">del resto, todo sigue igual, los mismos datos para las mismas columnas o tablas: sólo que ahora está viendo que esas columnas o tablas afectadas están siendo llamadas con otro nombre; los cuales, fueron pasados con la propiedad </w:t>
+      </w:r>
+      <w:r>
+        <w:rPr>
+          <w:rFonts w:ascii="Times" w:eastAsia="Times" w:hAnsi="Times"/>
+          <w:b/>
+          <w:i/>
+          <w:color w:val="000000"/>
+          <w:sz w:val="20"/>
+          <w:szCs w:val="20"/>
+        </w:rPr>
+        <w:t xml:space="preserve">AS. </w:t>
+      </w:r>
+    </w:p>
+    <w:p>
+      <w:pPr>
+        <w:spacing w:after="160" w:line="259" w:lineRule="auto"/>
+        <w:jc w:val="left"/>
+        <w:rPr>
+          <w:rFonts w:ascii="Times" w:eastAsia="Times" w:hAnsi="Times"/>
+          <w:color w:val="000000"/>
+          <w:sz w:val="20"/>
+          <w:szCs w:val="20"/>
+        </w:rPr>
+      </w:pPr>
+      <w:r>
+        <w:rPr>
+          <w:rFonts w:ascii="Times" w:eastAsia="Times" w:hAnsi="Times"/>
+          <w:b/>
+          <w:color w:val="000000"/>
+          <w:sz w:val="20"/>
+          <w:szCs w:val="20"/>
+        </w:rPr>
+        <w:t>Ahora, algo interesante.</w:t>
+      </w:r>
+      <w:r>
+        <w:rPr>
+          <w:rFonts w:ascii="Times" w:eastAsia="Times" w:hAnsi="Times"/>
+          <w:color w:val="000000"/>
+          <w:sz w:val="20"/>
+          <w:szCs w:val="20"/>
+        </w:rPr>
+        <w:t xml:space="preserve"> En adelante, de hecho, usted podrá llamar cualquiera de las dos formas a sus columnas de interés para manipular sobre ellas, ya sea que las llame con su nombre original o por medio del </w:t>
+      </w:r>
+      <w:r>
+        <w:rPr>
+          <w:rFonts w:ascii="Times" w:eastAsia="Times" w:hAnsi="Times"/>
+          <w:i/>
+          <w:color w:val="000000"/>
+          <w:sz w:val="20"/>
+          <w:szCs w:val="20"/>
+        </w:rPr>
+        <w:t xml:space="preserve">Alias </w:t>
+      </w:r>
+      <w:r>
+        <w:rPr>
+          <w:rFonts w:ascii="Times" w:eastAsia="Times" w:hAnsi="Times"/>
+          <w:color w:val="000000"/>
+          <w:sz w:val="20"/>
+          <w:szCs w:val="20"/>
+        </w:rPr>
+        <w:t xml:space="preserve">recientemente pasado. Por ejemplo, en futuras </w:t>
+      </w:r>
+      <w:r>
+        <w:rPr>
+          <w:rFonts w:ascii="Times" w:eastAsia="Times" w:hAnsi="Times"/>
+          <w:b/>
+          <w:i/>
+          <w:color w:val="000000"/>
+          <w:sz w:val="20"/>
+          <w:szCs w:val="20"/>
+        </w:rPr>
+        <w:t xml:space="preserve">Queries </w:t>
+      </w:r>
+      <w:r>
+        <w:rPr>
+          <w:rFonts w:ascii="Times" w:eastAsia="Times" w:hAnsi="Times"/>
+          <w:color w:val="000000"/>
+          <w:sz w:val="20"/>
+          <w:szCs w:val="20"/>
+        </w:rPr>
+        <w:t xml:space="preserve">más complejas puedes referirte a los campos en cuestión, ya no con su nombre original; sino, también, con su </w:t>
+      </w:r>
+      <w:r>
+        <w:rPr>
+          <w:rFonts w:ascii="Times" w:eastAsia="Times" w:hAnsi="Times"/>
+          <w:i/>
+          <w:color w:val="000000"/>
+          <w:sz w:val="20"/>
+          <w:szCs w:val="20"/>
+        </w:rPr>
+        <w:t xml:space="preserve">Alias </w:t>
+      </w:r>
+      <w:r>
+        <w:rPr>
+          <w:rFonts w:ascii="Times" w:eastAsia="Times" w:hAnsi="Times"/>
+          <w:color w:val="000000"/>
+          <w:sz w:val="20"/>
+          <w:szCs w:val="20"/>
+        </w:rPr>
+        <w:t>asignado (si así lo deseas).</w:t>
+      </w:r>
+    </w:p>
+    <w:p>
+      <w:pPr>
+        <w:spacing w:after="160" w:line="259" w:lineRule="auto"/>
+        <w:jc w:val="left"/>
+        <w:rPr>
+          <w:rFonts w:ascii="Times" w:eastAsia="Times" w:hAnsi="Times"/>
+          <w:b/>
+          <w:i/>
+          <w:color w:val="000000"/>
+          <w:sz w:val="21"/>
+          <w:szCs w:val="20"/>
+        </w:rPr>
+      </w:pPr>
+      <w:r>
+        <w:rPr>
+          <w:rFonts w:ascii="Times" w:eastAsia="Times" w:hAnsi="Times"/>
+          <w:b/>
+          <w:color w:val="000000"/>
+          <w:sz w:val="21"/>
+          <w:szCs w:val="20"/>
+        </w:rPr>
+        <w:t>Ahora, ponga atención a lo siguiente:</w:t>
+      </w:r>
+      <w:r>
+        <w:rPr>
+          <w:rFonts w:ascii="Times" w:eastAsia="Times" w:hAnsi="Times"/>
+          <w:color w:val="000000"/>
+          <w:sz w:val="21"/>
+          <w:szCs w:val="20"/>
+        </w:rPr>
+        <w:t xml:space="preserve"> </w:t>
+      </w:r>
+      <w:r>
+        <w:rPr>
+          <w:rFonts w:ascii="Times" w:eastAsia="Times" w:hAnsi="Times"/>
+          <w:b/>
+          <w:color w:val="000000"/>
+          <w:sz w:val="21"/>
+          <w:szCs w:val="20"/>
+        </w:rPr>
+        <w:t>AS</w:t>
+      </w:r>
+      <w:r>
+        <w:rPr>
+          <w:rFonts w:ascii="Times" w:eastAsia="Times" w:hAnsi="Times"/>
+          <w:color w:val="000000"/>
+          <w:sz w:val="21"/>
+          <w:szCs w:val="20"/>
+        </w:rPr>
+        <w:t xml:space="preserve">, como instrumento, </w:t>
+      </w:r>
+      <w:r>
+        <w:rPr>
+          <w:rFonts w:ascii="Times" w:eastAsia="Times" w:hAnsi="Times"/>
+          <w:b/>
+          <w:color w:val="000000"/>
+          <w:sz w:val="21"/>
+          <w:szCs w:val="20"/>
+        </w:rPr>
+        <w:t xml:space="preserve">no siempre se usa como propiedad que asiste a la sentencia </w:t>
+      </w:r>
+      <w:r>
+        <w:rPr>
+          <w:rFonts w:ascii="Times" w:eastAsia="Times" w:hAnsi="Times"/>
+          <w:b/>
+          <w:i/>
+          <w:color w:val="000000"/>
+          <w:sz w:val="21"/>
+          <w:szCs w:val="20"/>
+        </w:rPr>
+        <w:t xml:space="preserve">SELECT </w:t>
+      </w:r>
+      <w:r>
+        <w:rPr>
+          <w:rFonts w:ascii="Times" w:eastAsia="Times" w:hAnsi="Times"/>
+          <w:b/>
+          <w:color w:val="000000"/>
+          <w:sz w:val="21"/>
+          <w:szCs w:val="20"/>
+        </w:rPr>
+        <w:t xml:space="preserve">para definir un </w:t>
+      </w:r>
+      <w:r>
+        <w:rPr>
+          <w:rFonts w:ascii="Times" w:eastAsia="Times" w:hAnsi="Times"/>
+          <w:b/>
+          <w:i/>
+          <w:color w:val="000000"/>
+          <w:sz w:val="21"/>
+          <w:szCs w:val="20"/>
+        </w:rPr>
+        <w:t xml:space="preserve">alias </w:t>
+      </w:r>
+      <w:r>
+        <w:rPr>
+          <w:rFonts w:ascii="Times" w:eastAsia="Times" w:hAnsi="Times"/>
+          <w:b/>
+          <w:color w:val="000000"/>
+          <w:sz w:val="21"/>
+          <w:szCs w:val="20"/>
+        </w:rPr>
+        <w:t>posterior a su declaración</w:t>
+      </w:r>
+      <w:r>
+        <w:rPr>
+          <w:rFonts w:ascii="Times" w:eastAsia="Times" w:hAnsi="Times"/>
+          <w:b/>
+          <w:i/>
+          <w:color w:val="000000"/>
+          <w:sz w:val="21"/>
+          <w:szCs w:val="20"/>
+        </w:rPr>
+        <w:t xml:space="preserve">, </w:t>
+      </w:r>
+      <w:r>
+        <w:rPr>
+          <w:rFonts w:ascii="Times" w:eastAsia="Times" w:hAnsi="Times"/>
+          <w:b/>
+          <w:color w:val="000000"/>
+          <w:sz w:val="21"/>
+          <w:szCs w:val="20"/>
+        </w:rPr>
+        <w:t xml:space="preserve">No. A veces, y en los casos puntuales en los que se crean </w:t>
+      </w:r>
+      <w:r>
+        <w:rPr>
+          <w:rFonts w:ascii="Times" w:eastAsia="Times" w:hAnsi="Times"/>
+          <w:b/>
+          <w:i/>
+          <w:color w:val="000000"/>
+          <w:sz w:val="21"/>
+          <w:szCs w:val="20"/>
+        </w:rPr>
+        <w:t xml:space="preserve">VIEWS, </w:t>
+      </w:r>
+      <w:r>
+        <w:rPr>
+          <w:rFonts w:ascii="Times" w:eastAsia="Times" w:hAnsi="Times"/>
+          <w:b/>
+          <w:color w:val="000000"/>
+          <w:sz w:val="21"/>
+          <w:szCs w:val="20"/>
+        </w:rPr>
+        <w:t xml:space="preserve">el alias o nombre que recibirá la vista en cuestión, de hecho, se define de primero y antes de hacer uso del recurso de </w:t>
+      </w:r>
+      <w:r>
+        <w:rPr>
+          <w:rFonts w:ascii="Times" w:eastAsia="Times" w:hAnsi="Times"/>
+          <w:b/>
+          <w:i/>
+          <w:color w:val="000000"/>
+          <w:sz w:val="21"/>
+          <w:szCs w:val="20"/>
+        </w:rPr>
+        <w:t xml:space="preserve">AS </w:t>
+      </w:r>
+      <w:r>
+        <w:rPr>
+          <w:rFonts w:ascii="Times" w:eastAsia="Times" w:hAnsi="Times"/>
+          <w:b/>
+          <w:color w:val="000000"/>
+          <w:sz w:val="21"/>
+          <w:szCs w:val="20"/>
+        </w:rPr>
+        <w:t>(antes de declarar AS)</w:t>
+      </w:r>
+      <w:r>
+        <w:rPr>
+          <w:rFonts w:ascii="Times" w:eastAsia="Times" w:hAnsi="Times"/>
+          <w:b/>
+          <w:i/>
+          <w:color w:val="000000"/>
+          <w:sz w:val="21"/>
+          <w:szCs w:val="20"/>
+        </w:rPr>
+        <w:t>.</w:t>
+      </w:r>
+      <w:r>
+        <w:rPr>
+          <w:rFonts w:ascii="Times" w:eastAsia="Times" w:hAnsi="Times"/>
+          <w:i/>
+          <w:color w:val="000000"/>
+          <w:sz w:val="21"/>
+          <w:szCs w:val="20"/>
+        </w:rPr>
+        <w:t xml:space="preserve"> </w:t>
+      </w:r>
+      <w:r>
+        <w:rPr>
+          <w:rFonts w:ascii="Times" w:eastAsia="Times" w:hAnsi="Times"/>
+          <w:color w:val="000000"/>
+          <w:sz w:val="21"/>
+          <w:szCs w:val="20"/>
+        </w:rPr>
+        <w:t>Ahora sí,</w:t>
+      </w:r>
+      <w:r>
+        <w:rPr>
+          <w:rFonts w:ascii="Times" w:eastAsia="Times" w:hAnsi="Times"/>
+          <w:i/>
+          <w:color w:val="000000"/>
+          <w:sz w:val="21"/>
+          <w:szCs w:val="20"/>
+        </w:rPr>
+        <w:t xml:space="preserve"> </w:t>
+      </w:r>
+      <w:r>
+        <w:rPr>
+          <w:rFonts w:ascii="Times" w:eastAsia="Times" w:hAnsi="Times"/>
+          <w:color w:val="000000"/>
+          <w:sz w:val="21"/>
+          <w:szCs w:val="20"/>
+        </w:rPr>
+        <w:t xml:space="preserve">justo después de declarar AS, en VIEWS, no se establece un </w:t>
+      </w:r>
+      <w:r>
+        <w:rPr>
+          <w:rFonts w:ascii="Times" w:eastAsia="Times" w:hAnsi="Times"/>
+          <w:i/>
+          <w:color w:val="000000"/>
+          <w:sz w:val="21"/>
+          <w:szCs w:val="20"/>
+        </w:rPr>
+        <w:t>alias</w:t>
+      </w:r>
+      <w:r>
+        <w:rPr>
+          <w:rFonts w:ascii="Times" w:eastAsia="Times" w:hAnsi="Times"/>
+          <w:color w:val="000000"/>
+          <w:sz w:val="21"/>
+          <w:szCs w:val="20"/>
+        </w:rPr>
+        <w:t xml:space="preserve">, NO; si no que de entrada se establece qué información deseamos reflejar y filtrar dentro de la View en ejecución. </w:t>
+      </w:r>
+      <w:r>
+        <w:rPr>
+          <w:rFonts w:ascii="Times" w:eastAsia="Times" w:hAnsi="Times"/>
+          <w:b/>
+          <w:i/>
+          <w:color w:val="000000"/>
+          <w:sz w:val="21"/>
+          <w:szCs w:val="20"/>
+        </w:rPr>
+        <w:t xml:space="preserve">Tal como lo hicimos en este ejemplo, observe: </w:t>
+      </w:r>
+    </w:p>
+    <w:p>
+      <w:pPr>
+        <w:spacing w:after="160" w:line="259" w:lineRule="auto"/>
+        <w:jc w:val="left"/>
+        <w:rPr>
+          <w:rFonts w:ascii="Times" w:eastAsia="Times" w:hAnsi="Times"/>
+          <w:b/>
+          <w:color w:val="000000"/>
+          <w:sz w:val="20"/>
+          <w:szCs w:val="20"/>
+        </w:rPr>
+      </w:pPr>
+      <w:r>
+        <w:rPr>
+          <w:noProof/>
+          <w:sz w:val="20"/>
+        </w:rPr>
+        <w:drawing>
+          <wp:inline distT="0" distB="0" distL="0" distR="0" wp14:anchorId="7E00EFFB" wp14:editId="05037BEE">
+            <wp:extent cx="2651760" cy="1546860"/>
+            <wp:effectExtent l="0" t="0" r="0" b="0"/>
+            <wp:docPr id="1" name="Imagen 17"/>
+            <wp:cNvGraphicFramePr>
+              <a:graphicFrameLocks xmlns:a="http://schemas.openxmlformats.org/drawingml/2006/main" noChangeAspect="1"/>
+            </wp:cNvGraphicFramePr>
+            <a:graphic xmlns:a="http://schemas.openxmlformats.org/drawingml/2006/main">
+              <a:graphicData uri="http://schemas.openxmlformats.org/drawingml/2006/picture">
+                <pic:pic xmlns:pic="http://schemas.openxmlformats.org/drawingml/2006/picture">
+                  <pic:nvPicPr>
+                    <pic:cNvPr id="19" name="Picture 19" descr="/Users/robertovelasquezdean/Library/Group Containers/L48J367XN4.com.infraware.PolarisOffice/EngineTemp/7203/fImage36015307896.png"/>
+                    <pic:cNvPicPr>
+                      <a:picLocks noChangeAspect="1" noChangeArrowheads="1"/>
+                    </pic:cNvPicPr>
+                  </pic:nvPicPr>
+                  <pic:blipFill>
+                    <a:blip r:embed="rId8">
+                      <a:extLst>
+                        <a:ext uri="{28A0092B-C50C-407E-A947-70E740481C1C}">
+                          <a14:useLocalDpi xmlns:a14="http://schemas.microsoft.com/office/drawing/2010/main" val="0"/>
+                        </a:ext>
+                      </a:extLst>
+                    </a:blip>
+                    <a:stretch>
+                      <a:fillRect/>
+                    </a:stretch>
+                  </pic:blipFill>
+                  <pic:spPr>
+                    <a:xfrm>
+                      <a:off x="0" y="0"/>
+                      <a:ext cx="2652395" cy="1547495"/>
+                    </a:xfrm>
+                    <a:prstGeom prst="rect">
+                      <a:avLst/>
+                    </a:prstGeom>
+                    <a:ln cap="flat"/>
+                  </pic:spPr>
+                </pic:pic>
+              </a:graphicData>
+            </a:graphic>
+          </wp:inline>
+        </w:drawing>
+      </w:r>
+      <w:r>
+        <w:rPr>
+          <w:rFonts w:ascii="Times" w:eastAsia="Times" w:hAnsi="Times"/>
+          <w:color w:val="000000"/>
+          <w:sz w:val="20"/>
+          <w:szCs w:val="20"/>
+        </w:rPr>
+        <w:t xml:space="preserve"> </w:t>
+      </w:r>
+      <w:r>
+        <w:rPr>
+          <w:rFonts w:ascii="Times" w:eastAsia="Times" w:hAnsi="Times"/>
+          <w:b/>
+          <w:color w:val="000000"/>
+          <w:sz w:val="20"/>
+          <w:szCs w:val="20"/>
+        </w:rPr>
+        <w:t xml:space="preserve">En este </w:t>
+      </w:r>
+      <w:r>
+        <w:rPr>
+          <w:rFonts w:ascii="Times" w:eastAsia="Times" w:hAnsi="Times"/>
+          <w:b/>
+          <w:i/>
+          <w:color w:val="000000"/>
+          <w:sz w:val="20"/>
+          <w:szCs w:val="20"/>
+        </w:rPr>
+        <w:t>View</w:t>
+      </w:r>
+      <w:r>
+        <w:rPr>
+          <w:rFonts w:ascii="Times" w:eastAsia="Times" w:hAnsi="Times"/>
+          <w:b/>
+          <w:color w:val="000000"/>
+          <w:sz w:val="20"/>
+          <w:szCs w:val="20"/>
+        </w:rPr>
+        <w:t xml:space="preserve"> s</w:t>
+      </w:r>
+      <w:r>
+        <w:rPr>
+          <w:rFonts w:ascii="Times" w:eastAsia="Times" w:hAnsi="Times"/>
+          <w:b/>
+          <w:color w:val="000000"/>
+          <w:sz w:val="20"/>
+          <w:szCs w:val="20"/>
+        </w:rPr>
+        <w:t>e pretende reflejar la información de la gente que viene de Brasil, puntualmente, la información de su nombre y de su contacto</w:t>
+      </w:r>
+      <w:r>
+        <w:rPr>
+          <w:rFonts w:ascii="Times" w:eastAsia="Times" w:hAnsi="Times"/>
+          <w:b/>
+          <w:color w:val="000000"/>
+          <w:sz w:val="20"/>
+          <w:szCs w:val="20"/>
+        </w:rPr>
+        <w:t xml:space="preserve">. </w:t>
+      </w:r>
+    </w:p>
+    <w:p>
+      <w:pPr>
+        <w:spacing w:after="160" w:line="259" w:lineRule="auto"/>
+        <w:jc w:val="left"/>
+        <w:rPr>
+          <w:rFonts w:ascii="Times" w:eastAsia="Times" w:hAnsi="Times"/>
+          <w:color w:val="000000"/>
+          <w:sz w:val="20"/>
+          <w:szCs w:val="20"/>
+        </w:rPr>
+      </w:pPr>
+      <w:r>
+        <w:rPr>
+          <w:rFonts w:ascii="Times" w:eastAsia="Times" w:hAnsi="Times"/>
+          <w:color w:val="000000"/>
+          <w:sz w:val="20"/>
+          <w:szCs w:val="20"/>
+        </w:rPr>
+        <w:t xml:space="preserve">El anterior ejemplo lo estuvimos viendo en el documento: </w:t>
+      </w:r>
+      <w:r>
+        <w:rPr>
+          <w:rFonts w:ascii="Times" w:eastAsia="Times" w:hAnsi="Times"/>
+          <w:b/>
+          <w:i/>
+          <w:color w:val="000000"/>
+          <w:sz w:val="20"/>
+          <w:szCs w:val="20"/>
+        </w:rPr>
+        <w:t>1. SQL DDL,</w:t>
+      </w:r>
+      <w:r>
+        <w:rPr>
+          <w:rFonts w:ascii="Times" w:eastAsia="Times" w:hAnsi="Times"/>
+          <w:i/>
+          <w:color w:val="000000"/>
+          <w:sz w:val="20"/>
+          <w:szCs w:val="20"/>
+        </w:rPr>
+        <w:t xml:space="preserve"> </w:t>
+      </w:r>
+      <w:r>
+        <w:rPr>
+          <w:rFonts w:ascii="Times" w:eastAsia="Times" w:hAnsi="Times"/>
+          <w:color w:val="000000"/>
+          <w:sz w:val="20"/>
+          <w:szCs w:val="20"/>
+        </w:rPr>
+        <w:t xml:space="preserve">de la carpeta </w:t>
+      </w:r>
+      <w:r>
+        <w:rPr>
+          <w:rFonts w:ascii="Times" w:eastAsia="Times" w:hAnsi="Times"/>
+          <w:i/>
+          <w:color w:val="000000"/>
+          <w:sz w:val="20"/>
+          <w:szCs w:val="20"/>
+        </w:rPr>
+        <w:t xml:space="preserve">Platzi, </w:t>
+      </w:r>
+      <w:r>
+        <w:rPr>
+          <w:rFonts w:ascii="Times" w:eastAsia="Times" w:hAnsi="Times"/>
+          <w:color w:val="000000"/>
+          <w:sz w:val="20"/>
+          <w:szCs w:val="20"/>
+        </w:rPr>
+        <w:t>explicado entre</w:t>
+      </w:r>
+      <w:r>
+        <w:rPr>
+          <w:rFonts w:ascii="Times" w:eastAsia="Times" w:hAnsi="Times"/>
+          <w:i/>
+          <w:color w:val="000000"/>
+          <w:sz w:val="20"/>
+          <w:szCs w:val="20"/>
+        </w:rPr>
+        <w:t xml:space="preserve"> </w:t>
+      </w:r>
+      <w:r>
+        <w:rPr>
+          <w:rFonts w:ascii="Times" w:eastAsia="Times" w:hAnsi="Times"/>
+          <w:color w:val="000000"/>
+          <w:sz w:val="20"/>
+          <w:szCs w:val="20"/>
+        </w:rPr>
+        <w:t>las páginas 6 &amp; 7</w:t>
+      </w:r>
+      <w:r>
+        <w:rPr>
+          <w:rFonts w:ascii="Times" w:eastAsia="Times" w:hAnsi="Times"/>
+          <w:color w:val="000000"/>
+          <w:sz w:val="20"/>
+          <w:szCs w:val="20"/>
+        </w:rPr>
+        <w:t xml:space="preserve"> (por si desea saber más sobre el Objeto </w:t>
+      </w:r>
+      <w:r>
+        <w:rPr>
+          <w:rFonts w:ascii="Times" w:eastAsia="Times" w:hAnsi="Times"/>
+          <w:b/>
+          <w:i/>
+          <w:color w:val="000000"/>
+          <w:sz w:val="20"/>
+          <w:szCs w:val="20"/>
+        </w:rPr>
+        <w:t>View</w:t>
+      </w:r>
+      <w:r>
+        <w:rPr>
+          <w:rFonts w:ascii="Times" w:eastAsia="Times" w:hAnsi="Times"/>
+          <w:color w:val="000000"/>
+          <w:sz w:val="20"/>
+          <w:szCs w:val="20"/>
+        </w:rPr>
+        <w:t>).</w:t>
+      </w:r>
+    </w:p>
+    <w:p>
+      <w:pPr>
+        <w:spacing w:after="160" w:line="259" w:lineRule="auto"/>
+        <w:jc w:val="left"/>
+        <w:rPr>
+          <w:rFonts w:ascii="Times" w:eastAsia="Times" w:hAnsi="Times"/>
+          <w:b/>
+          <w:i/>
+          <w:color w:val="000000"/>
+          <w:sz w:val="24"/>
+        </w:rPr>
+      </w:pPr>
+      <w:r>
+        <w:rPr>
+          <w:rFonts w:ascii="Times" w:eastAsia="Times" w:hAnsi="Times"/>
+          <w:b/>
+          <w:i/>
+          <w:color w:val="000000"/>
+          <w:sz w:val="24"/>
+        </w:rPr>
+        <w:t>Repaso - Propiedad Count</w:t>
+      </w:r>
+    </w:p>
+    <w:p>
+      <w:pPr>
+        <w:spacing w:after="160" w:line="259" w:lineRule="auto"/>
+        <w:jc w:val="left"/>
+        <w:rPr>
+          <w:rFonts w:ascii="Times" w:eastAsia="Times" w:hAnsi="Times"/>
+          <w:color w:val="000000"/>
+          <w:sz w:val="20"/>
+          <w:szCs w:val="20"/>
+        </w:rPr>
+      </w:pPr>
+      <w:r>
+        <w:rPr>
+          <w:rFonts w:ascii="Times" w:eastAsia="Times" w:hAnsi="Times"/>
+          <w:b/>
+          <w:i/>
+          <w:color w:val="000000"/>
+          <w:sz w:val="20"/>
+          <w:szCs w:val="20"/>
+        </w:rPr>
+        <w:t>Select,</w:t>
+      </w:r>
+      <w:r>
+        <w:rPr>
+          <w:rFonts w:ascii="Times" w:eastAsia="Times" w:hAnsi="Times"/>
+          <w:color w:val="000000"/>
+          <w:sz w:val="20"/>
+          <w:szCs w:val="20"/>
+        </w:rPr>
+        <w:t xml:space="preserve"> también, nos permite hacer datos que se crean en el momento y que nos pueden agregar información; un buen ejemplo de eso sería combinar el </w:t>
+      </w:r>
+      <w:r>
+        <w:rPr>
+          <w:rFonts w:ascii="Times" w:eastAsia="Times" w:hAnsi="Times"/>
+          <w:b/>
+          <w:i/>
+          <w:color w:val="000000"/>
+          <w:sz w:val="20"/>
+          <w:szCs w:val="20"/>
+        </w:rPr>
+        <w:t xml:space="preserve">Select </w:t>
+      </w:r>
+      <w:r>
+        <w:rPr>
+          <w:rFonts w:ascii="Times" w:eastAsia="Times" w:hAnsi="Times"/>
+          <w:color w:val="000000"/>
+          <w:sz w:val="20"/>
+          <w:szCs w:val="20"/>
+        </w:rPr>
+        <w:t xml:space="preserve">con el uso de la sentencia </w:t>
+      </w:r>
+      <w:r>
+        <w:rPr>
+          <w:rFonts w:ascii="Times" w:eastAsia="Times" w:hAnsi="Times"/>
+          <w:b/>
+          <w:i/>
+          <w:color w:val="000000"/>
+          <w:sz w:val="20"/>
+          <w:szCs w:val="20"/>
+        </w:rPr>
+        <w:t xml:space="preserve">Count(), </w:t>
+      </w:r>
+      <w:r>
+        <w:rPr>
+          <w:rFonts w:ascii="Times" w:eastAsia="Times" w:hAnsi="Times"/>
+          <w:color w:val="000000"/>
+          <w:sz w:val="20"/>
+          <w:szCs w:val="20"/>
+        </w:rPr>
+        <w:t xml:space="preserve">¿y qué hace </w:t>
+      </w:r>
+      <w:r>
+        <w:rPr>
+          <w:rFonts w:ascii="Times" w:eastAsia="Times" w:hAnsi="Times"/>
+          <w:b/>
+          <w:i/>
+          <w:color w:val="000000"/>
+          <w:sz w:val="20"/>
+          <w:szCs w:val="20"/>
+        </w:rPr>
+        <w:t>Count()</w:t>
+      </w:r>
+      <w:r>
+        <w:rPr>
+          <w:rFonts w:ascii="Times" w:eastAsia="Times" w:hAnsi="Times"/>
+          <w:color w:val="000000"/>
+          <w:sz w:val="20"/>
+          <w:szCs w:val="20"/>
+        </w:rPr>
+        <w:t xml:space="preserve">? </w:t>
+      </w:r>
+    </w:p>
+    <w:p>
+      <w:pPr>
+        <w:spacing w:after="160" w:line="259" w:lineRule="auto"/>
+        <w:jc w:val="left"/>
+        <w:rPr>
+          <w:rFonts w:ascii="Times" w:eastAsia="Times" w:hAnsi="Times"/>
+          <w:b/>
+          <w:i/>
+          <w:color w:val="000000"/>
+          <w:sz w:val="20"/>
+          <w:szCs w:val="20"/>
+        </w:rPr>
+      </w:pPr>
+      <w:r>
+        <w:rPr>
+          <w:rFonts w:ascii="Times" w:eastAsia="Times" w:hAnsi="Times"/>
+          <w:color w:val="000000"/>
+          <w:sz w:val="20"/>
+          <w:szCs w:val="20"/>
+        </w:rPr>
+        <w:t xml:space="preserve">La sentencia </w:t>
+      </w:r>
+      <w:r>
+        <w:rPr>
+          <w:rFonts w:ascii="Times" w:eastAsia="Times" w:hAnsi="Times"/>
+          <w:b/>
+          <w:i/>
+          <w:color w:val="000000"/>
+          <w:sz w:val="20"/>
+          <w:szCs w:val="20"/>
+        </w:rPr>
+        <w:t xml:space="preserve">Count() </w:t>
+      </w:r>
+      <w:r>
+        <w:rPr>
+          <w:rFonts w:ascii="Times" w:eastAsia="Times" w:hAnsi="Times"/>
+          <w:color w:val="000000"/>
+          <w:sz w:val="20"/>
+          <w:szCs w:val="20"/>
+        </w:rPr>
+        <w:t xml:space="preserve">se encarga de contar, ¿contar qué? Contar </w:t>
+      </w:r>
+      <w:r>
+        <w:rPr>
+          <w:rFonts w:ascii="Times" w:eastAsia="Times" w:hAnsi="Times"/>
+          <w:b/>
+          <w:i/>
+          <w:color w:val="000000"/>
+          <w:sz w:val="20"/>
+          <w:szCs w:val="20"/>
+        </w:rPr>
+        <w:t>Registros.</w:t>
+      </w:r>
+      <w:r>
+        <w:rPr>
+          <w:rFonts w:ascii="Times" w:eastAsia="Times" w:hAnsi="Times"/>
+          <w:color w:val="000000"/>
+          <w:sz w:val="20"/>
+          <w:szCs w:val="20"/>
+        </w:rPr>
+        <w:t xml:space="preserve"> Es decir, a partir de unos </w:t>
+      </w:r>
+      <w:r>
+        <w:rPr>
+          <w:rFonts w:ascii="Times" w:eastAsia="Times" w:hAnsi="Times"/>
+          <w:color w:val="000000"/>
+          <w:sz w:val="20"/>
+          <w:szCs w:val="20"/>
+        </w:rPr>
+        <w:t>parámetros</w:t>
+      </w:r>
+      <w:r>
+        <w:rPr>
+          <w:rFonts w:ascii="Times" w:eastAsia="Times" w:hAnsi="Times"/>
+          <w:color w:val="000000"/>
+          <w:sz w:val="20"/>
+          <w:szCs w:val="20"/>
+        </w:rPr>
+        <w:t xml:space="preserve"> pasados para </w:t>
+      </w:r>
+      <w:r>
+        <w:rPr>
+          <w:rFonts w:ascii="Times" w:eastAsia="Times" w:hAnsi="Times"/>
+          <w:b/>
+          <w:i/>
+          <w:color w:val="000000"/>
+          <w:sz w:val="20"/>
+          <w:szCs w:val="20"/>
+        </w:rPr>
+        <w:t xml:space="preserve">Count(), </w:t>
+      </w:r>
+      <w:r>
+        <w:rPr>
+          <w:rFonts w:ascii="Times" w:eastAsia="Times" w:hAnsi="Times"/>
+          <w:color w:val="000000"/>
+          <w:sz w:val="20"/>
+          <w:szCs w:val="20"/>
+        </w:rPr>
+        <w:t>éste último</w:t>
+      </w:r>
+      <w:r>
+        <w:rPr>
+          <w:rFonts w:ascii="Times" w:eastAsia="Times" w:hAnsi="Times"/>
+          <w:b/>
+          <w:i/>
+          <w:color w:val="000000"/>
+          <w:sz w:val="20"/>
+          <w:szCs w:val="20"/>
+        </w:rPr>
+        <w:t xml:space="preserve"> </w:t>
+      </w:r>
+      <w:r>
+        <w:rPr>
+          <w:rFonts w:ascii="Times" w:eastAsia="Times" w:hAnsi="Times"/>
+          <w:color w:val="000000"/>
+          <w:sz w:val="20"/>
+          <w:szCs w:val="20"/>
+        </w:rPr>
+        <w:t xml:space="preserve">se encargará de contar la totalidad de los registros que hay dentro de una tabla, si y sólo si, se cumplen a cabalidad unas condiciones establecidas según dichos </w:t>
+      </w:r>
+      <w:r>
+        <w:rPr>
+          <w:rFonts w:ascii="Times" w:eastAsia="Times" w:hAnsi="Times"/>
+          <w:color w:val="000000"/>
+          <w:sz w:val="20"/>
+          <w:szCs w:val="20"/>
+        </w:rPr>
+        <w:t>parámetros</w:t>
+      </w:r>
+      <w:r>
+        <w:rPr>
+          <w:rFonts w:ascii="Times" w:eastAsia="Times" w:hAnsi="Times"/>
+          <w:color w:val="000000"/>
+          <w:sz w:val="20"/>
+          <w:szCs w:val="20"/>
+        </w:rPr>
+        <w:t xml:space="preserve"> pasados en cuestión, ¿qué </w:t>
+      </w:r>
+      <w:r>
+        <w:rPr>
+          <w:rFonts w:ascii="Times" w:eastAsia="Times" w:hAnsi="Times"/>
+          <w:color w:val="000000"/>
+          <w:sz w:val="20"/>
+          <w:szCs w:val="20"/>
+        </w:rPr>
+        <w:t>parámetros</w:t>
+      </w:r>
+      <w:r>
+        <w:rPr>
+          <w:rFonts w:ascii="Times" w:eastAsia="Times" w:hAnsi="Times"/>
+          <w:color w:val="000000"/>
+          <w:sz w:val="20"/>
+          <w:szCs w:val="20"/>
+        </w:rPr>
+        <w:t xml:space="preserve">? Pues, en principio, los que establecemos dentro de los </w:t>
+      </w:r>
+      <w:r>
+        <w:rPr>
+          <w:rFonts w:ascii="Times" w:eastAsia="Times" w:hAnsi="Times"/>
+          <w:color w:val="000000"/>
+          <w:sz w:val="20"/>
+          <w:szCs w:val="20"/>
+        </w:rPr>
+        <w:t>paréntesis</w:t>
+      </w:r>
+      <w:r>
+        <w:rPr>
+          <w:rFonts w:ascii="Times" w:eastAsia="Times" w:hAnsi="Times"/>
+          <w:color w:val="000000"/>
+          <w:sz w:val="20"/>
+          <w:szCs w:val="20"/>
+        </w:rPr>
+        <w:t xml:space="preserve"> de </w:t>
+      </w:r>
+      <w:r>
+        <w:rPr>
+          <w:rFonts w:ascii="Times" w:eastAsia="Times" w:hAnsi="Times"/>
+          <w:b/>
+          <w:i/>
+          <w:color w:val="000000"/>
+          <w:sz w:val="20"/>
+          <w:szCs w:val="20"/>
+        </w:rPr>
+        <w:t>Count().</w:t>
+      </w:r>
+    </w:p>
+    <w:p>
+      <w:pPr>
+        <w:spacing w:after="160" w:line="259" w:lineRule="auto"/>
+        <w:jc w:val="left"/>
+        <w:rPr>
+          <w:rFonts w:ascii="Times" w:eastAsia="Times" w:hAnsi="Times"/>
+          <w:color w:val="000000"/>
+          <w:sz w:val="20"/>
+          <w:szCs w:val="20"/>
+        </w:rPr>
+      </w:pPr>
+      <w:r>
+        <w:rPr>
+          <w:rFonts w:ascii="Times" w:eastAsia="Times" w:hAnsi="Times"/>
+          <w:color w:val="000000"/>
+          <w:sz w:val="20"/>
+          <w:szCs w:val="20"/>
+        </w:rPr>
+        <w:t xml:space="preserve">El ejemplo más básico de uso de la sentencia </w:t>
+      </w:r>
+      <w:r>
+        <w:rPr>
+          <w:rFonts w:ascii="Times" w:eastAsia="Times" w:hAnsi="Times"/>
+          <w:b/>
+          <w:i/>
+          <w:color w:val="000000"/>
+          <w:sz w:val="20"/>
+          <w:szCs w:val="20"/>
+        </w:rPr>
+        <w:t xml:space="preserve">Count(), </w:t>
+      </w:r>
+      <w:r>
+        <w:rPr>
+          <w:rFonts w:ascii="Times" w:eastAsia="Times" w:hAnsi="Times"/>
+          <w:color w:val="000000"/>
+          <w:sz w:val="20"/>
+          <w:szCs w:val="20"/>
+        </w:rPr>
+        <w:t xml:space="preserve">en connivencia con la sentencia </w:t>
+      </w:r>
+      <w:r>
+        <w:rPr>
+          <w:rFonts w:ascii="Times" w:eastAsia="Times" w:hAnsi="Times"/>
+          <w:b/>
+          <w:i/>
+          <w:color w:val="000000"/>
+          <w:sz w:val="20"/>
+          <w:szCs w:val="20"/>
+        </w:rPr>
+        <w:t xml:space="preserve">Select,... </w:t>
+      </w:r>
+      <w:r>
+        <w:rPr>
+          <w:rFonts w:ascii="Times" w:eastAsia="Times" w:hAnsi="Times"/>
+          <w:color w:val="000000"/>
+          <w:sz w:val="20"/>
+          <w:szCs w:val="20"/>
+        </w:rPr>
+        <w:t xml:space="preserve">es que en </w:t>
+      </w:r>
+      <w:r>
+        <w:rPr>
+          <w:rFonts w:ascii="Times" w:eastAsia="Times" w:hAnsi="Times"/>
+          <w:b/>
+          <w:i/>
+          <w:color w:val="000000"/>
+          <w:sz w:val="20"/>
+          <w:szCs w:val="20"/>
+        </w:rPr>
+        <w:t xml:space="preserve">Count() </w:t>
+      </w:r>
+      <w:r>
+        <w:rPr>
+          <w:rFonts w:ascii="Times" w:eastAsia="Times" w:hAnsi="Times"/>
+          <w:color w:val="000000"/>
+          <w:sz w:val="20"/>
+          <w:szCs w:val="20"/>
+        </w:rPr>
+        <w:t xml:space="preserve">se le pase, como </w:t>
+      </w:r>
+      <w:r>
+        <w:rPr>
+          <w:rFonts w:ascii="Times" w:eastAsia="Times" w:hAnsi="Times"/>
+          <w:color w:val="000000"/>
+          <w:sz w:val="20"/>
+          <w:szCs w:val="20"/>
+        </w:rPr>
+        <w:t>parámetro</w:t>
+      </w:r>
+      <w:r>
+        <w:rPr>
+          <w:rFonts w:ascii="Times" w:eastAsia="Times" w:hAnsi="Times"/>
+          <w:color w:val="000000"/>
+          <w:sz w:val="20"/>
+          <w:szCs w:val="20"/>
+        </w:rPr>
+        <w:t xml:space="preserve">, que cuente absolutamente todos (sin filtro alguno) los registros existentes para una tabla seleccionada con la sentencia </w:t>
+      </w:r>
+      <w:r>
+        <w:rPr>
+          <w:rFonts w:ascii="Times" w:eastAsia="Times" w:hAnsi="Times"/>
+          <w:b/>
+          <w:i/>
+          <w:color w:val="000000"/>
+          <w:sz w:val="20"/>
+          <w:szCs w:val="20"/>
+        </w:rPr>
+        <w:t>From</w:t>
+      </w:r>
+      <w:r>
+        <w:rPr>
+          <w:rFonts w:ascii="Times" w:eastAsia="Times" w:hAnsi="Times"/>
+          <w:color w:val="000000"/>
+          <w:sz w:val="20"/>
+          <w:szCs w:val="20"/>
+        </w:rPr>
+        <w:t xml:space="preserve">; entonces, en este caso, ese “nuevo dato que se crearía en el momento y que nos podría agregar información” sería el dato </w:t>
+      </w:r>
+      <w:r>
+        <w:rPr>
+          <w:rFonts w:ascii="Times" w:eastAsia="Times" w:hAnsi="Times"/>
+          <w:color w:val="000000"/>
+          <w:sz w:val="20"/>
+          <w:szCs w:val="20"/>
+        </w:rPr>
+        <w:t>numérico</w:t>
+      </w:r>
+      <w:r>
+        <w:rPr>
+          <w:rFonts w:ascii="Times" w:eastAsia="Times" w:hAnsi="Times"/>
+          <w:color w:val="000000"/>
+          <w:sz w:val="20"/>
+          <w:szCs w:val="20"/>
+        </w:rPr>
+        <w:t xml:space="preserve">, que se nos arroja, equivalente a la totalidad de registros que se </w:t>
+      </w:r>
+      <w:r>
+        <w:rPr>
+          <w:rFonts w:ascii="Times" w:eastAsia="Times" w:hAnsi="Times"/>
+          <w:color w:val="000000"/>
+          <w:sz w:val="20"/>
+          <w:szCs w:val="20"/>
+        </w:rPr>
+        <w:t>alcanzaron</w:t>
+      </w:r>
+      <w:r>
+        <w:rPr>
+          <w:rFonts w:ascii="Times" w:eastAsia="Times" w:hAnsi="Times"/>
+          <w:color w:val="000000"/>
+          <w:sz w:val="20"/>
+          <w:szCs w:val="20"/>
+        </w:rPr>
+        <w:t xml:space="preserve"> a contar, en su totalidad, para una tabla seleccionada en cuestión. </w:t>
+      </w:r>
+    </w:p>
+    <w:p>
+      <w:pPr>
+        <w:spacing w:after="160" w:line="259" w:lineRule="auto"/>
+        <w:jc w:val="left"/>
+        <w:rPr>
+          <w:rFonts w:ascii="Times" w:eastAsia="Times" w:hAnsi="Times"/>
+          <w:color w:val="000000"/>
+          <w:sz w:val="20"/>
+          <w:szCs w:val="20"/>
+        </w:rPr>
+      </w:pPr>
+      <w:r>
+        <w:rPr>
+          <w:rFonts w:ascii="Times" w:eastAsia="Times" w:hAnsi="Times"/>
+          <w:color w:val="000000"/>
+          <w:sz w:val="20"/>
+          <w:szCs w:val="20"/>
+        </w:rPr>
+        <w:t xml:space="preserve">Pongamos, por ejemplo, el siguiente caso: </w:t>
+      </w:r>
+      <w:r>
+        <w:rPr>
+          <w:noProof/>
+          <w:sz w:val="20"/>
+        </w:rPr>
+        <w:drawing>
+          <wp:inline distT="0" distB="0" distL="0" distR="0" wp14:anchorId="72096198" wp14:editId="6CF1E5B3">
+            <wp:extent cx="1152525" cy="266700"/>
+            <wp:effectExtent l="0" t="0" r="0" b="0"/>
+            <wp:docPr id="15" name="Imagen 5"/>
+            <wp:cNvGraphicFramePr>
+              <a:graphicFrameLocks xmlns:a="http://schemas.openxmlformats.org/drawingml/2006/main" noChangeAspect="1"/>
+            </wp:cNvGraphicFramePr>
+            <a:graphic xmlns:a="http://schemas.openxmlformats.org/drawingml/2006/main">
+              <a:graphicData uri="http://schemas.openxmlformats.org/drawingml/2006/picture">
+                <pic:pic xmlns:pic="http://schemas.openxmlformats.org/drawingml/2006/picture">
+                  <pic:nvPicPr>
+                    <pic:cNvPr id="9" name="Picture 9" descr="/Users/robertovelasquezdean/Library/Group Containers/L48J367XN4.com.infraware.PolarisOffice/EngineTemp/744/fImage5194409424.png"/>
+                    <pic:cNvPicPr>
+                      <a:picLocks noChangeAspect="1" noChangeArrowheads="1"/>
+                    </pic:cNvPicPr>
+                  </pic:nvPicPr>
+                  <pic:blipFill>
+                    <a:blip r:embed="rId9">
+                      <a:extLst>
+                        <a:ext uri="{BEBA8EAE-BF5A-486C-A8C5-ECC9F3942E4B}">
+                          <a14:imgProps xmlns:a14="http://schemas.microsoft.com/office/drawing/2010/main">
+                            <a14:imgLayer r:embed="rId10">
+                              <a14:imgEffect>
+                                <a14:sharpenSoften amount="25000"/>
+                              </a14:imgEffect>
+                            </a14:imgLayer>
+                          </a14:imgProps>
+                        </a:ext>
+                        <a:ext uri="{28A0092B-C50C-407E-A947-70E740481C1C}">
+                          <a14:useLocalDpi xmlns:a14="http://schemas.microsoft.com/office/drawing/2010/main" val="0"/>
+                        </a:ext>
+                      </a:extLst>
+                    </a:blip>
+                    <a:stretch>
+                      <a:fillRect/>
+                    </a:stretch>
+                  </pic:blipFill>
+                  <pic:spPr>
+                    <a:xfrm>
+                      <a:off x="0" y="0"/>
+                      <a:ext cx="1153160" cy="267335"/>
+                    </a:xfrm>
+                    <a:prstGeom prst="rect">
+                      <a:avLst/>
+                    </a:prstGeom>
+                    <a:ln cap="flat"/>
+                  </pic:spPr>
+                </pic:pic>
+              </a:graphicData>
+            </a:graphic>
+          </wp:inline>
+        </w:drawing>
+      </w:r>
+    </w:p>
+    <w:p>
+      <w:pPr>
+        <w:spacing w:after="160" w:line="259" w:lineRule="auto"/>
+        <w:jc w:val="left"/>
+        <w:rPr>
+          <w:rFonts w:ascii="Times" w:eastAsia="Times" w:hAnsi="Times"/>
+          <w:color w:val="000000"/>
+          <w:sz w:val="20"/>
+          <w:szCs w:val="20"/>
+        </w:rPr>
+      </w:pPr>
+      <w:r>
+        <w:rPr>
+          <w:rFonts w:ascii="Times" w:eastAsia="Times" w:hAnsi="Times"/>
+          <w:color w:val="000000"/>
+          <w:sz w:val="20"/>
+          <w:szCs w:val="20"/>
+        </w:rPr>
+        <w:t xml:space="preserve">Esto nos arrojaría un nuevo dato, un simple número, que reflejaría el conteo total de los </w:t>
+      </w:r>
+      <w:r>
+        <w:rPr>
+          <w:rFonts w:ascii="Times" w:eastAsia="Times" w:hAnsi="Times"/>
+          <w:i/>
+          <w:color w:val="000000"/>
+          <w:sz w:val="20"/>
+          <w:szCs w:val="20"/>
+        </w:rPr>
+        <w:t xml:space="preserve">registros </w:t>
+      </w:r>
+      <w:r>
+        <w:rPr>
+          <w:rFonts w:ascii="Times" w:eastAsia="Times" w:hAnsi="Times"/>
+          <w:color w:val="000000"/>
+          <w:sz w:val="20"/>
+          <w:szCs w:val="20"/>
+        </w:rPr>
+        <w:t xml:space="preserve">que tenemos en nuestra tabla </w:t>
+      </w:r>
+      <w:r>
+        <w:rPr>
+          <w:rFonts w:ascii="Times" w:eastAsia="Times" w:hAnsi="Times"/>
+          <w:i/>
+          <w:color w:val="000000"/>
+          <w:sz w:val="20"/>
+          <w:szCs w:val="20"/>
+        </w:rPr>
+        <w:t xml:space="preserve">posts; </w:t>
+      </w:r>
+      <w:r>
+        <w:rPr>
+          <w:rFonts w:ascii="Times" w:eastAsia="Times" w:hAnsi="Times"/>
+          <w:color w:val="000000"/>
+          <w:sz w:val="20"/>
+          <w:szCs w:val="20"/>
+        </w:rPr>
+        <w:t xml:space="preserve">es decir, prácticamente, la cantidad de </w:t>
+      </w:r>
+      <w:r>
+        <w:rPr>
+          <w:rFonts w:ascii="Times" w:eastAsia="Times" w:hAnsi="Times"/>
+          <w:i/>
+          <w:color w:val="000000"/>
+          <w:sz w:val="20"/>
+          <w:szCs w:val="20"/>
+        </w:rPr>
+        <w:t xml:space="preserve">posts </w:t>
+      </w:r>
+      <w:r>
+        <w:rPr>
+          <w:rFonts w:ascii="Times" w:eastAsia="Times" w:hAnsi="Times"/>
+          <w:color w:val="000000"/>
+          <w:sz w:val="20"/>
+          <w:szCs w:val="20"/>
+        </w:rPr>
+        <w:t>que tenemos publicados. Tal que así:</w:t>
+      </w:r>
+    </w:p>
+    <w:p>
+      <w:pPr>
+        <w:spacing w:after="160" w:line="259" w:lineRule="auto"/>
+        <w:jc w:val="left"/>
+        <w:rPr>
+          <w:rFonts w:ascii="Times" w:eastAsia="Times" w:hAnsi="Times"/>
+          <w:color w:val="000000"/>
+          <w:sz w:val="20"/>
+          <w:szCs w:val="20"/>
+        </w:rPr>
+      </w:pPr>
+      <w:r>
+        <w:rPr>
+          <w:rFonts w:ascii="Times" w:eastAsia="Times" w:hAnsi="Times"/>
+          <w:color w:val="000000"/>
+          <w:sz w:val="20"/>
+          <w:szCs w:val="20"/>
+        </w:rPr>
+        <w:t xml:space="preserve"> </w:t>
+      </w:r>
+      <w:r>
+        <w:rPr>
+          <w:noProof/>
+          <w:sz w:val="20"/>
+        </w:rPr>
+        <w:drawing>
+          <wp:inline distT="0" distB="0" distL="0" distR="0" wp14:anchorId="1705EA02" wp14:editId="58EF0A71">
+            <wp:extent cx="600075" cy="295275"/>
+            <wp:effectExtent l="0" t="0" r="0" b="0"/>
+            <wp:docPr id="16" name="Imagen 6"/>
+            <wp:cNvGraphicFramePr>
+              <a:graphicFrameLocks xmlns:a="http://schemas.openxmlformats.org/drawingml/2006/main" noChangeAspect="1"/>
+            </wp:cNvGraphicFramePr>
+            <a:graphic xmlns:a="http://schemas.openxmlformats.org/drawingml/2006/main">
+              <a:graphicData uri="http://schemas.openxmlformats.org/drawingml/2006/picture">
+                <pic:pic xmlns:pic="http://schemas.openxmlformats.org/drawingml/2006/picture">
+                  <pic:nvPicPr>
+                    <pic:cNvPr id="11" name="Picture 11" descr="/Users/robertovelasquezdean/Library/Group Containers/L48J367XN4.com.infraware.PolarisOffice/EngineTemp/744/fImage26501236871.png"/>
+                    <pic:cNvPicPr>
+                      <a:picLocks noChangeAspect="1" noChangeArrowheads="1"/>
+                    </pic:cNvPicPr>
+                  </pic:nvPicPr>
+                  <pic:blipFill>
+                    <a:blip r:embed="rId11">
+                      <a:extLst>
+                        <a:ext uri="{BEBA8EAE-BF5A-486C-A8C5-ECC9F3942E4B}">
+                          <a14:imgProps xmlns:a14="http://schemas.microsoft.com/office/drawing/2010/main">
+                            <a14:imgLayer r:embed="rId12">
+                              <a14:imgEffect>
+                                <a14:sharpenSoften amount="25000"/>
+                              </a14:imgEffect>
+                            </a14:imgLayer>
+                          </a14:imgProps>
+                        </a:ext>
+                        <a:ext uri="{28A0092B-C50C-407E-A947-70E740481C1C}">
+                          <a14:useLocalDpi xmlns:a14="http://schemas.microsoft.com/office/drawing/2010/main" val="0"/>
+                        </a:ext>
+                      </a:extLst>
+                    </a:blip>
+                    <a:stretch>
+                      <a:fillRect/>
+                    </a:stretch>
+                  </pic:blipFill>
+                  <pic:spPr>
+                    <a:xfrm>
+                      <a:off x="0" y="0"/>
+                      <a:ext cx="600710" cy="295910"/>
+                    </a:xfrm>
+                    <a:prstGeom prst="rect">
+                      <a:avLst/>
+                    </a:prstGeom>
+                    <a:ln cap="flat"/>
+                  </pic:spPr>
+                </pic:pic>
+              </a:graphicData>
+            </a:graphic>
+          </wp:inline>
+        </w:drawing>
+      </w:r>
+      <w:r>
+        <w:rPr>
+          <w:rFonts w:ascii="Times" w:eastAsia="Times" w:hAnsi="Times"/>
+          <w:b/>
+          <w:i/>
+          <w:color w:val="000000"/>
+          <w:sz w:val="20"/>
+          <w:szCs w:val="20"/>
+        </w:rPr>
+        <w:t>, 22</w:t>
+      </w:r>
+      <w:r>
+        <w:rPr>
+          <w:rFonts w:ascii="Times" w:eastAsia="Times" w:hAnsi="Times"/>
+          <w:color w:val="000000"/>
+          <w:sz w:val="20"/>
+          <w:szCs w:val="20"/>
+        </w:rPr>
+        <w:t xml:space="preserve"> sería el número de </w:t>
+      </w:r>
+      <w:r>
+        <w:rPr>
+          <w:rFonts w:ascii="Times" w:eastAsia="Times" w:hAnsi="Times"/>
+          <w:i/>
+          <w:color w:val="000000"/>
+          <w:sz w:val="20"/>
+          <w:szCs w:val="20"/>
+        </w:rPr>
+        <w:t xml:space="preserve">registros, </w:t>
+      </w:r>
+      <w:r>
+        <w:rPr>
+          <w:rFonts w:ascii="Times" w:eastAsia="Times" w:hAnsi="Times"/>
+          <w:color w:val="000000"/>
+          <w:sz w:val="20"/>
+          <w:szCs w:val="20"/>
+        </w:rPr>
+        <w:t xml:space="preserve">o posts, que tenemos en nuestra tabla </w:t>
+      </w:r>
+      <w:r>
+        <w:rPr>
+          <w:rFonts w:ascii="Times" w:eastAsia="Times" w:hAnsi="Times"/>
+          <w:i/>
+          <w:color w:val="000000"/>
+          <w:sz w:val="20"/>
+          <w:szCs w:val="20"/>
+        </w:rPr>
+        <w:t xml:space="preserve">posts </w:t>
+      </w:r>
+      <w:r>
+        <w:rPr>
+          <w:rFonts w:ascii="Times" w:eastAsia="Times" w:hAnsi="Times"/>
+          <w:color w:val="000000"/>
+          <w:sz w:val="20"/>
+          <w:szCs w:val="20"/>
+        </w:rPr>
+        <w:t xml:space="preserve">parcialmente. </w:t>
+      </w:r>
+    </w:p>
+    <w:p>
+      <w:pPr>
+        <w:spacing w:after="160" w:line="259" w:lineRule="auto"/>
+        <w:jc w:val="left"/>
+        <w:rPr>
+          <w:rFonts w:ascii="Times" w:eastAsia="Times" w:hAnsi="Times"/>
+          <w:b/>
+          <w:i/>
+          <w:color w:val="000000"/>
+          <w:sz w:val="20"/>
+          <w:szCs w:val="20"/>
+        </w:rPr>
+      </w:pPr>
+      <w:r>
+        <w:rPr>
+          <w:rFonts w:ascii="Times" w:eastAsia="Times" w:hAnsi="Times"/>
+          <w:color w:val="000000"/>
+          <w:sz w:val="20"/>
+          <w:szCs w:val="20"/>
+        </w:rPr>
+        <w:t xml:space="preserve">Ahora, si se da cuenta, ese nuevo dato que se ha creado, el dato </w:t>
+      </w:r>
+      <w:r>
+        <w:rPr>
+          <w:rFonts w:ascii="Times" w:eastAsia="Times" w:hAnsi="Times"/>
+          <w:color w:val="000000"/>
+          <w:sz w:val="20"/>
+          <w:szCs w:val="20"/>
+        </w:rPr>
+        <w:t>numérico</w:t>
+      </w:r>
+      <w:r>
+        <w:rPr>
+          <w:rFonts w:ascii="Times" w:eastAsia="Times" w:hAnsi="Times"/>
+          <w:color w:val="000000"/>
+          <w:sz w:val="20"/>
+          <w:szCs w:val="20"/>
+        </w:rPr>
+        <w:t xml:space="preserve">, está sustentado por un nuevo atributo, campo o columna que también ha sido creado; esa nueva columna si se percata se llama: </w:t>
+      </w:r>
+      <w:r>
+        <w:rPr>
+          <w:rFonts w:ascii="Times" w:eastAsia="Times" w:hAnsi="Times"/>
+          <w:b/>
+          <w:i/>
+          <w:color w:val="000000"/>
+          <w:sz w:val="20"/>
+          <w:szCs w:val="20"/>
+        </w:rPr>
+        <w:t>COUNT(*)</w:t>
+      </w:r>
+    </w:p>
+    <w:p>
+      <w:pPr>
+        <w:spacing w:after="160" w:line="259" w:lineRule="auto"/>
+        <w:jc w:val="left"/>
+        <w:rPr>
+          <w:rFonts w:ascii="Times" w:eastAsia="Times" w:hAnsi="Times"/>
+          <w:color w:val="000000"/>
+          <w:sz w:val="20"/>
+          <w:szCs w:val="20"/>
+        </w:rPr>
+      </w:pPr>
+      <w:r>
+        <w:rPr>
+          <w:rFonts w:ascii="Times" w:eastAsia="Times" w:hAnsi="Times"/>
+          <w:color w:val="000000"/>
+          <w:sz w:val="20"/>
+          <w:szCs w:val="20"/>
+        </w:rPr>
+        <w:t xml:space="preserve">Luego, se dará cuenta que, a la nueva columna resultante </w:t>
+      </w:r>
+      <w:r>
+        <w:rPr>
+          <w:rFonts w:ascii="Times" w:eastAsia="Times" w:hAnsi="Times"/>
+          <w:b/>
+          <w:i/>
+          <w:color w:val="000000"/>
+          <w:sz w:val="20"/>
+          <w:szCs w:val="20"/>
+        </w:rPr>
+        <w:t>COUNT(*)</w:t>
+      </w:r>
+      <w:r>
+        <w:rPr>
+          <w:rFonts w:ascii="Times" w:eastAsia="Times" w:hAnsi="Times"/>
+          <w:color w:val="000000"/>
+          <w:sz w:val="20"/>
+          <w:szCs w:val="20"/>
+        </w:rPr>
+        <w:t xml:space="preserve"> se le puede pasar un </w:t>
+      </w:r>
+      <w:r>
+        <w:rPr>
+          <w:rFonts w:ascii="Times" w:eastAsia="Times" w:hAnsi="Times"/>
+          <w:i/>
+          <w:color w:val="000000"/>
+          <w:sz w:val="20"/>
+          <w:szCs w:val="20"/>
+        </w:rPr>
+        <w:t>Alias</w:t>
+      </w:r>
+      <w:r>
+        <w:rPr>
+          <w:rFonts w:ascii="Times" w:eastAsia="Times" w:hAnsi="Times"/>
+          <w:color w:val="000000"/>
+          <w:sz w:val="20"/>
+          <w:szCs w:val="20"/>
+        </w:rPr>
+        <w:t xml:space="preserve"> también</w:t>
+      </w:r>
+      <w:r>
+        <w:rPr>
+          <w:rFonts w:ascii="Times" w:eastAsia="Times" w:hAnsi="Times"/>
+          <w:i/>
+          <w:color w:val="000000"/>
+          <w:sz w:val="20"/>
+          <w:szCs w:val="20"/>
+        </w:rPr>
+        <w:t xml:space="preserve"> </w:t>
+      </w:r>
+      <w:r>
+        <w:rPr>
+          <w:rFonts w:ascii="Times" w:eastAsia="Times" w:hAnsi="Times"/>
+          <w:color w:val="000000"/>
+          <w:sz w:val="20"/>
+          <w:szCs w:val="20"/>
+        </w:rPr>
+        <w:t xml:space="preserve">con la sentencia </w:t>
+      </w:r>
+      <w:r>
+        <w:rPr>
+          <w:rFonts w:ascii="Times" w:eastAsia="Times" w:hAnsi="Times"/>
+          <w:b/>
+          <w:i/>
+          <w:color w:val="000000"/>
+          <w:sz w:val="20"/>
+          <w:szCs w:val="20"/>
+        </w:rPr>
+        <w:t xml:space="preserve">AS; </w:t>
+      </w:r>
+      <w:r>
+        <w:rPr>
+          <w:rFonts w:ascii="Times" w:eastAsia="Times" w:hAnsi="Times"/>
+          <w:color w:val="000000"/>
+          <w:sz w:val="20"/>
+          <w:szCs w:val="20"/>
+        </w:rPr>
+        <w:t xml:space="preserve">esto para recordar o identificar, a dicha columna, de una manera más </w:t>
+      </w:r>
+      <w:r>
+        <w:rPr>
+          <w:rFonts w:ascii="Times" w:eastAsia="Times" w:hAnsi="Times"/>
+          <w:color w:val="000000"/>
+          <w:sz w:val="20"/>
+          <w:szCs w:val="20"/>
+        </w:rPr>
+        <w:t>fácil</w:t>
+      </w:r>
+      <w:r>
+        <w:rPr>
+          <w:rFonts w:ascii="Times" w:eastAsia="Times" w:hAnsi="Times"/>
+          <w:color w:val="000000"/>
+          <w:sz w:val="20"/>
+          <w:szCs w:val="20"/>
+        </w:rPr>
+        <w:t xml:space="preserve"> e </w:t>
+      </w:r>
+      <w:r>
+        <w:rPr>
+          <w:rFonts w:ascii="Times" w:eastAsia="Times" w:hAnsi="Times"/>
+          <w:i/>
+          <w:color w:val="000000"/>
+          <w:sz w:val="20"/>
+          <w:szCs w:val="20"/>
+        </w:rPr>
+        <w:t>identificativa</w:t>
+      </w:r>
+      <w:r>
+        <w:rPr>
+          <w:rFonts w:ascii="Times" w:eastAsia="Times" w:hAnsi="Times"/>
+          <w:color w:val="000000"/>
+          <w:sz w:val="20"/>
+          <w:szCs w:val="20"/>
+        </w:rPr>
+        <w:t xml:space="preserve">; pues, es </w:t>
+      </w:r>
+      <w:r>
+        <w:rPr>
+          <w:rFonts w:ascii="Times" w:eastAsia="Times" w:hAnsi="Times"/>
+          <w:i/>
+          <w:color w:val="000000"/>
+          <w:sz w:val="20"/>
+          <w:szCs w:val="20"/>
+        </w:rPr>
+        <w:t xml:space="preserve">engorroso </w:t>
+      </w:r>
+      <w:r>
+        <w:rPr>
+          <w:rFonts w:ascii="Times" w:eastAsia="Times" w:hAnsi="Times"/>
+          <w:color w:val="000000"/>
+          <w:sz w:val="20"/>
+          <w:szCs w:val="20"/>
+        </w:rPr>
+        <w:t xml:space="preserve">tener que llamar a una columna con una palabra clave como </w:t>
+      </w:r>
+      <w:r>
+        <w:rPr>
+          <w:rFonts w:ascii="Times" w:eastAsia="Times" w:hAnsi="Times"/>
+          <w:b/>
+          <w:i/>
+          <w:color w:val="000000"/>
+          <w:sz w:val="20"/>
+          <w:szCs w:val="20"/>
+        </w:rPr>
+        <w:t>Count(*</w:t>
+      </w:r>
+      <w:r>
+        <w:rPr>
+          <w:rFonts w:ascii="Times" w:eastAsia="Times" w:hAnsi="Times"/>
+          <w:i/>
+          <w:color w:val="000000"/>
+          <w:sz w:val="20"/>
+          <w:szCs w:val="20"/>
+        </w:rPr>
+        <w:t xml:space="preserve">). </w:t>
+      </w:r>
+      <w:r>
+        <w:rPr>
+          <w:rFonts w:ascii="Times" w:eastAsia="Times" w:hAnsi="Times"/>
+          <w:color w:val="000000"/>
+          <w:sz w:val="20"/>
+          <w:szCs w:val="20"/>
+        </w:rPr>
+        <w:t>Probemos:</w:t>
+      </w:r>
+    </w:p>
+    <w:p>
+      <w:pPr>
+        <w:spacing w:after="160" w:line="259" w:lineRule="auto"/>
+        <w:jc w:val="left"/>
+        <w:rPr>
+          <w:rFonts w:ascii="Times" w:eastAsia="Times" w:hAnsi="Times"/>
+          <w:color w:val="000000"/>
+          <w:sz w:val="20"/>
+          <w:szCs w:val="20"/>
+        </w:rPr>
+      </w:pPr>
+      <w:r>
+        <w:rPr>
+          <w:noProof/>
+          <w:sz w:val="20"/>
+        </w:rPr>
+        <w:drawing>
+          <wp:inline distT="0" distB="0" distL="0" distR="0" wp14:anchorId="65708856" wp14:editId="292B2BAD">
+            <wp:extent cx="1962150" cy="266700"/>
+            <wp:effectExtent l="0" t="0" r="0" b="0"/>
+            <wp:docPr id="17" name="Imagen 7"/>
+            <wp:cNvGraphicFramePr>
+              <a:graphicFrameLocks xmlns:a="http://schemas.openxmlformats.org/drawingml/2006/main" noChangeAspect="1"/>
+            </wp:cNvGraphicFramePr>
+            <a:graphic xmlns:a="http://schemas.openxmlformats.org/drawingml/2006/main">
+              <a:graphicData uri="http://schemas.openxmlformats.org/drawingml/2006/picture">
+                <pic:pic xmlns:pic="http://schemas.openxmlformats.org/drawingml/2006/picture">
+                  <pic:nvPicPr>
+                    <pic:cNvPr id="13" name="Picture 13" descr="/Users/robertovelasquezdean/Library/Group Containers/L48J367XN4.com.infraware.PolarisOffice/EngineTemp/744/fImage80031294958.png"/>
+                    <pic:cNvPicPr>
+                      <a:picLocks noChangeAspect="1" noChangeArrowheads="1"/>
+                    </pic:cNvPicPr>
+                  </pic:nvPicPr>
+                  <pic:blipFill>
+                    <a:blip r:embed="rId13">
+                      <a:extLst>
+                        <a:ext uri="{BEBA8EAE-BF5A-486C-A8C5-ECC9F3942E4B}">
+                          <a14:imgProps xmlns:a14="http://schemas.microsoft.com/office/drawing/2010/main">
+                            <a14:imgLayer r:embed="rId14">
+                              <a14:imgEffect>
+                                <a14:sharpenSoften amount="25000"/>
+                              </a14:imgEffect>
+                            </a14:imgLayer>
+                          </a14:imgProps>
+                        </a:ext>
+                        <a:ext uri="{28A0092B-C50C-407E-A947-70E740481C1C}">
+                          <a14:useLocalDpi xmlns:a14="http://schemas.microsoft.com/office/drawing/2010/main" val="0"/>
+                        </a:ext>
+                      </a:extLst>
+                    </a:blip>
+                    <a:stretch>
+                      <a:fillRect/>
+                    </a:stretch>
+                  </pic:blipFill>
+                  <pic:spPr>
+                    <a:xfrm>
+                      <a:off x="0" y="0"/>
+                      <a:ext cx="1962784" cy="267335"/>
+                    </a:xfrm>
+                    <a:prstGeom prst="rect">
+                      <a:avLst/>
+                    </a:prstGeom>
+                    <a:ln cap="flat"/>
+                  </pic:spPr>
+                </pic:pic>
+              </a:graphicData>
+            </a:graphic>
+          </wp:inline>
+        </w:drawing>
+      </w:r>
+    </w:p>
+    <w:p>
+      <w:pPr>
+        <w:spacing w:after="160" w:line="259" w:lineRule="auto"/>
+        <w:jc w:val="left"/>
+        <w:rPr>
+          <w:rFonts w:ascii="Times" w:eastAsia="Times" w:hAnsi="Times"/>
+          <w:color w:val="000000"/>
+          <w:sz w:val="20"/>
+          <w:szCs w:val="20"/>
+        </w:rPr>
+      </w:pPr>
+      <w:r>
+        <w:rPr>
+          <w:rFonts w:ascii="Times" w:eastAsia="Times" w:hAnsi="Times"/>
+          <w:color w:val="000000"/>
+          <w:sz w:val="20"/>
+          <w:szCs w:val="20"/>
+        </w:rPr>
+        <w:t xml:space="preserve">Esto quiere decir que, nuestra columna inicialmente llamada </w:t>
+      </w:r>
+      <w:r>
+        <w:rPr>
+          <w:rFonts w:ascii="Times" w:eastAsia="Times" w:hAnsi="Times"/>
+          <w:b/>
+          <w:i/>
+          <w:color w:val="000000"/>
+          <w:sz w:val="20"/>
+          <w:szCs w:val="20"/>
+        </w:rPr>
+        <w:t xml:space="preserve">COUNT(*), </w:t>
+      </w:r>
+      <w:r>
+        <w:rPr>
+          <w:rFonts w:ascii="Times" w:eastAsia="Times" w:hAnsi="Times"/>
+          <w:color w:val="000000"/>
+          <w:sz w:val="20"/>
+          <w:szCs w:val="20"/>
+        </w:rPr>
+        <w:t xml:space="preserve">ahora puede ser llamada también como: </w:t>
+      </w:r>
+      <w:r>
+        <w:rPr>
+          <w:rFonts w:ascii="Times" w:eastAsia="Times" w:hAnsi="Times"/>
+          <w:b/>
+          <w:i/>
+          <w:color w:val="000000"/>
+          <w:sz w:val="20"/>
+          <w:szCs w:val="20"/>
+        </w:rPr>
+        <w:t>numero_posts</w:t>
+      </w:r>
+      <w:r>
+        <w:rPr>
+          <w:rFonts w:ascii="Times" w:eastAsia="Times" w:hAnsi="Times"/>
+          <w:color w:val="000000"/>
+          <w:sz w:val="20"/>
+          <w:szCs w:val="20"/>
+        </w:rPr>
+        <w:t xml:space="preserve">; lo cual, tendría mucho más sentido pues </w:t>
+      </w:r>
+      <w:r>
+        <w:rPr>
+          <w:rFonts w:ascii="Times" w:eastAsia="Times" w:hAnsi="Times"/>
+          <w:b/>
+          <w:i/>
+          <w:color w:val="000000"/>
+          <w:sz w:val="20"/>
+          <w:szCs w:val="20"/>
+        </w:rPr>
+        <w:t>numero_posts</w:t>
+      </w:r>
+      <w:r>
+        <w:rPr>
+          <w:rFonts w:ascii="Times" w:eastAsia="Times" w:hAnsi="Times"/>
+          <w:color w:val="000000"/>
+          <w:sz w:val="20"/>
+          <w:szCs w:val="20"/>
+        </w:rPr>
+        <w:t>, como nueva columna, nos estaría mostrando justamente el número de posts</w:t>
+      </w:r>
+      <w:r>
+        <w:rPr>
+          <w:rFonts w:ascii="Times" w:eastAsia="Times" w:hAnsi="Times"/>
+          <w:i/>
+          <w:color w:val="000000"/>
+          <w:sz w:val="20"/>
+          <w:szCs w:val="20"/>
+        </w:rPr>
+        <w:t xml:space="preserve"> </w:t>
+      </w:r>
+      <w:r>
+        <w:rPr>
+          <w:rFonts w:ascii="Times" w:eastAsia="Times" w:hAnsi="Times"/>
+          <w:color w:val="000000"/>
+          <w:sz w:val="20"/>
+          <w:szCs w:val="20"/>
+        </w:rPr>
+        <w:t xml:space="preserve">que tiene la tabla </w:t>
+      </w:r>
+      <w:r>
+        <w:rPr>
+          <w:rFonts w:ascii="Times" w:eastAsia="Times" w:hAnsi="Times"/>
+          <w:b/>
+          <w:i/>
+          <w:color w:val="000000"/>
+          <w:sz w:val="20"/>
+          <w:szCs w:val="20"/>
+        </w:rPr>
+        <w:t>posts</w:t>
+      </w:r>
+      <w:r>
+        <w:rPr>
+          <w:rFonts w:ascii="Times" w:eastAsia="Times" w:hAnsi="Times"/>
+          <w:color w:val="000000"/>
+          <w:sz w:val="20"/>
+          <w:szCs w:val="20"/>
+        </w:rPr>
+        <w:t>,... Quedando así:</w:t>
+      </w:r>
+    </w:p>
+    <w:p>
+      <w:pPr>
+        <w:spacing w:after="160" w:line="259" w:lineRule="auto"/>
+        <w:jc w:val="left"/>
+        <w:rPr>
+          <w:rFonts w:ascii="Times" w:eastAsia="Times" w:hAnsi="Times"/>
+          <w:color w:val="000000"/>
+          <w:sz w:val="20"/>
+          <w:szCs w:val="20"/>
+        </w:rPr>
+      </w:pPr>
+      <w:r>
+        <w:rPr>
+          <w:noProof/>
+          <w:sz w:val="20"/>
+        </w:rPr>
+        <w:drawing>
+          <wp:inline distT="0" distB="0" distL="0" distR="0" wp14:anchorId="78375CEB" wp14:editId="7EF491BD">
+            <wp:extent cx="895350" cy="314325"/>
+            <wp:effectExtent l="0" t="0" r="0" b="0"/>
+            <wp:docPr id="18" name="Imagen 8"/>
+            <wp:cNvGraphicFramePr>
+              <a:graphicFrameLocks xmlns:a="http://schemas.openxmlformats.org/drawingml/2006/main" noChangeAspect="1"/>
+            </wp:cNvGraphicFramePr>
+            <a:graphic xmlns:a="http://schemas.openxmlformats.org/drawingml/2006/main">
+              <a:graphicData uri="http://schemas.openxmlformats.org/drawingml/2006/picture">
+                <pic:pic xmlns:pic="http://schemas.openxmlformats.org/drawingml/2006/picture">
+                  <pic:nvPicPr>
+                    <pic:cNvPr id="15" name="Picture 15" descr="/Users/robertovelasquezdean/Library/Group Containers/L48J367XN4.com.infraware.PolarisOffice/EngineTemp/744/fImage34061713320.png"/>
+                    <pic:cNvPicPr>
+                      <a:picLocks noChangeAspect="1" noChangeArrowheads="1"/>
+                    </pic:cNvPicPr>
+                  </pic:nvPicPr>
+                  <pic:blipFill>
+                    <a:blip r:embed="rId15">
+                      <a:extLst>
+                        <a:ext uri="{BEBA8EAE-BF5A-486C-A8C5-ECC9F3942E4B}">
+                          <a14:imgProps xmlns:a14="http://schemas.microsoft.com/office/drawing/2010/main">
+                            <a14:imgLayer r:embed="rId16">
+                              <a14:imgEffect>
+                                <a14:sharpenSoften amount="25000"/>
+                              </a14:imgEffect>
+                            </a14:imgLayer>
+                          </a14:imgProps>
+                        </a:ext>
+                        <a:ext uri="{28A0092B-C50C-407E-A947-70E740481C1C}">
+                          <a14:useLocalDpi xmlns:a14="http://schemas.microsoft.com/office/drawing/2010/main" val="0"/>
+                        </a:ext>
+                      </a:extLst>
+                    </a:blip>
+                    <a:stretch>
+                      <a:fillRect/>
+                    </a:stretch>
+                  </pic:blipFill>
+                  <pic:spPr>
+                    <a:xfrm>
+                      <a:off x="0" y="0"/>
+                      <a:ext cx="895985" cy="314960"/>
+                    </a:xfrm>
+                    <a:prstGeom prst="rect">
+                      <a:avLst/>
+                    </a:prstGeom>
+                    <a:ln cap="flat"/>
+                  </pic:spPr>
+                </pic:pic>
+              </a:graphicData>
+            </a:graphic>
+          </wp:inline>
+        </w:drawing>
+      </w:r>
+    </w:p>
+    <w:p>
+      <w:pPr>
+        <w:spacing w:after="160" w:line="259" w:lineRule="auto"/>
+        <w:jc w:val="left"/>
+        <w:rPr>
+          <w:rFonts w:ascii="Times" w:eastAsia="Times" w:hAnsi="Times"/>
+          <w:b/>
+          <w:i/>
+          <w:color w:val="000000"/>
+          <w:sz w:val="20"/>
+          <w:szCs w:val="20"/>
+        </w:rPr>
+      </w:pPr>
+      <w:r>
+        <w:rPr>
+          <w:rFonts w:ascii="Times" w:eastAsia="Times" w:hAnsi="Times"/>
+          <w:color w:val="000000"/>
+          <w:sz w:val="20"/>
+          <w:szCs w:val="20"/>
+        </w:rPr>
+        <w:t xml:space="preserve">Por supuesto, hay que decir que realmente este dato no está almacenado de forma permanente en la base de datos. Con todo y eso, lo podemos aún así consultar por medio de </w:t>
+      </w:r>
+      <w:r>
+        <w:rPr>
+          <w:rFonts w:ascii="Times" w:eastAsia="Times" w:hAnsi="Times"/>
+          <w:b/>
+          <w:i/>
+          <w:color w:val="000000"/>
+          <w:sz w:val="20"/>
+          <w:szCs w:val="20"/>
+        </w:rPr>
+        <w:t>Select.</w:t>
+      </w:r>
+    </w:p>
+    <w:p>
+      <w:pPr>
+        <w:spacing w:after="160" w:line="259" w:lineRule="auto"/>
+        <w:jc w:val="left"/>
+        <w:rPr>
+          <w:rFonts w:ascii="Times" w:eastAsia="Times" w:hAnsi="Times"/>
+          <w:b/>
+          <w:i/>
+          <w:color w:val="000000"/>
+          <w:sz w:val="20"/>
+          <w:szCs w:val="20"/>
+        </w:rPr>
+      </w:pPr>
+    </w:p>
+    <w:p>
+      <w:pPr>
+        <w:spacing w:after="160" w:line="259" w:lineRule="auto"/>
+        <w:jc w:val="left"/>
+        <w:rPr>
+          <w:rFonts w:ascii="Times" w:eastAsia="Times" w:hAnsi="Times"/>
+          <w:b/>
+          <w:i/>
+          <w:color w:val="000000"/>
+          <w:sz w:val="20"/>
+          <w:szCs w:val="20"/>
+        </w:rPr>
+      </w:pPr>
+    </w:p>
+    <w:p>
+      <w:pPr>
+        <w:spacing w:after="160" w:line="259" w:lineRule="auto"/>
+        <w:jc w:val="left"/>
+        <w:rPr>
+          <w:rFonts w:ascii="Times" w:eastAsia="Times" w:hAnsi="Times"/>
+          <w:b/>
+          <w:i/>
+          <w:color w:val="000000"/>
+          <w:sz w:val="20"/>
+          <w:szCs w:val="20"/>
+        </w:rPr>
+      </w:pPr>
+    </w:p>
+    <w:p>
+      <w:pPr>
+        <w:spacing w:after="160" w:line="259" w:lineRule="auto"/>
+        <w:jc w:val="left"/>
+        <w:rPr>
+          <w:rFonts w:ascii="Times" w:eastAsia="Times" w:hAnsi="Times"/>
+          <w:b/>
+          <w:i/>
+          <w:color w:val="000000"/>
+          <w:sz w:val="20"/>
+          <w:szCs w:val="20"/>
+        </w:rPr>
+      </w:pPr>
+    </w:p>
+    <w:p>
+      <w:pPr>
+        <w:spacing w:after="160" w:line="259" w:lineRule="auto"/>
+        <w:jc w:val="left"/>
+        <w:rPr>
+          <w:rFonts w:ascii="Times" w:eastAsia="Times" w:hAnsi="Times"/>
+          <w:b/>
+          <w:i/>
+          <w:color w:val="000000"/>
+          <w:sz w:val="20"/>
+          <w:szCs w:val="20"/>
+        </w:rPr>
+      </w:pPr>
+    </w:p>
+    <w:p>
+      <w:pPr>
+        <w:spacing w:after="160" w:line="259" w:lineRule="auto"/>
+        <w:jc w:val="left"/>
+        <w:rPr>
+          <w:rFonts w:ascii="Times" w:eastAsia="Times" w:hAnsi="Times"/>
+          <w:b/>
+          <w:i/>
+          <w:color w:val="000000"/>
+        </w:rPr>
+      </w:pPr>
+    </w:p>
+    <w:p>
+      <w:pPr>
+        <w:spacing w:after="160" w:line="259" w:lineRule="auto"/>
+        <w:jc w:val="left"/>
+        <w:rPr>
+          <w:rFonts w:ascii="Times" w:eastAsia="Times" w:hAnsi="Times"/>
+          <w:b/>
+          <w:i/>
+          <w:color w:val="000000"/>
+          <w:sz w:val="24"/>
+        </w:rPr>
+      </w:pPr>
+      <w:r>
+        <w:rPr>
+          <w:rFonts w:ascii="Times" w:eastAsia="Times" w:hAnsi="Times"/>
+          <w:b/>
+          <w:i/>
+          <w:color w:val="000000"/>
+          <w:sz w:val="24"/>
+        </w:rPr>
+        <w:t xml:space="preserve">Un abreboca… </w:t>
+      </w:r>
+    </w:p>
+    <w:p>
+      <w:pPr>
+        <w:spacing w:after="160" w:line="259" w:lineRule="auto"/>
+        <w:jc w:val="left"/>
+        <w:rPr>
+          <w:rFonts w:ascii="Times" w:eastAsia="Times" w:hAnsi="Times"/>
+          <w:b/>
+          <w:bCs/>
+          <w:i/>
+          <w:color w:val="000000"/>
+        </w:rPr>
+      </w:pPr>
+      <w:r>
+        <w:rPr>
+          <w:rFonts w:ascii="Times" w:eastAsia="Times" w:hAnsi="Times"/>
+          <w:b/>
+          <w:bCs/>
+          <w:i/>
+          <w:color w:val="000000"/>
+        </w:rPr>
+        <w:t>Funciones de agregación</w:t>
+      </w:r>
+    </w:p>
+    <w:p>
+      <w:pPr>
+        <w:spacing w:after="160" w:line="259" w:lineRule="auto"/>
+        <w:jc w:val="left"/>
+        <w:rPr>
+          <w:rFonts w:ascii="MingLiU" w:eastAsia="MingLiU" w:hAnsi="MingLiU" w:cs="MingLiU"/>
+          <w:color w:val="000000"/>
+          <w:sz w:val="20"/>
+        </w:rPr>
+      </w:pPr>
+      <w:r>
+        <w:rPr>
+          <w:rFonts w:ascii="Times" w:eastAsia="Times" w:hAnsi="Times"/>
+          <w:color w:val="000000"/>
+          <w:sz w:val="20"/>
+        </w:rPr>
+        <w:t xml:space="preserve">Las funciones de agregación en SQL nos permiten efectuar operaciones </w:t>
+      </w:r>
+      <w:r>
+        <w:rPr>
+          <w:rFonts w:ascii="Times" w:eastAsia="Times" w:hAnsi="Times"/>
+          <w:color w:val="000000"/>
+          <w:sz w:val="20"/>
+        </w:rPr>
+        <w:t xml:space="preserve">matemáticas </w:t>
+      </w:r>
+      <w:r>
+        <w:rPr>
+          <w:rFonts w:ascii="Times" w:eastAsia="Times" w:hAnsi="Times"/>
+          <w:color w:val="000000"/>
+          <w:sz w:val="20"/>
+        </w:rPr>
+        <w:t xml:space="preserve">sobre un conjunto de </w:t>
+      </w:r>
+      <w:r>
+        <w:rPr>
+          <w:rFonts w:ascii="Times" w:eastAsia="Times" w:hAnsi="Times"/>
+          <w:color w:val="000000"/>
+          <w:sz w:val="20"/>
+        </w:rPr>
+        <w:t>registros</w:t>
+      </w:r>
+      <w:r>
+        <w:rPr>
+          <w:rFonts w:ascii="Times" w:eastAsia="Times" w:hAnsi="Times"/>
+          <w:color w:val="000000"/>
+          <w:sz w:val="20"/>
+        </w:rPr>
+        <w:t xml:space="preserve"> evaluados</w:t>
+      </w:r>
+      <w:r>
+        <w:rPr>
+          <w:rFonts w:ascii="Times" w:eastAsia="Times" w:hAnsi="Times"/>
+          <w:color w:val="000000"/>
+          <w:sz w:val="20"/>
+        </w:rPr>
+        <w:t>,</w:t>
+      </w:r>
+      <w:r>
+        <w:rPr>
+          <w:rFonts w:ascii="Times" w:eastAsia="Times" w:hAnsi="Times"/>
+          <w:color w:val="000000"/>
+          <w:sz w:val="20"/>
+        </w:rPr>
+        <w:t xml:space="preserve"> o </w:t>
+      </w:r>
+      <w:r>
+        <w:rPr>
+          <w:rFonts w:ascii="Times" w:eastAsia="Times" w:hAnsi="Times"/>
+          <w:color w:val="000000"/>
+          <w:sz w:val="20"/>
+        </w:rPr>
+        <w:t>seleccionados</w:t>
+      </w:r>
+      <w:r>
+        <w:rPr>
+          <w:rFonts w:ascii="Times" w:eastAsia="Times" w:hAnsi="Times"/>
+          <w:color w:val="000000"/>
+          <w:sz w:val="20"/>
+        </w:rPr>
+        <w:t xml:space="preserve"> para ser evaluados</w:t>
+      </w:r>
+      <w:r>
+        <w:rPr>
+          <w:rFonts w:ascii="Times" w:eastAsia="Times" w:hAnsi="Times"/>
+          <w:color w:val="000000"/>
+          <w:sz w:val="20"/>
+        </w:rPr>
+        <w:t xml:space="preserve">, </w:t>
+      </w:r>
+      <w:r>
+        <w:rPr>
+          <w:rFonts w:ascii="Times" w:eastAsia="Times" w:hAnsi="Times"/>
+          <w:color w:val="000000"/>
+          <w:sz w:val="20"/>
+        </w:rPr>
+        <w:t>dentro de</w:t>
+      </w:r>
+      <w:r>
+        <w:rPr>
+          <w:rFonts w:ascii="Times" w:eastAsia="Times" w:hAnsi="Times"/>
+          <w:color w:val="000000"/>
+          <w:sz w:val="20"/>
+        </w:rPr>
+        <w:t xml:space="preserve"> un campo o</w:t>
+      </w:r>
+      <w:r>
+        <w:rPr>
+          <w:rFonts w:ascii="Times" w:eastAsia="Times" w:hAnsi="Times"/>
+          <w:color w:val="000000"/>
+          <w:sz w:val="20"/>
+        </w:rPr>
+        <w:t xml:space="preserve"> columna </w:t>
+      </w:r>
+      <w:r>
+        <w:rPr>
+          <w:rFonts w:ascii="Times" w:eastAsia="Times" w:hAnsi="Times"/>
+          <w:color w:val="000000"/>
+          <w:sz w:val="20"/>
+        </w:rPr>
+        <w:t>(generalmente</w:t>
+      </w:r>
+      <w:r>
+        <w:rPr>
+          <w:rFonts w:ascii="Times" w:eastAsia="Times" w:hAnsi="Times"/>
+          <w:color w:val="000000"/>
+          <w:sz w:val="20"/>
+        </w:rPr>
+        <w:t xml:space="preserve"> de tipo</w:t>
+      </w:r>
+      <w:r>
+        <w:rPr>
+          <w:rFonts w:ascii="Times" w:eastAsia="Times" w:hAnsi="Times"/>
+          <w:color w:val="000000"/>
+          <w:sz w:val="20"/>
+        </w:rPr>
+        <w:t xml:space="preserve"> </w:t>
+      </w:r>
+      <w:r>
+        <w:rPr>
+          <w:rFonts w:ascii="Times" w:eastAsia="Times" w:hAnsi="Times"/>
+          <w:color w:val="000000"/>
+          <w:sz w:val="20"/>
+        </w:rPr>
+        <w:t>numérica</w:t>
+      </w:r>
+      <w:r>
+        <w:rPr>
+          <w:rFonts w:ascii="Times" w:eastAsia="Times" w:hAnsi="Times"/>
+          <w:color w:val="000000"/>
+          <w:sz w:val="20"/>
+        </w:rPr>
+        <w:t>)</w:t>
+      </w:r>
+      <w:r>
+        <w:rPr>
+          <w:rFonts w:ascii="Times" w:eastAsia="Times" w:hAnsi="Times"/>
+          <w:color w:val="000000"/>
+          <w:sz w:val="20"/>
+        </w:rPr>
+        <w:t xml:space="preserve"> determinada</w:t>
+      </w:r>
+      <w:r>
+        <w:rPr>
+          <w:rFonts w:ascii="Times" w:eastAsia="Times" w:hAnsi="Times"/>
+          <w:color w:val="000000"/>
+          <w:sz w:val="20"/>
+        </w:rPr>
+        <w:t>. Al efectuar este tipo de operaciones matemáticas se devuelve un único</w:t>
+      </w:r>
+      <w:r>
+        <w:rPr>
+          <w:rFonts w:ascii="Times" w:eastAsia="Times" w:hAnsi="Times"/>
+          <w:color w:val="000000"/>
+          <w:sz w:val="20"/>
+        </w:rPr>
+        <w:t xml:space="preserve"> valor agregado</w:t>
+      </w:r>
+      <w:r>
+        <w:rPr>
+          <w:rFonts w:ascii="Times" w:eastAsia="Times" w:hAnsi="Times"/>
+          <w:color w:val="000000"/>
+          <w:sz w:val="20"/>
+        </w:rPr>
+        <w:t>, como resultado,</w:t>
+      </w:r>
+      <w:r>
+        <w:rPr>
+          <w:rFonts w:ascii="Times" w:eastAsia="Times" w:hAnsi="Times"/>
+          <w:color w:val="000000"/>
+          <w:sz w:val="20"/>
+        </w:rPr>
+        <w:t xml:space="preserve"> </w:t>
+      </w:r>
+      <w:r>
+        <w:rPr>
+          <w:rFonts w:ascii="Times" w:eastAsia="Times" w:hAnsi="Times"/>
+          <w:color w:val="000000"/>
+          <w:sz w:val="20"/>
+        </w:rPr>
+        <w:t>en</w:t>
+      </w:r>
+      <w:r>
+        <w:rPr>
+          <w:rFonts w:ascii="Times" w:eastAsia="Times" w:hAnsi="Times"/>
+          <w:color w:val="000000"/>
+          <w:sz w:val="20"/>
+        </w:rPr>
+        <w:t xml:space="preserve"> el análisis </w:t>
+      </w:r>
+      <w:r>
+        <w:rPr>
+          <w:rFonts w:ascii="Times" w:eastAsia="Times" w:hAnsi="Times"/>
+          <w:color w:val="000000"/>
+          <w:sz w:val="20"/>
+        </w:rPr>
+        <w:t xml:space="preserve">de los </w:t>
+      </w:r>
+      <w:r>
+        <w:rPr>
+          <w:rFonts w:ascii="Times" w:eastAsia="Times" w:hAnsi="Times"/>
+          <w:color w:val="000000"/>
+          <w:sz w:val="20"/>
+        </w:rPr>
+        <w:t>valores</w:t>
+      </w:r>
+      <w:r>
+        <w:rPr>
+          <w:rFonts w:ascii="Times" w:eastAsia="Times" w:hAnsi="Times"/>
+          <w:color w:val="000000"/>
+          <w:sz w:val="20"/>
+        </w:rPr>
+        <w:t xml:space="preserve"> evaluados</w:t>
+      </w:r>
+      <w:r>
+        <w:rPr>
+          <w:rFonts w:ascii="Times" w:eastAsia="Times" w:hAnsi="Times"/>
+          <w:color w:val="000000"/>
+          <w:sz w:val="20"/>
+        </w:rPr>
+        <w:t xml:space="preserve"> o fijados a evaluar</w:t>
+      </w:r>
+      <w:r>
+        <w:rPr>
+          <w:rFonts w:ascii="Times" w:eastAsia="Times" w:hAnsi="Times"/>
+          <w:color w:val="000000"/>
+          <w:sz w:val="20"/>
+        </w:rPr>
+        <w:t>.</w:t>
+      </w:r>
+      <w:r>
+        <w:rPr>
+          <w:rFonts w:ascii="Times" w:eastAsia="Times" w:hAnsi="Times"/>
+          <w:color w:val="000000"/>
+          <w:sz w:val="20"/>
+        </w:rPr>
+        <w:t xml:space="preserve"> </w:t>
+      </w:r>
+      <w:r>
+        <w:rPr>
+          <w:rFonts w:ascii="Times" w:eastAsia="Times" w:hAnsi="Times"/>
+          <w:i/>
+          <w:color w:val="000000"/>
+          <w:sz w:val="20"/>
+        </w:rPr>
+        <w:t>T</w:t>
+      </w:r>
+      <w:r>
+        <w:rPr>
+          <w:rFonts w:ascii="Times" w:eastAsia="Times" w:hAnsi="Times"/>
+          <w:i/>
+          <w:color w:val="000000"/>
+          <w:sz w:val="20"/>
+        </w:rPr>
+        <w:t>ome como referencia la propiedad</w:t>
+      </w:r>
+      <w:r>
+        <w:rPr>
+          <w:rFonts w:ascii="Times" w:eastAsia="Times" w:hAnsi="Times"/>
+          <w:i/>
+          <w:color w:val="000000"/>
+          <w:sz w:val="20"/>
+        </w:rPr>
+        <w:t xml:space="preserve"> </w:t>
+      </w:r>
+      <w:r>
+        <w:rPr>
+          <w:rFonts w:ascii="Times" w:eastAsia="Times" w:hAnsi="Times"/>
+          <w:b/>
+          <w:i/>
+          <w:color w:val="000000"/>
+          <w:sz w:val="20"/>
+        </w:rPr>
+        <w:t>Count</w:t>
+      </w:r>
+      <w:r>
+        <w:rPr>
+          <w:rFonts w:ascii="Times" w:eastAsia="Times" w:hAnsi="Times"/>
+          <w:i/>
+          <w:color w:val="000000"/>
+          <w:sz w:val="20"/>
+        </w:rPr>
+        <w:t xml:space="preserve"> previamente recordada</w:t>
+      </w:r>
+      <w:r>
+        <w:rPr>
+          <w:rFonts w:ascii="Times" w:eastAsia="Times" w:hAnsi="Times"/>
+          <w:i/>
+          <w:color w:val="000000"/>
+          <w:sz w:val="20"/>
+        </w:rPr>
+        <w:t>.</w:t>
+      </w:r>
+      <w:r>
+        <w:rPr>
+          <w:rFonts w:ascii="Times" w:eastAsia="Times" w:hAnsi="Times"/>
+          <w:color w:val="000000"/>
+          <w:sz w:val="20"/>
+        </w:rPr>
+        <w:t xml:space="preserve"> Sin embargo</w:t>
+      </w:r>
+      <w:r>
+        <w:rPr>
+          <w:rFonts w:ascii="Times" w:eastAsia="Times" w:hAnsi="Times"/>
+          <w:color w:val="000000"/>
+          <w:sz w:val="20"/>
+        </w:rPr>
+        <w:t>,</w:t>
+      </w:r>
+      <w:r>
+        <w:rPr>
+          <w:rFonts w:ascii="Times" w:eastAsia="Times" w:hAnsi="Times"/>
+          <w:color w:val="000000"/>
+          <w:sz w:val="20"/>
+        </w:rPr>
+        <w:t xml:space="preserve"> a lo sumo,</w:t>
+      </w:r>
+      <w:r>
+        <w:rPr>
+          <w:rFonts w:ascii="Times" w:eastAsia="Times" w:hAnsi="Times"/>
+          <w:color w:val="000000"/>
+          <w:sz w:val="20"/>
+        </w:rPr>
+        <w:t xml:space="preserve"> </w:t>
+      </w:r>
+      <w:r>
+        <w:rPr>
+          <w:rFonts w:ascii="Times" w:eastAsia="Times" w:hAnsi="Times"/>
+          <w:color w:val="000000"/>
+          <w:sz w:val="20"/>
+        </w:rPr>
+        <w:t>podríamos</w:t>
+      </w:r>
+      <w:r>
+        <w:rPr>
+          <w:rFonts w:ascii="Times" w:eastAsia="Times" w:hAnsi="Times"/>
+          <w:color w:val="000000"/>
+          <w:sz w:val="20"/>
+        </w:rPr>
+        <w:t xml:space="preserve"> incluso</w:t>
+      </w:r>
+      <w:r>
+        <w:rPr>
+          <w:rFonts w:ascii="Times" w:eastAsia="Times" w:hAnsi="Times"/>
+          <w:color w:val="000000"/>
+          <w:sz w:val="20"/>
+        </w:rPr>
+        <w:t xml:space="preserve"> calcular</w:t>
+      </w:r>
+      <w:r>
+        <w:rPr>
+          <w:rFonts w:ascii="Times" w:eastAsia="Times" w:hAnsi="Times"/>
+          <w:color w:val="000000"/>
+          <w:sz w:val="20"/>
+        </w:rPr>
+        <w:t xml:space="preserve"> </w:t>
+      </w:r>
+      <w:r>
+        <w:rPr>
+          <w:rFonts w:ascii="Times" w:eastAsia="Times" w:hAnsi="Times"/>
+          <w:b/>
+          <w:i/>
+          <w:color w:val="000000"/>
+          <w:sz w:val="20"/>
+        </w:rPr>
+        <w:t xml:space="preserve">medias, máximos, </w:t>
+      </w:r>
+      <w:r>
+        <w:rPr>
+          <w:rFonts w:ascii="Times" w:eastAsia="Times" w:hAnsi="Times"/>
+          <w:b/>
+          <w:i/>
+          <w:color w:val="000000"/>
+          <w:sz w:val="20"/>
+        </w:rPr>
+        <w:t>sumas</w:t>
+      </w:r>
+      <w:r>
+        <w:rPr>
+          <w:rFonts w:ascii="Times" w:eastAsia="Times" w:hAnsi="Times"/>
+          <w:color w:val="000000"/>
+          <w:sz w:val="20"/>
+        </w:rPr>
+        <w:t xml:space="preserve">,… </w:t>
+      </w:r>
+      <w:r>
+        <w:rPr>
+          <w:rFonts w:ascii="Times" w:eastAsia="Times" w:hAnsi="Times"/>
+          <w:color w:val="000000"/>
+          <w:sz w:val="20"/>
+        </w:rPr>
+        <w:t xml:space="preserve">sobre dicho </w:t>
+      </w:r>
+      <w:r>
+        <w:rPr>
+          <w:rFonts w:ascii="Times" w:eastAsia="Times" w:hAnsi="Times"/>
+          <w:color w:val="000000"/>
+          <w:sz w:val="20"/>
+        </w:rPr>
+        <w:t>conjunto de valores</w:t>
+      </w:r>
+      <w:r>
+        <w:rPr>
+          <w:rFonts w:ascii="Times" w:eastAsia="Times" w:hAnsi="Times"/>
+          <w:color w:val="000000"/>
+          <w:sz w:val="20"/>
+        </w:rPr>
+        <w:t xml:space="preserve"> determinados</w:t>
+      </w:r>
+      <w:r>
+        <w:rPr>
+          <w:rFonts w:ascii="Times" w:eastAsia="Times" w:hAnsi="Times"/>
+          <w:color w:val="000000"/>
+          <w:sz w:val="20"/>
+        </w:rPr>
+        <w:t xml:space="preserve">; </w:t>
+      </w:r>
+      <w:r>
+        <w:rPr>
+          <w:rFonts w:ascii="Times" w:eastAsia="Times" w:hAnsi="Times"/>
+          <w:color w:val="000000"/>
+          <w:sz w:val="20"/>
+        </w:rPr>
+        <w:t>estos valores se determinan por condiciones o parámetros pasados</w:t>
+      </w:r>
+      <w:r>
+        <w:rPr>
+          <w:rFonts w:ascii="Times" w:eastAsia="Times" w:hAnsi="Times"/>
+          <w:color w:val="000000"/>
+          <w:sz w:val="20"/>
+        </w:rPr>
+        <w:t xml:space="preserve"> que tienen mucho que ver con fijar qué columna</w:t>
+      </w:r>
+      <w:r>
+        <w:rPr>
+          <w:rFonts w:ascii="Times" w:eastAsia="Times" w:hAnsi="Times"/>
+          <w:color w:val="000000"/>
+          <w:sz w:val="20"/>
+        </w:rPr>
+        <w:t>(</w:t>
+      </w:r>
+      <w:r>
+        <w:rPr>
+          <w:rFonts w:ascii="Times" w:eastAsia="Times" w:hAnsi="Times"/>
+          <w:color w:val="000000"/>
+          <w:sz w:val="20"/>
+        </w:rPr>
+        <w:t>s</w:t>
+      </w:r>
+      <w:r>
+        <w:rPr>
+          <w:rFonts w:ascii="Times" w:eastAsia="Times" w:hAnsi="Times"/>
+          <w:color w:val="000000"/>
+          <w:sz w:val="20"/>
+        </w:rPr>
+        <w:t>)</w:t>
+      </w:r>
+      <w:r>
+        <w:rPr>
+          <w:rFonts w:ascii="Times" w:eastAsia="Times" w:hAnsi="Times"/>
+          <w:color w:val="000000"/>
+          <w:sz w:val="20"/>
+        </w:rPr>
+        <w:t xml:space="preserve"> y/o fila</w:t>
+      </w:r>
+      <w:r>
+        <w:rPr>
+          <w:rFonts w:ascii="Times" w:eastAsia="Times" w:hAnsi="Times"/>
+          <w:color w:val="000000"/>
+          <w:sz w:val="20"/>
+        </w:rPr>
+        <w:t>(</w:t>
+      </w:r>
+      <w:r>
+        <w:rPr>
+          <w:rFonts w:ascii="Times" w:eastAsia="Times" w:hAnsi="Times"/>
+          <w:color w:val="000000"/>
+          <w:sz w:val="20"/>
+        </w:rPr>
+        <w:t>s</w:t>
+      </w:r>
+      <w:r>
+        <w:rPr>
+          <w:rFonts w:ascii="Times" w:eastAsia="Times" w:hAnsi="Times"/>
+          <w:color w:val="000000"/>
+          <w:sz w:val="20"/>
+        </w:rPr>
+        <w:t>)</w:t>
+      </w:r>
+      <w:r>
+        <w:rPr>
+          <w:rFonts w:ascii="Times" w:eastAsia="Times" w:hAnsi="Times"/>
+          <w:color w:val="000000"/>
+          <w:sz w:val="20"/>
+        </w:rPr>
+        <w:t xml:space="preserve"> será</w:t>
+      </w:r>
+      <w:r>
+        <w:rPr>
+          <w:rFonts w:ascii="Times" w:eastAsia="Times" w:hAnsi="Times"/>
+          <w:color w:val="000000"/>
+          <w:sz w:val="20"/>
+        </w:rPr>
+        <w:t>(</w:t>
+      </w:r>
+      <w:r>
+        <w:rPr>
+          <w:rFonts w:ascii="Times" w:eastAsia="Times" w:hAnsi="Times"/>
+          <w:color w:val="000000"/>
+          <w:sz w:val="20"/>
+        </w:rPr>
+        <w:t>n</w:t>
+      </w:r>
+      <w:r>
+        <w:rPr>
+          <w:rFonts w:ascii="Times" w:eastAsia="Times" w:hAnsi="Times"/>
+          <w:color w:val="000000"/>
+          <w:sz w:val="20"/>
+        </w:rPr>
+        <w:t>)</w:t>
+      </w:r>
+      <w:r>
+        <w:rPr>
+          <w:rFonts w:ascii="Times" w:eastAsia="Times" w:hAnsi="Times"/>
+          <w:color w:val="000000"/>
+          <w:sz w:val="20"/>
+        </w:rPr>
+        <w:t xml:space="preserve"> evaluada</w:t>
+      </w:r>
+      <w:r>
+        <w:rPr>
+          <w:rFonts w:ascii="Times" w:eastAsia="Times" w:hAnsi="Times"/>
+          <w:color w:val="000000"/>
+          <w:sz w:val="20"/>
+        </w:rPr>
+        <w:t>(</w:t>
+      </w:r>
+      <w:r>
+        <w:rPr>
+          <w:rFonts w:ascii="Times" w:eastAsia="Times" w:hAnsi="Times"/>
+          <w:color w:val="000000"/>
+          <w:sz w:val="20"/>
+        </w:rPr>
+        <w:t>s</w:t>
+      </w:r>
+      <w:r>
+        <w:rPr>
+          <w:rFonts w:ascii="Times" w:eastAsia="Times" w:hAnsi="Times"/>
+          <w:color w:val="000000"/>
+          <w:sz w:val="20"/>
+        </w:rPr>
+        <w:t xml:space="preserve">). </w:t>
+      </w:r>
+    </w:p>
+    <w:p>
+      <w:pPr>
+        <w:spacing w:after="160" w:line="259" w:lineRule="auto"/>
+        <w:jc w:val="left"/>
+        <w:rPr>
+          <w:rFonts w:ascii="Times" w:eastAsia="Times" w:hAnsi="Times"/>
+          <w:i/>
+          <w:color w:val="000000"/>
+          <w:sz w:val="20"/>
+        </w:rPr>
+      </w:pPr>
+      <w:r>
+        <w:rPr>
+          <w:rFonts w:ascii="Times" w:eastAsia="Times" w:hAnsi="Times"/>
+          <w:i/>
+          <w:color w:val="000000"/>
+          <w:sz w:val="20"/>
+        </w:rPr>
+        <w:t>Las funciones de agregación básicas que soportan todos los gestores de datos son las siguientes:</w:t>
+      </w:r>
+    </w:p>
+    <w:p>
+      <w:pPr>
+        <w:numPr>
+          <w:ilvl w:val="0"/>
+          <w:numId w:val="4"/>
+        </w:numPr>
+        <w:spacing w:after="160" w:line="259" w:lineRule="auto"/>
+        <w:jc w:val="left"/>
+        <w:rPr>
+          <w:rFonts w:ascii="Times" w:eastAsia="Times" w:hAnsi="Times"/>
+          <w:color w:val="000000"/>
+          <w:sz w:val="20"/>
+        </w:rPr>
+      </w:pPr>
+      <w:r>
+        <w:rPr>
+          <w:rFonts w:ascii="Times" w:eastAsia="Times" w:hAnsi="Times"/>
+          <w:b/>
+          <w:bCs/>
+          <w:color w:val="000000"/>
+          <w:sz w:val="20"/>
+        </w:rPr>
+        <w:t>COUNT</w:t>
+      </w:r>
+      <w:r>
+        <w:rPr>
+          <w:rFonts w:ascii="Times" w:eastAsia="Times" w:hAnsi="Times"/>
+          <w:color w:val="000000"/>
+          <w:sz w:val="20"/>
+        </w:rPr>
+        <w:t>: devuelve el número total de filas seleccionadas por la consulta, como particularidad se puede usar </w:t>
+      </w:r>
+      <w:r>
+        <w:rPr>
+          <w:rFonts w:ascii="Times" w:eastAsia="Times" w:hAnsi="Times"/>
+          <w:iCs/>
+          <w:color w:val="000000"/>
+          <w:sz w:val="20"/>
+        </w:rPr>
+        <w:t>COUNT(</w:t>
+      </w:r>
+      <w:r>
+        <w:rPr>
+          <w:rFonts w:ascii="Times" w:eastAsia="Times" w:hAnsi="Times"/>
+          <w:color w:val="000000"/>
+          <w:sz w:val="20"/>
+        </w:rPr>
+        <w:t>)* donde contará todos los registros de la tabla</w:t>
+      </w:r>
+      <w:r>
+        <w:rPr>
+          <w:rFonts w:ascii="Times" w:eastAsia="Times" w:hAnsi="Times"/>
+          <w:color w:val="000000"/>
+          <w:sz w:val="20"/>
+        </w:rPr>
+        <w:t>,</w:t>
+      </w:r>
+      <w:r>
+        <w:rPr>
+          <w:rFonts w:ascii="Times" w:eastAsia="Times" w:hAnsi="Times"/>
+          <w:color w:val="000000"/>
+          <w:sz w:val="20"/>
+        </w:rPr>
+        <w:t xml:space="preserve"> incluyendo nulos.</w:t>
+      </w:r>
+    </w:p>
+    <w:p>
+      <w:pPr>
+        <w:numPr>
+          <w:ilvl w:val="0"/>
+          <w:numId w:val="4"/>
+        </w:numPr>
+        <w:spacing w:after="160" w:line="259" w:lineRule="auto"/>
+        <w:jc w:val="left"/>
+        <w:rPr>
+          <w:rFonts w:ascii="Times" w:eastAsia="Times" w:hAnsi="Times"/>
+          <w:color w:val="000000"/>
+          <w:sz w:val="20"/>
+        </w:rPr>
+      </w:pPr>
+      <w:r>
+        <w:rPr>
+          <w:rFonts w:ascii="Times" w:eastAsia="Times" w:hAnsi="Times"/>
+          <w:b/>
+          <w:bCs/>
+          <w:color w:val="000000"/>
+          <w:sz w:val="20"/>
+        </w:rPr>
+        <w:t>MIN</w:t>
+      </w:r>
+      <w:r>
+        <w:rPr>
+          <w:rFonts w:ascii="Times" w:eastAsia="Times" w:hAnsi="Times"/>
+          <w:color w:val="000000"/>
+          <w:sz w:val="20"/>
+        </w:rPr>
+        <w:t>: devuelve el valor mínimo del campo que especifiquemos.</w:t>
+      </w:r>
+    </w:p>
+    <w:p>
+      <w:pPr>
+        <w:numPr>
+          <w:ilvl w:val="0"/>
+          <w:numId w:val="4"/>
+        </w:numPr>
+        <w:spacing w:after="160" w:line="259" w:lineRule="auto"/>
+        <w:jc w:val="left"/>
+        <w:rPr>
+          <w:rFonts w:ascii="Times" w:eastAsia="Times" w:hAnsi="Times"/>
+          <w:color w:val="000000"/>
+          <w:sz w:val="20"/>
+        </w:rPr>
+      </w:pPr>
+      <w:r>
+        <w:rPr>
+          <w:rFonts w:ascii="Times" w:eastAsia="Times" w:hAnsi="Times"/>
+          <w:b/>
+          <w:bCs/>
+          <w:color w:val="000000"/>
+          <w:sz w:val="20"/>
+        </w:rPr>
+        <w:t>MAX</w:t>
+      </w:r>
+      <w:r>
+        <w:rPr>
+          <w:rFonts w:ascii="Times" w:eastAsia="Times" w:hAnsi="Times"/>
+          <w:color w:val="000000"/>
+          <w:sz w:val="20"/>
+        </w:rPr>
+        <w:t>: devuelve el valor máximo del campo que especifiquemos.</w:t>
+      </w:r>
+    </w:p>
+    <w:p>
+      <w:pPr>
+        <w:numPr>
+          <w:ilvl w:val="0"/>
+          <w:numId w:val="4"/>
+        </w:numPr>
+        <w:spacing w:after="160" w:line="259" w:lineRule="auto"/>
+        <w:jc w:val="left"/>
+        <w:rPr>
+          <w:rFonts w:ascii="Times" w:eastAsia="Times" w:hAnsi="Times"/>
+          <w:color w:val="000000"/>
+          <w:sz w:val="20"/>
+        </w:rPr>
+      </w:pPr>
+      <w:r>
+        <w:rPr>
+          <w:rFonts w:ascii="Times" w:eastAsia="Times" w:hAnsi="Times"/>
+          <w:b/>
+          <w:bCs/>
+          <w:color w:val="000000"/>
+          <w:sz w:val="20"/>
+        </w:rPr>
+        <w:t>SUM</w:t>
+      </w:r>
+      <w:r>
+        <w:rPr>
+          <w:rFonts w:ascii="Times" w:eastAsia="Times" w:hAnsi="Times"/>
+          <w:color w:val="000000"/>
+          <w:sz w:val="20"/>
+        </w:rPr>
+        <w:t>: suma los valores del campo que especifiquemos. Sólo se puede utilizar en columnas numéricas.</w:t>
+      </w:r>
+    </w:p>
+    <w:p>
+      <w:pPr>
+        <w:numPr>
+          <w:ilvl w:val="0"/>
+          <w:numId w:val="4"/>
+        </w:numPr>
+        <w:spacing w:after="160" w:line="259" w:lineRule="auto"/>
+        <w:jc w:val="left"/>
+        <w:rPr>
+          <w:rFonts w:ascii="Times" w:eastAsia="Times" w:hAnsi="Times"/>
+          <w:color w:val="000000"/>
+          <w:sz w:val="20"/>
+        </w:rPr>
+      </w:pPr>
+      <w:r>
+        <w:rPr>
+          <w:rFonts w:ascii="Times" w:eastAsia="Times" w:hAnsi="Times"/>
+          <w:b/>
+          <w:bCs/>
+          <w:color w:val="000000"/>
+          <w:sz w:val="20"/>
+        </w:rPr>
+        <w:t>AVG</w:t>
+      </w:r>
+      <w:r>
+        <w:rPr>
+          <w:rFonts w:ascii="Times" w:eastAsia="Times" w:hAnsi="Times"/>
+          <w:color w:val="000000"/>
+          <w:sz w:val="20"/>
+        </w:rPr>
+        <w:t>: devuelve el valor promedio del campo que especifiquemos. Sólo se puede utilizar en columnas numéricas.</w:t>
+      </w:r>
+    </w:p>
+    <w:p>
+      <w:pPr>
+        <w:spacing w:after="160" w:line="259" w:lineRule="auto"/>
+        <w:jc w:val="left"/>
+        <w:rPr>
+          <w:rFonts w:ascii="Times" w:eastAsia="Times" w:hAnsi="Times"/>
+          <w:b/>
+          <w:bCs/>
+          <w:i/>
+          <w:color w:val="000000"/>
+        </w:rPr>
+      </w:pPr>
+      <w:r>
+        <w:rPr>
+          <w:rFonts w:ascii="Times" w:eastAsia="Times" w:hAnsi="Times"/>
+          <w:b/>
+          <w:bCs/>
+          <w:i/>
+          <w:color w:val="000000"/>
+        </w:rPr>
+        <w:t>Modelación</w:t>
+      </w:r>
+    </w:p>
+    <w:p>
+      <w:pPr>
+        <w:spacing w:after="160" w:line="259" w:lineRule="auto"/>
+        <w:jc w:val="left"/>
+        <w:rPr>
+          <w:rFonts w:ascii="Times" w:eastAsia="Times" w:hAnsi="Times"/>
+          <w:color w:val="000000"/>
+          <w:sz w:val="20"/>
+        </w:rPr>
+      </w:pPr>
+      <w:r>
+        <w:rPr>
+          <w:rFonts w:ascii="Times" w:eastAsia="Times" w:hAnsi="Times"/>
+          <w:noProof/>
+          <w:color w:val="000000"/>
+          <w:sz w:val="20"/>
+        </w:rPr>
+        <w:drawing>
+          <wp:inline distT="0" distB="0" distL="0" distR="0" wp14:anchorId="1FBB74BF" wp14:editId="6A6006DD">
+            <wp:extent cx="3121173" cy="2028325"/>
+            <wp:effectExtent l="0" t="0" r="3175" b="3810"/>
+            <wp:docPr id="2" name="Imagen 2"/>
+            <wp:cNvGraphicFramePr>
+              <a:graphicFrameLocks xmlns:a="http://schemas.openxmlformats.org/drawingml/2006/main" noChangeAspect="1"/>
+            </wp:cNvGraphicFramePr>
+            <a:graphic xmlns:a="http://schemas.openxmlformats.org/drawingml/2006/main">
+              <a:graphicData uri="http://schemas.openxmlformats.org/drawingml/2006/picture">
+                <pic:pic xmlns:pic="http://schemas.openxmlformats.org/drawingml/2006/picture">
+                  <pic:nvPicPr>
+                    <pic:cNvPr id="2" name="Captura de pantalla 2022-02-06 a las 10.57.44 p.m..png"/>
+                    <pic:cNvPicPr/>
+                  </pic:nvPicPr>
+                  <pic:blipFill>
+                    <a:blip r:embed="rId17">
+                      <a:extLst>
+                        <a:ext uri="{28A0092B-C50C-407E-A947-70E740481C1C}">
+                          <a14:useLocalDpi xmlns:a14="http://schemas.microsoft.com/office/drawing/2010/main" val="0"/>
+                        </a:ext>
+                      </a:extLst>
+                    </a:blip>
+                    <a:stretch>
+                      <a:fillRect/>
+                    </a:stretch>
+                  </pic:blipFill>
+                  <pic:spPr>
+                    <a:xfrm>
+                      <a:off x="0" y="0"/>
+                      <a:ext cx="3136363" cy="2038196"/>
+                    </a:xfrm>
+                    <a:prstGeom prst="rect">
+                      <a:avLst/>
+                    </a:prstGeom>
+                  </pic:spPr>
+                </pic:pic>
+              </a:graphicData>
+            </a:graphic>
+          </wp:inline>
+        </w:drawing>
+      </w:r>
+    </w:p>
+    <w:p>
+      <w:pPr>
+        <w:ind w:left="720"/>
+        <w:jc w:val="left"/>
+        <w:rPr>
+          <w:sz w:val="20"/>
+        </w:rPr>
+      </w:pPr>
+    </w:p>
+    <w:p>
+      <w:pPr>
+        <w:spacing w:after="160" w:line="259" w:lineRule="auto"/>
+        <w:jc w:val="left"/>
+        <w:rPr>
+          <w:rFonts w:ascii="Times" w:eastAsia="Times" w:hAnsi="Times"/>
+          <w:b/>
+          <w:bCs/>
+          <w:i/>
+          <w:color w:val="000000"/>
+        </w:rPr>
+      </w:pPr>
+      <w:r>
+        <w:rPr>
+          <w:rFonts w:ascii="Times" w:eastAsia="Times" w:hAnsi="Times"/>
+          <w:b/>
+          <w:bCs/>
+          <w:i/>
+          <w:color w:val="000000"/>
+        </w:rPr>
+        <w:t>Función IF()</w:t>
+      </w:r>
+    </w:p>
+    <w:p>
+      <w:pPr>
+        <w:jc w:val="left"/>
+        <w:rPr>
+          <w:rFonts w:ascii="Times" w:eastAsia="Times" w:hAnsi="Times"/>
+          <w:color w:val="000000"/>
+          <w:sz w:val="20"/>
+        </w:rPr>
+      </w:pPr>
+      <w:r>
+        <w:rPr>
+          <w:rFonts w:ascii="Times" w:eastAsia="Times" w:hAnsi="Times"/>
+          <w:color w:val="000000"/>
+          <w:sz w:val="20"/>
+        </w:rPr>
+        <w:t>Función que se e</w:t>
+      </w:r>
+      <w:r>
+        <w:rPr>
+          <w:rFonts w:ascii="Times" w:eastAsia="Times" w:hAnsi="Times"/>
+          <w:color w:val="000000"/>
+          <w:sz w:val="20"/>
+        </w:rPr>
+        <w:t xml:space="preserve">ncarga de evaluar la validez lógica de </w:t>
+      </w:r>
+      <w:r>
+        <w:rPr>
+          <w:rFonts w:ascii="Times" w:eastAsia="Times" w:hAnsi="Times"/>
+          <w:color w:val="000000"/>
+          <w:sz w:val="20"/>
+        </w:rPr>
+        <w:t>una</w:t>
+      </w:r>
+      <w:r>
+        <w:rPr>
+          <w:rFonts w:ascii="Times" w:eastAsia="Times" w:hAnsi="Times"/>
+          <w:color w:val="000000"/>
+          <w:sz w:val="20"/>
+        </w:rPr>
+        <w:t xml:space="preserve"> expresión</w:t>
+      </w:r>
+      <w:r>
+        <w:rPr>
+          <w:rFonts w:ascii="Times" w:eastAsia="Times" w:hAnsi="Times"/>
+          <w:color w:val="000000"/>
+          <w:sz w:val="20"/>
+        </w:rPr>
+        <w:t xml:space="preserve"> </w:t>
+      </w:r>
+      <w:r>
+        <w:rPr>
+          <w:rFonts w:ascii="Times" w:eastAsia="Times" w:hAnsi="Times"/>
+          <w:color w:val="000000"/>
+          <w:sz w:val="20"/>
+        </w:rPr>
+        <w:t xml:space="preserve">o condicional </w:t>
+      </w:r>
+      <w:r>
+        <w:rPr>
+          <w:rFonts w:ascii="Times" w:eastAsia="Times" w:hAnsi="Times"/>
+          <w:color w:val="000000"/>
+          <w:sz w:val="20"/>
+        </w:rPr>
+        <w:t xml:space="preserve">definida </w:t>
+      </w:r>
+      <w:r>
+        <w:rPr>
+          <w:rFonts w:ascii="Times" w:eastAsia="Times" w:hAnsi="Times"/>
+          <w:color w:val="000000"/>
+          <w:sz w:val="20"/>
+        </w:rPr>
+        <w:t>por medio de operadores relacionales. Según el resultado</w:t>
+      </w:r>
+      <w:r>
+        <w:rPr>
+          <w:rFonts w:ascii="Times" w:eastAsia="Times" w:hAnsi="Times"/>
+          <w:color w:val="000000"/>
+          <w:sz w:val="20"/>
+        </w:rPr>
+        <w:t xml:space="preserve"> lógico</w:t>
+      </w:r>
+      <w:r>
+        <w:rPr>
+          <w:rFonts w:ascii="Times" w:eastAsia="Times" w:hAnsi="Times"/>
+          <w:color w:val="000000"/>
+          <w:sz w:val="20"/>
+        </w:rPr>
+        <w:t xml:space="preserve"> que arroje la condición evaluada,</w:t>
+      </w:r>
+      <w:r>
+        <w:rPr>
+          <w:rFonts w:ascii="Times" w:eastAsia="Times" w:hAnsi="Times"/>
+          <w:color w:val="000000"/>
+          <w:sz w:val="20"/>
+        </w:rPr>
+        <w:t xml:space="preserve"> ya sea verdadera o falsa</w:t>
+      </w:r>
+      <w:r>
+        <w:rPr>
+          <w:rFonts w:ascii="Times" w:eastAsia="Times" w:hAnsi="Times"/>
+          <w:color w:val="000000"/>
+          <w:sz w:val="20"/>
+        </w:rPr>
+        <w:t>, se mostraría por pantalla l</w:t>
+      </w:r>
+      <w:r>
+        <w:rPr>
+          <w:rFonts w:ascii="Times" w:eastAsia="Times" w:hAnsi="Times"/>
+          <w:color w:val="000000"/>
+          <w:sz w:val="20"/>
+        </w:rPr>
+        <w:t>o que fue definido como salida verdadera</w:t>
+      </w:r>
+      <w:r>
+        <w:rPr>
+          <w:rFonts w:ascii="Times" w:eastAsia="Times" w:hAnsi="Times"/>
+          <w:color w:val="000000"/>
+          <w:sz w:val="20"/>
+        </w:rPr>
+        <w:t xml:space="preserve"> </w:t>
+      </w:r>
+      <w:r>
+        <w:rPr>
+          <w:rFonts w:ascii="Times" w:eastAsia="Times" w:hAnsi="Times"/>
+          <w:color w:val="000000"/>
+          <w:sz w:val="20"/>
+        </w:rPr>
+        <w:t xml:space="preserve">o, en el caso contrario, como </w:t>
+      </w:r>
+      <w:r>
+        <w:rPr>
+          <w:rFonts w:ascii="Times" w:eastAsia="Times" w:hAnsi="Times"/>
+          <w:color w:val="000000"/>
+          <w:sz w:val="20"/>
+        </w:rPr>
+        <w:t>salida falsa.</w:t>
+      </w:r>
+      <w:r>
+        <w:rPr>
+          <w:rFonts w:ascii="Times" w:eastAsia="Times" w:hAnsi="Times"/>
+          <w:color w:val="000000"/>
+          <w:sz w:val="20"/>
+        </w:rPr>
+        <w:t xml:space="preserve"> </w:t>
+      </w:r>
+    </w:p>
+    <w:p>
+      <w:pPr>
+        <w:jc w:val="left"/>
+        <w:rPr>
+          <w:rFonts w:ascii="Times" w:eastAsia="Times" w:hAnsi="Times"/>
+          <w:color w:val="000000"/>
+          <w:sz w:val="20"/>
+        </w:rPr>
+      </w:pPr>
+    </w:p>
+    <w:p>
+      <w:pPr>
+        <w:autoSpaceDE/>
+        <w:autoSpaceDN/>
+        <w:jc w:val="left"/>
+        <w:rPr>
+          <w:rFonts w:ascii="Courier" w:hAnsi="Courier"/>
+          <w:color w:val="FFFFFF"/>
+          <w:sz w:val="21"/>
+          <w:szCs w:val="21"/>
+          <w:shd w:val="clear" w:color="auto" w:fill="0C1633"/>
+        </w:rPr>
+      </w:pPr>
+      <w:r>
+        <w:rPr>
+          <w:rFonts w:ascii="Courier" w:hAnsi="Courier"/>
+          <w:color w:val="FFFFFF"/>
+          <w:sz w:val="21"/>
+          <w:szCs w:val="21"/>
+          <w:shd w:val="clear" w:color="auto" w:fill="0C1633"/>
+        </w:rPr>
+        <w:t>IF (</w:t>
+      </w:r>
+      <w:r>
+        <w:rPr>
+          <w:rFonts w:ascii="Courier" w:hAnsi="Courier"/>
+          <w:color w:val="FFFFFF"/>
+          <w:sz w:val="21"/>
+          <w:szCs w:val="21"/>
+          <w:shd w:val="clear" w:color="auto" w:fill="0C1633"/>
+        </w:rPr>
+        <w:t>expresión lógica</w:t>
+      </w:r>
+      <w:r>
+        <w:rPr>
+          <w:rFonts w:ascii="Courier" w:hAnsi="Courier"/>
+          <w:color w:val="FFFFFF"/>
+          <w:sz w:val="21"/>
+          <w:szCs w:val="21"/>
+          <w:shd w:val="clear" w:color="auto" w:fill="0C1633"/>
+        </w:rPr>
+        <w:t>, resultado</w:t>
+      </w:r>
+      <w:r>
+        <w:rPr>
+          <w:rFonts w:ascii="Courier" w:hAnsi="Courier"/>
+          <w:color w:val="FFFFFF"/>
+          <w:sz w:val="21"/>
+          <w:szCs w:val="21"/>
+          <w:shd w:val="clear" w:color="auto" w:fill="0C1633"/>
+        </w:rPr>
+        <w:t>/salida</w:t>
+      </w:r>
+      <w:r>
+        <w:rPr>
+          <w:rFonts w:ascii="Courier" w:hAnsi="Courier"/>
+          <w:color w:val="FFFFFF"/>
+          <w:sz w:val="21"/>
+          <w:szCs w:val="21"/>
+          <w:shd w:val="clear" w:color="auto" w:fill="0C1633"/>
+        </w:rPr>
+        <w:t>_true</w:t>
+      </w:r>
+      <w:r>
+        <w:rPr>
+          <w:rFonts w:ascii="Courier" w:hAnsi="Courier"/>
+          <w:color w:val="FFFFFF"/>
+          <w:sz w:val="21"/>
+          <w:szCs w:val="21"/>
+          <w:shd w:val="clear" w:color="auto" w:fill="0C1633"/>
+        </w:rPr>
+        <w:t xml:space="preserve"> -de ser la expresión verdadera-, resultado/salida_false –de ser la expresión falsa-</w:t>
+      </w:r>
+      <w:r>
+        <w:rPr>
+          <w:rFonts w:ascii="Courier" w:hAnsi="Courier"/>
+          <w:color w:val="FFFFFF"/>
+          <w:sz w:val="21"/>
+          <w:szCs w:val="21"/>
+          <w:shd w:val="clear" w:color="auto" w:fill="0C1633"/>
+        </w:rPr>
+        <w:t>)</w:t>
+      </w:r>
+      <w:r>
+        <w:rPr>
+          <w:rFonts w:ascii="Courier" w:hAnsi="Courier"/>
+          <w:color w:val="FFFFFF"/>
+          <w:sz w:val="21"/>
+          <w:szCs w:val="21"/>
+          <w:shd w:val="clear" w:color="auto" w:fill="0C1633"/>
+        </w:rPr>
+        <w:t>.</w:t>
+      </w:r>
+    </w:p>
+    <w:p>
+      <w:pPr>
+        <w:autoSpaceDE/>
+        <w:autoSpaceDN/>
+        <w:jc w:val="left"/>
+        <w:rPr>
+          <w:rFonts w:ascii="Courier" w:hAnsi="Courier"/>
+          <w:color w:val="FFFFFF"/>
+          <w:sz w:val="21"/>
+          <w:szCs w:val="21"/>
+          <w:shd w:val="clear" w:color="auto" w:fill="0C1633"/>
+        </w:rPr>
+      </w:pPr>
+    </w:p>
+    <w:p>
+      <w:pPr>
+        <w:autoSpaceDE/>
+        <w:autoSpaceDN/>
+        <w:jc w:val="left"/>
+        <w:rPr>
+          <w:rFonts w:ascii="Courier" w:hAnsi="Courier"/>
+          <w:color w:val="FFFFFF"/>
+          <w:sz w:val="21"/>
+          <w:szCs w:val="21"/>
+          <w:shd w:val="clear" w:color="auto" w:fill="0C1633"/>
+        </w:rPr>
+      </w:pPr>
+    </w:p>
+    <w:p>
+      <w:pPr>
+        <w:autoSpaceDE/>
+        <w:autoSpaceDN/>
+        <w:jc w:val="left"/>
+        <w:rPr>
+          <w:rFonts w:ascii="Courier" w:hAnsi="Courier"/>
+          <w:color w:val="FFFFFF"/>
+          <w:sz w:val="21"/>
+          <w:szCs w:val="21"/>
+          <w:shd w:val="clear" w:color="auto" w:fill="0C1633"/>
+        </w:rPr>
+      </w:pPr>
+    </w:p>
+    <w:p>
+      <w:pPr>
+        <w:spacing w:after="160" w:line="259" w:lineRule="auto"/>
+        <w:jc w:val="left"/>
+        <w:rPr>
+          <w:rFonts w:ascii="Times" w:eastAsia="Times" w:hAnsi="Times"/>
+          <w:b/>
+          <w:bCs/>
+          <w:i/>
+          <w:color w:val="000000"/>
+        </w:rPr>
+      </w:pPr>
+      <w:r>
+        <w:rPr>
+          <w:rFonts w:ascii="Times" w:eastAsia="Times" w:hAnsi="Times"/>
+          <w:b/>
+          <w:bCs/>
+          <w:i/>
+          <w:color w:val="000000"/>
+        </w:rPr>
+        <w:t>Función CASE()</w:t>
+      </w:r>
+    </w:p>
+    <w:p>
+      <w:pPr>
+        <w:autoSpaceDE/>
+        <w:autoSpaceDN/>
+        <w:jc w:val="left"/>
+        <w:rPr>
+          <w:rFonts w:ascii="Times" w:eastAsia="Times" w:hAnsi="Times"/>
+          <w:color w:val="000000"/>
+          <w:sz w:val="20"/>
+        </w:rPr>
+      </w:pPr>
+      <w:r>
+        <w:rPr>
+          <w:rFonts w:ascii="Times" w:eastAsia="Times" w:hAnsi="Times"/>
+          <w:color w:val="000000"/>
+          <w:sz w:val="20"/>
+        </w:rPr>
+        <w:t>Sirve para evaluar </w:t>
+      </w:r>
+      <w:r>
+        <w:rPr>
+          <w:rFonts w:ascii="Times" w:eastAsia="Times" w:hAnsi="Times"/>
+          <w:color w:val="000000"/>
+          <w:sz w:val="20"/>
+        </w:rPr>
+        <w:t xml:space="preserve">la validez lógica de </w:t>
+      </w:r>
+      <w:r>
+        <w:rPr>
+          <w:rFonts w:ascii="Times" w:eastAsia="Times" w:hAnsi="Times"/>
+          <w:color w:val="000000"/>
+          <w:sz w:val="20"/>
+        </w:rPr>
+        <w:t>u</w:t>
+      </w:r>
+      <w:r>
+        <w:rPr>
+          <w:rFonts w:ascii="Times" w:eastAsia="Times" w:hAnsi="Times"/>
+          <w:color w:val="000000"/>
+          <w:sz w:val="20"/>
+        </w:rPr>
+        <w:t xml:space="preserve">na lista de expresiones y/o </w:t>
+      </w:r>
+      <w:r>
+        <w:rPr>
+          <w:rFonts w:ascii="Times" w:eastAsia="Times" w:hAnsi="Times"/>
+          <w:color w:val="000000"/>
+          <w:sz w:val="20"/>
+        </w:rPr>
+        <w:t>condicionales</w:t>
+      </w:r>
+      <w:r>
+        <w:rPr>
+          <w:rFonts w:ascii="Times" w:eastAsia="Times" w:hAnsi="Times"/>
+          <w:color w:val="000000"/>
+          <w:sz w:val="20"/>
+        </w:rPr>
+        <w:t xml:space="preserve"> (no solo una</w:t>
+      </w:r>
+      <w:bookmarkStart w:id="0" w:name="_GoBack"/>
+      <w:bookmarkEnd w:id="0"/>
+      <w:r>
+        <w:rPr>
+          <w:rFonts w:ascii="Times" w:eastAsia="Times" w:hAnsi="Times"/>
+          <w:color w:val="000000"/>
+          <w:sz w:val="20"/>
+        </w:rPr>
+        <w:t>)</w:t>
+      </w:r>
+      <w:r>
+        <w:rPr>
+          <w:rFonts w:ascii="Times" w:eastAsia="Times" w:hAnsi="Times"/>
+          <w:color w:val="000000"/>
+          <w:sz w:val="20"/>
+        </w:rPr>
+        <w:t>. En caso de que alguna expresión lógica de este listado sea valida… se retornaría, por pantalla, su salida o valor definido como verdadero.</w:t>
+      </w:r>
+    </w:p>
+    <w:p>
+      <w:pPr>
+        <w:autoSpaceDE/>
+        <w:autoSpaceDN/>
+        <w:jc w:val="left"/>
+        <w:rPr>
+          <w:rFonts w:ascii="Times" w:eastAsia="Times" w:hAnsi="Times"/>
+          <w:color w:val="000000"/>
+          <w:sz w:val="20"/>
+        </w:rPr>
+      </w:pPr>
+    </w:p>
+    <w:p>
+      <w:pPr>
+        <w:autoSpaceDE/>
+        <w:autoSpaceDN/>
+        <w:jc w:val="left"/>
+        <w:rPr>
+          <w:rFonts w:ascii="Times" w:eastAsia="Times" w:hAnsi="Times"/>
+          <w:color w:val="000000"/>
+          <w:sz w:val="20"/>
+        </w:rPr>
+      </w:pPr>
+      <w:r>
+        <w:rPr>
+          <w:rFonts w:ascii="Times" w:eastAsia="Times" w:hAnsi="Times"/>
+          <w:color w:val="000000"/>
+          <w:sz w:val="20"/>
+        </w:rPr>
+        <w:t>La sintaxis c</w:t>
+      </w:r>
+      <w:r>
+        <w:rPr>
+          <w:rFonts w:ascii="Times" w:eastAsia="Times" w:hAnsi="Times"/>
+          <w:color w:val="000000"/>
+          <w:sz w:val="20"/>
+        </w:rPr>
+        <w:t>omienza con la sentencia CASE, luego</w:t>
+      </w:r>
+      <w:r>
+        <w:rPr>
+          <w:rFonts w:ascii="Times" w:eastAsia="Times" w:hAnsi="Times"/>
+          <w:color w:val="000000"/>
+          <w:sz w:val="20"/>
+        </w:rPr>
+        <w:t xml:space="preserve"> se</w:t>
+      </w:r>
+      <w:r>
+        <w:rPr>
+          <w:rFonts w:ascii="Times" w:eastAsia="Times" w:hAnsi="Times"/>
+          <w:color w:val="000000"/>
+          <w:sz w:val="20"/>
+        </w:rPr>
+        <w:t xml:space="preserve"> </w:t>
+      </w:r>
+      <w:r>
+        <w:rPr>
+          <w:rFonts w:ascii="Times" w:eastAsia="Times" w:hAnsi="Times"/>
+          <w:color w:val="000000"/>
+          <w:sz w:val="20"/>
+        </w:rPr>
+        <w:t>evalúa</w:t>
+      </w:r>
+      <w:r>
+        <w:rPr>
+          <w:rFonts w:ascii="Times" w:eastAsia="Times" w:hAnsi="Times"/>
+          <w:color w:val="000000"/>
+          <w:sz w:val="20"/>
+        </w:rPr>
+        <w:t xml:space="preserve"> la validez lógica de las expresiones valiéndose de la propiedad </w:t>
+      </w:r>
+      <w:r>
+        <w:rPr>
+          <w:rFonts w:ascii="Times" w:eastAsia="Times" w:hAnsi="Times"/>
+          <w:color w:val="000000"/>
+          <w:sz w:val="20"/>
+        </w:rPr>
+        <w:t>WHEN</w:t>
+      </w:r>
+      <w:r>
+        <w:rPr>
+          <w:rFonts w:ascii="Times" w:eastAsia="Times" w:hAnsi="Times"/>
+          <w:color w:val="000000"/>
+          <w:sz w:val="20"/>
+        </w:rPr>
+        <w:t>;</w:t>
+      </w:r>
+      <w:r>
+        <w:rPr>
+          <w:rFonts w:ascii="Times" w:eastAsia="Times" w:hAnsi="Times"/>
+          <w:color w:val="000000"/>
+          <w:sz w:val="20"/>
+        </w:rPr>
+        <w:t> y</w:t>
+      </w:r>
+      <w:r>
+        <w:rPr>
+          <w:rFonts w:ascii="Times" w:eastAsia="Times" w:hAnsi="Times"/>
+          <w:color w:val="000000"/>
+          <w:sz w:val="20"/>
+        </w:rPr>
+        <w:t>,</w:t>
+      </w:r>
+      <w:r>
+        <w:rPr>
+          <w:rFonts w:ascii="Times" w:eastAsia="Times" w:hAnsi="Times"/>
+          <w:color w:val="000000"/>
+          <w:sz w:val="20"/>
+        </w:rPr>
+        <w:t xml:space="preserve"> en caso </w:t>
+      </w:r>
+      <w:r>
+        <w:rPr>
+          <w:rFonts w:ascii="Times" w:eastAsia="Times" w:hAnsi="Times"/>
+          <w:color w:val="000000"/>
+          <w:sz w:val="20"/>
+        </w:rPr>
+        <w:t xml:space="preserve">de encontrar </w:t>
+      </w:r>
+      <w:r>
+        <w:rPr>
+          <w:rFonts w:ascii="Times" w:eastAsia="Times" w:hAnsi="Times"/>
+          <w:color w:val="000000"/>
+          <w:sz w:val="20"/>
+        </w:rPr>
+        <w:t>valida</w:t>
+      </w:r>
+      <w:r>
+        <w:rPr>
+          <w:rFonts w:ascii="Times" w:eastAsia="Times" w:hAnsi="Times"/>
+          <w:color w:val="000000"/>
+          <w:sz w:val="20"/>
+        </w:rPr>
+        <w:t xml:space="preserve"> a alguna</w:t>
+      </w:r>
+      <w:r>
+        <w:rPr>
+          <w:rFonts w:ascii="Times" w:eastAsia="Times" w:hAnsi="Times"/>
+          <w:color w:val="000000"/>
+          <w:sz w:val="20"/>
+        </w:rPr>
+        <w:t xml:space="preserve"> expresión lógica</w:t>
+      </w:r>
+      <w:r>
+        <w:rPr>
+          <w:rFonts w:ascii="Times" w:eastAsia="Times" w:hAnsi="Times"/>
+          <w:color w:val="000000"/>
+          <w:sz w:val="20"/>
+        </w:rPr>
+        <w:t>,</w:t>
+      </w:r>
+      <w:r>
+        <w:rPr>
+          <w:rFonts w:ascii="Times" w:eastAsia="Times" w:hAnsi="Times"/>
+          <w:color w:val="000000"/>
+          <w:sz w:val="20"/>
+        </w:rPr>
+        <w:t xml:space="preserve"> dicha expresión</w:t>
+      </w:r>
+      <w:r>
+        <w:rPr>
+          <w:rFonts w:ascii="Times" w:eastAsia="Times" w:hAnsi="Times"/>
+          <w:color w:val="000000"/>
+          <w:sz w:val="20"/>
+        </w:rPr>
+        <w:t xml:space="preserve"> devolverá </w:t>
+      </w:r>
+      <w:r>
+        <w:rPr>
+          <w:rFonts w:ascii="Times" w:eastAsia="Times" w:hAnsi="Times"/>
+          <w:color w:val="000000"/>
+          <w:sz w:val="20"/>
+        </w:rPr>
+        <w:t>por pantalla la salida especificada como verdadera para su propia</w:t>
+      </w:r>
+      <w:r>
+        <w:rPr>
+          <w:rFonts w:ascii="Times" w:eastAsia="Times" w:hAnsi="Times"/>
+          <w:color w:val="000000"/>
+          <w:sz w:val="20"/>
+        </w:rPr>
+        <w:t xml:space="preserve"> condición</w:t>
+      </w:r>
+      <w:r>
+        <w:rPr>
+          <w:rFonts w:ascii="Times" w:eastAsia="Times" w:hAnsi="Times"/>
+          <w:color w:val="000000"/>
+          <w:sz w:val="20"/>
+        </w:rPr>
+        <w:t xml:space="preserve"> evaluada (</w:t>
+      </w:r>
+      <w:r>
+        <w:rPr>
+          <w:rFonts w:ascii="Times" w:eastAsia="Times" w:hAnsi="Times"/>
+          <w:color w:val="000000"/>
+          <w:sz w:val="20"/>
+        </w:rPr>
+        <w:t xml:space="preserve">lo que se refleja por pantalla, como verdadero, es justo lo que se coloca </w:t>
+      </w:r>
+      <w:r>
+        <w:rPr>
+          <w:rFonts w:ascii="Times" w:eastAsia="Times" w:hAnsi="Times"/>
+          <w:color w:val="000000"/>
+          <w:sz w:val="20"/>
+        </w:rPr>
+        <w:t>después de la propiedad THEN).</w:t>
+      </w:r>
+      <w:r>
+        <w:rPr>
+          <w:rFonts w:ascii="Times" w:eastAsia="Times" w:hAnsi="Times"/>
+          <w:color w:val="000000"/>
+          <w:sz w:val="20"/>
+        </w:rPr>
+        <w:t xml:space="preserve"> </w:t>
+      </w:r>
+    </w:p>
+    <w:p>
+      <w:pPr>
+        <w:autoSpaceDE/>
+        <w:autoSpaceDN/>
+        <w:jc w:val="left"/>
+        <w:rPr>
+          <w:rFonts w:ascii="Times" w:eastAsia="Times" w:hAnsi="Times"/>
+          <w:color w:val="000000"/>
+          <w:sz w:val="20"/>
+        </w:rPr>
+      </w:pPr>
+    </w:p>
+    <w:p>
+      <w:pPr>
+        <w:autoSpaceDE/>
+        <w:autoSpaceDN/>
+        <w:jc w:val="left"/>
+        <w:rPr>
+          <w:rFonts w:ascii="Times" w:eastAsia="Times" w:hAnsi="Times"/>
+          <w:color w:val="000000"/>
+          <w:sz w:val="20"/>
+        </w:rPr>
+      </w:pPr>
+      <w:r>
+        <w:rPr>
+          <w:rFonts w:ascii="Times" w:eastAsia="Times" w:hAnsi="Times"/>
+          <w:color w:val="000000"/>
+          <w:sz w:val="20"/>
+        </w:rPr>
+        <w:t>L</w:t>
+      </w:r>
+      <w:r>
+        <w:rPr>
+          <w:rFonts w:ascii="Times" w:eastAsia="Times" w:hAnsi="Times"/>
+          <w:color w:val="000000"/>
+          <w:sz w:val="20"/>
+        </w:rPr>
+        <w:t xml:space="preserve">a </w:t>
+      </w:r>
+      <w:r>
+        <w:rPr>
+          <w:rFonts w:ascii="Times" w:eastAsia="Times" w:hAnsi="Times"/>
+          <w:color w:val="000000"/>
+          <w:sz w:val="20"/>
+        </w:rPr>
+        <w:t xml:space="preserve">clausula </w:t>
+      </w:r>
+      <w:r>
+        <w:rPr>
+          <w:rFonts w:ascii="Times" w:eastAsia="Times" w:hAnsi="Times"/>
+          <w:color w:val="000000"/>
+          <w:sz w:val="20"/>
+        </w:rPr>
+        <w:t>ELSE</w:t>
+      </w:r>
+      <w:r>
+        <w:rPr>
+          <w:rFonts w:ascii="Times" w:eastAsia="Times" w:hAnsi="Times"/>
+          <w:color w:val="000000"/>
+          <w:sz w:val="20"/>
+        </w:rPr>
+        <w:t>, que</w:t>
+      </w:r>
+      <w:r>
+        <w:rPr>
+          <w:rFonts w:ascii="Times" w:eastAsia="Times" w:hAnsi="Times"/>
+          <w:color w:val="000000"/>
+          <w:sz w:val="20"/>
+        </w:rPr>
+        <w:t xml:space="preserve"> complementaria a CASE</w:t>
+      </w:r>
+      <w:r>
+        <w:rPr>
+          <w:rFonts w:ascii="Times" w:eastAsia="Times" w:hAnsi="Times"/>
+          <w:color w:val="000000"/>
+          <w:sz w:val="20"/>
+        </w:rPr>
+        <w:t>,</w:t>
+      </w:r>
+      <w:r>
+        <w:rPr>
+          <w:rFonts w:ascii="Times" w:eastAsia="Times" w:hAnsi="Times"/>
+          <w:color w:val="000000"/>
+          <w:sz w:val="20"/>
+        </w:rPr>
+        <w:t> es opcional</w:t>
+      </w:r>
+      <w:r>
+        <w:rPr>
+          <w:rFonts w:ascii="Times" w:eastAsia="Times" w:hAnsi="Times"/>
+          <w:color w:val="000000"/>
+          <w:sz w:val="20"/>
+        </w:rPr>
+        <w:t xml:space="preserve">. ELSE </w:t>
+      </w:r>
+      <w:r>
+        <w:rPr>
+          <w:rFonts w:ascii="Times" w:eastAsia="Times" w:hAnsi="Times"/>
+          <w:color w:val="000000"/>
+          <w:sz w:val="20"/>
+        </w:rPr>
+        <w:t xml:space="preserve">devolverá </w:t>
+      </w:r>
+      <w:r>
+        <w:rPr>
+          <w:rFonts w:ascii="Times" w:eastAsia="Times" w:hAnsi="Times"/>
+          <w:color w:val="000000"/>
+          <w:sz w:val="20"/>
+        </w:rPr>
+        <w:t>su salida o valor definido como verdadero</w:t>
+      </w:r>
+      <w:r>
+        <w:rPr>
+          <w:rFonts w:ascii="Times" w:eastAsia="Times" w:hAnsi="Times"/>
+          <w:color w:val="000000"/>
+          <w:sz w:val="20"/>
+        </w:rPr>
+        <w:t xml:space="preserve"> en caso que todas las condiciones WHEN</w:t>
+      </w:r>
+      <w:r>
+        <w:rPr>
+          <w:rFonts w:ascii="Times" w:eastAsia="Times" w:hAnsi="Times"/>
+          <w:color w:val="000000"/>
+          <w:sz w:val="20"/>
+        </w:rPr>
+        <w:t>,</w:t>
+      </w:r>
+      <w:r>
+        <w:rPr>
+          <w:rFonts w:ascii="Times" w:eastAsia="Times" w:hAnsi="Times"/>
+          <w:color w:val="000000"/>
+          <w:sz w:val="20"/>
+        </w:rPr>
+        <w:t> anteriores</w:t>
+      </w:r>
+      <w:r>
+        <w:rPr>
+          <w:rFonts w:ascii="Times" w:eastAsia="Times" w:hAnsi="Times"/>
+          <w:color w:val="000000"/>
+          <w:sz w:val="20"/>
+        </w:rPr>
+        <w:t>,</w:t>
+      </w:r>
+      <w:r>
+        <w:rPr>
+          <w:rFonts w:ascii="Times" w:eastAsia="Times" w:hAnsi="Times"/>
+          <w:color w:val="000000"/>
+          <w:sz w:val="20"/>
+        </w:rPr>
+        <w:t xml:space="preserve"> hayan sido f</w:t>
+      </w:r>
+      <w:r>
+        <w:rPr>
+          <w:rFonts w:ascii="Times" w:eastAsia="Times" w:hAnsi="Times"/>
+          <w:color w:val="000000"/>
+          <w:sz w:val="20"/>
+        </w:rPr>
+        <w:t>alsas.</w:t>
+      </w:r>
+    </w:p>
+    <w:p>
+      <w:pPr>
+        <w:autoSpaceDE/>
+        <w:autoSpaceDN/>
+        <w:jc w:val="left"/>
+        <w:rPr>
+          <w:rFonts w:ascii="Times" w:eastAsia="Times" w:hAnsi="Times"/>
+          <w:color w:val="000000"/>
+          <w:sz w:val="20"/>
+        </w:rPr>
+      </w:pPr>
+    </w:p>
+    <w:p>
+      <w:pPr>
+        <w:autoSpaceDE/>
+        <w:autoSpaceDN/>
+        <w:jc w:val="left"/>
+        <w:rPr>
+          <w:rFonts w:ascii="Times" w:eastAsia="Times" w:hAnsi="Times"/>
+          <w:color w:val="000000"/>
+          <w:sz w:val="20"/>
+        </w:rPr>
+      </w:pPr>
+      <w:r>
+        <w:rPr>
+          <w:rFonts w:ascii="Times" w:eastAsia="Times" w:hAnsi="Times"/>
+          <w:color w:val="000000"/>
+          <w:sz w:val="20"/>
+        </w:rPr>
+        <w:t>Ahora, s</w:t>
+      </w:r>
+      <w:r>
+        <w:rPr>
+          <w:rFonts w:ascii="Times" w:eastAsia="Times" w:hAnsi="Times"/>
+          <w:color w:val="000000"/>
+          <w:sz w:val="20"/>
+        </w:rPr>
+        <w:t>i todas las con</w:t>
+      </w:r>
+      <w:r>
+        <w:rPr>
+          <w:rFonts w:ascii="Times" w:eastAsia="Times" w:hAnsi="Times"/>
+          <w:color w:val="000000"/>
+          <w:sz w:val="20"/>
+        </w:rPr>
+        <w:t>diciones son falsas, pero tampoco existe</w:t>
+      </w:r>
+      <w:r>
+        <w:rPr>
+          <w:rFonts w:ascii="Times" w:eastAsia="Times" w:hAnsi="Times"/>
+          <w:color w:val="000000"/>
+          <w:sz w:val="20"/>
+        </w:rPr>
+        <w:t xml:space="preserve"> la clausula ELSE, se devolverá NULL.</w:t>
+      </w:r>
+    </w:p>
+    <w:p>
+      <w:pPr>
+        <w:autoSpaceDE/>
+        <w:autoSpaceDN/>
+        <w:jc w:val="left"/>
+        <w:rPr>
+          <w:rFonts w:ascii="Times" w:eastAsia="Times" w:hAnsi="Times"/>
+          <w:color w:val="000000"/>
+          <w:sz w:val="20"/>
+        </w:rPr>
+      </w:pPr>
+    </w:p>
+    <w:p>
+      <w:pPr>
+        <w:spacing w:after="160" w:line="259" w:lineRule="auto"/>
+        <w:jc w:val="left"/>
+        <w:rPr>
+          <w:rFonts w:ascii="Times" w:eastAsia="Times" w:hAnsi="Times"/>
+          <w:b/>
+          <w:bCs/>
+          <w:i/>
+          <w:color w:val="000000"/>
+        </w:rPr>
+      </w:pPr>
+      <w:r>
+        <w:rPr>
+          <w:rFonts w:ascii="Times" w:eastAsia="Times" w:hAnsi="Times"/>
+          <w:b/>
+          <w:bCs/>
+          <w:i/>
+          <w:color w:val="000000"/>
+        </w:rPr>
+        <w:t>Modelación</w:t>
+      </w:r>
+    </w:p>
+    <w:p>
+      <w:pPr>
+        <w:jc w:val="left"/>
+        <w:rPr>
+          <w:rFonts w:ascii="Times" w:eastAsia="Times" w:hAnsi="Times"/>
+          <w:color w:val="000000"/>
+          <w:sz w:val="20"/>
+        </w:rPr>
+      </w:pPr>
+      <w:r>
+        <w:rPr>
+          <w:rFonts w:ascii="Times" w:eastAsia="Times" w:hAnsi="Times"/>
+          <w:noProof/>
+          <w:color w:val="000000"/>
+          <w:sz w:val="20"/>
+        </w:rPr>
+        <w:drawing>
+          <wp:inline distT="0" distB="0" distL="0" distR="0" wp14:anchorId="1011F02A" wp14:editId="7B8EB687">
+            <wp:extent cx="4464505" cy="2215583"/>
+            <wp:effectExtent l="0" t="0" r="6350" b="0"/>
+            <wp:docPr id="3" name="Imagen 3"/>
+            <wp:cNvGraphicFramePr>
+              <a:graphicFrameLocks xmlns:a="http://schemas.openxmlformats.org/drawingml/2006/main" noChangeAspect="1"/>
+            </wp:cNvGraphicFramePr>
+            <a:graphic xmlns:a="http://schemas.openxmlformats.org/drawingml/2006/main">
+              <a:graphicData uri="http://schemas.openxmlformats.org/drawingml/2006/picture">
+                <pic:pic xmlns:pic="http://schemas.openxmlformats.org/drawingml/2006/picture">
+                  <pic:nvPicPr>
+                    <pic:cNvPr id="3" name="Captura de pantalla 2022-02-07 a las 12.41.22 a.m..png"/>
+                    <pic:cNvPicPr/>
+                  </pic:nvPicPr>
+                  <pic:blipFill>
+                    <a:blip r:embed="rId18">
+                      <a:extLst>
+                        <a:ext uri="{28A0092B-C50C-407E-A947-70E740481C1C}">
+                          <a14:useLocalDpi xmlns:a14="http://schemas.microsoft.com/office/drawing/2010/main" val="0"/>
+                        </a:ext>
+                      </a:extLst>
+                    </a:blip>
+                    <a:stretch>
+                      <a:fillRect/>
+                    </a:stretch>
+                  </pic:blipFill>
+                  <pic:spPr>
+                    <a:xfrm>
+                      <a:off x="0" y="0"/>
+                      <a:ext cx="4478678" cy="2222617"/>
+                    </a:xfrm>
+                    <a:prstGeom prst="rect">
+                      <a:avLst/>
+                    </a:prstGeom>
+                  </pic:spPr>
+                </pic:pic>
+              </a:graphicData>
+            </a:graphic>
+          </wp:inline>
+        </w:drawing>
+      </w:r>
+    </w:p>
+    <w:p>
+      <w:pPr>
+        <w:jc w:val="left"/>
+        <w:rPr>
+          <w:rFonts w:ascii="Times" w:eastAsia="Times" w:hAnsi="Times"/>
+          <w:color w:val="000000"/>
+          <w:sz w:val="20"/>
+        </w:rPr>
       </w:pPr>
     </w:p>
     <w:sectPr>
@@ -1552,6 +5854,155 @@
     </w:lvl>
   </w:abstractNum>
   <w:abstractNum w:abstractNumId="2">
+    <w:nsid w:val="58E46473"/>
+    <w:multiLevelType w:val="multilevel"/>
+    <w:tmpl w:val="DC6EFC48"/>
+    <w:lvl w:ilvl="0">
+      <w:start w:val="1"/>
+      <w:numFmt w:val="bullet"/>
+      <w:lvlText w:val=""/>
+      <w:lvlJc w:val="left"/>
+      <w:pPr>
+        <w:tabs>
+          <w:tab w:val="num" w:pos="720"/>
+        </w:tabs>
+        <w:ind w:left="720" w:hanging="360"/>
+      </w:pPr>
+      <w:rPr>
+        <w:rFonts w:ascii="Symbol" w:hAnsi="Symbol" w:hint="default"/>
+        <w:sz w:val="20"/>
+      </w:rPr>
+    </w:lvl>
+    <w:lvl w:ilvl="1" w:tentative="1">
+      <w:start w:val="1"/>
+      <w:numFmt w:val="bullet"/>
+      <w:lvlText w:val="o"/>
+      <w:lvlJc w:val="left"/>
+      <w:pPr>
+        <w:tabs>
+          <w:tab w:val="num" w:pos="1440"/>
+        </w:tabs>
+        <w:ind w:left="1440" w:hanging="360"/>
+      </w:pPr>
+      <w:rPr>
+        <w:rFonts w:ascii="Courier New" w:hAnsi="Courier New" w:hint="default"/>
+        <w:sz w:val="20"/>
+      </w:rPr>
+    </w:lvl>
+    <w:lvl w:ilvl="2" w:tentative="1">
+      <w:start w:val="1"/>
+      <w:numFmt w:val="bullet"/>
+      <w:lvlText w:val=""/>
+      <w:lvlJc w:val="left"/>
+      <w:pPr>
+        <w:tabs>
+          <w:tab w:val="num" w:pos="2160"/>
+        </w:tabs>
+        <w:ind w:left="2160" w:hanging="360"/>
+      </w:pPr>
+      <w:rPr>
+        <w:rFonts w:ascii="Wingdings" w:hAnsi="Wingdings" w:hint="default"/>
+        <w:sz w:val="20"/>
+      </w:rPr>
+    </w:lvl>
+    <w:lvl w:ilvl="3" w:tentative="1">
+      <w:start w:val="1"/>
+      <w:numFmt w:val="bullet"/>
+      <w:lvlText w:val=""/>
+      <w:lvlJc w:val="left"/>
+      <w:pPr>
+        <w:tabs>
+          <w:tab w:val="num" w:pos="2880"/>
+        </w:tabs>
+        <w:ind w:left="2880" w:hanging="360"/>
+      </w:pPr>
+      <w:rPr>
+        <w:rFonts w:ascii="Wingdings" w:hAnsi="Wingdings" w:hint="default"/>
+        <w:sz w:val="20"/>
+      </w:rPr>
+    </w:lvl>
+    <w:lvl w:ilvl="4" w:tentative="1">
+      <w:start w:val="1"/>
+      <w:numFmt w:val="bullet"/>
+      <w:lvlText w:val=""/>
+      <w:lvlJc w:val="left"/>
+      <w:pPr>
+        <w:tabs>
+          <w:tab w:val="num" w:pos="3600"/>
+        </w:tabs>
+        <w:ind w:left="3600" w:hanging="360"/>
+      </w:pPr>
+      <w:rPr>
+        <w:rFonts w:ascii="Wingdings" w:hAnsi="Wingdings" w:hint="default"/>
+        <w:sz w:val="20"/>
+      </w:rPr>
+    </w:lvl>
+    <w:lvl w:ilvl="5" w:tentative="1">
+      <w:start w:val="1"/>
+      <w:numFmt w:val="bullet"/>
+      <w:lvlText w:val=""/>
+      <w:lvlJc w:val="left"/>
+      <w:pPr>
+        <w:tabs>
+          <w:tab w:val="num" w:pos="4320"/>
+        </w:tabs>
+        <w:ind w:left="4320" w:hanging="360"/>
+      </w:pPr>
+      <w:rPr>
+        <w:rFonts w:ascii="Wingdings" w:hAnsi="Wingdings" w:hint="default"/>
+        <w:sz w:val="20"/>
+      </w:rPr>
+    </w:lvl>
+    <w:lvl w:ilvl="6" w:tentative="1">
+      <w:start w:val="1"/>
+      <w:numFmt w:val="bullet"/>
+      <w:lvlText w:val=""/>
+      <w:lvlJc w:val="left"/>
+      <w:pPr>
+        <w:tabs>
+          <w:tab w:val="num" w:pos="5040"/>
+        </w:tabs>
+        <w:ind w:left="5040" w:hanging="360"/>
+      </w:pPr>
+      <w:rPr>
+        <w:rFonts w:ascii="Wingdings" w:hAnsi="Wingdings" w:hint="default"/>
+        <w:sz w:val="20"/>
+      </w:rPr>
+    </w:lvl>
+    <w:lvl w:ilvl="7" w:tentative="1">
+      <w:start w:val="1"/>
+      <w:numFmt w:val="bullet"/>
+      <w:lvlText w:val=""/>
+      <w:lvlJc w:val="left"/>
+      <w:pPr>
+        <w:tabs>
+          <w:tab w:val="num" w:pos="5760"/>
+        </w:tabs>
+        <w:ind w:left="5760" w:hanging="360"/>
+      </w:pPr>
+      <w:rPr>
+        <w:rFonts w:ascii="Wingdings" w:hAnsi="Wingdings" w:hint="default"/>
+        <w:sz w:val="20"/>
+      </w:rPr>
+    </w:lvl>
+    <w:lvl w:ilvl="8" w:tentative="1">
+      <w:start w:val="1"/>
+      <w:numFmt w:val="bullet"/>
+      <w:lvlText w:val=""/>
+      <w:lvlJc w:val="left"/>
+      <w:pPr>
+        <w:tabs>
+          <w:tab w:val="num" w:pos="6480"/>
+        </w:tabs>
+        <w:ind w:left="6480" w:hanging="360"/>
+      </w:pPr>
+      <w:rPr>
+        <w:rFonts w:ascii="Wingdings" w:hAnsi="Wingdings" w:hint="default"/>
+        <w:sz w:val="20"/>
+      </w:rPr>
+    </w:lvl>
+  </w:abstractNum>
+  <w:abstractNum w:abstractNumId="3">
     <w:nsid w:val="724C20F1"/>
     <w:multiLevelType w:val="multilevel"/>
     <w:tmpl w:val="C874B90E"/>
@@ -1665,13 +6116,16 @@
     </w:lvl>
   </w:abstractNum>
   <w:num w:numId="1">
-    <w:abstractNumId w:val="2"/>
+    <w:abstractNumId w:val="3"/>
   </w:num>
   <w:num w:numId="2">
     <w:abstractNumId w:val="1"/>
   </w:num>
   <w:num w:numId="3">
     <w:abstractNumId w:val="0"/>
+  </w:num>
+  <w:num w:numId="4">
+    <w:abstractNumId w:val="2"/>
   </w:num>
 </w:numbering>
 </file>
@@ -2144,6 +6598,17 @@
       <w:szCs w:val="24"/>
     </w:rPr>
   </w:style>
+  <w:style w:type="paragraph" w:styleId="Prrafodelista">
+    <w:name w:val="List Paragraph"/>
+    <w:basedOn w:val="Normal"/>
+    <w:uiPriority w:val="34"/>
+    <w:qFormat/>
+    <w:rsid w:val="009170F8"/>
+    <w:pPr>
+      <w:ind w:left="720"/>
+      <w:contextualSpacing/>
+    </w:pPr>
+  </w:style>
 </w:styles>
 </file>
 

--- a/SQL/Platzi/1. Introducción a SQL/SQL.docx
+++ b/SQL/Platzi/1. Introducción a SQL/SQL.docx
@@ -62,13 +62,47 @@
       <w:r>
         <w:t> (</w:t>
       </w:r>
+      <w:proofErr w:type="spellStart"/>
       <w:r>
         <w:rPr>
           <w:i/>
           <w:iCs/>
         </w:rPr>
-        <w:t>Structured Query Language</w:t>
-      </w:r>
+        <w:t>Structured</w:t>
+      </w:r>
+      <w:proofErr w:type="spellEnd"/>
+      <w:r>
+        <w:rPr>
+          <w:i/>
+          <w:iCs/>
+        </w:rPr>
+        <w:t xml:space="preserve"> </w:t>
+      </w:r>
+      <w:proofErr w:type="spellStart"/>
+      <w:r>
+        <w:rPr>
+          <w:i/>
+          <w:iCs/>
+        </w:rPr>
+        <w:t>Query</w:t>
+      </w:r>
+      <w:proofErr w:type="spellEnd"/>
+      <w:r>
+        <w:rPr>
+          <w:i/>
+          <w:iCs/>
+        </w:rPr>
+        <w:t xml:space="preserve"> </w:t>
+      </w:r>
+      <w:proofErr w:type="spellStart"/>
+      <w:r>
+        <w:rPr>
+          <w:i/>
+          <w:iCs/>
+        </w:rPr>
+        <w:t>Language</w:t>
+      </w:r>
+      <w:proofErr w:type="spellEnd"/>
       <w:r>
         <w:t> - Lenguaje de consulta estructurada) es un lenguaje que se basó en 2 principios fundamentales:</w:t>
       </w:r>
@@ -99,7 +133,15 @@
         <w:jc w:val="left"/>
       </w:pPr>
       <w:r>
-        <w:t>Álgebra relacional de Edgar Codd (científico informático inglés</w:t>
+        <w:t xml:space="preserve">Álgebra relacional de Edgar </w:t>
+      </w:r>
+      <w:proofErr w:type="spellStart"/>
+      <w:r>
+        <w:t>Codd</w:t>
+      </w:r>
+      <w:proofErr w:type="spellEnd"/>
+      <w:r>
+        <w:t xml:space="preserve"> (científico informático inglés</w:t>
       </w:r>
       <w:r>
         <w:t xml:space="preserve"> que evoluciono</w:t>
@@ -373,6 +415,7 @@
       <w:r>
         <w:t xml:space="preserve"> tuplas repetidas pero en el álgebra relacional cada relación no tiene un cuerpo, no tiene un primer ni último </w:t>
       </w:r>
+      <w:proofErr w:type="spellStart"/>
       <w:r>
         <w:rPr>
           <w:i/>
@@ -380,6 +423,7 @@
         </w:rPr>
         <w:t>row</w:t>
       </w:r>
+      <w:proofErr w:type="spellEnd"/>
       <w:r>
         <w:t xml:space="preserve"> (esto debe abordarse de manera más detallada, posteriormente, para su mejor entendimiento).</w:t>
       </w:r>
@@ -597,7 +641,15 @@
         <w:t>π</w:t>
       </w:r>
       <w:r>
-        <w:t>&lt;Nombre, Apellido, Email&gt;(Tabla_Alumno)</w:t>
+        <w:t>&lt;Nombre, Apellido, Email&gt;(</w:t>
+      </w:r>
+      <w:proofErr w:type="spellStart"/>
+      <w:r>
+        <w:t>Tabla_Alumno</w:t>
+      </w:r>
+      <w:proofErr w:type="spellEnd"/>
+      <w:r>
+        <w:t>)</w:t>
       </w:r>
       <w:r>
         <w:t>.</w:t>
@@ -707,7 +759,23 @@
         <w:t>σ</w:t>
       </w:r>
       <w:r>
-        <w:t>&lt;Suscripción=Expert&gt;(Tabla_Alumno)</w:t>
+        <w:t>&lt;Suscripción=</w:t>
+      </w:r>
+      <w:proofErr w:type="spellStart"/>
+      <w:r>
+        <w:t>Expert</w:t>
+      </w:r>
+      <w:proofErr w:type="spellEnd"/>
+      <w:r>
+        <w:t>&gt;(</w:t>
+      </w:r>
+      <w:proofErr w:type="spellStart"/>
+      <w:r>
+        <w:t>Tabla_Alumno</w:t>
+      </w:r>
+      <w:proofErr w:type="spellEnd"/>
+      <w:r>
+        <w:t>)</w:t>
       </w:r>
       <w:r>
         <w:t>.</w:t>
@@ -825,7 +893,14 @@
       </w:r>
       <w:r>
         <w:br/>
-        <w:t>Docentes_Quinto_A </w:t>
+      </w:r>
+      <w:proofErr w:type="spellStart"/>
+      <w:r>
+        <w:t>Docentes_Quinto_A</w:t>
+      </w:r>
+      <w:proofErr w:type="spellEnd"/>
+      <w:r>
+        <w:t> </w:t>
       </w:r>
       <w:r>
         <w:rPr>
@@ -835,8 +910,13 @@
         <w:t>x</w:t>
       </w:r>
       <w:r>
-        <w:t> Alumnos_Quinto_A</w:t>
-      </w:r>
+        <w:t> </w:t>
+      </w:r>
+      <w:proofErr w:type="spellStart"/>
+      <w:r>
+        <w:t>Alumnos_Quinto_A</w:t>
+      </w:r>
+      <w:proofErr w:type="spellEnd"/>
       <w:r>
         <w:br/>
       </w:r>
@@ -897,7 +977,14 @@
       </w:r>
       <w:r>
         <w:br/>
-        <w:t>Alumnos_Quinto_A </w:t>
+      </w:r>
+      <w:proofErr w:type="spellStart"/>
+      <w:r>
+        <w:t>Alumnos_Quinto_A</w:t>
+      </w:r>
+      <w:proofErr w:type="spellEnd"/>
+      <w:r>
+        <w:t> </w:t>
       </w:r>
       <w:r>
         <w:rPr>
@@ -907,8 +994,13 @@
         <w:t>x</w:t>
       </w:r>
       <w:r>
-        <w:t> Alumnos_Quinto_B</w:t>
-      </w:r>
+        <w:t> </w:t>
+      </w:r>
+      <w:proofErr w:type="spellStart"/>
+      <w:r>
+        <w:t>Alumnos_Quinto_B</w:t>
+      </w:r>
+      <w:proofErr w:type="spellEnd"/>
       <w:r>
         <w:br/>
       </w:r>
@@ -966,7 +1058,14 @@
       </w:r>
       <w:r>
         <w:br/>
-        <w:t>Alumnos_planExpertPlus </w:t>
+      </w:r>
+      <w:proofErr w:type="spellStart"/>
+      <w:r>
+        <w:t>Alumnos_planExpertPlus</w:t>
+      </w:r>
+      <w:proofErr w:type="spellEnd"/>
+      <w:r>
+        <w:t> </w:t>
       </w:r>
       <w:r>
         <w:rPr>
@@ -976,8 +1075,13 @@
         <w:t>-</w:t>
       </w:r>
       <w:r>
-        <w:t> Alumnos_planFree</w:t>
-      </w:r>
+        <w:t> </w:t>
+      </w:r>
+      <w:proofErr w:type="spellStart"/>
+      <w:r>
+        <w:t>Alumnos_planFree</w:t>
+      </w:r>
+      <w:proofErr w:type="spellEnd"/>
       <w:r>
         <w:t>.</w:t>
       </w:r>
@@ -1159,17 +1263,7 @@
           <w:color w:val="000000"/>
           <w:sz w:val="24"/>
         </w:rPr>
-        <w:t xml:space="preserve">Repaso - </w:t>
-      </w:r>
-      <w:r>
-        <w:rPr>
-          <w:rFonts w:ascii="Times" w:eastAsia="Times" w:hAnsi="Times"/>
-          <w:b/>
-          <w:i/>
-          <w:color w:val="000000"/>
-          <w:sz w:val="24"/>
-        </w:rPr>
-        <w:t>Propiedad AS</w:t>
+        <w:t>Repaso - Propiedad AS</w:t>
       </w:r>
     </w:p>
     <w:p>
@@ -1192,16 +1286,7 @@
           <w:sz w:val="20"/>
           <w:szCs w:val="20"/>
         </w:rPr>
-        <w:t xml:space="preserve">Usted recordará que </w:t>
-      </w:r>
-      <w:r>
-        <w:rPr>
-          <w:rFonts w:ascii="Times" w:eastAsia="Times" w:hAnsi="Times"/>
-          <w:color w:val="000000"/>
-          <w:sz w:val="20"/>
-          <w:szCs w:val="20"/>
-        </w:rPr>
-        <w:t xml:space="preserve">existe una propiedad que no es propiamente de </w:t>
+        <w:t xml:space="preserve">Usted recordará que existe una propiedad que no es propiamente de </w:t>
       </w:r>
       <w:r>
         <w:rPr>
@@ -2468,25 +2553,7 @@
           <w:sz w:val="20"/>
           <w:szCs w:val="20"/>
         </w:rPr>
-        <w:t xml:space="preserve"> Es decir, a partir de unos </w:t>
-      </w:r>
-      <w:r>
-        <w:rPr>
-          <w:rFonts w:ascii="Times" w:eastAsia="Times" w:hAnsi="Times"/>
-          <w:color w:val="000000"/>
-          <w:sz w:val="20"/>
-          <w:szCs w:val="20"/>
-        </w:rPr>
-        <w:t>parámetros</w:t>
-      </w:r>
-      <w:r>
-        <w:rPr>
-          <w:rFonts w:ascii="Times" w:eastAsia="Times" w:hAnsi="Times"/>
-          <w:color w:val="000000"/>
-          <w:sz w:val="20"/>
-          <w:szCs w:val="20"/>
-        </w:rPr>
-        <w:t xml:space="preserve"> pasados para </w:t>
+        <w:t xml:space="preserve"> Es decir, a partir de unos parámetros pasados para </w:t>
       </w:r>
       <w:r>
         <w:rPr>
@@ -2526,61 +2593,7 @@
           <w:sz w:val="20"/>
           <w:szCs w:val="20"/>
         </w:rPr>
-        <w:t xml:space="preserve">se encargará de contar la totalidad de los registros que hay dentro de una tabla, si y sólo si, se cumplen a cabalidad unas condiciones establecidas según dichos </w:t>
-      </w:r>
-      <w:r>
-        <w:rPr>
-          <w:rFonts w:ascii="Times" w:eastAsia="Times" w:hAnsi="Times"/>
-          <w:color w:val="000000"/>
-          <w:sz w:val="20"/>
-          <w:szCs w:val="20"/>
-        </w:rPr>
-        <w:t>parámetros</w:t>
-      </w:r>
-      <w:r>
-        <w:rPr>
-          <w:rFonts w:ascii="Times" w:eastAsia="Times" w:hAnsi="Times"/>
-          <w:color w:val="000000"/>
-          <w:sz w:val="20"/>
-          <w:szCs w:val="20"/>
-        </w:rPr>
-        <w:t xml:space="preserve"> pasados en cuestión, ¿qué </w:t>
-      </w:r>
-      <w:r>
-        <w:rPr>
-          <w:rFonts w:ascii="Times" w:eastAsia="Times" w:hAnsi="Times"/>
-          <w:color w:val="000000"/>
-          <w:sz w:val="20"/>
-          <w:szCs w:val="20"/>
-        </w:rPr>
-        <w:t>parámetros</w:t>
-      </w:r>
-      <w:r>
-        <w:rPr>
-          <w:rFonts w:ascii="Times" w:eastAsia="Times" w:hAnsi="Times"/>
-          <w:color w:val="000000"/>
-          <w:sz w:val="20"/>
-          <w:szCs w:val="20"/>
-        </w:rPr>
-        <w:t xml:space="preserve">? Pues, en principio, los que establecemos dentro de los </w:t>
-      </w:r>
-      <w:r>
-        <w:rPr>
-          <w:rFonts w:ascii="Times" w:eastAsia="Times" w:hAnsi="Times"/>
-          <w:color w:val="000000"/>
-          <w:sz w:val="20"/>
-          <w:szCs w:val="20"/>
-        </w:rPr>
-        <w:t>paréntesis</w:t>
-      </w:r>
-      <w:r>
-        <w:rPr>
-          <w:rFonts w:ascii="Times" w:eastAsia="Times" w:hAnsi="Times"/>
-          <w:color w:val="000000"/>
-          <w:sz w:val="20"/>
-          <w:szCs w:val="20"/>
-        </w:rPr>
-        <w:t xml:space="preserve"> de </w:t>
+        <w:t xml:space="preserve">se encargará de contar la totalidad de los registros que hay dentro de una tabla, si y sólo si, se cumplen a cabalidad unas condiciones establecidas según dichos parámetros pasados en cuestión, ¿qué parámetros? Pues, en principio, los que establecemos dentro de los paréntesis de </w:t>
       </w:r>
       <w:r>
         <w:rPr>
@@ -2672,26 +2685,9 @@
           <w:sz w:val="20"/>
           <w:szCs w:val="20"/>
         </w:rPr>
-        <w:t xml:space="preserve">se le pase, como </w:t>
-      </w:r>
-      <w:r>
-        <w:rPr>
-          <w:rFonts w:ascii="Times" w:eastAsia="Times" w:hAnsi="Times"/>
-          <w:color w:val="000000"/>
-          <w:sz w:val="20"/>
-          <w:szCs w:val="20"/>
-        </w:rPr>
-        <w:t>parámetro</w:t>
-      </w:r>
-      <w:r>
-        <w:rPr>
-          <w:rFonts w:ascii="Times" w:eastAsia="Times" w:hAnsi="Times"/>
-          <w:color w:val="000000"/>
-          <w:sz w:val="20"/>
-          <w:szCs w:val="20"/>
-        </w:rPr>
-        <w:t xml:space="preserve">, que cuente absolutamente todos (sin filtro alguno) los registros existentes para una tabla seleccionada con la sentencia </w:t>
-      </w:r>
+        <w:t xml:space="preserve">se le pase, como parámetro, que cuente absolutamente todos (sin filtro alguno) los registros existentes para una tabla seleccionada con la sentencia </w:t>
+      </w:r>
+      <w:proofErr w:type="spellStart"/>
       <w:r>
         <w:rPr>
           <w:rFonts w:ascii="Times" w:eastAsia="Times" w:hAnsi="Times"/>
@@ -2703,50 +2699,15 @@
         </w:rPr>
         <w:t>From</w:t>
       </w:r>
-      <w:r>
-        <w:rPr>
-          <w:rFonts w:ascii="Times" w:eastAsia="Times" w:hAnsi="Times"/>
-          <w:color w:val="000000"/>
-          <w:sz w:val="20"/>
-          <w:szCs w:val="20"/>
-        </w:rPr>
-        <w:t xml:space="preserve">; entonces, en este caso, ese “nuevo dato que se crearía en el momento y que nos podría agregar información” sería el dato </w:t>
-      </w:r>
-      <w:r>
-        <w:rPr>
-          <w:rFonts w:ascii="Times" w:eastAsia="Times" w:hAnsi="Times"/>
-          <w:color w:val="000000"/>
-          <w:sz w:val="20"/>
-          <w:szCs w:val="20"/>
-        </w:rPr>
-        <w:t>numérico</w:t>
-      </w:r>
-      <w:r>
-        <w:rPr>
-          <w:rFonts w:ascii="Times" w:eastAsia="Times" w:hAnsi="Times"/>
-          <w:color w:val="000000"/>
-          <w:sz w:val="20"/>
-          <w:szCs w:val="20"/>
-        </w:rPr>
-        <w:t xml:space="preserve">, que se nos arroja, equivalente a la totalidad de registros que se </w:t>
-      </w:r>
-      <w:r>
-        <w:rPr>
-          <w:rFonts w:ascii="Times" w:eastAsia="Times" w:hAnsi="Times"/>
-          <w:color w:val="000000"/>
-          <w:sz w:val="20"/>
-          <w:szCs w:val="20"/>
-        </w:rPr>
-        <w:t>alcanzaron</w:t>
-      </w:r>
-      <w:r>
-        <w:rPr>
-          <w:rFonts w:ascii="Times" w:eastAsia="Times" w:hAnsi="Times"/>
-          <w:color w:val="000000"/>
-          <w:sz w:val="20"/>
-          <w:szCs w:val="20"/>
-        </w:rPr>
-        <w:t xml:space="preserve"> a contar, en su totalidad, para una tabla seleccionada en cuestión. </w:t>
+      <w:proofErr w:type="spellEnd"/>
+      <w:r>
+        <w:rPr>
+          <w:rFonts w:ascii="Times" w:eastAsia="Times" w:hAnsi="Times"/>
+          <w:color w:val="000000"/>
+          <w:sz w:val="20"/>
+          <w:szCs w:val="20"/>
+        </w:rPr>
+        <w:t xml:space="preserve">; entonces, en este caso, ese “nuevo dato que se crearía en el momento y que nos podría agregar información” sería el dato numérico, que se nos arroja, equivalente a la totalidad de registros que se alcanzaron a contar, en su totalidad, para una tabla seleccionada en cuestión. </w:t>
       </w:r>
     </w:p>
     <w:p>
@@ -3065,25 +3026,7 @@
           <w:sz w:val="20"/>
           <w:szCs w:val="20"/>
         </w:rPr>
-        <w:t xml:space="preserve">Ahora, si se da cuenta, ese nuevo dato que se ha creado, el dato </w:t>
-      </w:r>
-      <w:r>
-        <w:rPr>
-          <w:rFonts w:ascii="Times" w:eastAsia="Times" w:hAnsi="Times"/>
-          <w:color w:val="000000"/>
-          <w:sz w:val="20"/>
-          <w:szCs w:val="20"/>
-        </w:rPr>
-        <w:t>numérico</w:t>
-      </w:r>
-      <w:r>
-        <w:rPr>
-          <w:rFonts w:ascii="Times" w:eastAsia="Times" w:hAnsi="Times"/>
-          <w:color w:val="000000"/>
-          <w:sz w:val="20"/>
-          <w:szCs w:val="20"/>
-        </w:rPr>
-        <w:t xml:space="preserve">, está sustentado por un nuevo atributo, campo o columna que también ha sido creado; esa nueva columna si se percata se llama: </w:t>
+        <w:t xml:space="preserve">Ahora, si se da cuenta, ese nuevo dato que se ha creado, el dato numérico, está sustentado por un nuevo atributo, campo o columna que también ha sido creado; esa nueva columna si se percata se llama: </w:t>
       </w:r>
       <w:r>
         <w:rPr>
@@ -3193,25 +3136,7 @@
           <w:sz w:val="20"/>
           <w:szCs w:val="20"/>
         </w:rPr>
-        <w:t xml:space="preserve">esto para recordar o identificar, a dicha columna, de una manera más </w:t>
-      </w:r>
-      <w:r>
-        <w:rPr>
-          <w:rFonts w:ascii="Times" w:eastAsia="Times" w:hAnsi="Times"/>
-          <w:color w:val="000000"/>
-          <w:sz w:val="20"/>
-          <w:szCs w:val="20"/>
-        </w:rPr>
-        <w:t>fácil</w:t>
-      </w:r>
-      <w:r>
-        <w:rPr>
-          <w:rFonts w:ascii="Times" w:eastAsia="Times" w:hAnsi="Times"/>
-          <w:color w:val="000000"/>
-          <w:sz w:val="20"/>
-          <w:szCs w:val="20"/>
-        </w:rPr>
-        <w:t xml:space="preserve"> e </w:t>
+        <w:t xml:space="preserve">esto para recordar o identificar, a dicha columna, de una manera más fácil e </w:t>
       </w:r>
       <w:r>
         <w:rPr>
@@ -3393,6 +3318,7 @@
         </w:rPr>
         <w:t xml:space="preserve">ahora puede ser llamada también como: </w:t>
       </w:r>
+      <w:proofErr w:type="spellStart"/>
       <w:r>
         <w:rPr>
           <w:rFonts w:ascii="Times" w:eastAsia="Times" w:hAnsi="Times"/>
@@ -3404,6 +3330,7 @@
         </w:rPr>
         <w:t>numero_posts</w:t>
       </w:r>
+      <w:proofErr w:type="spellEnd"/>
       <w:r>
         <w:rPr>
           <w:rFonts w:ascii="Times" w:eastAsia="Times" w:hAnsi="Times"/>
@@ -3413,6 +3340,7 @@
         </w:rPr>
         <w:t xml:space="preserve">; lo cual, tendría mucho más sentido pues </w:t>
       </w:r>
+      <w:proofErr w:type="spellStart"/>
       <w:r>
         <w:rPr>
           <w:rFonts w:ascii="Times" w:eastAsia="Times" w:hAnsi="Times"/>
@@ -3424,6 +3352,7 @@
         </w:rPr>
         <w:t>numero_posts</w:t>
       </w:r>
+      <w:proofErr w:type="spellEnd"/>
       <w:r>
         <w:rPr>
           <w:rFonts w:ascii="Times" w:eastAsia="Times" w:hAnsi="Times"/>
@@ -4629,7 +4558,15 @@
           <w:color w:val="000000"/>
           <w:sz w:val="20"/>
         </w:rPr>
-        <w:t>Función que se e</w:t>
+        <w:t>Estructura de control</w:t>
+      </w:r>
+      <w:r>
+        <w:rPr>
+          <w:rFonts w:ascii="Times" w:eastAsia="Times" w:hAnsi="Times"/>
+          <w:color w:val="000000"/>
+          <w:sz w:val="20"/>
+        </w:rPr>
+        <w:t xml:space="preserve"> que se e</w:t>
       </w:r>
       <w:r>
         <w:rPr>
@@ -4749,7 +4686,7 @@
           <w:color w:val="000000"/>
           <w:sz w:val="20"/>
         </w:rPr>
-        <w:t>salida falsa.</w:t>
+        <w:t>salida falsa, respectivamente.</w:t>
       </w:r>
       <w:r>
         <w:rPr>
@@ -4821,8 +4758,9 @@
           <w:szCs w:val="21"/>
           <w:shd w:val="clear" w:color="auto" w:fill="0C1633"/>
         </w:rPr>
-        <w:t>/salida</w:t>
-      </w:r>
+        <w:t>/</w:t>
+      </w:r>
+      <w:proofErr w:type="spellStart"/>
       <w:r>
         <w:rPr>
           <w:rFonts w:ascii="Courier" w:hAnsi="Courier"/>
@@ -4831,7 +4769,7 @@
           <w:szCs w:val="21"/>
           <w:shd w:val="clear" w:color="auto" w:fill="0C1633"/>
         </w:rPr>
-        <w:t>_true</w:t>
+        <w:t>salida</w:t>
       </w:r>
       <w:r>
         <w:rPr>
@@ -4841,8 +4779,9 @@
           <w:szCs w:val="21"/>
           <w:shd w:val="clear" w:color="auto" w:fill="0C1633"/>
         </w:rPr>
-        <w:t xml:space="preserve"> -de ser la expresión verdadera-, resultado/salida_false –de ser la expresión falsa-</w:t>
-      </w:r>
+        <w:t>_true</w:t>
+      </w:r>
+      <w:proofErr w:type="spellEnd"/>
       <w:r>
         <w:rPr>
           <w:rFonts w:ascii="Courier" w:hAnsi="Courier"/>
@@ -4851,8 +4790,9 @@
           <w:szCs w:val="21"/>
           <w:shd w:val="clear" w:color="auto" w:fill="0C1633"/>
         </w:rPr>
-        <w:t>)</w:t>
-      </w:r>
+        <w:t xml:space="preserve"> -de ser la expresión verdadera-, resultado/</w:t>
+      </w:r>
+      <w:proofErr w:type="spellStart"/>
       <w:r>
         <w:rPr>
           <w:rFonts w:ascii="Courier" w:hAnsi="Courier"/>
@@ -4861,14 +4801,10 @@
           <w:szCs w:val="21"/>
           <w:shd w:val="clear" w:color="auto" w:fill="0C1633"/>
         </w:rPr>
-        <w:t>.</w:t>
-      </w:r>
-    </w:p>
-    <w:p>
-      <w:pPr>
-        <w:autoSpaceDE/>
-        <w:autoSpaceDN/>
-        <w:jc w:val="left"/>
+        <w:t>salida_false</w:t>
+      </w:r>
+      <w:proofErr w:type="spellEnd"/>
+      <w:r>
         <w:rPr>
           <w:rFonts w:ascii="Courier" w:hAnsi="Courier"/>
           <w:color w:val="FFFFFF"/>
@@ -4876,13 +4812,9 @@
           <w:szCs w:val="21"/>
           <w:shd w:val="clear" w:color="auto" w:fill="0C1633"/>
         </w:rPr>
-      </w:pPr>
-    </w:p>
-    <w:p>
-      <w:pPr>
-        <w:autoSpaceDE/>
-        <w:autoSpaceDN/>
-        <w:jc w:val="left"/>
+        <w:t xml:space="preserve"> –de ser la expresión falsa-</w:t>
+      </w:r>
+      <w:r>
         <w:rPr>
           <w:rFonts w:ascii="Courier" w:hAnsi="Courier"/>
           <w:color w:val="FFFFFF"/>
@@ -4890,13 +4822,9 @@
           <w:szCs w:val="21"/>
           <w:shd w:val="clear" w:color="auto" w:fill="0C1633"/>
         </w:rPr>
-      </w:pPr>
-    </w:p>
-    <w:p>
-      <w:pPr>
-        <w:autoSpaceDE/>
-        <w:autoSpaceDN/>
-        <w:jc w:val="left"/>
+        <w:t>)</w:t>
+      </w:r>
+      <w:r>
         <w:rPr>
           <w:rFonts w:ascii="Courier" w:hAnsi="Courier"/>
           <w:color w:val="FFFFFF"/>
@@ -4904,29 +4832,7 @@
           <w:szCs w:val="21"/>
           <w:shd w:val="clear" w:color="auto" w:fill="0C1633"/>
         </w:rPr>
-      </w:pPr>
-    </w:p>
-    <w:p>
-      <w:pPr>
-        <w:spacing w:after="160" w:line="259" w:lineRule="auto"/>
-        <w:jc w:val="left"/>
-        <w:rPr>
-          <w:rFonts w:ascii="Times" w:eastAsia="Times" w:hAnsi="Times"/>
-          <w:b/>
-          <w:bCs/>
-          <w:i/>
-          <w:color w:val="000000"/>
-        </w:rPr>
-      </w:pPr>
-      <w:r>
-        <w:rPr>
-          <w:rFonts w:ascii="Times" w:eastAsia="Times" w:hAnsi="Times"/>
-          <w:b/>
-          <w:bCs/>
-          <w:i/>
-          <w:color w:val="000000"/>
-        </w:rPr>
-        <w:t>Función CASE()</w:t>
+        <w:t>.</w:t>
       </w:r>
     </w:p>
     <w:p>
@@ -4935,18 +4841,91 @@
         <w:autoSpaceDN/>
         <w:jc w:val="left"/>
         <w:rPr>
-          <w:rFonts w:ascii="Times" w:eastAsia="Times" w:hAnsi="Times"/>
-          <w:color w:val="000000"/>
-          <w:sz w:val="20"/>
-        </w:rPr>
-      </w:pPr>
-      <w:r>
-        <w:rPr>
-          <w:rFonts w:ascii="Times" w:eastAsia="Times" w:hAnsi="Times"/>
-          <w:color w:val="000000"/>
-          <w:sz w:val="20"/>
-        </w:rPr>
-        <w:t>Sirve para evaluar </w:t>
+          <w:rFonts w:ascii="Courier" w:hAnsi="Courier"/>
+          <w:color w:val="FFFFFF"/>
+          <w:sz w:val="21"/>
+          <w:szCs w:val="21"/>
+          <w:shd w:val="clear" w:color="auto" w:fill="0C1633"/>
+        </w:rPr>
+      </w:pPr>
+    </w:p>
+    <w:p>
+      <w:pPr>
+        <w:autoSpaceDE/>
+        <w:autoSpaceDN/>
+        <w:jc w:val="left"/>
+        <w:rPr>
+          <w:rFonts w:ascii="Courier" w:hAnsi="Courier"/>
+          <w:color w:val="FFFFFF"/>
+          <w:sz w:val="21"/>
+          <w:szCs w:val="21"/>
+          <w:shd w:val="clear" w:color="auto" w:fill="0C1633"/>
+        </w:rPr>
+      </w:pPr>
+    </w:p>
+    <w:p>
+      <w:pPr>
+        <w:autoSpaceDE/>
+        <w:autoSpaceDN/>
+        <w:jc w:val="left"/>
+        <w:rPr>
+          <w:rFonts w:ascii="Courier" w:hAnsi="Courier"/>
+          <w:color w:val="FFFFFF"/>
+          <w:sz w:val="21"/>
+          <w:szCs w:val="21"/>
+          <w:shd w:val="clear" w:color="auto" w:fill="0C1633"/>
+        </w:rPr>
+      </w:pPr>
+    </w:p>
+    <w:p>
+      <w:pPr>
+        <w:spacing w:after="160" w:line="259" w:lineRule="auto"/>
+        <w:jc w:val="left"/>
+        <w:rPr>
+          <w:rFonts w:ascii="Times" w:eastAsia="Times" w:hAnsi="Times"/>
+          <w:b/>
+          <w:bCs/>
+          <w:i/>
+          <w:color w:val="000000"/>
+        </w:rPr>
+      </w:pPr>
+      <w:r>
+        <w:rPr>
+          <w:rFonts w:ascii="Times" w:eastAsia="Times" w:hAnsi="Times"/>
+          <w:b/>
+          <w:bCs/>
+          <w:i/>
+          <w:color w:val="000000"/>
+        </w:rPr>
+        <w:t>Función CASE()</w:t>
+      </w:r>
+    </w:p>
+    <w:p>
+      <w:pPr>
+        <w:autoSpaceDE/>
+        <w:autoSpaceDN/>
+        <w:jc w:val="left"/>
+        <w:rPr>
+          <w:rFonts w:ascii="Times" w:eastAsia="Times" w:hAnsi="Times"/>
+          <w:color w:val="000000"/>
+          <w:sz w:val="20"/>
+        </w:rPr>
+      </w:pPr>
+      <w:r>
+        <w:rPr>
+          <w:rFonts w:ascii="Times" w:eastAsia="Times" w:hAnsi="Times"/>
+          <w:color w:val="000000"/>
+          <w:sz w:val="20"/>
+        </w:rPr>
+        <w:t>Es también una estructura de control, en principio mutuamente excluyente, que s</w:t>
+      </w:r>
+      <w:r>
+        <w:rPr>
+          <w:rFonts w:ascii="Times" w:eastAsia="Times" w:hAnsi="Times"/>
+          <w:color w:val="000000"/>
+          <w:sz w:val="20"/>
+        </w:rPr>
+        <w:t>irve para evaluar </w:t>
       </w:r>
       <w:r>
         <w:rPr>
@@ -4986,26 +4965,502 @@
           <w:color w:val="000000"/>
           <w:sz w:val="20"/>
         </w:rPr>
-        <w:t xml:space="preserve"> (no solo una</w:t>
-      </w:r>
+        <w:t xml:space="preserve"> (no só</w:t>
+      </w:r>
+      <w:r>
+        <w:rPr>
+          <w:rFonts w:ascii="Times" w:eastAsia="Times" w:hAnsi="Times"/>
+          <w:color w:val="000000"/>
+          <w:sz w:val="20"/>
+        </w:rPr>
+        <w:t xml:space="preserve">lo </w:t>
+      </w:r>
+      <w:r>
+        <w:rPr>
+          <w:rFonts w:ascii="Times" w:eastAsia="Times" w:hAnsi="Times"/>
+          <w:color w:val="000000"/>
+          <w:sz w:val="20"/>
+        </w:rPr>
+        <w:t xml:space="preserve">de </w:t>
+      </w:r>
+      <w:r>
+        <w:rPr>
+          <w:rFonts w:ascii="Times" w:eastAsia="Times" w:hAnsi="Times"/>
+          <w:color w:val="000000"/>
+          <w:sz w:val="20"/>
+        </w:rPr>
+        <w:t>una)</w:t>
+      </w:r>
+      <w:r>
+        <w:rPr>
+          <w:rFonts w:ascii="Times" w:eastAsia="Times" w:hAnsi="Times"/>
+          <w:color w:val="000000"/>
+          <w:sz w:val="20"/>
+        </w:rPr>
+        <w:t>. En caso de que alguna expresión lógica de este listado sea valida</w:t>
+      </w:r>
+      <w:r>
+        <w:rPr>
+          <w:rFonts w:ascii="Times" w:eastAsia="Times" w:hAnsi="Times"/>
+          <w:color w:val="000000"/>
+          <w:sz w:val="20"/>
+        </w:rPr>
+        <w:t xml:space="preserve"> (y sólo una debe ser válida por ser mutuamente excluyentes)</w:t>
+      </w:r>
+      <w:r>
+        <w:rPr>
+          <w:rFonts w:ascii="Times" w:eastAsia="Times" w:hAnsi="Times"/>
+          <w:color w:val="000000"/>
+          <w:sz w:val="20"/>
+        </w:rPr>
+        <w:t xml:space="preserve"> se retornaría, por pantalla, su salida o valor definido como verdadero.</w:t>
+      </w:r>
+    </w:p>
+    <w:p>
+      <w:pPr>
+        <w:autoSpaceDE/>
+        <w:autoSpaceDN/>
+        <w:jc w:val="left"/>
+        <w:rPr>
+          <w:rFonts w:ascii="Times" w:eastAsia="Times" w:hAnsi="Times"/>
+          <w:color w:val="000000"/>
+          <w:sz w:val="20"/>
+        </w:rPr>
+      </w:pPr>
+    </w:p>
+    <w:p>
+      <w:pPr>
+        <w:autoSpaceDE/>
+        <w:autoSpaceDN/>
+        <w:jc w:val="left"/>
+        <w:rPr>
+          <w:rFonts w:ascii="Times" w:eastAsia="Times" w:hAnsi="Times"/>
+          <w:color w:val="000000"/>
+          <w:sz w:val="20"/>
+        </w:rPr>
+      </w:pPr>
+      <w:r>
+        <w:rPr>
+          <w:rFonts w:ascii="Times" w:eastAsia="Times" w:hAnsi="Times"/>
+          <w:color w:val="000000"/>
+          <w:sz w:val="20"/>
+        </w:rPr>
+        <w:t>La sintaxis c</w:t>
+      </w:r>
+      <w:r>
+        <w:rPr>
+          <w:rFonts w:ascii="Times" w:eastAsia="Times" w:hAnsi="Times"/>
+          <w:color w:val="000000"/>
+          <w:sz w:val="20"/>
+        </w:rPr>
+        <w:t>omienza con la sentencia CASE, luego</w:t>
+      </w:r>
+      <w:r>
+        <w:rPr>
+          <w:rFonts w:ascii="Times" w:eastAsia="Times" w:hAnsi="Times"/>
+          <w:color w:val="000000"/>
+          <w:sz w:val="20"/>
+        </w:rPr>
+        <w:t xml:space="preserve"> se</w:t>
+      </w:r>
+      <w:r>
+        <w:rPr>
+          <w:rFonts w:ascii="Times" w:eastAsia="Times" w:hAnsi="Times"/>
+          <w:color w:val="000000"/>
+          <w:sz w:val="20"/>
+        </w:rPr>
+        <w:t xml:space="preserve"> </w:t>
+      </w:r>
+      <w:r>
+        <w:rPr>
+          <w:rFonts w:ascii="Times" w:eastAsia="Times" w:hAnsi="Times"/>
+          <w:color w:val="000000"/>
+          <w:sz w:val="20"/>
+        </w:rPr>
+        <w:t>evalúa</w:t>
+      </w:r>
+      <w:r>
+        <w:rPr>
+          <w:rFonts w:ascii="Times" w:eastAsia="Times" w:hAnsi="Times"/>
+          <w:color w:val="000000"/>
+          <w:sz w:val="20"/>
+        </w:rPr>
+        <w:t xml:space="preserve"> la validez lógica de las expresiones valiéndose de la propiedad </w:t>
+      </w:r>
+      <w:r>
+        <w:rPr>
+          <w:rFonts w:ascii="Times" w:eastAsia="Times" w:hAnsi="Times"/>
+          <w:color w:val="000000"/>
+          <w:sz w:val="20"/>
+        </w:rPr>
+        <w:t>WHEN</w:t>
+      </w:r>
+      <w:r>
+        <w:rPr>
+          <w:rFonts w:ascii="Times" w:eastAsia="Times" w:hAnsi="Times"/>
+          <w:color w:val="000000"/>
+          <w:sz w:val="20"/>
+        </w:rPr>
+        <w:t>;</w:t>
+      </w:r>
+      <w:r>
+        <w:rPr>
+          <w:rFonts w:ascii="Times" w:eastAsia="Times" w:hAnsi="Times"/>
+          <w:color w:val="000000"/>
+          <w:sz w:val="20"/>
+        </w:rPr>
+        <w:t> y</w:t>
+      </w:r>
+      <w:r>
+        <w:rPr>
+          <w:rFonts w:ascii="Times" w:eastAsia="Times" w:hAnsi="Times"/>
+          <w:color w:val="000000"/>
+          <w:sz w:val="20"/>
+        </w:rPr>
+        <w:t>,</w:t>
+      </w:r>
+      <w:r>
+        <w:rPr>
+          <w:rFonts w:ascii="Times" w:eastAsia="Times" w:hAnsi="Times"/>
+          <w:color w:val="000000"/>
+          <w:sz w:val="20"/>
+        </w:rPr>
+        <w:t xml:space="preserve"> en caso </w:t>
+      </w:r>
+      <w:r>
+        <w:rPr>
+          <w:rFonts w:ascii="Times" w:eastAsia="Times" w:hAnsi="Times"/>
+          <w:color w:val="000000"/>
+          <w:sz w:val="20"/>
+        </w:rPr>
+        <w:t xml:space="preserve">de encontrar </w:t>
+      </w:r>
+      <w:r>
+        <w:rPr>
+          <w:rFonts w:ascii="Times" w:eastAsia="Times" w:hAnsi="Times"/>
+          <w:color w:val="000000"/>
+          <w:sz w:val="20"/>
+        </w:rPr>
+        <w:t>valida</w:t>
+      </w:r>
+      <w:r>
+        <w:rPr>
+          <w:rFonts w:ascii="Times" w:eastAsia="Times" w:hAnsi="Times"/>
+          <w:color w:val="000000"/>
+          <w:sz w:val="20"/>
+        </w:rPr>
+        <w:t xml:space="preserve"> a alguna</w:t>
+      </w:r>
+      <w:r>
+        <w:rPr>
+          <w:rFonts w:ascii="Times" w:eastAsia="Times" w:hAnsi="Times"/>
+          <w:color w:val="000000"/>
+          <w:sz w:val="20"/>
+        </w:rPr>
+        <w:t xml:space="preserve"> expresión lógica</w:t>
+      </w:r>
+      <w:r>
+        <w:rPr>
+          <w:rFonts w:ascii="Times" w:eastAsia="Times" w:hAnsi="Times"/>
+          <w:color w:val="000000"/>
+          <w:sz w:val="20"/>
+        </w:rPr>
+        <w:t>,</w:t>
+      </w:r>
+      <w:r>
+        <w:rPr>
+          <w:rFonts w:ascii="Times" w:eastAsia="Times" w:hAnsi="Times"/>
+          <w:color w:val="000000"/>
+          <w:sz w:val="20"/>
+        </w:rPr>
+        <w:t xml:space="preserve"> dicha expresión</w:t>
+      </w:r>
+      <w:r>
+        <w:rPr>
+          <w:rFonts w:ascii="Times" w:eastAsia="Times" w:hAnsi="Times"/>
+          <w:color w:val="000000"/>
+          <w:sz w:val="20"/>
+        </w:rPr>
+        <w:t xml:space="preserve"> devolverá </w:t>
+      </w:r>
+      <w:r>
+        <w:rPr>
+          <w:rFonts w:ascii="Times" w:eastAsia="Times" w:hAnsi="Times"/>
+          <w:color w:val="000000"/>
+          <w:sz w:val="20"/>
+        </w:rPr>
+        <w:t>por pantalla la salida especificada como verdadera para su propia</w:t>
+      </w:r>
+      <w:r>
+        <w:rPr>
+          <w:rFonts w:ascii="Times" w:eastAsia="Times" w:hAnsi="Times"/>
+          <w:color w:val="000000"/>
+          <w:sz w:val="20"/>
+        </w:rPr>
+        <w:t xml:space="preserve"> condición</w:t>
+      </w:r>
+      <w:r>
+        <w:rPr>
+          <w:rFonts w:ascii="Times" w:eastAsia="Times" w:hAnsi="Times"/>
+          <w:color w:val="000000"/>
+          <w:sz w:val="20"/>
+        </w:rPr>
+        <w:t xml:space="preserve"> evaluada (</w:t>
+      </w:r>
+      <w:r>
+        <w:rPr>
+          <w:rFonts w:ascii="Times" w:eastAsia="Times" w:hAnsi="Times"/>
+          <w:color w:val="000000"/>
+          <w:sz w:val="20"/>
+        </w:rPr>
+        <w:t xml:space="preserve">lo que se refleja por pantalla, como verdadero, es justo lo que se coloca </w:t>
+      </w:r>
+      <w:r>
+        <w:rPr>
+          <w:rFonts w:ascii="Times" w:eastAsia="Times" w:hAnsi="Times"/>
+          <w:color w:val="000000"/>
+          <w:sz w:val="20"/>
+        </w:rPr>
+        <w:t>después de la propiedad THEN).</w:t>
+      </w:r>
+      <w:r>
+        <w:rPr>
+          <w:rFonts w:ascii="Times" w:eastAsia="Times" w:hAnsi="Times"/>
+          <w:color w:val="000000"/>
+          <w:sz w:val="20"/>
+        </w:rPr>
+        <w:t xml:space="preserve"> </w:t>
+      </w:r>
+    </w:p>
+    <w:p>
+      <w:pPr>
+        <w:autoSpaceDE/>
+        <w:autoSpaceDN/>
+        <w:jc w:val="left"/>
+        <w:rPr>
+          <w:rFonts w:ascii="Times" w:eastAsia="Times" w:hAnsi="Times"/>
+          <w:color w:val="000000"/>
+          <w:sz w:val="20"/>
+        </w:rPr>
+      </w:pPr>
+    </w:p>
+    <w:p>
+      <w:pPr>
+        <w:autoSpaceDE/>
+        <w:autoSpaceDN/>
+        <w:jc w:val="left"/>
+        <w:rPr>
+          <w:rFonts w:ascii="Times" w:eastAsia="Times" w:hAnsi="Times"/>
+          <w:color w:val="000000"/>
+          <w:sz w:val="20"/>
+        </w:rPr>
+      </w:pPr>
+      <w:r>
+        <w:rPr>
+          <w:rFonts w:ascii="Times" w:eastAsia="Times" w:hAnsi="Times"/>
+          <w:color w:val="000000"/>
+          <w:sz w:val="20"/>
+        </w:rPr>
+        <w:t>L</w:t>
+      </w:r>
+      <w:r>
+        <w:rPr>
+          <w:rFonts w:ascii="Times" w:eastAsia="Times" w:hAnsi="Times"/>
+          <w:color w:val="000000"/>
+          <w:sz w:val="20"/>
+        </w:rPr>
+        <w:t xml:space="preserve">a </w:t>
+      </w:r>
+      <w:r>
+        <w:rPr>
+          <w:rFonts w:ascii="Times" w:eastAsia="Times" w:hAnsi="Times"/>
+          <w:color w:val="000000"/>
+          <w:sz w:val="20"/>
+        </w:rPr>
+        <w:t xml:space="preserve">clausula </w:t>
+      </w:r>
+      <w:r>
+        <w:rPr>
+          <w:rFonts w:ascii="Times" w:eastAsia="Times" w:hAnsi="Times"/>
+          <w:color w:val="000000"/>
+          <w:sz w:val="20"/>
+        </w:rPr>
+        <w:t>ELSE</w:t>
+      </w:r>
+      <w:r>
+        <w:rPr>
+          <w:rFonts w:ascii="Times" w:eastAsia="Times" w:hAnsi="Times"/>
+          <w:color w:val="000000"/>
+          <w:sz w:val="20"/>
+        </w:rPr>
+        <w:t>, que</w:t>
+      </w:r>
+      <w:r>
+        <w:rPr>
+          <w:rFonts w:ascii="Times" w:eastAsia="Times" w:hAnsi="Times"/>
+          <w:color w:val="000000"/>
+          <w:sz w:val="20"/>
+        </w:rPr>
+        <w:t xml:space="preserve"> complementaria a CASE</w:t>
+      </w:r>
+      <w:r>
+        <w:rPr>
+          <w:rFonts w:ascii="Times" w:eastAsia="Times" w:hAnsi="Times"/>
+          <w:color w:val="000000"/>
+          <w:sz w:val="20"/>
+        </w:rPr>
+        <w:t>,</w:t>
+      </w:r>
+      <w:r>
+        <w:rPr>
+          <w:rFonts w:ascii="Times" w:eastAsia="Times" w:hAnsi="Times"/>
+          <w:color w:val="000000"/>
+          <w:sz w:val="20"/>
+        </w:rPr>
+        <w:t> es opcional</w:t>
+      </w:r>
+      <w:r>
+        <w:rPr>
+          <w:rFonts w:ascii="Times" w:eastAsia="Times" w:hAnsi="Times"/>
+          <w:color w:val="000000"/>
+          <w:sz w:val="20"/>
+        </w:rPr>
+        <w:t xml:space="preserve">. ELSE </w:t>
+      </w:r>
+      <w:r>
+        <w:rPr>
+          <w:rFonts w:ascii="Times" w:eastAsia="Times" w:hAnsi="Times"/>
+          <w:color w:val="000000"/>
+          <w:sz w:val="20"/>
+        </w:rPr>
+        <w:t xml:space="preserve">devolverá </w:t>
+      </w:r>
+      <w:r>
+        <w:rPr>
+          <w:rFonts w:ascii="Times" w:eastAsia="Times" w:hAnsi="Times"/>
+          <w:color w:val="000000"/>
+          <w:sz w:val="20"/>
+        </w:rPr>
+        <w:t>su salida o valor definido como verdadero</w:t>
+      </w:r>
+      <w:r>
+        <w:rPr>
+          <w:rFonts w:ascii="Times" w:eastAsia="Times" w:hAnsi="Times"/>
+          <w:color w:val="000000"/>
+          <w:sz w:val="20"/>
+        </w:rPr>
+        <w:t xml:space="preserve"> en caso que todas las condiciones WHEN</w:t>
+      </w:r>
+      <w:r>
+        <w:rPr>
+          <w:rFonts w:ascii="Times" w:eastAsia="Times" w:hAnsi="Times"/>
+          <w:color w:val="000000"/>
+          <w:sz w:val="20"/>
+        </w:rPr>
+        <w:t>,</w:t>
+      </w:r>
+      <w:r>
+        <w:rPr>
+          <w:rFonts w:ascii="Times" w:eastAsia="Times" w:hAnsi="Times"/>
+          <w:color w:val="000000"/>
+          <w:sz w:val="20"/>
+        </w:rPr>
+        <w:t> anteriores</w:t>
+      </w:r>
+      <w:r>
+        <w:rPr>
+          <w:rFonts w:ascii="Times" w:eastAsia="Times" w:hAnsi="Times"/>
+          <w:color w:val="000000"/>
+          <w:sz w:val="20"/>
+        </w:rPr>
+        <w:t>,</w:t>
+      </w:r>
+      <w:r>
+        <w:rPr>
+          <w:rFonts w:ascii="Times" w:eastAsia="Times" w:hAnsi="Times"/>
+          <w:color w:val="000000"/>
+          <w:sz w:val="20"/>
+        </w:rPr>
+        <w:t xml:space="preserve"> hayan sido f</w:t>
+      </w:r>
+      <w:r>
+        <w:rPr>
+          <w:rFonts w:ascii="Times" w:eastAsia="Times" w:hAnsi="Times"/>
+          <w:color w:val="000000"/>
+          <w:sz w:val="20"/>
+        </w:rPr>
+        <w:t>alsas.</w:t>
+      </w:r>
+    </w:p>
+    <w:p>
+      <w:pPr>
+        <w:autoSpaceDE/>
+        <w:autoSpaceDN/>
+        <w:jc w:val="left"/>
+        <w:rPr>
+          <w:rFonts w:ascii="Times" w:eastAsia="Times" w:hAnsi="Times"/>
+          <w:color w:val="000000"/>
+          <w:sz w:val="20"/>
+        </w:rPr>
+      </w:pPr>
+    </w:p>
+    <w:p>
+      <w:pPr>
+        <w:autoSpaceDE/>
+        <w:autoSpaceDN/>
+        <w:jc w:val="left"/>
+        <w:rPr>
+          <w:rFonts w:ascii="Times" w:eastAsia="Times" w:hAnsi="Times"/>
+          <w:color w:val="000000"/>
+          <w:sz w:val="20"/>
+        </w:rPr>
+      </w:pPr>
+      <w:r>
+        <w:rPr>
+          <w:rFonts w:ascii="Times" w:eastAsia="Times" w:hAnsi="Times"/>
+          <w:color w:val="000000"/>
+          <w:sz w:val="20"/>
+        </w:rPr>
+        <w:t>Ahora, s</w:t>
+      </w:r>
+      <w:r>
+        <w:rPr>
+          <w:rFonts w:ascii="Times" w:eastAsia="Times" w:hAnsi="Times"/>
+          <w:color w:val="000000"/>
+          <w:sz w:val="20"/>
+        </w:rPr>
+        <w:t>i todas las con</w:t>
+      </w:r>
+      <w:r>
+        <w:rPr>
+          <w:rFonts w:ascii="Times" w:eastAsia="Times" w:hAnsi="Times"/>
+          <w:color w:val="000000"/>
+          <w:sz w:val="20"/>
+        </w:rPr>
+        <w:t>diciones son falsas, pero tampoco existe</w:t>
+      </w:r>
+      <w:r>
+        <w:rPr>
+          <w:rFonts w:ascii="Times" w:eastAsia="Times" w:hAnsi="Times"/>
+          <w:color w:val="000000"/>
+          <w:sz w:val="20"/>
+        </w:rPr>
+        <w:t xml:space="preserve"> la clausula ELSE, se devolverá NULL.</w:t>
+      </w:r>
+    </w:p>
+    <w:p>
+      <w:pPr>
+        <w:autoSpaceDE/>
+        <w:autoSpaceDN/>
+        <w:jc w:val="left"/>
+        <w:rPr>
+          <w:rFonts w:ascii="Times" w:eastAsia="Times" w:hAnsi="Times"/>
+          <w:color w:val="000000"/>
+          <w:sz w:val="20"/>
+        </w:rPr>
+      </w:pPr>
       <w:bookmarkStart w:id="0" w:name="_GoBack"/>
       <w:bookmarkEnd w:id="0"/>
-      <w:r>
-        <w:rPr>
-          <w:rFonts w:ascii="Times" w:eastAsia="Times" w:hAnsi="Times"/>
-          <w:color w:val="000000"/>
-          <w:sz w:val="20"/>
-        </w:rPr>
-        <w:t>)</w:t>
-      </w:r>
-      <w:r>
-        <w:rPr>
-          <w:rFonts w:ascii="Times" w:eastAsia="Times" w:hAnsi="Times"/>
-          <w:color w:val="000000"/>
-          <w:sz w:val="20"/>
-        </w:rPr>
-        <w:t>. En caso de que alguna expresión lógica de este listado sea valida… se retornaría, por pantalla, su salida o valor definido como verdadero.</w:t>
-      </w:r>
     </w:p>
     <w:p>
       <w:pPr>
@@ -5018,425 +5473,30 @@
           <w:sz w:val="20"/>
         </w:rPr>
       </w:pPr>
-    </w:p>
-    <w:p>
-      <w:pPr>
-        <w:autoSpaceDE/>
-        <w:autoSpaceDN/>
-        <w:jc w:val="left"/>
-        <w:rPr>
-          <w:rFonts w:ascii="Times" w:eastAsia="Times" w:hAnsi="Times"/>
-          <w:color w:val="000000"/>
-          <w:sz w:val="20"/>
-        </w:rPr>
-      </w:pPr>
-      <w:r>
-        <w:rPr>
-          <w:rFonts w:ascii="Times" w:eastAsia="Times" w:hAnsi="Times"/>
-          <w:color w:val="000000"/>
-          <w:sz w:val="20"/>
-        </w:rPr>
-        <w:t>La sintaxis c</w:t>
-      </w:r>
-      <w:r>
-        <w:rPr>
-          <w:rFonts w:ascii="Times" w:eastAsia="Times" w:hAnsi="Times"/>
-          <w:color w:val="000000"/>
-          <w:sz w:val="20"/>
-        </w:rPr>
-        <w:t>omienza con la sentencia CASE, luego</w:t>
-      </w:r>
-      <w:r>
-        <w:rPr>
-          <w:rFonts w:ascii="Times" w:eastAsia="Times" w:hAnsi="Times"/>
-          <w:color w:val="000000"/>
-          <w:sz w:val="20"/>
-        </w:rPr>
-        <w:t xml:space="preserve"> se</w:t>
-      </w:r>
-      <w:r>
-        <w:rPr>
-          <w:rFonts w:ascii="Times" w:eastAsia="Times" w:hAnsi="Times"/>
-          <w:color w:val="000000"/>
-          <w:sz w:val="20"/>
-        </w:rPr>
-        <w:t xml:space="preserve"> </w:t>
-      </w:r>
-      <w:r>
-        <w:rPr>
-          <w:rFonts w:ascii="Times" w:eastAsia="Times" w:hAnsi="Times"/>
-          <w:color w:val="000000"/>
-          <w:sz w:val="20"/>
-        </w:rPr>
-        <w:t>evalúa</w:t>
-      </w:r>
-      <w:r>
-        <w:rPr>
-          <w:rFonts w:ascii="Times" w:eastAsia="Times" w:hAnsi="Times"/>
-          <w:color w:val="000000"/>
-          <w:sz w:val="20"/>
-        </w:rPr>
-        <w:t xml:space="preserve"> la validez lógica de las expresiones valiéndose de la propiedad </w:t>
-      </w:r>
-      <w:r>
-        <w:rPr>
-          <w:rFonts w:ascii="Times" w:eastAsia="Times" w:hAnsi="Times"/>
-          <w:color w:val="000000"/>
-          <w:sz w:val="20"/>
-        </w:rPr>
-        <w:t>WHEN</w:t>
-      </w:r>
-      <w:r>
-        <w:rPr>
-          <w:rFonts w:ascii="Times" w:eastAsia="Times" w:hAnsi="Times"/>
-          <w:color w:val="000000"/>
-          <w:sz w:val="20"/>
-        </w:rPr>
-        <w:t>;</w:t>
-      </w:r>
-      <w:r>
-        <w:rPr>
-          <w:rFonts w:ascii="Times" w:eastAsia="Times" w:hAnsi="Times"/>
-          <w:color w:val="000000"/>
-          <w:sz w:val="20"/>
-        </w:rPr>
-        <w:t> y</w:t>
-      </w:r>
-      <w:r>
-        <w:rPr>
-          <w:rFonts w:ascii="Times" w:eastAsia="Times" w:hAnsi="Times"/>
-          <w:color w:val="000000"/>
-          <w:sz w:val="20"/>
-        </w:rPr>
-        <w:t>,</w:t>
-      </w:r>
-      <w:r>
-        <w:rPr>
-          <w:rFonts w:ascii="Times" w:eastAsia="Times" w:hAnsi="Times"/>
-          <w:color w:val="000000"/>
-          <w:sz w:val="20"/>
-        </w:rPr>
-        <w:t xml:space="preserve"> en caso </w:t>
-      </w:r>
-      <w:r>
-        <w:rPr>
-          <w:rFonts w:ascii="Times" w:eastAsia="Times" w:hAnsi="Times"/>
-          <w:color w:val="000000"/>
-          <w:sz w:val="20"/>
-        </w:rPr>
-        <w:t xml:space="preserve">de encontrar </w:t>
-      </w:r>
-      <w:r>
-        <w:rPr>
-          <w:rFonts w:ascii="Times" w:eastAsia="Times" w:hAnsi="Times"/>
-          <w:color w:val="000000"/>
-          <w:sz w:val="20"/>
-        </w:rPr>
-        <w:t>valida</w:t>
-      </w:r>
-      <w:r>
-        <w:rPr>
-          <w:rFonts w:ascii="Times" w:eastAsia="Times" w:hAnsi="Times"/>
-          <w:color w:val="000000"/>
-          <w:sz w:val="20"/>
-        </w:rPr>
-        <w:t xml:space="preserve"> a alguna</w:t>
-      </w:r>
-      <w:r>
-        <w:rPr>
-          <w:rFonts w:ascii="Times" w:eastAsia="Times" w:hAnsi="Times"/>
-          <w:color w:val="000000"/>
-          <w:sz w:val="20"/>
-        </w:rPr>
-        <w:t xml:space="preserve"> expresión lógica</w:t>
-      </w:r>
-      <w:r>
-        <w:rPr>
-          <w:rFonts w:ascii="Times" w:eastAsia="Times" w:hAnsi="Times"/>
-          <w:color w:val="000000"/>
-          <w:sz w:val="20"/>
-        </w:rPr>
-        <w:t>,</w:t>
-      </w:r>
-      <w:r>
-        <w:rPr>
-          <w:rFonts w:ascii="Times" w:eastAsia="Times" w:hAnsi="Times"/>
-          <w:color w:val="000000"/>
-          <w:sz w:val="20"/>
-        </w:rPr>
-        <w:t xml:space="preserve"> dicha expresión</w:t>
-      </w:r>
-      <w:r>
-        <w:rPr>
-          <w:rFonts w:ascii="Times" w:eastAsia="Times" w:hAnsi="Times"/>
-          <w:color w:val="000000"/>
-          <w:sz w:val="20"/>
-        </w:rPr>
-        <w:t xml:space="preserve"> devolverá </w:t>
-      </w:r>
-      <w:r>
-        <w:rPr>
-          <w:rFonts w:ascii="Times" w:eastAsia="Times" w:hAnsi="Times"/>
-          <w:color w:val="000000"/>
-          <w:sz w:val="20"/>
-        </w:rPr>
-        <w:t>por pantalla la salida especificada como verdadera para su propia</w:t>
-      </w:r>
-      <w:r>
-        <w:rPr>
-          <w:rFonts w:ascii="Times" w:eastAsia="Times" w:hAnsi="Times"/>
-          <w:color w:val="000000"/>
-          <w:sz w:val="20"/>
-        </w:rPr>
-        <w:t xml:space="preserve"> condición</w:t>
-      </w:r>
-      <w:r>
-        <w:rPr>
-          <w:rFonts w:ascii="Times" w:eastAsia="Times" w:hAnsi="Times"/>
-          <w:color w:val="000000"/>
-          <w:sz w:val="20"/>
-        </w:rPr>
-        <w:t xml:space="preserve"> evaluada (</w:t>
-      </w:r>
-      <w:r>
-        <w:rPr>
-          <w:rFonts w:ascii="Times" w:eastAsia="Times" w:hAnsi="Times"/>
-          <w:color w:val="000000"/>
-          <w:sz w:val="20"/>
-        </w:rPr>
-        <w:t xml:space="preserve">lo que se refleja por pantalla, como verdadero, es justo lo que se coloca </w:t>
-      </w:r>
-      <w:r>
-        <w:rPr>
-          <w:rFonts w:ascii="Times" w:eastAsia="Times" w:hAnsi="Times"/>
-          <w:color w:val="000000"/>
-          <w:sz w:val="20"/>
-        </w:rPr>
-        <w:t>después de la propiedad THEN).</w:t>
-      </w:r>
-      <w:r>
-        <w:rPr>
-          <w:rFonts w:ascii="Times" w:eastAsia="Times" w:hAnsi="Times"/>
-          <w:color w:val="000000"/>
-          <w:sz w:val="20"/>
-        </w:rPr>
-        <w:t xml:space="preserve"> </w:t>
-      </w:r>
-    </w:p>
-    <w:p>
-      <w:pPr>
-        <w:autoSpaceDE/>
-        <w:autoSpaceDN/>
-        <w:jc w:val="left"/>
-        <w:rPr>
-          <w:rFonts w:ascii="Times" w:eastAsia="Times" w:hAnsi="Times"/>
-          <w:color w:val="000000"/>
-          <w:sz w:val="20"/>
-        </w:rPr>
-      </w:pPr>
-    </w:p>
-    <w:p>
-      <w:pPr>
-        <w:autoSpaceDE/>
-        <w:autoSpaceDN/>
-        <w:jc w:val="left"/>
-        <w:rPr>
-          <w:rFonts w:ascii="Times" w:eastAsia="Times" w:hAnsi="Times"/>
-          <w:color w:val="000000"/>
-          <w:sz w:val="20"/>
-        </w:rPr>
-      </w:pPr>
-      <w:r>
-        <w:rPr>
-          <w:rFonts w:ascii="Times" w:eastAsia="Times" w:hAnsi="Times"/>
-          <w:color w:val="000000"/>
-          <w:sz w:val="20"/>
-        </w:rPr>
-        <w:t>L</w:t>
-      </w:r>
-      <w:r>
-        <w:rPr>
-          <w:rFonts w:ascii="Times" w:eastAsia="Times" w:hAnsi="Times"/>
-          <w:color w:val="000000"/>
-          <w:sz w:val="20"/>
-        </w:rPr>
-        <w:t xml:space="preserve">a </w:t>
-      </w:r>
-      <w:r>
-        <w:rPr>
-          <w:rFonts w:ascii="Times" w:eastAsia="Times" w:hAnsi="Times"/>
-          <w:color w:val="000000"/>
-          <w:sz w:val="20"/>
-        </w:rPr>
-        <w:t xml:space="preserve">clausula </w:t>
-      </w:r>
-      <w:r>
-        <w:rPr>
-          <w:rFonts w:ascii="Times" w:eastAsia="Times" w:hAnsi="Times"/>
-          <w:color w:val="000000"/>
-          <w:sz w:val="20"/>
-        </w:rPr>
-        <w:t>ELSE</w:t>
-      </w:r>
-      <w:r>
-        <w:rPr>
-          <w:rFonts w:ascii="Times" w:eastAsia="Times" w:hAnsi="Times"/>
-          <w:color w:val="000000"/>
-          <w:sz w:val="20"/>
-        </w:rPr>
-        <w:t>, que</w:t>
-      </w:r>
-      <w:r>
-        <w:rPr>
-          <w:rFonts w:ascii="Times" w:eastAsia="Times" w:hAnsi="Times"/>
-          <w:color w:val="000000"/>
-          <w:sz w:val="20"/>
-        </w:rPr>
-        <w:t xml:space="preserve"> complementaria a CASE</w:t>
-      </w:r>
-      <w:r>
-        <w:rPr>
-          <w:rFonts w:ascii="Times" w:eastAsia="Times" w:hAnsi="Times"/>
-          <w:color w:val="000000"/>
-          <w:sz w:val="20"/>
-        </w:rPr>
-        <w:t>,</w:t>
-      </w:r>
-      <w:r>
-        <w:rPr>
-          <w:rFonts w:ascii="Times" w:eastAsia="Times" w:hAnsi="Times"/>
-          <w:color w:val="000000"/>
-          <w:sz w:val="20"/>
-        </w:rPr>
-        <w:t> es opcional</w:t>
-      </w:r>
-      <w:r>
-        <w:rPr>
-          <w:rFonts w:ascii="Times" w:eastAsia="Times" w:hAnsi="Times"/>
-          <w:color w:val="000000"/>
-          <w:sz w:val="20"/>
-        </w:rPr>
-        <w:t xml:space="preserve">. ELSE </w:t>
-      </w:r>
-      <w:r>
-        <w:rPr>
-          <w:rFonts w:ascii="Times" w:eastAsia="Times" w:hAnsi="Times"/>
-          <w:color w:val="000000"/>
-          <w:sz w:val="20"/>
-        </w:rPr>
-        <w:t xml:space="preserve">devolverá </w:t>
-      </w:r>
-      <w:r>
-        <w:rPr>
-          <w:rFonts w:ascii="Times" w:eastAsia="Times" w:hAnsi="Times"/>
-          <w:color w:val="000000"/>
-          <w:sz w:val="20"/>
-        </w:rPr>
-        <w:t>su salida o valor definido como verdadero</w:t>
-      </w:r>
-      <w:r>
-        <w:rPr>
-          <w:rFonts w:ascii="Times" w:eastAsia="Times" w:hAnsi="Times"/>
-          <w:color w:val="000000"/>
-          <w:sz w:val="20"/>
-        </w:rPr>
-        <w:t xml:space="preserve"> en caso que todas las condiciones WHEN</w:t>
-      </w:r>
-      <w:r>
-        <w:rPr>
-          <w:rFonts w:ascii="Times" w:eastAsia="Times" w:hAnsi="Times"/>
-          <w:color w:val="000000"/>
-          <w:sz w:val="20"/>
-        </w:rPr>
-        <w:t>,</w:t>
-      </w:r>
-      <w:r>
-        <w:rPr>
-          <w:rFonts w:ascii="Times" w:eastAsia="Times" w:hAnsi="Times"/>
-          <w:color w:val="000000"/>
-          <w:sz w:val="20"/>
-        </w:rPr>
-        <w:t> anteriores</w:t>
-      </w:r>
-      <w:r>
-        <w:rPr>
-          <w:rFonts w:ascii="Times" w:eastAsia="Times" w:hAnsi="Times"/>
-          <w:color w:val="000000"/>
-          <w:sz w:val="20"/>
-        </w:rPr>
-        <w:t>,</w:t>
-      </w:r>
-      <w:r>
-        <w:rPr>
-          <w:rFonts w:ascii="Times" w:eastAsia="Times" w:hAnsi="Times"/>
-          <w:color w:val="000000"/>
-          <w:sz w:val="20"/>
-        </w:rPr>
-        <w:t xml:space="preserve"> hayan sido f</w:t>
-      </w:r>
-      <w:r>
-        <w:rPr>
-          <w:rFonts w:ascii="Times" w:eastAsia="Times" w:hAnsi="Times"/>
-          <w:color w:val="000000"/>
-          <w:sz w:val="20"/>
-        </w:rPr>
-        <w:t>alsas.</w:t>
-      </w:r>
-    </w:p>
-    <w:p>
-      <w:pPr>
-        <w:autoSpaceDE/>
-        <w:autoSpaceDN/>
-        <w:jc w:val="left"/>
-        <w:rPr>
-          <w:rFonts w:ascii="Times" w:eastAsia="Times" w:hAnsi="Times"/>
-          <w:color w:val="000000"/>
-          <w:sz w:val="20"/>
-        </w:rPr>
-      </w:pPr>
-    </w:p>
-    <w:p>
-      <w:pPr>
-        <w:autoSpaceDE/>
-        <w:autoSpaceDN/>
-        <w:jc w:val="left"/>
-        <w:rPr>
-          <w:rFonts w:ascii="Times" w:eastAsia="Times" w:hAnsi="Times"/>
-          <w:color w:val="000000"/>
-          <w:sz w:val="20"/>
-        </w:rPr>
-      </w:pPr>
-      <w:r>
-        <w:rPr>
-          <w:rFonts w:ascii="Times" w:eastAsia="Times" w:hAnsi="Times"/>
-          <w:color w:val="000000"/>
-          <w:sz w:val="20"/>
-        </w:rPr>
-        <w:t>Ahora, s</w:t>
-      </w:r>
-      <w:r>
-        <w:rPr>
-          <w:rFonts w:ascii="Times" w:eastAsia="Times" w:hAnsi="Times"/>
-          <w:color w:val="000000"/>
-          <w:sz w:val="20"/>
-        </w:rPr>
-        <w:t>i todas las con</w:t>
-      </w:r>
-      <w:r>
-        <w:rPr>
-          <w:rFonts w:ascii="Times" w:eastAsia="Times" w:hAnsi="Times"/>
-          <w:color w:val="000000"/>
-          <w:sz w:val="20"/>
-        </w:rPr>
-        <w:t>diciones son falsas, pero tampoco existe</w:t>
-      </w:r>
-      <w:r>
-        <w:rPr>
-          <w:rFonts w:ascii="Times" w:eastAsia="Times" w:hAnsi="Times"/>
-          <w:color w:val="000000"/>
-          <w:sz w:val="20"/>
-        </w:rPr>
-        <w:t xml:space="preserve"> la clausula ELSE, se devolverá NULL.</w:t>
+      <w:r>
+        <w:rPr>
+          <w:rFonts w:ascii="Times" w:eastAsia="Times" w:hAnsi="Times"/>
+          <w:color w:val="000000"/>
+          <w:sz w:val="20"/>
+        </w:rPr>
+        <w:t xml:space="preserve">La sentencia CASE es finalizada con la palabra clave END. Sin embargo, a las sentencias CASE también se les puede asignar un </w:t>
+      </w:r>
+      <w:r>
+        <w:rPr>
+          <w:rFonts w:ascii="Times" w:eastAsia="Times" w:hAnsi="Times"/>
+          <w:i/>
+          <w:color w:val="000000"/>
+          <w:sz w:val="20"/>
+        </w:rPr>
+        <w:t>alias</w:t>
+      </w:r>
+      <w:r>
+        <w:rPr>
+          <w:rFonts w:ascii="Times" w:eastAsia="Times" w:hAnsi="Times"/>
+          <w:color w:val="000000"/>
+          <w:sz w:val="20"/>
+        </w:rPr>
+        <w:t xml:space="preserve">. De hecho, al ejemplo a continuación se le asignó uno. </w:t>
       </w:r>
     </w:p>
     <w:p>
@@ -6545,6 +6605,7 @@
   <w:style w:type="character" w:default="1" w:styleId="Fuentedeprrafopredeter">
     <w:name w:val="Default Paragraph Font"/>
     <w:uiPriority w:val="1"/>
+    <w:semiHidden/>
     <w:unhideWhenUsed/>
   </w:style>
   <w:style w:type="table" w:default="1" w:styleId="Tablanormal">

--- a/SQL/Platzi/1. Introducción a SQL/SQL.docx
+++ b/SQL/Platzi/1. Introducción a SQL/SQL.docx
@@ -76,23 +76,7 @@
           <w:i/>
           <w:iCs/>
         </w:rPr>
-        <w:t xml:space="preserve"> </w:t>
-      </w:r>
-      <w:proofErr w:type="spellStart"/>
-      <w:r>
-        <w:rPr>
-          <w:i/>
-          <w:iCs/>
-        </w:rPr>
-        <w:t>Query</w:t>
-      </w:r>
-      <w:proofErr w:type="spellEnd"/>
-      <w:r>
-        <w:rPr>
-          <w:i/>
-          <w:iCs/>
-        </w:rPr>
-        <w:t xml:space="preserve"> </w:t>
+        <w:t xml:space="preserve"> Query </w:t>
       </w:r>
       <w:proofErr w:type="spellStart"/>
       <w:r>
@@ -2430,7 +2414,7 @@
           <w:sz w:val="20"/>
           <w:szCs w:val="20"/>
         </w:rPr>
-        <w:t xml:space="preserve"> también, nos permite hacer datos que se crean en el momento y que nos pueden agregar información; un buen ejemplo de eso sería combinar el </w:t>
+        <w:t xml:space="preserve"> también, nos permiten crear datos de manera temporal que nos pueden agregar información adicional; un buen ejemplo de eso sería combinar el </w:t>
       </w:r>
       <w:r>
         <w:rPr>
@@ -2553,7 +2537,25 @@
           <w:sz w:val="20"/>
           <w:szCs w:val="20"/>
         </w:rPr>
-        <w:t xml:space="preserve"> Es decir, a partir de unos parámetros pasados para </w:t>
+        <w:t xml:space="preserve"> Es decir, a partir de unos </w:t>
+      </w:r>
+      <w:r>
+        <w:rPr>
+          <w:rFonts w:ascii="Times" w:eastAsia="Times" w:hAnsi="Times"/>
+          <w:color w:val="000000"/>
+          <w:sz w:val="20"/>
+          <w:szCs w:val="20"/>
+        </w:rPr>
+        <w:t>parámetros</w:t>
+      </w:r>
+      <w:r>
+        <w:rPr>
+          <w:rFonts w:ascii="Times" w:eastAsia="Times" w:hAnsi="Times"/>
+          <w:color w:val="000000"/>
+          <w:sz w:val="20"/>
+          <w:szCs w:val="20"/>
+        </w:rPr>
+        <w:t xml:space="preserve"> pasados para </w:t>
       </w:r>
       <w:r>
         <w:rPr>
@@ -2593,7 +2595,43 @@
           <w:sz w:val="20"/>
           <w:szCs w:val="20"/>
         </w:rPr>
-        <w:t xml:space="preserve">se encargará de contar la totalidad de los registros que hay dentro de una tabla, si y sólo si, se cumplen a cabalidad unas condiciones establecidas según dichos parámetros pasados en cuestión, ¿qué parámetros? Pues, en principio, los que establecemos dentro de los paréntesis de </w:t>
+        <w:t xml:space="preserve">se encargará de contar la totalidad de los registros que hay dentro de una tabla, si y sólo si, se cumplen a cabalidad unas condiciones o parámetros pasados ¿qué </w:t>
+      </w:r>
+      <w:r>
+        <w:rPr>
+          <w:rFonts w:ascii="Times" w:eastAsia="Times" w:hAnsi="Times"/>
+          <w:color w:val="000000"/>
+          <w:sz w:val="20"/>
+          <w:szCs w:val="20"/>
+        </w:rPr>
+        <w:t>parámetros</w:t>
+      </w:r>
+      <w:r>
+        <w:rPr>
+          <w:rFonts w:ascii="Times" w:eastAsia="Times" w:hAnsi="Times"/>
+          <w:color w:val="000000"/>
+          <w:sz w:val="20"/>
+          <w:szCs w:val="20"/>
+        </w:rPr>
+        <w:t xml:space="preserve">? Pues, en principio, los que establecemos dentro de los </w:t>
+      </w:r>
+      <w:r>
+        <w:rPr>
+          <w:rFonts w:ascii="Times" w:eastAsia="Times" w:hAnsi="Times"/>
+          <w:color w:val="000000"/>
+          <w:sz w:val="20"/>
+          <w:szCs w:val="20"/>
+        </w:rPr>
+        <w:t>paréntesis</w:t>
+      </w:r>
+      <w:r>
+        <w:rPr>
+          <w:rFonts w:ascii="Times" w:eastAsia="Times" w:hAnsi="Times"/>
+          <w:color w:val="000000"/>
+          <w:sz w:val="20"/>
+          <w:szCs w:val="20"/>
+        </w:rPr>
+        <w:t xml:space="preserve"> de </w:t>
       </w:r>
       <w:r>
         <w:rPr>
@@ -2685,7 +2723,25 @@
           <w:sz w:val="20"/>
           <w:szCs w:val="20"/>
         </w:rPr>
-        <w:t xml:space="preserve">se le pase, como parámetro, que cuente absolutamente todos (sin filtro alguno) los registros existentes para una tabla seleccionada con la sentencia </w:t>
+        <w:t xml:space="preserve">se le pase, como </w:t>
+      </w:r>
+      <w:r>
+        <w:rPr>
+          <w:rFonts w:ascii="Times" w:eastAsia="Times" w:hAnsi="Times"/>
+          <w:color w:val="000000"/>
+          <w:sz w:val="20"/>
+          <w:szCs w:val="20"/>
+        </w:rPr>
+        <w:t>parámetro</w:t>
+      </w:r>
+      <w:r>
+        <w:rPr>
+          <w:rFonts w:ascii="Times" w:eastAsia="Times" w:hAnsi="Times"/>
+          <w:color w:val="000000"/>
+          <w:sz w:val="20"/>
+          <w:szCs w:val="20"/>
+        </w:rPr>
+        <w:t xml:space="preserve">, que cuente absolutamente todos (sin filtro alguno) los registros existentes para una tabla seleccionada con la sentencia </w:t>
       </w:r>
       <w:proofErr w:type="spellStart"/>
       <w:r>
@@ -2707,7 +2763,52 @@
           <w:sz w:val="20"/>
           <w:szCs w:val="20"/>
         </w:rPr>
-        <w:t xml:space="preserve">; entonces, en este caso, ese “nuevo dato que se crearía en el momento y que nos podría agregar información” sería el dato numérico, que se nos arroja, equivalente a la totalidad de registros que se alcanzaron a contar, en su totalidad, para una tabla seleccionada en cuestión. </w:t>
+        <w:t xml:space="preserve">; entonces, en este caso, ese “nuevo dato que se crearía temporalmente y que nos podría agregar más información” sería el dato </w:t>
+      </w:r>
+      <w:r>
+        <w:rPr>
+          <w:rFonts w:ascii="Times" w:eastAsia="Times" w:hAnsi="Times"/>
+          <w:color w:val="000000"/>
+          <w:sz w:val="20"/>
+          <w:szCs w:val="20"/>
+        </w:rPr>
+        <w:t>numérico</w:t>
+      </w:r>
+      <w:r>
+        <w:rPr>
+          <w:rFonts w:ascii="Times" w:eastAsia="Times" w:hAnsi="Times"/>
+          <w:color w:val="000000"/>
+          <w:sz w:val="20"/>
+          <w:szCs w:val="20"/>
+        </w:rPr>
+        <w:t xml:space="preserve">, que se nos arroja, equivalente a la totalidad de registros que se </w:t>
+      </w:r>
+      <w:r>
+        <w:rPr>
+          <w:rFonts w:ascii="Times" w:eastAsia="Times" w:hAnsi="Times"/>
+          <w:color w:val="000000"/>
+          <w:sz w:val="20"/>
+          <w:szCs w:val="20"/>
+        </w:rPr>
+        <w:t>alcanzaron</w:t>
+      </w:r>
+      <w:r>
+        <w:rPr>
+          <w:rFonts w:ascii="Times" w:eastAsia="Times" w:hAnsi="Times"/>
+          <w:color w:val="000000"/>
+          <w:sz w:val="20"/>
+          <w:szCs w:val="20"/>
+        </w:rPr>
+        <w:t xml:space="preserve"> a contar </w:t>
+      </w:r>
+      <w:r>
+        <w:rPr>
+          <w:rFonts w:ascii="Times" w:eastAsia="Times" w:hAnsi="Times"/>
+          <w:color w:val="000000"/>
+          <w:sz w:val="20"/>
+          <w:szCs w:val="20"/>
+        </w:rPr>
+        <w:t xml:space="preserve">para una tabla seleccionada en cuestión. </w:t>
       </w:r>
     </w:p>
     <w:p>
@@ -3136,7 +3237,25 @@
           <w:sz w:val="20"/>
           <w:szCs w:val="20"/>
         </w:rPr>
-        <w:t xml:space="preserve">esto para recordar o identificar, a dicha columna, de una manera más fácil e </w:t>
+        <w:t xml:space="preserve">esto para recordar o </w:t>
+      </w:r>
+      <w:r>
+        <w:rPr>
+          <w:rFonts w:ascii="Times" w:eastAsia="Times" w:hAnsi="Times"/>
+          <w:color w:val="000000"/>
+          <w:sz w:val="20"/>
+          <w:szCs w:val="20"/>
+        </w:rPr>
+        <w:t>renombrar</w:t>
+      </w:r>
+      <w:r>
+        <w:rPr>
+          <w:rFonts w:ascii="Times" w:eastAsia="Times" w:hAnsi="Times"/>
+          <w:color w:val="000000"/>
+          <w:sz w:val="20"/>
+          <w:szCs w:val="20"/>
+        </w:rPr>
+        <w:t xml:space="preserve">, a dicha columna, de una manera más fácil e </w:t>
       </w:r>
       <w:r>
         <w:rPr>
@@ -3318,7 +3437,6 @@
         </w:rPr>
         <w:t xml:space="preserve">ahora puede ser llamada también como: </w:t>
       </w:r>
-      <w:proofErr w:type="spellStart"/>
       <w:r>
         <w:rPr>
           <w:rFonts w:ascii="Times" w:eastAsia="Times" w:hAnsi="Times"/>
@@ -3330,17 +3448,33 @@
         </w:rPr>
         <w:t>numero_posts</w:t>
       </w:r>
-      <w:proofErr w:type="spellEnd"/>
-      <w:r>
-        <w:rPr>
-          <w:rFonts w:ascii="Times" w:eastAsia="Times" w:hAnsi="Times"/>
-          <w:color w:val="000000"/>
-          <w:sz w:val="20"/>
-          <w:szCs w:val="20"/>
-        </w:rPr>
-        <w:t xml:space="preserve">; lo cual, tendría mucho más sentido pues </w:t>
-      </w:r>
-      <w:proofErr w:type="spellStart"/>
+      <w:r>
+        <w:rPr>
+          <w:rFonts w:ascii="Times" w:eastAsia="Times" w:hAnsi="Times"/>
+          <w:color w:val="000000"/>
+          <w:sz w:val="20"/>
+          <w:szCs w:val="20"/>
+        </w:rPr>
+        <w:t xml:space="preserve">; lo cual, tendría mucho más sentido </w:t>
+      </w:r>
+      <w:r>
+        <w:rPr>
+          <w:rFonts w:ascii="Times" w:eastAsia="Times" w:hAnsi="Times"/>
+          <w:color w:val="000000"/>
+          <w:sz w:val="20"/>
+          <w:szCs w:val="20"/>
+        </w:rPr>
+        <w:t>ya que</w:t>
+      </w:r>
+      <w:r>
+        <w:rPr>
+          <w:rFonts w:ascii="Times" w:eastAsia="Times" w:hAnsi="Times"/>
+          <w:color w:val="000000"/>
+          <w:sz w:val="20"/>
+          <w:szCs w:val="20"/>
+        </w:rPr>
+        <w:t xml:space="preserve"> </w:t>
+      </w:r>
       <w:r>
         <w:rPr>
           <w:rFonts w:ascii="Times" w:eastAsia="Times" w:hAnsi="Times"/>
@@ -3352,7 +3486,6 @@
         </w:rPr>
         <w:t>numero_posts</w:t>
       </w:r>
-      <w:proofErr w:type="spellEnd"/>
       <w:r>
         <w:rPr>
           <w:rFonts w:ascii="Times" w:eastAsia="Times" w:hAnsi="Times"/>
@@ -3586,6 +3719,20 @@
           <w:b/>
           <w:i/>
           <w:color w:val="000000"/>
+          <w:sz w:val="20"/>
+          <w:szCs w:val="20"/>
+        </w:rPr>
+      </w:pPr>
+    </w:p>
+    <w:p>
+      <w:pPr>
+        <w:spacing w:after="160" w:line="259" w:lineRule="auto"/>
+        <w:jc w:val="left"/>
+        <w:rPr>
+          <w:rFonts w:ascii="Times" w:eastAsia="Times" w:hAnsi="Times"/>
+          <w:b/>
+          <w:i/>
+          <w:color w:val="000000"/>
         </w:rPr>
       </w:pPr>
     </w:p>
@@ -4392,7 +4539,17 @@
           <w:color w:val="000000"/>
           <w:sz w:val="20"/>
         </w:rPr>
-        <w:t>: suma los valores del campo que especifiquemos. Sólo se puede utilizar en columnas numéricas.</w:t>
+        <w:t>: suma los valores del camp</w:t>
+      </w:r>
+      <w:bookmarkStart w:id="0" w:name="_GoBack"/>
+      <w:bookmarkEnd w:id="0"/>
+      <w:r>
+        <w:rPr>
+          <w:rFonts w:ascii="Times" w:eastAsia="Times" w:hAnsi="Times"/>
+          <w:color w:val="000000"/>
+          <w:sz w:val="20"/>
+        </w:rPr>
+        <w:t>o que especifiquemos. Sólo se puede utilizar en columnas numéricas.</w:t>
       </w:r>
     </w:p>
     <w:p>
@@ -4865,39 +5022,154 @@
     </w:p>
     <w:p>
       <w:pPr>
+        <w:spacing w:after="160" w:line="259" w:lineRule="auto"/>
+        <w:jc w:val="left"/>
+        <w:rPr>
+          <w:rFonts w:ascii="Times" w:eastAsia="Times" w:hAnsi="Times"/>
+          <w:b/>
+          <w:bCs/>
+          <w:i/>
+          <w:color w:val="000000"/>
+        </w:rPr>
+      </w:pPr>
+    </w:p>
+    <w:p>
+      <w:pPr>
+        <w:spacing w:after="160" w:line="259" w:lineRule="auto"/>
+        <w:jc w:val="left"/>
+        <w:rPr>
+          <w:rFonts w:ascii="Times" w:eastAsia="Times" w:hAnsi="Times"/>
+          <w:b/>
+          <w:bCs/>
+          <w:i/>
+          <w:color w:val="000000"/>
+        </w:rPr>
+      </w:pPr>
+      <w:r>
+        <w:rPr>
+          <w:rFonts w:ascii="Times" w:eastAsia="Times" w:hAnsi="Times"/>
+          <w:b/>
+          <w:bCs/>
+          <w:i/>
+          <w:color w:val="000000"/>
+        </w:rPr>
+        <w:t>Función CASE()</w:t>
+      </w:r>
+    </w:p>
+    <w:p>
+      <w:pPr>
         <w:autoSpaceDE/>
         <w:autoSpaceDN/>
         <w:jc w:val="left"/>
         <w:rPr>
-          <w:rFonts w:ascii="Courier" w:hAnsi="Courier"/>
-          <w:color w:val="FFFFFF"/>
-          <w:sz w:val="21"/>
-          <w:szCs w:val="21"/>
-          <w:shd w:val="clear" w:color="auto" w:fill="0C1633"/>
-        </w:rPr>
-      </w:pPr>
-    </w:p>
-    <w:p>
-      <w:pPr>
-        <w:spacing w:after="160" w:line="259" w:lineRule="auto"/>
-        <w:jc w:val="left"/>
-        <w:rPr>
-          <w:rFonts w:ascii="Times" w:eastAsia="Times" w:hAnsi="Times"/>
-          <w:b/>
-          <w:bCs/>
-          <w:i/>
-          <w:color w:val="000000"/>
-        </w:rPr>
-      </w:pPr>
-      <w:r>
-        <w:rPr>
-          <w:rFonts w:ascii="Times" w:eastAsia="Times" w:hAnsi="Times"/>
-          <w:b/>
-          <w:bCs/>
-          <w:i/>
-          <w:color w:val="000000"/>
-        </w:rPr>
-        <w:t>Función CASE()</w:t>
+          <w:rFonts w:ascii="Times" w:eastAsia="Times" w:hAnsi="Times"/>
+          <w:color w:val="000000"/>
+          <w:sz w:val="20"/>
+        </w:rPr>
+      </w:pPr>
+      <w:r>
+        <w:rPr>
+          <w:rFonts w:ascii="Times" w:eastAsia="Times" w:hAnsi="Times"/>
+          <w:color w:val="000000"/>
+          <w:sz w:val="20"/>
+        </w:rPr>
+        <w:t>Es también una estructura de control, en principio mutuamente excluyente, que s</w:t>
+      </w:r>
+      <w:r>
+        <w:rPr>
+          <w:rFonts w:ascii="Times" w:eastAsia="Times" w:hAnsi="Times"/>
+          <w:color w:val="000000"/>
+          <w:sz w:val="20"/>
+        </w:rPr>
+        <w:t>irve para evaluar </w:t>
+      </w:r>
+      <w:r>
+        <w:rPr>
+          <w:rFonts w:ascii="Times" w:eastAsia="Times" w:hAnsi="Times"/>
+          <w:color w:val="000000"/>
+          <w:sz w:val="20"/>
+        </w:rPr>
+        <w:t xml:space="preserve">la validez lógica de </w:t>
+      </w:r>
+      <w:r>
+        <w:rPr>
+          <w:rFonts w:ascii="Times" w:eastAsia="Times" w:hAnsi="Times"/>
+          <w:color w:val="000000"/>
+          <w:sz w:val="20"/>
+        </w:rPr>
+        <w:t>u</w:t>
+      </w:r>
+      <w:r>
+        <w:rPr>
+          <w:rFonts w:ascii="Times" w:eastAsia="Times" w:hAnsi="Times"/>
+          <w:color w:val="000000"/>
+          <w:sz w:val="20"/>
+        </w:rPr>
+        <w:t xml:space="preserve">na lista de expresiones y/o </w:t>
+      </w:r>
+      <w:r>
+        <w:rPr>
+          <w:rFonts w:ascii="Times" w:eastAsia="Times" w:hAnsi="Times"/>
+          <w:color w:val="000000"/>
+          <w:sz w:val="20"/>
+        </w:rPr>
+        <w:t>condicionales</w:t>
+      </w:r>
+      <w:r>
+        <w:rPr>
+          <w:rFonts w:ascii="Times" w:eastAsia="Times" w:hAnsi="Times"/>
+          <w:color w:val="000000"/>
+          <w:sz w:val="20"/>
+        </w:rPr>
+        <w:t xml:space="preserve"> (no só</w:t>
+      </w:r>
+      <w:r>
+        <w:rPr>
+          <w:rFonts w:ascii="Times" w:eastAsia="Times" w:hAnsi="Times"/>
+          <w:color w:val="000000"/>
+          <w:sz w:val="20"/>
+        </w:rPr>
+        <w:t xml:space="preserve">lo </w:t>
+      </w:r>
+      <w:r>
+        <w:rPr>
+          <w:rFonts w:ascii="Times" w:eastAsia="Times" w:hAnsi="Times"/>
+          <w:color w:val="000000"/>
+          <w:sz w:val="20"/>
+        </w:rPr>
+        <w:t xml:space="preserve">de </w:t>
+      </w:r>
+      <w:r>
+        <w:rPr>
+          <w:rFonts w:ascii="Times" w:eastAsia="Times" w:hAnsi="Times"/>
+          <w:color w:val="000000"/>
+          <w:sz w:val="20"/>
+        </w:rPr>
+        <w:t>una)</w:t>
+      </w:r>
+      <w:r>
+        <w:rPr>
+          <w:rFonts w:ascii="Times" w:eastAsia="Times" w:hAnsi="Times"/>
+          <w:color w:val="000000"/>
+          <w:sz w:val="20"/>
+        </w:rPr>
+        <w:t>. En caso de que alguna expresión lógica de este listado sea valida</w:t>
+      </w:r>
+      <w:r>
+        <w:rPr>
+          <w:rFonts w:ascii="Times" w:eastAsia="Times" w:hAnsi="Times"/>
+          <w:color w:val="000000"/>
+          <w:sz w:val="20"/>
+        </w:rPr>
+        <w:t xml:space="preserve"> (y sólo una debe ser válida por ser mutuamente excluyentes)</w:t>
+      </w:r>
+      <w:r>
+        <w:rPr>
+          <w:rFonts w:ascii="Times" w:eastAsia="Times" w:hAnsi="Times"/>
+          <w:color w:val="000000"/>
+          <w:sz w:val="20"/>
+        </w:rPr>
+        <w:t xml:space="preserve"> se retornaría, por pantalla, su salida o valor definido como verdadero.</w:t>
       </w:r>
     </w:p>
     <w:p>
@@ -4911,110 +5183,6 @@
           <w:sz w:val="20"/>
         </w:rPr>
       </w:pPr>
-      <w:r>
-        <w:rPr>
-          <w:rFonts w:ascii="Times" w:eastAsia="Times" w:hAnsi="Times"/>
-          <w:color w:val="000000"/>
-          <w:sz w:val="20"/>
-        </w:rPr>
-        <w:t>Es también una estructura de control, en principio mutuamente excluyente, que s</w:t>
-      </w:r>
-      <w:r>
-        <w:rPr>
-          <w:rFonts w:ascii="Times" w:eastAsia="Times" w:hAnsi="Times"/>
-          <w:color w:val="000000"/>
-          <w:sz w:val="20"/>
-        </w:rPr>
-        <w:t>irve para evaluar </w:t>
-      </w:r>
-      <w:r>
-        <w:rPr>
-          <w:rFonts w:ascii="Times" w:eastAsia="Times" w:hAnsi="Times"/>
-          <w:color w:val="000000"/>
-          <w:sz w:val="20"/>
-        </w:rPr>
-        <w:t xml:space="preserve">la validez lógica de </w:t>
-      </w:r>
-      <w:r>
-        <w:rPr>
-          <w:rFonts w:ascii="Times" w:eastAsia="Times" w:hAnsi="Times"/>
-          <w:color w:val="000000"/>
-          <w:sz w:val="20"/>
-        </w:rPr>
-        <w:t>u</w:t>
-      </w:r>
-      <w:r>
-        <w:rPr>
-          <w:rFonts w:ascii="Times" w:eastAsia="Times" w:hAnsi="Times"/>
-          <w:color w:val="000000"/>
-          <w:sz w:val="20"/>
-        </w:rPr>
-        <w:t xml:space="preserve">na lista de expresiones y/o </w:t>
-      </w:r>
-      <w:r>
-        <w:rPr>
-          <w:rFonts w:ascii="Times" w:eastAsia="Times" w:hAnsi="Times"/>
-          <w:color w:val="000000"/>
-          <w:sz w:val="20"/>
-        </w:rPr>
-        <w:t>condicionales</w:t>
-      </w:r>
-      <w:r>
-        <w:rPr>
-          <w:rFonts w:ascii="Times" w:eastAsia="Times" w:hAnsi="Times"/>
-          <w:color w:val="000000"/>
-          <w:sz w:val="20"/>
-        </w:rPr>
-        <w:t xml:space="preserve"> (no só</w:t>
-      </w:r>
-      <w:r>
-        <w:rPr>
-          <w:rFonts w:ascii="Times" w:eastAsia="Times" w:hAnsi="Times"/>
-          <w:color w:val="000000"/>
-          <w:sz w:val="20"/>
-        </w:rPr>
-        <w:t xml:space="preserve">lo </w:t>
-      </w:r>
-      <w:r>
-        <w:rPr>
-          <w:rFonts w:ascii="Times" w:eastAsia="Times" w:hAnsi="Times"/>
-          <w:color w:val="000000"/>
-          <w:sz w:val="20"/>
-        </w:rPr>
-        <w:t xml:space="preserve">de </w:t>
-      </w:r>
-      <w:r>
-        <w:rPr>
-          <w:rFonts w:ascii="Times" w:eastAsia="Times" w:hAnsi="Times"/>
-          <w:color w:val="000000"/>
-          <w:sz w:val="20"/>
-        </w:rPr>
-        <w:t>una)</w:t>
-      </w:r>
-      <w:r>
-        <w:rPr>
-          <w:rFonts w:ascii="Times" w:eastAsia="Times" w:hAnsi="Times"/>
-          <w:color w:val="000000"/>
-          <w:sz w:val="20"/>
-        </w:rPr>
-        <w:t>. En caso de que alguna expresión lógica de este listado sea valida</w:t>
-      </w:r>
-      <w:r>
-        <w:rPr>
-          <w:rFonts w:ascii="Times" w:eastAsia="Times" w:hAnsi="Times"/>
-          <w:color w:val="000000"/>
-          <w:sz w:val="20"/>
-        </w:rPr>
-        <w:t xml:space="preserve"> (y sólo una debe ser válida por ser mutuamente excluyentes)</w:t>
-      </w:r>
-      <w:r>
-        <w:rPr>
-          <w:rFonts w:ascii="Times" w:eastAsia="Times" w:hAnsi="Times"/>
-          <w:color w:val="000000"/>
-          <w:sz w:val="20"/>
-        </w:rPr>
-        <w:t xml:space="preserve"> se retornaría, por pantalla, su salida o valor definido como verdadero.</w:t>
-      </w:r>
     </w:p>
     <w:p>
       <w:pPr>
@@ -5027,6 +5195,198 @@
           <w:sz w:val="20"/>
         </w:rPr>
       </w:pPr>
+      <w:r>
+        <w:rPr>
+          <w:rFonts w:ascii="Times" w:eastAsia="Times" w:hAnsi="Times"/>
+          <w:color w:val="000000"/>
+          <w:sz w:val="20"/>
+        </w:rPr>
+        <w:t>La sintaxis c</w:t>
+      </w:r>
+      <w:r>
+        <w:rPr>
+          <w:rFonts w:ascii="Times" w:eastAsia="Times" w:hAnsi="Times"/>
+          <w:color w:val="000000"/>
+          <w:sz w:val="20"/>
+        </w:rPr>
+        <w:t>omienza con la sentencia CASE, luego</w:t>
+      </w:r>
+      <w:r>
+        <w:rPr>
+          <w:rFonts w:ascii="Times" w:eastAsia="Times" w:hAnsi="Times"/>
+          <w:color w:val="000000"/>
+          <w:sz w:val="20"/>
+        </w:rPr>
+        <w:t xml:space="preserve"> se</w:t>
+      </w:r>
+      <w:r>
+        <w:rPr>
+          <w:rFonts w:ascii="Times" w:eastAsia="Times" w:hAnsi="Times"/>
+          <w:color w:val="000000"/>
+          <w:sz w:val="20"/>
+        </w:rPr>
+        <w:t xml:space="preserve"> </w:t>
+      </w:r>
+      <w:r>
+        <w:rPr>
+          <w:rFonts w:ascii="Times" w:eastAsia="Times" w:hAnsi="Times"/>
+          <w:color w:val="000000"/>
+          <w:sz w:val="20"/>
+        </w:rPr>
+        <w:t>evalúa</w:t>
+      </w:r>
+      <w:r>
+        <w:rPr>
+          <w:rFonts w:ascii="Times" w:eastAsia="Times" w:hAnsi="Times"/>
+          <w:color w:val="000000"/>
+          <w:sz w:val="20"/>
+        </w:rPr>
+        <w:t xml:space="preserve"> la validez lógica de las expresiones valiéndose de la propiedad </w:t>
+      </w:r>
+      <w:r>
+        <w:rPr>
+          <w:rFonts w:ascii="Times" w:eastAsia="Times" w:hAnsi="Times"/>
+          <w:color w:val="000000"/>
+          <w:sz w:val="20"/>
+        </w:rPr>
+        <w:t>WHEN</w:t>
+      </w:r>
+      <w:r>
+        <w:rPr>
+          <w:rFonts w:ascii="Times" w:eastAsia="Times" w:hAnsi="Times"/>
+          <w:color w:val="000000"/>
+          <w:sz w:val="20"/>
+        </w:rPr>
+        <w:t>;</w:t>
+      </w:r>
+      <w:r>
+        <w:rPr>
+          <w:rFonts w:ascii="Times" w:eastAsia="Times" w:hAnsi="Times"/>
+          <w:color w:val="000000"/>
+          <w:sz w:val="20"/>
+        </w:rPr>
+        <w:t> y</w:t>
+      </w:r>
+      <w:r>
+        <w:rPr>
+          <w:rFonts w:ascii="Times" w:eastAsia="Times" w:hAnsi="Times"/>
+          <w:color w:val="000000"/>
+          <w:sz w:val="20"/>
+        </w:rPr>
+        <w:t>,</w:t>
+      </w:r>
+      <w:r>
+        <w:rPr>
+          <w:rFonts w:ascii="Times" w:eastAsia="Times" w:hAnsi="Times"/>
+          <w:color w:val="000000"/>
+          <w:sz w:val="20"/>
+        </w:rPr>
+        <w:t xml:space="preserve"> en caso </w:t>
+      </w:r>
+      <w:r>
+        <w:rPr>
+          <w:rFonts w:ascii="Times" w:eastAsia="Times" w:hAnsi="Times"/>
+          <w:color w:val="000000"/>
+          <w:sz w:val="20"/>
+        </w:rPr>
+        <w:t xml:space="preserve">de encontrar </w:t>
+      </w:r>
+      <w:r>
+        <w:rPr>
+          <w:rFonts w:ascii="Times" w:eastAsia="Times" w:hAnsi="Times"/>
+          <w:color w:val="000000"/>
+          <w:sz w:val="20"/>
+        </w:rPr>
+        <w:t>valida</w:t>
+      </w:r>
+      <w:r>
+        <w:rPr>
+          <w:rFonts w:ascii="Times" w:eastAsia="Times" w:hAnsi="Times"/>
+          <w:color w:val="000000"/>
+          <w:sz w:val="20"/>
+        </w:rPr>
+        <w:t xml:space="preserve"> a alguna</w:t>
+      </w:r>
+      <w:r>
+        <w:rPr>
+          <w:rFonts w:ascii="Times" w:eastAsia="Times" w:hAnsi="Times"/>
+          <w:color w:val="000000"/>
+          <w:sz w:val="20"/>
+        </w:rPr>
+        <w:t xml:space="preserve"> expresión lógica</w:t>
+      </w:r>
+      <w:r>
+        <w:rPr>
+          <w:rFonts w:ascii="Times" w:eastAsia="Times" w:hAnsi="Times"/>
+          <w:color w:val="000000"/>
+          <w:sz w:val="20"/>
+        </w:rPr>
+        <w:t>,</w:t>
+      </w:r>
+      <w:r>
+        <w:rPr>
+          <w:rFonts w:ascii="Times" w:eastAsia="Times" w:hAnsi="Times"/>
+          <w:color w:val="000000"/>
+          <w:sz w:val="20"/>
+        </w:rPr>
+        <w:t xml:space="preserve"> dicha expresión</w:t>
+      </w:r>
+      <w:r>
+        <w:rPr>
+          <w:rFonts w:ascii="Times" w:eastAsia="Times" w:hAnsi="Times"/>
+          <w:color w:val="000000"/>
+          <w:sz w:val="20"/>
+        </w:rPr>
+        <w:t xml:space="preserve"> devolverá </w:t>
+      </w:r>
+      <w:r>
+        <w:rPr>
+          <w:rFonts w:ascii="Times" w:eastAsia="Times" w:hAnsi="Times"/>
+          <w:color w:val="000000"/>
+          <w:sz w:val="20"/>
+        </w:rPr>
+        <w:t>por pantalla la salida especificada como verdadera para su propia</w:t>
+      </w:r>
+      <w:r>
+        <w:rPr>
+          <w:rFonts w:ascii="Times" w:eastAsia="Times" w:hAnsi="Times"/>
+          <w:color w:val="000000"/>
+          <w:sz w:val="20"/>
+        </w:rPr>
+        <w:t xml:space="preserve"> condición</w:t>
+      </w:r>
+      <w:r>
+        <w:rPr>
+          <w:rFonts w:ascii="Times" w:eastAsia="Times" w:hAnsi="Times"/>
+          <w:color w:val="000000"/>
+          <w:sz w:val="20"/>
+        </w:rPr>
+        <w:t xml:space="preserve"> evaluada (</w:t>
+      </w:r>
+      <w:r>
+        <w:rPr>
+          <w:rFonts w:ascii="Times" w:eastAsia="Times" w:hAnsi="Times"/>
+          <w:color w:val="000000"/>
+          <w:sz w:val="20"/>
+        </w:rPr>
+        <w:t xml:space="preserve">lo que se refleja por pantalla, como verdadero, es justo lo que se coloca </w:t>
+      </w:r>
+      <w:r>
+        <w:rPr>
+          <w:rFonts w:ascii="Times" w:eastAsia="Times" w:hAnsi="Times"/>
+          <w:color w:val="000000"/>
+          <w:sz w:val="20"/>
+        </w:rPr>
+        <w:t>después de la propiedad THEN).</w:t>
+      </w:r>
+      <w:r>
+        <w:rPr>
+          <w:rFonts w:ascii="Times" w:eastAsia="Times" w:hAnsi="Times"/>
+          <w:color w:val="000000"/>
+          <w:sz w:val="20"/>
+        </w:rPr>
+        <w:t xml:space="preserve"> </w:t>
+      </w:r>
     </w:p>
     <w:p>
       <w:pPr>
@@ -5039,198 +5399,6 @@
           <w:sz w:val="20"/>
         </w:rPr>
       </w:pPr>
-      <w:r>
-        <w:rPr>
-          <w:rFonts w:ascii="Times" w:eastAsia="Times" w:hAnsi="Times"/>
-          <w:color w:val="000000"/>
-          <w:sz w:val="20"/>
-        </w:rPr>
-        <w:t>La sintaxis c</w:t>
-      </w:r>
-      <w:r>
-        <w:rPr>
-          <w:rFonts w:ascii="Times" w:eastAsia="Times" w:hAnsi="Times"/>
-          <w:color w:val="000000"/>
-          <w:sz w:val="20"/>
-        </w:rPr>
-        <w:t>omienza con la sentencia CASE, luego</w:t>
-      </w:r>
-      <w:r>
-        <w:rPr>
-          <w:rFonts w:ascii="Times" w:eastAsia="Times" w:hAnsi="Times"/>
-          <w:color w:val="000000"/>
-          <w:sz w:val="20"/>
-        </w:rPr>
-        <w:t xml:space="preserve"> se</w:t>
-      </w:r>
-      <w:r>
-        <w:rPr>
-          <w:rFonts w:ascii="Times" w:eastAsia="Times" w:hAnsi="Times"/>
-          <w:color w:val="000000"/>
-          <w:sz w:val="20"/>
-        </w:rPr>
-        <w:t xml:space="preserve"> </w:t>
-      </w:r>
-      <w:r>
-        <w:rPr>
-          <w:rFonts w:ascii="Times" w:eastAsia="Times" w:hAnsi="Times"/>
-          <w:color w:val="000000"/>
-          <w:sz w:val="20"/>
-        </w:rPr>
-        <w:t>evalúa</w:t>
-      </w:r>
-      <w:r>
-        <w:rPr>
-          <w:rFonts w:ascii="Times" w:eastAsia="Times" w:hAnsi="Times"/>
-          <w:color w:val="000000"/>
-          <w:sz w:val="20"/>
-        </w:rPr>
-        <w:t xml:space="preserve"> la validez lógica de las expresiones valiéndose de la propiedad </w:t>
-      </w:r>
-      <w:r>
-        <w:rPr>
-          <w:rFonts w:ascii="Times" w:eastAsia="Times" w:hAnsi="Times"/>
-          <w:color w:val="000000"/>
-          <w:sz w:val="20"/>
-        </w:rPr>
-        <w:t>WHEN</w:t>
-      </w:r>
-      <w:r>
-        <w:rPr>
-          <w:rFonts w:ascii="Times" w:eastAsia="Times" w:hAnsi="Times"/>
-          <w:color w:val="000000"/>
-          <w:sz w:val="20"/>
-        </w:rPr>
-        <w:t>;</w:t>
-      </w:r>
-      <w:r>
-        <w:rPr>
-          <w:rFonts w:ascii="Times" w:eastAsia="Times" w:hAnsi="Times"/>
-          <w:color w:val="000000"/>
-          <w:sz w:val="20"/>
-        </w:rPr>
-        <w:t> y</w:t>
-      </w:r>
-      <w:r>
-        <w:rPr>
-          <w:rFonts w:ascii="Times" w:eastAsia="Times" w:hAnsi="Times"/>
-          <w:color w:val="000000"/>
-          <w:sz w:val="20"/>
-        </w:rPr>
-        <w:t>,</w:t>
-      </w:r>
-      <w:r>
-        <w:rPr>
-          <w:rFonts w:ascii="Times" w:eastAsia="Times" w:hAnsi="Times"/>
-          <w:color w:val="000000"/>
-          <w:sz w:val="20"/>
-        </w:rPr>
-        <w:t xml:space="preserve"> en caso </w:t>
-      </w:r>
-      <w:r>
-        <w:rPr>
-          <w:rFonts w:ascii="Times" w:eastAsia="Times" w:hAnsi="Times"/>
-          <w:color w:val="000000"/>
-          <w:sz w:val="20"/>
-        </w:rPr>
-        <w:t xml:space="preserve">de encontrar </w:t>
-      </w:r>
-      <w:r>
-        <w:rPr>
-          <w:rFonts w:ascii="Times" w:eastAsia="Times" w:hAnsi="Times"/>
-          <w:color w:val="000000"/>
-          <w:sz w:val="20"/>
-        </w:rPr>
-        <w:t>valida</w:t>
-      </w:r>
-      <w:r>
-        <w:rPr>
-          <w:rFonts w:ascii="Times" w:eastAsia="Times" w:hAnsi="Times"/>
-          <w:color w:val="000000"/>
-          <w:sz w:val="20"/>
-        </w:rPr>
-        <w:t xml:space="preserve"> a alguna</w:t>
-      </w:r>
-      <w:r>
-        <w:rPr>
-          <w:rFonts w:ascii="Times" w:eastAsia="Times" w:hAnsi="Times"/>
-          <w:color w:val="000000"/>
-          <w:sz w:val="20"/>
-        </w:rPr>
-        <w:t xml:space="preserve"> expresión lógica</w:t>
-      </w:r>
-      <w:r>
-        <w:rPr>
-          <w:rFonts w:ascii="Times" w:eastAsia="Times" w:hAnsi="Times"/>
-          <w:color w:val="000000"/>
-          <w:sz w:val="20"/>
-        </w:rPr>
-        <w:t>,</w:t>
-      </w:r>
-      <w:r>
-        <w:rPr>
-          <w:rFonts w:ascii="Times" w:eastAsia="Times" w:hAnsi="Times"/>
-          <w:color w:val="000000"/>
-          <w:sz w:val="20"/>
-        </w:rPr>
-        <w:t xml:space="preserve"> dicha expresión</w:t>
-      </w:r>
-      <w:r>
-        <w:rPr>
-          <w:rFonts w:ascii="Times" w:eastAsia="Times" w:hAnsi="Times"/>
-          <w:color w:val="000000"/>
-          <w:sz w:val="20"/>
-        </w:rPr>
-        <w:t xml:space="preserve"> devolverá </w:t>
-      </w:r>
-      <w:r>
-        <w:rPr>
-          <w:rFonts w:ascii="Times" w:eastAsia="Times" w:hAnsi="Times"/>
-          <w:color w:val="000000"/>
-          <w:sz w:val="20"/>
-        </w:rPr>
-        <w:t>por pantalla la salida especificada como verdadera para su propia</w:t>
-      </w:r>
-      <w:r>
-        <w:rPr>
-          <w:rFonts w:ascii="Times" w:eastAsia="Times" w:hAnsi="Times"/>
-          <w:color w:val="000000"/>
-          <w:sz w:val="20"/>
-        </w:rPr>
-        <w:t xml:space="preserve"> condición</w:t>
-      </w:r>
-      <w:r>
-        <w:rPr>
-          <w:rFonts w:ascii="Times" w:eastAsia="Times" w:hAnsi="Times"/>
-          <w:color w:val="000000"/>
-          <w:sz w:val="20"/>
-        </w:rPr>
-        <w:t xml:space="preserve"> evaluada (</w:t>
-      </w:r>
-      <w:r>
-        <w:rPr>
-          <w:rFonts w:ascii="Times" w:eastAsia="Times" w:hAnsi="Times"/>
-          <w:color w:val="000000"/>
-          <w:sz w:val="20"/>
-        </w:rPr>
-        <w:t xml:space="preserve">lo que se refleja por pantalla, como verdadero, es justo lo que se coloca </w:t>
-      </w:r>
-      <w:r>
-        <w:rPr>
-          <w:rFonts w:ascii="Times" w:eastAsia="Times" w:hAnsi="Times"/>
-          <w:color w:val="000000"/>
-          <w:sz w:val="20"/>
-        </w:rPr>
-        <w:t>después de la propiedad THEN).</w:t>
-      </w:r>
-      <w:r>
-        <w:rPr>
-          <w:rFonts w:ascii="Times" w:eastAsia="Times" w:hAnsi="Times"/>
-          <w:color w:val="000000"/>
-          <w:sz w:val="20"/>
-        </w:rPr>
-        <w:t xml:space="preserve"> </w:t>
-      </w:r>
     </w:p>
     <w:p>
       <w:pPr>
@@ -5243,6 +5411,142 @@
           <w:sz w:val="20"/>
         </w:rPr>
       </w:pPr>
+      <w:r>
+        <w:rPr>
+          <w:rFonts w:ascii="Times" w:eastAsia="Times" w:hAnsi="Times"/>
+          <w:color w:val="000000"/>
+          <w:sz w:val="20"/>
+        </w:rPr>
+        <w:t>L</w:t>
+      </w:r>
+      <w:r>
+        <w:rPr>
+          <w:rFonts w:ascii="Times" w:eastAsia="Times" w:hAnsi="Times"/>
+          <w:color w:val="000000"/>
+          <w:sz w:val="20"/>
+        </w:rPr>
+        <w:t xml:space="preserve">a </w:t>
+      </w:r>
+      <w:r>
+        <w:rPr>
+          <w:rFonts w:ascii="Times" w:eastAsia="Times" w:hAnsi="Times"/>
+          <w:color w:val="000000"/>
+          <w:sz w:val="20"/>
+        </w:rPr>
+        <w:t xml:space="preserve">clausula </w:t>
+      </w:r>
+      <w:r>
+        <w:rPr>
+          <w:rFonts w:ascii="Times" w:eastAsia="Times" w:hAnsi="Times"/>
+          <w:color w:val="000000"/>
+          <w:sz w:val="20"/>
+        </w:rPr>
+        <w:t>ELSE</w:t>
+      </w:r>
+      <w:r>
+        <w:rPr>
+          <w:rFonts w:ascii="Times" w:eastAsia="Times" w:hAnsi="Times"/>
+          <w:color w:val="000000"/>
+          <w:sz w:val="20"/>
+        </w:rPr>
+        <w:t>, que</w:t>
+      </w:r>
+      <w:r>
+        <w:rPr>
+          <w:rFonts w:ascii="Times" w:eastAsia="Times" w:hAnsi="Times"/>
+          <w:color w:val="000000"/>
+          <w:sz w:val="20"/>
+        </w:rPr>
+        <w:t xml:space="preserve"> complementaria a CASE</w:t>
+      </w:r>
+      <w:r>
+        <w:rPr>
+          <w:rFonts w:ascii="Times" w:eastAsia="Times" w:hAnsi="Times"/>
+          <w:color w:val="000000"/>
+          <w:sz w:val="20"/>
+        </w:rPr>
+        <w:t>,</w:t>
+      </w:r>
+      <w:r>
+        <w:rPr>
+          <w:rFonts w:ascii="Times" w:eastAsia="Times" w:hAnsi="Times"/>
+          <w:color w:val="000000"/>
+          <w:sz w:val="20"/>
+        </w:rPr>
+        <w:t> es opcional</w:t>
+      </w:r>
+      <w:r>
+        <w:rPr>
+          <w:rFonts w:ascii="Times" w:eastAsia="Times" w:hAnsi="Times"/>
+          <w:color w:val="000000"/>
+          <w:sz w:val="20"/>
+        </w:rPr>
+        <w:t xml:space="preserve">. ELSE </w:t>
+      </w:r>
+      <w:r>
+        <w:rPr>
+          <w:rFonts w:ascii="Times" w:eastAsia="Times" w:hAnsi="Times"/>
+          <w:color w:val="000000"/>
+          <w:sz w:val="20"/>
+        </w:rPr>
+        <w:t xml:space="preserve">devolverá </w:t>
+      </w:r>
+      <w:r>
+        <w:rPr>
+          <w:rFonts w:ascii="Times" w:eastAsia="Times" w:hAnsi="Times"/>
+          <w:color w:val="000000"/>
+          <w:sz w:val="20"/>
+        </w:rPr>
+        <w:t>su salida o valor definido como verdadero</w:t>
+      </w:r>
+      <w:r>
+        <w:rPr>
+          <w:rFonts w:ascii="Times" w:eastAsia="Times" w:hAnsi="Times"/>
+          <w:color w:val="000000"/>
+          <w:sz w:val="20"/>
+        </w:rPr>
+        <w:t xml:space="preserve"> en caso que todas las condiciones WHEN</w:t>
+      </w:r>
+      <w:r>
+        <w:rPr>
+          <w:rFonts w:ascii="Times" w:eastAsia="Times" w:hAnsi="Times"/>
+          <w:color w:val="000000"/>
+          <w:sz w:val="20"/>
+        </w:rPr>
+        <w:t>,</w:t>
+      </w:r>
+      <w:r>
+        <w:rPr>
+          <w:rFonts w:ascii="Times" w:eastAsia="Times" w:hAnsi="Times"/>
+          <w:color w:val="000000"/>
+          <w:sz w:val="20"/>
+        </w:rPr>
+        <w:t> anteriores</w:t>
+      </w:r>
+      <w:r>
+        <w:rPr>
+          <w:rFonts w:ascii="Times" w:eastAsia="Times" w:hAnsi="Times"/>
+          <w:color w:val="000000"/>
+          <w:sz w:val="20"/>
+        </w:rPr>
+        <w:t>,</w:t>
+      </w:r>
+      <w:r>
+        <w:rPr>
+          <w:rFonts w:ascii="Times" w:eastAsia="Times" w:hAnsi="Times"/>
+          <w:color w:val="000000"/>
+          <w:sz w:val="20"/>
+        </w:rPr>
+        <w:t xml:space="preserve"> hayan sido f</w:t>
+      </w:r>
+      <w:r>
+        <w:rPr>
+          <w:rFonts w:ascii="Times" w:eastAsia="Times" w:hAnsi="Times"/>
+          <w:color w:val="000000"/>
+          <w:sz w:val="20"/>
+        </w:rPr>
+        <w:t>alsas.</w:t>
+      </w:r>
     </w:p>
     <w:p>
       <w:pPr>
@@ -5255,142 +5559,6 @@
           <w:sz w:val="20"/>
         </w:rPr>
       </w:pPr>
-      <w:r>
-        <w:rPr>
-          <w:rFonts w:ascii="Times" w:eastAsia="Times" w:hAnsi="Times"/>
-          <w:color w:val="000000"/>
-          <w:sz w:val="20"/>
-        </w:rPr>
-        <w:t>L</w:t>
-      </w:r>
-      <w:r>
-        <w:rPr>
-          <w:rFonts w:ascii="Times" w:eastAsia="Times" w:hAnsi="Times"/>
-          <w:color w:val="000000"/>
-          <w:sz w:val="20"/>
-        </w:rPr>
-        <w:t xml:space="preserve">a </w:t>
-      </w:r>
-      <w:r>
-        <w:rPr>
-          <w:rFonts w:ascii="Times" w:eastAsia="Times" w:hAnsi="Times"/>
-          <w:color w:val="000000"/>
-          <w:sz w:val="20"/>
-        </w:rPr>
-        <w:t xml:space="preserve">clausula </w:t>
-      </w:r>
-      <w:r>
-        <w:rPr>
-          <w:rFonts w:ascii="Times" w:eastAsia="Times" w:hAnsi="Times"/>
-          <w:color w:val="000000"/>
-          <w:sz w:val="20"/>
-        </w:rPr>
-        <w:t>ELSE</w:t>
-      </w:r>
-      <w:r>
-        <w:rPr>
-          <w:rFonts w:ascii="Times" w:eastAsia="Times" w:hAnsi="Times"/>
-          <w:color w:val="000000"/>
-          <w:sz w:val="20"/>
-        </w:rPr>
-        <w:t>, que</w:t>
-      </w:r>
-      <w:r>
-        <w:rPr>
-          <w:rFonts w:ascii="Times" w:eastAsia="Times" w:hAnsi="Times"/>
-          <w:color w:val="000000"/>
-          <w:sz w:val="20"/>
-        </w:rPr>
-        <w:t xml:space="preserve"> complementaria a CASE</w:t>
-      </w:r>
-      <w:r>
-        <w:rPr>
-          <w:rFonts w:ascii="Times" w:eastAsia="Times" w:hAnsi="Times"/>
-          <w:color w:val="000000"/>
-          <w:sz w:val="20"/>
-        </w:rPr>
-        <w:t>,</w:t>
-      </w:r>
-      <w:r>
-        <w:rPr>
-          <w:rFonts w:ascii="Times" w:eastAsia="Times" w:hAnsi="Times"/>
-          <w:color w:val="000000"/>
-          <w:sz w:val="20"/>
-        </w:rPr>
-        <w:t> es opcional</w:t>
-      </w:r>
-      <w:r>
-        <w:rPr>
-          <w:rFonts w:ascii="Times" w:eastAsia="Times" w:hAnsi="Times"/>
-          <w:color w:val="000000"/>
-          <w:sz w:val="20"/>
-        </w:rPr>
-        <w:t xml:space="preserve">. ELSE </w:t>
-      </w:r>
-      <w:r>
-        <w:rPr>
-          <w:rFonts w:ascii="Times" w:eastAsia="Times" w:hAnsi="Times"/>
-          <w:color w:val="000000"/>
-          <w:sz w:val="20"/>
-        </w:rPr>
-        <w:t xml:space="preserve">devolverá </w:t>
-      </w:r>
-      <w:r>
-        <w:rPr>
-          <w:rFonts w:ascii="Times" w:eastAsia="Times" w:hAnsi="Times"/>
-          <w:color w:val="000000"/>
-          <w:sz w:val="20"/>
-        </w:rPr>
-        <w:t>su salida o valor definido como verdadero</w:t>
-      </w:r>
-      <w:r>
-        <w:rPr>
-          <w:rFonts w:ascii="Times" w:eastAsia="Times" w:hAnsi="Times"/>
-          <w:color w:val="000000"/>
-          <w:sz w:val="20"/>
-        </w:rPr>
-        <w:t xml:space="preserve"> en caso que todas las condiciones WHEN</w:t>
-      </w:r>
-      <w:r>
-        <w:rPr>
-          <w:rFonts w:ascii="Times" w:eastAsia="Times" w:hAnsi="Times"/>
-          <w:color w:val="000000"/>
-          <w:sz w:val="20"/>
-        </w:rPr>
-        <w:t>,</w:t>
-      </w:r>
-      <w:r>
-        <w:rPr>
-          <w:rFonts w:ascii="Times" w:eastAsia="Times" w:hAnsi="Times"/>
-          <w:color w:val="000000"/>
-          <w:sz w:val="20"/>
-        </w:rPr>
-        <w:t> anteriores</w:t>
-      </w:r>
-      <w:r>
-        <w:rPr>
-          <w:rFonts w:ascii="Times" w:eastAsia="Times" w:hAnsi="Times"/>
-          <w:color w:val="000000"/>
-          <w:sz w:val="20"/>
-        </w:rPr>
-        <w:t>,</w:t>
-      </w:r>
-      <w:r>
-        <w:rPr>
-          <w:rFonts w:ascii="Times" w:eastAsia="Times" w:hAnsi="Times"/>
-          <w:color w:val="000000"/>
-          <w:sz w:val="20"/>
-        </w:rPr>
-        <w:t xml:space="preserve"> hayan sido f</w:t>
-      </w:r>
-      <w:r>
-        <w:rPr>
-          <w:rFonts w:ascii="Times" w:eastAsia="Times" w:hAnsi="Times"/>
-          <w:color w:val="000000"/>
-          <w:sz w:val="20"/>
-        </w:rPr>
-        <w:t>alsas.</w:t>
-      </w:r>
     </w:p>
     <w:p>
       <w:pPr>
@@ -5403,6 +5571,38 @@
           <w:sz w:val="20"/>
         </w:rPr>
       </w:pPr>
+      <w:r>
+        <w:rPr>
+          <w:rFonts w:ascii="Times" w:eastAsia="Times" w:hAnsi="Times"/>
+          <w:color w:val="000000"/>
+          <w:sz w:val="20"/>
+        </w:rPr>
+        <w:t>Ahora, s</w:t>
+      </w:r>
+      <w:r>
+        <w:rPr>
+          <w:rFonts w:ascii="Times" w:eastAsia="Times" w:hAnsi="Times"/>
+          <w:color w:val="000000"/>
+          <w:sz w:val="20"/>
+        </w:rPr>
+        <w:t>i todas las con</w:t>
+      </w:r>
+      <w:r>
+        <w:rPr>
+          <w:rFonts w:ascii="Times" w:eastAsia="Times" w:hAnsi="Times"/>
+          <w:color w:val="000000"/>
+          <w:sz w:val="20"/>
+        </w:rPr>
+        <w:t>diciones son falsas, pero tampoco existe</w:t>
+      </w:r>
+      <w:r>
+        <w:rPr>
+          <w:rFonts w:ascii="Times" w:eastAsia="Times" w:hAnsi="Times"/>
+          <w:color w:val="000000"/>
+          <w:sz w:val="20"/>
+        </w:rPr>
+        <w:t xml:space="preserve"> la clausula ELSE, se devolverá NULL.</w:t>
+      </w:r>
     </w:p>
     <w:p>
       <w:pPr>
@@ -5415,52 +5615,6 @@
           <w:sz w:val="20"/>
         </w:rPr>
       </w:pPr>
-      <w:r>
-        <w:rPr>
-          <w:rFonts w:ascii="Times" w:eastAsia="Times" w:hAnsi="Times"/>
-          <w:color w:val="000000"/>
-          <w:sz w:val="20"/>
-        </w:rPr>
-        <w:t>Ahora, s</w:t>
-      </w:r>
-      <w:r>
-        <w:rPr>
-          <w:rFonts w:ascii="Times" w:eastAsia="Times" w:hAnsi="Times"/>
-          <w:color w:val="000000"/>
-          <w:sz w:val="20"/>
-        </w:rPr>
-        <w:t>i todas las con</w:t>
-      </w:r>
-      <w:r>
-        <w:rPr>
-          <w:rFonts w:ascii="Times" w:eastAsia="Times" w:hAnsi="Times"/>
-          <w:color w:val="000000"/>
-          <w:sz w:val="20"/>
-        </w:rPr>
-        <w:t>diciones son falsas, pero tampoco existe</w:t>
-      </w:r>
-      <w:r>
-        <w:rPr>
-          <w:rFonts w:ascii="Times" w:eastAsia="Times" w:hAnsi="Times"/>
-          <w:color w:val="000000"/>
-          <w:sz w:val="20"/>
-        </w:rPr>
-        <w:t xml:space="preserve"> la clausula ELSE, se devolverá NULL.</w:t>
-      </w:r>
-    </w:p>
-    <w:p>
-      <w:pPr>
-        <w:autoSpaceDE/>
-        <w:autoSpaceDN/>
-        <w:jc w:val="left"/>
-        <w:rPr>
-          <w:rFonts w:ascii="Times" w:eastAsia="Times" w:hAnsi="Times"/>
-          <w:color w:val="000000"/>
-          <w:sz w:val="20"/>
-        </w:rPr>
-      </w:pPr>
-      <w:bookmarkStart w:id="0" w:name="_GoBack"/>
-      <w:bookmarkEnd w:id="0"/>
     </w:p>
     <w:p>
       <w:pPr>

--- a/SQL/Platzi/1. Introducción a SQL/SQL.docx
+++ b/SQL/Platzi/1. Introducción a SQL/SQL.docx
@@ -2537,25 +2537,7 @@
           <w:sz w:val="20"/>
           <w:szCs w:val="20"/>
         </w:rPr>
-        <w:t xml:space="preserve"> Es decir, a partir de unos </w:t>
-      </w:r>
-      <w:r>
-        <w:rPr>
-          <w:rFonts w:ascii="Times" w:eastAsia="Times" w:hAnsi="Times"/>
-          <w:color w:val="000000"/>
-          <w:sz w:val="20"/>
-          <w:szCs w:val="20"/>
-        </w:rPr>
-        <w:t>parámetros</w:t>
-      </w:r>
-      <w:r>
-        <w:rPr>
-          <w:rFonts w:ascii="Times" w:eastAsia="Times" w:hAnsi="Times"/>
-          <w:color w:val="000000"/>
-          <w:sz w:val="20"/>
-          <w:szCs w:val="20"/>
-        </w:rPr>
-        <w:t xml:space="preserve"> pasados para </w:t>
+        <w:t xml:space="preserve"> Es decir, a partir de unos parámetros pasados para </w:t>
       </w:r>
       <w:r>
         <w:rPr>
@@ -2595,43 +2577,7 @@
           <w:sz w:val="20"/>
           <w:szCs w:val="20"/>
         </w:rPr>
-        <w:t xml:space="preserve">se encargará de contar la totalidad de los registros que hay dentro de una tabla, si y sólo si, se cumplen a cabalidad unas condiciones o parámetros pasados ¿qué </w:t>
-      </w:r>
-      <w:r>
-        <w:rPr>
-          <w:rFonts w:ascii="Times" w:eastAsia="Times" w:hAnsi="Times"/>
-          <w:color w:val="000000"/>
-          <w:sz w:val="20"/>
-          <w:szCs w:val="20"/>
-        </w:rPr>
-        <w:t>parámetros</w:t>
-      </w:r>
-      <w:r>
-        <w:rPr>
-          <w:rFonts w:ascii="Times" w:eastAsia="Times" w:hAnsi="Times"/>
-          <w:color w:val="000000"/>
-          <w:sz w:val="20"/>
-          <w:szCs w:val="20"/>
-        </w:rPr>
-        <w:t xml:space="preserve">? Pues, en principio, los que establecemos dentro de los </w:t>
-      </w:r>
-      <w:r>
-        <w:rPr>
-          <w:rFonts w:ascii="Times" w:eastAsia="Times" w:hAnsi="Times"/>
-          <w:color w:val="000000"/>
-          <w:sz w:val="20"/>
-          <w:szCs w:val="20"/>
-        </w:rPr>
-        <w:t>paréntesis</w:t>
-      </w:r>
-      <w:r>
-        <w:rPr>
-          <w:rFonts w:ascii="Times" w:eastAsia="Times" w:hAnsi="Times"/>
-          <w:color w:val="000000"/>
-          <w:sz w:val="20"/>
-          <w:szCs w:val="20"/>
-        </w:rPr>
-        <w:t xml:space="preserve"> de </w:t>
+        <w:t xml:space="preserve">se encargará de contar la totalidad de los registros que hay dentro de una tabla, si y sólo si, se cumplen a cabalidad unas condiciones o parámetros pasados ¿qué parámetros? Pues, en principio, los que establecemos dentro de los paréntesis de </w:t>
       </w:r>
       <w:r>
         <w:rPr>
@@ -2723,27 +2669,8 @@
           <w:sz w:val="20"/>
           <w:szCs w:val="20"/>
         </w:rPr>
-        <w:t xml:space="preserve">se le pase, como </w:t>
-      </w:r>
-      <w:r>
-        <w:rPr>
-          <w:rFonts w:ascii="Times" w:eastAsia="Times" w:hAnsi="Times"/>
-          <w:color w:val="000000"/>
-          <w:sz w:val="20"/>
-          <w:szCs w:val="20"/>
-        </w:rPr>
-        <w:t>parámetro</w:t>
-      </w:r>
-      <w:r>
-        <w:rPr>
-          <w:rFonts w:ascii="Times" w:eastAsia="Times" w:hAnsi="Times"/>
-          <w:color w:val="000000"/>
-          <w:sz w:val="20"/>
-          <w:szCs w:val="20"/>
-        </w:rPr>
-        <w:t xml:space="preserve">, que cuente absolutamente todos (sin filtro alguno) los registros existentes para una tabla seleccionada con la sentencia </w:t>
-      </w:r>
-      <w:proofErr w:type="spellStart"/>
+        <w:t xml:space="preserve">se le pase, como parámetro, que cuente absolutamente todos (sin filtro alguno) los registros existentes para una tabla seleccionada con la sentencia </w:t>
+      </w:r>
       <w:r>
         <w:rPr>
           <w:rFonts w:ascii="Times" w:eastAsia="Times" w:hAnsi="Times"/>
@@ -2755,42 +2682,14 @@
         </w:rPr>
         <w:t>From</w:t>
       </w:r>
-      <w:proofErr w:type="spellEnd"/>
-      <w:r>
-        <w:rPr>
-          <w:rFonts w:ascii="Times" w:eastAsia="Times" w:hAnsi="Times"/>
-          <w:color w:val="000000"/>
-          <w:sz w:val="20"/>
-          <w:szCs w:val="20"/>
-        </w:rPr>
-        <w:t xml:space="preserve">; entonces, en este caso, ese “nuevo dato que se crearía temporalmente y que nos podría agregar más información” sería el dato </w:t>
-      </w:r>
-      <w:r>
-        <w:rPr>
-          <w:rFonts w:ascii="Times" w:eastAsia="Times" w:hAnsi="Times"/>
-          <w:color w:val="000000"/>
-          <w:sz w:val="20"/>
-          <w:szCs w:val="20"/>
-        </w:rPr>
-        <w:t>numérico</w:t>
-      </w:r>
-      <w:r>
-        <w:rPr>
-          <w:rFonts w:ascii="Times" w:eastAsia="Times" w:hAnsi="Times"/>
-          <w:color w:val="000000"/>
-          <w:sz w:val="20"/>
-          <w:szCs w:val="20"/>
-        </w:rPr>
-        <w:t xml:space="preserve">, que se nos arroja, equivalente a la totalidad de registros que se </w:t>
-      </w:r>
-      <w:r>
-        <w:rPr>
-          <w:rFonts w:ascii="Times" w:eastAsia="Times" w:hAnsi="Times"/>
-          <w:color w:val="000000"/>
-          <w:sz w:val="20"/>
-          <w:szCs w:val="20"/>
-        </w:rPr>
-        <w:t>alcanzaron</w:t>
+      <w:r>
+        <w:rPr>
+          <w:rFonts w:ascii="Times" w:eastAsia="Times" w:hAnsi="Times"/>
+          <w:color w:val="000000"/>
+          <w:sz w:val="20"/>
+          <w:szCs w:val="20"/>
+        </w:rPr>
+        <w:t>; entonces, en este caso, ese “nuevo dato que se crearía temporalmente y que nos podría agregar más información” sería el dato numérico, que se nos arroja, equivalente a la totalidad de registros que se alcanzaron</w:t>
       </w:r>
       <w:r>
         <w:rPr>
@@ -4539,17 +4438,7 @@
           <w:color w:val="000000"/>
           <w:sz w:val="20"/>
         </w:rPr>
-        <w:t>: suma los valores del camp</w:t>
-      </w:r>
-      <w:bookmarkStart w:id="0" w:name="_GoBack"/>
-      <w:bookmarkEnd w:id="0"/>
-      <w:r>
-        <w:rPr>
-          <w:rFonts w:ascii="Times" w:eastAsia="Times" w:hAnsi="Times"/>
-          <w:color w:val="000000"/>
-          <w:sz w:val="20"/>
-        </w:rPr>
-        <w:t>o que especifiquemos. Sólo se puede utilizar en columnas numéricas.</w:t>
+        <w:t>: suma los valores del campo que especifiquemos. Sólo se puede utilizar en columnas numéricas.</w:t>
       </w:r>
     </w:p>
     <w:p>
@@ -5757,6 +5646,7940 @@
         </w:rPr>
       </w:pPr>
     </w:p>
+    <w:p>
+      <w:pPr>
+        <w:jc w:val="left"/>
+        <w:rPr>
+          <w:rFonts w:ascii="Times" w:eastAsia="Times" w:hAnsi="Times"/>
+          <w:color w:val="000000"/>
+          <w:sz w:val="20"/>
+        </w:rPr>
+      </w:pPr>
+    </w:p>
+    <w:p>
+      <w:pPr>
+        <w:jc w:val="left"/>
+        <w:rPr>
+          <w:rFonts w:ascii="Times" w:eastAsia="Times" w:hAnsi="Times"/>
+          <w:color w:val="000000"/>
+          <w:sz w:val="20"/>
+        </w:rPr>
+      </w:pPr>
+    </w:p>
+    <w:p>
+      <w:pPr>
+        <w:spacing w:after="160" w:line="259" w:lineRule="auto"/>
+        <w:jc w:val="left"/>
+        <w:rPr>
+          <w:rFonts w:ascii="Times" w:eastAsia="Times" w:hAnsi="Times"/>
+          <w:b/>
+          <w:i/>
+          <w:color w:val="000000"/>
+          <w:sz w:val="24"/>
+          <w:szCs w:val="24"/>
+        </w:rPr>
+      </w:pPr>
+      <w:r>
+        <w:rPr>
+          <w:rFonts w:ascii="Times" w:eastAsia="Times" w:hAnsi="Times"/>
+          <w:b/>
+          <w:i/>
+          <w:color w:val="000000"/>
+          <w:sz w:val="24"/>
+        </w:rPr>
+        <w:t xml:space="preserve">Repaso - </w:t>
+      </w:r>
+      <w:r>
+        <w:rPr>
+          <w:rFonts w:ascii="Times" w:eastAsia="Times" w:hAnsi="Times"/>
+          <w:b/>
+          <w:i/>
+          <w:color w:val="000000"/>
+          <w:sz w:val="24"/>
+          <w:szCs w:val="24"/>
+        </w:rPr>
+        <w:t>From + Join</w:t>
+      </w:r>
+    </w:p>
+    <w:p>
+      <w:pPr>
+        <w:spacing w:after="160" w:line="259" w:lineRule="auto"/>
+        <w:jc w:val="left"/>
+        <w:rPr>
+          <w:rFonts w:ascii="Times" w:eastAsia="Times" w:hAnsi="Times"/>
+          <w:i/>
+          <w:color w:val="000000"/>
+          <w:sz w:val="20"/>
+          <w:szCs w:val="20"/>
+        </w:rPr>
+      </w:pPr>
+      <w:r>
+        <w:rPr>
+          <w:rFonts w:ascii="Times" w:eastAsia="Times" w:hAnsi="Times"/>
+          <w:color w:val="000000"/>
+          <w:sz w:val="20"/>
+          <w:szCs w:val="20"/>
+        </w:rPr>
+        <w:t xml:space="preserve">Como usted ya sabe, por cuestiones de </w:t>
+      </w:r>
+      <w:r>
+        <w:rPr>
+          <w:rFonts w:ascii="Times" w:eastAsia="Times" w:hAnsi="Times"/>
+          <w:i/>
+          <w:color w:val="000000"/>
+          <w:sz w:val="20"/>
+          <w:szCs w:val="20"/>
+        </w:rPr>
+        <w:t xml:space="preserve">normalización, </w:t>
+      </w:r>
+      <w:r>
+        <w:rPr>
+          <w:rFonts w:ascii="Times" w:eastAsia="Times" w:hAnsi="Times"/>
+          <w:color w:val="000000"/>
+          <w:sz w:val="20"/>
+          <w:szCs w:val="20"/>
+        </w:rPr>
+        <w:t xml:space="preserve">siempre se busca que cada entidad se estudie por separado; esto, al asignarles tablas independientes, aunque relacionadas, a cada una de ellas. Sin embargo, a la hora de presentar un informe, a la hora de traer información que sea valiosa, conviene </w:t>
+      </w:r>
+      <w:r>
+        <w:rPr>
+          <w:rFonts w:ascii="Times" w:eastAsia="Times" w:hAnsi="Times"/>
+          <w:color w:val="000000"/>
+          <w:sz w:val="20"/>
+          <w:szCs w:val="20"/>
+        </w:rPr>
+        <w:t>unir</w:t>
+      </w:r>
+      <w:r>
+        <w:rPr>
+          <w:rFonts w:ascii="Times" w:eastAsia="Times" w:hAnsi="Times"/>
+          <w:color w:val="000000"/>
+          <w:sz w:val="20"/>
+          <w:szCs w:val="20"/>
+        </w:rPr>
+        <w:t xml:space="preserve"> dichas tablas independientes; pues, nunca dejan de relacionarse y nos ayudaría, justamente, a </w:t>
+      </w:r>
+      <w:r>
+        <w:rPr>
+          <w:rFonts w:ascii="Times" w:eastAsia="Times" w:hAnsi="Times"/>
+          <w:i/>
+          <w:color w:val="000000"/>
+          <w:sz w:val="20"/>
+          <w:szCs w:val="20"/>
+        </w:rPr>
+        <w:t>extraer</w:t>
+      </w:r>
+      <w:r>
+        <w:rPr>
+          <w:rFonts w:ascii="Times" w:eastAsia="Times" w:hAnsi="Times"/>
+          <w:i/>
+          <w:color w:val="000000"/>
+          <w:sz w:val="20"/>
+          <w:szCs w:val="20"/>
+        </w:rPr>
+        <w:t xml:space="preserve"> más</w:t>
+      </w:r>
+      <w:r>
+        <w:rPr>
+          <w:rFonts w:ascii="Times" w:eastAsia="Times" w:hAnsi="Times"/>
+          <w:i/>
+          <w:color w:val="000000"/>
+          <w:sz w:val="20"/>
+          <w:szCs w:val="20"/>
+        </w:rPr>
+        <w:t xml:space="preserve"> conclusiones e información</w:t>
+      </w:r>
+      <w:r>
+        <w:rPr>
+          <w:rFonts w:ascii="Times" w:eastAsia="Times" w:hAnsi="Times"/>
+          <w:i/>
+          <w:color w:val="000000"/>
+          <w:sz w:val="20"/>
+          <w:szCs w:val="20"/>
+        </w:rPr>
+        <w:t xml:space="preserve"> adicional</w:t>
+      </w:r>
+      <w:r>
+        <w:rPr>
+          <w:rFonts w:ascii="Times" w:eastAsia="Times" w:hAnsi="Times"/>
+          <w:i/>
+          <w:color w:val="000000"/>
+          <w:sz w:val="20"/>
+          <w:szCs w:val="20"/>
+        </w:rPr>
+        <w:t xml:space="preserve">. </w:t>
+      </w:r>
+    </w:p>
+    <w:p>
+      <w:pPr>
+        <w:spacing w:after="160" w:line="259" w:lineRule="auto"/>
+        <w:jc w:val="left"/>
+        <w:rPr>
+          <w:rFonts w:ascii="Times" w:eastAsia="Times" w:hAnsi="Times"/>
+          <w:color w:val="000000"/>
+          <w:sz w:val="20"/>
+          <w:szCs w:val="20"/>
+        </w:rPr>
+      </w:pPr>
+      <w:r>
+        <w:rPr>
+          <w:rFonts w:ascii="Times" w:eastAsia="Times" w:hAnsi="Times"/>
+          <w:color w:val="000000"/>
+          <w:sz w:val="20"/>
+          <w:szCs w:val="20"/>
+        </w:rPr>
+        <w:t>En consecuencia, para lograr esa cooperación</w:t>
+      </w:r>
+      <w:r>
+        <w:rPr>
+          <w:rFonts w:ascii="Times" w:eastAsia="Times" w:hAnsi="Times"/>
+          <w:i/>
+          <w:color w:val="000000"/>
+          <w:sz w:val="20"/>
+          <w:szCs w:val="20"/>
+        </w:rPr>
+        <w:t xml:space="preserve">, </w:t>
+      </w:r>
+      <w:r>
+        <w:rPr>
+          <w:rFonts w:ascii="Times" w:eastAsia="Times" w:hAnsi="Times"/>
+          <w:color w:val="000000"/>
+          <w:sz w:val="20"/>
+          <w:szCs w:val="20"/>
+        </w:rPr>
+        <w:t xml:space="preserve">tenemos que la sentencia </w:t>
+      </w:r>
+      <w:r>
+        <w:rPr>
+          <w:rFonts w:ascii="Times" w:eastAsia="Times" w:hAnsi="Times"/>
+          <w:b/>
+          <w:i/>
+          <w:color w:val="000000"/>
+          <w:sz w:val="20"/>
+          <w:szCs w:val="20"/>
+        </w:rPr>
+        <w:t xml:space="preserve">From </w:t>
+      </w:r>
+      <w:r>
+        <w:rPr>
+          <w:rFonts w:ascii="Times" w:eastAsia="Times" w:hAnsi="Times"/>
+          <w:color w:val="000000"/>
+          <w:sz w:val="20"/>
+          <w:szCs w:val="20"/>
+        </w:rPr>
+        <w:t xml:space="preserve">puede trabajar de la mano con la sentencia </w:t>
+      </w:r>
+      <w:r>
+        <w:rPr>
+          <w:rFonts w:ascii="Times" w:eastAsia="Times" w:hAnsi="Times"/>
+          <w:b/>
+          <w:i/>
+          <w:color w:val="000000"/>
+          <w:sz w:val="20"/>
+          <w:szCs w:val="20"/>
+        </w:rPr>
+        <w:t xml:space="preserve">Join. </w:t>
+      </w:r>
+      <w:r>
+        <w:rPr>
+          <w:rFonts w:ascii="Times" w:eastAsia="Times" w:hAnsi="Times"/>
+          <w:color w:val="000000"/>
+          <w:sz w:val="20"/>
+          <w:szCs w:val="20"/>
+        </w:rPr>
+        <w:t xml:space="preserve">Entonces, con </w:t>
+      </w:r>
+      <w:r>
+        <w:rPr>
+          <w:rFonts w:ascii="Times" w:eastAsia="Times" w:hAnsi="Times"/>
+          <w:b/>
+          <w:i/>
+          <w:color w:val="000000"/>
+          <w:sz w:val="20"/>
+          <w:szCs w:val="20"/>
+        </w:rPr>
+        <w:t xml:space="preserve">From </w:t>
+      </w:r>
+      <w:r>
+        <w:rPr>
+          <w:rFonts w:ascii="Times" w:eastAsia="Times" w:hAnsi="Times"/>
+          <w:color w:val="000000"/>
+          <w:sz w:val="20"/>
+          <w:szCs w:val="20"/>
+        </w:rPr>
+        <w:t xml:space="preserve">no sólo se selecciona una </w:t>
+      </w:r>
+      <w:r>
+        <w:rPr>
+          <w:rFonts w:ascii="Times" w:eastAsia="Times" w:hAnsi="Times"/>
+          <w:b/>
+          <w:i/>
+          <w:color w:val="000000"/>
+          <w:sz w:val="20"/>
+          <w:szCs w:val="20"/>
+        </w:rPr>
+        <w:t xml:space="preserve">tabla </w:t>
+      </w:r>
+      <w:r>
+        <w:rPr>
+          <w:rFonts w:ascii="Times" w:eastAsia="Times" w:hAnsi="Times"/>
+          <w:color w:val="000000"/>
+          <w:sz w:val="20"/>
+          <w:szCs w:val="20"/>
+        </w:rPr>
+        <w:t xml:space="preserve">de la cual queremos visualizar unos datos; sino que, asistiéndose de </w:t>
+      </w:r>
+      <w:r>
+        <w:rPr>
+          <w:rFonts w:ascii="Times" w:eastAsia="Times" w:hAnsi="Times"/>
+          <w:b/>
+          <w:i/>
+          <w:color w:val="000000"/>
+          <w:sz w:val="20"/>
+          <w:szCs w:val="20"/>
+        </w:rPr>
+        <w:t xml:space="preserve">join, </w:t>
+      </w:r>
+      <w:r>
+        <w:rPr>
+          <w:rFonts w:ascii="Times" w:eastAsia="Times" w:hAnsi="Times"/>
+          <w:color w:val="000000"/>
+          <w:sz w:val="20"/>
+          <w:szCs w:val="20"/>
+        </w:rPr>
+        <w:t xml:space="preserve">también podríamos unir esa primera tabla con una segunda o, dicho de otra forma, unir varias tablas entre sí a través de las relaciones que tengan o les hayan sido asignadas en un principio; es decir, más concretamente, uniendo llaves </w:t>
+      </w:r>
+      <w:r>
+        <w:rPr>
+          <w:rFonts w:ascii="Times" w:eastAsia="Times" w:hAnsi="Times"/>
+          <w:color w:val="000000"/>
+          <w:sz w:val="20"/>
+          <w:szCs w:val="20"/>
+        </w:rPr>
+        <w:t>primarias</w:t>
+      </w:r>
+      <w:r>
+        <w:rPr>
+          <w:rFonts w:ascii="Times" w:eastAsia="Times" w:hAnsi="Times"/>
+          <w:color w:val="000000"/>
+          <w:sz w:val="20"/>
+          <w:szCs w:val="20"/>
+        </w:rPr>
+        <w:t xml:space="preserve"> con llaves </w:t>
+      </w:r>
+      <w:r>
+        <w:rPr>
+          <w:rFonts w:ascii="Times" w:eastAsia="Times" w:hAnsi="Times"/>
+          <w:color w:val="000000"/>
+          <w:sz w:val="20"/>
+          <w:szCs w:val="20"/>
+        </w:rPr>
+        <w:t>foráneas</w:t>
+      </w:r>
+      <w:r>
+        <w:rPr>
+          <w:rFonts w:ascii="Times" w:eastAsia="Times" w:hAnsi="Times"/>
+          <w:color w:val="000000"/>
+          <w:sz w:val="20"/>
+          <w:szCs w:val="20"/>
+        </w:rPr>
+        <w:t xml:space="preserve"> en caso de existir dicho vinculo</w:t>
+      </w:r>
+      <w:r>
+        <w:rPr>
+          <w:rFonts w:ascii="Times" w:eastAsia="Times" w:hAnsi="Times"/>
+          <w:color w:val="000000"/>
+          <w:sz w:val="20"/>
+          <w:szCs w:val="20"/>
+        </w:rPr>
+        <w:t xml:space="preserve"> entre dos tablas</w:t>
+      </w:r>
+      <w:r>
+        <w:rPr>
+          <w:rFonts w:ascii="Times" w:eastAsia="Times" w:hAnsi="Times"/>
+          <w:color w:val="000000"/>
+          <w:sz w:val="20"/>
+          <w:szCs w:val="20"/>
+        </w:rPr>
+        <w:t>. Eso es lo que veremos ahora.</w:t>
+      </w:r>
+    </w:p>
+    <w:p>
+      <w:pPr>
+        <w:spacing w:after="160" w:line="259" w:lineRule="auto"/>
+        <w:jc w:val="left"/>
+        <w:rPr>
+          <w:rFonts w:ascii="Times" w:eastAsia="Times" w:hAnsi="Times"/>
+          <w:color w:val="000000"/>
+          <w:sz w:val="20"/>
+          <w:szCs w:val="20"/>
+        </w:rPr>
+      </w:pPr>
+      <w:r>
+        <w:rPr>
+          <w:rFonts w:ascii="Times" w:eastAsia="Times" w:hAnsi="Times"/>
+          <w:color w:val="000000"/>
+          <w:sz w:val="20"/>
+          <w:szCs w:val="20"/>
+        </w:rPr>
+        <w:t xml:space="preserve">Las sentencias </w:t>
+      </w:r>
+      <w:r>
+        <w:rPr>
+          <w:rFonts w:ascii="Times" w:eastAsia="Times" w:hAnsi="Times"/>
+          <w:b/>
+          <w:i/>
+          <w:color w:val="000000"/>
+          <w:sz w:val="20"/>
+          <w:szCs w:val="20"/>
+        </w:rPr>
+        <w:t xml:space="preserve">Join </w:t>
+      </w:r>
+      <w:r>
+        <w:rPr>
+          <w:rFonts w:ascii="Times" w:eastAsia="Times" w:hAnsi="Times"/>
+          <w:color w:val="000000"/>
+          <w:sz w:val="20"/>
+          <w:szCs w:val="20"/>
+        </w:rPr>
+        <w:t xml:space="preserve">tratan o parten de una base matemática relacionada a la </w:t>
+      </w:r>
+      <w:r>
+        <w:rPr>
+          <w:rFonts w:ascii="Times" w:eastAsia="Times" w:hAnsi="Times"/>
+          <w:i/>
+          <w:color w:val="000000"/>
+          <w:sz w:val="20"/>
+          <w:szCs w:val="20"/>
+        </w:rPr>
+        <w:t xml:space="preserve">teoría de conjuntos, </w:t>
+      </w:r>
+      <w:r>
+        <w:rPr>
+          <w:rFonts w:ascii="Times" w:eastAsia="Times" w:hAnsi="Times"/>
+          <w:color w:val="000000"/>
+          <w:sz w:val="20"/>
+          <w:szCs w:val="20"/>
+        </w:rPr>
+        <w:t>entonces,</w:t>
+      </w:r>
+      <w:r>
+        <w:rPr>
+          <w:rFonts w:ascii="Times" w:eastAsia="Times" w:hAnsi="Times"/>
+          <w:i/>
+          <w:color w:val="000000"/>
+          <w:sz w:val="20"/>
+          <w:szCs w:val="20"/>
+        </w:rPr>
+        <w:t xml:space="preserve"> </w:t>
+      </w:r>
+      <w:r>
+        <w:rPr>
+          <w:rFonts w:ascii="Times" w:eastAsia="Times" w:hAnsi="Times"/>
+          <w:color w:val="000000"/>
+          <w:sz w:val="20"/>
+          <w:szCs w:val="20"/>
+        </w:rPr>
+        <w:t xml:space="preserve">la sentencia </w:t>
+      </w:r>
+      <w:r>
+        <w:rPr>
+          <w:rFonts w:ascii="Times" w:eastAsia="Times" w:hAnsi="Times"/>
+          <w:b/>
+          <w:i/>
+          <w:color w:val="000000"/>
+          <w:sz w:val="20"/>
+          <w:szCs w:val="20"/>
+        </w:rPr>
+        <w:t xml:space="preserve">Join </w:t>
+      </w:r>
+      <w:r>
+        <w:rPr>
+          <w:rFonts w:ascii="Times" w:eastAsia="Times" w:hAnsi="Times"/>
+          <w:color w:val="000000"/>
+          <w:sz w:val="20"/>
+          <w:szCs w:val="20"/>
+        </w:rPr>
+        <w:t xml:space="preserve">la veremos de una forma gráfica con algo que se llama: </w:t>
+      </w:r>
+      <w:r>
+        <w:rPr>
+          <w:rFonts w:ascii="Times" w:eastAsia="Times" w:hAnsi="Times"/>
+          <w:b/>
+          <w:i/>
+          <w:color w:val="000000"/>
+          <w:sz w:val="20"/>
+          <w:szCs w:val="20"/>
+        </w:rPr>
+        <w:t xml:space="preserve">Diagramas de </w:t>
+      </w:r>
+      <w:proofErr w:type="spellStart"/>
+      <w:r>
+        <w:rPr>
+          <w:rFonts w:ascii="Times" w:eastAsia="Times" w:hAnsi="Times"/>
+          <w:b/>
+          <w:i/>
+          <w:color w:val="000000"/>
+          <w:sz w:val="20"/>
+          <w:szCs w:val="20"/>
+        </w:rPr>
+        <w:t>Venn</w:t>
+      </w:r>
+      <w:proofErr w:type="spellEnd"/>
+      <w:r>
+        <w:rPr>
+          <w:rFonts w:ascii="Times" w:eastAsia="Times" w:hAnsi="Times"/>
+          <w:b/>
+          <w:i/>
+          <w:color w:val="000000"/>
+          <w:sz w:val="20"/>
+          <w:szCs w:val="20"/>
+        </w:rPr>
+        <w:t xml:space="preserve">. Los Diagramas de </w:t>
+      </w:r>
+      <w:proofErr w:type="spellStart"/>
+      <w:r>
+        <w:rPr>
+          <w:rFonts w:ascii="Times" w:eastAsia="Times" w:hAnsi="Times"/>
+          <w:b/>
+          <w:i/>
+          <w:color w:val="000000"/>
+          <w:sz w:val="20"/>
+          <w:szCs w:val="20"/>
+        </w:rPr>
+        <w:t>Venn</w:t>
+      </w:r>
+      <w:proofErr w:type="spellEnd"/>
+      <w:r>
+        <w:rPr>
+          <w:rFonts w:ascii="Times" w:eastAsia="Times" w:hAnsi="Times"/>
+          <w:b/>
+          <w:i/>
+          <w:color w:val="000000"/>
+          <w:sz w:val="20"/>
+          <w:szCs w:val="20"/>
+        </w:rPr>
+        <w:t xml:space="preserve"> </w:t>
+      </w:r>
+      <w:r>
+        <w:rPr>
+          <w:rFonts w:ascii="Times" w:eastAsia="Times" w:hAnsi="Times"/>
+          <w:color w:val="000000"/>
+          <w:sz w:val="20"/>
+          <w:szCs w:val="20"/>
+        </w:rPr>
+        <w:t xml:space="preserve">son simplemente círculos que se traslapan, en algún punto, para ver dónde está la intersección de conjuntos y, en últimas, ver dónde hay un </w:t>
+      </w:r>
+      <w:r>
+        <w:rPr>
+          <w:rFonts w:ascii="Times" w:eastAsia="Times" w:hAnsi="Times"/>
+          <w:i/>
+          <w:color w:val="000000"/>
+          <w:sz w:val="20"/>
+          <w:szCs w:val="20"/>
+        </w:rPr>
+        <w:t>traslape</w:t>
+      </w:r>
+      <w:r>
+        <w:rPr>
+          <w:rFonts w:ascii="Times" w:eastAsia="Times" w:hAnsi="Times"/>
+          <w:color w:val="000000"/>
+          <w:sz w:val="20"/>
+          <w:szCs w:val="20"/>
+        </w:rPr>
+        <w:t xml:space="preserve"> de valores de un lado y del otro. Veamos esto.</w:t>
+      </w:r>
+    </w:p>
+    <w:p>
+      <w:pPr>
+        <w:spacing w:after="160" w:line="259" w:lineRule="auto"/>
+        <w:jc w:val="left"/>
+        <w:rPr>
+          <w:rFonts w:ascii="Times" w:eastAsia="Times" w:hAnsi="Times"/>
+          <w:b/>
+          <w:i/>
+          <w:color w:val="000000"/>
+        </w:rPr>
+      </w:pPr>
+      <w:r>
+        <w:rPr>
+          <w:rFonts w:ascii="Times" w:eastAsia="Times" w:hAnsi="Times"/>
+          <w:b/>
+          <w:i/>
+          <w:color w:val="000000"/>
+        </w:rPr>
+        <w:t>Diferentes tipos de Join</w:t>
+      </w:r>
+    </w:p>
+    <w:p>
+      <w:pPr>
+        <w:spacing w:after="160" w:line="259" w:lineRule="auto"/>
+        <w:jc w:val="left"/>
+        <w:rPr>
+          <w:rFonts w:ascii="Times" w:eastAsia="Times" w:hAnsi="Times"/>
+          <w:color w:val="000000"/>
+          <w:sz w:val="20"/>
+          <w:szCs w:val="20"/>
+        </w:rPr>
+      </w:pPr>
+      <w:r>
+        <w:rPr>
+          <w:rFonts w:ascii="Times" w:eastAsia="Times" w:hAnsi="Times"/>
+          <w:b/>
+          <w:color w:val="000000"/>
+          <w:sz w:val="20"/>
+          <w:szCs w:val="20"/>
+        </w:rPr>
+        <w:t xml:space="preserve">1. Diferencia: </w:t>
+      </w:r>
+      <w:r>
+        <w:rPr>
+          <w:rFonts w:ascii="Times" w:eastAsia="Times" w:hAnsi="Times"/>
+          <w:color w:val="000000"/>
+          <w:sz w:val="20"/>
+          <w:szCs w:val="20"/>
+        </w:rPr>
+        <w:t>Cuando hablamos de</w:t>
+      </w:r>
+      <w:r>
+        <w:rPr>
+          <w:rFonts w:ascii="Times" w:eastAsia="Times" w:hAnsi="Times"/>
+          <w:b/>
+          <w:color w:val="000000"/>
+          <w:sz w:val="20"/>
+          <w:szCs w:val="20"/>
+        </w:rPr>
+        <w:t xml:space="preserve"> </w:t>
+      </w:r>
+      <w:r>
+        <w:rPr>
+          <w:rFonts w:ascii="Times" w:eastAsia="Times" w:hAnsi="Times"/>
+          <w:color w:val="000000"/>
+          <w:sz w:val="20"/>
+          <w:szCs w:val="20"/>
+        </w:rPr>
+        <w:t xml:space="preserve">“Diferencia” nos referimos a lo que tenemos en un lado, ignorando lo que está en el otro (se seleccionan los datos que están en una tabla </w:t>
+      </w:r>
+      <w:r>
+        <w:rPr>
+          <w:rFonts w:ascii="Times" w:eastAsia="Times" w:hAnsi="Times"/>
+          <w:b/>
+          <w:i/>
+          <w:color w:val="000000"/>
+          <w:sz w:val="20"/>
+          <w:szCs w:val="20"/>
+        </w:rPr>
+        <w:t>A</w:t>
+      </w:r>
+      <w:r>
+        <w:rPr>
+          <w:rFonts w:ascii="Times" w:eastAsia="Times" w:hAnsi="Times"/>
+          <w:color w:val="000000"/>
+          <w:sz w:val="20"/>
+          <w:szCs w:val="20"/>
+        </w:rPr>
+        <w:t xml:space="preserve">, por ejemplo, y se excluyen los datos que están en una tabla </w:t>
+      </w:r>
+      <w:r>
+        <w:rPr>
+          <w:rFonts w:ascii="Times" w:eastAsia="Times" w:hAnsi="Times"/>
+          <w:b/>
+          <w:i/>
+          <w:color w:val="000000"/>
+          <w:sz w:val="20"/>
+          <w:szCs w:val="20"/>
+        </w:rPr>
+        <w:t>B</w:t>
+      </w:r>
+      <w:r>
+        <w:rPr>
+          <w:rFonts w:ascii="Times" w:eastAsia="Times" w:hAnsi="Times"/>
+          <w:color w:val="000000"/>
+          <w:sz w:val="20"/>
+          <w:szCs w:val="20"/>
+        </w:rPr>
+        <w:t xml:space="preserve">); es decir, hay un </w:t>
+      </w:r>
+      <w:r>
+        <w:rPr>
+          <w:rFonts w:ascii="Times" w:eastAsia="Times" w:hAnsi="Times"/>
+          <w:b/>
+          <w:i/>
+          <w:color w:val="000000"/>
+          <w:sz w:val="20"/>
+          <w:szCs w:val="20"/>
+        </w:rPr>
+        <w:t xml:space="preserve">Join </w:t>
+      </w:r>
+      <w:r>
+        <w:rPr>
+          <w:rFonts w:ascii="Times" w:eastAsia="Times" w:hAnsi="Times"/>
+          <w:color w:val="000000"/>
+          <w:sz w:val="20"/>
+          <w:szCs w:val="20"/>
+        </w:rPr>
+        <w:t xml:space="preserve">que se encarga de mostrarnos solamente la información que tiene cada tabla por aparte (el </w:t>
+      </w:r>
+      <w:r>
+        <w:rPr>
+          <w:rFonts w:ascii="Times" w:eastAsia="Times" w:hAnsi="Times"/>
+          <w:b/>
+          <w:i/>
+          <w:color w:val="000000"/>
+          <w:sz w:val="20"/>
+          <w:szCs w:val="20"/>
+        </w:rPr>
+        <w:t xml:space="preserve">Join </w:t>
+      </w:r>
+      <w:r>
+        <w:rPr>
+          <w:rFonts w:ascii="Times" w:eastAsia="Times" w:hAnsi="Times"/>
+          <w:color w:val="000000"/>
+          <w:sz w:val="20"/>
+          <w:szCs w:val="20"/>
+        </w:rPr>
+        <w:t xml:space="preserve">de la </w:t>
+      </w:r>
+      <w:r>
+        <w:rPr>
+          <w:rFonts w:ascii="Times" w:eastAsia="Times" w:hAnsi="Times"/>
+          <w:b/>
+          <w:i/>
+          <w:color w:val="000000"/>
+          <w:sz w:val="20"/>
+          <w:szCs w:val="20"/>
+        </w:rPr>
+        <w:t>Diferencia</w:t>
+      </w:r>
+      <w:r>
+        <w:rPr>
+          <w:rFonts w:ascii="Times" w:eastAsia="Times" w:hAnsi="Times"/>
+          <w:color w:val="000000"/>
+          <w:sz w:val="20"/>
+          <w:szCs w:val="20"/>
+        </w:rPr>
+        <w:t xml:space="preserve">). Ahora bien, si </w:t>
+      </w:r>
+      <w:r>
+        <w:rPr>
+          <w:rFonts w:ascii="Times" w:eastAsia="Times" w:hAnsi="Times"/>
+          <w:color w:val="000000"/>
+          <w:sz w:val="20"/>
+          <w:szCs w:val="20"/>
+        </w:rPr>
+        <w:t>quisiéramos</w:t>
+      </w:r>
+      <w:r>
+        <w:rPr>
+          <w:rFonts w:ascii="Times" w:eastAsia="Times" w:hAnsi="Times"/>
+          <w:color w:val="000000"/>
+          <w:sz w:val="20"/>
+          <w:szCs w:val="20"/>
+        </w:rPr>
+        <w:t xml:space="preserve"> ser más exigentes en nuestra toma de datos con el tipo de </w:t>
+      </w:r>
+      <w:r>
+        <w:rPr>
+          <w:rFonts w:ascii="Times" w:eastAsia="Times" w:hAnsi="Times"/>
+          <w:b/>
+          <w:i/>
+          <w:color w:val="000000"/>
+          <w:sz w:val="20"/>
+          <w:szCs w:val="20"/>
+        </w:rPr>
+        <w:t>Join “Diferencia”</w:t>
+      </w:r>
+      <w:r>
+        <w:rPr>
+          <w:rFonts w:ascii="Times" w:eastAsia="Times" w:hAnsi="Times"/>
+          <w:color w:val="000000"/>
+          <w:sz w:val="20"/>
+          <w:szCs w:val="20"/>
+        </w:rPr>
+        <w:t xml:space="preserve"> de nosotros depende si queremos excluir, también, los datos de la tabla </w:t>
+      </w:r>
+      <w:r>
+        <w:rPr>
+          <w:rFonts w:ascii="Times" w:eastAsia="Times" w:hAnsi="Times"/>
+          <w:b/>
+          <w:i/>
+          <w:color w:val="000000"/>
+          <w:sz w:val="20"/>
+          <w:szCs w:val="20"/>
+        </w:rPr>
+        <w:t>A</w:t>
+      </w:r>
+      <w:r>
+        <w:rPr>
+          <w:rFonts w:ascii="Times" w:eastAsia="Times" w:hAnsi="Times"/>
+          <w:color w:val="000000"/>
+          <w:sz w:val="20"/>
+          <w:szCs w:val="20"/>
+        </w:rPr>
+        <w:t xml:space="preserve">, continuando con el mismo ejemplo, que se relacionen o se repitan en la tabla </w:t>
+      </w:r>
+      <w:r>
+        <w:rPr>
+          <w:rFonts w:ascii="Times" w:eastAsia="Times" w:hAnsi="Times"/>
+          <w:b/>
+          <w:i/>
+          <w:color w:val="000000"/>
+          <w:sz w:val="20"/>
+          <w:szCs w:val="20"/>
+        </w:rPr>
+        <w:t>B</w:t>
+      </w:r>
+      <w:r>
+        <w:rPr>
+          <w:rFonts w:ascii="Times" w:eastAsia="Times" w:hAnsi="Times"/>
+          <w:color w:val="000000"/>
+          <w:sz w:val="20"/>
+          <w:szCs w:val="20"/>
+        </w:rPr>
+        <w:t>.</w:t>
+      </w:r>
+    </w:p>
+    <w:p>
+      <w:pPr>
+        <w:spacing w:after="160" w:line="259" w:lineRule="auto"/>
+        <w:jc w:val="left"/>
+        <w:rPr>
+          <w:rFonts w:ascii="Times" w:eastAsia="Times" w:hAnsi="Times"/>
+          <w:color w:val="000000"/>
+          <w:sz w:val="20"/>
+          <w:szCs w:val="20"/>
+        </w:rPr>
+      </w:pPr>
+      <w:r>
+        <w:rPr>
+          <w:rFonts w:ascii="Times" w:eastAsia="Times" w:hAnsi="Times"/>
+          <w:color w:val="000000"/>
+          <w:sz w:val="20"/>
+          <w:szCs w:val="20"/>
+        </w:rPr>
+        <w:t xml:space="preserve">O sea, quiero que quede claro, uno podría hacer una </w:t>
+      </w:r>
+      <w:r>
+        <w:rPr>
+          <w:rFonts w:ascii="Times" w:eastAsia="Times" w:hAnsi="Times"/>
+          <w:b/>
+          <w:i/>
+          <w:color w:val="000000"/>
+          <w:sz w:val="20"/>
+          <w:szCs w:val="20"/>
+        </w:rPr>
+        <w:t xml:space="preserve">diferencia </w:t>
+      </w:r>
+      <w:r>
+        <w:rPr>
+          <w:rFonts w:ascii="Times" w:eastAsia="Times" w:hAnsi="Times"/>
+          <w:color w:val="000000"/>
+          <w:sz w:val="20"/>
+          <w:szCs w:val="20"/>
+        </w:rPr>
+        <w:t xml:space="preserve">al tomar sólo los datos de una tabla </w:t>
+      </w:r>
+      <w:r>
+        <w:rPr>
+          <w:rFonts w:ascii="Times" w:eastAsia="Times" w:hAnsi="Times"/>
+          <w:b/>
+          <w:i/>
+          <w:color w:val="000000"/>
+          <w:sz w:val="20"/>
+          <w:szCs w:val="20"/>
+        </w:rPr>
+        <w:t>A</w:t>
+      </w:r>
+      <w:r>
+        <w:rPr>
+          <w:rFonts w:ascii="Times" w:eastAsia="Times" w:hAnsi="Times"/>
+          <w:color w:val="000000"/>
+          <w:sz w:val="20"/>
+          <w:szCs w:val="20"/>
+        </w:rPr>
+        <w:t xml:space="preserve">, sin importar si uno de sus datos se relacione o se repita en tabla </w:t>
+      </w:r>
+      <w:r>
+        <w:rPr>
+          <w:rFonts w:ascii="Times" w:eastAsia="Times" w:hAnsi="Times"/>
+          <w:b/>
+          <w:i/>
+          <w:color w:val="000000"/>
+          <w:sz w:val="20"/>
+          <w:szCs w:val="20"/>
+        </w:rPr>
+        <w:t>B</w:t>
+      </w:r>
+      <w:r>
+        <w:rPr>
+          <w:rFonts w:ascii="Times" w:eastAsia="Times" w:hAnsi="Times"/>
+          <w:color w:val="000000"/>
+          <w:sz w:val="20"/>
+          <w:szCs w:val="20"/>
+        </w:rPr>
+        <w:t xml:space="preserve">; o, bien, siendo más rigurosos, podríamos tomar la totalidad de los datos de una tabla </w:t>
+      </w:r>
+      <w:r>
+        <w:rPr>
+          <w:rFonts w:ascii="Times" w:eastAsia="Times" w:hAnsi="Times"/>
+          <w:b/>
+          <w:i/>
+          <w:color w:val="000000"/>
+          <w:sz w:val="20"/>
+          <w:szCs w:val="20"/>
+        </w:rPr>
+        <w:t>A</w:t>
+      </w:r>
+      <w:r>
+        <w:rPr>
+          <w:rFonts w:ascii="Times" w:eastAsia="Times" w:hAnsi="Times"/>
+          <w:color w:val="000000"/>
+          <w:sz w:val="20"/>
+          <w:szCs w:val="20"/>
+        </w:rPr>
+        <w:t>,</w:t>
+      </w:r>
+      <w:r>
+        <w:rPr>
+          <w:rFonts w:ascii="Times" w:eastAsia="Times" w:hAnsi="Times"/>
+          <w:b/>
+          <w:i/>
+          <w:color w:val="000000"/>
+          <w:sz w:val="20"/>
+          <w:szCs w:val="20"/>
+        </w:rPr>
+        <w:t xml:space="preserve"> </w:t>
+      </w:r>
+      <w:r>
+        <w:rPr>
+          <w:rFonts w:ascii="Times" w:eastAsia="Times" w:hAnsi="Times"/>
+          <w:color w:val="000000"/>
+          <w:sz w:val="20"/>
+          <w:szCs w:val="20"/>
+        </w:rPr>
+        <w:t xml:space="preserve">excluyendo los de la tabla </w:t>
+      </w:r>
+      <w:r>
+        <w:rPr>
+          <w:rFonts w:ascii="Times" w:eastAsia="Times" w:hAnsi="Times"/>
+          <w:b/>
+          <w:i/>
+          <w:color w:val="000000"/>
+          <w:sz w:val="20"/>
+          <w:szCs w:val="20"/>
+        </w:rPr>
+        <w:t>B</w:t>
+      </w:r>
+      <w:r>
+        <w:rPr>
+          <w:rFonts w:ascii="Times" w:eastAsia="Times" w:hAnsi="Times"/>
+          <w:color w:val="000000"/>
+          <w:sz w:val="20"/>
+          <w:szCs w:val="20"/>
+        </w:rPr>
+        <w:t xml:space="preserve">, pero excluyendo también aquellos datos de la tabla </w:t>
+      </w:r>
+      <w:r>
+        <w:rPr>
+          <w:rFonts w:ascii="Times" w:eastAsia="Times" w:hAnsi="Times"/>
+          <w:b/>
+          <w:i/>
+          <w:color w:val="000000"/>
+          <w:sz w:val="20"/>
+          <w:szCs w:val="20"/>
+        </w:rPr>
+        <w:t>A</w:t>
+      </w:r>
+      <w:r>
+        <w:rPr>
+          <w:rFonts w:ascii="Times" w:eastAsia="Times" w:hAnsi="Times"/>
+          <w:color w:val="000000"/>
+          <w:sz w:val="20"/>
+          <w:szCs w:val="20"/>
+        </w:rPr>
+        <w:t xml:space="preserve"> que se repitan en la tabla </w:t>
+      </w:r>
+      <w:r>
+        <w:rPr>
+          <w:rFonts w:ascii="Times" w:eastAsia="Times" w:hAnsi="Times"/>
+          <w:b/>
+          <w:i/>
+          <w:color w:val="000000"/>
+          <w:sz w:val="20"/>
+          <w:szCs w:val="20"/>
+        </w:rPr>
+        <w:t xml:space="preserve">B; </w:t>
+      </w:r>
+      <w:r>
+        <w:rPr>
+          <w:rFonts w:ascii="Times" w:eastAsia="Times" w:hAnsi="Times"/>
+          <w:color w:val="000000"/>
+          <w:sz w:val="20"/>
+          <w:szCs w:val="20"/>
+        </w:rPr>
+        <w:t xml:space="preserve">es decir, </w:t>
+      </w:r>
+      <w:r>
+        <w:rPr>
+          <w:rFonts w:ascii="Times" w:eastAsia="Times" w:hAnsi="Times"/>
+          <w:color w:val="000000"/>
+          <w:sz w:val="20"/>
+          <w:szCs w:val="20"/>
+          <w:u w:val="single"/>
+        </w:rPr>
+        <w:t>ignorando la intersección entre los conjuntos</w:t>
+      </w:r>
+      <w:r>
+        <w:rPr>
+          <w:rFonts w:ascii="Times" w:eastAsia="Times" w:hAnsi="Times"/>
+          <w:color w:val="000000"/>
+          <w:sz w:val="20"/>
+          <w:szCs w:val="20"/>
+        </w:rPr>
+        <w:t>,</w:t>
+      </w:r>
+      <w:r>
+        <w:rPr>
+          <w:rFonts w:ascii="Times" w:eastAsia="Times" w:hAnsi="Times"/>
+          <w:b/>
+          <w:i/>
+          <w:color w:val="000000"/>
+          <w:sz w:val="20"/>
+          <w:szCs w:val="20"/>
+        </w:rPr>
+        <w:t xml:space="preserve">... </w:t>
+      </w:r>
+      <w:r>
+        <w:rPr>
+          <w:rFonts w:ascii="Times" w:eastAsia="Times" w:hAnsi="Times"/>
+          <w:color w:val="000000"/>
+          <w:sz w:val="20"/>
+          <w:szCs w:val="20"/>
+        </w:rPr>
+        <w:t xml:space="preserve">En cualquiera de los dos casos, sepa que se estaría hablando de </w:t>
+      </w:r>
+      <w:r>
+        <w:rPr>
+          <w:rFonts w:ascii="Times" w:eastAsia="Times" w:hAnsi="Times"/>
+          <w:b/>
+          <w:i/>
+          <w:color w:val="000000"/>
+          <w:sz w:val="20"/>
+          <w:szCs w:val="20"/>
+        </w:rPr>
+        <w:t xml:space="preserve">Left Join </w:t>
+      </w:r>
+      <w:r>
+        <w:rPr>
+          <w:rFonts w:ascii="Times" w:eastAsia="Times" w:hAnsi="Times"/>
+          <w:color w:val="000000"/>
+          <w:sz w:val="20"/>
+          <w:szCs w:val="20"/>
+        </w:rPr>
+        <w:t xml:space="preserve">(si se supone a priori que la tabla </w:t>
+      </w:r>
+      <w:r>
+        <w:rPr>
+          <w:rFonts w:ascii="Times" w:eastAsia="Times" w:hAnsi="Times"/>
+          <w:b/>
+          <w:i/>
+          <w:color w:val="000000"/>
+          <w:sz w:val="20"/>
+          <w:szCs w:val="20"/>
+        </w:rPr>
+        <w:t xml:space="preserve">A </w:t>
+      </w:r>
+      <w:r>
+        <w:rPr>
+          <w:rFonts w:ascii="Times" w:eastAsia="Times" w:hAnsi="Times"/>
+          <w:color w:val="000000"/>
+          <w:sz w:val="20"/>
+          <w:szCs w:val="20"/>
+        </w:rPr>
+        <w:t xml:space="preserve">está situada en la parte izquierda y la tabla </w:t>
+      </w:r>
+      <w:r>
+        <w:rPr>
+          <w:rFonts w:ascii="Times" w:eastAsia="Times" w:hAnsi="Times"/>
+          <w:b/>
+          <w:i/>
+          <w:color w:val="000000"/>
+          <w:sz w:val="20"/>
+          <w:szCs w:val="20"/>
+        </w:rPr>
+        <w:t xml:space="preserve">B </w:t>
+      </w:r>
+      <w:r>
+        <w:rPr>
+          <w:rFonts w:ascii="Times" w:eastAsia="Times" w:hAnsi="Times"/>
+          <w:color w:val="000000"/>
+          <w:sz w:val="20"/>
+          <w:szCs w:val="20"/>
+        </w:rPr>
+        <w:t xml:space="preserve">está situada en la parte derecha). </w:t>
+      </w:r>
+    </w:p>
+    <w:p>
+      <w:pPr>
+        <w:spacing w:after="160" w:line="259" w:lineRule="auto"/>
+        <w:jc w:val="left"/>
+        <w:rPr>
+          <w:rFonts w:ascii="Times" w:eastAsia="Times" w:hAnsi="Times"/>
+          <w:color w:val="000000"/>
+          <w:sz w:val="20"/>
+          <w:szCs w:val="20"/>
+        </w:rPr>
+      </w:pPr>
+      <w:r>
+        <w:rPr>
+          <w:rFonts w:ascii="Times" w:eastAsia="Times" w:hAnsi="Times"/>
+          <w:color w:val="000000"/>
+          <w:sz w:val="20"/>
+          <w:szCs w:val="20"/>
+        </w:rPr>
+        <w:t>Tal que así:</w:t>
+      </w:r>
+    </w:p>
+    <w:p>
+      <w:pPr>
+        <w:spacing w:after="160" w:line="259" w:lineRule="auto"/>
+        <w:jc w:val="left"/>
+        <w:rPr>
+          <w:rFonts w:ascii="Times" w:eastAsia="Times" w:hAnsi="Times"/>
+          <w:color w:val="000000"/>
+          <w:sz w:val="20"/>
+          <w:szCs w:val="20"/>
+        </w:rPr>
+      </w:pPr>
+      <w:r>
+        <w:rPr>
+          <w:noProof/>
+          <w:sz w:val="20"/>
+        </w:rPr>
+        <w:drawing>
+          <wp:inline distT="0" distB="0" distL="0" distR="0" wp14:anchorId="2220B499" wp14:editId="5BBD2427">
+            <wp:extent cx="856615" cy="1294765"/>
+            <wp:effectExtent l="0" t="0" r="0" b="0"/>
+            <wp:docPr id="19" name="Imagen 9"/>
+            <wp:cNvGraphicFramePr>
+              <a:graphicFrameLocks xmlns:a="http://schemas.openxmlformats.org/drawingml/2006/main" noChangeAspect="1"/>
+            </wp:cNvGraphicFramePr>
+            <a:graphic xmlns:a="http://schemas.openxmlformats.org/drawingml/2006/main">
+              <a:graphicData uri="http://schemas.openxmlformats.org/drawingml/2006/picture">
+                <pic:pic xmlns:pic="http://schemas.openxmlformats.org/drawingml/2006/picture">
+                  <pic:nvPicPr>
+                    <pic:cNvPr id="17" name="Picture 17" descr="/Users/robertovelasquezdean/Library/Group Containers/L48J367XN4.com.infraware.PolarisOffice/EngineTemp/744/fImage9930217288.png"/>
+                    <pic:cNvPicPr>
+                      <a:picLocks noChangeAspect="1" noChangeArrowheads="1"/>
+                    </pic:cNvPicPr>
+                  </pic:nvPicPr>
+                  <pic:blipFill>
+                    <a:blip r:embed="rId19">
+                      <a:extLst>
+                        <a:ext uri="{BEBA8EAE-BF5A-486C-A8C5-ECC9F3942E4B}">
+                          <a14:imgProps xmlns:a14="http://schemas.microsoft.com/office/drawing/2010/main">
+                            <a14:imgLayer r:embed="rId20">
+                              <a14:imgEffect>
+                                <a14:sharpenSoften amount="25000"/>
+                              </a14:imgEffect>
+                            </a14:imgLayer>
+                          </a14:imgProps>
+                        </a:ext>
+                        <a:ext uri="{28A0092B-C50C-407E-A947-70E740481C1C}">
+                          <a14:useLocalDpi xmlns:a14="http://schemas.microsoft.com/office/drawing/2010/main" val="0"/>
+                        </a:ext>
+                      </a:extLst>
+                    </a:blip>
+                    <a:stretch>
+                      <a:fillRect/>
+                    </a:stretch>
+                  </pic:blipFill>
+                  <pic:spPr>
+                    <a:xfrm>
+                      <a:off x="0" y="0"/>
+                      <a:ext cx="857250" cy="1295400"/>
+                    </a:xfrm>
+                    <a:prstGeom prst="rect">
+                      <a:avLst/>
+                    </a:prstGeom>
+                    <a:ln cap="flat"/>
+                  </pic:spPr>
+                </pic:pic>
+              </a:graphicData>
+            </a:graphic>
+          </wp:inline>
+        </w:drawing>
+      </w:r>
+    </w:p>
+    <w:p>
+      <w:pPr>
+        <w:spacing w:after="160" w:line="259" w:lineRule="auto"/>
+        <w:jc w:val="left"/>
+        <w:rPr>
+          <w:rFonts w:ascii="Times" w:eastAsia="Times" w:hAnsi="Times"/>
+          <w:color w:val="000000"/>
+          <w:sz w:val="20"/>
+          <w:szCs w:val="20"/>
+        </w:rPr>
+      </w:pPr>
+      <w:r>
+        <w:rPr>
+          <w:rFonts w:ascii="Times" w:eastAsia="Times" w:hAnsi="Times"/>
+          <w:color w:val="000000"/>
+          <w:sz w:val="20"/>
+          <w:szCs w:val="20"/>
+        </w:rPr>
+        <w:t xml:space="preserve">Ahora, suponiendo que la tabla </w:t>
+      </w:r>
+      <w:r>
+        <w:rPr>
+          <w:rFonts w:ascii="Times" w:eastAsia="Times" w:hAnsi="Times"/>
+          <w:b/>
+          <w:i/>
+          <w:color w:val="000000"/>
+          <w:sz w:val="20"/>
+          <w:szCs w:val="20"/>
+        </w:rPr>
+        <w:t xml:space="preserve">A </w:t>
+      </w:r>
+      <w:r>
+        <w:rPr>
+          <w:rFonts w:ascii="Times" w:eastAsia="Times" w:hAnsi="Times"/>
+          <w:color w:val="000000"/>
+          <w:sz w:val="20"/>
+          <w:szCs w:val="20"/>
+        </w:rPr>
+        <w:t xml:space="preserve">estuviera situada en la parte derecha y la tabla </w:t>
+      </w:r>
+      <w:r>
+        <w:rPr>
+          <w:rFonts w:ascii="Times" w:eastAsia="Times" w:hAnsi="Times"/>
+          <w:b/>
+          <w:i/>
+          <w:color w:val="000000"/>
+          <w:sz w:val="20"/>
+          <w:szCs w:val="20"/>
+        </w:rPr>
+        <w:t xml:space="preserve">B </w:t>
+      </w:r>
+      <w:r>
+        <w:rPr>
+          <w:rFonts w:ascii="Times" w:eastAsia="Times" w:hAnsi="Times"/>
+          <w:color w:val="000000"/>
+          <w:sz w:val="20"/>
+          <w:szCs w:val="20"/>
+        </w:rPr>
+        <w:t xml:space="preserve">en la parte izquierda,... estaríamos hablando de </w:t>
+      </w:r>
+      <w:r>
+        <w:rPr>
+          <w:rFonts w:ascii="Times" w:eastAsia="Times" w:hAnsi="Times"/>
+          <w:b/>
+          <w:i/>
+          <w:color w:val="000000"/>
+          <w:sz w:val="20"/>
+          <w:szCs w:val="20"/>
+        </w:rPr>
+        <w:t xml:space="preserve">Diferencia </w:t>
+      </w:r>
+      <w:r>
+        <w:rPr>
+          <w:rFonts w:ascii="Times" w:eastAsia="Times" w:hAnsi="Times"/>
+          <w:color w:val="000000"/>
+          <w:sz w:val="20"/>
+          <w:szCs w:val="20"/>
+        </w:rPr>
+        <w:t xml:space="preserve">de </w:t>
+      </w:r>
+      <w:r>
+        <w:rPr>
+          <w:rFonts w:ascii="Times" w:eastAsia="Times" w:hAnsi="Times"/>
+          <w:b/>
+          <w:i/>
+          <w:color w:val="000000"/>
+          <w:sz w:val="20"/>
+          <w:szCs w:val="20"/>
+        </w:rPr>
+        <w:t xml:space="preserve">Right Join. </w:t>
+      </w:r>
+      <w:r>
+        <w:rPr>
+          <w:rFonts w:ascii="Times" w:eastAsia="Times" w:hAnsi="Times"/>
+          <w:color w:val="000000"/>
+          <w:sz w:val="20"/>
+          <w:szCs w:val="20"/>
+        </w:rPr>
+        <w:t>Por suerte conservamos cada tabla en su mismo lado:</w:t>
+      </w:r>
+    </w:p>
+    <w:p>
+      <w:pPr>
+        <w:spacing w:after="160" w:line="259" w:lineRule="auto"/>
+        <w:jc w:val="left"/>
+        <w:rPr>
+          <w:rFonts w:ascii="Times" w:eastAsia="Times" w:hAnsi="Times"/>
+          <w:color w:val="000000"/>
+          <w:sz w:val="20"/>
+          <w:szCs w:val="20"/>
+        </w:rPr>
+      </w:pPr>
+      <w:r>
+        <w:rPr>
+          <w:noProof/>
+          <w:sz w:val="20"/>
+        </w:rPr>
+        <w:drawing>
+          <wp:inline distT="0" distB="0" distL="0" distR="0" wp14:anchorId="0220CC74" wp14:editId="3F504147">
+            <wp:extent cx="761365" cy="1266190"/>
+            <wp:effectExtent l="0" t="0" r="0" b="0"/>
+            <wp:docPr id="20" name="Imagen 10"/>
+            <wp:cNvGraphicFramePr>
+              <a:graphicFrameLocks xmlns:a="http://schemas.openxmlformats.org/drawingml/2006/main" noChangeAspect="1"/>
+            </wp:cNvGraphicFramePr>
+            <a:graphic xmlns:a="http://schemas.openxmlformats.org/drawingml/2006/main">
+              <a:graphicData uri="http://schemas.openxmlformats.org/drawingml/2006/picture">
+                <pic:pic xmlns:pic="http://schemas.openxmlformats.org/drawingml/2006/picture">
+                  <pic:nvPicPr>
+                    <pic:cNvPr id="19" name="Picture 19" descr="/Users/robertovelasquezdean/Library/Group Containers/L48J367XN4.com.infraware.PolarisOffice/EngineTemp/744/fImage10211329848.png"/>
+                    <pic:cNvPicPr>
+                      <a:picLocks noChangeAspect="1" noChangeArrowheads="1"/>
+                    </pic:cNvPicPr>
+                  </pic:nvPicPr>
+                  <pic:blipFill>
+                    <a:blip r:embed="rId21">
+                      <a:extLst>
+                        <a:ext uri="{BEBA8EAE-BF5A-486C-A8C5-ECC9F3942E4B}">
+                          <a14:imgProps xmlns:a14="http://schemas.microsoft.com/office/drawing/2010/main">
+                            <a14:imgLayer r:embed="rId22">
+                              <a14:imgEffect>
+                                <a14:sharpenSoften amount="25000"/>
+                              </a14:imgEffect>
+                            </a14:imgLayer>
+                          </a14:imgProps>
+                        </a:ext>
+                        <a:ext uri="{28A0092B-C50C-407E-A947-70E740481C1C}">
+                          <a14:useLocalDpi xmlns:a14="http://schemas.microsoft.com/office/drawing/2010/main" val="0"/>
+                        </a:ext>
+                      </a:extLst>
+                    </a:blip>
+                    <a:stretch>
+                      <a:fillRect/>
+                    </a:stretch>
+                  </pic:blipFill>
+                  <pic:spPr>
+                    <a:xfrm>
+                      <a:off x="0" y="0"/>
+                      <a:ext cx="762000" cy="1266825"/>
+                    </a:xfrm>
+                    <a:prstGeom prst="rect">
+                      <a:avLst/>
+                    </a:prstGeom>
+                    <a:ln cap="flat"/>
+                  </pic:spPr>
+                </pic:pic>
+              </a:graphicData>
+            </a:graphic>
+          </wp:inline>
+        </w:drawing>
+      </w:r>
+    </w:p>
+    <w:p>
+      <w:pPr>
+        <w:spacing w:after="160" w:line="259" w:lineRule="auto"/>
+        <w:jc w:val="left"/>
+        <w:rPr>
+          <w:rFonts w:ascii="Times" w:eastAsia="Times" w:hAnsi="Times"/>
+          <w:color w:val="000000"/>
+          <w:sz w:val="20"/>
+          <w:szCs w:val="20"/>
+        </w:rPr>
+      </w:pPr>
+    </w:p>
+    <w:p>
+      <w:pPr>
+        <w:spacing w:after="160" w:line="259" w:lineRule="auto"/>
+        <w:jc w:val="left"/>
+        <w:rPr>
+          <w:rFonts w:ascii="Times" w:eastAsia="Times" w:hAnsi="Times"/>
+          <w:b/>
+          <w:i/>
+          <w:color w:val="000000"/>
+          <w:sz w:val="20"/>
+          <w:szCs w:val="20"/>
+          <w:u w:val="single"/>
+        </w:rPr>
+      </w:pPr>
+      <w:r>
+        <w:rPr>
+          <w:rFonts w:ascii="Times" w:eastAsia="Times" w:hAnsi="Times"/>
+          <w:b/>
+          <w:color w:val="000000"/>
+          <w:sz w:val="20"/>
+          <w:szCs w:val="20"/>
+        </w:rPr>
+        <w:t xml:space="preserve">2. Intersección: </w:t>
+      </w:r>
+      <w:r>
+        <w:rPr>
+          <w:rFonts w:ascii="Times" w:eastAsia="Times" w:hAnsi="Times"/>
+          <w:color w:val="000000"/>
+          <w:sz w:val="20"/>
+          <w:szCs w:val="20"/>
+        </w:rPr>
+        <w:t xml:space="preserve">Cuando hablamos de “Intersección”, nos referimos a los datos que tenemos en común dentro de cada tabla, los datos que se repiten, que están están en ambas tablas; es decir, más puntualmente, estamos hablando de </w:t>
+      </w:r>
+      <w:r>
+        <w:rPr>
+          <w:rFonts w:ascii="Times" w:eastAsia="Times" w:hAnsi="Times"/>
+          <w:color w:val="000000"/>
+          <w:sz w:val="20"/>
+          <w:szCs w:val="20"/>
+          <w:u w:val="single"/>
+        </w:rPr>
+        <w:t>seleccionar los datos de la intersección entre los conjuntos</w:t>
+      </w:r>
+      <w:r>
+        <w:rPr>
+          <w:rFonts w:ascii="Times" w:eastAsia="Times" w:hAnsi="Times"/>
+          <w:color w:val="000000"/>
+          <w:sz w:val="20"/>
+          <w:szCs w:val="20"/>
+        </w:rPr>
+        <w:t xml:space="preserve">. Si retomamos el ejemplo anterior estaríamos hablando de seleccionar los datos que están tanto en la tabla </w:t>
+      </w:r>
+      <w:r>
+        <w:rPr>
+          <w:rFonts w:ascii="Times" w:eastAsia="Times" w:hAnsi="Times"/>
+          <w:b/>
+          <w:i/>
+          <w:color w:val="000000"/>
+          <w:sz w:val="20"/>
+          <w:szCs w:val="20"/>
+        </w:rPr>
+        <w:t>A</w:t>
+      </w:r>
+      <w:r>
+        <w:rPr>
+          <w:rFonts w:ascii="Times" w:eastAsia="Times" w:hAnsi="Times"/>
+          <w:color w:val="000000"/>
+          <w:sz w:val="20"/>
+          <w:szCs w:val="20"/>
+        </w:rPr>
+        <w:t xml:space="preserve"> como en la tabla</w:t>
+      </w:r>
+      <w:r>
+        <w:rPr>
+          <w:rFonts w:ascii="Times" w:eastAsia="Times" w:hAnsi="Times"/>
+          <w:b/>
+          <w:color w:val="000000"/>
+          <w:sz w:val="20"/>
+          <w:szCs w:val="20"/>
+        </w:rPr>
+        <w:t xml:space="preserve"> B</w:t>
+      </w:r>
+      <w:r>
+        <w:rPr>
+          <w:rFonts w:ascii="Times" w:eastAsia="Times" w:hAnsi="Times"/>
+          <w:color w:val="000000"/>
+          <w:sz w:val="20"/>
+          <w:szCs w:val="20"/>
+        </w:rPr>
+        <w:t xml:space="preserve">. Por lo general, este es el tipo de </w:t>
+      </w:r>
+      <w:r>
+        <w:rPr>
+          <w:rFonts w:ascii="Times" w:eastAsia="Times" w:hAnsi="Times"/>
+          <w:b/>
+          <w:i/>
+          <w:color w:val="000000"/>
+          <w:sz w:val="20"/>
+          <w:szCs w:val="20"/>
+        </w:rPr>
+        <w:t xml:space="preserve">Join </w:t>
+      </w:r>
+      <w:r>
+        <w:rPr>
+          <w:rFonts w:ascii="Times" w:eastAsia="Times" w:hAnsi="Times"/>
+          <w:color w:val="000000"/>
+          <w:sz w:val="20"/>
+          <w:szCs w:val="20"/>
+        </w:rPr>
+        <w:t xml:space="preserve">que más se ve y el nombre correcto que recibe es: </w:t>
+      </w:r>
+      <w:r>
+        <w:rPr>
+          <w:rFonts w:ascii="Times" w:eastAsia="Times" w:hAnsi="Times"/>
+          <w:b/>
+          <w:i/>
+          <w:color w:val="000000"/>
+          <w:sz w:val="20"/>
+          <w:szCs w:val="20"/>
+        </w:rPr>
+        <w:t xml:space="preserve">Inner Join </w:t>
+      </w:r>
+      <w:r>
+        <w:rPr>
+          <w:rFonts w:ascii="Times" w:eastAsia="Times" w:hAnsi="Times"/>
+          <w:color w:val="000000"/>
+          <w:sz w:val="20"/>
+          <w:szCs w:val="20"/>
+        </w:rPr>
+        <w:t xml:space="preserve">o en español </w:t>
+      </w:r>
+      <w:r>
+        <w:rPr>
+          <w:rFonts w:ascii="Times" w:eastAsia="Times" w:hAnsi="Times"/>
+          <w:b/>
+          <w:i/>
+          <w:color w:val="000000"/>
+          <w:sz w:val="20"/>
+          <w:szCs w:val="20"/>
+        </w:rPr>
+        <w:t>Join interno.</w:t>
+      </w:r>
+    </w:p>
+    <w:p>
+      <w:pPr>
+        <w:spacing w:after="160" w:line="259" w:lineRule="auto"/>
+        <w:jc w:val="left"/>
+        <w:rPr>
+          <w:rFonts w:ascii="Times" w:eastAsia="Times" w:hAnsi="Times"/>
+          <w:color w:val="000000"/>
+          <w:sz w:val="20"/>
+          <w:szCs w:val="20"/>
+        </w:rPr>
+      </w:pPr>
+      <w:r>
+        <w:rPr>
+          <w:noProof/>
+          <w:sz w:val="20"/>
+        </w:rPr>
+        <w:drawing>
+          <wp:inline distT="0" distB="0" distL="0" distR="0" wp14:anchorId="04E5110C" wp14:editId="62CBB214">
+            <wp:extent cx="751840" cy="808990"/>
+            <wp:effectExtent l="0" t="0" r="0" b="0"/>
+            <wp:docPr id="21" name="Imagen 11"/>
+            <wp:cNvGraphicFramePr>
+              <a:graphicFrameLocks xmlns:a="http://schemas.openxmlformats.org/drawingml/2006/main" noChangeAspect="1"/>
+            </wp:cNvGraphicFramePr>
+            <a:graphic xmlns:a="http://schemas.openxmlformats.org/drawingml/2006/main">
+              <a:graphicData uri="http://schemas.openxmlformats.org/drawingml/2006/picture">
+                <pic:pic xmlns:pic="http://schemas.openxmlformats.org/drawingml/2006/picture">
+                  <pic:nvPicPr>
+                    <pic:cNvPr id="21" name="Picture 21" descr="/Users/robertovelasquezdean/Library/Group Containers/L48J367XN4.com.infraware.PolarisOffice/EngineTemp/744/fImage605343978.png"/>
+                    <pic:cNvPicPr>
+                      <a:picLocks noChangeAspect="1" noChangeArrowheads="1"/>
+                    </pic:cNvPicPr>
+                  </pic:nvPicPr>
+                  <pic:blipFill>
+                    <a:blip r:embed="rId23">
+                      <a:extLst>
+                        <a:ext uri="{BEBA8EAE-BF5A-486C-A8C5-ECC9F3942E4B}">
+                          <a14:imgProps xmlns:a14="http://schemas.microsoft.com/office/drawing/2010/main">
+                            <a14:imgLayer r:embed="rId24">
+                              <a14:imgEffect>
+                                <a14:sharpenSoften amount="25000"/>
+                              </a14:imgEffect>
+                            </a14:imgLayer>
+                          </a14:imgProps>
+                        </a:ext>
+                        <a:ext uri="{28A0092B-C50C-407E-A947-70E740481C1C}">
+                          <a14:useLocalDpi xmlns:a14="http://schemas.microsoft.com/office/drawing/2010/main" val="0"/>
+                        </a:ext>
+                      </a:extLst>
+                    </a:blip>
+                    <a:stretch>
+                      <a:fillRect/>
+                    </a:stretch>
+                  </pic:blipFill>
+                  <pic:spPr>
+                    <a:xfrm>
+                      <a:off x="0" y="0"/>
+                      <a:ext cx="752475" cy="809625"/>
+                    </a:xfrm>
+                    <a:prstGeom prst="rect">
+                      <a:avLst/>
+                    </a:prstGeom>
+                    <a:ln cap="flat"/>
+                  </pic:spPr>
+                </pic:pic>
+              </a:graphicData>
+            </a:graphic>
+          </wp:inline>
+        </w:drawing>
+      </w:r>
+    </w:p>
+    <w:p>
+      <w:pPr>
+        <w:spacing w:after="160" w:line="259" w:lineRule="auto"/>
+        <w:jc w:val="left"/>
+        <w:rPr>
+          <w:rFonts w:ascii="Times" w:eastAsia="Times" w:hAnsi="Times"/>
+          <w:color w:val="000000"/>
+          <w:sz w:val="20"/>
+          <w:szCs w:val="20"/>
+        </w:rPr>
+      </w:pPr>
+      <w:r>
+        <w:rPr>
+          <w:rFonts w:ascii="Times" w:eastAsia="Times" w:hAnsi="Times"/>
+          <w:b/>
+          <w:color w:val="000000"/>
+          <w:sz w:val="20"/>
+          <w:szCs w:val="20"/>
+        </w:rPr>
+        <w:t xml:space="preserve">3. Unión: </w:t>
+      </w:r>
+      <w:r>
+        <w:rPr>
+          <w:rFonts w:ascii="Times" w:eastAsia="Times" w:hAnsi="Times"/>
+          <w:color w:val="000000"/>
+          <w:sz w:val="20"/>
+          <w:szCs w:val="20"/>
+        </w:rPr>
+        <w:t xml:space="preserve">Cuando hablamos de “Unión”, estamos definitivamente hablando de unir ambas tablas, tanto </w:t>
+      </w:r>
+      <w:r>
+        <w:rPr>
+          <w:rFonts w:ascii="Times" w:eastAsia="Times" w:hAnsi="Times"/>
+          <w:b/>
+          <w:i/>
+          <w:color w:val="000000"/>
+          <w:sz w:val="20"/>
+          <w:szCs w:val="20"/>
+        </w:rPr>
+        <w:t xml:space="preserve">A </w:t>
+      </w:r>
+      <w:r>
+        <w:rPr>
+          <w:rFonts w:ascii="Times" w:eastAsia="Times" w:hAnsi="Times"/>
+          <w:color w:val="000000"/>
+          <w:sz w:val="20"/>
+          <w:szCs w:val="20"/>
+        </w:rPr>
+        <w:t xml:space="preserve">como </w:t>
+      </w:r>
+      <w:r>
+        <w:rPr>
+          <w:rFonts w:ascii="Times" w:eastAsia="Times" w:hAnsi="Times"/>
+          <w:b/>
+          <w:i/>
+          <w:color w:val="000000"/>
+          <w:sz w:val="20"/>
+          <w:szCs w:val="20"/>
+        </w:rPr>
+        <w:t xml:space="preserve">B, </w:t>
+      </w:r>
+      <w:r>
+        <w:rPr>
+          <w:rFonts w:ascii="Times" w:eastAsia="Times" w:hAnsi="Times"/>
+          <w:color w:val="000000"/>
+          <w:sz w:val="20"/>
+          <w:szCs w:val="20"/>
+        </w:rPr>
+        <w:t xml:space="preserve">por ejemplo; es decir, acá se seleccionarían y se unirían la totalidad de los datos, sin excepción alguna, de ambas tablas. </w:t>
+      </w:r>
+      <w:r>
+        <w:rPr>
+          <w:rFonts w:ascii="Times" w:eastAsia="Times" w:hAnsi="Times"/>
+          <w:i/>
+          <w:color w:val="000000"/>
+          <w:sz w:val="20"/>
+          <w:szCs w:val="20"/>
+        </w:rPr>
+        <w:t>Unión</w:t>
+      </w:r>
+      <w:r>
+        <w:rPr>
+          <w:rFonts w:ascii="Times" w:eastAsia="Times" w:hAnsi="Times"/>
+          <w:color w:val="000000"/>
+          <w:sz w:val="20"/>
+          <w:szCs w:val="20"/>
+        </w:rPr>
+        <w:t xml:space="preserve"> trae absolutamente todos los datos de ambas tablas.</w:t>
+      </w:r>
+    </w:p>
+    <w:p>
+      <w:pPr>
+        <w:spacing w:after="160" w:line="259" w:lineRule="auto"/>
+        <w:jc w:val="left"/>
+        <w:rPr>
+          <w:rFonts w:ascii="Times" w:eastAsia="Times" w:hAnsi="Times"/>
+          <w:color w:val="000000"/>
+          <w:sz w:val="20"/>
+          <w:szCs w:val="20"/>
+        </w:rPr>
+      </w:pPr>
+      <w:r>
+        <w:rPr>
+          <w:noProof/>
+          <w:sz w:val="20"/>
+        </w:rPr>
+        <w:drawing>
+          <wp:inline distT="0" distB="0" distL="0" distR="0" wp14:anchorId="3B7B965D" wp14:editId="0F44333F">
+            <wp:extent cx="751840" cy="666115"/>
+            <wp:effectExtent l="0" t="0" r="0" b="0"/>
+            <wp:docPr id="22" name="Imagen 12"/>
+            <wp:cNvGraphicFramePr>
+              <a:graphicFrameLocks xmlns:a="http://schemas.openxmlformats.org/drawingml/2006/main" noChangeAspect="1"/>
+            </wp:cNvGraphicFramePr>
+            <a:graphic xmlns:a="http://schemas.openxmlformats.org/drawingml/2006/main">
+              <a:graphicData uri="http://schemas.openxmlformats.org/drawingml/2006/picture">
+                <pic:pic xmlns:pic="http://schemas.openxmlformats.org/drawingml/2006/picture">
+                  <pic:nvPicPr>
+                    <pic:cNvPr id="23" name="Picture 23" descr="/Users/robertovelasquezdean/Library/Group Containers/L48J367XN4.com.infraware.PolarisOffice/EngineTemp/744/fImage57861095617.png"/>
+                    <pic:cNvPicPr>
+                      <a:picLocks noChangeAspect="1" noChangeArrowheads="1"/>
+                    </pic:cNvPicPr>
+                  </pic:nvPicPr>
+                  <pic:blipFill>
+                    <a:blip r:embed="rId25">
+                      <a:extLst>
+                        <a:ext uri="{BEBA8EAE-BF5A-486C-A8C5-ECC9F3942E4B}">
+                          <a14:imgProps xmlns:a14="http://schemas.microsoft.com/office/drawing/2010/main">
+                            <a14:imgLayer r:embed="rId26">
+                              <a14:imgEffect>
+                                <a14:sharpenSoften amount="25000"/>
+                              </a14:imgEffect>
+                            </a14:imgLayer>
+                          </a14:imgProps>
+                        </a:ext>
+                        <a:ext uri="{28A0092B-C50C-407E-A947-70E740481C1C}">
+                          <a14:useLocalDpi xmlns:a14="http://schemas.microsoft.com/office/drawing/2010/main" val="0"/>
+                        </a:ext>
+                      </a:extLst>
+                    </a:blip>
+                    <a:stretch>
+                      <a:fillRect/>
+                    </a:stretch>
+                  </pic:blipFill>
+                  <pic:spPr>
+                    <a:xfrm>
+                      <a:off x="0" y="0"/>
+                      <a:ext cx="752475" cy="666750"/>
+                    </a:xfrm>
+                    <a:prstGeom prst="rect">
+                      <a:avLst/>
+                    </a:prstGeom>
+                    <a:ln cap="flat"/>
+                  </pic:spPr>
+                </pic:pic>
+              </a:graphicData>
+            </a:graphic>
+          </wp:inline>
+        </w:drawing>
+      </w:r>
+    </w:p>
+    <w:p>
+      <w:pPr>
+        <w:spacing w:after="160" w:line="259" w:lineRule="auto"/>
+        <w:jc w:val="left"/>
+        <w:rPr>
+          <w:rFonts w:ascii="Times" w:eastAsia="Times" w:hAnsi="Times"/>
+          <w:color w:val="000000"/>
+          <w:sz w:val="20"/>
+          <w:szCs w:val="20"/>
+        </w:rPr>
+      </w:pPr>
+      <w:r>
+        <w:rPr>
+          <w:rFonts w:ascii="Times" w:eastAsia="Times" w:hAnsi="Times"/>
+          <w:b/>
+          <w:i/>
+          <w:color w:val="000000"/>
+          <w:sz w:val="20"/>
+          <w:szCs w:val="20"/>
+        </w:rPr>
+        <w:t xml:space="preserve">4. Diferencia simétrica: </w:t>
+      </w:r>
+      <w:r>
+        <w:rPr>
+          <w:rFonts w:ascii="Times" w:eastAsia="Times" w:hAnsi="Times"/>
+          <w:color w:val="000000"/>
+          <w:sz w:val="20"/>
+          <w:szCs w:val="20"/>
+        </w:rPr>
+        <w:t xml:space="preserve">Acá también se tomarían los datos de ambas tablas,... menos los datos que se repitan en cada una de ellas; es decir, los datos que tengan en común ambas tablas, tanto la tabla </w:t>
+      </w:r>
+      <w:r>
+        <w:rPr>
+          <w:rFonts w:ascii="Times" w:eastAsia="Times" w:hAnsi="Times"/>
+          <w:b/>
+          <w:i/>
+          <w:color w:val="000000"/>
+          <w:sz w:val="20"/>
+          <w:szCs w:val="20"/>
+        </w:rPr>
+        <w:t xml:space="preserve">A </w:t>
+      </w:r>
+      <w:r>
+        <w:rPr>
+          <w:rFonts w:ascii="Times" w:eastAsia="Times" w:hAnsi="Times"/>
+          <w:color w:val="000000"/>
+          <w:sz w:val="20"/>
+          <w:szCs w:val="20"/>
+        </w:rPr>
+        <w:t xml:space="preserve">como la tabla </w:t>
+      </w:r>
+      <w:r>
+        <w:rPr>
+          <w:rFonts w:ascii="Times" w:eastAsia="Times" w:hAnsi="Times"/>
+          <w:b/>
+          <w:i/>
+          <w:color w:val="000000"/>
+          <w:sz w:val="20"/>
+          <w:szCs w:val="20"/>
+        </w:rPr>
+        <w:t xml:space="preserve">B, </w:t>
+      </w:r>
+      <w:r>
+        <w:rPr>
+          <w:rFonts w:ascii="Times" w:eastAsia="Times" w:hAnsi="Times"/>
+          <w:color w:val="000000"/>
+          <w:sz w:val="20"/>
+          <w:szCs w:val="20"/>
+        </w:rPr>
+        <w:t xml:space="preserve">por ejemplo. En resumen, se tomarían todos los datos de ambas tablas; pero </w:t>
+      </w:r>
+      <w:r>
+        <w:rPr>
+          <w:rFonts w:ascii="Times" w:eastAsia="Times" w:hAnsi="Times"/>
+          <w:color w:val="000000"/>
+          <w:sz w:val="20"/>
+          <w:szCs w:val="20"/>
+          <w:u w:val="single"/>
+        </w:rPr>
+        <w:t>se omitirían, solamente, los datos de la intersección entre los conjuntos</w:t>
+      </w:r>
+      <w:r>
+        <w:rPr>
+          <w:rFonts w:ascii="Times" w:eastAsia="Times" w:hAnsi="Times"/>
+          <w:color w:val="000000"/>
+          <w:sz w:val="20"/>
+          <w:szCs w:val="20"/>
+        </w:rPr>
+        <w:t xml:space="preserve">. Se ve así: </w:t>
+      </w:r>
+    </w:p>
+    <w:p>
+      <w:pPr>
+        <w:spacing w:after="160" w:line="259" w:lineRule="auto"/>
+        <w:jc w:val="left"/>
+        <w:rPr>
+          <w:rFonts w:ascii="Times" w:eastAsia="Times" w:hAnsi="Times"/>
+          <w:color w:val="000000"/>
+          <w:sz w:val="20"/>
+          <w:szCs w:val="20"/>
+        </w:rPr>
+      </w:pPr>
+      <w:r>
+        <w:rPr>
+          <w:noProof/>
+          <w:sz w:val="20"/>
+        </w:rPr>
+        <w:drawing>
+          <wp:inline distT="0" distB="0" distL="0" distR="0" wp14:anchorId="466EB9F9" wp14:editId="20E1673E">
+            <wp:extent cx="847090" cy="694690"/>
+            <wp:effectExtent l="0" t="0" r="0" b="0"/>
+            <wp:docPr id="4" name="Imagen 13"/>
+            <wp:cNvGraphicFramePr>
+              <a:graphicFrameLocks xmlns:a="http://schemas.openxmlformats.org/drawingml/2006/main" noChangeAspect="1"/>
+            </wp:cNvGraphicFramePr>
+            <a:graphic xmlns:a="http://schemas.openxmlformats.org/drawingml/2006/main">
+              <a:graphicData uri="http://schemas.openxmlformats.org/drawingml/2006/picture">
+                <pic:pic xmlns:pic="http://schemas.openxmlformats.org/drawingml/2006/picture">
+                  <pic:nvPicPr>
+                    <pic:cNvPr id="25" name="Picture 25" descr="/Users/robertovelasquezdean/Library/Group Containers/L48J367XN4.com.infraware.PolarisOffice/EngineTemp/744/fImage67321457723.png"/>
+                    <pic:cNvPicPr>
+                      <a:picLocks noChangeAspect="1" noChangeArrowheads="1"/>
+                    </pic:cNvPicPr>
+                  </pic:nvPicPr>
+                  <pic:blipFill>
+                    <a:blip r:embed="rId27">
+                      <a:extLst>
+                        <a:ext uri="{BEBA8EAE-BF5A-486C-A8C5-ECC9F3942E4B}">
+                          <a14:imgProps xmlns:a14="http://schemas.microsoft.com/office/drawing/2010/main">
+                            <a14:imgLayer r:embed="rId28">
+                              <a14:imgEffect>
+                                <a14:sharpenSoften amount="25000"/>
+                              </a14:imgEffect>
+                            </a14:imgLayer>
+                          </a14:imgProps>
+                        </a:ext>
+                        <a:ext uri="{28A0092B-C50C-407E-A947-70E740481C1C}">
+                          <a14:useLocalDpi xmlns:a14="http://schemas.microsoft.com/office/drawing/2010/main" val="0"/>
+                        </a:ext>
+                      </a:extLst>
+                    </a:blip>
+                    <a:stretch>
+                      <a:fillRect/>
+                    </a:stretch>
+                  </pic:blipFill>
+                  <pic:spPr>
+                    <a:xfrm>
+                      <a:off x="0" y="0"/>
+                      <a:ext cx="847725" cy="695325"/>
+                    </a:xfrm>
+                    <a:prstGeom prst="rect">
+                      <a:avLst/>
+                    </a:prstGeom>
+                    <a:ln cap="flat"/>
+                  </pic:spPr>
+                </pic:pic>
+              </a:graphicData>
+            </a:graphic>
+          </wp:inline>
+        </w:drawing>
+      </w:r>
+    </w:p>
+    <w:p>
+      <w:pPr>
+        <w:spacing w:after="160" w:line="259" w:lineRule="auto"/>
+        <w:jc w:val="left"/>
+        <w:rPr>
+          <w:rFonts w:ascii="Times" w:eastAsia="Times" w:hAnsi="Times"/>
+          <w:b/>
+          <w:i/>
+          <w:color w:val="000000"/>
+          <w:sz w:val="20"/>
+          <w:szCs w:val="20"/>
+        </w:rPr>
+      </w:pPr>
+      <w:r>
+        <w:rPr>
+          <w:rFonts w:ascii="Times" w:eastAsia="Times" w:hAnsi="Times"/>
+          <w:b/>
+          <w:i/>
+          <w:color w:val="000000"/>
+          <w:sz w:val="20"/>
+          <w:szCs w:val="20"/>
+        </w:rPr>
+        <w:t xml:space="preserve">Ahora sí, veamos cada uno de los 4 ejemplos por medio de código SQL en MySQL </w:t>
+      </w:r>
+      <w:proofErr w:type="spellStart"/>
+      <w:r>
+        <w:rPr>
+          <w:rFonts w:ascii="Times" w:eastAsia="Times" w:hAnsi="Times"/>
+          <w:b/>
+          <w:i/>
+          <w:color w:val="000000"/>
+          <w:sz w:val="20"/>
+          <w:szCs w:val="20"/>
+        </w:rPr>
+        <w:t>Workbench</w:t>
+      </w:r>
+      <w:proofErr w:type="spellEnd"/>
+      <w:r>
+        <w:rPr>
+          <w:rFonts w:ascii="Times" w:eastAsia="Times" w:hAnsi="Times"/>
+          <w:b/>
+          <w:i/>
+          <w:color w:val="000000"/>
+          <w:sz w:val="20"/>
+          <w:szCs w:val="20"/>
+        </w:rPr>
+        <w:t>,... Le daremos sentido a todo esto.</w:t>
+      </w:r>
+    </w:p>
+    <w:p>
+      <w:pPr>
+        <w:spacing w:after="160" w:line="259" w:lineRule="auto"/>
+        <w:jc w:val="left"/>
+        <w:rPr>
+          <w:rFonts w:ascii="Times" w:eastAsia="Times" w:hAnsi="Times"/>
+          <w:b/>
+          <w:i/>
+          <w:color w:val="000000"/>
+          <w:sz w:val="20"/>
+          <w:szCs w:val="20"/>
+        </w:rPr>
+      </w:pPr>
+    </w:p>
+    <w:p>
+      <w:pPr>
+        <w:spacing w:after="160" w:line="259" w:lineRule="auto"/>
+        <w:jc w:val="left"/>
+        <w:rPr>
+          <w:rFonts w:ascii="Times" w:eastAsia="Times" w:hAnsi="Times"/>
+          <w:b/>
+          <w:i/>
+          <w:color w:val="000000"/>
+        </w:rPr>
+      </w:pPr>
+      <w:r>
+        <w:rPr>
+          <w:rFonts w:ascii="Times" w:eastAsia="Times" w:hAnsi="Times"/>
+          <w:b/>
+          <w:i/>
+          <w:color w:val="000000"/>
+        </w:rPr>
+        <w:t>Utilizando la sentencia FROM en MySQL</w:t>
+      </w:r>
+    </w:p>
+    <w:p>
+      <w:pPr>
+        <w:spacing w:after="160" w:line="259" w:lineRule="auto"/>
+        <w:jc w:val="left"/>
+        <w:rPr>
+          <w:rFonts w:ascii="Times" w:eastAsia="Times" w:hAnsi="Times"/>
+          <w:b/>
+          <w:i/>
+          <w:color w:val="000000"/>
+          <w:sz w:val="20"/>
+          <w:szCs w:val="20"/>
+        </w:rPr>
+      </w:pPr>
+      <w:r>
+        <w:rPr>
+          <w:rFonts w:ascii="Times" w:eastAsia="Times" w:hAnsi="Times"/>
+          <w:b/>
+          <w:i/>
+          <w:color w:val="000000"/>
+          <w:sz w:val="20"/>
+          <w:szCs w:val="20"/>
+        </w:rPr>
+        <w:t>Poniendo en práctica Left Join &amp; Right Join: bajo este tipo de Join uniremos “usuarios” con “posts”.</w:t>
+      </w:r>
+    </w:p>
+    <w:p>
+      <w:pPr>
+        <w:spacing w:after="160" w:line="259" w:lineRule="auto"/>
+        <w:jc w:val="left"/>
+        <w:rPr>
+          <w:rFonts w:ascii="Times" w:eastAsia="Times" w:hAnsi="Times"/>
+          <w:color w:val="000000"/>
+          <w:sz w:val="20"/>
+          <w:szCs w:val="20"/>
+        </w:rPr>
+      </w:pPr>
+      <w:r>
+        <w:rPr>
+          <w:rFonts w:ascii="Times" w:eastAsia="Times" w:hAnsi="Times"/>
+          <w:color w:val="000000"/>
+          <w:sz w:val="20"/>
+          <w:szCs w:val="20"/>
+        </w:rPr>
+        <w:t xml:space="preserve">Primero que todo nos interesa efectuar la práctica de </w:t>
+      </w:r>
+      <w:r>
+        <w:rPr>
+          <w:rFonts w:ascii="Times" w:eastAsia="Times" w:hAnsi="Times"/>
+          <w:b/>
+          <w:i/>
+          <w:color w:val="000000"/>
+          <w:sz w:val="20"/>
+          <w:szCs w:val="20"/>
+        </w:rPr>
+        <w:t>FROM</w:t>
+      </w:r>
+      <w:r>
+        <w:rPr>
+          <w:rFonts w:ascii="Times" w:eastAsia="Times" w:hAnsi="Times"/>
+          <w:color w:val="000000"/>
+          <w:sz w:val="20"/>
+          <w:szCs w:val="20"/>
+        </w:rPr>
+        <w:t xml:space="preserve"> en la tabla </w:t>
+      </w:r>
+      <w:r>
+        <w:rPr>
+          <w:rFonts w:ascii="Times" w:eastAsia="Times" w:hAnsi="Times"/>
+          <w:b/>
+          <w:i/>
+          <w:color w:val="000000"/>
+          <w:sz w:val="20"/>
+          <w:szCs w:val="20"/>
+        </w:rPr>
+        <w:t>Usuarios</w:t>
+      </w:r>
+      <w:r>
+        <w:rPr>
+          <w:rFonts w:ascii="Times" w:eastAsia="Times" w:hAnsi="Times"/>
+          <w:color w:val="000000"/>
+          <w:sz w:val="20"/>
+          <w:szCs w:val="20"/>
+        </w:rPr>
+        <w:t xml:space="preserve">; pero, antes que nada, </w:t>
+      </w:r>
+      <w:r>
+        <w:rPr>
+          <w:rFonts w:ascii="Times" w:eastAsia="Times" w:hAnsi="Times"/>
+          <w:color w:val="000000"/>
+          <w:sz w:val="20"/>
+          <w:szCs w:val="20"/>
+        </w:rPr>
+        <w:t>visualicemos</w:t>
+      </w:r>
+      <w:r>
+        <w:rPr>
+          <w:rFonts w:ascii="Times" w:eastAsia="Times" w:hAnsi="Times"/>
+          <w:color w:val="000000"/>
+          <w:sz w:val="20"/>
+          <w:szCs w:val="20"/>
+        </w:rPr>
+        <w:t xml:space="preserve"> toda la tabla </w:t>
+      </w:r>
+      <w:r>
+        <w:rPr>
+          <w:rFonts w:ascii="Times" w:eastAsia="Times" w:hAnsi="Times"/>
+          <w:b/>
+          <w:i/>
+          <w:color w:val="000000"/>
+          <w:sz w:val="20"/>
+          <w:szCs w:val="20"/>
+        </w:rPr>
+        <w:t>usuarios,</w:t>
+      </w:r>
+      <w:r>
+        <w:rPr>
+          <w:rFonts w:ascii="Times" w:eastAsia="Times" w:hAnsi="Times"/>
+          <w:color w:val="000000"/>
+          <w:sz w:val="20"/>
+          <w:szCs w:val="20"/>
+        </w:rPr>
+        <w:t xml:space="preserve"> en su conjunto, corriendo las siguientes sentencias que ya conoce: </w:t>
+      </w:r>
+    </w:p>
+    <w:p>
+      <w:pPr>
+        <w:spacing w:after="160" w:line="259" w:lineRule="auto"/>
+        <w:jc w:val="left"/>
+        <w:rPr>
+          <w:rFonts w:ascii="Times" w:eastAsia="Times" w:hAnsi="Times"/>
+          <w:color w:val="000000"/>
+          <w:sz w:val="18"/>
+          <w:szCs w:val="18"/>
+        </w:rPr>
+      </w:pPr>
+      <w:r>
+        <w:rPr>
+          <w:noProof/>
+          <w:sz w:val="20"/>
+        </w:rPr>
+        <w:drawing>
+          <wp:inline distT="0" distB="0" distL="0" distR="0" wp14:anchorId="02426A94" wp14:editId="48FF53F5">
+            <wp:extent cx="1351280" cy="265430"/>
+            <wp:effectExtent l="0" t="0" r="0" b="0"/>
+            <wp:docPr id="24" name="Imagen 14"/>
+            <wp:cNvGraphicFramePr>
+              <a:graphicFrameLocks xmlns:a="http://schemas.openxmlformats.org/drawingml/2006/main" noChangeAspect="1"/>
+            </wp:cNvGraphicFramePr>
+            <a:graphic xmlns:a="http://schemas.openxmlformats.org/drawingml/2006/main">
+              <a:graphicData uri="http://schemas.openxmlformats.org/drawingml/2006/picture">
+                <pic:pic xmlns:pic="http://schemas.openxmlformats.org/drawingml/2006/picture">
+                  <pic:nvPicPr>
+                    <pic:cNvPr id="27" name="Picture 27" descr="/Users/robertovelasquezdean/Library/Group Containers/L48J367XN4.com.infraware.PolarisOffice/EngineTemp/744/fImage4895285495.png"/>
+                    <pic:cNvPicPr>
+                      <a:picLocks noChangeAspect="1" noChangeArrowheads="1"/>
+                    </pic:cNvPicPr>
+                  </pic:nvPicPr>
+                  <pic:blipFill>
+                    <a:blip r:embed="rId29">
+                      <a:extLst>
+                        <a:ext uri="{BEBA8EAE-BF5A-486C-A8C5-ECC9F3942E4B}">
+                          <a14:imgProps xmlns:a14="http://schemas.microsoft.com/office/drawing/2010/main">
+                            <a14:imgLayer r:embed="rId30">
+                              <a14:imgEffect>
+                                <a14:sharpenSoften amount="25000"/>
+                              </a14:imgEffect>
+                            </a14:imgLayer>
+                          </a14:imgProps>
+                        </a:ext>
+                        <a:ext uri="{28A0092B-C50C-407E-A947-70E740481C1C}">
+                          <a14:useLocalDpi xmlns:a14="http://schemas.microsoft.com/office/drawing/2010/main" val="0"/>
+                        </a:ext>
+                      </a:extLst>
+                    </a:blip>
+                    <a:stretch>
+                      <a:fillRect/>
+                    </a:stretch>
+                  </pic:blipFill>
+                  <pic:spPr>
+                    <a:xfrm>
+                      <a:off x="0" y="0"/>
+                      <a:ext cx="1351915" cy="266065"/>
+                    </a:xfrm>
+                    <a:prstGeom prst="rect">
+                      <a:avLst/>
+                    </a:prstGeom>
+                    <a:ln cap="flat"/>
+                  </pic:spPr>
+                </pic:pic>
+              </a:graphicData>
+            </a:graphic>
+          </wp:inline>
+        </w:drawing>
+      </w:r>
+    </w:p>
+    <w:p>
+      <w:pPr>
+        <w:spacing w:after="160" w:line="259" w:lineRule="auto"/>
+        <w:jc w:val="left"/>
+        <w:rPr>
+          <w:rFonts w:ascii="Times" w:eastAsia="Times" w:hAnsi="Times"/>
+          <w:color w:val="000000"/>
+          <w:sz w:val="20"/>
+          <w:szCs w:val="20"/>
+        </w:rPr>
+      </w:pPr>
+      <w:r>
+        <w:rPr>
+          <w:rFonts w:ascii="Times" w:eastAsia="Times" w:hAnsi="Times"/>
+          <w:color w:val="000000"/>
+          <w:sz w:val="20"/>
+          <w:szCs w:val="20"/>
+        </w:rPr>
+        <w:t xml:space="preserve">Se nos </w:t>
+      </w:r>
+      <w:r>
+        <w:rPr>
+          <w:rFonts w:ascii="Times" w:eastAsia="Times" w:hAnsi="Times"/>
+          <w:i/>
+          <w:color w:val="000000"/>
+          <w:sz w:val="20"/>
+          <w:szCs w:val="20"/>
+        </w:rPr>
+        <w:t>muestra</w:t>
+      </w:r>
+      <w:r>
+        <w:rPr>
+          <w:rFonts w:ascii="Times" w:eastAsia="Times" w:hAnsi="Times"/>
+          <w:color w:val="000000"/>
+          <w:sz w:val="20"/>
+          <w:szCs w:val="20"/>
+        </w:rPr>
+        <w:t xml:space="preserve">, como resultado, lo siguiente: </w:t>
+      </w:r>
+    </w:p>
+    <w:p>
+      <w:pPr>
+        <w:spacing w:after="160" w:line="259" w:lineRule="auto"/>
+        <w:jc w:val="left"/>
+        <w:rPr>
+          <w:rFonts w:ascii="Times" w:eastAsia="Times" w:hAnsi="Times"/>
+          <w:color w:val="000000"/>
+          <w:sz w:val="20"/>
+          <w:szCs w:val="20"/>
+        </w:rPr>
+      </w:pPr>
+      <w:r>
+        <w:rPr>
+          <w:noProof/>
+          <w:sz w:val="20"/>
+        </w:rPr>
+        <w:drawing>
+          <wp:inline distT="0" distB="0" distL="0" distR="0" wp14:anchorId="0644AD95" wp14:editId="13C3F3DD">
+            <wp:extent cx="4332605" cy="1084580"/>
+            <wp:effectExtent l="0" t="0" r="0" b="0"/>
+            <wp:docPr id="25" name="Imagen 15"/>
+            <wp:cNvGraphicFramePr>
+              <a:graphicFrameLocks xmlns:a="http://schemas.openxmlformats.org/drawingml/2006/main" noChangeAspect="1"/>
+            </wp:cNvGraphicFramePr>
+            <a:graphic xmlns:a="http://schemas.openxmlformats.org/drawingml/2006/main">
+              <a:graphicData uri="http://schemas.openxmlformats.org/drawingml/2006/picture">
+                <pic:pic xmlns:pic="http://schemas.openxmlformats.org/drawingml/2006/picture">
+                  <pic:nvPicPr>
+                    <pic:cNvPr id="29" name="Picture 29" descr="/Users/robertovelasquezdean/Library/Group Containers/L48J367XN4.com.infraware.PolarisOffice/EngineTemp/744/fImage4606439176.png"/>
+                    <pic:cNvPicPr>
+                      <a:picLocks noChangeAspect="1" noChangeArrowheads="1"/>
+                    </pic:cNvPicPr>
+                  </pic:nvPicPr>
+                  <pic:blipFill>
+                    <a:blip r:embed="rId31">
+                      <a:extLst>
+                        <a:ext uri="{BEBA8EAE-BF5A-486C-A8C5-ECC9F3942E4B}">
+                          <a14:imgProps xmlns:a14="http://schemas.microsoft.com/office/drawing/2010/main">
+                            <a14:imgLayer r:embed="rId32">
+                              <a14:imgEffect>
+                                <a14:sharpenSoften amount="25000"/>
+                              </a14:imgEffect>
+                            </a14:imgLayer>
+                          </a14:imgProps>
+                        </a:ext>
+                        <a:ext uri="{28A0092B-C50C-407E-A947-70E740481C1C}">
+                          <a14:useLocalDpi xmlns:a14="http://schemas.microsoft.com/office/drawing/2010/main" val="0"/>
+                        </a:ext>
+                      </a:extLst>
+                    </a:blip>
+                    <a:stretch>
+                      <a:fillRect/>
+                    </a:stretch>
+                  </pic:blipFill>
+                  <pic:spPr>
+                    <a:xfrm>
+                      <a:off x="0" y="0"/>
+                      <a:ext cx="4333240" cy="1085215"/>
+                    </a:xfrm>
+                    <a:prstGeom prst="rect">
+                      <a:avLst/>
+                    </a:prstGeom>
+                    <a:ln cap="flat"/>
+                  </pic:spPr>
+                </pic:pic>
+              </a:graphicData>
+            </a:graphic>
+          </wp:inline>
+        </w:drawing>
+      </w:r>
+    </w:p>
+    <w:p>
+      <w:pPr>
+        <w:spacing w:after="160" w:line="259" w:lineRule="auto"/>
+        <w:jc w:val="left"/>
+        <w:rPr>
+          <w:rFonts w:ascii="Times" w:eastAsia="Times" w:hAnsi="Times"/>
+          <w:color w:val="000000"/>
+          <w:sz w:val="20"/>
+          <w:szCs w:val="20"/>
+        </w:rPr>
+      </w:pPr>
+    </w:p>
+    <w:p>
+      <w:pPr>
+        <w:spacing w:after="160" w:line="259" w:lineRule="auto"/>
+        <w:jc w:val="left"/>
+        <w:rPr>
+          <w:rFonts w:ascii="Times" w:eastAsia="Times" w:hAnsi="Times"/>
+          <w:color w:val="000000"/>
+          <w:sz w:val="20"/>
+          <w:szCs w:val="20"/>
+        </w:rPr>
+      </w:pPr>
+    </w:p>
+    <w:p>
+      <w:pPr>
+        <w:spacing w:after="160" w:line="259" w:lineRule="auto"/>
+        <w:jc w:val="left"/>
+        <w:rPr>
+          <w:rFonts w:ascii="Times" w:eastAsia="Times" w:hAnsi="Times"/>
+          <w:color w:val="000000"/>
+          <w:sz w:val="20"/>
+          <w:szCs w:val="20"/>
+        </w:rPr>
+      </w:pPr>
+    </w:p>
+    <w:p>
+      <w:pPr>
+        <w:spacing w:after="160" w:line="259" w:lineRule="auto"/>
+        <w:jc w:val="left"/>
+        <w:rPr>
+          <w:rFonts w:ascii="Times" w:eastAsia="Times" w:hAnsi="Times"/>
+          <w:color w:val="000000"/>
+          <w:sz w:val="20"/>
+          <w:szCs w:val="20"/>
+        </w:rPr>
+      </w:pPr>
+    </w:p>
+    <w:p>
+      <w:pPr>
+        <w:spacing w:after="160" w:line="259" w:lineRule="auto"/>
+        <w:jc w:val="left"/>
+        <w:rPr>
+          <w:rFonts w:ascii="Times" w:eastAsia="Times" w:hAnsi="Times"/>
+          <w:b/>
+          <w:i/>
+          <w:color w:val="000000"/>
+          <w:szCs w:val="20"/>
+        </w:rPr>
+      </w:pPr>
+      <w:r>
+        <w:rPr>
+          <w:rFonts w:ascii="Times" w:eastAsia="Times" w:hAnsi="Times"/>
+          <w:b/>
+          <w:i/>
+          <w:color w:val="000000"/>
+          <w:szCs w:val="20"/>
+        </w:rPr>
+        <w:t>Left Join.</w:t>
+      </w:r>
+    </w:p>
+    <w:p>
+      <w:pPr>
+        <w:spacing w:after="160" w:line="259" w:lineRule="auto"/>
+        <w:jc w:val="left"/>
+        <w:rPr>
+          <w:rFonts w:ascii="Times" w:eastAsia="Times" w:hAnsi="Times"/>
+          <w:color w:val="000000"/>
+          <w:sz w:val="20"/>
+          <w:szCs w:val="20"/>
+        </w:rPr>
+      </w:pPr>
+      <w:r>
+        <w:rPr>
+          <w:rFonts w:ascii="Times" w:eastAsia="Times" w:hAnsi="Times"/>
+          <w:b/>
+          <w:i/>
+          <w:color w:val="000000"/>
+          <w:sz w:val="20"/>
+          <w:szCs w:val="20"/>
+        </w:rPr>
+        <w:t xml:space="preserve">Si hacemos un </w:t>
+      </w:r>
+      <w:r>
+        <w:rPr>
+          <w:rFonts w:ascii="Times" w:eastAsia="Times" w:hAnsi="Times"/>
+          <w:b/>
+          <w:i/>
+          <w:color w:val="000000"/>
+          <w:sz w:val="20"/>
+          <w:szCs w:val="20"/>
+        </w:rPr>
+        <w:t>símil</w:t>
+      </w:r>
+      <w:r>
+        <w:rPr>
+          <w:rFonts w:ascii="Times" w:eastAsia="Times" w:hAnsi="Times"/>
+          <w:b/>
+          <w:i/>
+          <w:color w:val="000000"/>
+          <w:sz w:val="20"/>
+          <w:szCs w:val="20"/>
+        </w:rPr>
+        <w:t xml:space="preserve"> con los Diagramas de </w:t>
+      </w:r>
+      <w:proofErr w:type="spellStart"/>
+      <w:r>
+        <w:rPr>
+          <w:rFonts w:ascii="Times" w:eastAsia="Times" w:hAnsi="Times"/>
+          <w:b/>
+          <w:i/>
+          <w:color w:val="000000"/>
+          <w:sz w:val="20"/>
+          <w:szCs w:val="20"/>
+        </w:rPr>
+        <w:t>Venn</w:t>
+      </w:r>
+      <w:proofErr w:type="spellEnd"/>
+      <w:r>
+        <w:rPr>
+          <w:rFonts w:ascii="Times" w:eastAsia="Times" w:hAnsi="Times"/>
+          <w:b/>
+          <w:i/>
+          <w:color w:val="000000"/>
+          <w:sz w:val="20"/>
+          <w:szCs w:val="20"/>
+        </w:rPr>
+        <w:t xml:space="preserve">, “usuarios” será “tabla A” &amp; “posts” será “tabla B”; </w:t>
+      </w:r>
+      <w:r>
+        <w:rPr>
+          <w:rFonts w:ascii="Times" w:eastAsia="Times" w:hAnsi="Times"/>
+          <w:color w:val="000000"/>
+          <w:sz w:val="20"/>
+          <w:szCs w:val="20"/>
+          <w:u w:val="single"/>
+        </w:rPr>
+        <w:t xml:space="preserve">entonces, en ese orden de ideas, la tabla que usted seleccione de primero será </w:t>
+      </w:r>
+      <w:r>
+        <w:rPr>
+          <w:rFonts w:ascii="Times" w:eastAsia="Times" w:hAnsi="Times"/>
+          <w:color w:val="000000"/>
+          <w:sz w:val="20"/>
+          <w:szCs w:val="20"/>
+          <w:u w:val="single"/>
+        </w:rPr>
+        <w:t>instantáneamente</w:t>
+      </w:r>
+      <w:r>
+        <w:rPr>
+          <w:rFonts w:ascii="Times" w:eastAsia="Times" w:hAnsi="Times"/>
+          <w:color w:val="000000"/>
+          <w:sz w:val="20"/>
+          <w:szCs w:val="20"/>
+          <w:u w:val="single"/>
+        </w:rPr>
+        <w:t xml:space="preserve"> la de la </w:t>
+      </w:r>
+      <w:r>
+        <w:rPr>
+          <w:rFonts w:ascii="Times" w:eastAsia="Times" w:hAnsi="Times"/>
+          <w:i/>
+          <w:color w:val="000000"/>
+          <w:sz w:val="20"/>
+          <w:szCs w:val="20"/>
+          <w:u w:val="single"/>
+        </w:rPr>
+        <w:t>parte</w:t>
+      </w:r>
+      <w:r>
+        <w:rPr>
+          <w:rFonts w:ascii="Times" w:eastAsia="Times" w:hAnsi="Times"/>
+          <w:color w:val="000000"/>
+          <w:sz w:val="20"/>
+          <w:szCs w:val="20"/>
+          <w:u w:val="single"/>
+        </w:rPr>
+        <w:t xml:space="preserve"> </w:t>
+      </w:r>
+      <w:r>
+        <w:rPr>
+          <w:rFonts w:ascii="Times" w:eastAsia="Times" w:hAnsi="Times"/>
+          <w:i/>
+          <w:color w:val="000000"/>
+          <w:sz w:val="20"/>
+          <w:szCs w:val="20"/>
+          <w:u w:val="single"/>
+        </w:rPr>
+        <w:t>izquierda</w:t>
+      </w:r>
+      <w:r>
+        <w:rPr>
+          <w:rFonts w:ascii="Times" w:eastAsia="Times" w:hAnsi="Times"/>
+          <w:i/>
+          <w:color w:val="000000"/>
+          <w:sz w:val="20"/>
+          <w:szCs w:val="20"/>
+        </w:rPr>
+        <w:t xml:space="preserve">,... </w:t>
+      </w:r>
+      <w:r>
+        <w:rPr>
+          <w:rFonts w:ascii="Times" w:eastAsia="Times" w:hAnsi="Times"/>
+          <w:color w:val="000000"/>
+          <w:sz w:val="20"/>
+          <w:szCs w:val="20"/>
+        </w:rPr>
+        <w:t xml:space="preserve">adicionalmente, debajo de </w:t>
+      </w:r>
+      <w:r>
+        <w:rPr>
+          <w:rFonts w:ascii="Times" w:eastAsia="Times" w:hAnsi="Times"/>
+          <w:b/>
+          <w:i/>
+          <w:color w:val="000000"/>
+          <w:sz w:val="20"/>
+          <w:szCs w:val="20"/>
+        </w:rPr>
+        <w:t xml:space="preserve">FROM usuarios, </w:t>
+      </w:r>
+      <w:r>
+        <w:rPr>
+          <w:rFonts w:ascii="Times" w:eastAsia="Times" w:hAnsi="Times"/>
+          <w:color w:val="000000"/>
+          <w:sz w:val="20"/>
+          <w:szCs w:val="20"/>
+        </w:rPr>
+        <w:t xml:space="preserve">se ha declarado la sentencia </w:t>
+      </w:r>
+      <w:r>
+        <w:rPr>
+          <w:rFonts w:ascii="Times" w:eastAsia="Times" w:hAnsi="Times"/>
+          <w:b/>
+          <w:i/>
+          <w:color w:val="000000"/>
+          <w:sz w:val="20"/>
+          <w:szCs w:val="20"/>
+        </w:rPr>
+        <w:t>LEFT JOIN</w:t>
+      </w:r>
+      <w:r>
+        <w:rPr>
+          <w:rFonts w:ascii="Times" w:eastAsia="Times" w:hAnsi="Times"/>
+          <w:color w:val="000000"/>
+          <w:sz w:val="20"/>
+          <w:szCs w:val="20"/>
+        </w:rPr>
+        <w:t xml:space="preserve">,... con eso estamos afirmando que la prioridad la tendrá la tabla </w:t>
+      </w:r>
+      <w:r>
+        <w:rPr>
+          <w:rFonts w:ascii="Times" w:eastAsia="Times" w:hAnsi="Times"/>
+          <w:b/>
+          <w:i/>
+          <w:color w:val="000000"/>
+          <w:sz w:val="20"/>
+          <w:szCs w:val="20"/>
+        </w:rPr>
+        <w:t>usuarios</w:t>
+      </w:r>
+      <w:r>
+        <w:rPr>
+          <w:rFonts w:ascii="Times" w:eastAsia="Times" w:hAnsi="Times"/>
+          <w:color w:val="000000"/>
+          <w:sz w:val="20"/>
+          <w:szCs w:val="20"/>
+        </w:rPr>
+        <w:t xml:space="preserve">; es decir, la </w:t>
+      </w:r>
+      <w:r>
+        <w:rPr>
+          <w:rFonts w:ascii="Times" w:eastAsia="Times" w:hAnsi="Times"/>
+          <w:b/>
+          <w:i/>
+          <w:color w:val="000000"/>
+          <w:sz w:val="20"/>
+          <w:szCs w:val="20"/>
+        </w:rPr>
+        <w:t>tabla izquierda,</w:t>
+      </w:r>
+      <w:r>
+        <w:rPr>
+          <w:rFonts w:ascii="Times" w:eastAsia="Times" w:hAnsi="Times"/>
+          <w:color w:val="000000"/>
+          <w:sz w:val="20"/>
+          <w:szCs w:val="20"/>
+        </w:rPr>
+        <w:t xml:space="preserve"> la </w:t>
+      </w:r>
+      <w:r>
+        <w:rPr>
+          <w:rFonts w:ascii="Times" w:eastAsia="Times" w:hAnsi="Times"/>
+          <w:b/>
+          <w:i/>
+          <w:color w:val="000000"/>
+          <w:sz w:val="20"/>
+          <w:szCs w:val="20"/>
+        </w:rPr>
+        <w:t xml:space="preserve">tabla A </w:t>
+      </w:r>
+      <w:r>
+        <w:rPr>
+          <w:rFonts w:ascii="Times" w:eastAsia="Times" w:hAnsi="Times"/>
+          <w:color w:val="000000"/>
+          <w:sz w:val="20"/>
+          <w:szCs w:val="20"/>
+        </w:rPr>
+        <w:t xml:space="preserve">(Recuerde, la 1ra tabla que se pase siempre será la tabla del </w:t>
+      </w:r>
+      <w:r>
+        <w:rPr>
+          <w:rFonts w:ascii="Times" w:eastAsia="Times" w:hAnsi="Times"/>
+          <w:i/>
+          <w:color w:val="000000"/>
+          <w:sz w:val="20"/>
+          <w:szCs w:val="20"/>
+        </w:rPr>
+        <w:t xml:space="preserve">lado izquierdo </w:t>
+      </w:r>
+      <w:r>
+        <w:rPr>
+          <w:rFonts w:ascii="Times" w:eastAsia="Times" w:hAnsi="Times"/>
+          <w:color w:val="000000"/>
+          <w:sz w:val="20"/>
+          <w:szCs w:val="20"/>
+        </w:rPr>
+        <w:t xml:space="preserve">o </w:t>
+      </w:r>
+      <w:r>
+        <w:rPr>
+          <w:rFonts w:ascii="Times" w:eastAsia="Times" w:hAnsi="Times"/>
+          <w:i/>
+          <w:color w:val="000000"/>
+          <w:sz w:val="20"/>
+          <w:szCs w:val="20"/>
+        </w:rPr>
+        <w:t>tabla A</w:t>
+      </w:r>
+      <w:r>
+        <w:rPr>
+          <w:rFonts w:ascii="Times" w:eastAsia="Times" w:hAnsi="Times"/>
+          <w:color w:val="000000"/>
+          <w:sz w:val="20"/>
+          <w:szCs w:val="20"/>
+        </w:rPr>
+        <w:t>)</w:t>
+      </w:r>
+      <w:r>
+        <w:rPr>
+          <w:rFonts w:ascii="Times" w:eastAsia="Times" w:hAnsi="Times"/>
+          <w:b/>
+          <w:i/>
+          <w:color w:val="000000"/>
+          <w:sz w:val="20"/>
+          <w:szCs w:val="20"/>
+        </w:rPr>
+        <w:t xml:space="preserve">. </w:t>
+      </w:r>
+      <w:r>
+        <w:rPr>
+          <w:rFonts w:ascii="Times" w:eastAsia="Times" w:hAnsi="Times"/>
+          <w:color w:val="000000"/>
+          <w:sz w:val="20"/>
+          <w:szCs w:val="20"/>
+        </w:rPr>
+        <w:t>Entonces, como la</w:t>
+      </w:r>
+      <w:r>
+        <w:rPr>
+          <w:rFonts w:ascii="Times" w:eastAsia="Times" w:hAnsi="Times"/>
+          <w:b/>
+          <w:i/>
+          <w:color w:val="000000"/>
+          <w:sz w:val="20"/>
+          <w:szCs w:val="20"/>
+        </w:rPr>
+        <w:t xml:space="preserve"> tabla A</w:t>
+      </w:r>
+      <w:r>
+        <w:rPr>
+          <w:rFonts w:ascii="Times" w:eastAsia="Times" w:hAnsi="Times"/>
+          <w:color w:val="000000"/>
+          <w:sz w:val="20"/>
+          <w:szCs w:val="20"/>
+        </w:rPr>
+        <w:t xml:space="preserve"> tendría la prioridad, de la unión resultante con la </w:t>
+      </w:r>
+      <w:r>
+        <w:rPr>
+          <w:rFonts w:ascii="Times" w:eastAsia="Times" w:hAnsi="Times"/>
+          <w:b/>
+          <w:i/>
+          <w:color w:val="000000"/>
+          <w:sz w:val="20"/>
+          <w:szCs w:val="20"/>
+        </w:rPr>
+        <w:t>tabla B</w:t>
+      </w:r>
+      <w:r>
+        <w:rPr>
+          <w:rFonts w:ascii="Times" w:eastAsia="Times" w:hAnsi="Times"/>
+          <w:color w:val="000000"/>
+          <w:sz w:val="20"/>
+          <w:szCs w:val="20"/>
+        </w:rPr>
+        <w:t xml:space="preserve">, </w:t>
+      </w:r>
+      <w:r>
+        <w:rPr>
+          <w:rFonts w:ascii="Times" w:eastAsia="Times" w:hAnsi="Times"/>
+          <w:b/>
+          <w:i/>
+          <w:color w:val="000000"/>
+          <w:sz w:val="20"/>
+          <w:szCs w:val="20"/>
+        </w:rPr>
+        <w:t>los datos de la tabla A se verían primero; y, de hecho, se verían en su totalidad,... es decir, se verían todos los usuarios independientemente de si los usuarios hayan escrito o no posts. Profundicemos esto. Si ponemos todo en contexto, estaríamos hablando del primer tipo de LEFT JOIN de los dos posibles que explicamos, “el menos riguroso”: el que también muestra los registros de la tabla B mientras los registros de la tabla A los involucre, es decir, mientras haya una intersección! Si contextualizamos aún más esto, si lo conectamos a nuestro caso de ejemplo, estamos hablando de que se mostrarían los posts escritos mientras haya registro de usuarios que los escriban (la intersección que nos devela que, efectivamente, hay usuarios escribiendo posts; es decir, que al unir las dos tablas existen las dos entidades dentro de un mismo registro… sin ignorar que esto será evaluado registro por registro)</w:t>
+      </w:r>
+      <w:r>
+        <w:rPr>
+          <w:rFonts w:ascii="Times" w:eastAsia="Times" w:hAnsi="Times"/>
+          <w:color w:val="000000"/>
+          <w:sz w:val="20"/>
+          <w:szCs w:val="20"/>
+        </w:rPr>
+        <w:t xml:space="preserve">. Esto último es lo más importante. Y </w:t>
+      </w:r>
+      <w:r>
+        <w:rPr>
+          <w:rFonts w:ascii="Times" w:eastAsia="Times" w:hAnsi="Times"/>
+          <w:color w:val="000000"/>
+          <w:sz w:val="20"/>
+          <w:szCs w:val="20"/>
+        </w:rPr>
+        <w:t>acuérdese</w:t>
+      </w:r>
+      <w:r>
+        <w:rPr>
+          <w:rFonts w:ascii="Times" w:eastAsia="Times" w:hAnsi="Times"/>
+          <w:color w:val="000000"/>
+          <w:sz w:val="20"/>
+          <w:szCs w:val="20"/>
+        </w:rPr>
+        <w:t xml:space="preserve"> siempre de la relación que tengan ambas entidades; pues, serán fundamentales para las conclusiones que podríamos tener para las Queries que hagamos.</w:t>
+      </w:r>
+    </w:p>
+    <w:p>
+      <w:pPr>
+        <w:spacing w:after="160" w:line="259" w:lineRule="auto"/>
+        <w:jc w:val="left"/>
+        <w:rPr>
+          <w:rFonts w:ascii="Times" w:eastAsia="Times" w:hAnsi="Times"/>
+          <w:color w:val="000000"/>
+          <w:sz w:val="20"/>
+          <w:szCs w:val="20"/>
+        </w:rPr>
+      </w:pPr>
+      <w:r>
+        <w:rPr>
+          <w:rFonts w:ascii="Times" w:eastAsia="Times" w:hAnsi="Times"/>
+          <w:color w:val="000000"/>
+          <w:sz w:val="20"/>
+          <w:szCs w:val="20"/>
+        </w:rPr>
+        <w:t xml:space="preserve">Ahora, continuemos con la práctica para poner en evidencia lo anteriormente explicado. Recuerde que su intención es, precisamente, hacer un tipo de </w:t>
+      </w:r>
+      <w:r>
+        <w:rPr>
+          <w:rFonts w:ascii="Times" w:eastAsia="Times" w:hAnsi="Times"/>
+          <w:b/>
+          <w:i/>
+          <w:color w:val="000000"/>
+          <w:sz w:val="20"/>
+          <w:szCs w:val="20"/>
+        </w:rPr>
+        <w:t>Join</w:t>
+      </w:r>
+      <w:r>
+        <w:rPr>
+          <w:rFonts w:ascii="Times" w:eastAsia="Times" w:hAnsi="Times"/>
+          <w:color w:val="000000"/>
+          <w:sz w:val="20"/>
+          <w:szCs w:val="20"/>
+        </w:rPr>
+        <w:t xml:space="preserve"> que es de </w:t>
+      </w:r>
+      <w:r>
+        <w:rPr>
+          <w:rFonts w:ascii="Times" w:eastAsia="Times" w:hAnsi="Times"/>
+          <w:b/>
+          <w:i/>
+          <w:color w:val="000000"/>
+          <w:sz w:val="20"/>
+          <w:szCs w:val="20"/>
+        </w:rPr>
+        <w:t xml:space="preserve">Diferencia, </w:t>
+      </w:r>
+      <w:r>
+        <w:rPr>
+          <w:rFonts w:ascii="Times" w:eastAsia="Times" w:hAnsi="Times"/>
+          <w:color w:val="000000"/>
+          <w:sz w:val="20"/>
+          <w:szCs w:val="20"/>
+        </w:rPr>
+        <w:t xml:space="preserve">al tratar de unir una </w:t>
+      </w:r>
+      <w:r>
+        <w:rPr>
+          <w:rFonts w:ascii="Times" w:eastAsia="Times" w:hAnsi="Times"/>
+          <w:b/>
+          <w:i/>
+          <w:color w:val="000000"/>
+          <w:sz w:val="20"/>
+          <w:szCs w:val="20"/>
+        </w:rPr>
+        <w:t>tabla A</w:t>
+      </w:r>
+      <w:r>
+        <w:rPr>
+          <w:rFonts w:ascii="Times" w:eastAsia="Times" w:hAnsi="Times"/>
+          <w:color w:val="000000"/>
+          <w:sz w:val="20"/>
+          <w:szCs w:val="20"/>
+        </w:rPr>
+        <w:t xml:space="preserve"> con una </w:t>
+      </w:r>
+      <w:r>
+        <w:rPr>
+          <w:rFonts w:ascii="Times" w:eastAsia="Times" w:hAnsi="Times"/>
+          <w:b/>
+          <w:i/>
+          <w:color w:val="000000"/>
+          <w:sz w:val="20"/>
+          <w:szCs w:val="20"/>
+        </w:rPr>
+        <w:t>tabla B</w:t>
+      </w:r>
+      <w:r>
+        <w:rPr>
+          <w:rFonts w:ascii="Times" w:eastAsia="Times" w:hAnsi="Times"/>
+          <w:color w:val="000000"/>
+          <w:sz w:val="20"/>
+          <w:szCs w:val="20"/>
+        </w:rPr>
+        <w:t xml:space="preserve">; entonces, para señalar </w:t>
+      </w:r>
+      <w:r>
+        <w:rPr>
+          <w:rFonts w:ascii="Times" w:eastAsia="Times" w:hAnsi="Times"/>
+          <w:color w:val="000000"/>
+          <w:sz w:val="20"/>
+          <w:szCs w:val="20"/>
+        </w:rPr>
+        <w:t>cuál</w:t>
+      </w:r>
+      <w:r>
+        <w:rPr>
+          <w:rFonts w:ascii="Times" w:eastAsia="Times" w:hAnsi="Times"/>
+          <w:color w:val="000000"/>
+          <w:sz w:val="20"/>
+          <w:szCs w:val="20"/>
+        </w:rPr>
+        <w:t xml:space="preserve"> pasaría a ser esa </w:t>
+      </w:r>
+      <w:r>
+        <w:rPr>
+          <w:rFonts w:ascii="Times" w:eastAsia="Times" w:hAnsi="Times"/>
+          <w:b/>
+          <w:i/>
+          <w:color w:val="000000"/>
+          <w:sz w:val="20"/>
+          <w:szCs w:val="20"/>
+        </w:rPr>
+        <w:t>tabla B</w:t>
+      </w:r>
+      <w:r>
+        <w:rPr>
+          <w:rFonts w:ascii="Times" w:eastAsia="Times" w:hAnsi="Times"/>
+          <w:color w:val="000000"/>
+          <w:sz w:val="20"/>
+          <w:szCs w:val="20"/>
+        </w:rPr>
+        <w:t xml:space="preserve">,... se le pasa el nombre de la segunda tabla de su interés, en este caso </w:t>
+      </w:r>
+      <w:r>
+        <w:rPr>
+          <w:rFonts w:ascii="Times" w:eastAsia="Times" w:hAnsi="Times"/>
+          <w:b/>
+          <w:i/>
+          <w:color w:val="000000"/>
+          <w:sz w:val="20"/>
+          <w:szCs w:val="20"/>
+        </w:rPr>
+        <w:t>Posts,</w:t>
+      </w:r>
+      <w:r>
+        <w:rPr>
+          <w:rFonts w:ascii="Times" w:eastAsia="Times" w:hAnsi="Times"/>
+          <w:color w:val="000000"/>
+          <w:sz w:val="20"/>
+          <w:szCs w:val="20"/>
+        </w:rPr>
+        <w:t xml:space="preserve"> justo al lado de la sentencia </w:t>
+      </w:r>
+      <w:r>
+        <w:rPr>
+          <w:rFonts w:ascii="Times" w:eastAsia="Times" w:hAnsi="Times"/>
+          <w:b/>
+          <w:i/>
+          <w:color w:val="000000"/>
+          <w:sz w:val="20"/>
+          <w:szCs w:val="20"/>
+        </w:rPr>
+        <w:t xml:space="preserve">LEFT JOIN. </w:t>
+      </w:r>
+      <w:r>
+        <w:rPr>
+          <w:rFonts w:ascii="Times" w:eastAsia="Times" w:hAnsi="Times"/>
+          <w:color w:val="000000"/>
+          <w:sz w:val="20"/>
+          <w:szCs w:val="20"/>
+        </w:rPr>
+        <w:t>Tal que así:</w:t>
+      </w:r>
+    </w:p>
+    <w:p>
+      <w:pPr>
+        <w:spacing w:after="160" w:line="259" w:lineRule="auto"/>
+        <w:jc w:val="left"/>
+        <w:rPr>
+          <w:rFonts w:ascii="Times" w:eastAsia="Times" w:hAnsi="Times"/>
+          <w:color w:val="000000"/>
+          <w:sz w:val="20"/>
+          <w:szCs w:val="20"/>
+        </w:rPr>
+      </w:pPr>
+      <w:r>
+        <w:rPr>
+          <w:noProof/>
+          <w:sz w:val="20"/>
+        </w:rPr>
+        <w:drawing>
+          <wp:inline distT="0" distB="0" distL="0" distR="0" wp14:anchorId="5F6F2ABE" wp14:editId="46C7A379">
+            <wp:extent cx="1808480" cy="398780"/>
+            <wp:effectExtent l="0" t="0" r="0" b="0"/>
+            <wp:docPr id="26" name="Imagen 16"/>
+            <wp:cNvGraphicFramePr>
+              <a:graphicFrameLocks xmlns:a="http://schemas.openxmlformats.org/drawingml/2006/main" noChangeAspect="1"/>
+            </wp:cNvGraphicFramePr>
+            <a:graphic xmlns:a="http://schemas.openxmlformats.org/drawingml/2006/main">
+              <a:graphicData uri="http://schemas.openxmlformats.org/drawingml/2006/picture">
+                <pic:pic xmlns:pic="http://schemas.openxmlformats.org/drawingml/2006/picture">
+                  <pic:nvPicPr>
+                    <pic:cNvPr id="31" name="Picture 31" descr="/Users/robertovelasquezdean/Library/Group Containers/L48J367XN4.com.infraware.PolarisOffice/EngineTemp/744/fImage8459508883.png"/>
+                    <pic:cNvPicPr>
+                      <a:picLocks noChangeAspect="1" noChangeArrowheads="1"/>
+                    </pic:cNvPicPr>
+                  </pic:nvPicPr>
+                  <pic:blipFill>
+                    <a:blip r:embed="rId33">
+                      <a:extLst>
+                        <a:ext uri="{BEBA8EAE-BF5A-486C-A8C5-ECC9F3942E4B}">
+                          <a14:imgProps xmlns:a14="http://schemas.microsoft.com/office/drawing/2010/main">
+                            <a14:imgLayer r:embed="rId34">
+                              <a14:imgEffect>
+                                <a14:sharpenSoften amount="25000"/>
+                              </a14:imgEffect>
+                            </a14:imgLayer>
+                          </a14:imgProps>
+                        </a:ext>
+                        <a:ext uri="{28A0092B-C50C-407E-A947-70E740481C1C}">
+                          <a14:useLocalDpi xmlns:a14="http://schemas.microsoft.com/office/drawing/2010/main" val="0"/>
+                        </a:ext>
+                      </a:extLst>
+                    </a:blip>
+                    <a:stretch>
+                      <a:fillRect/>
+                    </a:stretch>
+                  </pic:blipFill>
+                  <pic:spPr>
+                    <a:xfrm>
+                      <a:off x="0" y="0"/>
+                      <a:ext cx="1809115" cy="399415"/>
+                    </a:xfrm>
+                    <a:prstGeom prst="rect">
+                      <a:avLst/>
+                    </a:prstGeom>
+                    <a:ln cap="flat"/>
+                  </pic:spPr>
+                </pic:pic>
+              </a:graphicData>
+            </a:graphic>
+          </wp:inline>
+        </w:drawing>
+      </w:r>
+    </w:p>
+    <w:p>
+      <w:pPr>
+        <w:spacing w:after="160" w:line="259" w:lineRule="auto"/>
+        <w:jc w:val="left"/>
+        <w:rPr>
+          <w:rFonts w:ascii="Times" w:eastAsia="Times" w:hAnsi="Times"/>
+          <w:color w:val="000000"/>
+          <w:sz w:val="20"/>
+          <w:szCs w:val="20"/>
+        </w:rPr>
+      </w:pPr>
+      <w:r>
+        <w:rPr>
+          <w:rFonts w:ascii="Times" w:eastAsia="Times" w:hAnsi="Times"/>
+          <w:color w:val="000000"/>
+          <w:sz w:val="20"/>
+          <w:szCs w:val="20"/>
+        </w:rPr>
+        <w:t>Ahora, ya dejamos claro qué tablas vamos a unir y hemos decidido, entre las dos, cual será</w:t>
+      </w:r>
+      <w:r>
+        <w:rPr>
+          <w:rFonts w:ascii="Times" w:eastAsia="Times" w:hAnsi="Times"/>
+          <w:b/>
+          <w:i/>
+          <w:color w:val="000000"/>
+          <w:sz w:val="20"/>
+          <w:szCs w:val="20"/>
+        </w:rPr>
+        <w:t xml:space="preserve"> tabla A</w:t>
+      </w:r>
+      <w:r>
+        <w:rPr>
+          <w:rFonts w:ascii="Times" w:eastAsia="Times" w:hAnsi="Times"/>
+          <w:color w:val="000000"/>
+          <w:sz w:val="20"/>
+          <w:szCs w:val="20"/>
+        </w:rPr>
+        <w:t xml:space="preserve"> y cual será </w:t>
+      </w:r>
+      <w:r>
+        <w:rPr>
+          <w:rFonts w:ascii="Times" w:eastAsia="Times" w:hAnsi="Times"/>
+          <w:b/>
+          <w:i/>
+          <w:color w:val="000000"/>
+          <w:sz w:val="20"/>
+          <w:szCs w:val="20"/>
+        </w:rPr>
+        <w:t xml:space="preserve">tabla B, </w:t>
+      </w:r>
+      <w:r>
+        <w:rPr>
+          <w:rFonts w:ascii="Times" w:eastAsia="Times" w:hAnsi="Times"/>
+          <w:color w:val="000000"/>
+          <w:sz w:val="20"/>
+          <w:szCs w:val="20"/>
+        </w:rPr>
+        <w:t xml:space="preserve">y que la unión será de tipo </w:t>
+      </w:r>
+      <w:r>
+        <w:rPr>
+          <w:rFonts w:ascii="Times" w:eastAsia="Times" w:hAnsi="Times"/>
+          <w:b/>
+          <w:i/>
+          <w:color w:val="000000"/>
+          <w:sz w:val="20"/>
+          <w:szCs w:val="20"/>
+        </w:rPr>
+        <w:t xml:space="preserve">LEFT JOIN </w:t>
+      </w:r>
+      <w:r>
+        <w:rPr>
+          <w:rFonts w:ascii="Times" w:eastAsia="Times" w:hAnsi="Times"/>
+          <w:color w:val="000000"/>
+          <w:sz w:val="20"/>
+          <w:szCs w:val="20"/>
+        </w:rPr>
+        <w:t xml:space="preserve">entre ambas; sin embargo, hace falta especificar la manera en cómo lograremos que ambas tablas, en definitiva, se unan y eso se logra </w:t>
+      </w:r>
+      <w:r>
+        <w:rPr>
+          <w:rFonts w:ascii="Times" w:eastAsia="Times" w:hAnsi="Times"/>
+          <w:b/>
+          <w:i/>
+          <w:color w:val="000000"/>
+          <w:sz w:val="20"/>
+          <w:szCs w:val="20"/>
+        </w:rPr>
+        <w:t>conectando la llave primaria de la tabla A</w:t>
+      </w:r>
+      <w:r>
+        <w:rPr>
+          <w:rFonts w:ascii="Times" w:eastAsia="Times" w:hAnsi="Times"/>
+          <w:color w:val="000000"/>
+          <w:sz w:val="20"/>
+          <w:szCs w:val="20"/>
+        </w:rPr>
+        <w:t xml:space="preserve">, </w:t>
+      </w:r>
+      <w:r>
+        <w:rPr>
+          <w:rFonts w:ascii="Times" w:eastAsia="Times" w:hAnsi="Times"/>
+          <w:b/>
+          <w:i/>
+          <w:color w:val="000000"/>
+          <w:sz w:val="20"/>
+          <w:szCs w:val="20"/>
+        </w:rPr>
+        <w:t>usuarios,</w:t>
+      </w:r>
+      <w:r>
+        <w:rPr>
+          <w:rFonts w:ascii="Times" w:eastAsia="Times" w:hAnsi="Times"/>
+          <w:color w:val="000000"/>
+          <w:sz w:val="20"/>
+          <w:szCs w:val="20"/>
+        </w:rPr>
+        <w:t xml:space="preserve"> que es la tabla de nuestra prioridad por ser la tabla de </w:t>
+      </w:r>
+      <w:r>
+        <w:rPr>
+          <w:rFonts w:ascii="Times" w:eastAsia="Times" w:hAnsi="Times"/>
+          <w:b/>
+          <w:i/>
+          <w:color w:val="000000"/>
+          <w:sz w:val="20"/>
+          <w:szCs w:val="20"/>
+        </w:rPr>
+        <w:t>la parte</w:t>
+      </w:r>
+      <w:r>
+        <w:rPr>
+          <w:rFonts w:ascii="Times" w:eastAsia="Times" w:hAnsi="Times"/>
+          <w:color w:val="000000"/>
+          <w:sz w:val="20"/>
+          <w:szCs w:val="20"/>
+        </w:rPr>
+        <w:t xml:space="preserve"> </w:t>
+      </w:r>
+      <w:r>
+        <w:rPr>
+          <w:rFonts w:ascii="Times" w:eastAsia="Times" w:hAnsi="Times"/>
+          <w:b/>
+          <w:i/>
+          <w:color w:val="000000"/>
+          <w:sz w:val="20"/>
+          <w:szCs w:val="20"/>
+        </w:rPr>
+        <w:t>izquierda</w:t>
+      </w:r>
+      <w:r>
+        <w:rPr>
+          <w:rFonts w:ascii="Times" w:eastAsia="Times" w:hAnsi="Times"/>
+          <w:color w:val="000000"/>
+          <w:sz w:val="20"/>
+          <w:szCs w:val="20"/>
+        </w:rPr>
+        <w:t xml:space="preserve"> y por hacer la unión desde un </w:t>
+      </w:r>
+      <w:r>
+        <w:rPr>
+          <w:rFonts w:ascii="Times" w:eastAsia="Times" w:hAnsi="Times"/>
+          <w:b/>
+          <w:i/>
+          <w:color w:val="000000"/>
+          <w:sz w:val="20"/>
+          <w:szCs w:val="20"/>
+        </w:rPr>
+        <w:t>left join,...</w:t>
+      </w:r>
+      <w:r>
+        <w:rPr>
+          <w:rFonts w:ascii="Times" w:eastAsia="Times" w:hAnsi="Times"/>
+          <w:color w:val="000000"/>
+          <w:sz w:val="20"/>
+          <w:szCs w:val="20"/>
+        </w:rPr>
+        <w:t xml:space="preserve"> </w:t>
+      </w:r>
+      <w:r>
+        <w:rPr>
+          <w:rFonts w:ascii="Times" w:eastAsia="Times" w:hAnsi="Times"/>
+          <w:b/>
+          <w:i/>
+          <w:color w:val="000000"/>
+          <w:sz w:val="20"/>
+          <w:szCs w:val="20"/>
+        </w:rPr>
+        <w:t xml:space="preserve">con la llave </w:t>
+      </w:r>
+      <w:r>
+        <w:rPr>
+          <w:rFonts w:ascii="Times" w:eastAsia="Times" w:hAnsi="Times"/>
+          <w:b/>
+          <w:i/>
+          <w:color w:val="000000"/>
+          <w:sz w:val="20"/>
+          <w:szCs w:val="20"/>
+        </w:rPr>
+        <w:t>foránea</w:t>
+      </w:r>
+      <w:r>
+        <w:rPr>
+          <w:rFonts w:ascii="Times" w:eastAsia="Times" w:hAnsi="Times"/>
+          <w:b/>
+          <w:i/>
+          <w:color w:val="000000"/>
+          <w:sz w:val="20"/>
+          <w:szCs w:val="20"/>
+        </w:rPr>
+        <w:t xml:space="preserve"> de la tabla B</w:t>
+      </w:r>
+      <w:r>
+        <w:rPr>
+          <w:rFonts w:ascii="Times" w:eastAsia="Times" w:hAnsi="Times"/>
+          <w:color w:val="000000"/>
+          <w:sz w:val="20"/>
+          <w:szCs w:val="20"/>
+        </w:rPr>
+        <w:t xml:space="preserve"> que, justamente, se relaciona o viene importada de la llave primaria de </w:t>
+      </w:r>
+      <w:r>
+        <w:rPr>
+          <w:rFonts w:ascii="Times" w:eastAsia="Times" w:hAnsi="Times"/>
+          <w:b/>
+          <w:i/>
+          <w:color w:val="000000"/>
+          <w:sz w:val="20"/>
+          <w:szCs w:val="20"/>
+        </w:rPr>
+        <w:t>usuarios.</w:t>
+      </w:r>
+      <w:r>
+        <w:rPr>
+          <w:rFonts w:ascii="Times" w:eastAsia="Times" w:hAnsi="Times"/>
+          <w:color w:val="000000"/>
+          <w:sz w:val="20"/>
+          <w:szCs w:val="20"/>
+        </w:rPr>
+        <w:t xml:space="preserve"> Lo anterior se logra al </w:t>
+      </w:r>
+      <w:r>
+        <w:rPr>
+          <w:rFonts w:ascii="Times" w:eastAsia="Times" w:hAnsi="Times"/>
+          <w:i/>
+          <w:color w:val="000000"/>
+          <w:sz w:val="20"/>
+          <w:szCs w:val="20"/>
+        </w:rPr>
+        <w:t xml:space="preserve">igualar </w:t>
+      </w:r>
+      <w:r>
+        <w:rPr>
+          <w:rFonts w:ascii="Times" w:eastAsia="Times" w:hAnsi="Times"/>
+          <w:color w:val="000000"/>
+          <w:sz w:val="20"/>
+          <w:szCs w:val="20"/>
+        </w:rPr>
+        <w:t xml:space="preserve">ambas columnas, la de la llave primaria de </w:t>
+      </w:r>
+      <w:r>
+        <w:rPr>
+          <w:rFonts w:ascii="Times" w:eastAsia="Times" w:hAnsi="Times"/>
+          <w:b/>
+          <w:i/>
+          <w:color w:val="000000"/>
+          <w:sz w:val="20"/>
+          <w:szCs w:val="20"/>
+        </w:rPr>
+        <w:t>usuarios</w:t>
+      </w:r>
+      <w:r>
+        <w:rPr>
+          <w:rFonts w:ascii="Times" w:eastAsia="Times" w:hAnsi="Times"/>
+          <w:color w:val="000000"/>
+          <w:sz w:val="20"/>
+          <w:szCs w:val="20"/>
+        </w:rPr>
+        <w:t xml:space="preserve"> con la de la llave </w:t>
+      </w:r>
+      <w:r>
+        <w:rPr>
+          <w:rFonts w:ascii="Times" w:eastAsia="Times" w:hAnsi="Times"/>
+          <w:color w:val="000000"/>
+          <w:sz w:val="20"/>
+          <w:szCs w:val="20"/>
+        </w:rPr>
+        <w:t>foránea</w:t>
+      </w:r>
+      <w:r>
+        <w:rPr>
+          <w:rFonts w:ascii="Times" w:eastAsia="Times" w:hAnsi="Times"/>
+          <w:color w:val="000000"/>
+          <w:sz w:val="20"/>
+          <w:szCs w:val="20"/>
+        </w:rPr>
+        <w:t xml:space="preserve"> de </w:t>
+      </w:r>
+      <w:r>
+        <w:rPr>
+          <w:rFonts w:ascii="Times" w:eastAsia="Times" w:hAnsi="Times"/>
+          <w:b/>
+          <w:i/>
+          <w:color w:val="000000"/>
+          <w:sz w:val="20"/>
+          <w:szCs w:val="20"/>
+        </w:rPr>
+        <w:t>posts</w:t>
+      </w:r>
+      <w:r>
+        <w:rPr>
+          <w:rFonts w:ascii="Times" w:eastAsia="Times" w:hAnsi="Times"/>
+          <w:color w:val="000000"/>
+          <w:sz w:val="20"/>
+          <w:szCs w:val="20"/>
+        </w:rPr>
+        <w:t xml:space="preserve"> (relacionada a usuarios), por medio de la palabra reservada </w:t>
+      </w:r>
+      <w:r>
+        <w:rPr>
+          <w:rFonts w:ascii="Times" w:eastAsia="Times" w:hAnsi="Times"/>
+          <w:b/>
+          <w:color w:val="000000"/>
+          <w:sz w:val="20"/>
+          <w:szCs w:val="20"/>
+        </w:rPr>
+        <w:t xml:space="preserve">ON. </w:t>
+      </w:r>
+      <w:r>
+        <w:rPr>
+          <w:rFonts w:ascii="Times" w:eastAsia="Times" w:hAnsi="Times"/>
+          <w:color w:val="000000"/>
+          <w:sz w:val="20"/>
+          <w:szCs w:val="20"/>
+        </w:rPr>
+        <w:t xml:space="preserve">Se </w:t>
+      </w:r>
+      <w:r>
+        <w:rPr>
+          <w:rFonts w:ascii="Times" w:eastAsia="Times" w:hAnsi="Times"/>
+          <w:i/>
+          <w:color w:val="000000"/>
+          <w:sz w:val="20"/>
+          <w:szCs w:val="20"/>
+        </w:rPr>
+        <w:t xml:space="preserve">igualan </w:t>
+      </w:r>
+      <w:r>
+        <w:rPr>
+          <w:rFonts w:ascii="Times" w:eastAsia="Times" w:hAnsi="Times"/>
+          <w:color w:val="000000"/>
+          <w:sz w:val="20"/>
+          <w:szCs w:val="20"/>
+        </w:rPr>
+        <w:t>porque se supone que, en efecto, sus datos son iguales entre sí. Veamos esto en código:</w:t>
+      </w:r>
+    </w:p>
+    <w:p>
+      <w:pPr>
+        <w:spacing w:after="160" w:line="259" w:lineRule="auto"/>
+        <w:jc w:val="left"/>
+        <w:rPr>
+          <w:rFonts w:ascii="Times" w:eastAsia="Times" w:hAnsi="Times"/>
+          <w:color w:val="000000"/>
+          <w:sz w:val="20"/>
+          <w:szCs w:val="20"/>
+        </w:rPr>
+      </w:pPr>
+      <w:r>
+        <w:rPr>
+          <w:noProof/>
+          <w:sz w:val="20"/>
+        </w:rPr>
+        <w:drawing>
+          <wp:inline distT="0" distB="0" distL="0" distR="0" wp14:anchorId="73D73ABC" wp14:editId="22F54013">
+            <wp:extent cx="3961130" cy="417830"/>
+            <wp:effectExtent l="0" t="0" r="0" b="0"/>
+            <wp:docPr id="27" name="Imagen 17"/>
+            <wp:cNvGraphicFramePr>
+              <a:graphicFrameLocks xmlns:a="http://schemas.openxmlformats.org/drawingml/2006/main" noChangeAspect="1"/>
+            </wp:cNvGraphicFramePr>
+            <a:graphic xmlns:a="http://schemas.openxmlformats.org/drawingml/2006/main">
+              <a:graphicData uri="http://schemas.openxmlformats.org/drawingml/2006/picture">
+                <pic:pic xmlns:pic="http://schemas.openxmlformats.org/drawingml/2006/picture">
+                  <pic:nvPicPr>
+                    <pic:cNvPr id="33" name="Picture 33" descr="/Users/robertovelasquezdean/Library/Group Containers/L48J367XN4.com.infraware.PolarisOffice/EngineTemp/744/fImage13604615082.png"/>
+                    <pic:cNvPicPr>
+                      <a:picLocks noChangeAspect="1" noChangeArrowheads="1"/>
+                    </pic:cNvPicPr>
+                  </pic:nvPicPr>
+                  <pic:blipFill>
+                    <a:blip r:embed="rId35">
+                      <a:extLst>
+                        <a:ext uri="{BEBA8EAE-BF5A-486C-A8C5-ECC9F3942E4B}">
+                          <a14:imgProps xmlns:a14="http://schemas.microsoft.com/office/drawing/2010/main">
+                            <a14:imgLayer r:embed="rId36">
+                              <a14:imgEffect>
+                                <a14:sharpenSoften amount="25000"/>
+                              </a14:imgEffect>
+                            </a14:imgLayer>
+                          </a14:imgProps>
+                        </a:ext>
+                        <a:ext uri="{28A0092B-C50C-407E-A947-70E740481C1C}">
+                          <a14:useLocalDpi xmlns:a14="http://schemas.microsoft.com/office/drawing/2010/main" val="0"/>
+                        </a:ext>
+                      </a:extLst>
+                    </a:blip>
+                    <a:stretch>
+                      <a:fillRect/>
+                    </a:stretch>
+                  </pic:blipFill>
+                  <pic:spPr>
+                    <a:xfrm>
+                      <a:off x="0" y="0"/>
+                      <a:ext cx="3961765" cy="418465"/>
+                    </a:xfrm>
+                    <a:prstGeom prst="rect">
+                      <a:avLst/>
+                    </a:prstGeom>
+                    <a:ln cap="flat"/>
+                  </pic:spPr>
+                </pic:pic>
+              </a:graphicData>
+            </a:graphic>
+          </wp:inline>
+        </w:drawing>
+      </w:r>
+    </w:p>
+    <w:p>
+      <w:pPr>
+        <w:spacing w:after="160" w:line="259" w:lineRule="auto"/>
+        <w:jc w:val="left"/>
+        <w:rPr>
+          <w:rFonts w:ascii="Times" w:eastAsia="Times" w:hAnsi="Times"/>
+          <w:b/>
+          <w:i/>
+          <w:color w:val="000000"/>
+          <w:sz w:val="20"/>
+          <w:szCs w:val="20"/>
+        </w:rPr>
+      </w:pPr>
+      <w:r>
+        <w:rPr>
+          <w:rFonts w:ascii="Times" w:eastAsia="Times" w:hAnsi="Times"/>
+          <w:color w:val="000000"/>
+          <w:sz w:val="20"/>
+          <w:szCs w:val="20"/>
+        </w:rPr>
+        <w:t xml:space="preserve">En </w:t>
+      </w:r>
+      <w:r>
+        <w:rPr>
+          <w:rFonts w:ascii="Times" w:eastAsia="Times" w:hAnsi="Times"/>
+          <w:b/>
+          <w:i/>
+          <w:color w:val="000000"/>
+          <w:sz w:val="20"/>
+          <w:szCs w:val="20"/>
+        </w:rPr>
+        <w:t xml:space="preserve">usuarios.id, “usuarios” </w:t>
+      </w:r>
+      <w:r>
+        <w:rPr>
+          <w:rFonts w:ascii="Times" w:eastAsia="Times" w:hAnsi="Times"/>
+          <w:color w:val="000000"/>
+          <w:sz w:val="20"/>
+          <w:szCs w:val="20"/>
+        </w:rPr>
+        <w:t xml:space="preserve">hace referencia a la tabla como tal, luego hay una separación de palabras por medio de un punto (.), e </w:t>
+      </w:r>
+      <w:r>
+        <w:rPr>
+          <w:rFonts w:ascii="Times" w:eastAsia="Times" w:hAnsi="Times"/>
+          <w:b/>
+          <w:i/>
+          <w:color w:val="000000"/>
+          <w:sz w:val="20"/>
+          <w:szCs w:val="20"/>
+        </w:rPr>
+        <w:t xml:space="preserve">“id” </w:t>
+      </w:r>
+      <w:r>
+        <w:rPr>
+          <w:rFonts w:ascii="Times" w:eastAsia="Times" w:hAnsi="Times"/>
+          <w:color w:val="000000"/>
+          <w:sz w:val="20"/>
+          <w:szCs w:val="20"/>
+        </w:rPr>
+        <w:t xml:space="preserve">hace referencia, ahora sí, a un campo de la tabla </w:t>
+      </w:r>
+      <w:r>
+        <w:rPr>
+          <w:rFonts w:ascii="Times" w:eastAsia="Times" w:hAnsi="Times"/>
+          <w:b/>
+          <w:i/>
+          <w:color w:val="000000"/>
+          <w:sz w:val="20"/>
+          <w:szCs w:val="20"/>
+        </w:rPr>
+        <w:t xml:space="preserve">usuarios; </w:t>
+      </w:r>
+      <w:r>
+        <w:rPr>
+          <w:rFonts w:ascii="Times" w:eastAsia="Times" w:hAnsi="Times"/>
+          <w:color w:val="000000"/>
+          <w:sz w:val="20"/>
+          <w:szCs w:val="20"/>
+        </w:rPr>
+        <w:t xml:space="preserve">que, como ya debe saber, es el campo correspondiente a la llave primaria de dicha tabla </w:t>
+      </w:r>
+      <w:r>
+        <w:rPr>
+          <w:rFonts w:ascii="Times" w:eastAsia="Times" w:hAnsi="Times"/>
+          <w:b/>
+          <w:i/>
+          <w:color w:val="000000"/>
+          <w:sz w:val="20"/>
+          <w:szCs w:val="20"/>
+        </w:rPr>
+        <w:t xml:space="preserve">usuarios. </w:t>
+      </w:r>
+    </w:p>
+    <w:p>
+      <w:pPr>
+        <w:spacing w:after="160" w:line="259" w:lineRule="auto"/>
+        <w:jc w:val="left"/>
+        <w:rPr>
+          <w:rFonts w:ascii="Times" w:eastAsia="Times" w:hAnsi="Times"/>
+          <w:b/>
+          <w:i/>
+          <w:color w:val="000000"/>
+          <w:sz w:val="20"/>
+          <w:szCs w:val="20"/>
+        </w:rPr>
+      </w:pPr>
+      <w:r>
+        <w:rPr>
+          <w:rFonts w:ascii="Times" w:eastAsia="Times" w:hAnsi="Times"/>
+          <w:color w:val="000000"/>
+          <w:sz w:val="20"/>
+          <w:szCs w:val="20"/>
+        </w:rPr>
+        <w:t xml:space="preserve">Ahora, en </w:t>
+      </w:r>
+      <w:r>
+        <w:rPr>
+          <w:rFonts w:ascii="Times" w:eastAsia="Times" w:hAnsi="Times"/>
+          <w:b/>
+          <w:i/>
+          <w:color w:val="000000"/>
+          <w:sz w:val="20"/>
+          <w:szCs w:val="20"/>
+        </w:rPr>
+        <w:t xml:space="preserve">posts.usuario_id, “posts” </w:t>
+      </w:r>
+      <w:r>
+        <w:rPr>
+          <w:rFonts w:ascii="Times" w:eastAsia="Times" w:hAnsi="Times"/>
+          <w:color w:val="000000"/>
+          <w:sz w:val="20"/>
+          <w:szCs w:val="20"/>
+        </w:rPr>
+        <w:t xml:space="preserve">hace referencia a la tabla como tal, luego hay una separación de palabras por medio de un punto (.), y </w:t>
+      </w:r>
+      <w:r>
+        <w:rPr>
+          <w:rFonts w:ascii="Times" w:eastAsia="Times" w:hAnsi="Times"/>
+          <w:b/>
+          <w:i/>
+          <w:color w:val="000000"/>
+          <w:sz w:val="20"/>
+          <w:szCs w:val="20"/>
+        </w:rPr>
+        <w:t>“</w:t>
+      </w:r>
+      <w:proofErr w:type="spellStart"/>
+      <w:r>
+        <w:rPr>
+          <w:rFonts w:ascii="Times" w:eastAsia="Times" w:hAnsi="Times"/>
+          <w:b/>
+          <w:i/>
+          <w:color w:val="000000"/>
+          <w:sz w:val="20"/>
+          <w:szCs w:val="20"/>
+        </w:rPr>
+        <w:t>usuario_id</w:t>
+      </w:r>
+      <w:proofErr w:type="spellEnd"/>
+      <w:r>
+        <w:rPr>
+          <w:rFonts w:ascii="Times" w:eastAsia="Times" w:hAnsi="Times"/>
+          <w:b/>
+          <w:i/>
+          <w:color w:val="000000"/>
+          <w:sz w:val="20"/>
+          <w:szCs w:val="20"/>
+        </w:rPr>
+        <w:t>”</w:t>
+      </w:r>
+      <w:r>
+        <w:rPr>
+          <w:rFonts w:ascii="Times" w:eastAsia="Times" w:hAnsi="Times"/>
+          <w:color w:val="000000"/>
+          <w:sz w:val="20"/>
+          <w:szCs w:val="20"/>
+        </w:rPr>
+        <w:t xml:space="preserve"> hace referencia, ahora sí, a un campo de la tabla </w:t>
+      </w:r>
+      <w:r>
+        <w:rPr>
+          <w:rFonts w:ascii="Times" w:eastAsia="Times" w:hAnsi="Times"/>
+          <w:b/>
+          <w:i/>
+          <w:color w:val="000000"/>
+          <w:sz w:val="20"/>
+          <w:szCs w:val="20"/>
+        </w:rPr>
+        <w:t xml:space="preserve">posts; </w:t>
+      </w:r>
+      <w:r>
+        <w:rPr>
+          <w:rFonts w:ascii="Times" w:eastAsia="Times" w:hAnsi="Times"/>
+          <w:color w:val="000000"/>
+          <w:sz w:val="20"/>
+          <w:szCs w:val="20"/>
+        </w:rPr>
+        <w:t xml:space="preserve">que, como ya debe saber, es el campo correspondiente a una llave foránea (que se relaciona con la llave primaria de la tabla </w:t>
+      </w:r>
+      <w:r>
+        <w:rPr>
+          <w:rFonts w:ascii="Times" w:eastAsia="Times" w:hAnsi="Times"/>
+          <w:b/>
+          <w:i/>
+          <w:color w:val="000000"/>
+          <w:sz w:val="20"/>
+          <w:szCs w:val="20"/>
+        </w:rPr>
+        <w:t>usuarios)</w:t>
+      </w:r>
+      <w:r>
+        <w:rPr>
+          <w:rFonts w:ascii="Times" w:eastAsia="Times" w:hAnsi="Times"/>
+          <w:color w:val="000000"/>
+          <w:sz w:val="20"/>
+          <w:szCs w:val="20"/>
+        </w:rPr>
+        <w:t xml:space="preserve"> de dicha tabla </w:t>
+      </w:r>
+      <w:r>
+        <w:rPr>
+          <w:rFonts w:ascii="Times" w:eastAsia="Times" w:hAnsi="Times"/>
+          <w:b/>
+          <w:i/>
+          <w:color w:val="000000"/>
+          <w:sz w:val="20"/>
+          <w:szCs w:val="20"/>
+        </w:rPr>
+        <w:t>posts.</w:t>
+      </w:r>
+    </w:p>
+    <w:p>
+      <w:pPr>
+        <w:spacing w:after="160" w:line="259" w:lineRule="auto"/>
+        <w:jc w:val="left"/>
+        <w:rPr>
+          <w:rFonts w:ascii="Times" w:eastAsia="Times" w:hAnsi="Times"/>
+          <w:b/>
+          <w:i/>
+          <w:color w:val="000000"/>
+          <w:sz w:val="20"/>
+          <w:szCs w:val="20"/>
+        </w:rPr>
+      </w:pPr>
+    </w:p>
+    <w:p>
+      <w:pPr>
+        <w:spacing w:after="160" w:line="259" w:lineRule="auto"/>
+        <w:jc w:val="left"/>
+        <w:rPr>
+          <w:rFonts w:ascii="Times" w:eastAsia="Times" w:hAnsi="Times"/>
+          <w:b/>
+          <w:i/>
+          <w:color w:val="000000"/>
+          <w:sz w:val="20"/>
+          <w:szCs w:val="20"/>
+        </w:rPr>
+      </w:pPr>
+    </w:p>
+    <w:p>
+      <w:pPr>
+        <w:spacing w:after="160" w:line="259" w:lineRule="auto"/>
+        <w:jc w:val="left"/>
+        <w:rPr>
+          <w:rFonts w:ascii="Times" w:eastAsia="Times" w:hAnsi="Times"/>
+          <w:b/>
+          <w:i/>
+          <w:color w:val="000000"/>
+          <w:sz w:val="20"/>
+          <w:szCs w:val="20"/>
+        </w:rPr>
+      </w:pPr>
+    </w:p>
+    <w:p>
+      <w:pPr>
+        <w:spacing w:after="160" w:line="259" w:lineRule="auto"/>
+        <w:jc w:val="left"/>
+        <w:rPr>
+          <w:rFonts w:ascii="Times" w:eastAsia="Times" w:hAnsi="Times"/>
+          <w:color w:val="000000"/>
+          <w:sz w:val="20"/>
+          <w:szCs w:val="20"/>
+        </w:rPr>
+      </w:pPr>
+      <w:r>
+        <w:rPr>
+          <w:rFonts w:ascii="Times" w:eastAsia="Times" w:hAnsi="Times"/>
+          <w:color w:val="000000"/>
+          <w:sz w:val="20"/>
+          <w:szCs w:val="20"/>
+        </w:rPr>
+        <w:t xml:space="preserve">En resumen, las tres sentencias conjuntas, al ser ejecutadas, nos dice lo siguiente: </w:t>
+      </w:r>
+    </w:p>
+    <w:p>
+      <w:pPr>
+        <w:spacing w:after="160" w:line="259" w:lineRule="auto"/>
+        <w:jc w:val="left"/>
+        <w:rPr>
+          <w:rFonts w:ascii="Times" w:eastAsia="Times" w:hAnsi="Times"/>
+          <w:b/>
+          <w:i/>
+          <w:color w:val="000000"/>
+          <w:sz w:val="20"/>
+          <w:szCs w:val="20"/>
+        </w:rPr>
+      </w:pPr>
+      <w:r>
+        <w:rPr>
+          <w:rFonts w:ascii="Times" w:eastAsia="Times" w:hAnsi="Times"/>
+          <w:b/>
+          <w:i/>
+          <w:color w:val="000000"/>
+          <w:sz w:val="20"/>
+          <w:szCs w:val="20"/>
+        </w:rPr>
+        <w:t xml:space="preserve">Selecciona todo, de la tabla “usuarios”, y </w:t>
+      </w:r>
+      <w:r>
+        <w:rPr>
+          <w:rFonts w:ascii="Times" w:eastAsia="Times" w:hAnsi="Times"/>
+          <w:b/>
+          <w:i/>
+          <w:color w:val="000000"/>
+          <w:sz w:val="20"/>
+          <w:szCs w:val="20"/>
+        </w:rPr>
+        <w:t>únela</w:t>
+      </w:r>
+      <w:r>
+        <w:rPr>
+          <w:rFonts w:ascii="Times" w:eastAsia="Times" w:hAnsi="Times"/>
+          <w:b/>
+          <w:i/>
+          <w:color w:val="000000"/>
+          <w:sz w:val="20"/>
+          <w:szCs w:val="20"/>
+        </w:rPr>
+        <w:t xml:space="preserve"> con la tabla “posts”; reflejando primero la tabla “usuarios”, por ser la de la izquierda, y luego la tabla “posts”, por ser la de la derecha. Ahora, muéstrame todos los registros de “usuarios”, hayan o no hayan escrito “posts”; pero, fundamental, quiero todos los registros de “usuarios”. </w:t>
+      </w:r>
+      <w:r>
+        <w:rPr>
+          <w:rFonts w:ascii="Times" w:eastAsia="Times" w:hAnsi="Times"/>
+          <w:color w:val="000000"/>
+          <w:sz w:val="20"/>
+          <w:szCs w:val="20"/>
+        </w:rPr>
+        <w:t xml:space="preserve"> </w:t>
+      </w:r>
+      <w:r>
+        <w:rPr>
+          <w:rFonts w:ascii="Times" w:eastAsia="Times" w:hAnsi="Times"/>
+          <w:color w:val="000000"/>
+          <w:sz w:val="20"/>
+          <w:szCs w:val="20"/>
+        </w:rPr>
+        <w:t>Como se dijo, e</w:t>
+      </w:r>
+      <w:r>
+        <w:rPr>
+          <w:rFonts w:ascii="Times" w:eastAsia="Times" w:hAnsi="Times"/>
+          <w:color w:val="000000"/>
+          <w:sz w:val="20"/>
+          <w:szCs w:val="20"/>
+        </w:rPr>
+        <w:t xml:space="preserve">sta  unión se logra por medio de las dos llaves que las relaciona; </w:t>
+      </w:r>
+      <w:r>
+        <w:rPr>
+          <w:rFonts w:ascii="Times" w:eastAsia="Times" w:hAnsi="Times"/>
+          <w:color w:val="000000"/>
+          <w:sz w:val="20"/>
+          <w:szCs w:val="20"/>
+        </w:rPr>
+        <w:t>es por ello que</w:t>
+      </w:r>
+      <w:r>
+        <w:rPr>
+          <w:rFonts w:ascii="Times" w:eastAsia="Times" w:hAnsi="Times"/>
+          <w:color w:val="000000"/>
+          <w:sz w:val="20"/>
+          <w:szCs w:val="20"/>
+        </w:rPr>
+        <w:t xml:space="preserve"> “usuarios.id” debe ser igual a “posts.usuario_id” </w:t>
+      </w:r>
+      <w:r>
+        <w:rPr>
+          <w:rFonts w:ascii="Times" w:eastAsia="Times" w:hAnsi="Times"/>
+          <w:i/>
+          <w:color w:val="000000"/>
+          <w:sz w:val="20"/>
+          <w:szCs w:val="20"/>
+        </w:rPr>
+        <w:t>(como se supone).</w:t>
+      </w:r>
+    </w:p>
+    <w:p>
+      <w:pPr>
+        <w:spacing w:after="160" w:line="259" w:lineRule="auto"/>
+        <w:jc w:val="left"/>
+        <w:rPr>
+          <w:rFonts w:ascii="Times" w:eastAsia="Times" w:hAnsi="Times"/>
+          <w:b/>
+          <w:i/>
+          <w:color w:val="000000"/>
+          <w:sz w:val="20"/>
+          <w:szCs w:val="20"/>
+        </w:rPr>
+      </w:pPr>
+      <w:r>
+        <w:rPr>
+          <w:rFonts w:ascii="Times" w:eastAsia="Times" w:hAnsi="Times"/>
+          <w:color w:val="000000"/>
+          <w:sz w:val="20"/>
+          <w:szCs w:val="20"/>
+        </w:rPr>
+        <w:t xml:space="preserve">Con esto tenemos los datos, unidos, de ambas tablas: </w:t>
+      </w:r>
+      <w:r>
+        <w:rPr>
+          <w:rFonts w:ascii="Times" w:eastAsia="Times" w:hAnsi="Times"/>
+          <w:b/>
+          <w:i/>
+          <w:color w:val="000000"/>
+          <w:sz w:val="20"/>
+          <w:szCs w:val="20"/>
+        </w:rPr>
+        <w:t>usuarios &amp; posts.</w:t>
+      </w:r>
+    </w:p>
+    <w:p>
+      <w:pPr>
+        <w:spacing w:after="160" w:line="259" w:lineRule="auto"/>
+        <w:jc w:val="left"/>
+        <w:rPr>
+          <w:rFonts w:ascii="Times" w:eastAsia="Times" w:hAnsi="Times"/>
+          <w:b/>
+          <w:i/>
+          <w:color w:val="000000"/>
+          <w:sz w:val="20"/>
+          <w:szCs w:val="20"/>
+        </w:rPr>
+      </w:pPr>
+      <w:r>
+        <w:rPr>
+          <w:rFonts w:ascii="Times" w:eastAsia="Times" w:hAnsi="Times"/>
+          <w:color w:val="000000"/>
+          <w:sz w:val="20"/>
+          <w:szCs w:val="20"/>
+        </w:rPr>
+        <w:t xml:space="preserve">Ahora, si queremos saber puntualmente que usuarios NO han escrito ningún post; </w:t>
+      </w:r>
+      <w:r>
+        <w:rPr>
+          <w:rFonts w:ascii="Times" w:eastAsia="Times" w:hAnsi="Times"/>
+          <w:color w:val="000000"/>
+          <w:sz w:val="20"/>
+          <w:szCs w:val="20"/>
+        </w:rPr>
+        <w:t>recuérdese</w:t>
+      </w:r>
+      <w:r>
+        <w:rPr>
+          <w:rFonts w:ascii="Times" w:eastAsia="Times" w:hAnsi="Times"/>
+          <w:color w:val="000000"/>
+          <w:sz w:val="20"/>
+          <w:szCs w:val="20"/>
+        </w:rPr>
+        <w:t xml:space="preserve"> de la sentencia </w:t>
+      </w:r>
+      <w:r>
+        <w:rPr>
+          <w:rFonts w:ascii="Times" w:eastAsia="Times" w:hAnsi="Times"/>
+          <w:b/>
+          <w:i/>
+          <w:color w:val="000000"/>
+          <w:sz w:val="20"/>
+          <w:szCs w:val="20"/>
+        </w:rPr>
+        <w:t xml:space="preserve">WHERE </w:t>
+      </w:r>
+      <w:r>
+        <w:rPr>
+          <w:rFonts w:ascii="Times" w:eastAsia="Times" w:hAnsi="Times"/>
+          <w:color w:val="000000"/>
+          <w:sz w:val="20"/>
+          <w:szCs w:val="20"/>
+        </w:rPr>
+        <w:t xml:space="preserve">que nos ayuda a, precisamente, buscar un dato o unos datos en especifico, de una tabla pasada (o, en este caso, de la combinación de dos tablas por medio de sus llaves en común, una propia y otra foránea), según un filtro declarado; en esta ocasión el filtro es: </w:t>
+      </w:r>
+      <w:r>
+        <w:rPr>
+          <w:rFonts w:ascii="Times" w:eastAsia="Times" w:hAnsi="Times"/>
+          <w:b/>
+          <w:i/>
+          <w:color w:val="000000"/>
+          <w:sz w:val="20"/>
+          <w:szCs w:val="20"/>
+        </w:rPr>
+        <w:t xml:space="preserve">querer saber qué posts están </w:t>
+      </w:r>
+      <w:r>
+        <w:rPr>
+          <w:rFonts w:ascii="Times" w:eastAsia="Times" w:hAnsi="Times"/>
+          <w:b/>
+          <w:i/>
+          <w:color w:val="000000"/>
+          <w:sz w:val="20"/>
+          <w:szCs w:val="20"/>
+        </w:rPr>
+        <w:t>vacíos</w:t>
+      </w:r>
+      <w:r>
+        <w:rPr>
+          <w:rFonts w:ascii="Times" w:eastAsia="Times" w:hAnsi="Times"/>
+          <w:b/>
+          <w:i/>
+          <w:color w:val="000000"/>
+          <w:sz w:val="20"/>
+          <w:szCs w:val="20"/>
+        </w:rPr>
+        <w:t xml:space="preserve"> y a que usuario le corresponde;</w:t>
+      </w:r>
+      <w:r>
+        <w:rPr>
+          <w:rFonts w:ascii="Times" w:eastAsia="Times" w:hAnsi="Times"/>
+          <w:color w:val="000000"/>
+          <w:sz w:val="20"/>
+          <w:szCs w:val="20"/>
+        </w:rPr>
+        <w:t xml:space="preserve"> más concretamente, en qué </w:t>
+      </w:r>
+      <w:r>
+        <w:rPr>
+          <w:rFonts w:ascii="Times" w:eastAsia="Times" w:hAnsi="Times"/>
+          <w:b/>
+          <w:i/>
+          <w:color w:val="000000"/>
+          <w:sz w:val="20"/>
+          <w:szCs w:val="20"/>
+        </w:rPr>
+        <w:t>Registros</w:t>
+      </w:r>
+      <w:r>
+        <w:rPr>
+          <w:rFonts w:ascii="Times" w:eastAsia="Times" w:hAnsi="Times"/>
+          <w:color w:val="000000"/>
+          <w:sz w:val="20"/>
+          <w:szCs w:val="20"/>
+        </w:rPr>
+        <w:t xml:space="preserve"> las celdas de la tabla </w:t>
+      </w:r>
+      <w:r>
+        <w:rPr>
+          <w:rFonts w:ascii="Times" w:eastAsia="Times" w:hAnsi="Times"/>
+          <w:b/>
+          <w:i/>
+          <w:color w:val="000000"/>
+          <w:sz w:val="20"/>
+          <w:szCs w:val="20"/>
+        </w:rPr>
+        <w:t>posts</w:t>
+      </w:r>
+      <w:r>
+        <w:rPr>
+          <w:rFonts w:ascii="Times" w:eastAsia="Times" w:hAnsi="Times"/>
+          <w:color w:val="000000"/>
+          <w:sz w:val="20"/>
+          <w:szCs w:val="20"/>
+        </w:rPr>
+        <w:t xml:space="preserve"> estén </w:t>
+      </w:r>
+      <w:r>
+        <w:rPr>
+          <w:rFonts w:ascii="Times" w:eastAsia="Times" w:hAnsi="Times"/>
+          <w:color w:val="000000"/>
+          <w:sz w:val="20"/>
+          <w:szCs w:val="20"/>
+        </w:rPr>
+        <w:t>vacías</w:t>
+      </w:r>
+      <w:r>
+        <w:rPr>
+          <w:rFonts w:ascii="Times" w:eastAsia="Times" w:hAnsi="Times"/>
+          <w:color w:val="000000"/>
+          <w:sz w:val="20"/>
+          <w:szCs w:val="20"/>
+        </w:rPr>
+        <w:t xml:space="preserve"> o </w:t>
+      </w:r>
+      <w:r>
+        <w:rPr>
+          <w:rFonts w:ascii="Times" w:eastAsia="Times" w:hAnsi="Times"/>
+          <w:b/>
+          <w:i/>
+          <w:color w:val="000000"/>
+          <w:sz w:val="20"/>
+          <w:szCs w:val="20"/>
+        </w:rPr>
+        <w:t xml:space="preserve">NULL </w:t>
+      </w:r>
+      <w:r>
+        <w:rPr>
+          <w:rFonts w:ascii="Times" w:eastAsia="Times" w:hAnsi="Times"/>
+          <w:color w:val="000000"/>
+          <w:sz w:val="20"/>
+          <w:szCs w:val="20"/>
+        </w:rPr>
+        <w:t xml:space="preserve">para x o y </w:t>
+      </w:r>
+      <w:r>
+        <w:rPr>
+          <w:rFonts w:ascii="Times" w:eastAsia="Times" w:hAnsi="Times"/>
+          <w:b/>
+          <w:i/>
+          <w:color w:val="000000"/>
+          <w:sz w:val="20"/>
+          <w:szCs w:val="20"/>
+        </w:rPr>
+        <w:t>usuario.</w:t>
+      </w:r>
+    </w:p>
+    <w:p>
+      <w:pPr>
+        <w:spacing w:after="160" w:line="259" w:lineRule="auto"/>
+        <w:jc w:val="left"/>
+        <w:rPr>
+          <w:rFonts w:ascii="Times" w:eastAsia="Times" w:hAnsi="Times"/>
+          <w:b/>
+          <w:i/>
+          <w:color w:val="000000"/>
+          <w:sz w:val="20"/>
+          <w:szCs w:val="20"/>
+        </w:rPr>
+      </w:pPr>
+      <w:r>
+        <w:rPr>
+          <w:rFonts w:ascii="Times" w:eastAsia="Times" w:hAnsi="Times"/>
+          <w:b/>
+          <w:i/>
+          <w:color w:val="000000"/>
+          <w:sz w:val="20"/>
+          <w:szCs w:val="20"/>
+        </w:rPr>
+        <w:t xml:space="preserve">Ahora, es necesario conservar una relación entre ambas tablas debido a que con la información de una, la información de  “usuarios”, no podemos verificar quién ha escrito o no “posts” (la información que está en la segunda tabla). Primordialmente nos interesa saber quiénes son los “usuarios”, listo, ¿Cuáles? Los “usuarios” que no escribieron “posts” justamente. Como se involucra a la entidad “posts” en esta consulta que se pretende hacer; es necesario, repito, que se conserve un Join entre ambas tablas, que se conserve una interacción. Más precisamente, el tipo de Join que sería útil para resolver esta Query sería también uno de tipo Left Join, pero del segundo tipo, “el más riguroso”… pues, el “más riguroso” es el que al unir las tablas muestra todos los registros con información de la tabla A, siendo la del lado izquierdo, excluyendo o dejando por fuera los registros con información de la tabla B. En contexto, e interpretando la razón de ser de la consulta de nuestro ejemplo, esto sería reflejar sólo los registros donde hayan usuarios SIN posts escritos… usuarios que no hayan escrito posts. </w:t>
+      </w:r>
+    </w:p>
+    <w:p>
+      <w:pPr>
+        <w:spacing w:after="160" w:line="259" w:lineRule="auto"/>
+        <w:jc w:val="left"/>
+        <w:rPr>
+          <w:rFonts w:ascii="Times" w:eastAsia="Times" w:hAnsi="Times"/>
+          <w:b/>
+          <w:i/>
+          <w:color w:val="000000"/>
+          <w:sz w:val="20"/>
+          <w:szCs w:val="20"/>
+        </w:rPr>
+      </w:pPr>
+      <w:r>
+        <w:rPr>
+          <w:rFonts w:ascii="Times" w:eastAsia="Times" w:hAnsi="Times"/>
+          <w:color w:val="000000"/>
+          <w:sz w:val="20"/>
+          <w:szCs w:val="20"/>
+        </w:rPr>
+        <w:t xml:space="preserve">Como ya a este punto toca hacer búsquedas especificas con la sentencia </w:t>
+      </w:r>
+      <w:r>
+        <w:rPr>
+          <w:rFonts w:ascii="Times" w:eastAsia="Times" w:hAnsi="Times"/>
+          <w:b/>
+          <w:i/>
+          <w:color w:val="000000"/>
+          <w:sz w:val="20"/>
+          <w:szCs w:val="20"/>
+        </w:rPr>
+        <w:t xml:space="preserve">WHERE </w:t>
+      </w:r>
+      <w:r>
+        <w:rPr>
+          <w:rFonts w:ascii="Times" w:eastAsia="Times" w:hAnsi="Times"/>
+          <w:color w:val="000000"/>
+          <w:sz w:val="20"/>
+          <w:szCs w:val="20"/>
+        </w:rPr>
+        <w:t>también</w:t>
+      </w:r>
+      <w:r>
+        <w:rPr>
+          <w:rFonts w:ascii="Times" w:eastAsia="Times" w:hAnsi="Times"/>
+          <w:b/>
+          <w:i/>
+          <w:color w:val="000000"/>
+          <w:sz w:val="20"/>
+          <w:szCs w:val="20"/>
+        </w:rPr>
+        <w:t xml:space="preserve">; </w:t>
+      </w:r>
+      <w:r>
+        <w:rPr>
+          <w:rFonts w:ascii="Times" w:eastAsia="Times" w:hAnsi="Times"/>
+          <w:color w:val="000000"/>
+          <w:sz w:val="20"/>
+          <w:szCs w:val="20"/>
+        </w:rPr>
+        <w:t xml:space="preserve">pero, recuerde, </w:t>
+      </w:r>
+      <w:r>
+        <w:rPr>
+          <w:rFonts w:ascii="Times" w:eastAsia="Times" w:hAnsi="Times"/>
+          <w:b/>
+          <w:color w:val="000000"/>
+          <w:sz w:val="20"/>
+          <w:szCs w:val="20"/>
+        </w:rPr>
+        <w:t>sobre dos tablas unidas</w:t>
+      </w:r>
+      <w:r>
+        <w:rPr>
+          <w:rFonts w:ascii="Times" w:eastAsia="Times" w:hAnsi="Times"/>
+          <w:color w:val="000000"/>
+          <w:sz w:val="20"/>
+          <w:szCs w:val="20"/>
+        </w:rPr>
+        <w:t xml:space="preserve">; entonces, para respetar y mantener dicha unión entre ambas tablas… a </w:t>
+      </w:r>
+      <w:r>
+        <w:rPr>
+          <w:rFonts w:ascii="Times" w:eastAsia="Times" w:hAnsi="Times"/>
+          <w:b/>
+          <w:i/>
+          <w:color w:val="000000"/>
+          <w:sz w:val="20"/>
+          <w:szCs w:val="20"/>
+        </w:rPr>
+        <w:t xml:space="preserve">WHERE </w:t>
+      </w:r>
+      <w:r>
+        <w:rPr>
+          <w:rFonts w:ascii="Times" w:eastAsia="Times" w:hAnsi="Times"/>
+          <w:color w:val="000000"/>
+          <w:sz w:val="20"/>
+          <w:szCs w:val="20"/>
+        </w:rPr>
+        <w:t xml:space="preserve">hay que pasarle la llave foránea de la tabla </w:t>
+      </w:r>
+      <w:r>
+        <w:rPr>
+          <w:rFonts w:ascii="Times" w:eastAsia="Times" w:hAnsi="Times"/>
+          <w:b/>
+          <w:i/>
+          <w:color w:val="000000"/>
+          <w:sz w:val="20"/>
+          <w:szCs w:val="20"/>
+        </w:rPr>
+        <w:t>posts</w:t>
+      </w:r>
+      <w:r>
+        <w:rPr>
+          <w:rFonts w:ascii="Times" w:eastAsia="Times" w:hAnsi="Times"/>
+          <w:i/>
+          <w:color w:val="000000"/>
+          <w:sz w:val="20"/>
+          <w:szCs w:val="20"/>
+        </w:rPr>
+        <w:t xml:space="preserve">; </w:t>
+      </w:r>
+      <w:r>
+        <w:rPr>
+          <w:rFonts w:ascii="Times" w:eastAsia="Times" w:hAnsi="Times"/>
+          <w:color w:val="000000"/>
+          <w:sz w:val="20"/>
+          <w:szCs w:val="20"/>
+        </w:rPr>
+        <w:t xml:space="preserve">no cualquiera, sino, la que se vincula con la tabla </w:t>
+      </w:r>
+      <w:r>
+        <w:rPr>
+          <w:rFonts w:ascii="Times" w:eastAsia="Times" w:hAnsi="Times"/>
+          <w:b/>
+          <w:i/>
+          <w:color w:val="000000"/>
+          <w:sz w:val="20"/>
+          <w:szCs w:val="20"/>
+        </w:rPr>
+        <w:t xml:space="preserve">usuarios </w:t>
+      </w:r>
+      <w:r>
+        <w:rPr>
+          <w:rFonts w:ascii="Times" w:eastAsia="Times" w:hAnsi="Times"/>
+          <w:color w:val="000000"/>
+          <w:sz w:val="20"/>
+          <w:szCs w:val="20"/>
+        </w:rPr>
+        <w:t>justamente (para mantener la relación vigente entre ambas tablas, la relación de nuestro interés, y se haga la consulta correctamente)</w:t>
+      </w:r>
+      <w:r>
+        <w:rPr>
+          <w:rFonts w:ascii="Times" w:eastAsia="Times" w:hAnsi="Times"/>
+          <w:b/>
+          <w:i/>
+          <w:color w:val="000000"/>
+          <w:sz w:val="20"/>
+          <w:szCs w:val="20"/>
+        </w:rPr>
+        <w:t xml:space="preserve">… </w:t>
+      </w:r>
+      <w:r>
+        <w:rPr>
+          <w:rFonts w:ascii="Times" w:eastAsia="Times" w:hAnsi="Times"/>
+          <w:color w:val="000000"/>
+          <w:sz w:val="20"/>
+          <w:szCs w:val="20"/>
+        </w:rPr>
+        <w:t xml:space="preserve">es </w:t>
+      </w:r>
+      <w:r>
+        <w:rPr>
+          <w:rFonts w:ascii="Times" w:eastAsia="Times" w:hAnsi="Times"/>
+          <w:b/>
+          <w:i/>
+          <w:color w:val="000000"/>
+          <w:sz w:val="20"/>
+          <w:szCs w:val="20"/>
+        </w:rPr>
+        <w:t xml:space="preserve">posts.usuario_id </w:t>
+      </w:r>
+      <w:r>
+        <w:rPr>
+          <w:rFonts w:ascii="Times" w:eastAsia="Times" w:hAnsi="Times"/>
+          <w:color w:val="000000"/>
+          <w:sz w:val="20"/>
+          <w:szCs w:val="20"/>
+        </w:rPr>
+        <w:t>la llave que relaciona a ambas tablas al fin.</w:t>
+      </w:r>
+    </w:p>
+    <w:p>
+      <w:pPr>
+        <w:spacing w:after="160" w:line="259" w:lineRule="auto"/>
+        <w:jc w:val="left"/>
+        <w:rPr>
+          <w:rFonts w:ascii="Times" w:eastAsia="Times" w:hAnsi="Times"/>
+          <w:color w:val="000000"/>
+          <w:sz w:val="20"/>
+          <w:szCs w:val="20"/>
+        </w:rPr>
+      </w:pPr>
+      <w:r>
+        <w:rPr>
+          <w:rFonts w:ascii="Times" w:eastAsia="Times" w:hAnsi="Times"/>
+          <w:color w:val="000000"/>
+          <w:sz w:val="20"/>
+          <w:szCs w:val="20"/>
+        </w:rPr>
+        <w:t xml:space="preserve">Ahora, uno habla de </w:t>
+      </w:r>
+      <w:r>
+        <w:rPr>
+          <w:rFonts w:ascii="Times" w:eastAsia="Times" w:hAnsi="Times"/>
+          <w:b/>
+          <w:i/>
+          <w:color w:val="000000"/>
+          <w:sz w:val="20"/>
+          <w:szCs w:val="20"/>
+        </w:rPr>
+        <w:t>posts</w:t>
+      </w:r>
+      <w:r>
+        <w:rPr>
+          <w:rFonts w:ascii="Times" w:eastAsia="Times" w:hAnsi="Times"/>
+          <w:color w:val="000000"/>
+          <w:sz w:val="20"/>
+          <w:szCs w:val="20"/>
+        </w:rPr>
+        <w:t xml:space="preserve"> porque el filtro (</w:t>
+      </w:r>
+      <w:r>
+        <w:rPr>
+          <w:rFonts w:ascii="Times" w:eastAsia="Times" w:hAnsi="Times"/>
+          <w:b/>
+          <w:i/>
+          <w:color w:val="000000"/>
+          <w:sz w:val="20"/>
+          <w:szCs w:val="20"/>
+        </w:rPr>
+        <w:t>Where</w:t>
+      </w:r>
+      <w:r>
+        <w:rPr>
+          <w:rFonts w:ascii="Times" w:eastAsia="Times" w:hAnsi="Times"/>
+          <w:color w:val="000000"/>
+          <w:sz w:val="20"/>
+          <w:szCs w:val="20"/>
+        </w:rPr>
+        <w:t xml:space="preserve">) se aplica es sobre dicha tabla, no sobre otra,... se pretende </w:t>
+      </w:r>
+      <w:r>
+        <w:rPr>
+          <w:rFonts w:ascii="Times" w:eastAsia="Times" w:hAnsi="Times"/>
+          <w:i/>
+          <w:color w:val="000000"/>
+          <w:sz w:val="20"/>
+          <w:szCs w:val="20"/>
+        </w:rPr>
+        <w:t>filtrar</w:t>
+      </w:r>
+      <w:r>
+        <w:rPr>
+          <w:rFonts w:ascii="Times" w:eastAsia="Times" w:hAnsi="Times"/>
+          <w:color w:val="000000"/>
+          <w:sz w:val="20"/>
+          <w:szCs w:val="20"/>
+        </w:rPr>
+        <w:t xml:space="preserve"> sus registros vacíos o </w:t>
+      </w:r>
+      <w:r>
+        <w:rPr>
+          <w:rFonts w:ascii="Times" w:eastAsia="Times" w:hAnsi="Times"/>
+          <w:b/>
+          <w:i/>
+          <w:color w:val="000000"/>
+          <w:sz w:val="20"/>
+          <w:szCs w:val="20"/>
+        </w:rPr>
+        <w:t xml:space="preserve">NULL </w:t>
+      </w:r>
+      <w:r>
+        <w:rPr>
+          <w:rFonts w:ascii="Times" w:eastAsia="Times" w:hAnsi="Times"/>
+          <w:color w:val="000000"/>
+          <w:sz w:val="20"/>
+          <w:szCs w:val="20"/>
+        </w:rPr>
+        <w:t xml:space="preserve">con relación a los registros existentes de </w:t>
+      </w:r>
+      <w:r>
+        <w:rPr>
+          <w:rFonts w:ascii="Times" w:eastAsia="Times" w:hAnsi="Times"/>
+          <w:b/>
+          <w:i/>
+          <w:color w:val="000000"/>
+          <w:sz w:val="20"/>
+          <w:szCs w:val="20"/>
+        </w:rPr>
+        <w:t xml:space="preserve">usuarios; </w:t>
+      </w:r>
+      <w:r>
+        <w:rPr>
+          <w:rFonts w:ascii="Times" w:eastAsia="Times" w:hAnsi="Times"/>
+          <w:i/>
+          <w:color w:val="000000"/>
+          <w:sz w:val="20"/>
+          <w:szCs w:val="20"/>
+        </w:rPr>
+        <w:t>es decir, de nuevo,</w:t>
+      </w:r>
+      <w:r>
+        <w:rPr>
+          <w:rFonts w:ascii="Times" w:eastAsia="Times" w:hAnsi="Times"/>
+          <w:b/>
+          <w:i/>
+          <w:color w:val="000000"/>
+          <w:sz w:val="20"/>
+          <w:szCs w:val="20"/>
+        </w:rPr>
+        <w:t xml:space="preserve"> se quiere saber que usuarios registrados no escribieron posts</w:t>
+      </w:r>
+      <w:r>
+        <w:rPr>
+          <w:rFonts w:ascii="Times" w:eastAsia="Times" w:hAnsi="Times"/>
+          <w:color w:val="000000"/>
+          <w:sz w:val="20"/>
+          <w:szCs w:val="20"/>
+        </w:rPr>
+        <w:t xml:space="preserve">… realmente cualquier </w:t>
+      </w:r>
+      <w:r>
+        <w:rPr>
+          <w:rFonts w:ascii="Times" w:eastAsia="Times" w:hAnsi="Times"/>
+          <w:b/>
+          <w:i/>
+          <w:color w:val="000000"/>
+          <w:sz w:val="20"/>
+          <w:szCs w:val="20"/>
+        </w:rPr>
+        <w:t xml:space="preserve">NULL </w:t>
+      </w:r>
+      <w:r>
+        <w:rPr>
+          <w:rFonts w:ascii="Times" w:eastAsia="Times" w:hAnsi="Times"/>
+          <w:color w:val="000000"/>
+          <w:sz w:val="20"/>
+          <w:szCs w:val="20"/>
+        </w:rPr>
+        <w:t xml:space="preserve">que encuentre, entre una tabla u otra, sobre un </w:t>
+      </w:r>
+      <w:r>
+        <w:rPr>
+          <w:rFonts w:ascii="Times" w:eastAsia="Times" w:hAnsi="Times"/>
+          <w:b/>
+          <w:i/>
+          <w:color w:val="000000"/>
+          <w:sz w:val="20"/>
+          <w:szCs w:val="20"/>
+        </w:rPr>
+        <w:t>registro</w:t>
+      </w:r>
+      <w:r>
+        <w:rPr>
+          <w:rFonts w:ascii="Times" w:eastAsia="Times" w:hAnsi="Times"/>
+          <w:color w:val="000000"/>
+          <w:sz w:val="20"/>
+          <w:szCs w:val="20"/>
+        </w:rPr>
+        <w:t xml:space="preserve">, lo arrojará (mostrará). Como en este caso la prioridad la tiene la tabla </w:t>
+      </w:r>
+      <w:r>
+        <w:rPr>
+          <w:rFonts w:ascii="Times" w:eastAsia="Times" w:hAnsi="Times"/>
+          <w:b/>
+          <w:i/>
+          <w:color w:val="000000"/>
+          <w:sz w:val="20"/>
+          <w:szCs w:val="20"/>
+        </w:rPr>
+        <w:t xml:space="preserve">usuarios, </w:t>
+      </w:r>
+      <w:r>
+        <w:rPr>
+          <w:rFonts w:ascii="Times" w:eastAsia="Times" w:hAnsi="Times"/>
+          <w:color w:val="000000"/>
+          <w:sz w:val="20"/>
+          <w:szCs w:val="20"/>
+        </w:rPr>
+        <w:t xml:space="preserve">se mostrarán todos los datos de los </w:t>
+      </w:r>
+      <w:r>
+        <w:rPr>
+          <w:rFonts w:ascii="Times" w:eastAsia="Times" w:hAnsi="Times"/>
+          <w:b/>
+          <w:i/>
+          <w:color w:val="000000"/>
+          <w:sz w:val="20"/>
+          <w:szCs w:val="20"/>
+        </w:rPr>
+        <w:t>usuarios</w:t>
+      </w:r>
+      <w:r>
+        <w:rPr>
+          <w:rFonts w:ascii="Times" w:eastAsia="Times" w:hAnsi="Times"/>
+          <w:color w:val="000000"/>
+          <w:sz w:val="20"/>
+          <w:szCs w:val="20"/>
+        </w:rPr>
+        <w:t xml:space="preserve"> registrados; por lo que, entonces, se espera ver los </w:t>
+      </w:r>
+      <w:r>
+        <w:rPr>
+          <w:rFonts w:ascii="Times" w:eastAsia="Times" w:hAnsi="Times"/>
+          <w:b/>
+          <w:i/>
+          <w:color w:val="000000"/>
+          <w:sz w:val="20"/>
+          <w:szCs w:val="20"/>
+        </w:rPr>
+        <w:t>NULL</w:t>
+      </w:r>
+      <w:r>
+        <w:rPr>
+          <w:rFonts w:ascii="Times" w:eastAsia="Times" w:hAnsi="Times"/>
+          <w:color w:val="000000"/>
+          <w:sz w:val="20"/>
+          <w:szCs w:val="20"/>
+        </w:rPr>
+        <w:t xml:space="preserve"> en los </w:t>
+      </w:r>
+      <w:r>
+        <w:rPr>
+          <w:rFonts w:ascii="Times" w:eastAsia="Times" w:hAnsi="Times"/>
+          <w:b/>
+          <w:i/>
+          <w:color w:val="000000"/>
+          <w:sz w:val="20"/>
+          <w:szCs w:val="20"/>
+        </w:rPr>
+        <w:t xml:space="preserve">registros </w:t>
+      </w:r>
+      <w:r>
+        <w:rPr>
+          <w:rFonts w:ascii="Times" w:eastAsia="Times" w:hAnsi="Times"/>
+          <w:color w:val="000000"/>
+          <w:sz w:val="20"/>
+          <w:szCs w:val="20"/>
+        </w:rPr>
+        <w:t xml:space="preserve">de la tabla </w:t>
+      </w:r>
+      <w:r>
+        <w:rPr>
+          <w:rFonts w:ascii="Times" w:eastAsia="Times" w:hAnsi="Times"/>
+          <w:b/>
+          <w:i/>
+          <w:color w:val="000000"/>
+          <w:sz w:val="20"/>
+          <w:szCs w:val="20"/>
+        </w:rPr>
+        <w:t xml:space="preserve">posts)... </w:t>
+      </w:r>
+      <w:r>
+        <w:rPr>
+          <w:rFonts w:ascii="Times" w:eastAsia="Times" w:hAnsi="Times"/>
+          <w:color w:val="000000"/>
+          <w:sz w:val="20"/>
+          <w:szCs w:val="20"/>
+        </w:rPr>
+        <w:t>Lo que nos interesa saber efectivamente:</w:t>
+      </w:r>
+      <w:r>
+        <w:rPr>
+          <w:rFonts w:ascii="Times" w:eastAsia="Times" w:hAnsi="Times"/>
+          <w:b/>
+          <w:i/>
+          <w:color w:val="000000"/>
+          <w:sz w:val="20"/>
+          <w:szCs w:val="20"/>
+        </w:rPr>
+        <w:t xml:space="preserve"> usuarios registrados que no escribieron posts</w:t>
+      </w:r>
+      <w:r>
+        <w:rPr>
+          <w:rFonts w:ascii="Times" w:eastAsia="Times" w:hAnsi="Times"/>
+          <w:color w:val="000000"/>
+          <w:sz w:val="20"/>
+          <w:szCs w:val="20"/>
+        </w:rPr>
+        <w:t xml:space="preserve">. La declaración de la sentencia </w:t>
+      </w:r>
+      <w:r>
+        <w:rPr>
+          <w:rFonts w:ascii="Times" w:eastAsia="Times" w:hAnsi="Times"/>
+          <w:b/>
+          <w:i/>
+          <w:color w:val="000000"/>
+          <w:sz w:val="20"/>
+          <w:szCs w:val="20"/>
+        </w:rPr>
+        <w:t xml:space="preserve">WHERE </w:t>
+      </w:r>
+      <w:r>
+        <w:rPr>
+          <w:rFonts w:ascii="Times" w:eastAsia="Times" w:hAnsi="Times"/>
+          <w:color w:val="000000"/>
+          <w:sz w:val="20"/>
+          <w:szCs w:val="20"/>
+        </w:rPr>
+        <w:t>quedaría así:</w:t>
+      </w:r>
+    </w:p>
+    <w:p>
+      <w:pPr>
+        <w:spacing w:after="160" w:line="259" w:lineRule="auto"/>
+        <w:jc w:val="left"/>
+        <w:rPr>
+          <w:rFonts w:ascii="Times" w:eastAsia="Times" w:hAnsi="Times"/>
+          <w:color w:val="000000"/>
+          <w:sz w:val="20"/>
+          <w:szCs w:val="20"/>
+        </w:rPr>
+      </w:pPr>
+      <w:r>
+        <w:rPr>
+          <w:noProof/>
+          <w:sz w:val="20"/>
+        </w:rPr>
+        <w:drawing>
+          <wp:inline distT="0" distB="0" distL="0" distR="0" wp14:anchorId="35A7E375" wp14:editId="04CDCF15">
+            <wp:extent cx="2618105" cy="141605"/>
+            <wp:effectExtent l="0" t="0" r="0" b="0"/>
+            <wp:docPr id="28" name="Imagen 18"/>
+            <wp:cNvGraphicFramePr>
+              <a:graphicFrameLocks xmlns:a="http://schemas.openxmlformats.org/drawingml/2006/main" noChangeAspect="1"/>
+            </wp:cNvGraphicFramePr>
+            <a:graphic xmlns:a="http://schemas.openxmlformats.org/drawingml/2006/main">
+              <a:graphicData uri="http://schemas.openxmlformats.org/drawingml/2006/picture">
+                <pic:pic xmlns:pic="http://schemas.openxmlformats.org/drawingml/2006/picture">
+                  <pic:nvPicPr>
+                    <pic:cNvPr id="35" name="Picture 35" descr="/Users/robertovelasquezdean/Library/Group Containers/L48J367XN4.com.infraware.PolarisOffice/EngineTemp/744/fImage6099749827.png"/>
+                    <pic:cNvPicPr>
+                      <a:picLocks noChangeAspect="1" noChangeArrowheads="1"/>
+                    </pic:cNvPicPr>
+                  </pic:nvPicPr>
+                  <pic:blipFill>
+                    <a:blip r:embed="rId37">
+                      <a:extLst>
+                        <a:ext uri="{BEBA8EAE-BF5A-486C-A8C5-ECC9F3942E4B}">
+                          <a14:imgProps xmlns:a14="http://schemas.microsoft.com/office/drawing/2010/main">
+                            <a14:imgLayer r:embed="rId38">
+                              <a14:imgEffect>
+                                <a14:sharpenSoften amount="25000"/>
+                              </a14:imgEffect>
+                            </a14:imgLayer>
+                          </a14:imgProps>
+                        </a:ext>
+                        <a:ext uri="{28A0092B-C50C-407E-A947-70E740481C1C}">
+                          <a14:useLocalDpi xmlns:a14="http://schemas.microsoft.com/office/drawing/2010/main" val="0"/>
+                        </a:ext>
+                      </a:extLst>
+                    </a:blip>
+                    <a:stretch>
+                      <a:fillRect/>
+                    </a:stretch>
+                  </pic:blipFill>
+                  <pic:spPr>
+                    <a:xfrm>
+                      <a:off x="0" y="0"/>
+                      <a:ext cx="2618740" cy="142240"/>
+                    </a:xfrm>
+                    <a:prstGeom prst="rect">
+                      <a:avLst/>
+                    </a:prstGeom>
+                    <a:ln cap="flat"/>
+                  </pic:spPr>
+                </pic:pic>
+              </a:graphicData>
+            </a:graphic>
+          </wp:inline>
+        </w:drawing>
+      </w:r>
+      <w:r>
+        <w:rPr>
+          <w:rFonts w:ascii="Times" w:eastAsia="Times" w:hAnsi="Times"/>
+          <w:color w:val="000000"/>
+          <w:sz w:val="20"/>
+          <w:szCs w:val="20"/>
+        </w:rPr>
+        <w:t>,  y ahora todo junto se vería así:</w:t>
+      </w:r>
+    </w:p>
+    <w:p>
+      <w:pPr>
+        <w:spacing w:after="160" w:line="259" w:lineRule="auto"/>
+        <w:jc w:val="left"/>
+        <w:rPr>
+          <w:rFonts w:ascii="Times" w:eastAsia="Times" w:hAnsi="Times"/>
+          <w:color w:val="000000"/>
+          <w:sz w:val="20"/>
+          <w:szCs w:val="20"/>
+        </w:rPr>
+      </w:pPr>
+      <w:r>
+        <w:rPr>
+          <w:noProof/>
+          <w:sz w:val="20"/>
+        </w:rPr>
+        <w:drawing>
+          <wp:inline distT="0" distB="0" distL="0" distR="0" wp14:anchorId="668E085B" wp14:editId="71E37FF2">
+            <wp:extent cx="3884930" cy="513080"/>
+            <wp:effectExtent l="0" t="0" r="0" b="0"/>
+            <wp:docPr id="29" name="Imagen 19"/>
+            <wp:cNvGraphicFramePr>
+              <a:graphicFrameLocks xmlns:a="http://schemas.openxmlformats.org/drawingml/2006/main" noChangeAspect="1"/>
+            </wp:cNvGraphicFramePr>
+            <a:graphic xmlns:a="http://schemas.openxmlformats.org/drawingml/2006/main">
+              <a:graphicData uri="http://schemas.openxmlformats.org/drawingml/2006/picture">
+                <pic:pic xmlns:pic="http://schemas.openxmlformats.org/drawingml/2006/picture">
+                  <pic:nvPicPr>
+                    <pic:cNvPr id="37" name="Picture 37" descr="/Users/robertovelasquezdean/Library/Group Containers/L48J367XN4.com.infraware.PolarisOffice/EngineTemp/744/fImage17172859151.png"/>
+                    <pic:cNvPicPr>
+                      <a:picLocks noChangeAspect="1" noChangeArrowheads="1"/>
+                    </pic:cNvPicPr>
+                  </pic:nvPicPr>
+                  <pic:blipFill>
+                    <a:blip r:embed="rId39">
+                      <a:extLst>
+                        <a:ext uri="{BEBA8EAE-BF5A-486C-A8C5-ECC9F3942E4B}">
+                          <a14:imgProps xmlns:a14="http://schemas.microsoft.com/office/drawing/2010/main">
+                            <a14:imgLayer r:embed="rId40">
+                              <a14:imgEffect>
+                                <a14:sharpenSoften amount="25000"/>
+                              </a14:imgEffect>
+                            </a14:imgLayer>
+                          </a14:imgProps>
+                        </a:ext>
+                        <a:ext uri="{28A0092B-C50C-407E-A947-70E740481C1C}">
+                          <a14:useLocalDpi xmlns:a14="http://schemas.microsoft.com/office/drawing/2010/main" val="0"/>
+                        </a:ext>
+                      </a:extLst>
+                    </a:blip>
+                    <a:stretch>
+                      <a:fillRect/>
+                    </a:stretch>
+                  </pic:blipFill>
+                  <pic:spPr>
+                    <a:xfrm>
+                      <a:off x="0" y="0"/>
+                      <a:ext cx="3885565" cy="513715"/>
+                    </a:xfrm>
+                    <a:prstGeom prst="rect">
+                      <a:avLst/>
+                    </a:prstGeom>
+                    <a:ln cap="flat"/>
+                  </pic:spPr>
+                </pic:pic>
+              </a:graphicData>
+            </a:graphic>
+          </wp:inline>
+        </w:drawing>
+      </w:r>
+    </w:p>
+    <w:p>
+      <w:pPr>
+        <w:spacing w:after="160" w:line="259" w:lineRule="auto"/>
+        <w:jc w:val="left"/>
+        <w:rPr>
+          <w:rFonts w:ascii="Times" w:eastAsia="Times" w:hAnsi="Times"/>
+          <w:color w:val="000000"/>
+          <w:sz w:val="20"/>
+          <w:szCs w:val="20"/>
+        </w:rPr>
+      </w:pPr>
+      <w:r>
+        <w:rPr>
+          <w:noProof/>
+          <w:sz w:val="20"/>
+        </w:rPr>
+        <w:drawing>
+          <wp:inline distT="0" distB="0" distL="0" distR="0" wp14:anchorId="3FB04E8A" wp14:editId="69C1E610">
+            <wp:extent cx="5739765" cy="250190"/>
+            <wp:effectExtent l="0" t="0" r="0" b="0"/>
+            <wp:docPr id="30" name="Imagen 20"/>
+            <wp:cNvGraphicFramePr>
+              <a:graphicFrameLocks xmlns:a="http://schemas.openxmlformats.org/drawingml/2006/main" noChangeAspect="1"/>
+            </wp:cNvGraphicFramePr>
+            <a:graphic xmlns:a="http://schemas.openxmlformats.org/drawingml/2006/main">
+              <a:graphicData uri="http://schemas.openxmlformats.org/drawingml/2006/picture">
+                <pic:pic xmlns:pic="http://schemas.openxmlformats.org/drawingml/2006/picture">
+                  <pic:nvPicPr>
+                    <pic:cNvPr id="39" name="Picture 39" descr="/Users/robertovelasquezdean/Library/Group Containers/L48J367XN4.com.infraware.PolarisOffice/EngineTemp/744/fImage19724962599.png"/>
+                    <pic:cNvPicPr>
+                      <a:picLocks noChangeAspect="1" noChangeArrowheads="1"/>
+                    </pic:cNvPicPr>
+                  </pic:nvPicPr>
+                  <pic:blipFill>
+                    <a:blip r:embed="rId41">
+                      <a:extLst>
+                        <a:ext uri="{28A0092B-C50C-407E-A947-70E740481C1C}">
+                          <a14:useLocalDpi xmlns:a14="http://schemas.microsoft.com/office/drawing/2010/main" val="0"/>
+                        </a:ext>
+                      </a:extLst>
+                    </a:blip>
+                    <a:stretch>
+                      <a:fillRect/>
+                    </a:stretch>
+                  </pic:blipFill>
+                  <pic:spPr>
+                    <a:xfrm>
+                      <a:off x="0" y="0"/>
+                      <a:ext cx="5740400" cy="250825"/>
+                    </a:xfrm>
+                    <a:prstGeom prst="rect">
+                      <a:avLst/>
+                    </a:prstGeom>
+                    <a:ln cap="flat"/>
+                  </pic:spPr>
+                </pic:pic>
+              </a:graphicData>
+            </a:graphic>
+          </wp:inline>
+        </w:drawing>
+      </w:r>
+    </w:p>
+    <w:p>
+      <w:pPr>
+        <w:spacing w:after="160" w:line="259" w:lineRule="auto"/>
+        <w:jc w:val="left"/>
+        <w:rPr>
+          <w:rFonts w:ascii="Times" w:eastAsia="Times" w:hAnsi="Times"/>
+          <w:b/>
+          <w:i/>
+          <w:color w:val="000000"/>
+          <w:sz w:val="20"/>
+          <w:szCs w:val="20"/>
+        </w:rPr>
+      </w:pPr>
+    </w:p>
+    <w:p>
+      <w:pPr>
+        <w:spacing w:after="160" w:line="259" w:lineRule="auto"/>
+        <w:jc w:val="left"/>
+        <w:rPr>
+          <w:rFonts w:ascii="Times" w:eastAsia="Times" w:hAnsi="Times"/>
+          <w:b/>
+          <w:i/>
+          <w:color w:val="000000"/>
+          <w:sz w:val="20"/>
+          <w:szCs w:val="20"/>
+        </w:rPr>
+      </w:pPr>
+    </w:p>
+    <w:p>
+      <w:pPr>
+        <w:spacing w:after="160" w:line="259" w:lineRule="auto"/>
+        <w:jc w:val="left"/>
+        <w:rPr>
+          <w:rFonts w:ascii="Times" w:eastAsia="Times" w:hAnsi="Times"/>
+          <w:b/>
+          <w:i/>
+          <w:color w:val="000000"/>
+          <w:szCs w:val="20"/>
+        </w:rPr>
+      </w:pPr>
+      <w:r>
+        <w:rPr>
+          <w:rFonts w:ascii="Times" w:eastAsia="Times" w:hAnsi="Times"/>
+          <w:b/>
+          <w:i/>
+          <w:color w:val="000000"/>
+          <w:szCs w:val="20"/>
+        </w:rPr>
+        <w:t>Ahora, evidenciemos el mismo caso anterior pero con Right Join...</w:t>
+      </w:r>
+    </w:p>
+    <w:p>
+      <w:pPr>
+        <w:spacing w:after="160" w:line="259" w:lineRule="auto"/>
+        <w:jc w:val="left"/>
+        <w:rPr>
+          <w:rFonts w:ascii="Times" w:eastAsia="Times" w:hAnsi="Times"/>
+          <w:b/>
+          <w:i/>
+          <w:color w:val="000000"/>
+          <w:sz w:val="20"/>
+          <w:szCs w:val="20"/>
+        </w:rPr>
+      </w:pPr>
+      <w:r>
+        <w:rPr>
+          <w:rFonts w:ascii="Times" w:eastAsia="Times" w:hAnsi="Times"/>
+          <w:color w:val="000000"/>
+          <w:sz w:val="20"/>
+          <w:szCs w:val="20"/>
+        </w:rPr>
+        <w:t>La</w:t>
+      </w:r>
+      <w:r>
+        <w:rPr>
+          <w:rFonts w:ascii="Times" w:eastAsia="Times" w:hAnsi="Times"/>
+          <w:b/>
+          <w:i/>
+          <w:color w:val="000000"/>
+          <w:sz w:val="20"/>
+          <w:szCs w:val="20"/>
+        </w:rPr>
+        <w:t xml:space="preserve"> tabla B</w:t>
+      </w:r>
+      <w:r>
+        <w:rPr>
+          <w:rFonts w:ascii="Times" w:eastAsia="Times" w:hAnsi="Times"/>
+          <w:color w:val="000000"/>
+          <w:sz w:val="20"/>
+          <w:szCs w:val="20"/>
+        </w:rPr>
+        <w:t xml:space="preserve"> tendría la prioridad de la unión resultante con la </w:t>
+      </w:r>
+      <w:r>
+        <w:rPr>
+          <w:rFonts w:ascii="Times" w:eastAsia="Times" w:hAnsi="Times"/>
+          <w:b/>
+          <w:i/>
+          <w:color w:val="000000"/>
+          <w:sz w:val="20"/>
+          <w:szCs w:val="20"/>
+        </w:rPr>
+        <w:t>tabla A</w:t>
+      </w:r>
+      <w:r>
+        <w:rPr>
+          <w:rFonts w:ascii="Times" w:eastAsia="Times" w:hAnsi="Times"/>
+          <w:color w:val="000000"/>
+          <w:sz w:val="20"/>
+          <w:szCs w:val="20"/>
+        </w:rPr>
+        <w:t xml:space="preserve">; es decir, ahora, </w:t>
+      </w:r>
+      <w:r>
+        <w:rPr>
+          <w:rFonts w:ascii="Times" w:eastAsia="Times" w:hAnsi="Times"/>
+          <w:b/>
+          <w:i/>
+          <w:color w:val="000000"/>
+          <w:sz w:val="20"/>
+          <w:szCs w:val="20"/>
+        </w:rPr>
+        <w:t xml:space="preserve">los datos de la tabla B se verían primero que los de la tabla A; y, de hecho, ahora se verían en su totalidad los registros con información de la tabla B; esto, en otras palabras, significa que se verían todos los posts escritos,... independientemente de si haya registro o no del usuario que lo o los escribió. </w:t>
+      </w:r>
+    </w:p>
+    <w:p>
+      <w:pPr>
+        <w:spacing w:after="160" w:line="259" w:lineRule="auto"/>
+        <w:jc w:val="left"/>
+        <w:rPr>
+          <w:rFonts w:ascii="Times" w:eastAsia="Times" w:hAnsi="Times"/>
+          <w:i/>
+          <w:color w:val="000000"/>
+          <w:sz w:val="20"/>
+          <w:szCs w:val="20"/>
+        </w:rPr>
+      </w:pPr>
+      <w:r>
+        <w:rPr>
+          <w:rFonts w:ascii="Times" w:eastAsia="Times" w:hAnsi="Times"/>
+          <w:color w:val="000000"/>
+          <w:sz w:val="20"/>
+          <w:szCs w:val="20"/>
+        </w:rPr>
+        <w:t xml:space="preserve">Como usted ya sabe, la 1ra tabla pasada siempre será la </w:t>
+      </w:r>
+      <w:r>
+        <w:rPr>
+          <w:rFonts w:ascii="Times" w:eastAsia="Times" w:hAnsi="Times"/>
+          <w:b/>
+          <w:i/>
+          <w:color w:val="000000"/>
+          <w:sz w:val="20"/>
+          <w:szCs w:val="20"/>
+        </w:rPr>
+        <w:t xml:space="preserve">tabla A </w:t>
+      </w:r>
+      <w:r>
+        <w:rPr>
+          <w:rFonts w:ascii="Times" w:eastAsia="Times" w:hAnsi="Times"/>
+          <w:color w:val="000000"/>
+          <w:sz w:val="20"/>
+          <w:szCs w:val="20"/>
+        </w:rPr>
+        <w:t xml:space="preserve">o tabla de la </w:t>
+      </w:r>
+      <w:r>
+        <w:rPr>
+          <w:rFonts w:ascii="Times" w:eastAsia="Times" w:hAnsi="Times"/>
+          <w:b/>
+          <w:i/>
+          <w:color w:val="000000"/>
+          <w:sz w:val="20"/>
+          <w:szCs w:val="20"/>
+        </w:rPr>
+        <w:t>izquierda</w:t>
+      </w:r>
+      <w:r>
+        <w:rPr>
+          <w:rFonts w:ascii="Times" w:eastAsia="Times" w:hAnsi="Times"/>
+          <w:color w:val="000000"/>
+          <w:sz w:val="20"/>
+          <w:szCs w:val="20"/>
+        </w:rPr>
+        <w:t xml:space="preserve">; es decir, eso no va a variar ahora. Lo único que cambiará ahora es la declaración de la sentencia </w:t>
+      </w:r>
+      <w:r>
+        <w:rPr>
+          <w:rFonts w:ascii="Times" w:eastAsia="Times" w:hAnsi="Times"/>
+          <w:b/>
+          <w:i/>
+          <w:color w:val="000000"/>
+          <w:sz w:val="20"/>
+          <w:szCs w:val="20"/>
+        </w:rPr>
+        <w:t>LEFT JOIN</w:t>
+      </w:r>
+      <w:r>
+        <w:rPr>
+          <w:rFonts w:ascii="Times" w:eastAsia="Times" w:hAnsi="Times"/>
+          <w:color w:val="000000"/>
+          <w:sz w:val="20"/>
+          <w:szCs w:val="20"/>
+        </w:rPr>
+        <w:t xml:space="preserve"> por la de </w:t>
+      </w:r>
+      <w:r>
+        <w:rPr>
+          <w:rFonts w:ascii="Times" w:eastAsia="Times" w:hAnsi="Times"/>
+          <w:b/>
+          <w:i/>
+          <w:color w:val="000000"/>
+          <w:sz w:val="20"/>
+          <w:szCs w:val="20"/>
+        </w:rPr>
+        <w:t xml:space="preserve">RIGHT JOIN,... </w:t>
+      </w:r>
+      <w:r>
+        <w:rPr>
+          <w:rFonts w:ascii="Times" w:eastAsia="Times" w:hAnsi="Times"/>
+          <w:color w:val="000000"/>
+          <w:sz w:val="20"/>
+          <w:szCs w:val="20"/>
+        </w:rPr>
+        <w:t>para darle la prioridad a la</w:t>
+      </w:r>
+      <w:r>
+        <w:rPr>
+          <w:rFonts w:ascii="Times" w:eastAsia="Times" w:hAnsi="Times"/>
+          <w:b/>
+          <w:i/>
+          <w:color w:val="000000"/>
+          <w:sz w:val="20"/>
+          <w:szCs w:val="20"/>
+        </w:rPr>
+        <w:t xml:space="preserve"> tabla B, </w:t>
+      </w:r>
+      <w:r>
+        <w:rPr>
+          <w:rFonts w:ascii="Times" w:eastAsia="Times" w:hAnsi="Times"/>
+          <w:color w:val="000000"/>
+          <w:sz w:val="20"/>
+          <w:szCs w:val="20"/>
+        </w:rPr>
+        <w:t>a la tabla de la</w:t>
+      </w:r>
+      <w:r>
+        <w:rPr>
+          <w:rFonts w:ascii="Times" w:eastAsia="Times" w:hAnsi="Times"/>
+          <w:b/>
+          <w:i/>
+          <w:color w:val="000000"/>
+          <w:sz w:val="20"/>
+          <w:szCs w:val="20"/>
+        </w:rPr>
+        <w:t xml:space="preserve"> derecha, </w:t>
+      </w:r>
+      <w:r>
+        <w:rPr>
+          <w:rFonts w:ascii="Times" w:eastAsia="Times" w:hAnsi="Times"/>
+          <w:color w:val="000000"/>
+          <w:sz w:val="20"/>
+          <w:szCs w:val="20"/>
+        </w:rPr>
+        <w:t xml:space="preserve">en este tipo de </w:t>
+      </w:r>
+      <w:r>
+        <w:rPr>
+          <w:rFonts w:ascii="Times" w:eastAsia="Times" w:hAnsi="Times"/>
+          <w:b/>
+          <w:i/>
+          <w:color w:val="000000"/>
+          <w:sz w:val="20"/>
+          <w:szCs w:val="20"/>
+        </w:rPr>
+        <w:t xml:space="preserve">Join (y ya sabe lo que significa eso). En el siguiente ejemplo se evidenciarán todos los posts que fueron escritos de forma anónima; es decir, que si bien fueron escritos, no tienen el registro del usuario que los escribió. </w:t>
+      </w:r>
+      <w:r>
+        <w:rPr>
+          <w:rFonts w:ascii="Times" w:eastAsia="Times" w:hAnsi="Times"/>
+          <w:i/>
+          <w:color w:val="000000"/>
+          <w:sz w:val="20"/>
+          <w:szCs w:val="20"/>
+        </w:rPr>
+        <w:t>Algo como un:</w:t>
+      </w:r>
+      <w:r>
+        <w:rPr>
+          <w:rFonts w:ascii="Times" w:eastAsia="Times" w:hAnsi="Times"/>
+          <w:b/>
+          <w:i/>
+          <w:color w:val="000000"/>
+          <w:sz w:val="20"/>
+          <w:szCs w:val="20"/>
+        </w:rPr>
+        <w:t xml:space="preserve"> Right Join del tipo “más riguroso”, por decir algo</w:t>
+      </w:r>
+      <w:r>
+        <w:rPr>
+          <w:rFonts w:ascii="Times" w:eastAsia="Times" w:hAnsi="Times"/>
+          <w:i/>
+          <w:color w:val="000000"/>
+          <w:sz w:val="20"/>
+          <w:szCs w:val="20"/>
+        </w:rPr>
+        <w:t>. Y, como se ha explicado muchas veces, toca hacer un Join para que, uniendo ambas tablas, se sepa la influencia de una sobre la otra</w:t>
+      </w:r>
+      <w:r>
+        <w:rPr>
+          <w:rFonts w:ascii="Times" w:eastAsia="Times" w:hAnsi="Times"/>
+          <w:i/>
+          <w:color w:val="000000"/>
+          <w:sz w:val="20"/>
+          <w:szCs w:val="20"/>
+        </w:rPr>
+        <w:t>…</w:t>
+      </w:r>
+      <w:r>
+        <w:rPr>
+          <w:rFonts w:ascii="Times" w:eastAsia="Times" w:hAnsi="Times"/>
+          <w:i/>
+          <w:color w:val="000000"/>
+          <w:sz w:val="20"/>
+          <w:szCs w:val="20"/>
+        </w:rPr>
+        <w:t xml:space="preserve"> o si definitivamente no </w:t>
+      </w:r>
+      <w:r>
+        <w:rPr>
+          <w:rFonts w:ascii="Times" w:eastAsia="Times" w:hAnsi="Times"/>
+          <w:i/>
+          <w:color w:val="000000"/>
+          <w:sz w:val="20"/>
+          <w:szCs w:val="20"/>
+        </w:rPr>
+        <w:t>hay</w:t>
+      </w:r>
+      <w:r>
+        <w:rPr>
+          <w:rFonts w:ascii="Times" w:eastAsia="Times" w:hAnsi="Times"/>
+          <w:i/>
+          <w:color w:val="000000"/>
+          <w:sz w:val="20"/>
+          <w:szCs w:val="20"/>
+        </w:rPr>
+        <w:t xml:space="preserve"> ninguna.</w:t>
+      </w:r>
+      <w:r>
+        <w:rPr>
+          <w:rFonts w:ascii="Times" w:eastAsia="Times" w:hAnsi="Times"/>
+          <w:b/>
+          <w:i/>
+          <w:color w:val="000000"/>
+          <w:sz w:val="20"/>
+          <w:szCs w:val="20"/>
+        </w:rPr>
+        <w:t xml:space="preserve"> En este caso puntual, para que se sepa si el post que fue escrito tiene el registro de quién lo escribió o no.</w:t>
+      </w:r>
+    </w:p>
+    <w:p>
+      <w:pPr>
+        <w:spacing w:after="160" w:line="259" w:lineRule="auto"/>
+        <w:jc w:val="left"/>
+        <w:rPr>
+          <w:rFonts w:ascii="Times" w:eastAsia="Times" w:hAnsi="Times"/>
+          <w:b/>
+          <w:i/>
+          <w:color w:val="000000"/>
+          <w:sz w:val="20"/>
+          <w:szCs w:val="20"/>
+        </w:rPr>
+      </w:pPr>
+      <w:r>
+        <w:rPr>
+          <w:noProof/>
+          <w:sz w:val="20"/>
+        </w:rPr>
+        <w:drawing>
+          <wp:inline distT="0" distB="0" distL="0" distR="0" wp14:anchorId="4EA3DD29" wp14:editId="7F685691">
+            <wp:extent cx="3989705" cy="522604"/>
+            <wp:effectExtent l="0" t="0" r="0" b="0"/>
+            <wp:docPr id="31" name="Imagen 21"/>
+            <wp:cNvGraphicFramePr>
+              <a:graphicFrameLocks xmlns:a="http://schemas.openxmlformats.org/drawingml/2006/main" noChangeAspect="1"/>
+            </wp:cNvGraphicFramePr>
+            <a:graphic xmlns:a="http://schemas.openxmlformats.org/drawingml/2006/main">
+              <a:graphicData uri="http://schemas.openxmlformats.org/drawingml/2006/picture">
+                <pic:pic xmlns:pic="http://schemas.openxmlformats.org/drawingml/2006/picture">
+                  <pic:nvPicPr>
+                    <pic:cNvPr id="40" name="Picture 40" descr="/Users/robertovelasquezdean/Library/Group Containers/L48J367XN4.com.infraware.PolarisOffice/EngineTemp/744/fImage16037985305.png"/>
+                    <pic:cNvPicPr>
+                      <a:picLocks noChangeAspect="1" noChangeArrowheads="1"/>
+                    </pic:cNvPicPr>
+                  </pic:nvPicPr>
+                  <pic:blipFill>
+                    <a:blip r:embed="rId42">
+                      <a:extLst>
+                        <a:ext uri="{BEBA8EAE-BF5A-486C-A8C5-ECC9F3942E4B}">
+                          <a14:imgProps xmlns:a14="http://schemas.microsoft.com/office/drawing/2010/main">
+                            <a14:imgLayer r:embed="rId43">
+                              <a14:imgEffect>
+                                <a14:sharpenSoften amount="25000"/>
+                              </a14:imgEffect>
+                            </a14:imgLayer>
+                          </a14:imgProps>
+                        </a:ext>
+                        <a:ext uri="{28A0092B-C50C-407E-A947-70E740481C1C}">
+                          <a14:useLocalDpi xmlns:a14="http://schemas.microsoft.com/office/drawing/2010/main" val="0"/>
+                        </a:ext>
+                      </a:extLst>
+                    </a:blip>
+                    <a:stretch>
+                      <a:fillRect/>
+                    </a:stretch>
+                  </pic:blipFill>
+                  <pic:spPr>
+                    <a:xfrm>
+                      <a:off x="0" y="0"/>
+                      <a:ext cx="3990340" cy="523239"/>
+                    </a:xfrm>
+                    <a:prstGeom prst="rect">
+                      <a:avLst/>
+                    </a:prstGeom>
+                    <a:ln cap="flat"/>
+                  </pic:spPr>
+                </pic:pic>
+              </a:graphicData>
+            </a:graphic>
+          </wp:inline>
+        </w:drawing>
+      </w:r>
+    </w:p>
+    <w:p>
+      <w:pPr>
+        <w:spacing w:after="160" w:line="259" w:lineRule="auto"/>
+        <w:jc w:val="left"/>
+        <w:rPr>
+          <w:rFonts w:ascii="Times" w:eastAsia="Times" w:hAnsi="Times"/>
+          <w:b/>
+          <w:i/>
+          <w:color w:val="000000"/>
+          <w:sz w:val="20"/>
+          <w:szCs w:val="20"/>
+        </w:rPr>
+      </w:pPr>
+      <w:r>
+        <w:rPr>
+          <w:noProof/>
+          <w:sz w:val="20"/>
+        </w:rPr>
+        <w:drawing>
+          <wp:inline distT="0" distB="0" distL="0" distR="0" wp14:anchorId="60CDEF5C" wp14:editId="576491D5">
+            <wp:extent cx="5739130" cy="278765"/>
+            <wp:effectExtent l="0" t="0" r="0" b="0"/>
+            <wp:docPr id="32" name="Imagen 29"/>
+            <wp:cNvGraphicFramePr>
+              <a:graphicFrameLocks xmlns:a="http://schemas.openxmlformats.org/drawingml/2006/main" noChangeAspect="1"/>
+            </wp:cNvGraphicFramePr>
+            <a:graphic xmlns:a="http://schemas.openxmlformats.org/drawingml/2006/main">
+              <a:graphicData uri="http://schemas.openxmlformats.org/drawingml/2006/picture">
+                <pic:pic xmlns:pic="http://schemas.openxmlformats.org/drawingml/2006/picture">
+                  <pic:nvPicPr>
+                    <pic:cNvPr id="42" name="Picture 42" descr="/Users/robertovelasquezdean/Library/Group Containers/L48J367XN4.com.infraware.PolarisOffice/EngineTemp/744/fImage18998766221.png"/>
+                    <pic:cNvPicPr>
+                      <a:picLocks noChangeAspect="1" noChangeArrowheads="1"/>
+                    </pic:cNvPicPr>
+                  </pic:nvPicPr>
+                  <pic:blipFill>
+                    <a:blip r:embed="rId44">
+                      <a:extLst>
+                        <a:ext uri="{28A0092B-C50C-407E-A947-70E740481C1C}">
+                          <a14:useLocalDpi xmlns:a14="http://schemas.microsoft.com/office/drawing/2010/main" val="0"/>
+                        </a:ext>
+                      </a:extLst>
+                    </a:blip>
+                    <a:stretch>
+                      <a:fillRect/>
+                    </a:stretch>
+                  </pic:blipFill>
+                  <pic:spPr>
+                    <a:xfrm>
+                      <a:off x="0" y="0"/>
+                      <a:ext cx="5739765" cy="279400"/>
+                    </a:xfrm>
+                    <a:prstGeom prst="rect">
+                      <a:avLst/>
+                    </a:prstGeom>
+                    <a:ln cap="flat"/>
+                  </pic:spPr>
+                </pic:pic>
+              </a:graphicData>
+            </a:graphic>
+          </wp:inline>
+        </w:drawing>
+      </w:r>
+    </w:p>
+    <w:p>
+      <w:pPr>
+        <w:spacing w:after="160" w:line="259" w:lineRule="auto"/>
+        <w:jc w:val="left"/>
+        <w:rPr>
+          <w:rFonts w:ascii="Times" w:eastAsia="Times" w:hAnsi="Times"/>
+          <w:color w:val="000000"/>
+          <w:sz w:val="20"/>
+          <w:szCs w:val="20"/>
+        </w:rPr>
+      </w:pPr>
+      <w:r>
+        <w:rPr>
+          <w:rFonts w:ascii="Times" w:eastAsia="Times" w:hAnsi="Times"/>
+          <w:color w:val="000000"/>
+          <w:sz w:val="20"/>
+          <w:szCs w:val="20"/>
+        </w:rPr>
+        <w:t xml:space="preserve">Por lo general las tablas se unen para hacer </w:t>
+      </w:r>
+      <w:r>
+        <w:rPr>
+          <w:rFonts w:ascii="Times" w:eastAsia="Times" w:hAnsi="Times"/>
+          <w:i/>
+          <w:color w:val="000000"/>
+          <w:sz w:val="20"/>
+          <w:szCs w:val="20"/>
+        </w:rPr>
+        <w:t>filtros</w:t>
+      </w:r>
+      <w:r>
+        <w:rPr>
+          <w:rFonts w:ascii="Times" w:eastAsia="Times" w:hAnsi="Times"/>
+          <w:color w:val="000000"/>
+          <w:sz w:val="20"/>
+          <w:szCs w:val="20"/>
+        </w:rPr>
+        <w:t xml:space="preserve"> entre ellas según la relación, de cardinalidad, que tengan. </w:t>
+      </w:r>
+      <w:r>
+        <w:rPr>
+          <w:rFonts w:ascii="Times" w:eastAsia="Times" w:hAnsi="Times"/>
+          <w:color w:val="000000"/>
+          <w:sz w:val="20"/>
+          <w:szCs w:val="20"/>
+        </w:rPr>
+        <w:t>Recuérdese</w:t>
+      </w:r>
+      <w:r>
+        <w:rPr>
+          <w:rFonts w:ascii="Times" w:eastAsia="Times" w:hAnsi="Times"/>
+          <w:color w:val="000000"/>
+          <w:sz w:val="20"/>
+          <w:szCs w:val="20"/>
+        </w:rPr>
+        <w:t xml:space="preserve"> que la cardinalidad entre </w:t>
+      </w:r>
+      <w:r>
+        <w:rPr>
+          <w:rFonts w:ascii="Times" w:eastAsia="Times" w:hAnsi="Times"/>
+          <w:b/>
+          <w:i/>
+          <w:color w:val="000000"/>
+          <w:sz w:val="20"/>
+          <w:szCs w:val="20"/>
+        </w:rPr>
+        <w:t>usuarios</w:t>
+      </w:r>
+      <w:r>
+        <w:rPr>
+          <w:rFonts w:ascii="Times" w:eastAsia="Times" w:hAnsi="Times"/>
+          <w:color w:val="000000"/>
+          <w:sz w:val="20"/>
+          <w:szCs w:val="20"/>
+        </w:rPr>
+        <w:t xml:space="preserve"> y </w:t>
+      </w:r>
+      <w:r>
+        <w:rPr>
+          <w:rFonts w:ascii="Times" w:eastAsia="Times" w:hAnsi="Times"/>
+          <w:b/>
+          <w:i/>
+          <w:color w:val="000000"/>
+          <w:sz w:val="20"/>
+          <w:szCs w:val="20"/>
+        </w:rPr>
+        <w:t>tablas</w:t>
+      </w:r>
+      <w:r>
+        <w:rPr>
+          <w:rFonts w:ascii="Times" w:eastAsia="Times" w:hAnsi="Times"/>
+          <w:color w:val="000000"/>
+          <w:sz w:val="20"/>
+          <w:szCs w:val="20"/>
+        </w:rPr>
+        <w:t xml:space="preserve"> era de </w:t>
+      </w:r>
+      <w:r>
+        <w:rPr>
+          <w:rFonts w:ascii="Times" w:eastAsia="Times" w:hAnsi="Times"/>
+          <w:b/>
+          <w:i/>
+          <w:color w:val="000000"/>
+          <w:sz w:val="20"/>
+          <w:szCs w:val="20"/>
+        </w:rPr>
+        <w:t>1:N</w:t>
+      </w:r>
+      <w:r>
+        <w:rPr>
+          <w:rFonts w:ascii="Times" w:eastAsia="Times" w:hAnsi="Times"/>
+          <w:color w:val="000000"/>
+          <w:sz w:val="20"/>
+          <w:szCs w:val="20"/>
+        </w:rPr>
+        <w:t xml:space="preserve"> y la </w:t>
+      </w:r>
+      <w:r>
+        <w:rPr>
+          <w:rFonts w:ascii="Times" w:eastAsia="Times" w:hAnsi="Times"/>
+          <w:b/>
+          <w:i/>
+          <w:color w:val="000000"/>
+          <w:sz w:val="20"/>
+          <w:szCs w:val="20"/>
+        </w:rPr>
+        <w:t>relación</w:t>
+      </w:r>
+      <w:r>
+        <w:rPr>
+          <w:rFonts w:ascii="Times" w:eastAsia="Times" w:hAnsi="Times"/>
+          <w:color w:val="000000"/>
+          <w:sz w:val="20"/>
+          <w:szCs w:val="20"/>
+        </w:rPr>
+        <w:t xml:space="preserve"> era </w:t>
+      </w:r>
+      <w:r>
+        <w:rPr>
+          <w:rFonts w:ascii="Times" w:eastAsia="Times" w:hAnsi="Times"/>
+          <w:b/>
+          <w:i/>
+          <w:color w:val="000000"/>
+          <w:sz w:val="20"/>
+          <w:szCs w:val="20"/>
+        </w:rPr>
+        <w:t xml:space="preserve">usuarios </w:t>
+      </w:r>
+      <w:r>
+        <w:rPr>
+          <w:rFonts w:ascii="Times" w:eastAsia="Times" w:hAnsi="Times"/>
+          <w:b/>
+          <w:i/>
+          <w:color w:val="000000"/>
+          <w:sz w:val="20"/>
+          <w:szCs w:val="20"/>
+          <w:u w:val="single"/>
+        </w:rPr>
+        <w:t>escriben</w:t>
+      </w:r>
+      <w:r>
+        <w:rPr>
+          <w:rFonts w:ascii="Times" w:eastAsia="Times" w:hAnsi="Times"/>
+          <w:b/>
+          <w:i/>
+          <w:color w:val="000000"/>
+          <w:sz w:val="20"/>
+          <w:szCs w:val="20"/>
+        </w:rPr>
+        <w:t xml:space="preserve"> posts. </w:t>
+      </w:r>
+      <w:r>
+        <w:rPr>
+          <w:rFonts w:ascii="Times" w:eastAsia="Times" w:hAnsi="Times"/>
+          <w:color w:val="000000"/>
+          <w:sz w:val="20"/>
+          <w:szCs w:val="20"/>
+        </w:rPr>
+        <w:t xml:space="preserve">Base sus </w:t>
+      </w:r>
+      <w:proofErr w:type="spellStart"/>
+      <w:r>
+        <w:rPr>
+          <w:rFonts w:ascii="Times" w:eastAsia="Times" w:hAnsi="Times"/>
+          <w:b/>
+          <w:i/>
+          <w:color w:val="000000"/>
+          <w:sz w:val="20"/>
+          <w:szCs w:val="20"/>
+        </w:rPr>
+        <w:t>J</w:t>
+      </w:r>
+      <w:r>
+        <w:rPr>
+          <w:rFonts w:ascii="Times" w:eastAsia="Times" w:hAnsi="Times"/>
+          <w:b/>
+          <w:i/>
+          <w:color w:val="000000"/>
+          <w:sz w:val="20"/>
+          <w:szCs w:val="20"/>
+        </w:rPr>
+        <w:t>oins</w:t>
+      </w:r>
+      <w:proofErr w:type="spellEnd"/>
+      <w:r>
+        <w:rPr>
+          <w:rFonts w:ascii="Times" w:eastAsia="Times" w:hAnsi="Times"/>
+          <w:color w:val="000000"/>
+          <w:sz w:val="20"/>
+          <w:szCs w:val="20"/>
+        </w:rPr>
+        <w:t xml:space="preserve"> de tablas, y los posteriores </w:t>
+      </w:r>
+      <w:r>
+        <w:rPr>
+          <w:rFonts w:ascii="Times" w:eastAsia="Times" w:hAnsi="Times"/>
+          <w:i/>
+          <w:color w:val="000000"/>
+          <w:sz w:val="20"/>
+          <w:szCs w:val="20"/>
+        </w:rPr>
+        <w:t>filtros</w:t>
+      </w:r>
+      <w:r>
+        <w:rPr>
+          <w:rFonts w:ascii="Times" w:eastAsia="Times" w:hAnsi="Times"/>
+          <w:color w:val="000000"/>
+          <w:sz w:val="20"/>
+          <w:szCs w:val="20"/>
+        </w:rPr>
+        <w:t xml:space="preserve"> que haga para ambas, al estar unidas, según la relación que conserven (como lo hicimos, justamente, con </w:t>
+      </w:r>
+      <w:r>
+        <w:rPr>
+          <w:rFonts w:ascii="Times" w:eastAsia="Times" w:hAnsi="Times"/>
+          <w:b/>
+          <w:i/>
+          <w:color w:val="000000"/>
+          <w:sz w:val="20"/>
+          <w:szCs w:val="20"/>
+        </w:rPr>
+        <w:t>usuarios y posts</w:t>
+      </w:r>
+      <w:r>
+        <w:rPr>
+          <w:rFonts w:ascii="Times" w:eastAsia="Times" w:hAnsi="Times"/>
+          <w:color w:val="000000"/>
+          <w:sz w:val="20"/>
+          <w:szCs w:val="20"/>
+        </w:rPr>
+        <w:t>).</w:t>
+      </w:r>
+    </w:p>
+    <w:p>
+      <w:pPr>
+        <w:spacing w:after="160" w:line="259" w:lineRule="auto"/>
+        <w:jc w:val="left"/>
+        <w:rPr>
+          <w:rFonts w:ascii="Times" w:eastAsia="Times" w:hAnsi="Times"/>
+          <w:color w:val="000000"/>
+          <w:sz w:val="20"/>
+          <w:szCs w:val="20"/>
+        </w:rPr>
+      </w:pPr>
+    </w:p>
+    <w:p>
+      <w:pPr>
+        <w:spacing w:after="160" w:line="259" w:lineRule="auto"/>
+        <w:jc w:val="left"/>
+        <w:rPr>
+          <w:rFonts w:ascii="Times" w:eastAsia="Times" w:hAnsi="Times"/>
+          <w:b/>
+          <w:i/>
+          <w:color w:val="000000"/>
+          <w:szCs w:val="20"/>
+        </w:rPr>
+      </w:pPr>
+      <w:r>
+        <w:rPr>
+          <w:rFonts w:ascii="Times" w:eastAsia="Times" w:hAnsi="Times"/>
+          <w:b/>
+          <w:i/>
+          <w:color w:val="000000"/>
+          <w:szCs w:val="20"/>
+        </w:rPr>
+        <w:t>Poniendo en práctica Inner (Intersección): bajo este tipo de Join uniremos, ahora, “usuarios” con “posts”.</w:t>
+      </w:r>
+    </w:p>
+    <w:p>
+      <w:pPr>
+        <w:spacing w:after="160" w:line="259" w:lineRule="auto"/>
+        <w:jc w:val="left"/>
+        <w:rPr>
+          <w:rFonts w:ascii="Times" w:eastAsia="Times" w:hAnsi="Times"/>
+          <w:b/>
+          <w:i/>
+          <w:color w:val="000000"/>
+          <w:szCs w:val="20"/>
+        </w:rPr>
+      </w:pPr>
+      <w:r>
+        <w:rPr>
+          <w:rFonts w:ascii="Times" w:eastAsia="Times" w:hAnsi="Times"/>
+          <w:b/>
+          <w:i/>
+          <w:color w:val="000000"/>
+          <w:szCs w:val="20"/>
+        </w:rPr>
+        <w:t>Inner</w:t>
+      </w:r>
+    </w:p>
+    <w:p>
+      <w:pPr>
+        <w:spacing w:after="160" w:line="259" w:lineRule="auto"/>
+        <w:jc w:val="left"/>
+        <w:rPr>
+          <w:rFonts w:ascii="Times" w:eastAsia="Times" w:hAnsi="Times"/>
+          <w:color w:val="000000"/>
+          <w:sz w:val="20"/>
+          <w:szCs w:val="20"/>
+        </w:rPr>
+      </w:pPr>
+      <w:r>
+        <w:rPr>
+          <w:noProof/>
+          <w:sz w:val="20"/>
+        </w:rPr>
+        <w:drawing>
+          <wp:inline distT="0" distB="0" distL="0" distR="0" wp14:anchorId="483B8A6B" wp14:editId="2F3A163F">
+            <wp:extent cx="751840" cy="808990"/>
+            <wp:effectExtent l="0" t="0" r="0" b="0"/>
+            <wp:docPr id="33" name="Imagen 22"/>
+            <wp:cNvGraphicFramePr>
+              <a:graphicFrameLocks xmlns:a="http://schemas.openxmlformats.org/drawingml/2006/main" noChangeAspect="1"/>
+            </wp:cNvGraphicFramePr>
+            <a:graphic xmlns:a="http://schemas.openxmlformats.org/drawingml/2006/main">
+              <a:graphicData uri="http://schemas.openxmlformats.org/drawingml/2006/picture">
+                <pic:pic xmlns:pic="http://schemas.openxmlformats.org/drawingml/2006/picture">
+                  <pic:nvPicPr>
+                    <pic:cNvPr id="43" name="Picture 43" descr="/Users/robertovelasquezdean/Library/Group Containers/L48J367XN4.com.infraware.PolarisOffice/EngineTemp/744/fImage605343978.png"/>
+                    <pic:cNvPicPr>
+                      <a:picLocks noChangeAspect="1" noChangeArrowheads="1"/>
+                    </pic:cNvPicPr>
+                  </pic:nvPicPr>
+                  <pic:blipFill>
+                    <a:blip r:embed="rId23">
+                      <a:extLst>
+                        <a:ext uri="{BEBA8EAE-BF5A-486C-A8C5-ECC9F3942E4B}">
+                          <a14:imgProps xmlns:a14="http://schemas.microsoft.com/office/drawing/2010/main">
+                            <a14:imgLayer r:embed="rId24">
+                              <a14:imgEffect>
+                                <a14:sharpenSoften amount="25000"/>
+                              </a14:imgEffect>
+                            </a14:imgLayer>
+                          </a14:imgProps>
+                        </a:ext>
+                        <a:ext uri="{28A0092B-C50C-407E-A947-70E740481C1C}">
+                          <a14:useLocalDpi xmlns:a14="http://schemas.microsoft.com/office/drawing/2010/main" val="0"/>
+                        </a:ext>
+                      </a:extLst>
+                    </a:blip>
+                    <a:stretch>
+                      <a:fillRect/>
+                    </a:stretch>
+                  </pic:blipFill>
+                  <pic:spPr>
+                    <a:xfrm>
+                      <a:off x="0" y="0"/>
+                      <a:ext cx="752475" cy="809625"/>
+                    </a:xfrm>
+                    <a:prstGeom prst="rect">
+                      <a:avLst/>
+                    </a:prstGeom>
+                    <a:ln cap="flat"/>
+                  </pic:spPr>
+                </pic:pic>
+              </a:graphicData>
+            </a:graphic>
+          </wp:inline>
+        </w:drawing>
+      </w:r>
+    </w:p>
+    <w:p>
+      <w:pPr>
+        <w:spacing w:after="160" w:line="259" w:lineRule="auto"/>
+        <w:jc w:val="left"/>
+        <w:rPr>
+          <w:rFonts w:ascii="Times" w:eastAsia="Times" w:hAnsi="Times"/>
+          <w:color w:val="000000"/>
+          <w:sz w:val="20"/>
+          <w:szCs w:val="20"/>
+        </w:rPr>
+      </w:pPr>
+      <w:r>
+        <w:rPr>
+          <w:rFonts w:ascii="Times" w:eastAsia="Times" w:hAnsi="Times"/>
+          <w:color w:val="000000"/>
+          <w:sz w:val="20"/>
+          <w:szCs w:val="20"/>
+        </w:rPr>
+        <w:t xml:space="preserve">La </w:t>
+      </w:r>
+      <w:r>
+        <w:rPr>
+          <w:rFonts w:ascii="Times" w:eastAsia="Times" w:hAnsi="Times"/>
+          <w:b/>
+          <w:i/>
+          <w:color w:val="000000"/>
+          <w:sz w:val="20"/>
+          <w:szCs w:val="20"/>
+        </w:rPr>
+        <w:t>intersección</w:t>
+      </w:r>
+      <w:r>
+        <w:rPr>
+          <w:rFonts w:ascii="Times" w:eastAsia="Times" w:hAnsi="Times"/>
+          <w:color w:val="000000"/>
+          <w:sz w:val="20"/>
+          <w:szCs w:val="20"/>
+        </w:rPr>
+        <w:t xml:space="preserve"> tiene que ver con que, recordemos, se evidencie información en cada registro de ambas tablas (a &amp; b) al ser unidas; en consecuencia, la intersección no tendrá en cuenta ni visualizará los registros que se unan, de ambas tablas, en caso de que en alguno de ellos no haya información registrada; lo dicho, al unir los registros con </w:t>
+      </w:r>
+      <w:r>
+        <w:rPr>
+          <w:rFonts w:ascii="Times" w:eastAsia="Times" w:hAnsi="Times"/>
+          <w:i/>
+          <w:color w:val="000000"/>
+          <w:sz w:val="20"/>
+          <w:szCs w:val="20"/>
+        </w:rPr>
+        <w:t>Inner Join</w:t>
+      </w:r>
+      <w:r>
+        <w:rPr>
+          <w:rFonts w:ascii="Times" w:eastAsia="Times" w:hAnsi="Times"/>
+          <w:color w:val="000000"/>
+          <w:sz w:val="20"/>
+          <w:szCs w:val="20"/>
+        </w:rPr>
+        <w:t xml:space="preserve">. Lo que estamos pidiendo en la consulta, </w:t>
+      </w:r>
+      <w:r>
+        <w:rPr>
+          <w:rFonts w:ascii="Times" w:eastAsia="Times" w:hAnsi="Times"/>
+          <w:b/>
+          <w:i/>
+          <w:color w:val="000000"/>
+          <w:sz w:val="20"/>
+          <w:szCs w:val="20"/>
+        </w:rPr>
+        <w:t>con inner join,</w:t>
+      </w:r>
+      <w:r>
+        <w:rPr>
+          <w:rFonts w:ascii="Times" w:eastAsia="Times" w:hAnsi="Times"/>
+          <w:color w:val="000000"/>
+          <w:sz w:val="20"/>
+          <w:szCs w:val="20"/>
+        </w:rPr>
+        <w:t xml:space="preserve"> es que veamos todos los registros, tanto de la tabla A como de la tabla B, cuando ninguna de sus celdas estén vacías en cada uno de sus </w:t>
+      </w:r>
+      <w:r>
+        <w:rPr>
+          <w:rFonts w:ascii="Times" w:eastAsia="Times" w:hAnsi="Times"/>
+          <w:b/>
+          <w:i/>
+          <w:color w:val="000000"/>
+          <w:sz w:val="20"/>
+          <w:szCs w:val="20"/>
+        </w:rPr>
+        <w:t xml:space="preserve">registros </w:t>
+      </w:r>
+      <w:r>
+        <w:rPr>
+          <w:rFonts w:ascii="Times" w:eastAsia="Times" w:hAnsi="Times"/>
+          <w:color w:val="000000"/>
+          <w:sz w:val="20"/>
+          <w:szCs w:val="20"/>
+        </w:rPr>
+        <w:t>entrelazados; es decir, situando esta teoría a nuestro caso de estudio actual, cuando haya un post escrito y de paso se sepa el usuario que lo escribió</w:t>
+      </w:r>
+      <w:r>
+        <w:rPr>
+          <w:rFonts w:ascii="Times" w:eastAsia="Times" w:hAnsi="Times"/>
+          <w:b/>
+          <w:i/>
+          <w:color w:val="000000"/>
+          <w:sz w:val="20"/>
+          <w:szCs w:val="20"/>
+        </w:rPr>
+        <w:t xml:space="preserve">. </w:t>
+      </w:r>
+      <w:r>
+        <w:rPr>
+          <w:rFonts w:ascii="Times" w:eastAsia="Times" w:hAnsi="Times"/>
+          <w:color w:val="000000"/>
+          <w:sz w:val="20"/>
+          <w:szCs w:val="20"/>
+        </w:rPr>
+        <w:t xml:space="preserve">Entonces, esta es la condición: las celdas, en cada uno de los registros para ambas tablas, no pueden estar vacías para que el </w:t>
+      </w:r>
+      <w:r>
+        <w:rPr>
+          <w:rFonts w:ascii="Times" w:eastAsia="Times" w:hAnsi="Times"/>
+          <w:b/>
+          <w:i/>
+          <w:color w:val="000000"/>
+          <w:sz w:val="20"/>
+          <w:szCs w:val="20"/>
+        </w:rPr>
+        <w:t>Q</w:t>
+      </w:r>
+      <w:r>
+        <w:rPr>
+          <w:rFonts w:ascii="Times" w:eastAsia="Times" w:hAnsi="Times"/>
+          <w:b/>
+          <w:i/>
+          <w:color w:val="000000"/>
+          <w:sz w:val="20"/>
+          <w:szCs w:val="20"/>
+        </w:rPr>
+        <w:t xml:space="preserve">uery </w:t>
+      </w:r>
+      <w:r>
+        <w:rPr>
+          <w:rFonts w:ascii="Times" w:eastAsia="Times" w:hAnsi="Times"/>
+          <w:color w:val="000000"/>
+          <w:sz w:val="20"/>
+          <w:szCs w:val="20"/>
+        </w:rPr>
+        <w:t xml:space="preserve">las pueda mostrar; de lo contrario, el </w:t>
+      </w:r>
+      <w:r>
+        <w:rPr>
+          <w:rFonts w:ascii="Times" w:eastAsia="Times" w:hAnsi="Times"/>
+          <w:b/>
+          <w:i/>
+          <w:color w:val="000000"/>
+          <w:sz w:val="20"/>
+          <w:szCs w:val="20"/>
+        </w:rPr>
+        <w:t xml:space="preserve">join inner </w:t>
+      </w:r>
+      <w:r>
+        <w:rPr>
+          <w:rFonts w:ascii="Times" w:eastAsia="Times" w:hAnsi="Times"/>
+          <w:color w:val="000000"/>
+          <w:sz w:val="20"/>
+          <w:szCs w:val="20"/>
+        </w:rPr>
+        <w:t xml:space="preserve">no las mostrará. En contexto,  de nuevo, </w:t>
+      </w:r>
+      <w:r>
+        <w:rPr>
+          <w:rFonts w:ascii="Times" w:eastAsia="Times" w:hAnsi="Times"/>
+          <w:b/>
+          <w:i/>
+          <w:color w:val="000000"/>
+          <w:sz w:val="20"/>
+          <w:szCs w:val="20"/>
+        </w:rPr>
+        <w:t xml:space="preserve">join inner </w:t>
+      </w:r>
+      <w:r>
+        <w:rPr>
+          <w:rFonts w:ascii="Times" w:eastAsia="Times" w:hAnsi="Times"/>
+          <w:color w:val="000000"/>
+          <w:sz w:val="20"/>
+          <w:szCs w:val="20"/>
+        </w:rPr>
+        <w:t xml:space="preserve">sólo nos mostrará los </w:t>
+      </w:r>
+      <w:r>
+        <w:rPr>
+          <w:rFonts w:ascii="Times" w:eastAsia="Times" w:hAnsi="Times"/>
+          <w:b/>
+          <w:i/>
+          <w:color w:val="000000"/>
+          <w:sz w:val="20"/>
+          <w:szCs w:val="20"/>
+        </w:rPr>
+        <w:t>usuarios</w:t>
+      </w:r>
+      <w:r>
+        <w:rPr>
+          <w:rFonts w:ascii="Times" w:eastAsia="Times" w:hAnsi="Times"/>
+          <w:color w:val="000000"/>
+          <w:sz w:val="20"/>
+          <w:szCs w:val="20"/>
+        </w:rPr>
+        <w:t xml:space="preserve"> que hayan escrito </w:t>
+      </w:r>
+      <w:r>
+        <w:rPr>
+          <w:rFonts w:ascii="Times" w:eastAsia="Times" w:hAnsi="Times"/>
+          <w:b/>
+          <w:i/>
+          <w:color w:val="000000"/>
+          <w:sz w:val="20"/>
+          <w:szCs w:val="20"/>
+        </w:rPr>
+        <w:t>posts</w:t>
+      </w:r>
+      <w:r>
+        <w:rPr>
+          <w:rFonts w:ascii="Times" w:eastAsia="Times" w:hAnsi="Times"/>
+          <w:color w:val="000000"/>
+          <w:sz w:val="20"/>
+          <w:szCs w:val="20"/>
+        </w:rPr>
+        <w:t xml:space="preserve"> y/o los </w:t>
+      </w:r>
+      <w:r>
+        <w:rPr>
+          <w:rFonts w:ascii="Times" w:eastAsia="Times" w:hAnsi="Times"/>
+          <w:b/>
+          <w:i/>
+          <w:color w:val="000000"/>
+          <w:sz w:val="20"/>
+          <w:szCs w:val="20"/>
+        </w:rPr>
+        <w:t>posts</w:t>
+      </w:r>
+      <w:r>
+        <w:rPr>
+          <w:rFonts w:ascii="Times" w:eastAsia="Times" w:hAnsi="Times"/>
+          <w:color w:val="000000"/>
+          <w:sz w:val="20"/>
+          <w:szCs w:val="20"/>
+        </w:rPr>
+        <w:t xml:space="preserve"> escritos de los que se sepa quién fue el usuario que los escribió. </w:t>
+      </w:r>
+    </w:p>
+    <w:p>
+      <w:pPr>
+        <w:spacing w:after="160" w:line="259" w:lineRule="auto"/>
+        <w:jc w:val="left"/>
+        <w:rPr>
+          <w:rFonts w:ascii="Times" w:eastAsia="Times" w:hAnsi="Times"/>
+          <w:color w:val="000000"/>
+          <w:sz w:val="20"/>
+          <w:szCs w:val="20"/>
+        </w:rPr>
+      </w:pPr>
+      <w:r>
+        <w:rPr>
+          <w:noProof/>
+          <w:sz w:val="20"/>
+        </w:rPr>
+        <w:drawing>
+          <wp:inline distT="0" distB="0" distL="0" distR="0" wp14:anchorId="62742D86" wp14:editId="1E036831">
+            <wp:extent cx="4036695" cy="388620"/>
+            <wp:effectExtent l="0" t="0" r="0" b="0"/>
+            <wp:docPr id="34" name="Imagen 23"/>
+            <wp:cNvGraphicFramePr>
+              <a:graphicFrameLocks xmlns:a="http://schemas.openxmlformats.org/drawingml/2006/main" noChangeAspect="1"/>
+            </wp:cNvGraphicFramePr>
+            <a:graphic xmlns:a="http://schemas.openxmlformats.org/drawingml/2006/main">
+              <a:graphicData uri="http://schemas.openxmlformats.org/drawingml/2006/picture">
+                <pic:pic xmlns:pic="http://schemas.openxmlformats.org/drawingml/2006/picture">
+                  <pic:nvPicPr>
+                    <pic:cNvPr id="45" name="Picture 45" descr="/Users/robertovelasquezdean/Library/Group Containers/L48J367XN4.com.infraware.PolarisOffice/EngineTemp/744/fImage10926384486.png"/>
+                    <pic:cNvPicPr>
+                      <a:picLocks noChangeAspect="1" noChangeArrowheads="1"/>
+                    </pic:cNvPicPr>
+                  </pic:nvPicPr>
+                  <pic:blipFill>
+                    <a:blip r:embed="rId45">
+                      <a:extLst>
+                        <a:ext uri="{BEBA8EAE-BF5A-486C-A8C5-ECC9F3942E4B}">
+                          <a14:imgProps xmlns:a14="http://schemas.microsoft.com/office/drawing/2010/main">
+                            <a14:imgLayer r:embed="rId46">
+                              <a14:imgEffect>
+                                <a14:sharpenSoften amount="25000"/>
+                              </a14:imgEffect>
+                            </a14:imgLayer>
+                          </a14:imgProps>
+                        </a:ext>
+                        <a:ext uri="{28A0092B-C50C-407E-A947-70E740481C1C}">
+                          <a14:useLocalDpi xmlns:a14="http://schemas.microsoft.com/office/drawing/2010/main" val="0"/>
+                        </a:ext>
+                      </a:extLst>
+                    </a:blip>
+                    <a:stretch>
+                      <a:fillRect/>
+                    </a:stretch>
+                  </pic:blipFill>
+                  <pic:spPr>
+                    <a:xfrm>
+                      <a:off x="0" y="0"/>
+                      <a:ext cx="4037330" cy="389255"/>
+                    </a:xfrm>
+                    <a:prstGeom prst="rect">
+                      <a:avLst/>
+                    </a:prstGeom>
+                    <a:ln cap="flat"/>
+                  </pic:spPr>
+                </pic:pic>
+              </a:graphicData>
+            </a:graphic>
+          </wp:inline>
+        </w:drawing>
+      </w:r>
+    </w:p>
+    <w:p>
+      <w:pPr>
+        <w:spacing w:after="160" w:line="259" w:lineRule="auto"/>
+        <w:jc w:val="left"/>
+        <w:rPr>
+          <w:rFonts w:ascii="Times" w:eastAsia="Times" w:hAnsi="Times"/>
+          <w:color w:val="000000"/>
+          <w:sz w:val="20"/>
+          <w:szCs w:val="20"/>
+        </w:rPr>
+      </w:pPr>
+      <w:r>
+        <w:rPr>
+          <w:rFonts w:ascii="Times" w:eastAsia="Times" w:hAnsi="Times"/>
+          <w:color w:val="000000"/>
+          <w:sz w:val="20"/>
+          <w:szCs w:val="20"/>
+        </w:rPr>
+        <w:t xml:space="preserve">Acá se respeta el mismo orden en el que son nombradas las tablas. La </w:t>
+      </w:r>
+      <w:r>
+        <w:rPr>
+          <w:rFonts w:ascii="Times" w:eastAsia="Times" w:hAnsi="Times"/>
+          <w:b/>
+          <w:i/>
+          <w:color w:val="000000"/>
+          <w:sz w:val="20"/>
+          <w:szCs w:val="20"/>
+        </w:rPr>
+        <w:t>tabla A</w:t>
+      </w:r>
+      <w:r>
+        <w:rPr>
+          <w:rFonts w:ascii="Times" w:eastAsia="Times" w:hAnsi="Times"/>
+          <w:color w:val="000000"/>
+          <w:sz w:val="20"/>
+          <w:szCs w:val="20"/>
+        </w:rPr>
+        <w:t xml:space="preserve"> o </w:t>
+      </w:r>
+      <w:r>
+        <w:rPr>
+          <w:rFonts w:ascii="Times" w:eastAsia="Times" w:hAnsi="Times"/>
+          <w:b/>
+          <w:i/>
+          <w:color w:val="000000"/>
+          <w:sz w:val="20"/>
+          <w:szCs w:val="20"/>
+        </w:rPr>
+        <w:t>de la izquierda,</w:t>
+      </w:r>
+      <w:r>
+        <w:rPr>
+          <w:rFonts w:ascii="Times" w:eastAsia="Times" w:hAnsi="Times"/>
+          <w:color w:val="000000"/>
+          <w:sz w:val="20"/>
+          <w:szCs w:val="20"/>
+        </w:rPr>
+        <w:t xml:space="preserve"> manteniendo el </w:t>
+      </w:r>
+      <w:r>
+        <w:rPr>
+          <w:rFonts w:ascii="Times" w:eastAsia="Times" w:hAnsi="Times"/>
+          <w:color w:val="000000"/>
+          <w:sz w:val="20"/>
+          <w:szCs w:val="20"/>
+        </w:rPr>
+        <w:t>símil</w:t>
+      </w:r>
+      <w:r>
+        <w:rPr>
+          <w:rFonts w:ascii="Times" w:eastAsia="Times" w:hAnsi="Times"/>
+          <w:color w:val="000000"/>
+          <w:sz w:val="20"/>
+          <w:szCs w:val="20"/>
+        </w:rPr>
+        <w:t xml:space="preserve"> con el diagrama de </w:t>
+      </w:r>
+      <w:proofErr w:type="spellStart"/>
+      <w:r>
+        <w:rPr>
+          <w:rFonts w:ascii="Times" w:eastAsia="Times" w:hAnsi="Times"/>
+          <w:color w:val="000000"/>
+          <w:sz w:val="20"/>
+          <w:szCs w:val="20"/>
+        </w:rPr>
+        <w:t>Venn</w:t>
+      </w:r>
+      <w:proofErr w:type="spellEnd"/>
+      <w:r>
+        <w:rPr>
+          <w:rFonts w:ascii="Times" w:eastAsia="Times" w:hAnsi="Times"/>
+          <w:color w:val="000000"/>
+          <w:sz w:val="20"/>
+          <w:szCs w:val="20"/>
+        </w:rPr>
+        <w:t xml:space="preserve">, será la primera tabla llamada; es decir, </w:t>
+      </w:r>
+      <w:r>
+        <w:rPr>
+          <w:rFonts w:ascii="Times" w:eastAsia="Times" w:hAnsi="Times"/>
+          <w:b/>
+          <w:i/>
+          <w:color w:val="000000"/>
+          <w:sz w:val="20"/>
+          <w:szCs w:val="20"/>
+        </w:rPr>
+        <w:t>FROM</w:t>
+      </w:r>
+      <w:r>
+        <w:rPr>
+          <w:rFonts w:ascii="Times" w:eastAsia="Times" w:hAnsi="Times"/>
+          <w:color w:val="000000"/>
+          <w:sz w:val="20"/>
+          <w:szCs w:val="20"/>
+        </w:rPr>
+        <w:t xml:space="preserve"> </w:t>
+      </w:r>
+      <w:r>
+        <w:rPr>
+          <w:rFonts w:ascii="Times" w:eastAsia="Times" w:hAnsi="Times"/>
+          <w:b/>
+          <w:i/>
+          <w:color w:val="000000"/>
+          <w:sz w:val="20"/>
+          <w:szCs w:val="20"/>
+        </w:rPr>
+        <w:t xml:space="preserve">usuarios. </w:t>
+      </w:r>
+      <w:r>
+        <w:rPr>
+          <w:rFonts w:ascii="Times" w:eastAsia="Times" w:hAnsi="Times"/>
+          <w:color w:val="000000"/>
+          <w:sz w:val="20"/>
+          <w:szCs w:val="20"/>
+        </w:rPr>
+        <w:t>Luego, la tabla B o de la derecha será la segunda llamada.</w:t>
+      </w:r>
+    </w:p>
+    <w:p>
+      <w:pPr>
+        <w:spacing w:after="160" w:line="259" w:lineRule="auto"/>
+        <w:jc w:val="left"/>
+        <w:rPr>
+          <w:rFonts w:ascii="Times" w:eastAsia="Times" w:hAnsi="Times"/>
+          <w:color w:val="000000"/>
+          <w:sz w:val="20"/>
+          <w:szCs w:val="20"/>
+        </w:rPr>
+      </w:pPr>
+      <w:r>
+        <w:rPr>
+          <w:rFonts w:ascii="Times" w:eastAsia="Times" w:hAnsi="Times"/>
+          <w:color w:val="000000"/>
+          <w:sz w:val="20"/>
+          <w:szCs w:val="20"/>
+        </w:rPr>
+        <w:t xml:space="preserve">La palabra </w:t>
+      </w:r>
+      <w:r>
+        <w:rPr>
+          <w:rFonts w:ascii="Times" w:eastAsia="Times" w:hAnsi="Times"/>
+          <w:b/>
+          <w:i/>
+          <w:color w:val="000000"/>
+          <w:sz w:val="20"/>
+          <w:szCs w:val="20"/>
+        </w:rPr>
+        <w:t xml:space="preserve">INNER JOIN </w:t>
+      </w:r>
+      <w:r>
+        <w:rPr>
+          <w:rFonts w:ascii="Times" w:eastAsia="Times" w:hAnsi="Times"/>
+          <w:color w:val="000000"/>
+          <w:sz w:val="20"/>
+          <w:szCs w:val="20"/>
+        </w:rPr>
+        <w:t xml:space="preserve">quiere decir: </w:t>
+      </w:r>
+      <w:r>
+        <w:rPr>
+          <w:rFonts w:ascii="Times" w:eastAsia="Times" w:hAnsi="Times"/>
+          <w:i/>
+          <w:color w:val="000000"/>
+          <w:sz w:val="20"/>
+          <w:szCs w:val="20"/>
+        </w:rPr>
+        <w:t xml:space="preserve">“sólo </w:t>
+      </w:r>
+      <w:r>
+        <w:rPr>
+          <w:rFonts w:ascii="Times" w:eastAsia="Times" w:hAnsi="Times"/>
+          <w:i/>
+          <w:color w:val="000000"/>
+          <w:sz w:val="20"/>
+          <w:szCs w:val="20"/>
+        </w:rPr>
+        <w:t>tráeme</w:t>
+      </w:r>
+      <w:r>
+        <w:rPr>
+          <w:rFonts w:ascii="Times" w:eastAsia="Times" w:hAnsi="Times"/>
+          <w:i/>
+          <w:color w:val="000000"/>
+          <w:sz w:val="20"/>
+          <w:szCs w:val="20"/>
+        </w:rPr>
+        <w:t xml:space="preserve"> lo que está internamente ligado, </w:t>
+      </w:r>
+      <w:r>
+        <w:rPr>
+          <w:rFonts w:ascii="Times" w:eastAsia="Times" w:hAnsi="Times"/>
+          <w:i/>
+          <w:color w:val="000000"/>
+          <w:sz w:val="20"/>
+          <w:szCs w:val="20"/>
+        </w:rPr>
+        <w:t>tráeme</w:t>
+      </w:r>
+      <w:r>
+        <w:rPr>
+          <w:rFonts w:ascii="Times" w:eastAsia="Times" w:hAnsi="Times"/>
+          <w:i/>
+          <w:color w:val="000000"/>
+          <w:sz w:val="20"/>
+          <w:szCs w:val="20"/>
+        </w:rPr>
+        <w:t xml:space="preserve"> solamente los que tienen dependencia de ambos lados”</w:t>
+      </w:r>
+      <w:r>
+        <w:rPr>
+          <w:rFonts w:ascii="Times" w:eastAsia="Times" w:hAnsi="Times"/>
+          <w:color w:val="000000"/>
+          <w:sz w:val="20"/>
+          <w:szCs w:val="20"/>
+        </w:rPr>
+        <w:t xml:space="preserve"> (donde no haya celdas vacías en los registros de la tabla A ni en tabla B al ser unidas).</w:t>
+      </w:r>
+    </w:p>
+    <w:p>
+      <w:pPr>
+        <w:spacing w:after="160" w:line="259" w:lineRule="auto"/>
+        <w:jc w:val="left"/>
+        <w:rPr>
+          <w:rFonts w:ascii="Times" w:eastAsia="Times" w:hAnsi="Times"/>
+          <w:color w:val="000000"/>
+          <w:sz w:val="20"/>
+          <w:szCs w:val="20"/>
+        </w:rPr>
+      </w:pPr>
+      <w:r>
+        <w:rPr>
+          <w:noProof/>
+          <w:sz w:val="20"/>
+        </w:rPr>
+        <w:drawing>
+          <wp:inline distT="0" distB="0" distL="0" distR="0" wp14:anchorId="03C0D29B" wp14:editId="175C3DA2">
+            <wp:extent cx="5739130" cy="2825115"/>
+            <wp:effectExtent l="0" t="0" r="0" b="0"/>
+            <wp:docPr id="35" name="Imagen 24"/>
+            <wp:cNvGraphicFramePr>
+              <a:graphicFrameLocks xmlns:a="http://schemas.openxmlformats.org/drawingml/2006/main" noChangeAspect="1"/>
+            </wp:cNvGraphicFramePr>
+            <a:graphic xmlns:a="http://schemas.openxmlformats.org/drawingml/2006/main">
+              <a:graphicData uri="http://schemas.openxmlformats.org/drawingml/2006/picture">
+                <pic:pic xmlns:pic="http://schemas.openxmlformats.org/drawingml/2006/picture">
+                  <pic:nvPicPr>
+                    <pic:cNvPr id="47" name="Picture 47" descr="/Users/robertovelasquezdean/Library/Group Containers/L48J367XN4.com.infraware.PolarisOffice/EngineTemp/744/fImage186087494513.png"/>
+                    <pic:cNvPicPr>
+                      <a:picLocks noChangeAspect="1" noChangeArrowheads="1"/>
+                    </pic:cNvPicPr>
+                  </pic:nvPicPr>
+                  <pic:blipFill>
+                    <a:blip r:embed="rId47">
+                      <a:extLst>
+                        <a:ext uri="{28A0092B-C50C-407E-A947-70E740481C1C}">
+                          <a14:useLocalDpi xmlns:a14="http://schemas.microsoft.com/office/drawing/2010/main" val="0"/>
+                        </a:ext>
+                      </a:extLst>
+                    </a:blip>
+                    <a:stretch>
+                      <a:fillRect/>
+                    </a:stretch>
+                  </pic:blipFill>
+                  <pic:spPr>
+                    <a:xfrm>
+                      <a:off x="0" y="0"/>
+                      <a:ext cx="5739765" cy="2825750"/>
+                    </a:xfrm>
+                    <a:prstGeom prst="rect">
+                      <a:avLst/>
+                    </a:prstGeom>
+                    <a:ln cap="flat"/>
+                  </pic:spPr>
+                </pic:pic>
+              </a:graphicData>
+            </a:graphic>
+          </wp:inline>
+        </w:drawing>
+      </w:r>
+    </w:p>
+    <w:p>
+      <w:pPr>
+        <w:spacing w:after="160" w:line="259" w:lineRule="auto"/>
+        <w:jc w:val="left"/>
+        <w:rPr>
+          <w:rFonts w:ascii="Times" w:eastAsia="Times" w:hAnsi="Times"/>
+          <w:color w:val="000000"/>
+          <w:sz w:val="20"/>
+          <w:szCs w:val="20"/>
+        </w:rPr>
+      </w:pPr>
+      <w:r>
+        <w:rPr>
+          <w:rFonts w:ascii="Times" w:eastAsia="Times" w:hAnsi="Times"/>
+          <w:color w:val="000000"/>
+          <w:sz w:val="20"/>
+          <w:szCs w:val="20"/>
+        </w:rPr>
+        <w:t xml:space="preserve">Este es uno de los </w:t>
+      </w:r>
+      <w:proofErr w:type="spellStart"/>
+      <w:r>
+        <w:rPr>
+          <w:rFonts w:ascii="Times" w:eastAsia="Times" w:hAnsi="Times"/>
+          <w:b/>
+          <w:i/>
+          <w:color w:val="000000"/>
+          <w:sz w:val="20"/>
+          <w:szCs w:val="20"/>
+        </w:rPr>
+        <w:t>Joins</w:t>
+      </w:r>
+      <w:proofErr w:type="spellEnd"/>
+      <w:r>
+        <w:rPr>
+          <w:rFonts w:ascii="Times" w:eastAsia="Times" w:hAnsi="Times"/>
+          <w:b/>
+          <w:i/>
+          <w:color w:val="000000"/>
+          <w:sz w:val="20"/>
+          <w:szCs w:val="20"/>
+        </w:rPr>
+        <w:t xml:space="preserve">, Inner </w:t>
+      </w:r>
+      <w:proofErr w:type="spellStart"/>
+      <w:r>
+        <w:rPr>
+          <w:rFonts w:ascii="Times" w:eastAsia="Times" w:hAnsi="Times"/>
+          <w:b/>
+          <w:i/>
+          <w:color w:val="000000"/>
+          <w:sz w:val="20"/>
+          <w:szCs w:val="20"/>
+        </w:rPr>
+        <w:t>Joins</w:t>
+      </w:r>
+      <w:proofErr w:type="spellEnd"/>
+      <w:r>
+        <w:rPr>
+          <w:rFonts w:ascii="Times" w:eastAsia="Times" w:hAnsi="Times"/>
+          <w:b/>
+          <w:i/>
+          <w:color w:val="000000"/>
+          <w:sz w:val="20"/>
+          <w:szCs w:val="20"/>
+        </w:rPr>
+        <w:t xml:space="preserve">, </w:t>
+      </w:r>
+      <w:r>
+        <w:rPr>
+          <w:rFonts w:ascii="Times" w:eastAsia="Times" w:hAnsi="Times"/>
+          <w:color w:val="000000"/>
+          <w:sz w:val="20"/>
+          <w:szCs w:val="20"/>
+        </w:rPr>
+        <w:t xml:space="preserve">de los que más se van a utilizar y es, generalmente, el que más valor brinda; pero, hay muchas veces que es necesario utilizar </w:t>
+      </w:r>
+      <w:r>
+        <w:rPr>
+          <w:rFonts w:ascii="Times" w:eastAsia="Times" w:hAnsi="Times"/>
+          <w:b/>
+          <w:i/>
+          <w:color w:val="000000"/>
+          <w:sz w:val="20"/>
+          <w:szCs w:val="20"/>
+        </w:rPr>
+        <w:t>Left</w:t>
+      </w:r>
+      <w:r>
+        <w:rPr>
+          <w:rFonts w:ascii="Times" w:eastAsia="Times" w:hAnsi="Times"/>
+          <w:color w:val="000000"/>
+          <w:sz w:val="20"/>
+          <w:szCs w:val="20"/>
+        </w:rPr>
+        <w:t xml:space="preserve"> o </w:t>
+      </w:r>
+      <w:r>
+        <w:rPr>
+          <w:rFonts w:ascii="Times" w:eastAsia="Times" w:hAnsi="Times"/>
+          <w:b/>
+          <w:i/>
+          <w:color w:val="000000"/>
+          <w:sz w:val="20"/>
+          <w:szCs w:val="20"/>
+        </w:rPr>
+        <w:t>Right</w:t>
+      </w:r>
+      <w:r>
+        <w:rPr>
+          <w:rFonts w:ascii="Times" w:eastAsia="Times" w:hAnsi="Times"/>
+          <w:color w:val="000000"/>
+          <w:sz w:val="20"/>
+          <w:szCs w:val="20"/>
+        </w:rPr>
+        <w:t xml:space="preserve"> para que no te importe uno de los lados y siempre traigas todos los datos de un lado de la ecuación.</w:t>
+      </w:r>
+    </w:p>
+    <w:p>
+      <w:pPr>
+        <w:spacing w:after="160" w:line="259" w:lineRule="auto"/>
+        <w:jc w:val="left"/>
+        <w:rPr>
+          <w:rFonts w:ascii="Times" w:eastAsia="Times" w:hAnsi="Times"/>
+          <w:color w:val="000000"/>
+          <w:szCs w:val="20"/>
+        </w:rPr>
+      </w:pPr>
+    </w:p>
+    <w:p>
+      <w:pPr>
+        <w:spacing w:after="160" w:line="259" w:lineRule="auto"/>
+        <w:jc w:val="left"/>
+        <w:rPr>
+          <w:rFonts w:ascii="Times" w:eastAsia="Times" w:hAnsi="Times"/>
+          <w:b/>
+          <w:i/>
+          <w:color w:val="000000"/>
+          <w:szCs w:val="20"/>
+        </w:rPr>
+      </w:pPr>
+      <w:r>
+        <w:rPr>
+          <w:rFonts w:ascii="Times" w:eastAsia="Times" w:hAnsi="Times"/>
+          <w:b/>
+          <w:i/>
+          <w:color w:val="000000"/>
+          <w:szCs w:val="20"/>
+        </w:rPr>
+        <w:t>Poniendo en práctica Unión: bajo este tipo de Join uniremos, ahora, “usuarios” con “posts”.</w:t>
+      </w:r>
+    </w:p>
+    <w:p>
+      <w:pPr>
+        <w:spacing w:after="160" w:line="259" w:lineRule="auto"/>
+        <w:jc w:val="left"/>
+        <w:rPr>
+          <w:rFonts w:ascii="Times" w:eastAsia="Times" w:hAnsi="Times"/>
+          <w:b/>
+          <w:i/>
+          <w:color w:val="000000"/>
+          <w:szCs w:val="20"/>
+        </w:rPr>
+      </w:pPr>
+      <w:r>
+        <w:rPr>
+          <w:rFonts w:ascii="Times" w:eastAsia="Times" w:hAnsi="Times"/>
+          <w:b/>
+          <w:i/>
+          <w:color w:val="000000"/>
+          <w:szCs w:val="20"/>
+        </w:rPr>
+        <w:t>Unión</w:t>
+      </w:r>
+    </w:p>
+    <w:p>
+      <w:pPr>
+        <w:spacing w:after="160" w:line="259" w:lineRule="auto"/>
+        <w:jc w:val="left"/>
+        <w:rPr>
+          <w:rFonts w:ascii="Times" w:eastAsia="Times" w:hAnsi="Times"/>
+          <w:b/>
+          <w:i/>
+          <w:color w:val="000000"/>
+          <w:sz w:val="20"/>
+          <w:szCs w:val="20"/>
+        </w:rPr>
+      </w:pPr>
+      <w:r>
+        <w:rPr>
+          <w:noProof/>
+          <w:sz w:val="20"/>
+        </w:rPr>
+        <w:drawing>
+          <wp:inline distT="0" distB="0" distL="0" distR="0" wp14:anchorId="48B5219B" wp14:editId="67D70229">
+            <wp:extent cx="751840" cy="666115"/>
+            <wp:effectExtent l="0" t="0" r="0" b="0"/>
+            <wp:docPr id="36" name="Imagen 25"/>
+            <wp:cNvGraphicFramePr>
+              <a:graphicFrameLocks xmlns:a="http://schemas.openxmlformats.org/drawingml/2006/main" noChangeAspect="1"/>
+            </wp:cNvGraphicFramePr>
+            <a:graphic xmlns:a="http://schemas.openxmlformats.org/drawingml/2006/main">
+              <a:graphicData uri="http://schemas.openxmlformats.org/drawingml/2006/picture">
+                <pic:pic xmlns:pic="http://schemas.openxmlformats.org/drawingml/2006/picture">
+                  <pic:nvPicPr>
+                    <pic:cNvPr id="48" name="Picture 48" descr="/Users/robertovelasquezdean/Library/Group Containers/L48J367XN4.com.infraware.PolarisOffice/EngineTemp/744/fImage57861095617.png"/>
+                    <pic:cNvPicPr>
+                      <a:picLocks noChangeAspect="1" noChangeArrowheads="1"/>
+                    </pic:cNvPicPr>
+                  </pic:nvPicPr>
+                  <pic:blipFill>
+                    <a:blip r:embed="rId25">
+                      <a:extLst>
+                        <a:ext uri="{BEBA8EAE-BF5A-486C-A8C5-ECC9F3942E4B}">
+                          <a14:imgProps xmlns:a14="http://schemas.microsoft.com/office/drawing/2010/main">
+                            <a14:imgLayer r:embed="rId26">
+                              <a14:imgEffect>
+                                <a14:sharpenSoften amount="25000"/>
+                              </a14:imgEffect>
+                            </a14:imgLayer>
+                          </a14:imgProps>
+                        </a:ext>
+                        <a:ext uri="{28A0092B-C50C-407E-A947-70E740481C1C}">
+                          <a14:useLocalDpi xmlns:a14="http://schemas.microsoft.com/office/drawing/2010/main" val="0"/>
+                        </a:ext>
+                      </a:extLst>
+                    </a:blip>
+                    <a:stretch>
+                      <a:fillRect/>
+                    </a:stretch>
+                  </pic:blipFill>
+                  <pic:spPr>
+                    <a:xfrm>
+                      <a:off x="0" y="0"/>
+                      <a:ext cx="752475" cy="666750"/>
+                    </a:xfrm>
+                    <a:prstGeom prst="rect">
+                      <a:avLst/>
+                    </a:prstGeom>
+                    <a:ln cap="flat"/>
+                  </pic:spPr>
+                </pic:pic>
+              </a:graphicData>
+            </a:graphic>
+          </wp:inline>
+        </w:drawing>
+      </w:r>
+    </w:p>
+    <w:p>
+      <w:pPr>
+        <w:spacing w:after="160" w:line="259" w:lineRule="auto"/>
+        <w:jc w:val="left"/>
+        <w:rPr>
+          <w:rFonts w:ascii="Times" w:eastAsia="Times" w:hAnsi="Times"/>
+          <w:color w:val="000000"/>
+          <w:sz w:val="20"/>
+          <w:szCs w:val="20"/>
+        </w:rPr>
+      </w:pPr>
+      <w:r>
+        <w:rPr>
+          <w:rFonts w:ascii="Times" w:eastAsia="Times" w:hAnsi="Times"/>
+          <w:color w:val="000000"/>
+          <w:sz w:val="20"/>
+          <w:szCs w:val="20"/>
+        </w:rPr>
+        <w:t xml:space="preserve">Este </w:t>
+      </w:r>
+      <w:r>
+        <w:rPr>
+          <w:rFonts w:ascii="Times" w:eastAsia="Times" w:hAnsi="Times"/>
+          <w:b/>
+          <w:i/>
+          <w:color w:val="000000"/>
+          <w:sz w:val="20"/>
+          <w:szCs w:val="20"/>
+        </w:rPr>
+        <w:t xml:space="preserve">Join </w:t>
+      </w:r>
+      <w:r>
+        <w:rPr>
+          <w:rFonts w:ascii="Times" w:eastAsia="Times" w:hAnsi="Times"/>
+          <w:color w:val="000000"/>
+          <w:sz w:val="20"/>
+          <w:szCs w:val="20"/>
+        </w:rPr>
+        <w:t xml:space="preserve">es muy claro. Como se dijo antes, cuando hablamos de </w:t>
+      </w:r>
+      <w:r>
+        <w:rPr>
+          <w:rFonts w:ascii="Times" w:eastAsia="Times" w:hAnsi="Times"/>
+          <w:i/>
+          <w:color w:val="000000"/>
+          <w:sz w:val="20"/>
+          <w:szCs w:val="20"/>
+        </w:rPr>
+        <w:t>Unión,</w:t>
+      </w:r>
+      <w:r>
+        <w:rPr>
+          <w:rFonts w:ascii="Times" w:eastAsia="Times" w:hAnsi="Times"/>
+          <w:color w:val="000000"/>
+          <w:sz w:val="20"/>
+          <w:szCs w:val="20"/>
+        </w:rPr>
+        <w:t xml:space="preserve"> estamos hablando de unir definitivamente ambas tablas, tanto </w:t>
+      </w:r>
+      <w:r>
+        <w:rPr>
+          <w:rFonts w:ascii="Times" w:eastAsia="Times" w:hAnsi="Times"/>
+          <w:b/>
+          <w:i/>
+          <w:color w:val="000000"/>
+          <w:sz w:val="20"/>
+          <w:szCs w:val="20"/>
+        </w:rPr>
+        <w:t xml:space="preserve">A </w:t>
+      </w:r>
+      <w:r>
+        <w:rPr>
+          <w:rFonts w:ascii="Times" w:eastAsia="Times" w:hAnsi="Times"/>
+          <w:color w:val="000000"/>
+          <w:sz w:val="20"/>
+          <w:szCs w:val="20"/>
+        </w:rPr>
+        <w:t xml:space="preserve">como </w:t>
+      </w:r>
+      <w:r>
+        <w:rPr>
+          <w:rFonts w:ascii="Times" w:eastAsia="Times" w:hAnsi="Times"/>
+          <w:b/>
+          <w:i/>
+          <w:color w:val="000000"/>
+          <w:sz w:val="20"/>
+          <w:szCs w:val="20"/>
+        </w:rPr>
+        <w:t xml:space="preserve">B, </w:t>
+      </w:r>
+      <w:r>
+        <w:rPr>
+          <w:rFonts w:ascii="Times" w:eastAsia="Times" w:hAnsi="Times"/>
+          <w:color w:val="000000"/>
+          <w:sz w:val="20"/>
+          <w:szCs w:val="20"/>
+        </w:rPr>
+        <w:t xml:space="preserve">sin importar si al unir los </w:t>
+      </w:r>
+      <w:r>
+        <w:rPr>
+          <w:rFonts w:ascii="Times" w:eastAsia="Times" w:hAnsi="Times"/>
+          <w:i/>
+          <w:color w:val="000000"/>
+          <w:sz w:val="20"/>
+          <w:szCs w:val="20"/>
+        </w:rPr>
+        <w:t>registros</w:t>
+      </w:r>
+      <w:r>
+        <w:rPr>
+          <w:rFonts w:ascii="Times" w:eastAsia="Times" w:hAnsi="Times"/>
+          <w:color w:val="000000"/>
+          <w:sz w:val="20"/>
+          <w:szCs w:val="20"/>
+        </w:rPr>
+        <w:t xml:space="preserve"> de cada una de las tablas hay celdas </w:t>
+      </w:r>
+      <w:r>
+        <w:rPr>
+          <w:rFonts w:ascii="Times" w:eastAsia="Times" w:hAnsi="Times"/>
+          <w:i/>
+          <w:color w:val="000000"/>
+          <w:sz w:val="20"/>
+          <w:szCs w:val="20"/>
+        </w:rPr>
+        <w:t xml:space="preserve">vacías </w:t>
+      </w:r>
+      <w:r>
+        <w:rPr>
+          <w:rFonts w:ascii="Times" w:eastAsia="Times" w:hAnsi="Times"/>
+          <w:color w:val="000000"/>
+          <w:sz w:val="20"/>
+          <w:szCs w:val="20"/>
+        </w:rPr>
+        <w:t>o no</w:t>
+      </w:r>
+      <w:r>
+        <w:rPr>
+          <w:rFonts w:ascii="Times" w:eastAsia="Times" w:hAnsi="Times"/>
+          <w:i/>
+          <w:color w:val="000000"/>
+          <w:sz w:val="20"/>
+          <w:szCs w:val="20"/>
+        </w:rPr>
+        <w:t xml:space="preserve">… </w:t>
+      </w:r>
+      <w:r>
+        <w:rPr>
+          <w:rFonts w:ascii="Times" w:eastAsia="Times" w:hAnsi="Times"/>
+          <w:color w:val="000000"/>
+          <w:sz w:val="20"/>
+          <w:szCs w:val="20"/>
+        </w:rPr>
+        <w:t>simplemente</w:t>
+      </w:r>
+      <w:r>
+        <w:rPr>
+          <w:rFonts w:ascii="Times" w:eastAsia="Times" w:hAnsi="Times"/>
+          <w:i/>
+          <w:color w:val="000000"/>
+          <w:sz w:val="20"/>
+          <w:szCs w:val="20"/>
+        </w:rPr>
+        <w:t xml:space="preserve"> </w:t>
+      </w:r>
+      <w:r>
+        <w:rPr>
+          <w:rFonts w:ascii="Times" w:eastAsia="Times" w:hAnsi="Times"/>
+          <w:color w:val="000000"/>
+          <w:sz w:val="20"/>
+          <w:szCs w:val="20"/>
+        </w:rPr>
+        <w:t>trae, une y muestra todos los registros, vacíos  o no!</w:t>
+      </w:r>
+    </w:p>
+    <w:p>
+      <w:pPr>
+        <w:spacing w:after="160" w:line="259" w:lineRule="auto"/>
+        <w:jc w:val="left"/>
+        <w:rPr>
+          <w:rFonts w:ascii="Times" w:eastAsia="Times" w:hAnsi="Times"/>
+          <w:color w:val="000000"/>
+          <w:sz w:val="20"/>
+          <w:szCs w:val="20"/>
+        </w:rPr>
+      </w:pPr>
+      <w:r>
+        <w:rPr>
+          <w:rFonts w:ascii="Times" w:eastAsia="Times" w:hAnsi="Times"/>
+          <w:color w:val="000000"/>
+          <w:sz w:val="20"/>
+          <w:szCs w:val="20"/>
+        </w:rPr>
+        <w:t xml:space="preserve">Este tipo de </w:t>
+      </w:r>
+      <w:r>
+        <w:rPr>
+          <w:rFonts w:ascii="Times" w:eastAsia="Times" w:hAnsi="Times"/>
+          <w:b/>
+          <w:i/>
+          <w:color w:val="000000"/>
+          <w:sz w:val="20"/>
+          <w:szCs w:val="20"/>
+        </w:rPr>
+        <w:t xml:space="preserve">join, </w:t>
+      </w:r>
+      <w:r>
+        <w:rPr>
+          <w:rFonts w:ascii="Times" w:eastAsia="Times" w:hAnsi="Times"/>
+          <w:color w:val="000000"/>
+          <w:sz w:val="20"/>
+          <w:szCs w:val="20"/>
+        </w:rPr>
+        <w:t xml:space="preserve">en algunos manejadores de bases de datos, no tiene una forma propia de sentencia para ser ejecutado; por lo que el </w:t>
+      </w:r>
+      <w:r>
+        <w:rPr>
+          <w:rFonts w:ascii="Times" w:eastAsia="Times" w:hAnsi="Times"/>
+          <w:i/>
+          <w:color w:val="000000"/>
+          <w:sz w:val="20"/>
+          <w:szCs w:val="20"/>
+        </w:rPr>
+        <w:t xml:space="preserve">estándar </w:t>
+      </w:r>
+      <w:r>
+        <w:rPr>
+          <w:rFonts w:ascii="Times" w:eastAsia="Times" w:hAnsi="Times"/>
+          <w:color w:val="000000"/>
+          <w:sz w:val="20"/>
+          <w:szCs w:val="20"/>
+        </w:rPr>
+        <w:t xml:space="preserve">es que sea ejecutado al </w:t>
+      </w:r>
+      <w:r>
+        <w:rPr>
+          <w:rFonts w:ascii="Times" w:eastAsia="Times" w:hAnsi="Times"/>
+          <w:i/>
+          <w:color w:val="000000"/>
+          <w:sz w:val="20"/>
+          <w:szCs w:val="20"/>
+        </w:rPr>
+        <w:t xml:space="preserve">unir </w:t>
+      </w:r>
+      <w:r>
+        <w:rPr>
+          <w:rFonts w:ascii="Times" w:eastAsia="Times" w:hAnsi="Times"/>
+          <w:color w:val="000000"/>
+          <w:sz w:val="20"/>
+          <w:szCs w:val="20"/>
+        </w:rPr>
+        <w:t xml:space="preserve">las sentencias </w:t>
+      </w:r>
+      <w:r>
+        <w:rPr>
+          <w:rFonts w:ascii="Times" w:eastAsia="Times" w:hAnsi="Times"/>
+          <w:b/>
+          <w:i/>
+          <w:color w:val="000000"/>
+          <w:sz w:val="20"/>
+          <w:szCs w:val="20"/>
+        </w:rPr>
+        <w:t xml:space="preserve">left join </w:t>
+      </w:r>
+      <w:r>
+        <w:rPr>
+          <w:rFonts w:ascii="Times" w:eastAsia="Times" w:hAnsi="Times"/>
+          <w:color w:val="000000"/>
+          <w:sz w:val="20"/>
+          <w:szCs w:val="20"/>
+        </w:rPr>
+        <w:t xml:space="preserve">(que muestra la totalidad de los registros con información de </w:t>
+      </w:r>
+      <w:r>
+        <w:rPr>
+          <w:rFonts w:ascii="Times" w:eastAsia="Times" w:hAnsi="Times"/>
+          <w:i/>
+          <w:color w:val="000000"/>
+          <w:sz w:val="20"/>
+          <w:szCs w:val="20"/>
+        </w:rPr>
+        <w:t>la tabla izquierda</w:t>
+      </w:r>
+      <w:r>
+        <w:rPr>
+          <w:rFonts w:ascii="Times" w:eastAsia="Times" w:hAnsi="Times"/>
+          <w:color w:val="000000"/>
+          <w:sz w:val="20"/>
+          <w:szCs w:val="20"/>
+        </w:rPr>
+        <w:t xml:space="preserve"> o tabla A con su registro correspondiente en tabla B; sin importar si las celdas, de cada registro de la tabla B, estén vacías o no)</w:t>
+      </w:r>
+      <w:r>
+        <w:rPr>
+          <w:rFonts w:ascii="Times" w:eastAsia="Times" w:hAnsi="Times"/>
+          <w:b/>
+          <w:i/>
+          <w:color w:val="000000"/>
+          <w:sz w:val="20"/>
+          <w:szCs w:val="20"/>
+        </w:rPr>
+        <w:t xml:space="preserve"> &amp; right join </w:t>
+      </w:r>
+      <w:r>
+        <w:rPr>
+          <w:rFonts w:ascii="Times" w:eastAsia="Times" w:hAnsi="Times"/>
+          <w:color w:val="000000"/>
+          <w:sz w:val="20"/>
+          <w:szCs w:val="20"/>
+        </w:rPr>
+        <w:t xml:space="preserve">(que muestra la totalidad de los registros con información de </w:t>
+      </w:r>
+      <w:r>
+        <w:rPr>
+          <w:rFonts w:ascii="Times" w:eastAsia="Times" w:hAnsi="Times"/>
+          <w:i/>
+          <w:color w:val="000000"/>
+          <w:sz w:val="20"/>
+          <w:szCs w:val="20"/>
+        </w:rPr>
+        <w:t xml:space="preserve">la tabla derecha </w:t>
+      </w:r>
+      <w:r>
+        <w:rPr>
+          <w:rFonts w:ascii="Times" w:eastAsia="Times" w:hAnsi="Times"/>
+          <w:color w:val="000000"/>
+          <w:sz w:val="20"/>
+          <w:szCs w:val="20"/>
+        </w:rPr>
+        <w:t xml:space="preserve">o tabla B con su registro correspondiente en tabla A; sin importar si las celdas, de cada registro de la tabla A, estén vacías o no); evidenciándose así, por medio de dicha unión, la totalidad de los registros de cada tabla, esté su contraparte vacía o no. De hecho, si tú unes los diagramas de </w:t>
+      </w:r>
+      <w:proofErr w:type="spellStart"/>
+      <w:r>
+        <w:rPr>
+          <w:rFonts w:ascii="Times" w:eastAsia="Times" w:hAnsi="Times"/>
+          <w:color w:val="000000"/>
+          <w:sz w:val="20"/>
+          <w:szCs w:val="20"/>
+        </w:rPr>
+        <w:t>Venn</w:t>
+      </w:r>
+      <w:proofErr w:type="spellEnd"/>
+      <w:r>
+        <w:rPr>
+          <w:rFonts w:ascii="Times" w:eastAsia="Times" w:hAnsi="Times"/>
+          <w:color w:val="000000"/>
+          <w:sz w:val="20"/>
+          <w:szCs w:val="20"/>
+        </w:rPr>
+        <w:t xml:space="preserve"> del </w:t>
+      </w:r>
+      <w:r>
+        <w:rPr>
+          <w:rFonts w:ascii="Times" w:eastAsia="Times" w:hAnsi="Times"/>
+          <w:b/>
+          <w:i/>
+          <w:color w:val="000000"/>
+          <w:sz w:val="20"/>
+          <w:szCs w:val="20"/>
+        </w:rPr>
+        <w:t xml:space="preserve">Left join </w:t>
+      </w:r>
+      <w:r>
+        <w:rPr>
+          <w:rFonts w:ascii="Times" w:eastAsia="Times" w:hAnsi="Times"/>
+          <w:color w:val="000000"/>
+          <w:sz w:val="20"/>
+          <w:szCs w:val="20"/>
+        </w:rPr>
+        <w:t xml:space="preserve">con el de </w:t>
+      </w:r>
+      <w:r>
+        <w:rPr>
+          <w:rFonts w:ascii="Times" w:eastAsia="Times" w:hAnsi="Times"/>
+          <w:b/>
+          <w:i/>
+          <w:color w:val="000000"/>
+          <w:sz w:val="20"/>
+          <w:szCs w:val="20"/>
+        </w:rPr>
+        <w:t xml:space="preserve">Right join </w:t>
+      </w:r>
+      <w:r>
+        <w:rPr>
+          <w:rFonts w:ascii="Times" w:eastAsia="Times" w:hAnsi="Times"/>
+          <w:color w:val="000000"/>
+          <w:sz w:val="20"/>
+          <w:szCs w:val="20"/>
+        </w:rPr>
+        <w:t xml:space="preserve">te dará </w:t>
+      </w:r>
+      <w:r>
+        <w:rPr>
+          <w:rFonts w:ascii="Times" w:eastAsia="Times" w:hAnsi="Times"/>
+          <w:b/>
+          <w:i/>
+          <w:color w:val="000000"/>
+          <w:sz w:val="20"/>
+          <w:szCs w:val="20"/>
+        </w:rPr>
+        <w:t>Unión.</w:t>
+      </w:r>
+      <w:r>
+        <w:rPr>
+          <w:rFonts w:ascii="Times" w:eastAsia="Times" w:hAnsi="Times"/>
+          <w:color w:val="000000"/>
+          <w:sz w:val="20"/>
+          <w:szCs w:val="20"/>
+        </w:rPr>
+        <w:t xml:space="preserve"> Es decir, en contexto,</w:t>
+      </w:r>
+      <w:r>
+        <w:rPr>
+          <w:rFonts w:ascii="Times" w:eastAsia="Times" w:hAnsi="Times"/>
+          <w:b/>
+          <w:i/>
+          <w:color w:val="000000"/>
+          <w:sz w:val="20"/>
+          <w:szCs w:val="20"/>
+        </w:rPr>
+        <w:t xml:space="preserve"> se verían todos los usuarios independientemente de si los usuarios hayan escrito o no posts; pero, también, se verían todos los posts independientemente de si haya registro o no del usuario que lo o los escribió. </w:t>
+      </w:r>
+      <w:r>
+        <w:rPr>
+          <w:rFonts w:ascii="Times" w:eastAsia="Times" w:hAnsi="Times"/>
+          <w:color w:val="000000"/>
+          <w:sz w:val="20"/>
+          <w:szCs w:val="20"/>
+        </w:rPr>
+        <w:t>En código se vería así:</w:t>
+      </w:r>
+    </w:p>
+    <w:p>
+      <w:pPr>
+        <w:spacing w:after="160" w:line="259" w:lineRule="auto"/>
+        <w:jc w:val="left"/>
+        <w:rPr>
+          <w:rFonts w:ascii="Times" w:eastAsia="Times" w:hAnsi="Times"/>
+          <w:color w:val="000000"/>
+          <w:sz w:val="20"/>
+          <w:szCs w:val="20"/>
+        </w:rPr>
+      </w:pPr>
+      <w:r>
+        <w:rPr>
+          <w:noProof/>
+          <w:sz w:val="20"/>
+        </w:rPr>
+        <w:drawing>
+          <wp:inline distT="0" distB="0" distL="0" distR="0" wp14:anchorId="3E7ACA58" wp14:editId="07B15795">
+            <wp:extent cx="4074795" cy="902970"/>
+            <wp:effectExtent l="0" t="0" r="0" b="0"/>
+            <wp:docPr id="37" name="Imagen 26"/>
+            <wp:cNvGraphicFramePr>
+              <a:graphicFrameLocks xmlns:a="http://schemas.openxmlformats.org/drawingml/2006/main" noChangeAspect="1"/>
+            </wp:cNvGraphicFramePr>
+            <a:graphic xmlns:a="http://schemas.openxmlformats.org/drawingml/2006/main">
+              <a:graphicData uri="http://schemas.openxmlformats.org/drawingml/2006/picture">
+                <pic:pic xmlns:pic="http://schemas.openxmlformats.org/drawingml/2006/picture">
+                  <pic:nvPicPr>
+                    <pic:cNvPr id="50" name="Picture 50" descr="/Users/robertovelasquezdean/Library/Group Containers/L48J367XN4.com.infraware.PolarisOffice/EngineTemp/744/fImage25938525769.png"/>
+                    <pic:cNvPicPr>
+                      <a:picLocks noChangeAspect="1" noChangeArrowheads="1"/>
+                    </pic:cNvPicPr>
+                  </pic:nvPicPr>
+                  <pic:blipFill>
+                    <a:blip r:embed="rId48">
+                      <a:extLst>
+                        <a:ext uri="{BEBA8EAE-BF5A-486C-A8C5-ECC9F3942E4B}">
+                          <a14:imgProps xmlns:a14="http://schemas.microsoft.com/office/drawing/2010/main">
+                            <a14:imgLayer r:embed="rId49">
+                              <a14:imgEffect>
+                                <a14:sharpenSoften amount="25000"/>
+                              </a14:imgEffect>
+                            </a14:imgLayer>
+                          </a14:imgProps>
+                        </a:ext>
+                        <a:ext uri="{28A0092B-C50C-407E-A947-70E740481C1C}">
+                          <a14:useLocalDpi xmlns:a14="http://schemas.microsoft.com/office/drawing/2010/main" val="0"/>
+                        </a:ext>
+                      </a:extLst>
+                    </a:blip>
+                    <a:stretch>
+                      <a:fillRect/>
+                    </a:stretch>
+                  </pic:blipFill>
+                  <pic:spPr>
+                    <a:xfrm>
+                      <a:off x="0" y="0"/>
+                      <a:ext cx="4075430" cy="903605"/>
+                    </a:xfrm>
+                    <a:prstGeom prst="rect">
+                      <a:avLst/>
+                    </a:prstGeom>
+                    <a:ln cap="flat"/>
+                  </pic:spPr>
+                </pic:pic>
+              </a:graphicData>
+            </a:graphic>
+          </wp:inline>
+        </w:drawing>
+      </w:r>
+    </w:p>
+    <w:p>
+      <w:pPr>
+        <w:spacing w:after="160" w:line="259" w:lineRule="auto"/>
+        <w:jc w:val="left"/>
+        <w:rPr>
+          <w:rFonts w:ascii="Times" w:eastAsia="Times" w:hAnsi="Times"/>
+          <w:color w:val="000000"/>
+          <w:sz w:val="20"/>
+          <w:szCs w:val="20"/>
+        </w:rPr>
+      </w:pPr>
+      <w:r>
+        <w:rPr>
+          <w:noProof/>
+          <w:sz w:val="20"/>
+        </w:rPr>
+        <w:drawing>
+          <wp:inline distT="0" distB="0" distL="0" distR="0" wp14:anchorId="397998CA" wp14:editId="08E756ED">
+            <wp:extent cx="5739130" cy="2952750"/>
+            <wp:effectExtent l="0" t="0" r="0" b="0"/>
+            <wp:docPr id="38" name="Imagen 29"/>
+            <wp:cNvGraphicFramePr>
+              <a:graphicFrameLocks xmlns:a="http://schemas.openxmlformats.org/drawingml/2006/main" noChangeAspect="1"/>
+            </wp:cNvGraphicFramePr>
+            <a:graphic xmlns:a="http://schemas.openxmlformats.org/drawingml/2006/main">
+              <a:graphicData uri="http://schemas.openxmlformats.org/drawingml/2006/picture">
+                <pic:pic xmlns:pic="http://schemas.openxmlformats.org/drawingml/2006/picture">
+                  <pic:nvPicPr>
+                    <pic:cNvPr id="52" name="Picture 52" descr="/Users/robertovelasquezdean/Library/Group Containers/L48J367XN4.com.infraware.PolarisOffice/EngineTemp/744/fImage205066782531.png"/>
+                    <pic:cNvPicPr>
+                      <a:picLocks noChangeAspect="1" noChangeArrowheads="1"/>
+                    </pic:cNvPicPr>
+                  </pic:nvPicPr>
+                  <pic:blipFill>
+                    <a:blip r:embed="rId50">
+                      <a:extLst>
+                        <a:ext uri="{BEBA8EAE-BF5A-486C-A8C5-ECC9F3942E4B}">
+                          <a14:imgProps xmlns:a14="http://schemas.microsoft.com/office/drawing/2010/main">
+                            <a14:imgLayer r:embed="rId51">
+                              <a14:imgEffect>
+                                <a14:sharpenSoften amount="25000"/>
+                              </a14:imgEffect>
+                            </a14:imgLayer>
+                          </a14:imgProps>
+                        </a:ext>
+                        <a:ext uri="{28A0092B-C50C-407E-A947-70E740481C1C}">
+                          <a14:useLocalDpi xmlns:a14="http://schemas.microsoft.com/office/drawing/2010/main" val="0"/>
+                        </a:ext>
+                      </a:extLst>
+                    </a:blip>
+                    <a:stretch>
+                      <a:fillRect/>
+                    </a:stretch>
+                  </pic:blipFill>
+                  <pic:spPr>
+                    <a:xfrm>
+                      <a:off x="0" y="0"/>
+                      <a:ext cx="5739765" cy="2953385"/>
+                    </a:xfrm>
+                    <a:prstGeom prst="rect">
+                      <a:avLst/>
+                    </a:prstGeom>
+                    <a:ln cap="flat"/>
+                  </pic:spPr>
+                </pic:pic>
+              </a:graphicData>
+            </a:graphic>
+          </wp:inline>
+        </w:drawing>
+      </w:r>
+    </w:p>
+    <w:p>
+      <w:pPr>
+        <w:spacing w:after="160" w:line="259" w:lineRule="auto"/>
+        <w:jc w:val="left"/>
+        <w:rPr>
+          <w:rFonts w:ascii="Times" w:eastAsia="Times" w:hAnsi="Times"/>
+          <w:color w:val="000000"/>
+          <w:sz w:val="20"/>
+          <w:szCs w:val="20"/>
+        </w:rPr>
+      </w:pPr>
+    </w:p>
+    <w:p>
+      <w:pPr>
+        <w:spacing w:after="160" w:line="259" w:lineRule="auto"/>
+        <w:jc w:val="left"/>
+        <w:rPr>
+          <w:rFonts w:ascii="Times" w:eastAsia="Times" w:hAnsi="Times"/>
+          <w:b/>
+          <w:i/>
+          <w:color w:val="000000"/>
+          <w:szCs w:val="20"/>
+        </w:rPr>
+      </w:pPr>
+      <w:r>
+        <w:rPr>
+          <w:rFonts w:ascii="Times" w:eastAsia="Times" w:hAnsi="Times"/>
+          <w:b/>
+          <w:i/>
+          <w:color w:val="000000"/>
+          <w:szCs w:val="20"/>
+        </w:rPr>
+        <w:t>Por último, pongamos en práctica la “Diferencia simétrica”: bajo este tipo de Join uniremos, ahora, “usuarios” con “posts”.</w:t>
+      </w:r>
+    </w:p>
+    <w:p>
+      <w:pPr>
+        <w:spacing w:after="160" w:line="259" w:lineRule="auto"/>
+        <w:jc w:val="left"/>
+        <w:rPr>
+          <w:rFonts w:ascii="Times" w:eastAsia="Times" w:hAnsi="Times"/>
+          <w:b/>
+          <w:i/>
+          <w:color w:val="000000"/>
+          <w:szCs w:val="20"/>
+        </w:rPr>
+      </w:pPr>
+      <w:r>
+        <w:rPr>
+          <w:rFonts w:ascii="Times" w:eastAsia="Times" w:hAnsi="Times"/>
+          <w:b/>
+          <w:i/>
+          <w:color w:val="000000"/>
+          <w:szCs w:val="20"/>
+        </w:rPr>
+        <w:t>Diferencia simétrica</w:t>
+      </w:r>
+    </w:p>
+    <w:p>
+      <w:pPr>
+        <w:spacing w:after="160" w:line="259" w:lineRule="auto"/>
+        <w:jc w:val="left"/>
+        <w:rPr>
+          <w:rFonts w:ascii="Times" w:eastAsia="Times" w:hAnsi="Times"/>
+          <w:color w:val="000000"/>
+          <w:sz w:val="20"/>
+          <w:szCs w:val="20"/>
+        </w:rPr>
+      </w:pPr>
+      <w:r>
+        <w:rPr>
+          <w:noProof/>
+          <w:sz w:val="20"/>
+        </w:rPr>
+        <w:drawing>
+          <wp:inline distT="0" distB="0" distL="0" distR="0" wp14:anchorId="2DFE77E6" wp14:editId="164A7611">
+            <wp:extent cx="847090" cy="694690"/>
+            <wp:effectExtent l="0" t="0" r="0" b="0"/>
+            <wp:docPr id="39" name="Imagen 28"/>
+            <wp:cNvGraphicFramePr>
+              <a:graphicFrameLocks xmlns:a="http://schemas.openxmlformats.org/drawingml/2006/main" noChangeAspect="1"/>
+            </wp:cNvGraphicFramePr>
+            <a:graphic xmlns:a="http://schemas.openxmlformats.org/drawingml/2006/main">
+              <a:graphicData uri="http://schemas.openxmlformats.org/drawingml/2006/picture">
+                <pic:pic xmlns:pic="http://schemas.openxmlformats.org/drawingml/2006/picture">
+                  <pic:nvPicPr>
+                    <pic:cNvPr id="54" name="Picture 54" descr="/Users/robertovelasquezdean/Library/Group Containers/L48J367XN4.com.infraware.PolarisOffice/EngineTemp/744/fImage67321457723.png"/>
+                    <pic:cNvPicPr>
+                      <a:picLocks noChangeAspect="1" noChangeArrowheads="1"/>
+                    </pic:cNvPicPr>
+                  </pic:nvPicPr>
+                  <pic:blipFill>
+                    <a:blip r:embed="rId27">
+                      <a:extLst>
+                        <a:ext uri="{BEBA8EAE-BF5A-486C-A8C5-ECC9F3942E4B}">
+                          <a14:imgProps xmlns:a14="http://schemas.microsoft.com/office/drawing/2010/main">
+                            <a14:imgLayer r:embed="rId28">
+                              <a14:imgEffect>
+                                <a14:sharpenSoften amount="25000"/>
+                              </a14:imgEffect>
+                            </a14:imgLayer>
+                          </a14:imgProps>
+                        </a:ext>
+                        <a:ext uri="{28A0092B-C50C-407E-A947-70E740481C1C}">
+                          <a14:useLocalDpi xmlns:a14="http://schemas.microsoft.com/office/drawing/2010/main" val="0"/>
+                        </a:ext>
+                      </a:extLst>
+                    </a:blip>
+                    <a:stretch>
+                      <a:fillRect/>
+                    </a:stretch>
+                  </pic:blipFill>
+                  <pic:spPr>
+                    <a:xfrm>
+                      <a:off x="0" y="0"/>
+                      <a:ext cx="847725" cy="695325"/>
+                    </a:xfrm>
+                    <a:prstGeom prst="rect">
+                      <a:avLst/>
+                    </a:prstGeom>
+                    <a:ln cap="flat"/>
+                  </pic:spPr>
+                </pic:pic>
+              </a:graphicData>
+            </a:graphic>
+          </wp:inline>
+        </w:drawing>
+      </w:r>
+    </w:p>
+    <w:p>
+      <w:pPr>
+        <w:spacing w:after="160" w:line="259" w:lineRule="auto"/>
+        <w:jc w:val="left"/>
+        <w:rPr>
+          <w:rFonts w:ascii="Times" w:eastAsia="Times" w:hAnsi="Times"/>
+          <w:color w:val="000000"/>
+          <w:sz w:val="20"/>
+          <w:szCs w:val="20"/>
+        </w:rPr>
+      </w:pPr>
+      <w:r>
+        <w:rPr>
+          <w:rFonts w:ascii="Times" w:eastAsia="Times" w:hAnsi="Times"/>
+          <w:color w:val="000000"/>
+          <w:sz w:val="20"/>
+          <w:szCs w:val="20"/>
+        </w:rPr>
+        <w:t xml:space="preserve">Sin extendernos mucho, básicamente consiste en: </w:t>
+      </w:r>
+      <w:r>
+        <w:rPr>
+          <w:rFonts w:ascii="Times" w:eastAsia="Times" w:hAnsi="Times"/>
+          <w:b/>
+          <w:i/>
+          <w:color w:val="000000"/>
+          <w:sz w:val="20"/>
+          <w:szCs w:val="20"/>
+        </w:rPr>
+        <w:t xml:space="preserve">ver lo que existe en A pero no en B y ver lo que existe en B pero no en A </w:t>
+      </w:r>
+      <w:r>
+        <w:rPr>
+          <w:rFonts w:ascii="Times" w:eastAsia="Times" w:hAnsi="Times"/>
+          <w:b/>
+          <w:color w:val="000000"/>
+          <w:sz w:val="20"/>
+          <w:szCs w:val="20"/>
+        </w:rPr>
+        <w:t xml:space="preserve">(es justamente todo lo contrario a </w:t>
+      </w:r>
+      <w:r>
+        <w:rPr>
+          <w:rFonts w:ascii="Times" w:eastAsia="Times" w:hAnsi="Times"/>
+          <w:b/>
+          <w:i/>
+          <w:color w:val="000000"/>
+          <w:sz w:val="20"/>
+          <w:szCs w:val="20"/>
+        </w:rPr>
+        <w:t>Inner join</w:t>
+      </w:r>
+      <w:r>
+        <w:rPr>
+          <w:rFonts w:ascii="Times" w:eastAsia="Times" w:hAnsi="Times"/>
+          <w:b/>
+          <w:color w:val="000000"/>
+          <w:sz w:val="20"/>
+          <w:szCs w:val="20"/>
+        </w:rPr>
+        <w:t>).</w:t>
+      </w:r>
+      <w:r>
+        <w:rPr>
+          <w:rFonts w:ascii="Times" w:eastAsia="Times" w:hAnsi="Times"/>
+          <w:color w:val="000000"/>
+          <w:sz w:val="20"/>
+          <w:szCs w:val="20"/>
+        </w:rPr>
+        <w:t xml:space="preserve"> Tal que así:</w:t>
+      </w:r>
+    </w:p>
+    <w:p>
+      <w:pPr>
+        <w:spacing w:after="160" w:line="259" w:lineRule="auto"/>
+        <w:jc w:val="left"/>
+        <w:rPr>
+          <w:rFonts w:ascii="Times" w:eastAsia="Times" w:hAnsi="Times"/>
+          <w:b/>
+          <w:color w:val="000000"/>
+          <w:sz w:val="20"/>
+          <w:szCs w:val="20"/>
+        </w:rPr>
+      </w:pPr>
+      <w:r>
+        <w:rPr>
+          <w:noProof/>
+          <w:sz w:val="20"/>
+        </w:rPr>
+        <w:drawing>
+          <wp:inline distT="0" distB="0" distL="0" distR="0" wp14:anchorId="41A036E7" wp14:editId="3A6715C2">
+            <wp:extent cx="5739130" cy="967740"/>
+            <wp:effectExtent l="0" t="0" r="0" b="0"/>
+            <wp:docPr id="40" name="Imagen 31"/>
+            <wp:cNvGraphicFramePr>
+              <a:graphicFrameLocks xmlns:a="http://schemas.openxmlformats.org/drawingml/2006/main" noChangeAspect="1"/>
+            </wp:cNvGraphicFramePr>
+            <a:graphic xmlns:a="http://schemas.openxmlformats.org/drawingml/2006/main">
+              <a:graphicData uri="http://schemas.openxmlformats.org/drawingml/2006/picture">
+                <pic:pic xmlns:pic="http://schemas.openxmlformats.org/drawingml/2006/picture">
+                  <pic:nvPicPr>
+                    <pic:cNvPr id="56" name="Picture 56" descr="/Users/robertovelasquezdean/Library/Group Containers/L48J367XN4.com.infraware.PolarisOffice/EngineTemp/744/fImage360751635357.png"/>
+                    <pic:cNvPicPr>
+                      <a:picLocks noChangeAspect="1" noChangeArrowheads="1"/>
+                    </pic:cNvPicPr>
+                  </pic:nvPicPr>
+                  <pic:blipFill>
+                    <a:blip r:embed="rId52">
+                      <a:extLst>
+                        <a:ext uri="{BEBA8EAE-BF5A-486C-A8C5-ECC9F3942E4B}">
+                          <a14:imgProps xmlns:a14="http://schemas.microsoft.com/office/drawing/2010/main">
+                            <a14:imgLayer r:embed="rId53">
+                              <a14:imgEffect>
+                                <a14:sharpenSoften amount="25000"/>
+                              </a14:imgEffect>
+                            </a14:imgLayer>
+                          </a14:imgProps>
+                        </a:ext>
+                        <a:ext uri="{28A0092B-C50C-407E-A947-70E740481C1C}">
+                          <a14:useLocalDpi xmlns:a14="http://schemas.microsoft.com/office/drawing/2010/main" val="0"/>
+                        </a:ext>
+                      </a:extLst>
+                    </a:blip>
+                    <a:stretch>
+                      <a:fillRect/>
+                    </a:stretch>
+                  </pic:blipFill>
+                  <pic:spPr>
+                    <a:xfrm>
+                      <a:off x="0" y="0"/>
+                      <a:ext cx="5739765" cy="968374"/>
+                    </a:xfrm>
+                    <a:prstGeom prst="rect">
+                      <a:avLst/>
+                    </a:prstGeom>
+                    <a:ln cap="flat"/>
+                  </pic:spPr>
+                </pic:pic>
+              </a:graphicData>
+            </a:graphic>
+          </wp:inline>
+        </w:drawing>
+      </w:r>
+    </w:p>
+    <w:p>
+      <w:pPr>
+        <w:spacing w:after="160" w:line="259" w:lineRule="auto"/>
+        <w:jc w:val="left"/>
+        <w:rPr>
+          <w:rFonts w:ascii="Times" w:eastAsia="Times" w:hAnsi="Times"/>
+          <w:b/>
+          <w:color w:val="000000"/>
+          <w:sz w:val="20"/>
+          <w:szCs w:val="20"/>
+        </w:rPr>
+      </w:pPr>
+      <w:r>
+        <w:rPr>
+          <w:noProof/>
+          <w:sz w:val="20"/>
+        </w:rPr>
+        <w:drawing>
+          <wp:inline distT="0" distB="0" distL="0" distR="0" wp14:anchorId="1FBA8527" wp14:editId="5192DC32">
+            <wp:extent cx="5739130" cy="489585"/>
+            <wp:effectExtent l="0" t="0" r="0" b="0"/>
+            <wp:docPr id="41" name="Imagen 31"/>
+            <wp:cNvGraphicFramePr>
+              <a:graphicFrameLocks xmlns:a="http://schemas.openxmlformats.org/drawingml/2006/main" noChangeAspect="1"/>
+            </wp:cNvGraphicFramePr>
+            <a:graphic xmlns:a="http://schemas.openxmlformats.org/drawingml/2006/main">
+              <a:graphicData uri="http://schemas.openxmlformats.org/drawingml/2006/picture">
+                <pic:pic xmlns:pic="http://schemas.openxmlformats.org/drawingml/2006/picture">
+                  <pic:nvPicPr>
+                    <pic:cNvPr id="58" name="Picture 58" descr="/Users/robertovelasquezdean/Library/Group Containers/L48J367XN4.com.infraware.PolarisOffice/EngineTemp/744/fImage194661575819.png"/>
+                    <pic:cNvPicPr>
+                      <a:picLocks noChangeAspect="1" noChangeArrowheads="1"/>
+                    </pic:cNvPicPr>
+                  </pic:nvPicPr>
+                  <pic:blipFill>
+                    <a:blip r:embed="rId54">
+                      <a:extLst>
+                        <a:ext uri="{BEBA8EAE-BF5A-486C-A8C5-ECC9F3942E4B}">
+                          <a14:imgProps xmlns:a14="http://schemas.microsoft.com/office/drawing/2010/main">
+                            <a14:imgLayer r:embed="rId55">
+                              <a14:imgEffect>
+                                <a14:sharpenSoften amount="25000"/>
+                              </a14:imgEffect>
+                            </a14:imgLayer>
+                          </a14:imgProps>
+                        </a:ext>
+                        <a:ext uri="{28A0092B-C50C-407E-A947-70E740481C1C}">
+                          <a14:useLocalDpi xmlns:a14="http://schemas.microsoft.com/office/drawing/2010/main" val="0"/>
+                        </a:ext>
+                      </a:extLst>
+                    </a:blip>
+                    <a:stretch>
+                      <a:fillRect/>
+                    </a:stretch>
+                  </pic:blipFill>
+                  <pic:spPr>
+                    <a:xfrm>
+                      <a:off x="0" y="0"/>
+                      <a:ext cx="5739765" cy="490220"/>
+                    </a:xfrm>
+                    <a:prstGeom prst="rect">
+                      <a:avLst/>
+                    </a:prstGeom>
+                    <a:ln cap="flat"/>
+                  </pic:spPr>
+                </pic:pic>
+              </a:graphicData>
+            </a:graphic>
+          </wp:inline>
+        </w:drawing>
+      </w:r>
+    </w:p>
+    <w:p>
+      <w:pPr>
+        <w:spacing w:after="160" w:line="259" w:lineRule="auto"/>
+        <w:jc w:val="left"/>
+        <w:rPr>
+          <w:rFonts w:ascii="Times" w:eastAsia="Times" w:hAnsi="Times"/>
+          <w:b/>
+          <w:color w:val="000000"/>
+          <w:sz w:val="21"/>
+          <w:szCs w:val="20"/>
+          <w:u w:val="single"/>
+        </w:rPr>
+      </w:pPr>
+    </w:p>
+    <w:p>
+      <w:pPr>
+        <w:spacing w:after="160" w:line="259" w:lineRule="auto"/>
+        <w:jc w:val="left"/>
+        <w:rPr>
+          <w:rFonts w:ascii="Times" w:eastAsia="Times" w:hAnsi="Times"/>
+          <w:b/>
+          <w:color w:val="000000"/>
+          <w:szCs w:val="20"/>
+        </w:rPr>
+      </w:pPr>
+      <w:r>
+        <w:rPr>
+          <w:rFonts w:ascii="Times" w:eastAsia="Times" w:hAnsi="Times"/>
+          <w:b/>
+          <w:color w:val="000000"/>
+          <w:szCs w:val="20"/>
+          <w:u w:val="single"/>
+        </w:rPr>
+        <w:t>No lo olvide</w:t>
+      </w:r>
+      <w:r>
+        <w:rPr>
+          <w:rFonts w:ascii="Times" w:eastAsia="Times" w:hAnsi="Times"/>
+          <w:b/>
+          <w:color w:val="000000"/>
+          <w:szCs w:val="20"/>
+        </w:rPr>
+        <w:t xml:space="preserve">: </w:t>
+      </w:r>
+      <w:r>
+        <w:rPr>
+          <w:rFonts w:ascii="Times" w:eastAsia="Times" w:hAnsi="Times"/>
+          <w:color w:val="000000"/>
+          <w:szCs w:val="20"/>
+        </w:rPr>
+        <w:t>La relación o vínculo de cada registro (registro por registro), al unir dos tablas, se da por medio de sus llaves; esto, al dejar señalada la equivalencia de una llave primaria (de una tabla independiente) con una llave foránea (de una tabla dependiente),… las cuales ya se encuentran relacionadas entre sí; es decir, donde la llave foránea ya fue definida por la importación de una llave primaria en su tabla dependiente.</w:t>
+      </w:r>
+      <w:r>
+        <w:rPr>
+          <w:rFonts w:ascii="Times" w:eastAsia="Times" w:hAnsi="Times"/>
+          <w:b/>
+          <w:color w:val="000000"/>
+          <w:szCs w:val="20"/>
+        </w:rPr>
+        <w:t xml:space="preserve"> </w:t>
+      </w:r>
+    </w:p>
+    <w:p>
+      <w:pPr>
+        <w:spacing w:after="160" w:line="259" w:lineRule="auto"/>
+        <w:rPr>
+          <w:rFonts w:ascii="Times" w:eastAsia="Times" w:hAnsi="Times"/>
+          <w:color w:val="000000"/>
+          <w:sz w:val="20"/>
+          <w:szCs w:val="20"/>
+        </w:rPr>
+      </w:pPr>
+      <w:r>
+        <w:rPr>
+          <w:rFonts w:ascii="Times" w:eastAsia="Times" w:hAnsi="Times"/>
+          <w:b/>
+          <w:i/>
+          <w:color w:val="000000"/>
+          <w:sz w:val="20"/>
+          <w:szCs w:val="20"/>
+        </w:rPr>
+        <w:t>Dato extra</w:t>
+      </w:r>
+      <w:r>
+        <w:rPr>
+          <w:rFonts w:ascii="Times" w:eastAsia="Times" w:hAnsi="Times"/>
+          <w:color w:val="000000"/>
+          <w:sz w:val="20"/>
+          <w:szCs w:val="20"/>
+        </w:rPr>
+        <w:t xml:space="preserve">: </w:t>
+      </w:r>
+      <w:r>
+        <w:rPr>
+          <w:rFonts w:ascii="Times" w:eastAsia="Times" w:hAnsi="Times"/>
+          <w:color w:val="000000"/>
+          <w:sz w:val="20"/>
+          <w:szCs w:val="20"/>
+        </w:rPr>
+        <w:t>t</w:t>
+      </w:r>
+      <w:r>
+        <w:rPr>
+          <w:rFonts w:ascii="Times" w:eastAsia="Times" w:hAnsi="Times"/>
+          <w:color w:val="000000"/>
+          <w:sz w:val="20"/>
+          <w:szCs w:val="20"/>
+        </w:rPr>
+        <w:t>ambién se puede obtener la información de una base de datos remota</w:t>
+      </w:r>
+      <w:r>
+        <w:rPr>
+          <w:rFonts w:ascii="Times" w:eastAsia="Times" w:hAnsi="Times"/>
+          <w:color w:val="000000"/>
+          <w:sz w:val="20"/>
+          <w:szCs w:val="20"/>
+        </w:rPr>
+        <w:t xml:space="preserve"> o foránea; </w:t>
+      </w:r>
+      <w:r>
+        <w:rPr>
+          <w:rFonts w:ascii="Times" w:eastAsia="Times" w:hAnsi="Times"/>
+          <w:color w:val="000000"/>
+          <w:sz w:val="20"/>
+          <w:szCs w:val="20"/>
+        </w:rPr>
+        <w:t>es decir</w:t>
+      </w:r>
+      <w:r>
+        <w:rPr>
+          <w:rFonts w:ascii="Times" w:eastAsia="Times" w:hAnsi="Times"/>
+          <w:color w:val="000000"/>
+          <w:sz w:val="20"/>
+          <w:szCs w:val="20"/>
+        </w:rPr>
+        <w:t>, donde el esquema  de interés, del cual nos interesa</w:t>
+      </w:r>
+      <w:r>
+        <w:rPr>
+          <w:rFonts w:ascii="Times" w:eastAsia="Times" w:hAnsi="Times"/>
+          <w:color w:val="000000"/>
+          <w:sz w:val="20"/>
+          <w:szCs w:val="20"/>
+        </w:rPr>
+        <w:t xml:space="preserve"> obtener información</w:t>
+      </w:r>
+      <w:r>
+        <w:rPr>
+          <w:rFonts w:ascii="Times" w:eastAsia="Times" w:hAnsi="Times"/>
+          <w:color w:val="000000"/>
+          <w:sz w:val="20"/>
+          <w:szCs w:val="20"/>
+        </w:rPr>
+        <w:t xml:space="preserve">, se encuentre </w:t>
+      </w:r>
+      <w:r>
+        <w:rPr>
+          <w:rFonts w:ascii="Times" w:eastAsia="Times" w:hAnsi="Times"/>
+          <w:color w:val="000000"/>
+          <w:sz w:val="20"/>
+          <w:szCs w:val="20"/>
+        </w:rPr>
+        <w:t>en otro </w:t>
+      </w:r>
+      <w:r>
+        <w:rPr>
+          <w:rFonts w:ascii="Times" w:eastAsia="Times" w:hAnsi="Times"/>
+          <w:b/>
+          <w:bCs/>
+          <w:color w:val="000000"/>
+          <w:sz w:val="20"/>
+          <w:szCs w:val="20"/>
+        </w:rPr>
+        <w:t>DBMS</w:t>
+      </w:r>
+      <w:r>
+        <w:rPr>
+          <w:rFonts w:ascii="Times" w:eastAsia="Times" w:hAnsi="Times"/>
+          <w:color w:val="000000"/>
+          <w:sz w:val="20"/>
+          <w:szCs w:val="20"/>
+        </w:rPr>
+        <w:t>.</w:t>
+      </w:r>
+      <w:r>
+        <w:rPr>
+          <w:rFonts w:ascii="Times" w:eastAsia="Times" w:hAnsi="Times"/>
+          <w:color w:val="000000"/>
+          <w:sz w:val="20"/>
+          <w:szCs w:val="20"/>
+        </w:rPr>
+        <w:t xml:space="preserve"> </w:t>
+      </w:r>
+    </w:p>
+    <w:p>
+      <w:pPr>
+        <w:spacing w:after="160" w:line="259" w:lineRule="auto"/>
+        <w:rPr>
+          <w:rFonts w:ascii="Times" w:eastAsia="Times" w:hAnsi="Times"/>
+          <w:color w:val="000000"/>
+          <w:sz w:val="20"/>
+          <w:szCs w:val="20"/>
+        </w:rPr>
+      </w:pPr>
+      <w:r>
+        <w:rPr>
+          <w:rFonts w:ascii="Times" w:eastAsia="Times" w:hAnsi="Times"/>
+          <w:color w:val="000000"/>
+          <w:sz w:val="20"/>
+          <w:szCs w:val="20"/>
+        </w:rPr>
+        <w:t>Para obtener informació</w:t>
+      </w:r>
+      <w:r>
+        <w:rPr>
+          <w:rFonts w:ascii="Times" w:eastAsia="Times" w:hAnsi="Times"/>
+          <w:color w:val="000000"/>
+          <w:sz w:val="20"/>
+          <w:szCs w:val="20"/>
+        </w:rPr>
+        <w:t xml:space="preserve">n de una base de datos remota </w:t>
+      </w:r>
+      <w:r>
+        <w:rPr>
+          <w:rFonts w:ascii="Times" w:eastAsia="Times" w:hAnsi="Times"/>
+          <w:color w:val="000000"/>
+          <w:sz w:val="20"/>
+          <w:szCs w:val="20"/>
+        </w:rPr>
+        <w:t>se utiliza la función </w:t>
+      </w:r>
+      <w:r>
+        <w:rPr>
+          <w:rFonts w:ascii="Times" w:eastAsia="Times" w:hAnsi="Times"/>
+          <w:i/>
+          <w:color w:val="000000"/>
+          <w:sz w:val="20"/>
+          <w:szCs w:val="20"/>
+        </w:rPr>
+        <w:t>dblink</w:t>
+      </w:r>
+      <w:r>
+        <w:rPr>
+          <w:rFonts w:ascii="Times" w:eastAsia="Times" w:hAnsi="Times"/>
+          <w:color w:val="000000"/>
+          <w:sz w:val="20"/>
+          <w:szCs w:val="20"/>
+        </w:rPr>
+        <w:t>,</w:t>
+      </w:r>
+      <w:r>
+        <w:rPr>
+          <w:rFonts w:ascii="Times" w:eastAsia="Times" w:hAnsi="Times"/>
+          <w:color w:val="000000"/>
+          <w:sz w:val="20"/>
+          <w:szCs w:val="20"/>
+        </w:rPr>
+        <w:t xml:space="preserve"> ampliamente usada en PostgreSQL. Esta función</w:t>
+      </w:r>
+      <w:r>
+        <w:rPr>
+          <w:rFonts w:ascii="Times" w:eastAsia="Times" w:hAnsi="Times"/>
+          <w:color w:val="000000"/>
+          <w:sz w:val="20"/>
+          <w:szCs w:val="20"/>
+        </w:rPr>
+        <w:t xml:space="preserve"> recibe dos parámetros:</w:t>
+      </w:r>
+    </w:p>
+    <w:p>
+      <w:pPr>
+        <w:numPr>
+          <w:ilvl w:val="0"/>
+          <w:numId w:val="5"/>
+        </w:numPr>
+        <w:spacing w:after="160" w:line="259" w:lineRule="auto"/>
+        <w:jc w:val="left"/>
+        <w:rPr>
+          <w:rFonts w:ascii="Times" w:eastAsia="Times" w:hAnsi="Times"/>
+          <w:i/>
+          <w:color w:val="000000"/>
+          <w:sz w:val="20"/>
+          <w:szCs w:val="20"/>
+        </w:rPr>
+      </w:pPr>
+      <w:r>
+        <w:rPr>
+          <w:rFonts w:ascii="Times" w:eastAsia="Times" w:hAnsi="Times"/>
+          <w:i/>
+          <w:color w:val="000000"/>
+          <w:sz w:val="20"/>
+          <w:szCs w:val="20"/>
+        </w:rPr>
+        <w:t>C</w:t>
+      </w:r>
+      <w:r>
+        <w:rPr>
+          <w:rFonts w:ascii="Times" w:eastAsia="Times" w:hAnsi="Times"/>
+          <w:i/>
+          <w:color w:val="000000"/>
+          <w:sz w:val="20"/>
+          <w:szCs w:val="20"/>
+        </w:rPr>
+        <w:t>onfiguración de conexión al DBMS remoto</w:t>
+      </w:r>
+    </w:p>
+    <w:p>
+      <w:pPr>
+        <w:numPr>
+          <w:ilvl w:val="0"/>
+          <w:numId w:val="5"/>
+        </w:numPr>
+        <w:spacing w:after="160" w:line="259" w:lineRule="auto"/>
+        <w:jc w:val="left"/>
+        <w:rPr>
+          <w:rFonts w:ascii="Times" w:eastAsia="Times" w:hAnsi="Times"/>
+          <w:i/>
+          <w:color w:val="000000"/>
+          <w:sz w:val="20"/>
+          <w:szCs w:val="20"/>
+        </w:rPr>
+      </w:pPr>
+      <w:r>
+        <w:rPr>
+          <w:rFonts w:ascii="Times" w:eastAsia="Times" w:hAnsi="Times"/>
+          <w:i/>
+          <w:color w:val="000000"/>
+          <w:sz w:val="20"/>
+          <w:szCs w:val="20"/>
+        </w:rPr>
+        <w:t>C</w:t>
+      </w:r>
+      <w:r>
+        <w:rPr>
+          <w:rFonts w:ascii="Times" w:eastAsia="Times" w:hAnsi="Times"/>
+          <w:i/>
+          <w:color w:val="000000"/>
+          <w:sz w:val="20"/>
+          <w:szCs w:val="20"/>
+        </w:rPr>
+        <w:t>onsulta SQL</w:t>
+      </w:r>
+    </w:p>
+    <w:p>
+      <w:pPr>
+        <w:spacing w:after="160" w:line="259" w:lineRule="auto"/>
+        <w:jc w:val="left"/>
+        <w:rPr>
+          <w:rFonts w:ascii="Times" w:eastAsia="Times" w:hAnsi="Times"/>
+          <w:b/>
+          <w:i/>
+          <w:color w:val="000000"/>
+          <w:sz w:val="20"/>
+          <w:szCs w:val="20"/>
+        </w:rPr>
+      </w:pPr>
+      <w:r>
+        <w:rPr>
+          <w:rFonts w:ascii="Times" w:eastAsia="Times" w:hAnsi="Times"/>
+          <w:color w:val="000000"/>
+          <w:sz w:val="20"/>
+          <w:szCs w:val="20"/>
+        </w:rPr>
+        <w:br/>
+      </w:r>
+      <w:r>
+        <w:rPr>
+          <w:rFonts w:ascii="Times" w:eastAsia="Times" w:hAnsi="Times"/>
+          <w:b/>
+          <w:i/>
+          <w:color w:val="000000"/>
+          <w:sz w:val="20"/>
+          <w:szCs w:val="20"/>
+        </w:rPr>
+        <w:t>Ejemplo de dblink</w:t>
+      </w:r>
+      <w:r>
+        <w:rPr>
+          <w:rFonts w:ascii="Times" w:eastAsia="Times" w:hAnsi="Times"/>
+          <w:b/>
+          <w:i/>
+          <w:color w:val="000000"/>
+          <w:sz w:val="20"/>
+          <w:szCs w:val="20"/>
+        </w:rPr>
+        <w:t>.</w:t>
+      </w:r>
+    </w:p>
+    <w:p>
+      <w:pPr>
+        <w:spacing w:after="160" w:line="259" w:lineRule="auto"/>
+        <w:jc w:val="left"/>
+        <w:rPr>
+          <w:rFonts w:ascii="Times" w:eastAsia="Times" w:hAnsi="Times"/>
+          <w:b/>
+          <w:i/>
+          <w:color w:val="000000"/>
+          <w:sz w:val="20"/>
+          <w:szCs w:val="20"/>
+        </w:rPr>
+      </w:pPr>
+      <w:r>
+        <w:rPr>
+          <w:rFonts w:ascii="Times" w:eastAsia="Times" w:hAnsi="Times"/>
+          <w:b/>
+          <w:i/>
+          <w:noProof/>
+          <w:color w:val="000000"/>
+          <w:sz w:val="20"/>
+          <w:szCs w:val="20"/>
+        </w:rPr>
+        <w:drawing>
+          <wp:inline distT="0" distB="0" distL="0" distR="0" wp14:anchorId="787F9A6E" wp14:editId="6B2672B2">
+            <wp:extent cx="3150357" cy="2232606"/>
+            <wp:effectExtent l="0" t="0" r="0" b="3175"/>
+            <wp:docPr id="5" name="Imagen 5"/>
+            <wp:cNvGraphicFramePr>
+              <a:graphicFrameLocks xmlns:a="http://schemas.openxmlformats.org/drawingml/2006/main" noChangeAspect="1"/>
+            </wp:cNvGraphicFramePr>
+            <a:graphic xmlns:a="http://schemas.openxmlformats.org/drawingml/2006/main">
+              <a:graphicData uri="http://schemas.openxmlformats.org/drawingml/2006/picture">
+                <pic:pic xmlns:pic="http://schemas.openxmlformats.org/drawingml/2006/picture">
+                  <pic:nvPicPr>
+                    <pic:cNvPr id="5" name="Captura de pantalla 2022-02-08 a las 12.14.30 p.m..png"/>
+                    <pic:cNvPicPr/>
+                  </pic:nvPicPr>
+                  <pic:blipFill>
+                    <a:blip r:embed="rId56">
+                      <a:extLst>
+                        <a:ext uri="{28A0092B-C50C-407E-A947-70E740481C1C}">
+                          <a14:useLocalDpi xmlns:a14="http://schemas.microsoft.com/office/drawing/2010/main" val="0"/>
+                        </a:ext>
+                      </a:extLst>
+                    </a:blip>
+                    <a:stretch>
+                      <a:fillRect/>
+                    </a:stretch>
+                  </pic:blipFill>
+                  <pic:spPr>
+                    <a:xfrm>
+                      <a:off x="0" y="0"/>
+                      <a:ext cx="3165219" cy="2243139"/>
+                    </a:xfrm>
+                    <a:prstGeom prst="rect">
+                      <a:avLst/>
+                    </a:prstGeom>
+                  </pic:spPr>
+                </pic:pic>
+              </a:graphicData>
+            </a:graphic>
+          </wp:inline>
+        </w:drawing>
+      </w:r>
+    </w:p>
+    <w:p>
+      <w:pPr>
+        <w:spacing w:after="160" w:line="259" w:lineRule="auto"/>
+        <w:jc w:val="left"/>
+        <w:rPr>
+          <w:rFonts w:ascii="Times" w:eastAsia="Times" w:hAnsi="Times"/>
+          <w:color w:val="000000"/>
+          <w:sz w:val="20"/>
+          <w:szCs w:val="20"/>
+        </w:rPr>
+      </w:pPr>
+    </w:p>
+    <w:p>
+      <w:pPr>
+        <w:jc w:val="left"/>
+        <w:rPr>
+          <w:rFonts w:ascii="Times" w:eastAsia="Times" w:hAnsi="Times"/>
+          <w:color w:val="000000"/>
+          <w:sz w:val="20"/>
+        </w:rPr>
+      </w:pPr>
+      <w:bookmarkStart w:id="0" w:name="_GoBack"/>
+      <w:bookmarkEnd w:id="0"/>
+    </w:p>
     <w:sectPr>
       <w:pgSz w:w="12240" w:h="15840"/>
       <w:pgMar w:top="1417" w:right="1701" w:bottom="1417" w:left="1701" w:header="708" w:footer="708" w:gutter="0"/>
@@ -5919,6 +13742,119 @@
     </w:lvl>
   </w:abstractNum>
   <w:abstractNum w:abstractNumId="1">
+    <w:nsid w:val="3FC06A70"/>
+    <w:multiLevelType w:val="multilevel"/>
+    <w:tmpl w:val="2BD4B6EE"/>
+    <w:lvl w:ilvl="0">
+      <w:start w:val="1"/>
+      <w:numFmt w:val="decimal"/>
+      <w:lvlText w:val="%1."/>
+      <w:lvlJc w:val="left"/>
+      <w:pPr>
+        <w:tabs>
+          <w:tab w:val="num" w:pos="720"/>
+        </w:tabs>
+        <w:ind w:left="720" w:hanging="360"/>
+      </w:pPr>
+    </w:lvl>
+    <w:lvl w:ilvl="1" w:tentative="1">
+      <w:start w:val="1"/>
+      <w:numFmt w:val="decimal"/>
+      <w:lvlText w:val="%2."/>
+      <w:lvlJc w:val="left"/>
+      <w:pPr>
+        <w:tabs>
+          <w:tab w:val="num" w:pos="1440"/>
+        </w:tabs>
+        <w:ind w:left="1440" w:hanging="360"/>
+      </w:pPr>
+    </w:lvl>
+    <w:lvl w:ilvl="2" w:tentative="1">
+      <w:start w:val="1"/>
+      <w:numFmt w:val="decimal"/>
+      <w:lvlText w:val="%3."/>
+      <w:lvlJc w:val="left"/>
+      <w:pPr>
+        <w:tabs>
+          <w:tab w:val="num" w:pos="2160"/>
+        </w:tabs>
+        <w:ind w:left="2160" w:hanging="360"/>
+      </w:pPr>
+    </w:lvl>
+    <w:lvl w:ilvl="3" w:tentative="1">
+      <w:start w:val="1"/>
+      <w:numFmt w:val="decimal"/>
+      <w:lvlText w:val="%4."/>
+      <w:lvlJc w:val="left"/>
+      <w:pPr>
+        <w:tabs>
+          <w:tab w:val="num" w:pos="2880"/>
+        </w:tabs>
+        <w:ind w:left="2880" w:hanging="360"/>
+      </w:pPr>
+    </w:lvl>
+    <w:lvl w:ilvl="4" w:tentative="1">
+      <w:start w:val="1"/>
+      <w:numFmt w:val="decimal"/>
+      <w:lvlText w:val="%5."/>
+      <w:lvlJc w:val="left"/>
+      <w:pPr>
+        <w:tabs>
+          <w:tab w:val="num" w:pos="3600"/>
+        </w:tabs>
+        <w:ind w:left="3600" w:hanging="360"/>
+      </w:pPr>
+    </w:lvl>
+    <w:lvl w:ilvl="5" w:tentative="1">
+      <w:start w:val="1"/>
+      <w:numFmt w:val="decimal"/>
+      <w:lvlText w:val="%6."/>
+      <w:lvlJc w:val="left"/>
+      <w:pPr>
+        <w:tabs>
+          <w:tab w:val="num" w:pos="4320"/>
+        </w:tabs>
+        <w:ind w:left="4320" w:hanging="360"/>
+      </w:pPr>
+    </w:lvl>
+    <w:lvl w:ilvl="6" w:tentative="1">
+      <w:start w:val="1"/>
+      <w:numFmt w:val="decimal"/>
+      <w:lvlText w:val="%7."/>
+      <w:lvlJc w:val="left"/>
+      <w:pPr>
+        <w:tabs>
+          <w:tab w:val="num" w:pos="5040"/>
+        </w:tabs>
+        <w:ind w:left="5040" w:hanging="360"/>
+      </w:pPr>
+    </w:lvl>
+    <w:lvl w:ilvl="7" w:tentative="1">
+      <w:start w:val="1"/>
+      <w:numFmt w:val="decimal"/>
+      <w:lvlText w:val="%8."/>
+      <w:lvlJc w:val="left"/>
+      <w:pPr>
+        <w:tabs>
+          <w:tab w:val="num" w:pos="5760"/>
+        </w:tabs>
+        <w:ind w:left="5760" w:hanging="360"/>
+      </w:pPr>
+    </w:lvl>
+    <w:lvl w:ilvl="8" w:tentative="1">
+      <w:start w:val="1"/>
+      <w:numFmt w:val="decimal"/>
+      <w:lvlText w:val="%9."/>
+      <w:lvlJc w:val="left"/>
+      <w:pPr>
+        <w:tabs>
+          <w:tab w:val="num" w:pos="6480"/>
+        </w:tabs>
+        <w:ind w:left="6480" w:hanging="360"/>
+      </w:pPr>
+    </w:lvl>
+  </w:abstractNum>
+  <w:abstractNum w:abstractNumId="2">
     <w:nsid w:val="50E35D62"/>
     <w:multiLevelType w:val="multilevel"/>
     <w:tmpl w:val="893E80E6"/>
@@ -6067,7 +14003,7 @@
       </w:rPr>
     </w:lvl>
   </w:abstractNum>
-  <w:abstractNum w:abstractNumId="2">
+  <w:abstractNum w:abstractNumId="3">
     <w:nsid w:val="58E46473"/>
     <w:multiLevelType w:val="multilevel"/>
     <w:tmpl w:val="DC6EFC48"/>
@@ -6216,7 +14152,7 @@
       </w:rPr>
     </w:lvl>
   </w:abstractNum>
-  <w:abstractNum w:abstractNumId="3">
+  <w:abstractNum w:abstractNumId="4">
     <w:nsid w:val="724C20F1"/>
     <w:multiLevelType w:val="multilevel"/>
     <w:tmpl w:val="C874B90E"/>
@@ -6330,16 +14266,19 @@
     </w:lvl>
   </w:abstractNum>
   <w:num w:numId="1">
-    <w:abstractNumId w:val="3"/>
+    <w:abstractNumId w:val="4"/>
   </w:num>
   <w:num w:numId="2">
-    <w:abstractNumId w:val="1"/>
+    <w:abstractNumId w:val="2"/>
   </w:num>
   <w:num w:numId="3">
     <w:abstractNumId w:val="0"/>
   </w:num>
   <w:num w:numId="4">
-    <w:abstractNumId w:val="2"/>
+    <w:abstractNumId w:val="3"/>
+  </w:num>
+  <w:num w:numId="5">
+    <w:abstractNumId w:val="1"/>
   </w:num>
 </w:numbering>
 </file>
@@ -6759,7 +14698,6 @@
   <w:style w:type="character" w:default="1" w:styleId="Fuentedeprrafopredeter">
     <w:name w:val="Default Paragraph Font"/>
     <w:uiPriority w:val="1"/>
-    <w:semiHidden/>
     <w:unhideWhenUsed/>
   </w:style>
   <w:style w:type="table" w:default="1" w:styleId="Tablanormal">

--- a/SQL/Platzi/1. Introducción a SQL/SQL.docx
+++ b/SQL/Platzi/1. Introducción a SQL/SQL.docx
@@ -6597,7 +6597,16 @@
           <w:sz w:val="20"/>
           <w:szCs w:val="20"/>
         </w:rPr>
-        <w:t xml:space="preserve"> que se repitan en la tabla </w:t>
+        <w:t xml:space="preserve"> que se relacionen con</w:t>
+      </w:r>
+      <w:r>
+        <w:rPr>
+          <w:rFonts w:ascii="Times" w:eastAsia="Times" w:hAnsi="Times"/>
+          <w:color w:val="000000"/>
+          <w:sz w:val="20"/>
+          <w:szCs w:val="20"/>
+        </w:rPr>
+        <w:t xml:space="preserve"> la tabla </w:t>
       </w:r>
       <w:r>
         <w:rPr>
@@ -6628,6 +6637,38 @@
           <w:u w:val="single"/>
         </w:rPr>
         <w:t>ignorando la intersección entre los conjuntos</w:t>
+      </w:r>
+      <w:r>
+        <w:rPr>
+          <w:rFonts w:ascii="Times" w:eastAsia="Times" w:hAnsi="Times"/>
+          <w:color w:val="000000"/>
+          <w:sz w:val="20"/>
+          <w:szCs w:val="20"/>
+          <w:u w:val="single"/>
+        </w:rPr>
+        <w:t xml:space="preserve"> (</w:t>
+      </w:r>
+      <w:r>
+        <w:rPr>
+          <w:rFonts w:ascii="Times" w:eastAsia="Times" w:hAnsi="Times"/>
+          <w:b/>
+          <w:i/>
+          <w:color w:val="000000"/>
+          <w:sz w:val="20"/>
+          <w:szCs w:val="20"/>
+          <w:u w:val="single"/>
+        </w:rPr>
+        <w:t>Exclusive Left Join</w:t>
+      </w:r>
+      <w:r>
+        <w:rPr>
+          <w:rFonts w:ascii="Times" w:eastAsia="Times" w:hAnsi="Times"/>
+          <w:color w:val="000000"/>
+          <w:sz w:val="20"/>
+          <w:szCs w:val="20"/>
+          <w:u w:val="single"/>
+        </w:rPr>
+        <w:t>)</w:t>
       </w:r>
       <w:r>
         <w:rPr>
@@ -7017,7 +7058,27 @@
           <w:sz w:val="20"/>
           <w:szCs w:val="20"/>
         </w:rPr>
-        <w:t xml:space="preserve">2. Intersección: </w:t>
+        <w:t>2. Intersección</w:t>
+      </w:r>
+      <w:r>
+        <w:rPr>
+          <w:rFonts w:ascii="Times" w:eastAsia="Times" w:hAnsi="Times"/>
+          <w:b/>
+          <w:color w:val="000000"/>
+          <w:sz w:val="20"/>
+          <w:szCs w:val="20"/>
+        </w:rPr>
+        <w:t xml:space="preserve"> o Inner Join</w:t>
+      </w:r>
+      <w:r>
+        <w:rPr>
+          <w:rFonts w:ascii="Times" w:eastAsia="Times" w:hAnsi="Times"/>
+          <w:b/>
+          <w:color w:val="000000"/>
+          <w:sz w:val="20"/>
+          <w:szCs w:val="20"/>
+        </w:rPr>
+        <w:t xml:space="preserve">: </w:t>
       </w:r>
       <w:r>
         <w:rPr>
@@ -7228,7 +7289,37 @@
           <w:sz w:val="20"/>
           <w:szCs w:val="20"/>
         </w:rPr>
-        <w:t xml:space="preserve">3. Unión: </w:t>
+        <w:t>3. Unión</w:t>
+      </w:r>
+      <w:r>
+        <w:rPr>
+          <w:rFonts w:ascii="Times" w:eastAsia="Times" w:hAnsi="Times"/>
+          <w:b/>
+          <w:color w:val="000000"/>
+          <w:sz w:val="20"/>
+          <w:szCs w:val="20"/>
+        </w:rPr>
+        <w:t xml:space="preserve"> o Full </w:t>
+      </w:r>
+      <w:r>
+        <w:rPr>
+          <w:rFonts w:ascii="Times" w:eastAsia="Times" w:hAnsi="Times"/>
+          <w:b/>
+          <w:color w:val="000000"/>
+          <w:sz w:val="20"/>
+          <w:szCs w:val="20"/>
+        </w:rPr>
+        <w:t>Outer Join</w:t>
+      </w:r>
+      <w:r>
+        <w:rPr>
+          <w:rFonts w:ascii="Times" w:eastAsia="Times" w:hAnsi="Times"/>
+          <w:b/>
+          <w:color w:val="000000"/>
+          <w:sz w:val="20"/>
+          <w:szCs w:val="20"/>
+        </w:rPr>
+        <w:t xml:space="preserve">: </w:t>
       </w:r>
       <w:r>
         <w:rPr>
@@ -7385,12 +7476,53 @@
         <w:rPr>
           <w:rFonts w:ascii="Times" w:eastAsia="Times" w:hAnsi="Times"/>
           <w:b/>
-          <w:i/>
-          <w:color w:val="000000"/>
-          <w:sz w:val="20"/>
-          <w:szCs w:val="20"/>
-        </w:rPr>
-        <w:t xml:space="preserve">4. Diferencia simétrica: </w:t>
+          <w:color w:val="000000"/>
+          <w:sz w:val="20"/>
+          <w:szCs w:val="20"/>
+        </w:rPr>
+        <w:t>4. Diferencia simétrica</w:t>
+      </w:r>
+      <w:r>
+        <w:rPr>
+          <w:rFonts w:ascii="Times" w:eastAsia="Times" w:hAnsi="Times"/>
+          <w:b/>
+          <w:color w:val="000000"/>
+          <w:sz w:val="20"/>
+          <w:szCs w:val="20"/>
+        </w:rPr>
+        <w:t xml:space="preserve"> o</w:t>
+      </w:r>
+      <w:r>
+        <w:rPr>
+          <w:rFonts w:ascii="Times" w:eastAsia="Times" w:hAnsi="Times"/>
+          <w:b/>
+          <w:i/>
+          <w:color w:val="000000"/>
+          <w:sz w:val="20"/>
+          <w:szCs w:val="20"/>
+        </w:rPr>
+        <w:t xml:space="preserve"> </w:t>
+      </w:r>
+      <w:r>
+        <w:rPr>
+          <w:rFonts w:ascii="Times" w:eastAsia="Times" w:hAnsi="Times"/>
+          <w:b/>
+          <w:color w:val="000000"/>
+          <w:sz w:val="20"/>
+          <w:szCs w:val="20"/>
+        </w:rPr>
+        <w:t>Exclusive Full Outer Join</w:t>
+      </w:r>
+      <w:r>
+        <w:rPr>
+          <w:rFonts w:ascii="Times" w:eastAsia="Times" w:hAnsi="Times"/>
+          <w:b/>
+          <w:i/>
+          <w:color w:val="000000"/>
+          <w:sz w:val="20"/>
+          <w:szCs w:val="20"/>
+        </w:rPr>
+        <w:t xml:space="preserve">: </w:t>
       </w:r>
       <w:r>
         <w:rPr>
@@ -9703,7 +9835,76 @@
           <w:sz w:val="20"/>
           <w:szCs w:val="20"/>
         </w:rPr>
-        <w:t xml:space="preserve">Ahora, es necesario conservar una relación entre ambas tablas debido a que con la información de una, la información de  “usuarios”, no podemos verificar quién ha escrito o no “posts” (la información que está en la segunda tabla). Primordialmente nos interesa saber quiénes son los “usuarios”, listo, ¿Cuáles? Los “usuarios” que no escribieron “posts” justamente. Como se involucra a la entidad “posts” en esta consulta que se pretende hacer; es necesario, repito, que se conserve un Join entre ambas tablas, que se conserve una interacción. Más precisamente, el tipo de Join que sería útil para resolver esta Query sería también uno de tipo Left Join, pero del segundo tipo, “el más riguroso”… pues, el “más riguroso” es el que al unir las tablas muestra todos los registros con información de la tabla A, siendo la del lado izquierdo, excluyendo o dejando por fuera los registros con información de la tabla B. En contexto, e interpretando la razón de ser de la consulta de nuestro ejemplo, esto sería reflejar sólo los registros donde hayan usuarios SIN posts escritos… usuarios que no hayan escrito posts. </w:t>
+        <w:t>Ahora, es necesario conservar una relación entre ambas tablas debido a que con la información de una, la información de  “usuarios”, no podemos verificar quién ha escrito o no “posts” (la información que está en la segunda tabla). Primordialmente nos interesa saber quiénes son los “usuarios”, listo, ¿Cuáles? Los “usuarios” que no escribieron “posts” justamente. Como se involucra a la entidad “posts” en esta consulta que se pretende hacer; es necesario, repito, que se conserve un Join entre ambas tablas, que se conserve una interacción. Más precisamente, el tipo de Join que sería útil para resolver esta Query sería también uno de tipo Left Join, pero del segundo tipo, “el más riguroso</w:t>
+      </w:r>
+      <w:r>
+        <w:rPr>
+          <w:rFonts w:ascii="Times" w:eastAsia="Times" w:hAnsi="Times"/>
+          <w:b/>
+          <w:i/>
+          <w:color w:val="000000"/>
+          <w:sz w:val="20"/>
+          <w:szCs w:val="20"/>
+        </w:rPr>
+        <w:t>”</w:t>
+      </w:r>
+      <w:r>
+        <w:rPr>
+          <w:rFonts w:ascii="Times" w:eastAsia="Times" w:hAnsi="Times"/>
+          <w:color w:val="000000"/>
+          <w:sz w:val="20"/>
+          <w:szCs w:val="20"/>
+        </w:rPr>
+        <w:t xml:space="preserve"> </w:t>
+      </w:r>
+      <w:r>
+        <w:rPr>
+          <w:rFonts w:ascii="Times" w:eastAsia="Times" w:hAnsi="Times"/>
+          <w:color w:val="000000"/>
+          <w:sz w:val="20"/>
+          <w:szCs w:val="20"/>
+        </w:rPr>
+        <w:t>(</w:t>
+      </w:r>
+      <w:r>
+        <w:rPr>
+          <w:rFonts w:ascii="Times" w:eastAsia="Times" w:hAnsi="Times"/>
+          <w:b/>
+          <w:i/>
+          <w:color w:val="000000"/>
+          <w:sz w:val="20"/>
+          <w:szCs w:val="20"/>
+        </w:rPr>
+        <w:t>Exclusive Left Join</w:t>
+      </w:r>
+      <w:r>
+        <w:rPr>
+          <w:rFonts w:ascii="Times" w:eastAsia="Times" w:hAnsi="Times"/>
+          <w:color w:val="000000"/>
+          <w:sz w:val="20"/>
+          <w:szCs w:val="20"/>
+        </w:rPr>
+        <w:t>)</w:t>
+      </w:r>
+      <w:r>
+        <w:rPr>
+          <w:rFonts w:ascii="Times" w:eastAsia="Times" w:hAnsi="Times"/>
+          <w:color w:val="000000"/>
+          <w:sz w:val="20"/>
+          <w:szCs w:val="20"/>
+        </w:rPr>
+        <w:t>,</w:t>
+      </w:r>
+      <w:r>
+        <w:rPr>
+          <w:rFonts w:ascii="Times" w:eastAsia="Times" w:hAnsi="Times"/>
+          <w:b/>
+          <w:i/>
+          <w:color w:val="000000"/>
+          <w:sz w:val="20"/>
+          <w:szCs w:val="20"/>
+        </w:rPr>
+        <w:t xml:space="preserve">… pues, el “más riguroso” es el que al unir las tablas muestra todos los registros con información de la tabla A, siendo la del lado izquierdo, excluyendo o dejando por fuera los registros con información de la tabla B. En contexto, e interpretando la razón de ser de la consulta de nuestro ejemplo, esto sería reflejar sólo los registros donde hayan usuarios SIN posts escritos… usuarios que no hayan escrito posts. </w:t>
       </w:r>
     </w:p>
     <w:p>
@@ -10728,7 +10929,29 @@
           <w:sz w:val="20"/>
           <w:szCs w:val="20"/>
         </w:rPr>
-        <w:t xml:space="preserve"> Right Join del tipo “más riguroso”, por decir algo</w:t>
+        <w:t xml:space="preserve"> Right Join del tipo “más riguroso”</w:t>
+      </w:r>
+      <w:r>
+        <w:rPr>
+          <w:rFonts w:ascii="Times" w:eastAsia="Times" w:hAnsi="Times"/>
+          <w:b/>
+          <w:i/>
+          <w:color w:val="000000"/>
+          <w:sz w:val="20"/>
+          <w:szCs w:val="20"/>
+        </w:rPr>
+        <w:t xml:space="preserve"> (Exclusive Right Join)</w:t>
+      </w:r>
+      <w:r>
+        <w:rPr>
+          <w:rFonts w:ascii="Times" w:eastAsia="Times" w:hAnsi="Times"/>
+          <w:b/>
+          <w:i/>
+          <w:color w:val="000000"/>
+          <w:sz w:val="20"/>
+          <w:szCs w:val="20"/>
+        </w:rPr>
+        <w:t>, por decir algo</w:t>
       </w:r>
       <w:r>
         <w:rPr>
@@ -13570,15 +13793,6397 @@
     </w:p>
     <w:p>
       <w:pPr>
+        <w:spacing w:after="160" w:line="259" w:lineRule="auto"/>
         <w:jc w:val="left"/>
         <w:rPr>
           <w:rFonts w:ascii="Times" w:eastAsia="Times" w:hAnsi="Times"/>
-          <w:color w:val="000000"/>
-          <w:sz w:val="20"/>
-        </w:rPr>
-      </w:pPr>
+          <w:b/>
+          <w:i/>
+          <w:color w:val="000000"/>
+          <w:sz w:val="24"/>
+          <w:szCs w:val="24"/>
+        </w:rPr>
+      </w:pPr>
+      <w:r>
+        <w:rPr>
+          <w:rFonts w:ascii="Times" w:eastAsia="Times" w:hAnsi="Times"/>
+          <w:b/>
+          <w:i/>
+          <w:color w:val="000000"/>
+          <w:sz w:val="24"/>
+          <w:szCs w:val="24"/>
+        </w:rPr>
+        <w:t>Where</w:t>
+      </w:r>
+    </w:p>
+    <w:p>
+      <w:pPr>
+        <w:spacing w:after="160" w:line="259" w:lineRule="auto"/>
+        <w:jc w:val="left"/>
+        <w:rPr>
+          <w:rFonts w:ascii="Times" w:eastAsia="Times" w:hAnsi="Times"/>
+          <w:color w:val="000000"/>
+          <w:sz w:val="20"/>
+          <w:szCs w:val="20"/>
+        </w:rPr>
+      </w:pPr>
+      <w:r>
+        <w:rPr>
+          <w:rFonts w:ascii="Times" w:eastAsia="Times" w:hAnsi="Times"/>
+          <w:b/>
+          <w:i/>
+          <w:color w:val="000000"/>
+          <w:sz w:val="20"/>
+          <w:szCs w:val="20"/>
+        </w:rPr>
+        <w:t xml:space="preserve">Where </w:t>
+      </w:r>
+      <w:r>
+        <w:rPr>
+          <w:rFonts w:ascii="Times" w:eastAsia="Times" w:hAnsi="Times"/>
+          <w:color w:val="000000"/>
+          <w:sz w:val="20"/>
+          <w:szCs w:val="20"/>
+        </w:rPr>
+        <w:t xml:space="preserve">es ahora la sentencia que nos ayudará a filtrar, no columnas; sino, filas o </w:t>
+      </w:r>
+      <w:r>
+        <w:rPr>
+          <w:rFonts w:ascii="Times" w:eastAsia="Times" w:hAnsi="Times"/>
+          <w:b/>
+          <w:i/>
+          <w:color w:val="000000"/>
+          <w:sz w:val="20"/>
+          <w:szCs w:val="20"/>
+        </w:rPr>
+        <w:t xml:space="preserve">registros. </w:t>
+      </w:r>
+      <w:r>
+        <w:rPr>
+          <w:rFonts w:ascii="Times" w:eastAsia="Times" w:hAnsi="Times"/>
+          <w:color w:val="000000"/>
+          <w:sz w:val="20"/>
+          <w:szCs w:val="20"/>
+        </w:rPr>
+        <w:t>Esta vez nos va a permitir filtrar datos en específicos que, según unos parámetros pasados, desearíamos mostrar; no en el sentido totalizador de “</w:t>
+      </w:r>
+      <w:r>
+        <w:rPr>
+          <w:rFonts w:ascii="Times" w:eastAsia="Times" w:hAnsi="Times"/>
+          <w:i/>
+          <w:color w:val="000000"/>
+          <w:sz w:val="20"/>
+          <w:szCs w:val="20"/>
+        </w:rPr>
+        <w:t>qué campos desearíamos visualizar en su conjunto”</w:t>
+      </w:r>
+      <w:r>
+        <w:rPr>
+          <w:rFonts w:ascii="Times" w:eastAsia="Times" w:hAnsi="Times"/>
+          <w:color w:val="000000"/>
+          <w:sz w:val="20"/>
+          <w:szCs w:val="20"/>
+        </w:rPr>
+        <w:t xml:space="preserve">, no; más bien, </w:t>
+      </w:r>
+      <w:r>
+        <w:rPr>
+          <w:rFonts w:ascii="Times" w:eastAsia="Times" w:hAnsi="Times"/>
+          <w:i/>
+          <w:color w:val="000000"/>
+          <w:sz w:val="20"/>
+          <w:szCs w:val="20"/>
+        </w:rPr>
+        <w:t>qué registros puntuales ver según una condición de filtro pasada que deban cumplir.</w:t>
+      </w:r>
+      <w:r>
+        <w:rPr>
+          <w:rFonts w:ascii="Times" w:eastAsia="Times" w:hAnsi="Times"/>
+          <w:color w:val="000000"/>
+          <w:sz w:val="20"/>
+          <w:szCs w:val="20"/>
+        </w:rPr>
+        <w:t xml:space="preserve"> Vamos al grano con ejemplos. </w:t>
+      </w:r>
+    </w:p>
+    <w:p>
+      <w:pPr>
+        <w:spacing w:after="160" w:line="259" w:lineRule="auto"/>
+        <w:jc w:val="left"/>
+        <w:rPr>
+          <w:rFonts w:ascii="Times" w:eastAsia="Times" w:hAnsi="Times"/>
+          <w:color w:val="000000"/>
+          <w:sz w:val="20"/>
+          <w:szCs w:val="20"/>
+        </w:rPr>
+      </w:pPr>
+      <w:r>
+        <w:rPr>
+          <w:rFonts w:ascii="Times" w:eastAsia="Times" w:hAnsi="Times"/>
+          <w:color w:val="000000"/>
+          <w:sz w:val="20"/>
+          <w:szCs w:val="20"/>
+        </w:rPr>
+        <w:t xml:space="preserve">En concreto, la sentencia </w:t>
+      </w:r>
+      <w:r>
+        <w:rPr>
+          <w:rFonts w:ascii="Times" w:eastAsia="Times" w:hAnsi="Times"/>
+          <w:b/>
+          <w:i/>
+          <w:color w:val="000000"/>
+          <w:sz w:val="20"/>
+          <w:szCs w:val="20"/>
+        </w:rPr>
+        <w:t xml:space="preserve">Where </w:t>
+      </w:r>
+      <w:r>
+        <w:rPr>
+          <w:rFonts w:ascii="Times" w:eastAsia="Times" w:hAnsi="Times"/>
+          <w:color w:val="000000"/>
+          <w:sz w:val="20"/>
+          <w:szCs w:val="20"/>
+        </w:rPr>
+        <w:t xml:space="preserve">lo que nos va a permitir hacer es filtrar y decir cuáles </w:t>
+      </w:r>
+      <w:r>
+        <w:rPr>
+          <w:rFonts w:ascii="Times" w:eastAsia="Times" w:hAnsi="Times"/>
+          <w:b/>
+          <w:i/>
+          <w:color w:val="000000"/>
+          <w:sz w:val="20"/>
+          <w:szCs w:val="20"/>
+        </w:rPr>
+        <w:t xml:space="preserve">registros, </w:t>
+      </w:r>
+      <w:r>
+        <w:rPr>
+          <w:rFonts w:ascii="Times" w:eastAsia="Times" w:hAnsi="Times"/>
+          <w:color w:val="000000"/>
+          <w:sz w:val="20"/>
+          <w:szCs w:val="20"/>
+        </w:rPr>
+        <w:t xml:space="preserve">de una o varias tablas combinadas con </w:t>
+      </w:r>
+      <w:r>
+        <w:rPr>
+          <w:rFonts w:ascii="Times" w:eastAsia="Times" w:hAnsi="Times"/>
+          <w:b/>
+          <w:i/>
+          <w:color w:val="000000"/>
+          <w:sz w:val="20"/>
+          <w:szCs w:val="20"/>
+        </w:rPr>
+        <w:t xml:space="preserve">Join, </w:t>
+      </w:r>
+      <w:r>
+        <w:rPr>
+          <w:rFonts w:ascii="Times" w:eastAsia="Times" w:hAnsi="Times"/>
+          <w:color w:val="000000"/>
+          <w:sz w:val="20"/>
+          <w:szCs w:val="20"/>
+        </w:rPr>
+        <w:t>nos van a servir en nuestro reporte; esto según un parámetro o condición especificada.</w:t>
+      </w:r>
+    </w:p>
+    <w:p>
+      <w:pPr>
+        <w:spacing w:after="160" w:line="259" w:lineRule="auto"/>
+        <w:jc w:val="left"/>
+        <w:rPr>
+          <w:rFonts w:ascii="Times" w:eastAsia="Times" w:hAnsi="Times"/>
+          <w:color w:val="000000"/>
+          <w:sz w:val="20"/>
+          <w:szCs w:val="20"/>
+        </w:rPr>
+      </w:pPr>
+      <w:r>
+        <w:rPr>
+          <w:rFonts w:ascii="Times" w:eastAsia="Times" w:hAnsi="Times"/>
+          <w:b/>
+          <w:color w:val="000000"/>
+          <w:sz w:val="20"/>
+          <w:szCs w:val="20"/>
+        </w:rPr>
+        <w:t xml:space="preserve">Ejemplo 1. </w:t>
+      </w:r>
+      <w:r>
+        <w:rPr>
+          <w:rFonts w:ascii="Times" w:eastAsia="Times" w:hAnsi="Times"/>
+          <w:color w:val="000000"/>
+          <w:sz w:val="20"/>
+          <w:szCs w:val="20"/>
+        </w:rPr>
+        <w:t xml:space="preserve">Queremos ver los </w:t>
+      </w:r>
+      <w:r>
+        <w:rPr>
+          <w:rFonts w:ascii="Times" w:eastAsia="Times" w:hAnsi="Times"/>
+          <w:b/>
+          <w:i/>
+          <w:color w:val="000000"/>
+          <w:sz w:val="20"/>
+          <w:szCs w:val="20"/>
+        </w:rPr>
+        <w:t xml:space="preserve">registros </w:t>
+      </w:r>
+      <w:r>
+        <w:rPr>
+          <w:rFonts w:ascii="Times" w:eastAsia="Times" w:hAnsi="Times"/>
+          <w:color w:val="000000"/>
+          <w:sz w:val="20"/>
+          <w:szCs w:val="20"/>
+        </w:rPr>
+        <w:t xml:space="preserve">de la tabla </w:t>
+      </w:r>
+      <w:r>
+        <w:rPr>
+          <w:rFonts w:ascii="Times" w:eastAsia="Times" w:hAnsi="Times"/>
+          <w:b/>
+          <w:i/>
+          <w:color w:val="000000"/>
+          <w:sz w:val="20"/>
+          <w:szCs w:val="20"/>
+        </w:rPr>
+        <w:t xml:space="preserve">posts </w:t>
+      </w:r>
+      <w:r>
+        <w:rPr>
+          <w:rFonts w:ascii="Times" w:eastAsia="Times" w:hAnsi="Times"/>
+          <w:color w:val="000000"/>
+          <w:sz w:val="20"/>
+          <w:szCs w:val="20"/>
+        </w:rPr>
+        <w:t xml:space="preserve">donde el campo </w:t>
+      </w:r>
+      <w:r>
+        <w:rPr>
+          <w:rFonts w:ascii="Times" w:eastAsia="Times" w:hAnsi="Times"/>
+          <w:b/>
+          <w:i/>
+          <w:color w:val="000000"/>
+          <w:sz w:val="20"/>
+          <w:szCs w:val="20"/>
+        </w:rPr>
+        <w:t>id sea igual o menor</w:t>
+      </w:r>
+      <w:r>
+        <w:rPr>
+          <w:rFonts w:ascii="Times" w:eastAsia="Times" w:hAnsi="Times"/>
+          <w:color w:val="000000"/>
+          <w:sz w:val="20"/>
+          <w:szCs w:val="20"/>
+        </w:rPr>
+        <w:t xml:space="preserve"> que </w:t>
+      </w:r>
+      <w:r>
+        <w:rPr>
+          <w:rFonts w:ascii="Times" w:eastAsia="Times" w:hAnsi="Times"/>
+          <w:b/>
+          <w:i/>
+          <w:color w:val="000000"/>
+          <w:sz w:val="20"/>
+          <w:szCs w:val="20"/>
+        </w:rPr>
+        <w:t xml:space="preserve">50, </w:t>
+      </w:r>
+      <w:r>
+        <w:rPr>
+          <w:rFonts w:ascii="Times" w:eastAsia="Times" w:hAnsi="Times"/>
+          <w:color w:val="000000"/>
+          <w:sz w:val="20"/>
+          <w:szCs w:val="20"/>
+        </w:rPr>
+        <w:t>tal así:</w:t>
+      </w:r>
+    </w:p>
+    <w:p>
+      <w:pPr>
+        <w:spacing w:after="160" w:line="259" w:lineRule="auto"/>
+        <w:jc w:val="left"/>
+        <w:rPr>
+          <w:rFonts w:ascii="Times" w:eastAsia="Times" w:hAnsi="Times"/>
+          <w:color w:val="000000"/>
+          <w:sz w:val="20"/>
+          <w:szCs w:val="20"/>
+        </w:rPr>
+      </w:pPr>
+      <w:r>
+        <w:rPr>
+          <w:noProof/>
+          <w:sz w:val="20"/>
+        </w:rPr>
+        <w:drawing>
+          <wp:inline distT="0" distB="0" distL="0" distR="0" wp14:anchorId="73FE6215" wp14:editId="0105C169">
+            <wp:extent cx="1540510" cy="426085"/>
+            <wp:effectExtent l="0" t="0" r="0" b="0"/>
+            <wp:docPr id="42" name="Imagen 32"/>
+            <wp:cNvGraphicFramePr>
+              <a:graphicFrameLocks xmlns:a="http://schemas.openxmlformats.org/drawingml/2006/main" noChangeAspect="1"/>
+            </wp:cNvGraphicFramePr>
+            <a:graphic xmlns:a="http://schemas.openxmlformats.org/drawingml/2006/main">
+              <a:graphicData uri="http://schemas.openxmlformats.org/drawingml/2006/picture">
+                <pic:pic xmlns:pic="http://schemas.openxmlformats.org/drawingml/2006/picture">
+                  <pic:nvPicPr>
+                    <pic:cNvPr id="60" name="Picture 60" descr="/Users/robertovelasquezdean/Library/Group Containers/L48J367XN4.com.infraware.PolarisOffice/EngineTemp/744/fImage7423492228.png"/>
+                    <pic:cNvPicPr>
+                      <a:picLocks noChangeAspect="1" noChangeArrowheads="1"/>
+                    </pic:cNvPicPr>
+                  </pic:nvPicPr>
+                  <pic:blipFill>
+                    <a:blip r:embed="rId57">
+                      <a:extLst>
+                        <a:ext uri="{BEBA8EAE-BF5A-486C-A8C5-ECC9F3942E4B}">
+                          <a14:imgProps xmlns:a14="http://schemas.microsoft.com/office/drawing/2010/main">
+                            <a14:imgLayer r:embed="rId58">
+                              <a14:imgEffect>
+                                <a14:sharpenSoften amount="25000"/>
+                              </a14:imgEffect>
+                            </a14:imgLayer>
+                          </a14:imgProps>
+                        </a:ext>
+                        <a:ext uri="{28A0092B-C50C-407E-A947-70E740481C1C}">
+                          <a14:useLocalDpi xmlns:a14="http://schemas.microsoft.com/office/drawing/2010/main" val="0"/>
+                        </a:ext>
+                      </a:extLst>
+                    </a:blip>
+                    <a:stretch>
+                      <a:fillRect/>
+                    </a:stretch>
+                  </pic:blipFill>
+                  <pic:spPr>
+                    <a:xfrm>
+                      <a:off x="0" y="0"/>
+                      <a:ext cx="1541145" cy="426720"/>
+                    </a:xfrm>
+                    <a:prstGeom prst="rect">
+                      <a:avLst/>
+                    </a:prstGeom>
+                    <a:ln cap="flat"/>
+                  </pic:spPr>
+                </pic:pic>
+              </a:graphicData>
+            </a:graphic>
+          </wp:inline>
+        </w:drawing>
+      </w:r>
+    </w:p>
+    <w:p>
+      <w:pPr>
+        <w:spacing w:after="160" w:line="259" w:lineRule="auto"/>
+        <w:jc w:val="left"/>
+        <w:rPr>
+          <w:rFonts w:ascii="Times" w:eastAsia="Times" w:hAnsi="Times"/>
+          <w:color w:val="000000"/>
+          <w:sz w:val="20"/>
+          <w:szCs w:val="20"/>
+        </w:rPr>
+      </w:pPr>
+      <w:r>
+        <w:rPr>
+          <w:noProof/>
+          <w:sz w:val="20"/>
+        </w:rPr>
+        <w:drawing>
+          <wp:inline distT="0" distB="0" distL="0" distR="0" wp14:anchorId="54D97D55" wp14:editId="36AA1BD1">
+            <wp:extent cx="5738495" cy="1517650"/>
+            <wp:effectExtent l="0" t="0" r="0" b="0"/>
+            <wp:docPr id="43" name="Imagen 33"/>
+            <wp:cNvGraphicFramePr>
+              <a:graphicFrameLocks xmlns:a="http://schemas.openxmlformats.org/drawingml/2006/main" noChangeAspect="1"/>
+            </wp:cNvGraphicFramePr>
+            <a:graphic xmlns:a="http://schemas.openxmlformats.org/drawingml/2006/main">
+              <a:graphicData uri="http://schemas.openxmlformats.org/drawingml/2006/picture">
+                <pic:pic xmlns:pic="http://schemas.openxmlformats.org/drawingml/2006/picture">
+                  <pic:nvPicPr>
+                    <pic:cNvPr id="62" name="Picture 62" descr="/Users/robertovelasquezdean/Library/Group Containers/L48J367XN4.com.infraware.PolarisOffice/EngineTemp/744/fImage965571205063.png"/>
+                    <pic:cNvPicPr>
+                      <a:picLocks noChangeAspect="1" noChangeArrowheads="1"/>
+                    </pic:cNvPicPr>
+                  </pic:nvPicPr>
+                  <pic:blipFill>
+                    <a:blip r:embed="rId59">
+                      <a:extLst>
+                        <a:ext uri="{BEBA8EAE-BF5A-486C-A8C5-ECC9F3942E4B}">
+                          <a14:imgProps xmlns:a14="http://schemas.microsoft.com/office/drawing/2010/main">
+                            <a14:imgLayer r:embed="rId60">
+                              <a14:imgEffect>
+                                <a14:sharpenSoften amount="25000"/>
+                              </a14:imgEffect>
+                            </a14:imgLayer>
+                          </a14:imgProps>
+                        </a:ext>
+                        <a:ext uri="{28A0092B-C50C-407E-A947-70E740481C1C}">
+                          <a14:useLocalDpi xmlns:a14="http://schemas.microsoft.com/office/drawing/2010/main" val="0"/>
+                        </a:ext>
+                      </a:extLst>
+                    </a:blip>
+                    <a:stretch>
+                      <a:fillRect/>
+                    </a:stretch>
+                  </pic:blipFill>
+                  <pic:spPr>
+                    <a:xfrm>
+                      <a:off x="0" y="0"/>
+                      <a:ext cx="5739130" cy="1518285"/>
+                    </a:xfrm>
+                    <a:prstGeom prst="rect">
+                      <a:avLst/>
+                    </a:prstGeom>
+                    <a:ln cap="flat"/>
+                  </pic:spPr>
+                </pic:pic>
+              </a:graphicData>
+            </a:graphic>
+          </wp:inline>
+        </w:drawing>
+      </w:r>
+    </w:p>
+    <w:p>
+      <w:pPr>
+        <w:spacing w:after="160" w:line="259" w:lineRule="auto"/>
+        <w:jc w:val="center"/>
+        <w:rPr>
+          <w:rFonts w:ascii="Times" w:eastAsia="Times" w:hAnsi="Times"/>
+          <w:b/>
+          <w:color w:val="000000"/>
+          <w:sz w:val="20"/>
+          <w:szCs w:val="20"/>
+        </w:rPr>
+      </w:pPr>
+      <w:r>
+        <w:rPr>
+          <w:rFonts w:ascii="Times" w:eastAsia="Times" w:hAnsi="Times"/>
+          <w:i/>
+          <w:color w:val="000000"/>
+          <w:sz w:val="18"/>
+          <w:szCs w:val="18"/>
+        </w:rPr>
+        <w:t>Tenga en cuenta que los ID para los posts comienzan desde el 43</w:t>
+      </w:r>
+    </w:p>
+    <w:p>
+      <w:pPr>
+        <w:spacing w:after="160" w:line="259" w:lineRule="auto"/>
+        <w:jc w:val="center"/>
+        <w:rPr>
+          <w:rFonts w:ascii="Times" w:eastAsia="Times" w:hAnsi="Times"/>
+          <w:i/>
+          <w:color w:val="000000"/>
+          <w:sz w:val="18"/>
+          <w:szCs w:val="18"/>
+        </w:rPr>
+      </w:pPr>
+    </w:p>
+    <w:p>
+      <w:pPr>
+        <w:spacing w:after="160" w:line="259" w:lineRule="auto"/>
+        <w:rPr>
+          <w:rFonts w:ascii="Times" w:eastAsia="Times" w:hAnsi="Times"/>
+          <w:b/>
+          <w:color w:val="000000"/>
+          <w:sz w:val="20"/>
+          <w:szCs w:val="20"/>
+        </w:rPr>
+      </w:pPr>
+    </w:p>
+    <w:p>
+      <w:pPr>
+        <w:spacing w:after="160" w:line="259" w:lineRule="auto"/>
+        <w:rPr>
+          <w:rFonts w:ascii="Times" w:eastAsia="Times" w:hAnsi="Times"/>
+          <w:color w:val="000000"/>
+          <w:sz w:val="20"/>
+          <w:szCs w:val="20"/>
+        </w:rPr>
+      </w:pPr>
+      <w:r>
+        <w:rPr>
+          <w:rFonts w:ascii="Times" w:eastAsia="Times" w:hAnsi="Times"/>
+          <w:b/>
+          <w:color w:val="000000"/>
+          <w:sz w:val="20"/>
+          <w:szCs w:val="20"/>
+        </w:rPr>
+        <w:t xml:space="preserve">Ejemplo 2. </w:t>
+      </w:r>
+      <w:r>
+        <w:rPr>
+          <w:rFonts w:ascii="Times" w:eastAsia="Times" w:hAnsi="Times"/>
+          <w:color w:val="000000"/>
+          <w:sz w:val="20"/>
+          <w:szCs w:val="20"/>
+        </w:rPr>
+        <w:t xml:space="preserve">Queremos ver los </w:t>
+      </w:r>
+      <w:r>
+        <w:rPr>
+          <w:rFonts w:ascii="Times" w:eastAsia="Times" w:hAnsi="Times"/>
+          <w:b/>
+          <w:i/>
+          <w:color w:val="000000"/>
+          <w:sz w:val="20"/>
+          <w:szCs w:val="20"/>
+        </w:rPr>
+        <w:t xml:space="preserve">registros </w:t>
+      </w:r>
+      <w:r>
+        <w:rPr>
+          <w:rFonts w:ascii="Times" w:eastAsia="Times" w:hAnsi="Times"/>
+          <w:color w:val="000000"/>
+          <w:sz w:val="20"/>
+          <w:szCs w:val="20"/>
+        </w:rPr>
+        <w:t xml:space="preserve">de la tabla </w:t>
+      </w:r>
+      <w:r>
+        <w:rPr>
+          <w:rFonts w:ascii="Times" w:eastAsia="Times" w:hAnsi="Times"/>
+          <w:b/>
+          <w:i/>
+          <w:color w:val="000000"/>
+          <w:sz w:val="20"/>
+          <w:szCs w:val="20"/>
+        </w:rPr>
+        <w:t xml:space="preserve">posts </w:t>
+      </w:r>
+      <w:r>
+        <w:rPr>
+          <w:rFonts w:ascii="Times" w:eastAsia="Times" w:hAnsi="Times"/>
+          <w:color w:val="000000"/>
+          <w:sz w:val="20"/>
+          <w:szCs w:val="20"/>
+        </w:rPr>
+        <w:t xml:space="preserve">donde el campo </w:t>
+      </w:r>
+      <w:r>
+        <w:rPr>
+          <w:rFonts w:ascii="Times" w:eastAsia="Times" w:hAnsi="Times"/>
+          <w:b/>
+          <w:i/>
+          <w:color w:val="000000"/>
+          <w:sz w:val="20"/>
+          <w:szCs w:val="20"/>
+        </w:rPr>
+        <w:t xml:space="preserve">estatus No sea igual </w:t>
+      </w:r>
+      <w:r>
+        <w:rPr>
+          <w:rFonts w:ascii="Times" w:eastAsia="Times" w:hAnsi="Times"/>
+          <w:color w:val="000000"/>
+          <w:sz w:val="20"/>
+          <w:szCs w:val="20"/>
+        </w:rPr>
+        <w:t xml:space="preserve">a </w:t>
+      </w:r>
+      <w:r>
+        <w:rPr>
+          <w:rFonts w:ascii="Times" w:eastAsia="Times" w:hAnsi="Times"/>
+          <w:b/>
+          <w:i/>
+          <w:color w:val="000000"/>
+          <w:sz w:val="20"/>
+          <w:szCs w:val="20"/>
+        </w:rPr>
+        <w:t>“activo”,</w:t>
+      </w:r>
+      <w:r>
+        <w:rPr>
+          <w:rFonts w:ascii="Times" w:eastAsia="Times" w:hAnsi="Times"/>
+          <w:color w:val="000000"/>
+          <w:sz w:val="20"/>
+          <w:szCs w:val="20"/>
+        </w:rPr>
+        <w:t xml:space="preserve"> tal así:</w:t>
+      </w:r>
+    </w:p>
+    <w:p>
+      <w:pPr>
+        <w:spacing w:after="160" w:line="259" w:lineRule="auto"/>
+        <w:rPr>
+          <w:rFonts w:ascii="Times" w:eastAsia="Times" w:hAnsi="Times"/>
+          <w:color w:val="000000"/>
+          <w:sz w:val="20"/>
+          <w:szCs w:val="20"/>
+        </w:rPr>
+      </w:pPr>
+      <w:r>
+        <w:rPr>
+          <w:noProof/>
+          <w:sz w:val="20"/>
+        </w:rPr>
+        <w:drawing>
+          <wp:inline distT="0" distB="0" distL="0" distR="0" wp14:anchorId="36FA027C" wp14:editId="303E158E">
+            <wp:extent cx="2292985" cy="426085"/>
+            <wp:effectExtent l="0" t="0" r="0" b="0"/>
+            <wp:docPr id="51" name="Imagen 35"/>
+            <wp:cNvGraphicFramePr>
+              <a:graphicFrameLocks xmlns:a="http://schemas.openxmlformats.org/drawingml/2006/main" noChangeAspect="1"/>
+            </wp:cNvGraphicFramePr>
+            <a:graphic xmlns:a="http://schemas.openxmlformats.org/drawingml/2006/main">
+              <a:graphicData uri="http://schemas.openxmlformats.org/drawingml/2006/picture">
+                <pic:pic xmlns:pic="http://schemas.openxmlformats.org/drawingml/2006/picture">
+                  <pic:nvPicPr>
+                    <pic:cNvPr id="64" name="Picture 64" descr="/Users/robertovelasquezdean/Library/Group Containers/L48J367XN4.com.infraware.PolarisOffice/EngineTemp/744/fImage94191395235.png"/>
+                    <pic:cNvPicPr>
+                      <a:picLocks noChangeAspect="1" noChangeArrowheads="1"/>
+                    </pic:cNvPicPr>
+                  </pic:nvPicPr>
+                  <pic:blipFill>
+                    <a:blip r:embed="rId61">
+                      <a:extLst>
+                        <a:ext uri="{BEBA8EAE-BF5A-486C-A8C5-ECC9F3942E4B}">
+                          <a14:imgProps xmlns:a14="http://schemas.microsoft.com/office/drawing/2010/main">
+                            <a14:imgLayer r:embed="rId62">
+                              <a14:imgEffect>
+                                <a14:sharpenSoften amount="25000"/>
+                              </a14:imgEffect>
+                            </a14:imgLayer>
+                          </a14:imgProps>
+                        </a:ext>
+                        <a:ext uri="{28A0092B-C50C-407E-A947-70E740481C1C}">
+                          <a14:useLocalDpi xmlns:a14="http://schemas.microsoft.com/office/drawing/2010/main" val="0"/>
+                        </a:ext>
+                      </a:extLst>
+                    </a:blip>
+                    <a:stretch>
+                      <a:fillRect/>
+                    </a:stretch>
+                  </pic:blipFill>
+                  <pic:spPr>
+                    <a:xfrm>
+                      <a:off x="0" y="0"/>
+                      <a:ext cx="2293620" cy="426720"/>
+                    </a:xfrm>
+                    <a:prstGeom prst="rect">
+                      <a:avLst/>
+                    </a:prstGeom>
+                    <a:ln cap="flat"/>
+                  </pic:spPr>
+                </pic:pic>
+              </a:graphicData>
+            </a:graphic>
+          </wp:inline>
+        </w:drawing>
+      </w:r>
+    </w:p>
+    <w:p>
+      <w:pPr>
+        <w:spacing w:after="160" w:line="259" w:lineRule="auto"/>
+        <w:rPr>
+          <w:rFonts w:ascii="Times" w:eastAsia="Times" w:hAnsi="Times"/>
+          <w:color w:val="000000"/>
+          <w:sz w:val="20"/>
+          <w:szCs w:val="20"/>
+        </w:rPr>
+      </w:pPr>
+      <w:r>
+        <w:rPr>
+          <w:noProof/>
+          <w:sz w:val="20"/>
+        </w:rPr>
+        <w:drawing>
+          <wp:inline distT="0" distB="0" distL="0" distR="0" wp14:anchorId="58CDBF80" wp14:editId="68388650">
+            <wp:extent cx="5738495" cy="918845"/>
+            <wp:effectExtent l="0" t="0" r="0" b="0"/>
+            <wp:docPr id="52" name="Imagen 35"/>
+            <wp:cNvGraphicFramePr>
+              <a:graphicFrameLocks xmlns:a="http://schemas.openxmlformats.org/drawingml/2006/main" noChangeAspect="1"/>
+            </wp:cNvGraphicFramePr>
+            <a:graphic xmlns:a="http://schemas.openxmlformats.org/drawingml/2006/main">
+              <a:graphicData uri="http://schemas.openxmlformats.org/drawingml/2006/picture">
+                <pic:pic xmlns:pic="http://schemas.openxmlformats.org/drawingml/2006/picture">
+                  <pic:nvPicPr>
+                    <pic:cNvPr id="66" name="Picture 66" descr="/Users/robertovelasquezdean/Library/Group Containers/L48J367XN4.com.infraware.PolarisOffice/EngineTemp/744/fImage598551451506.png"/>
+                    <pic:cNvPicPr>
+                      <a:picLocks noChangeAspect="1" noChangeArrowheads="1"/>
+                    </pic:cNvPicPr>
+                  </pic:nvPicPr>
+                  <pic:blipFill>
+                    <a:blip r:embed="rId63">
+                      <a:extLst>
+                        <a:ext uri="{BEBA8EAE-BF5A-486C-A8C5-ECC9F3942E4B}">
+                          <a14:imgProps xmlns:a14="http://schemas.microsoft.com/office/drawing/2010/main">
+                            <a14:imgLayer r:embed="rId64">
+                              <a14:imgEffect>
+                                <a14:sharpenSoften amount="25000"/>
+                              </a14:imgEffect>
+                            </a14:imgLayer>
+                          </a14:imgProps>
+                        </a:ext>
+                        <a:ext uri="{28A0092B-C50C-407E-A947-70E740481C1C}">
+                          <a14:useLocalDpi xmlns:a14="http://schemas.microsoft.com/office/drawing/2010/main" val="0"/>
+                        </a:ext>
+                      </a:extLst>
+                    </a:blip>
+                    <a:stretch>
+                      <a:fillRect/>
+                    </a:stretch>
+                  </pic:blipFill>
+                  <pic:spPr>
+                    <a:xfrm>
+                      <a:off x="0" y="0"/>
+                      <a:ext cx="5739130" cy="919480"/>
+                    </a:xfrm>
+                    <a:prstGeom prst="rect">
+                      <a:avLst/>
+                    </a:prstGeom>
+                    <a:ln cap="flat"/>
+                  </pic:spPr>
+                </pic:pic>
+              </a:graphicData>
+            </a:graphic>
+          </wp:inline>
+        </w:drawing>
+      </w:r>
+    </w:p>
+    <w:p>
+      <w:pPr>
+        <w:spacing w:after="160" w:line="259" w:lineRule="auto"/>
+        <w:rPr>
+          <w:rFonts w:ascii="Times" w:eastAsia="Times" w:hAnsi="Times"/>
+          <w:color w:val="000000"/>
+          <w:sz w:val="20"/>
+          <w:szCs w:val="20"/>
+        </w:rPr>
+      </w:pPr>
+      <w:r>
+        <w:rPr>
+          <w:rFonts w:ascii="Times" w:eastAsia="Times" w:hAnsi="Times"/>
+          <w:b/>
+          <w:color w:val="000000"/>
+          <w:sz w:val="20"/>
+          <w:szCs w:val="20"/>
+        </w:rPr>
+        <w:t xml:space="preserve">El dato: </w:t>
+      </w:r>
+      <w:r>
+        <w:rPr>
+          <w:rFonts w:ascii="Times" w:eastAsia="Times" w:hAnsi="Times"/>
+          <w:b/>
+          <w:i/>
+          <w:color w:val="000000"/>
+          <w:sz w:val="20"/>
+          <w:szCs w:val="20"/>
+        </w:rPr>
+        <w:t>“No</w:t>
+      </w:r>
+      <w:r>
+        <w:rPr>
+          <w:rFonts w:ascii="Times" w:eastAsia="Times" w:hAnsi="Times"/>
+          <w:i/>
+          <w:color w:val="000000"/>
+          <w:sz w:val="20"/>
+          <w:szCs w:val="20"/>
+        </w:rPr>
+        <w:t xml:space="preserve"> </w:t>
+      </w:r>
+      <w:r>
+        <w:rPr>
+          <w:rFonts w:ascii="Times" w:eastAsia="Times" w:hAnsi="Times"/>
+          <w:b/>
+          <w:i/>
+          <w:color w:val="000000"/>
+          <w:sz w:val="20"/>
+          <w:szCs w:val="20"/>
+        </w:rPr>
+        <w:t>sea</w:t>
+      </w:r>
+      <w:r>
+        <w:rPr>
+          <w:rFonts w:ascii="Times" w:eastAsia="Times" w:hAnsi="Times"/>
+          <w:i/>
+          <w:color w:val="000000"/>
+          <w:sz w:val="20"/>
+          <w:szCs w:val="20"/>
+        </w:rPr>
+        <w:t xml:space="preserve"> </w:t>
+      </w:r>
+      <w:r>
+        <w:rPr>
+          <w:rFonts w:ascii="Times" w:eastAsia="Times" w:hAnsi="Times"/>
+          <w:b/>
+          <w:i/>
+          <w:color w:val="000000"/>
+          <w:sz w:val="20"/>
+          <w:szCs w:val="20"/>
+        </w:rPr>
+        <w:t>igual”</w:t>
+      </w:r>
+      <w:r>
+        <w:rPr>
+          <w:rFonts w:ascii="Times" w:eastAsia="Times" w:hAnsi="Times"/>
+          <w:i/>
+          <w:color w:val="000000"/>
+          <w:sz w:val="20"/>
+          <w:szCs w:val="20"/>
+        </w:rPr>
+        <w:t xml:space="preserve"> </w:t>
+      </w:r>
+      <w:r>
+        <w:rPr>
+          <w:rFonts w:ascii="Times" w:eastAsia="Times" w:hAnsi="Times"/>
+          <w:color w:val="000000"/>
+          <w:sz w:val="20"/>
+          <w:szCs w:val="20"/>
+        </w:rPr>
+        <w:t xml:space="preserve">también se puede declarar con la siguiente </w:t>
+      </w:r>
+      <w:r>
+        <w:rPr>
+          <w:rFonts w:ascii="Times" w:eastAsia="Times" w:hAnsi="Times"/>
+          <w:color w:val="000000"/>
+          <w:sz w:val="20"/>
+          <w:szCs w:val="20"/>
+        </w:rPr>
+        <w:t>simbología</w:t>
+      </w:r>
+      <w:r>
+        <w:rPr>
+          <w:rFonts w:ascii="Times" w:eastAsia="Times" w:hAnsi="Times"/>
+          <w:color w:val="000000"/>
+          <w:sz w:val="20"/>
+          <w:szCs w:val="20"/>
+        </w:rPr>
+        <w:t xml:space="preserve">: </w:t>
+      </w:r>
+      <w:r>
+        <w:rPr>
+          <w:rFonts w:ascii="Times" w:eastAsia="Times" w:hAnsi="Times"/>
+          <w:b/>
+          <w:color w:val="000000"/>
+          <w:sz w:val="20"/>
+          <w:szCs w:val="20"/>
+        </w:rPr>
+        <w:t>“&lt; &gt;”</w:t>
+      </w:r>
+      <w:r>
+        <w:rPr>
+          <w:rFonts w:ascii="Times" w:eastAsia="Times" w:hAnsi="Times"/>
+          <w:color w:val="000000"/>
+          <w:sz w:val="20"/>
+          <w:szCs w:val="20"/>
+        </w:rPr>
+        <w:t xml:space="preserve">, y no sólo con: </w:t>
+      </w:r>
+      <w:r>
+        <w:rPr>
+          <w:rFonts w:ascii="Times" w:eastAsia="Times" w:hAnsi="Times"/>
+          <w:b/>
+          <w:color w:val="000000"/>
+          <w:sz w:val="20"/>
+          <w:szCs w:val="20"/>
+        </w:rPr>
+        <w:t>“!=”</w:t>
+      </w:r>
+      <w:r>
+        <w:rPr>
+          <w:rFonts w:ascii="Times" w:eastAsia="Times" w:hAnsi="Times"/>
+          <w:color w:val="000000"/>
+          <w:sz w:val="20"/>
+          <w:szCs w:val="20"/>
+        </w:rPr>
+        <w:t>.</w:t>
+      </w:r>
+    </w:p>
+    <w:p>
+      <w:pPr>
+        <w:spacing w:after="160" w:line="259" w:lineRule="auto"/>
+        <w:rPr>
+          <w:rFonts w:ascii="Times" w:eastAsia="Times" w:hAnsi="Times"/>
+          <w:color w:val="000000"/>
+          <w:sz w:val="20"/>
+          <w:szCs w:val="20"/>
+        </w:rPr>
+      </w:pPr>
+      <w:r>
+        <w:rPr>
+          <w:rFonts w:ascii="Times" w:eastAsia="Times" w:hAnsi="Times"/>
+          <w:color w:val="000000"/>
+          <w:sz w:val="20"/>
+          <w:szCs w:val="20"/>
+        </w:rPr>
+        <w:t xml:space="preserve">Ahora, hay un ejemplo interesante con los tipos de dato </w:t>
+      </w:r>
+      <w:r>
+        <w:rPr>
+          <w:rFonts w:ascii="Times" w:eastAsia="Times" w:hAnsi="Times"/>
+          <w:b/>
+          <w:i/>
+          <w:color w:val="000000"/>
+          <w:sz w:val="20"/>
+          <w:szCs w:val="20"/>
+        </w:rPr>
+        <w:t xml:space="preserve">string </w:t>
+      </w:r>
+      <w:r>
+        <w:rPr>
+          <w:rFonts w:ascii="Times" w:eastAsia="Times" w:hAnsi="Times"/>
+          <w:color w:val="000000"/>
+          <w:sz w:val="20"/>
+          <w:szCs w:val="20"/>
+        </w:rPr>
+        <w:t xml:space="preserve">(cadenas de texto) que vamos a conocer. La sentencia </w:t>
+      </w:r>
+      <w:r>
+        <w:rPr>
+          <w:rFonts w:ascii="Times" w:eastAsia="Times" w:hAnsi="Times"/>
+          <w:b/>
+          <w:i/>
+          <w:color w:val="000000"/>
+          <w:sz w:val="20"/>
+          <w:szCs w:val="20"/>
+        </w:rPr>
+        <w:t xml:space="preserve">Where </w:t>
+      </w:r>
+      <w:r>
+        <w:rPr>
+          <w:rFonts w:ascii="Times" w:eastAsia="Times" w:hAnsi="Times"/>
+          <w:color w:val="000000"/>
+          <w:sz w:val="20"/>
+          <w:szCs w:val="20"/>
+        </w:rPr>
+        <w:t xml:space="preserve">dispone de una propiedad llamada </w:t>
+      </w:r>
+      <w:r>
+        <w:rPr>
+          <w:rFonts w:ascii="Times" w:eastAsia="Times" w:hAnsi="Times"/>
+          <w:b/>
+          <w:i/>
+          <w:color w:val="000000"/>
+          <w:sz w:val="20"/>
+          <w:szCs w:val="20"/>
+        </w:rPr>
+        <w:t xml:space="preserve">LIKE </w:t>
+      </w:r>
+      <w:r>
+        <w:rPr>
+          <w:rFonts w:ascii="Times" w:eastAsia="Times" w:hAnsi="Times"/>
+          <w:color w:val="000000"/>
+          <w:sz w:val="20"/>
+          <w:szCs w:val="20"/>
+        </w:rPr>
+        <w:t xml:space="preserve">que es muy utilizada en </w:t>
+      </w:r>
+      <w:r>
+        <w:rPr>
+          <w:rFonts w:ascii="Times" w:eastAsia="Times" w:hAnsi="Times"/>
+          <w:b/>
+          <w:i/>
+          <w:color w:val="000000"/>
+          <w:sz w:val="20"/>
+          <w:szCs w:val="20"/>
+        </w:rPr>
+        <w:t>Queries</w:t>
+      </w:r>
+      <w:r>
+        <w:rPr>
+          <w:rFonts w:ascii="Times" w:eastAsia="Times" w:hAnsi="Times"/>
+          <w:color w:val="000000"/>
+          <w:sz w:val="20"/>
+          <w:szCs w:val="20"/>
+        </w:rPr>
+        <w:t xml:space="preserve"> en los casos en los que se desee visualizar cadenas de texto (</w:t>
+      </w:r>
+      <w:r>
+        <w:rPr>
+          <w:rFonts w:ascii="Times" w:eastAsia="Times" w:hAnsi="Times"/>
+          <w:i/>
+          <w:color w:val="000000"/>
+          <w:sz w:val="20"/>
+          <w:szCs w:val="20"/>
+        </w:rPr>
+        <w:t>strings</w:t>
+      </w:r>
+      <w:r>
+        <w:rPr>
+          <w:rFonts w:ascii="Times" w:eastAsia="Times" w:hAnsi="Times"/>
+          <w:color w:val="000000"/>
+          <w:sz w:val="20"/>
+          <w:szCs w:val="20"/>
+        </w:rPr>
+        <w:t xml:space="preserve">), dentro de todos los </w:t>
+      </w:r>
+      <w:r>
+        <w:rPr>
+          <w:rFonts w:ascii="Times" w:eastAsia="Times" w:hAnsi="Times"/>
+          <w:b/>
+          <w:i/>
+          <w:color w:val="000000"/>
+          <w:sz w:val="20"/>
+          <w:szCs w:val="20"/>
+        </w:rPr>
+        <w:t xml:space="preserve">registros </w:t>
+      </w:r>
+      <w:r>
+        <w:rPr>
+          <w:rFonts w:ascii="Times" w:eastAsia="Times" w:hAnsi="Times"/>
+          <w:color w:val="000000"/>
+          <w:sz w:val="20"/>
+          <w:szCs w:val="20"/>
+        </w:rPr>
+        <w:t xml:space="preserve">para un </w:t>
+      </w:r>
+      <w:r>
+        <w:rPr>
+          <w:rFonts w:ascii="Times" w:eastAsia="Times" w:hAnsi="Times"/>
+          <w:b/>
+          <w:i/>
+          <w:color w:val="000000"/>
+          <w:sz w:val="20"/>
+          <w:szCs w:val="20"/>
+        </w:rPr>
+        <w:t>campo (o varios),</w:t>
+      </w:r>
+      <w:r>
+        <w:rPr>
+          <w:rFonts w:ascii="Times" w:eastAsia="Times" w:hAnsi="Times"/>
+          <w:color w:val="000000"/>
+          <w:sz w:val="20"/>
+          <w:szCs w:val="20"/>
+        </w:rPr>
+        <w:t xml:space="preserve"> que lleven consigo alguna palabra en especifica (que las cadenas de texto tengan); es decir, </w:t>
+      </w:r>
+      <w:r>
+        <w:rPr>
+          <w:rFonts w:ascii="Times" w:eastAsia="Times" w:hAnsi="Times"/>
+          <w:b/>
+          <w:i/>
+          <w:color w:val="000000"/>
+          <w:sz w:val="20"/>
+          <w:szCs w:val="20"/>
+        </w:rPr>
+        <w:t>like</w:t>
+      </w:r>
+      <w:r>
+        <w:rPr>
+          <w:rFonts w:ascii="Times" w:eastAsia="Times" w:hAnsi="Times"/>
+          <w:i/>
+          <w:color w:val="000000"/>
+          <w:sz w:val="20"/>
+          <w:szCs w:val="20"/>
+        </w:rPr>
+        <w:t xml:space="preserve"> </w:t>
+      </w:r>
+      <w:r>
+        <w:rPr>
+          <w:rFonts w:ascii="Times" w:eastAsia="Times" w:hAnsi="Times"/>
+          <w:color w:val="000000"/>
+          <w:sz w:val="20"/>
+          <w:szCs w:val="20"/>
+        </w:rPr>
+        <w:t xml:space="preserve">hace la </w:t>
+      </w:r>
+      <w:r>
+        <w:rPr>
+          <w:rFonts w:ascii="Times" w:eastAsia="Times" w:hAnsi="Times"/>
+          <w:color w:val="000000"/>
+          <w:sz w:val="20"/>
+          <w:szCs w:val="20"/>
+        </w:rPr>
+        <w:t>búsqueda</w:t>
+      </w:r>
+      <w:r>
+        <w:rPr>
+          <w:rFonts w:ascii="Times" w:eastAsia="Times" w:hAnsi="Times"/>
+          <w:color w:val="000000"/>
+          <w:sz w:val="20"/>
+          <w:szCs w:val="20"/>
+        </w:rPr>
+        <w:t xml:space="preserve"> de todas las cadenas de texto que tengan consigo una palabra en concreto; dicha </w:t>
+      </w:r>
+      <w:r>
+        <w:rPr>
+          <w:rFonts w:ascii="Times" w:eastAsia="Times" w:hAnsi="Times"/>
+          <w:b/>
+          <w:i/>
+          <w:color w:val="000000"/>
+          <w:sz w:val="20"/>
+          <w:szCs w:val="20"/>
+        </w:rPr>
+        <w:t xml:space="preserve">palabra </w:t>
+      </w:r>
+      <w:r>
+        <w:rPr>
+          <w:rFonts w:ascii="Times" w:eastAsia="Times" w:hAnsi="Times"/>
+          <w:color w:val="000000"/>
+          <w:sz w:val="20"/>
+          <w:szCs w:val="20"/>
+        </w:rPr>
+        <w:t xml:space="preserve">es pasada por medio de la propiedad </w:t>
+      </w:r>
+      <w:r>
+        <w:rPr>
+          <w:rFonts w:ascii="Times" w:eastAsia="Times" w:hAnsi="Times"/>
+          <w:b/>
+          <w:i/>
+          <w:color w:val="000000"/>
+          <w:sz w:val="20"/>
+          <w:szCs w:val="20"/>
+        </w:rPr>
+        <w:t>like</w:t>
+      </w:r>
+      <w:r>
+        <w:rPr>
+          <w:rFonts w:ascii="Times" w:eastAsia="Times" w:hAnsi="Times"/>
+          <w:color w:val="000000"/>
+          <w:sz w:val="20"/>
+          <w:szCs w:val="20"/>
+        </w:rPr>
+        <w:t xml:space="preserve">, posteriormente se abre comillas </w:t>
+      </w:r>
+      <w:r>
+        <w:rPr>
+          <w:rFonts w:ascii="Times" w:eastAsia="Times" w:hAnsi="Times"/>
+          <w:i/>
+          <w:color w:val="000000"/>
+          <w:sz w:val="20"/>
+          <w:szCs w:val="20"/>
+        </w:rPr>
+        <w:t>“”</w:t>
+      </w:r>
+      <w:r>
+        <w:rPr>
+          <w:rFonts w:ascii="Times" w:eastAsia="Times" w:hAnsi="Times"/>
+          <w:color w:val="000000"/>
+          <w:sz w:val="20"/>
+          <w:szCs w:val="20"/>
+        </w:rPr>
+        <w:t>,</w:t>
+      </w:r>
+      <w:r>
+        <w:rPr>
+          <w:rFonts w:ascii="Times" w:eastAsia="Times" w:hAnsi="Times"/>
+          <w:b/>
+          <w:i/>
+          <w:color w:val="000000"/>
+          <w:sz w:val="20"/>
+          <w:szCs w:val="20"/>
+        </w:rPr>
+        <w:t xml:space="preserve"> </w:t>
+      </w:r>
+      <w:r>
+        <w:rPr>
+          <w:rFonts w:ascii="Times" w:eastAsia="Times" w:hAnsi="Times"/>
+          <w:color w:val="000000"/>
+          <w:sz w:val="20"/>
+          <w:szCs w:val="20"/>
+        </w:rPr>
+        <w:t xml:space="preserve">y se asiste de </w:t>
+      </w:r>
+      <w:r>
+        <w:rPr>
+          <w:rFonts w:ascii="Times" w:eastAsia="Times" w:hAnsi="Times"/>
+          <w:color w:val="000000"/>
+          <w:sz w:val="20"/>
+          <w:szCs w:val="20"/>
+        </w:rPr>
+        <w:t>símbolos</w:t>
+      </w:r>
+      <w:r>
+        <w:rPr>
+          <w:rFonts w:ascii="Times" w:eastAsia="Times" w:hAnsi="Times"/>
+          <w:color w:val="000000"/>
+          <w:sz w:val="20"/>
+          <w:szCs w:val="20"/>
+        </w:rPr>
+        <w:t xml:space="preserve"> de porcentajes antes y después de la escritura, dentro de las propias comillas </w:t>
+      </w:r>
+      <w:r>
+        <w:rPr>
+          <w:rFonts w:ascii="Times" w:eastAsia="Times" w:hAnsi="Times"/>
+          <w:b/>
+          <w:i/>
+          <w:color w:val="000000"/>
+          <w:sz w:val="20"/>
+          <w:szCs w:val="20"/>
+        </w:rPr>
+        <w:t>(“% ... %”)</w:t>
+      </w:r>
+      <w:r>
+        <w:rPr>
+          <w:rFonts w:ascii="Times" w:eastAsia="Times" w:hAnsi="Times"/>
+          <w:color w:val="000000"/>
+          <w:sz w:val="20"/>
+          <w:szCs w:val="20"/>
+        </w:rPr>
+        <w:t xml:space="preserve">, de la palabra en cuestión. La </w:t>
+      </w:r>
+      <w:r>
+        <w:rPr>
+          <w:rFonts w:ascii="Times" w:eastAsia="Times" w:hAnsi="Times"/>
+          <w:i/>
+          <w:color w:val="000000"/>
+          <w:sz w:val="20"/>
+          <w:szCs w:val="20"/>
+        </w:rPr>
+        <w:t xml:space="preserve">palabra </w:t>
+      </w:r>
+      <w:r>
+        <w:rPr>
+          <w:rFonts w:ascii="Times" w:eastAsia="Times" w:hAnsi="Times"/>
+          <w:color w:val="000000"/>
+          <w:sz w:val="20"/>
+          <w:szCs w:val="20"/>
+        </w:rPr>
+        <w:t xml:space="preserve">vendría siendo realmente el filtro para poder visualizar o no los registros, registros relacionados a un campo o atributo de tipo </w:t>
+      </w:r>
+      <w:r>
+        <w:rPr>
+          <w:rFonts w:ascii="Times" w:eastAsia="Times" w:hAnsi="Times"/>
+          <w:b/>
+          <w:i/>
+          <w:color w:val="000000"/>
+          <w:sz w:val="20"/>
+          <w:szCs w:val="20"/>
+        </w:rPr>
+        <w:t>string</w:t>
+      </w:r>
+      <w:r>
+        <w:rPr>
+          <w:rFonts w:ascii="Times" w:eastAsia="Times" w:hAnsi="Times"/>
+          <w:color w:val="000000"/>
+          <w:sz w:val="20"/>
+          <w:szCs w:val="20"/>
+        </w:rPr>
+        <w:t xml:space="preserve">; en concreto, con la palabra pasada es que se filtran los registros de cadenas de texto. Conclusión: Los registros con cadenas de texto que contengan dicha palabra, pasada con </w:t>
+      </w:r>
+      <w:r>
+        <w:rPr>
+          <w:rFonts w:ascii="Times" w:eastAsia="Times" w:hAnsi="Times"/>
+          <w:b/>
+          <w:i/>
+          <w:color w:val="000000"/>
+          <w:sz w:val="20"/>
+          <w:szCs w:val="20"/>
+        </w:rPr>
+        <w:t>LIKE,</w:t>
+      </w:r>
+      <w:r>
+        <w:rPr>
+          <w:rFonts w:ascii="Times" w:eastAsia="Times" w:hAnsi="Times"/>
+          <w:color w:val="000000"/>
+          <w:sz w:val="20"/>
+          <w:szCs w:val="20"/>
+        </w:rPr>
+        <w:t xml:space="preserve"> serán arrojados como resultado dentro del </w:t>
+      </w:r>
+      <w:r>
+        <w:rPr>
+          <w:rFonts w:ascii="Times" w:eastAsia="Times" w:hAnsi="Times"/>
+          <w:b/>
+          <w:i/>
+          <w:color w:val="000000"/>
+          <w:sz w:val="20"/>
+          <w:szCs w:val="20"/>
+        </w:rPr>
+        <w:t>Q</w:t>
+      </w:r>
+      <w:r>
+        <w:rPr>
+          <w:rFonts w:ascii="Times" w:eastAsia="Times" w:hAnsi="Times"/>
+          <w:b/>
+          <w:i/>
+          <w:color w:val="000000"/>
+          <w:sz w:val="20"/>
+          <w:szCs w:val="20"/>
+        </w:rPr>
+        <w:t>uery.</w:t>
+      </w:r>
+      <w:r>
+        <w:rPr>
+          <w:rFonts w:ascii="Times" w:eastAsia="Times" w:hAnsi="Times"/>
+          <w:color w:val="000000"/>
+          <w:sz w:val="20"/>
+          <w:szCs w:val="20"/>
+        </w:rPr>
+        <w:t xml:space="preserve"> Veamos esto mejor con un ejemplo. </w:t>
+      </w:r>
+    </w:p>
+    <w:p>
+      <w:pPr>
+        <w:spacing w:after="160" w:line="259" w:lineRule="auto"/>
+        <w:rPr>
+          <w:rFonts w:ascii="Times" w:eastAsia="Times" w:hAnsi="Times"/>
+          <w:color w:val="000000"/>
+          <w:sz w:val="20"/>
+          <w:szCs w:val="20"/>
+        </w:rPr>
+      </w:pPr>
+      <w:r>
+        <w:rPr>
+          <w:rFonts w:ascii="Times" w:eastAsia="Times" w:hAnsi="Times"/>
+          <w:b/>
+          <w:color w:val="000000"/>
+          <w:sz w:val="20"/>
+          <w:szCs w:val="20"/>
+        </w:rPr>
+        <w:t>Ejemplo 3.</w:t>
+      </w:r>
+      <w:r>
+        <w:rPr>
+          <w:rFonts w:ascii="Times" w:eastAsia="Times" w:hAnsi="Times"/>
+          <w:color w:val="000000"/>
+          <w:sz w:val="20"/>
+          <w:szCs w:val="20"/>
+        </w:rPr>
+        <w:t xml:space="preserve"> Queremos ver los registros de la tabla </w:t>
+      </w:r>
+      <w:r>
+        <w:rPr>
+          <w:rFonts w:ascii="Times" w:eastAsia="Times" w:hAnsi="Times"/>
+          <w:b/>
+          <w:i/>
+          <w:color w:val="000000"/>
+          <w:sz w:val="20"/>
+          <w:szCs w:val="20"/>
+        </w:rPr>
+        <w:t>posts</w:t>
+      </w:r>
+      <w:r>
+        <w:rPr>
+          <w:rFonts w:ascii="Times" w:eastAsia="Times" w:hAnsi="Times"/>
+          <w:color w:val="000000"/>
+          <w:sz w:val="20"/>
+          <w:szCs w:val="20"/>
+        </w:rPr>
+        <w:t xml:space="preserve"> donde el campo </w:t>
+      </w:r>
+      <w:r>
+        <w:rPr>
+          <w:rFonts w:ascii="Times" w:eastAsia="Times" w:hAnsi="Times"/>
+          <w:b/>
+          <w:i/>
+          <w:color w:val="000000"/>
+          <w:sz w:val="20"/>
+          <w:szCs w:val="20"/>
+        </w:rPr>
+        <w:t xml:space="preserve">titulo, </w:t>
+      </w:r>
+      <w:r>
+        <w:rPr>
+          <w:rFonts w:ascii="Times" w:eastAsia="Times" w:hAnsi="Times"/>
+          <w:color w:val="000000"/>
+          <w:sz w:val="20"/>
+          <w:szCs w:val="20"/>
+        </w:rPr>
+        <w:t xml:space="preserve">dentro de sus cadenas de texto, tenga la palabra </w:t>
+      </w:r>
+      <w:r>
+        <w:rPr>
+          <w:rFonts w:ascii="Times" w:eastAsia="Times" w:hAnsi="Times"/>
+          <w:b/>
+          <w:i/>
+          <w:color w:val="000000"/>
+          <w:sz w:val="20"/>
+          <w:szCs w:val="20"/>
+        </w:rPr>
+        <w:t>“escandalo”</w:t>
+      </w:r>
+      <w:r>
+        <w:rPr>
+          <w:rFonts w:ascii="Times" w:eastAsia="Times" w:hAnsi="Times"/>
+          <w:i/>
+          <w:color w:val="000000"/>
+          <w:sz w:val="20"/>
+          <w:szCs w:val="20"/>
+        </w:rPr>
+        <w:t xml:space="preserve"> </w:t>
+      </w:r>
+      <w:r>
+        <w:rPr>
+          <w:rFonts w:ascii="Times" w:eastAsia="Times" w:hAnsi="Times"/>
+          <w:color w:val="000000"/>
+          <w:sz w:val="20"/>
+          <w:szCs w:val="20"/>
+        </w:rPr>
+        <w:t>(o una extremadamente parecida a ella), tal así:</w:t>
+      </w:r>
+    </w:p>
+    <w:p>
+      <w:pPr>
+        <w:spacing w:after="160" w:line="259" w:lineRule="auto"/>
+        <w:rPr>
+          <w:rFonts w:ascii="Times" w:eastAsia="Times" w:hAnsi="Times"/>
+          <w:color w:val="000000"/>
+          <w:sz w:val="20"/>
+          <w:szCs w:val="20"/>
+        </w:rPr>
+      </w:pPr>
+      <w:r>
+        <w:rPr>
+          <w:noProof/>
+          <w:sz w:val="20"/>
+        </w:rPr>
+        <w:drawing>
+          <wp:inline distT="0" distB="0" distL="0" distR="0" wp14:anchorId="5B858BB8" wp14:editId="2D4DF7D3">
+            <wp:extent cx="2664460" cy="426085"/>
+            <wp:effectExtent l="0" t="0" r="0" b="0"/>
+            <wp:docPr id="53" name="Imagen 36"/>
+            <wp:cNvGraphicFramePr>
+              <a:graphicFrameLocks xmlns:a="http://schemas.openxmlformats.org/drawingml/2006/main" noChangeAspect="1"/>
+            </wp:cNvGraphicFramePr>
+            <a:graphic xmlns:a="http://schemas.openxmlformats.org/drawingml/2006/main">
+              <a:graphicData uri="http://schemas.openxmlformats.org/drawingml/2006/picture">
+                <pic:pic xmlns:pic="http://schemas.openxmlformats.org/drawingml/2006/picture">
+                  <pic:nvPicPr>
+                    <pic:cNvPr id="68" name="Picture 68" descr="/Users/robertovelasquezdean/Library/Group Containers/L48J367XN4.com.infraware.PolarisOffice/EngineTemp/744/fImage107821511308.png"/>
+                    <pic:cNvPicPr>
+                      <a:picLocks noChangeAspect="1" noChangeArrowheads="1"/>
+                    </pic:cNvPicPr>
+                  </pic:nvPicPr>
+                  <pic:blipFill>
+                    <a:blip r:embed="rId65">
+                      <a:extLst>
+                        <a:ext uri="{BEBA8EAE-BF5A-486C-A8C5-ECC9F3942E4B}">
+                          <a14:imgProps xmlns:a14="http://schemas.microsoft.com/office/drawing/2010/main">
+                            <a14:imgLayer r:embed="rId66">
+                              <a14:imgEffect>
+                                <a14:sharpenSoften amount="25000"/>
+                              </a14:imgEffect>
+                            </a14:imgLayer>
+                          </a14:imgProps>
+                        </a:ext>
+                        <a:ext uri="{28A0092B-C50C-407E-A947-70E740481C1C}">
+                          <a14:useLocalDpi xmlns:a14="http://schemas.microsoft.com/office/drawing/2010/main" val="0"/>
+                        </a:ext>
+                      </a:extLst>
+                    </a:blip>
+                    <a:stretch>
+                      <a:fillRect/>
+                    </a:stretch>
+                  </pic:blipFill>
+                  <pic:spPr>
+                    <a:xfrm>
+                      <a:off x="0" y="0"/>
+                      <a:ext cx="2665095" cy="426720"/>
+                    </a:xfrm>
+                    <a:prstGeom prst="rect">
+                      <a:avLst/>
+                    </a:prstGeom>
+                    <a:ln cap="flat"/>
+                  </pic:spPr>
+                </pic:pic>
+              </a:graphicData>
+            </a:graphic>
+          </wp:inline>
+        </w:drawing>
+      </w:r>
+    </w:p>
+    <w:p>
+      <w:pPr>
+        <w:spacing w:after="160" w:line="259" w:lineRule="auto"/>
+        <w:rPr>
+          <w:rFonts w:ascii="Times" w:eastAsia="Times" w:hAnsi="Times"/>
+          <w:color w:val="000000"/>
+          <w:sz w:val="20"/>
+          <w:szCs w:val="20"/>
+        </w:rPr>
+      </w:pPr>
+      <w:r>
+        <w:rPr>
+          <w:noProof/>
+          <w:sz w:val="20"/>
+        </w:rPr>
+        <w:drawing>
+          <wp:inline distT="0" distB="0" distL="0" distR="0" wp14:anchorId="2329154C" wp14:editId="7A22CE8F">
+            <wp:extent cx="5636260" cy="645160"/>
+            <wp:effectExtent l="0" t="0" r="0" b="0"/>
+            <wp:docPr id="54" name="Imagen 37"/>
+            <wp:cNvGraphicFramePr>
+              <a:graphicFrameLocks xmlns:a="http://schemas.openxmlformats.org/drawingml/2006/main" noChangeAspect="1"/>
+            </wp:cNvGraphicFramePr>
+            <a:graphic xmlns:a="http://schemas.openxmlformats.org/drawingml/2006/main">
+              <a:graphicData uri="http://schemas.openxmlformats.org/drawingml/2006/picture">
+                <pic:pic xmlns:pic="http://schemas.openxmlformats.org/drawingml/2006/picture">
+                  <pic:nvPicPr>
+                    <pic:cNvPr id="70" name="Picture 70" descr="/Users/robertovelasquezdean/Library/Group Containers/L48J367XN4.com.infraware.PolarisOffice/EngineTemp/744/fImage378631578968.png"/>
+                    <pic:cNvPicPr>
+                      <a:picLocks noChangeAspect="1" noChangeArrowheads="1"/>
+                    </pic:cNvPicPr>
+                  </pic:nvPicPr>
+                  <pic:blipFill>
+                    <a:blip r:embed="rId67">
+                      <a:extLst>
+                        <a:ext uri="{BEBA8EAE-BF5A-486C-A8C5-ECC9F3942E4B}">
+                          <a14:imgProps xmlns:a14="http://schemas.microsoft.com/office/drawing/2010/main">
+                            <a14:imgLayer r:embed="rId68">
+                              <a14:imgEffect>
+                                <a14:sharpenSoften amount="25000"/>
+                              </a14:imgEffect>
+                            </a14:imgLayer>
+                          </a14:imgProps>
+                        </a:ext>
+                        <a:ext uri="{28A0092B-C50C-407E-A947-70E740481C1C}">
+                          <a14:useLocalDpi xmlns:a14="http://schemas.microsoft.com/office/drawing/2010/main" val="0"/>
+                        </a:ext>
+                      </a:extLst>
+                    </a:blip>
+                    <a:stretch>
+                      <a:fillRect/>
+                    </a:stretch>
+                  </pic:blipFill>
+                  <pic:spPr>
+                    <a:xfrm>
+                      <a:off x="0" y="0"/>
+                      <a:ext cx="5636895" cy="645795"/>
+                    </a:xfrm>
+                    <a:prstGeom prst="rect">
+                      <a:avLst/>
+                    </a:prstGeom>
+                    <a:ln cap="flat"/>
+                  </pic:spPr>
+                </pic:pic>
+              </a:graphicData>
+            </a:graphic>
+          </wp:inline>
+        </w:drawing>
+      </w:r>
+    </w:p>
+    <w:p>
+      <w:pPr>
+        <w:spacing w:after="160" w:line="259" w:lineRule="auto"/>
+        <w:rPr>
+          <w:rFonts w:ascii="Times" w:eastAsia="Times" w:hAnsi="Times"/>
+          <w:color w:val="000000"/>
+          <w:sz w:val="20"/>
+          <w:szCs w:val="20"/>
+        </w:rPr>
+      </w:pPr>
+      <w:r>
+        <w:rPr>
+          <w:rFonts w:ascii="Times" w:eastAsia="Times" w:hAnsi="Times"/>
+          <w:color w:val="000000"/>
+          <w:sz w:val="20"/>
+          <w:szCs w:val="20"/>
+        </w:rPr>
+        <w:t xml:space="preserve">Ahora, si por ejemplo la palabra </w:t>
+      </w:r>
+      <w:r>
+        <w:rPr>
+          <w:rFonts w:ascii="Times" w:eastAsia="Times" w:hAnsi="Times"/>
+          <w:b/>
+          <w:i/>
+          <w:color w:val="000000"/>
+          <w:sz w:val="20"/>
+          <w:szCs w:val="20"/>
+        </w:rPr>
+        <w:t xml:space="preserve">“escandalo” </w:t>
+      </w:r>
+      <w:r>
+        <w:rPr>
+          <w:rFonts w:ascii="Times" w:eastAsia="Times" w:hAnsi="Times"/>
+          <w:color w:val="000000"/>
+          <w:sz w:val="20"/>
+          <w:szCs w:val="20"/>
+        </w:rPr>
+        <w:t xml:space="preserve">queremos que sea necesariamente la primera palabra escrita dentro de todos los registros, del campo </w:t>
+      </w:r>
+      <w:r>
+        <w:rPr>
+          <w:rFonts w:ascii="Times" w:eastAsia="Times" w:hAnsi="Times"/>
+          <w:b/>
+          <w:i/>
+          <w:color w:val="000000"/>
+          <w:sz w:val="20"/>
+          <w:szCs w:val="20"/>
+        </w:rPr>
+        <w:t xml:space="preserve">titulo </w:t>
+      </w:r>
+      <w:r>
+        <w:rPr>
+          <w:rFonts w:ascii="Times" w:eastAsia="Times" w:hAnsi="Times"/>
+          <w:color w:val="000000"/>
+          <w:sz w:val="20"/>
+          <w:szCs w:val="20"/>
+        </w:rPr>
+        <w:t xml:space="preserve">de la tabla </w:t>
+      </w:r>
+      <w:r>
+        <w:rPr>
+          <w:rFonts w:ascii="Times" w:eastAsia="Times" w:hAnsi="Times"/>
+          <w:b/>
+          <w:i/>
+          <w:color w:val="000000"/>
+          <w:sz w:val="20"/>
+          <w:szCs w:val="20"/>
+        </w:rPr>
+        <w:t xml:space="preserve">posts, </w:t>
+      </w:r>
+      <w:r>
+        <w:rPr>
+          <w:rFonts w:ascii="Times" w:eastAsia="Times" w:hAnsi="Times"/>
+          <w:color w:val="000000"/>
+          <w:sz w:val="20"/>
+          <w:szCs w:val="20"/>
+        </w:rPr>
+        <w:t xml:space="preserve">y queremos visualizar cuáles </w:t>
+      </w:r>
+      <w:r>
+        <w:rPr>
+          <w:rFonts w:ascii="Times" w:eastAsia="Times" w:hAnsi="Times"/>
+          <w:b/>
+          <w:i/>
+          <w:color w:val="000000"/>
+          <w:sz w:val="20"/>
+          <w:szCs w:val="20"/>
+        </w:rPr>
+        <w:t xml:space="preserve">registros </w:t>
+      </w:r>
+      <w:r>
+        <w:rPr>
+          <w:rFonts w:ascii="Times" w:eastAsia="Times" w:hAnsi="Times"/>
+          <w:color w:val="000000"/>
+          <w:sz w:val="20"/>
+          <w:szCs w:val="20"/>
+        </w:rPr>
+        <w:t xml:space="preserve">cumplen con dicha condición... </w:t>
+      </w:r>
+      <w:r>
+        <w:rPr>
+          <w:rFonts w:ascii="Times" w:eastAsia="Times" w:hAnsi="Times"/>
+          <w:b/>
+          <w:i/>
+          <w:color w:val="000000"/>
+          <w:sz w:val="20"/>
+          <w:szCs w:val="20"/>
+        </w:rPr>
+        <w:t xml:space="preserve">El primer </w:t>
+      </w:r>
+      <w:r>
+        <w:rPr>
+          <w:rFonts w:ascii="Times" w:eastAsia="Times" w:hAnsi="Times"/>
+          <w:b/>
+          <w:i/>
+          <w:color w:val="000000"/>
+          <w:sz w:val="20"/>
+          <w:szCs w:val="20"/>
+        </w:rPr>
+        <w:t>símbolo</w:t>
+      </w:r>
+      <w:r>
+        <w:rPr>
+          <w:rFonts w:ascii="Times" w:eastAsia="Times" w:hAnsi="Times"/>
+          <w:b/>
+          <w:i/>
+          <w:color w:val="000000"/>
+          <w:sz w:val="20"/>
+          <w:szCs w:val="20"/>
+        </w:rPr>
+        <w:t xml:space="preserve"> de porcentaje (%) se omite, </w:t>
+      </w:r>
+      <w:r>
+        <w:rPr>
+          <w:rFonts w:ascii="Times" w:eastAsia="Times" w:hAnsi="Times"/>
+          <w:color w:val="000000"/>
+          <w:sz w:val="20"/>
+          <w:szCs w:val="20"/>
+        </w:rPr>
+        <w:t>lo demás se deja igual</w:t>
+      </w:r>
+      <w:r>
+        <w:rPr>
+          <w:rFonts w:ascii="Times" w:eastAsia="Times" w:hAnsi="Times"/>
+          <w:b/>
+          <w:color w:val="000000"/>
+          <w:sz w:val="20"/>
+          <w:szCs w:val="20"/>
+        </w:rPr>
+        <w:t xml:space="preserve">; </w:t>
+      </w:r>
+      <w:r>
+        <w:rPr>
+          <w:rFonts w:ascii="Times" w:eastAsia="Times" w:hAnsi="Times"/>
+          <w:color w:val="000000"/>
+          <w:sz w:val="20"/>
+          <w:szCs w:val="20"/>
+        </w:rPr>
+        <w:t>tal que así:</w:t>
+      </w:r>
+    </w:p>
+    <w:p>
+      <w:pPr>
+        <w:spacing w:after="160" w:line="259" w:lineRule="auto"/>
+        <w:rPr>
+          <w:rFonts w:ascii="Times" w:eastAsia="Times" w:hAnsi="Times"/>
+          <w:i/>
+          <w:color w:val="000000"/>
+          <w:sz w:val="20"/>
+          <w:szCs w:val="20"/>
+        </w:rPr>
+      </w:pPr>
+      <w:r>
+        <w:rPr>
+          <w:noProof/>
+          <w:sz w:val="20"/>
+        </w:rPr>
+        <w:drawing>
+          <wp:inline distT="0" distB="0" distL="0" distR="0" wp14:anchorId="245B4EDE" wp14:editId="5DED6B7F">
+            <wp:extent cx="2588260" cy="416560"/>
+            <wp:effectExtent l="0" t="0" r="0" b="0"/>
+            <wp:docPr id="55" name="Imagen 38"/>
+            <wp:cNvGraphicFramePr>
+              <a:graphicFrameLocks xmlns:a="http://schemas.openxmlformats.org/drawingml/2006/main" noChangeAspect="1"/>
+            </wp:cNvGraphicFramePr>
+            <a:graphic xmlns:a="http://schemas.openxmlformats.org/drawingml/2006/main">
+              <a:graphicData uri="http://schemas.openxmlformats.org/drawingml/2006/picture">
+                <pic:pic xmlns:pic="http://schemas.openxmlformats.org/drawingml/2006/picture">
+                  <pic:nvPicPr>
+                    <pic:cNvPr id="72" name="Picture 72" descr="/Users/robertovelasquezdean/Library/Group Containers/L48J367XN4.com.infraware.PolarisOffice/EngineTemp/744/fImage104351635679.png"/>
+                    <pic:cNvPicPr>
+                      <a:picLocks noChangeAspect="1" noChangeArrowheads="1"/>
+                    </pic:cNvPicPr>
+                  </pic:nvPicPr>
+                  <pic:blipFill>
+                    <a:blip r:embed="rId69">
+                      <a:extLst>
+                        <a:ext uri="{BEBA8EAE-BF5A-486C-A8C5-ECC9F3942E4B}">
+                          <a14:imgProps xmlns:a14="http://schemas.microsoft.com/office/drawing/2010/main">
+                            <a14:imgLayer r:embed="rId70">
+                              <a14:imgEffect>
+                                <a14:sharpenSoften amount="25000"/>
+                              </a14:imgEffect>
+                            </a14:imgLayer>
+                          </a14:imgProps>
+                        </a:ext>
+                        <a:ext uri="{28A0092B-C50C-407E-A947-70E740481C1C}">
+                          <a14:useLocalDpi xmlns:a14="http://schemas.microsoft.com/office/drawing/2010/main" val="0"/>
+                        </a:ext>
+                      </a:extLst>
+                    </a:blip>
+                    <a:stretch>
+                      <a:fillRect/>
+                    </a:stretch>
+                  </pic:blipFill>
+                  <pic:spPr>
+                    <a:xfrm>
+                      <a:off x="0" y="0"/>
+                      <a:ext cx="2588895" cy="417195"/>
+                    </a:xfrm>
+                    <a:prstGeom prst="rect">
+                      <a:avLst/>
+                    </a:prstGeom>
+                    <a:ln cap="flat"/>
+                  </pic:spPr>
+                </pic:pic>
+              </a:graphicData>
+            </a:graphic>
+          </wp:inline>
+        </w:drawing>
+      </w:r>
+    </w:p>
+    <w:p>
+      <w:pPr>
+        <w:spacing w:after="160" w:line="259" w:lineRule="auto"/>
+        <w:rPr>
+          <w:rFonts w:ascii="Times" w:eastAsia="Times" w:hAnsi="Times"/>
+          <w:i/>
+          <w:color w:val="000000"/>
+          <w:sz w:val="20"/>
+          <w:szCs w:val="20"/>
+        </w:rPr>
+      </w:pPr>
+      <w:r>
+        <w:rPr>
+          <w:noProof/>
+          <w:sz w:val="20"/>
+        </w:rPr>
+        <w:drawing>
+          <wp:inline distT="0" distB="0" distL="0" distR="0" wp14:anchorId="7841C099" wp14:editId="0D86A924">
+            <wp:extent cx="5521960" cy="502285"/>
+            <wp:effectExtent l="0" t="0" r="0" b="0"/>
+            <wp:docPr id="56" name="Imagen 39"/>
+            <wp:cNvGraphicFramePr>
+              <a:graphicFrameLocks xmlns:a="http://schemas.openxmlformats.org/drawingml/2006/main" noChangeAspect="1"/>
+            </wp:cNvGraphicFramePr>
+            <a:graphic xmlns:a="http://schemas.openxmlformats.org/drawingml/2006/main">
+              <a:graphicData uri="http://schemas.openxmlformats.org/drawingml/2006/picture">
+                <pic:pic xmlns:pic="http://schemas.openxmlformats.org/drawingml/2006/picture">
+                  <pic:nvPicPr>
+                    <pic:cNvPr id="74" name="Picture 74" descr="/Users/robertovelasquezdean/Library/Group Containers/L48J367XN4.com.infraware.PolarisOffice/EngineTemp/744/fImage279361694119.png"/>
+                    <pic:cNvPicPr>
+                      <a:picLocks noChangeAspect="1" noChangeArrowheads="1"/>
+                    </pic:cNvPicPr>
+                  </pic:nvPicPr>
+                  <pic:blipFill>
+                    <a:blip r:embed="rId71">
+                      <a:extLst>
+                        <a:ext uri="{BEBA8EAE-BF5A-486C-A8C5-ECC9F3942E4B}">
+                          <a14:imgProps xmlns:a14="http://schemas.microsoft.com/office/drawing/2010/main">
+                            <a14:imgLayer r:embed="rId72">
+                              <a14:imgEffect>
+                                <a14:sharpenSoften amount="25000"/>
+                              </a14:imgEffect>
+                            </a14:imgLayer>
+                          </a14:imgProps>
+                        </a:ext>
+                        <a:ext uri="{28A0092B-C50C-407E-A947-70E740481C1C}">
+                          <a14:useLocalDpi xmlns:a14="http://schemas.microsoft.com/office/drawing/2010/main" val="0"/>
+                        </a:ext>
+                      </a:extLst>
+                    </a:blip>
+                    <a:stretch>
+                      <a:fillRect/>
+                    </a:stretch>
+                  </pic:blipFill>
+                  <pic:spPr>
+                    <a:xfrm>
+                      <a:off x="0" y="0"/>
+                      <a:ext cx="5522595" cy="502920"/>
+                    </a:xfrm>
+                    <a:prstGeom prst="rect">
+                      <a:avLst/>
+                    </a:prstGeom>
+                    <a:ln cap="flat"/>
+                  </pic:spPr>
+                </pic:pic>
+              </a:graphicData>
+            </a:graphic>
+          </wp:inline>
+        </w:drawing>
+      </w:r>
+    </w:p>
+    <w:p>
+      <w:pPr>
+        <w:spacing w:after="160" w:line="259" w:lineRule="auto"/>
+        <w:rPr>
+          <w:rFonts w:ascii="Times" w:eastAsia="Times" w:hAnsi="Times"/>
+          <w:b/>
+          <w:i/>
+          <w:color w:val="000000"/>
+          <w:sz w:val="20"/>
+          <w:szCs w:val="20"/>
+        </w:rPr>
+      </w:pPr>
+      <w:r>
+        <w:rPr>
+          <w:rFonts w:ascii="Times" w:eastAsia="Times" w:hAnsi="Times"/>
+          <w:color w:val="000000"/>
+          <w:sz w:val="20"/>
+          <w:szCs w:val="20"/>
+        </w:rPr>
+        <w:t xml:space="preserve">Si </w:t>
+      </w:r>
+      <w:r>
+        <w:rPr>
+          <w:rFonts w:ascii="Times" w:eastAsia="Times" w:hAnsi="Times"/>
+          <w:color w:val="000000"/>
+          <w:sz w:val="20"/>
+          <w:szCs w:val="20"/>
+        </w:rPr>
+        <w:t>quisiéramos</w:t>
+      </w:r>
+      <w:r>
+        <w:rPr>
+          <w:rFonts w:ascii="Times" w:eastAsia="Times" w:hAnsi="Times"/>
+          <w:color w:val="000000"/>
+          <w:sz w:val="20"/>
+          <w:szCs w:val="20"/>
+        </w:rPr>
+        <w:t xml:space="preserve"> que la palabra </w:t>
+      </w:r>
+      <w:r>
+        <w:rPr>
+          <w:rFonts w:ascii="Times" w:eastAsia="Times" w:hAnsi="Times"/>
+          <w:b/>
+          <w:i/>
+          <w:color w:val="000000"/>
+          <w:sz w:val="20"/>
+          <w:szCs w:val="20"/>
+        </w:rPr>
+        <w:t>“escandalo”</w:t>
+      </w:r>
+      <w:r>
+        <w:rPr>
+          <w:rFonts w:ascii="Times" w:eastAsia="Times" w:hAnsi="Times"/>
+          <w:color w:val="000000"/>
+          <w:sz w:val="20"/>
+          <w:szCs w:val="20"/>
+        </w:rPr>
+        <w:t xml:space="preserve"> esté al final... </w:t>
+      </w:r>
+      <w:r>
+        <w:rPr>
+          <w:rFonts w:ascii="Times" w:eastAsia="Times" w:hAnsi="Times"/>
+          <w:b/>
+          <w:i/>
+          <w:color w:val="000000"/>
+          <w:sz w:val="20"/>
+          <w:szCs w:val="20"/>
+        </w:rPr>
+        <w:t xml:space="preserve">Es el segundo </w:t>
+      </w:r>
+      <w:r>
+        <w:rPr>
+          <w:rFonts w:ascii="Times" w:eastAsia="Times" w:hAnsi="Times"/>
+          <w:b/>
+          <w:i/>
+          <w:color w:val="000000"/>
+          <w:sz w:val="20"/>
+          <w:szCs w:val="20"/>
+        </w:rPr>
+        <w:t>símbolo</w:t>
+      </w:r>
+      <w:r>
+        <w:rPr>
+          <w:rFonts w:ascii="Times" w:eastAsia="Times" w:hAnsi="Times"/>
+          <w:b/>
+          <w:i/>
+          <w:color w:val="000000"/>
+          <w:sz w:val="20"/>
+          <w:szCs w:val="20"/>
+        </w:rPr>
+        <w:t xml:space="preserve"> de “%” el que se omitiría.</w:t>
+      </w:r>
+    </w:p>
+    <w:p>
+      <w:pPr>
+        <w:spacing w:after="160" w:line="259" w:lineRule="auto"/>
+        <w:rPr>
+          <w:rFonts w:ascii="Times" w:eastAsia="Times" w:hAnsi="Times"/>
+          <w:color w:val="000000"/>
+          <w:sz w:val="20"/>
+          <w:szCs w:val="20"/>
+        </w:rPr>
+      </w:pPr>
+      <w:r>
+        <w:rPr>
+          <w:noProof/>
+          <w:sz w:val="20"/>
+        </w:rPr>
+        <w:drawing>
+          <wp:inline distT="0" distB="0" distL="0" distR="0" wp14:anchorId="021391CA" wp14:editId="43CC9F57">
+            <wp:extent cx="2616835" cy="416560"/>
+            <wp:effectExtent l="0" t="0" r="0" b="0"/>
+            <wp:docPr id="57" name="Imagen 40"/>
+            <wp:cNvGraphicFramePr>
+              <a:graphicFrameLocks xmlns:a="http://schemas.openxmlformats.org/drawingml/2006/main" noChangeAspect="1"/>
+            </wp:cNvGraphicFramePr>
+            <a:graphic xmlns:a="http://schemas.openxmlformats.org/drawingml/2006/main">
+              <a:graphicData uri="http://schemas.openxmlformats.org/drawingml/2006/picture">
+                <pic:pic xmlns:pic="http://schemas.openxmlformats.org/drawingml/2006/picture">
+                  <pic:nvPicPr>
+                    <pic:cNvPr id="76" name="Picture 76" descr="/Users/robertovelasquezdean/Library/Group Containers/L48J367XN4.com.infraware.PolarisOffice/EngineTemp/744/fImage104372057323.png"/>
+                    <pic:cNvPicPr>
+                      <a:picLocks noChangeAspect="1" noChangeArrowheads="1"/>
+                    </pic:cNvPicPr>
+                  </pic:nvPicPr>
+                  <pic:blipFill>
+                    <a:blip r:embed="rId73">
+                      <a:extLst>
+                        <a:ext uri="{BEBA8EAE-BF5A-486C-A8C5-ECC9F3942E4B}">
+                          <a14:imgProps xmlns:a14="http://schemas.microsoft.com/office/drawing/2010/main">
+                            <a14:imgLayer r:embed="rId74">
+                              <a14:imgEffect>
+                                <a14:sharpenSoften amount="25000"/>
+                              </a14:imgEffect>
+                            </a14:imgLayer>
+                          </a14:imgProps>
+                        </a:ext>
+                        <a:ext uri="{28A0092B-C50C-407E-A947-70E740481C1C}">
+                          <a14:useLocalDpi xmlns:a14="http://schemas.microsoft.com/office/drawing/2010/main" val="0"/>
+                        </a:ext>
+                      </a:extLst>
+                    </a:blip>
+                    <a:stretch>
+                      <a:fillRect/>
+                    </a:stretch>
+                  </pic:blipFill>
+                  <pic:spPr>
+                    <a:xfrm>
+                      <a:off x="0" y="0"/>
+                      <a:ext cx="2617470" cy="417195"/>
+                    </a:xfrm>
+                    <a:prstGeom prst="rect">
+                      <a:avLst/>
+                    </a:prstGeom>
+                    <a:ln cap="flat"/>
+                  </pic:spPr>
+                </pic:pic>
+              </a:graphicData>
+            </a:graphic>
+          </wp:inline>
+        </w:drawing>
+      </w:r>
+    </w:p>
+    <w:p>
+      <w:pPr>
+        <w:spacing w:after="160" w:line="259" w:lineRule="auto"/>
+        <w:rPr>
+          <w:rFonts w:ascii="Times" w:eastAsia="Times" w:hAnsi="Times"/>
+          <w:b/>
+          <w:i/>
+          <w:color w:val="000000"/>
+          <w:sz w:val="20"/>
+          <w:szCs w:val="20"/>
+        </w:rPr>
+      </w:pPr>
+      <w:r>
+        <w:rPr>
+          <w:rFonts w:ascii="Times" w:eastAsia="Times" w:hAnsi="Times"/>
+          <w:color w:val="000000"/>
+          <w:sz w:val="20"/>
+          <w:szCs w:val="20"/>
+        </w:rPr>
+        <w:t xml:space="preserve">Como </w:t>
+      </w:r>
+      <w:r>
+        <w:rPr>
+          <w:rFonts w:ascii="Times" w:eastAsia="Times" w:hAnsi="Times"/>
+          <w:b/>
+          <w:i/>
+          <w:color w:val="000000"/>
+          <w:sz w:val="20"/>
+          <w:szCs w:val="20"/>
+        </w:rPr>
+        <w:t>ninguna cadena de texto</w:t>
+      </w:r>
+      <w:r>
+        <w:rPr>
+          <w:rFonts w:ascii="Times" w:eastAsia="Times" w:hAnsi="Times"/>
+          <w:color w:val="000000"/>
+          <w:sz w:val="20"/>
+          <w:szCs w:val="20"/>
+        </w:rPr>
+        <w:t xml:space="preserve"> del campo </w:t>
+      </w:r>
+      <w:r>
+        <w:rPr>
+          <w:rFonts w:ascii="Times" w:eastAsia="Times" w:hAnsi="Times"/>
+          <w:b/>
+          <w:i/>
+          <w:color w:val="000000"/>
+          <w:sz w:val="20"/>
+          <w:szCs w:val="20"/>
+        </w:rPr>
+        <w:t xml:space="preserve">titulo </w:t>
+      </w:r>
+      <w:r>
+        <w:rPr>
+          <w:rFonts w:ascii="Times" w:eastAsia="Times" w:hAnsi="Times"/>
+          <w:color w:val="000000"/>
+          <w:sz w:val="20"/>
+          <w:szCs w:val="20"/>
+        </w:rPr>
+        <w:t xml:space="preserve">(de la tabla </w:t>
+      </w:r>
+      <w:r>
+        <w:rPr>
+          <w:rFonts w:ascii="Times" w:eastAsia="Times" w:hAnsi="Times"/>
+          <w:b/>
+          <w:i/>
+          <w:color w:val="000000"/>
+          <w:sz w:val="20"/>
+          <w:szCs w:val="20"/>
+        </w:rPr>
+        <w:t>posts</w:t>
+      </w:r>
+      <w:r>
+        <w:rPr>
+          <w:rFonts w:ascii="Times" w:eastAsia="Times" w:hAnsi="Times"/>
+          <w:color w:val="000000"/>
+          <w:sz w:val="20"/>
+          <w:szCs w:val="20"/>
+        </w:rPr>
+        <w:t xml:space="preserve">) finaliza con la palabra </w:t>
+      </w:r>
+      <w:r>
+        <w:rPr>
+          <w:rFonts w:ascii="Times" w:eastAsia="Times" w:hAnsi="Times"/>
+          <w:b/>
+          <w:i/>
+          <w:color w:val="000000"/>
+          <w:sz w:val="20"/>
+          <w:szCs w:val="20"/>
+        </w:rPr>
+        <w:t>“escandalo”,</w:t>
+      </w:r>
+      <w:r>
+        <w:rPr>
+          <w:rFonts w:ascii="Times" w:eastAsia="Times" w:hAnsi="Times"/>
+          <w:color w:val="000000"/>
+          <w:sz w:val="20"/>
+          <w:szCs w:val="20"/>
+        </w:rPr>
+        <w:t xml:space="preserve"> entonces, no se logra visualizar </w:t>
+      </w:r>
+      <w:r>
+        <w:rPr>
+          <w:rFonts w:ascii="Times" w:eastAsia="Times" w:hAnsi="Times"/>
+          <w:b/>
+          <w:i/>
+          <w:color w:val="000000"/>
+          <w:sz w:val="20"/>
+          <w:szCs w:val="20"/>
+        </w:rPr>
+        <w:t>ningún registro</w:t>
+      </w:r>
+      <w:r>
+        <w:rPr>
+          <w:rFonts w:ascii="Times" w:eastAsia="Times" w:hAnsi="Times"/>
+          <w:color w:val="000000"/>
+          <w:sz w:val="20"/>
+          <w:szCs w:val="20"/>
+        </w:rPr>
+        <w:t xml:space="preserve"> en el </w:t>
+      </w:r>
+      <w:r>
+        <w:rPr>
+          <w:rFonts w:ascii="Times" w:eastAsia="Times" w:hAnsi="Times"/>
+          <w:b/>
+          <w:i/>
+          <w:color w:val="000000"/>
+          <w:sz w:val="20"/>
+          <w:szCs w:val="20"/>
+        </w:rPr>
+        <w:t>Query.</w:t>
+      </w:r>
+    </w:p>
+    <w:p>
+      <w:pPr>
+        <w:spacing w:after="160" w:line="259" w:lineRule="auto"/>
+        <w:rPr>
+          <w:rFonts w:ascii="Times" w:eastAsia="Times" w:hAnsi="Times"/>
+          <w:color w:val="000000"/>
+          <w:sz w:val="20"/>
+          <w:szCs w:val="20"/>
+        </w:rPr>
+      </w:pPr>
+      <w:r>
+        <w:rPr>
+          <w:noProof/>
+          <w:sz w:val="20"/>
+        </w:rPr>
+        <w:drawing>
+          <wp:inline distT="0" distB="0" distL="0" distR="0" wp14:anchorId="1C09A5DA" wp14:editId="392C4D20">
+            <wp:extent cx="3778885" cy="359410"/>
+            <wp:effectExtent l="0" t="0" r="0" b="0"/>
+            <wp:docPr id="58" name="Imagen 41"/>
+            <wp:cNvGraphicFramePr>
+              <a:graphicFrameLocks xmlns:a="http://schemas.openxmlformats.org/drawingml/2006/main" noChangeAspect="1"/>
+            </wp:cNvGraphicFramePr>
+            <a:graphic xmlns:a="http://schemas.openxmlformats.org/drawingml/2006/main">
+              <a:graphicData uri="http://schemas.openxmlformats.org/drawingml/2006/picture">
+                <pic:pic xmlns:pic="http://schemas.openxmlformats.org/drawingml/2006/picture">
+                  <pic:nvPicPr>
+                    <pic:cNvPr id="78" name="Picture 78" descr="/Users/robertovelasquezdean/Library/Group Containers/L48J367XN4.com.infraware.PolarisOffice/EngineTemp/744/fImage73552119677.png"/>
+                    <pic:cNvPicPr>
+                      <a:picLocks noChangeAspect="1" noChangeArrowheads="1"/>
+                    </pic:cNvPicPr>
+                  </pic:nvPicPr>
+                  <pic:blipFill>
+                    <a:blip r:embed="rId75">
+                      <a:extLst>
+                        <a:ext uri="{BEBA8EAE-BF5A-486C-A8C5-ECC9F3942E4B}">
+                          <a14:imgProps xmlns:a14="http://schemas.microsoft.com/office/drawing/2010/main">
+                            <a14:imgLayer r:embed="rId76">
+                              <a14:imgEffect>
+                                <a14:sharpenSoften amount="25000"/>
+                              </a14:imgEffect>
+                            </a14:imgLayer>
+                          </a14:imgProps>
+                        </a:ext>
+                        <a:ext uri="{28A0092B-C50C-407E-A947-70E740481C1C}">
+                          <a14:useLocalDpi xmlns:a14="http://schemas.microsoft.com/office/drawing/2010/main" val="0"/>
+                        </a:ext>
+                      </a:extLst>
+                    </a:blip>
+                    <a:stretch>
+                      <a:fillRect/>
+                    </a:stretch>
+                  </pic:blipFill>
+                  <pic:spPr>
+                    <a:xfrm>
+                      <a:off x="0" y="0"/>
+                      <a:ext cx="3779520" cy="360045"/>
+                    </a:xfrm>
+                    <a:prstGeom prst="rect">
+                      <a:avLst/>
+                    </a:prstGeom>
+                    <a:ln cap="flat"/>
+                  </pic:spPr>
+                </pic:pic>
+              </a:graphicData>
+            </a:graphic>
+          </wp:inline>
+        </w:drawing>
+      </w:r>
+    </w:p>
+    <w:p>
+      <w:pPr>
+        <w:spacing w:after="160" w:line="259" w:lineRule="auto"/>
+        <w:rPr>
+          <w:rFonts w:ascii="Times" w:eastAsia="Times" w:hAnsi="Times"/>
+          <w:color w:val="000000"/>
+          <w:sz w:val="20"/>
+          <w:szCs w:val="20"/>
+        </w:rPr>
+      </w:pPr>
+      <w:r>
+        <w:rPr>
+          <w:rFonts w:ascii="Times" w:eastAsia="Times" w:hAnsi="Times"/>
+          <w:b/>
+          <w:color w:val="000000"/>
+          <w:sz w:val="20"/>
+          <w:szCs w:val="20"/>
+        </w:rPr>
+        <w:t xml:space="preserve">Ejemplo 4. </w:t>
+      </w:r>
+      <w:r>
+        <w:rPr>
+          <w:rFonts w:ascii="Times" w:eastAsia="Times" w:hAnsi="Times"/>
+          <w:color w:val="000000"/>
+          <w:sz w:val="20"/>
+          <w:szCs w:val="20"/>
+        </w:rPr>
+        <w:t xml:space="preserve">Queremos ver los </w:t>
+      </w:r>
+      <w:r>
+        <w:rPr>
+          <w:rFonts w:ascii="Times" w:eastAsia="Times" w:hAnsi="Times"/>
+          <w:b/>
+          <w:i/>
+          <w:color w:val="000000"/>
+          <w:sz w:val="20"/>
+          <w:szCs w:val="20"/>
+        </w:rPr>
+        <w:t xml:space="preserve">registros </w:t>
+      </w:r>
+      <w:r>
+        <w:rPr>
+          <w:rFonts w:ascii="Times" w:eastAsia="Times" w:hAnsi="Times"/>
+          <w:color w:val="000000"/>
+          <w:sz w:val="20"/>
+          <w:szCs w:val="20"/>
+        </w:rPr>
+        <w:t xml:space="preserve">de la tabla </w:t>
+      </w:r>
+      <w:r>
+        <w:rPr>
+          <w:rFonts w:ascii="Times" w:eastAsia="Times" w:hAnsi="Times"/>
+          <w:b/>
+          <w:i/>
+          <w:color w:val="000000"/>
+          <w:sz w:val="20"/>
+          <w:szCs w:val="20"/>
+        </w:rPr>
+        <w:t xml:space="preserve">posts </w:t>
+      </w:r>
+      <w:r>
+        <w:rPr>
+          <w:rFonts w:ascii="Times" w:eastAsia="Times" w:hAnsi="Times"/>
+          <w:color w:val="000000"/>
+          <w:sz w:val="20"/>
+          <w:szCs w:val="20"/>
+        </w:rPr>
+        <w:t xml:space="preserve">donde el campo </w:t>
+      </w:r>
+      <w:proofErr w:type="spellStart"/>
+      <w:r>
+        <w:rPr>
+          <w:rFonts w:ascii="Times" w:eastAsia="Times" w:hAnsi="Times"/>
+          <w:b/>
+          <w:i/>
+          <w:color w:val="000000"/>
+          <w:sz w:val="20"/>
+          <w:szCs w:val="20"/>
+        </w:rPr>
+        <w:t>fecha_publicacion</w:t>
+      </w:r>
+      <w:proofErr w:type="spellEnd"/>
+      <w:r>
+        <w:rPr>
+          <w:rFonts w:ascii="Times" w:eastAsia="Times" w:hAnsi="Times"/>
+          <w:b/>
+          <w:i/>
+          <w:color w:val="000000"/>
+          <w:sz w:val="20"/>
+          <w:szCs w:val="20"/>
+        </w:rPr>
+        <w:t xml:space="preserve"> </w:t>
+      </w:r>
+      <w:r>
+        <w:rPr>
+          <w:rFonts w:ascii="Times" w:eastAsia="Times" w:hAnsi="Times"/>
+          <w:color w:val="000000"/>
+          <w:sz w:val="20"/>
+          <w:szCs w:val="20"/>
+        </w:rPr>
+        <w:t xml:space="preserve">sean </w:t>
+      </w:r>
+      <w:r>
+        <w:rPr>
+          <w:rFonts w:ascii="Times" w:eastAsia="Times" w:hAnsi="Times"/>
+          <w:b/>
+          <w:i/>
+          <w:color w:val="000000"/>
+          <w:sz w:val="20"/>
+          <w:szCs w:val="20"/>
+        </w:rPr>
+        <w:t xml:space="preserve">superior </w:t>
+      </w:r>
+      <w:r>
+        <w:rPr>
+          <w:rFonts w:ascii="Times" w:eastAsia="Times" w:hAnsi="Times"/>
+          <w:color w:val="000000"/>
+          <w:sz w:val="20"/>
+          <w:szCs w:val="20"/>
+        </w:rPr>
+        <w:t xml:space="preserve">a la fecha </w:t>
+      </w:r>
+      <w:r>
+        <w:rPr>
+          <w:rFonts w:ascii="Times" w:eastAsia="Times" w:hAnsi="Times"/>
+          <w:b/>
+          <w:i/>
+          <w:color w:val="000000"/>
+          <w:sz w:val="20"/>
+          <w:szCs w:val="20"/>
+        </w:rPr>
+        <w:t>“2025-01-01”,</w:t>
+      </w:r>
+      <w:r>
+        <w:rPr>
+          <w:rFonts w:ascii="Times" w:eastAsia="Times" w:hAnsi="Times"/>
+          <w:color w:val="000000"/>
+          <w:sz w:val="20"/>
+          <w:szCs w:val="20"/>
+        </w:rPr>
+        <w:t xml:space="preserve"> tal así:</w:t>
+      </w:r>
+    </w:p>
+    <w:p>
+      <w:pPr>
+        <w:spacing w:after="160" w:line="259" w:lineRule="auto"/>
+        <w:rPr>
+          <w:rFonts w:ascii="Times" w:eastAsia="Times" w:hAnsi="Times"/>
+          <w:color w:val="000000"/>
+          <w:sz w:val="18"/>
+          <w:szCs w:val="18"/>
+        </w:rPr>
+      </w:pPr>
+      <w:r>
+        <w:rPr>
+          <w:noProof/>
+          <w:sz w:val="20"/>
+        </w:rPr>
+        <w:drawing>
+          <wp:inline distT="0" distB="0" distL="0" distR="0" wp14:anchorId="73978F8D" wp14:editId="186B06A4">
+            <wp:extent cx="3159125" cy="415925"/>
+            <wp:effectExtent l="0" t="0" r="0" b="0"/>
+            <wp:docPr id="59" name="Imagen 42"/>
+            <wp:cNvGraphicFramePr>
+              <a:graphicFrameLocks xmlns:a="http://schemas.openxmlformats.org/drawingml/2006/main" noChangeAspect="1"/>
+            </wp:cNvGraphicFramePr>
+            <a:graphic xmlns:a="http://schemas.openxmlformats.org/drawingml/2006/main">
+              <a:graphicData uri="http://schemas.openxmlformats.org/drawingml/2006/picture">
+                <pic:pic xmlns:pic="http://schemas.openxmlformats.org/drawingml/2006/picture">
+                  <pic:nvPicPr>
+                    <pic:cNvPr id="80" name="Picture 80" descr="/Users/robertovelasquezdean/Library/Group Containers/L48J367XN4.com.infraware.PolarisOffice/EngineTemp/744/fImage11937649196.png"/>
+                    <pic:cNvPicPr>
+                      <a:picLocks noChangeAspect="1" noChangeArrowheads="1"/>
+                    </pic:cNvPicPr>
+                  </pic:nvPicPr>
+                  <pic:blipFill>
+                    <a:blip r:embed="rId77">
+                      <a:extLst>
+                        <a:ext uri="{BEBA8EAE-BF5A-486C-A8C5-ECC9F3942E4B}">
+                          <a14:imgProps xmlns:a14="http://schemas.microsoft.com/office/drawing/2010/main">
+                            <a14:imgLayer r:embed="rId78">
+                              <a14:imgEffect>
+                                <a14:sharpenSoften amount="25000"/>
+                              </a14:imgEffect>
+                            </a14:imgLayer>
+                          </a14:imgProps>
+                        </a:ext>
+                        <a:ext uri="{28A0092B-C50C-407E-A947-70E740481C1C}">
+                          <a14:useLocalDpi xmlns:a14="http://schemas.microsoft.com/office/drawing/2010/main" val="0"/>
+                        </a:ext>
+                      </a:extLst>
+                    </a:blip>
+                    <a:stretch>
+                      <a:fillRect/>
+                    </a:stretch>
+                  </pic:blipFill>
+                  <pic:spPr>
+                    <a:xfrm>
+                      <a:off x="0" y="0"/>
+                      <a:ext cx="3159760" cy="416560"/>
+                    </a:xfrm>
+                    <a:prstGeom prst="rect">
+                      <a:avLst/>
+                    </a:prstGeom>
+                    <a:ln cap="flat"/>
+                  </pic:spPr>
+                </pic:pic>
+              </a:graphicData>
+            </a:graphic>
+          </wp:inline>
+        </w:drawing>
+      </w:r>
+    </w:p>
+    <w:p>
+      <w:pPr>
+        <w:spacing w:after="160" w:line="259" w:lineRule="auto"/>
+        <w:rPr>
+          <w:rFonts w:ascii="Times" w:eastAsia="Times" w:hAnsi="Times"/>
+          <w:color w:val="000000"/>
+          <w:sz w:val="18"/>
+          <w:szCs w:val="18"/>
+        </w:rPr>
+      </w:pPr>
+      <w:r>
+        <w:rPr>
+          <w:noProof/>
+          <w:sz w:val="20"/>
+        </w:rPr>
+        <w:drawing>
+          <wp:inline distT="0" distB="0" distL="0" distR="0" wp14:anchorId="5CEA8324" wp14:editId="2BB5D372">
+            <wp:extent cx="5737860" cy="1561465"/>
+            <wp:effectExtent l="0" t="0" r="0" b="0"/>
+            <wp:docPr id="60" name="Imagen 43"/>
+            <wp:cNvGraphicFramePr>
+              <a:graphicFrameLocks xmlns:a="http://schemas.openxmlformats.org/drawingml/2006/main" noChangeAspect="1"/>
+            </wp:cNvGraphicFramePr>
+            <a:graphic xmlns:a="http://schemas.openxmlformats.org/drawingml/2006/main">
+              <a:graphicData uri="http://schemas.openxmlformats.org/drawingml/2006/picture">
+                <pic:pic xmlns:pic="http://schemas.openxmlformats.org/drawingml/2006/picture">
+                  <pic:nvPicPr>
+                    <pic:cNvPr id="82" name="Picture 82" descr="/Users/robertovelasquezdean/Library/Group Containers/L48J367XN4.com.infraware.PolarisOffice/EngineTemp/744/fImage103009754787.png"/>
+                    <pic:cNvPicPr>
+                      <a:picLocks noChangeAspect="1" noChangeArrowheads="1"/>
+                    </pic:cNvPicPr>
+                  </pic:nvPicPr>
+                  <pic:blipFill>
+                    <a:blip r:embed="rId79">
+                      <a:extLst>
+                        <a:ext uri="{BEBA8EAE-BF5A-486C-A8C5-ECC9F3942E4B}">
+                          <a14:imgProps xmlns:a14="http://schemas.microsoft.com/office/drawing/2010/main">
+                            <a14:imgLayer r:embed="rId80">
+                              <a14:imgEffect>
+                                <a14:sharpenSoften amount="25000"/>
+                              </a14:imgEffect>
+                            </a14:imgLayer>
+                          </a14:imgProps>
+                        </a:ext>
+                        <a:ext uri="{28A0092B-C50C-407E-A947-70E740481C1C}">
+                          <a14:useLocalDpi xmlns:a14="http://schemas.microsoft.com/office/drawing/2010/main" val="0"/>
+                        </a:ext>
+                      </a:extLst>
+                    </a:blip>
+                    <a:stretch>
+                      <a:fillRect/>
+                    </a:stretch>
+                  </pic:blipFill>
+                  <pic:spPr>
+                    <a:xfrm>
+                      <a:off x="0" y="0"/>
+                      <a:ext cx="5738495" cy="1562100"/>
+                    </a:xfrm>
+                    <a:prstGeom prst="rect">
+                      <a:avLst/>
+                    </a:prstGeom>
+                    <a:ln cap="flat"/>
+                  </pic:spPr>
+                </pic:pic>
+              </a:graphicData>
+            </a:graphic>
+          </wp:inline>
+        </w:drawing>
+      </w:r>
+    </w:p>
+    <w:p>
+      <w:pPr>
+        <w:spacing w:after="160" w:line="259" w:lineRule="auto"/>
+        <w:rPr>
+          <w:rFonts w:ascii="Times" w:eastAsia="Times" w:hAnsi="Times"/>
+          <w:color w:val="000000"/>
+          <w:sz w:val="20"/>
+          <w:szCs w:val="18"/>
+        </w:rPr>
+      </w:pPr>
+      <w:r>
+        <w:rPr>
+          <w:rFonts w:ascii="Times" w:eastAsia="Times" w:hAnsi="Times"/>
+          <w:b/>
+          <w:color w:val="000000"/>
+          <w:sz w:val="20"/>
+          <w:szCs w:val="18"/>
+        </w:rPr>
+        <w:t>Una acotación:</w:t>
+      </w:r>
+      <w:r>
+        <w:rPr>
+          <w:rFonts w:ascii="Times" w:eastAsia="Times" w:hAnsi="Times"/>
+          <w:i/>
+          <w:color w:val="000000"/>
+          <w:sz w:val="20"/>
+          <w:szCs w:val="18"/>
+        </w:rPr>
+        <w:t xml:space="preserve"> Los tipos de datos “fecha” </w:t>
+      </w:r>
+      <w:r>
+        <w:rPr>
+          <w:rFonts w:ascii="Times" w:eastAsia="Times" w:hAnsi="Times"/>
+          <w:color w:val="000000"/>
+          <w:sz w:val="20"/>
+          <w:szCs w:val="18"/>
+        </w:rPr>
+        <w:t xml:space="preserve">(date, </w:t>
+      </w:r>
+      <w:proofErr w:type="spellStart"/>
+      <w:r>
+        <w:rPr>
+          <w:rFonts w:ascii="Times" w:eastAsia="Times" w:hAnsi="Times"/>
+          <w:color w:val="000000"/>
+          <w:sz w:val="20"/>
+          <w:szCs w:val="18"/>
+        </w:rPr>
+        <w:t>datetime</w:t>
+      </w:r>
+      <w:proofErr w:type="spellEnd"/>
+      <w:r>
+        <w:rPr>
+          <w:rFonts w:ascii="Times" w:eastAsia="Times" w:hAnsi="Times"/>
+          <w:color w:val="000000"/>
+          <w:sz w:val="20"/>
+          <w:szCs w:val="18"/>
+        </w:rPr>
+        <w:t xml:space="preserve">, time, </w:t>
+      </w:r>
+      <w:proofErr w:type="spellStart"/>
+      <w:r>
+        <w:rPr>
+          <w:rFonts w:ascii="Times" w:eastAsia="Times" w:hAnsi="Times"/>
+          <w:color w:val="000000"/>
+          <w:sz w:val="20"/>
+          <w:szCs w:val="18"/>
+        </w:rPr>
+        <w:t>timestamp</w:t>
+      </w:r>
+      <w:proofErr w:type="spellEnd"/>
+      <w:r>
+        <w:rPr>
+          <w:rFonts w:ascii="Times" w:eastAsia="Times" w:hAnsi="Times"/>
+          <w:color w:val="000000"/>
+          <w:sz w:val="20"/>
+          <w:szCs w:val="18"/>
+        </w:rPr>
+        <w:t xml:space="preserve">, </w:t>
+      </w:r>
+      <w:proofErr w:type="spellStart"/>
+      <w:r>
+        <w:rPr>
+          <w:rFonts w:ascii="Times" w:eastAsia="Times" w:hAnsi="Times"/>
+          <w:color w:val="000000"/>
+          <w:sz w:val="20"/>
+          <w:szCs w:val="18"/>
+        </w:rPr>
+        <w:t>year</w:t>
+      </w:r>
+      <w:proofErr w:type="spellEnd"/>
+      <w:r>
+        <w:rPr>
+          <w:rFonts w:ascii="Times" w:eastAsia="Times" w:hAnsi="Times"/>
+          <w:color w:val="000000"/>
+          <w:sz w:val="20"/>
+          <w:szCs w:val="18"/>
+        </w:rPr>
+        <w:t>) se escriben entre comillas.</w:t>
+      </w:r>
+    </w:p>
+    <w:p>
+      <w:pPr>
+        <w:spacing w:after="160" w:line="259" w:lineRule="auto"/>
+        <w:rPr>
+          <w:rFonts w:ascii="Times" w:eastAsia="Times" w:hAnsi="Times"/>
+          <w:color w:val="000000"/>
+          <w:sz w:val="18"/>
+          <w:szCs w:val="18"/>
+        </w:rPr>
+      </w:pPr>
+    </w:p>
+    <w:p>
+      <w:pPr>
+        <w:spacing w:after="160" w:line="259" w:lineRule="auto"/>
+        <w:rPr>
+          <w:rFonts w:ascii="Times" w:eastAsia="Times" w:hAnsi="Times"/>
+          <w:b/>
+          <w:i/>
+          <w:color w:val="000000"/>
+          <w:sz w:val="20"/>
+          <w:szCs w:val="20"/>
+        </w:rPr>
+      </w:pPr>
+      <w:r>
+        <w:rPr>
+          <w:rFonts w:ascii="Times" w:eastAsia="Times" w:hAnsi="Times"/>
+          <w:color w:val="000000"/>
+          <w:sz w:val="20"/>
+          <w:szCs w:val="20"/>
+        </w:rPr>
+        <w:t xml:space="preserve">Ahora, si </w:t>
+      </w:r>
+      <w:r>
+        <w:rPr>
+          <w:rFonts w:ascii="Times" w:eastAsia="Times" w:hAnsi="Times"/>
+          <w:color w:val="000000"/>
+          <w:sz w:val="20"/>
+          <w:szCs w:val="20"/>
+        </w:rPr>
+        <w:t>quisiéramos</w:t>
+      </w:r>
+      <w:r>
+        <w:rPr>
+          <w:rFonts w:ascii="Times" w:eastAsia="Times" w:hAnsi="Times"/>
+          <w:color w:val="000000"/>
+          <w:sz w:val="20"/>
+          <w:szCs w:val="20"/>
+        </w:rPr>
+        <w:t xml:space="preserve"> ver los </w:t>
+      </w:r>
+      <w:r>
+        <w:rPr>
+          <w:rFonts w:ascii="Times" w:eastAsia="Times" w:hAnsi="Times"/>
+          <w:b/>
+          <w:i/>
+          <w:color w:val="000000"/>
+          <w:sz w:val="20"/>
+          <w:szCs w:val="20"/>
+        </w:rPr>
+        <w:t>registros</w:t>
+      </w:r>
+      <w:r>
+        <w:rPr>
+          <w:rFonts w:ascii="Times" w:eastAsia="Times" w:hAnsi="Times"/>
+          <w:color w:val="000000"/>
+          <w:sz w:val="20"/>
+          <w:szCs w:val="20"/>
+        </w:rPr>
+        <w:t xml:space="preserve"> de la tabla </w:t>
+      </w:r>
+      <w:r>
+        <w:rPr>
+          <w:rFonts w:ascii="Times" w:eastAsia="Times" w:hAnsi="Times"/>
+          <w:b/>
+          <w:i/>
+          <w:color w:val="000000"/>
+          <w:sz w:val="20"/>
+          <w:szCs w:val="20"/>
+        </w:rPr>
+        <w:t>posts</w:t>
+      </w:r>
+      <w:r>
+        <w:rPr>
+          <w:rFonts w:ascii="Times" w:eastAsia="Times" w:hAnsi="Times"/>
+          <w:color w:val="000000"/>
+          <w:sz w:val="20"/>
+          <w:szCs w:val="20"/>
+        </w:rPr>
+        <w:t xml:space="preserve"> que respeten un intervalo de tiempo; es decir, que estén entre una fecha y otra, nos debemos asistir de la propiedad </w:t>
+      </w:r>
+      <w:r>
+        <w:rPr>
+          <w:rFonts w:ascii="Times" w:eastAsia="Times" w:hAnsi="Times"/>
+          <w:b/>
+          <w:i/>
+          <w:color w:val="000000"/>
+          <w:sz w:val="20"/>
+          <w:szCs w:val="20"/>
+        </w:rPr>
+        <w:t xml:space="preserve">Between </w:t>
+      </w:r>
+      <w:r>
+        <w:rPr>
+          <w:rFonts w:ascii="Times" w:eastAsia="Times" w:hAnsi="Times"/>
+          <w:color w:val="000000"/>
+          <w:sz w:val="20"/>
+          <w:szCs w:val="20"/>
+        </w:rPr>
+        <w:t xml:space="preserve">dentro de la sentencia </w:t>
+      </w:r>
+      <w:r>
+        <w:rPr>
+          <w:rFonts w:ascii="Times" w:eastAsia="Times" w:hAnsi="Times"/>
+          <w:b/>
+          <w:i/>
+          <w:color w:val="000000"/>
+          <w:sz w:val="20"/>
+          <w:szCs w:val="20"/>
+        </w:rPr>
+        <w:t xml:space="preserve">Where. </w:t>
+      </w:r>
+      <w:r>
+        <w:rPr>
+          <w:rFonts w:ascii="Times" w:eastAsia="Times" w:hAnsi="Times"/>
+          <w:color w:val="000000"/>
+          <w:sz w:val="20"/>
+          <w:szCs w:val="20"/>
+        </w:rPr>
+        <w:t xml:space="preserve">Inmediatamente después de declarar la propiedad </w:t>
+      </w:r>
+      <w:r>
+        <w:rPr>
+          <w:rFonts w:ascii="Times" w:eastAsia="Times" w:hAnsi="Times"/>
+          <w:b/>
+          <w:i/>
+          <w:color w:val="000000"/>
+          <w:sz w:val="20"/>
+          <w:szCs w:val="20"/>
+        </w:rPr>
+        <w:t xml:space="preserve">Between </w:t>
+      </w:r>
+      <w:r>
+        <w:rPr>
+          <w:rFonts w:ascii="Times" w:eastAsia="Times" w:hAnsi="Times"/>
+          <w:color w:val="000000"/>
+          <w:sz w:val="20"/>
+          <w:szCs w:val="20"/>
+        </w:rPr>
+        <w:t xml:space="preserve">se pasan las fechas en cuestión por medio de la palabra clave </w:t>
+      </w:r>
+      <w:r>
+        <w:rPr>
+          <w:rFonts w:ascii="Times" w:eastAsia="Times" w:hAnsi="Times"/>
+          <w:b/>
+          <w:i/>
+          <w:color w:val="000000"/>
+          <w:sz w:val="20"/>
+          <w:szCs w:val="20"/>
+        </w:rPr>
+        <w:t>AND.</w:t>
+      </w:r>
+    </w:p>
+    <w:p>
+      <w:pPr>
+        <w:spacing w:after="160" w:line="259" w:lineRule="auto"/>
+        <w:rPr>
+          <w:rFonts w:ascii="Times" w:eastAsia="Times" w:hAnsi="Times"/>
+          <w:color w:val="000000"/>
+          <w:sz w:val="20"/>
+          <w:szCs w:val="20"/>
+        </w:rPr>
+      </w:pPr>
+      <w:r>
+        <w:rPr>
+          <w:rFonts w:ascii="Times" w:eastAsia="Times" w:hAnsi="Times"/>
+          <w:color w:val="000000"/>
+          <w:sz w:val="20"/>
+          <w:szCs w:val="20"/>
+        </w:rPr>
+        <w:t xml:space="preserve">Puntualmente, </w:t>
+      </w:r>
+      <w:r>
+        <w:rPr>
+          <w:rFonts w:ascii="Times" w:eastAsia="Times" w:hAnsi="Times"/>
+          <w:b/>
+          <w:color w:val="000000"/>
+          <w:sz w:val="20"/>
+          <w:szCs w:val="20"/>
+        </w:rPr>
+        <w:t>ejemplo 5,</w:t>
+      </w:r>
+      <w:r>
+        <w:rPr>
+          <w:rFonts w:ascii="Times" w:eastAsia="Times" w:hAnsi="Times"/>
+          <w:color w:val="000000"/>
+          <w:sz w:val="20"/>
+          <w:szCs w:val="20"/>
+        </w:rPr>
+        <w:t xml:space="preserve"> queremos ver todos los </w:t>
+      </w:r>
+      <w:r>
+        <w:rPr>
+          <w:rFonts w:ascii="Times" w:eastAsia="Times" w:hAnsi="Times"/>
+          <w:b/>
+          <w:i/>
+          <w:color w:val="000000"/>
+          <w:sz w:val="20"/>
+          <w:szCs w:val="20"/>
+        </w:rPr>
+        <w:t>registros de posts</w:t>
+      </w:r>
+      <w:r>
+        <w:rPr>
+          <w:rFonts w:ascii="Times" w:eastAsia="Times" w:hAnsi="Times"/>
+          <w:color w:val="000000"/>
+          <w:sz w:val="20"/>
+          <w:szCs w:val="20"/>
+        </w:rPr>
+        <w:t xml:space="preserve"> que hayan sido guardados entre el </w:t>
+      </w:r>
+      <w:r>
+        <w:rPr>
+          <w:rFonts w:ascii="Times" w:eastAsia="Times" w:hAnsi="Times"/>
+          <w:b/>
+          <w:i/>
+          <w:color w:val="000000"/>
+          <w:sz w:val="20"/>
+          <w:szCs w:val="20"/>
+        </w:rPr>
+        <w:t>1 de enero del 2023 y el 31 de diciembre del 2025</w:t>
+      </w:r>
+      <w:r>
+        <w:rPr>
+          <w:rFonts w:ascii="Times" w:eastAsia="Times" w:hAnsi="Times"/>
+          <w:color w:val="000000"/>
+          <w:sz w:val="20"/>
+          <w:szCs w:val="20"/>
+        </w:rPr>
+        <w:t>, tal que así:</w:t>
+      </w:r>
+    </w:p>
+    <w:p>
+      <w:pPr>
+        <w:spacing w:after="160" w:line="259" w:lineRule="auto"/>
+        <w:rPr>
+          <w:rFonts w:ascii="Times" w:eastAsia="Times" w:hAnsi="Times"/>
+          <w:color w:val="000000"/>
+          <w:sz w:val="20"/>
+          <w:szCs w:val="20"/>
+        </w:rPr>
+      </w:pPr>
+      <w:r>
+        <w:rPr>
+          <w:noProof/>
+          <w:sz w:val="20"/>
+        </w:rPr>
+        <w:drawing>
+          <wp:inline distT="0" distB="0" distL="0" distR="0" wp14:anchorId="797D8E4F" wp14:editId="60C95AFE">
+            <wp:extent cx="4711700" cy="425450"/>
+            <wp:effectExtent l="0" t="0" r="0" b="0"/>
+            <wp:docPr id="61" name="Imagen 44"/>
+            <wp:cNvGraphicFramePr>
+              <a:graphicFrameLocks xmlns:a="http://schemas.openxmlformats.org/drawingml/2006/main" noChangeAspect="1"/>
+            </wp:cNvGraphicFramePr>
+            <a:graphic xmlns:a="http://schemas.openxmlformats.org/drawingml/2006/main">
+              <a:graphicData uri="http://schemas.openxmlformats.org/drawingml/2006/picture">
+                <pic:pic xmlns:pic="http://schemas.openxmlformats.org/drawingml/2006/picture">
+                  <pic:nvPicPr>
+                    <pic:cNvPr id="84" name="Picture 84" descr="/Users/robertovelasquezdean/Library/Group Containers/L48J367XN4.com.infraware.PolarisOffice/EngineTemp/744/fImage15923862501.png"/>
+                    <pic:cNvPicPr>
+                      <a:picLocks noChangeAspect="1" noChangeArrowheads="1"/>
+                    </pic:cNvPicPr>
+                  </pic:nvPicPr>
+                  <pic:blipFill>
+                    <a:blip r:embed="rId81">
+                      <a:extLst>
+                        <a:ext uri="{BEBA8EAE-BF5A-486C-A8C5-ECC9F3942E4B}">
+                          <a14:imgProps xmlns:a14="http://schemas.microsoft.com/office/drawing/2010/main">
+                            <a14:imgLayer r:embed="rId82">
+                              <a14:imgEffect>
+                                <a14:sharpenSoften amount="25000"/>
+                              </a14:imgEffect>
+                            </a14:imgLayer>
+                          </a14:imgProps>
+                        </a:ext>
+                        <a:ext uri="{28A0092B-C50C-407E-A947-70E740481C1C}">
+                          <a14:useLocalDpi xmlns:a14="http://schemas.microsoft.com/office/drawing/2010/main" val="0"/>
+                        </a:ext>
+                      </a:extLst>
+                    </a:blip>
+                    <a:stretch>
+                      <a:fillRect/>
+                    </a:stretch>
+                  </pic:blipFill>
+                  <pic:spPr>
+                    <a:xfrm>
+                      <a:off x="0" y="0"/>
+                      <a:ext cx="4712335" cy="426085"/>
+                    </a:xfrm>
+                    <a:prstGeom prst="rect">
+                      <a:avLst/>
+                    </a:prstGeom>
+                    <a:ln cap="flat"/>
+                  </pic:spPr>
+                </pic:pic>
+              </a:graphicData>
+            </a:graphic>
+          </wp:inline>
+        </w:drawing>
+      </w:r>
+    </w:p>
+    <w:p>
+      <w:pPr>
+        <w:spacing w:after="160" w:line="259" w:lineRule="auto"/>
+        <w:rPr>
+          <w:rFonts w:ascii="Times" w:eastAsia="Times" w:hAnsi="Times"/>
+          <w:color w:val="000000"/>
+          <w:sz w:val="20"/>
+          <w:szCs w:val="20"/>
+        </w:rPr>
+      </w:pPr>
+      <w:r>
+        <w:rPr>
+          <w:noProof/>
+          <w:sz w:val="20"/>
+        </w:rPr>
+        <w:drawing>
+          <wp:inline distT="0" distB="0" distL="0" distR="0" wp14:anchorId="27B4AA80" wp14:editId="58FDBD60">
+            <wp:extent cx="5737860" cy="1802765"/>
+            <wp:effectExtent l="0" t="0" r="0" b="0"/>
+            <wp:docPr id="62" name="Imagen 45"/>
+            <wp:cNvGraphicFramePr>
+              <a:graphicFrameLocks xmlns:a="http://schemas.openxmlformats.org/drawingml/2006/main" noChangeAspect="1"/>
+            </wp:cNvGraphicFramePr>
+            <a:graphic xmlns:a="http://schemas.openxmlformats.org/drawingml/2006/main">
+              <a:graphicData uri="http://schemas.openxmlformats.org/drawingml/2006/picture">
+                <pic:pic xmlns:pic="http://schemas.openxmlformats.org/drawingml/2006/picture">
+                  <pic:nvPicPr>
+                    <pic:cNvPr id="86" name="Picture 86" descr="/Users/robertovelasquezdean/Library/Group Containers/L48J367XN4.com.infraware.PolarisOffice/EngineTemp/744/fImage86452978234.png"/>
+                    <pic:cNvPicPr>
+                      <a:picLocks noChangeAspect="1" noChangeArrowheads="1"/>
+                    </pic:cNvPicPr>
+                  </pic:nvPicPr>
+                  <pic:blipFill>
+                    <a:blip r:embed="rId83">
+                      <a:extLst>
+                        <a:ext uri="{28A0092B-C50C-407E-A947-70E740481C1C}">
+                          <a14:useLocalDpi xmlns:a14="http://schemas.microsoft.com/office/drawing/2010/main" val="0"/>
+                        </a:ext>
+                      </a:extLst>
+                    </a:blip>
+                    <a:stretch>
+                      <a:fillRect/>
+                    </a:stretch>
+                  </pic:blipFill>
+                  <pic:spPr>
+                    <a:xfrm>
+                      <a:off x="0" y="0"/>
+                      <a:ext cx="5738495" cy="1803400"/>
+                    </a:xfrm>
+                    <a:prstGeom prst="rect">
+                      <a:avLst/>
+                    </a:prstGeom>
+                    <a:ln cap="flat"/>
+                  </pic:spPr>
+                </pic:pic>
+              </a:graphicData>
+            </a:graphic>
+          </wp:inline>
+        </w:drawing>
+      </w:r>
+    </w:p>
+    <w:p>
+      <w:pPr>
+        <w:spacing w:after="160" w:line="259" w:lineRule="auto"/>
+        <w:rPr>
+          <w:rFonts w:ascii="Times" w:eastAsia="Times" w:hAnsi="Times"/>
+          <w:color w:val="000000"/>
+          <w:sz w:val="20"/>
+          <w:szCs w:val="20"/>
+        </w:rPr>
+      </w:pPr>
+      <w:r>
+        <w:rPr>
+          <w:rFonts w:ascii="Times" w:eastAsia="Times" w:hAnsi="Times"/>
+          <w:color w:val="000000"/>
+          <w:sz w:val="20"/>
+          <w:szCs w:val="20"/>
+        </w:rPr>
+        <w:t xml:space="preserve">La propiedad </w:t>
+      </w:r>
+      <w:r>
+        <w:rPr>
+          <w:rFonts w:ascii="Times" w:eastAsia="Times" w:hAnsi="Times"/>
+          <w:b/>
+          <w:i/>
+          <w:color w:val="000000"/>
+          <w:sz w:val="20"/>
+          <w:szCs w:val="20"/>
+        </w:rPr>
+        <w:t xml:space="preserve">Between </w:t>
+      </w:r>
+      <w:r>
+        <w:rPr>
+          <w:rFonts w:ascii="Times" w:eastAsia="Times" w:hAnsi="Times"/>
+          <w:color w:val="000000"/>
+          <w:sz w:val="20"/>
+          <w:szCs w:val="20"/>
+        </w:rPr>
+        <w:t xml:space="preserve">no sólo funciona sobre tipos de datos </w:t>
+      </w:r>
+      <w:r>
+        <w:rPr>
+          <w:rFonts w:ascii="Times" w:eastAsia="Times" w:hAnsi="Times"/>
+          <w:b/>
+          <w:i/>
+          <w:color w:val="000000"/>
+          <w:sz w:val="20"/>
+          <w:szCs w:val="20"/>
+        </w:rPr>
+        <w:t>Data;</w:t>
+      </w:r>
+      <w:r>
+        <w:rPr>
+          <w:rFonts w:ascii="Times" w:eastAsia="Times" w:hAnsi="Times"/>
+          <w:i/>
+          <w:color w:val="000000"/>
+          <w:sz w:val="20"/>
+          <w:szCs w:val="20"/>
+        </w:rPr>
+        <w:t xml:space="preserve"> </w:t>
+      </w:r>
+      <w:r>
+        <w:rPr>
+          <w:rFonts w:ascii="Times" w:eastAsia="Times" w:hAnsi="Times"/>
+          <w:color w:val="000000"/>
+          <w:sz w:val="20"/>
+          <w:szCs w:val="20"/>
+        </w:rPr>
+        <w:t xml:space="preserve">sino, también, sobre </w:t>
+      </w:r>
+      <w:r>
+        <w:rPr>
+          <w:rFonts w:ascii="Times" w:eastAsia="Times" w:hAnsi="Times"/>
+          <w:b/>
+          <w:i/>
+          <w:color w:val="000000"/>
+          <w:sz w:val="20"/>
+          <w:szCs w:val="20"/>
+        </w:rPr>
+        <w:t xml:space="preserve">cualquier tipo de dato </w:t>
+      </w:r>
+      <w:r>
+        <w:rPr>
+          <w:rFonts w:ascii="Times" w:eastAsia="Times" w:hAnsi="Times"/>
+          <w:b/>
+          <w:i/>
+          <w:color w:val="000000"/>
+          <w:sz w:val="20"/>
+          <w:szCs w:val="20"/>
+        </w:rPr>
+        <w:t>numérico</w:t>
+      </w:r>
+      <w:r>
+        <w:rPr>
+          <w:rFonts w:ascii="Times" w:eastAsia="Times" w:hAnsi="Times"/>
+          <w:color w:val="000000"/>
+          <w:sz w:val="20"/>
+          <w:szCs w:val="20"/>
+        </w:rPr>
+        <w:t xml:space="preserve">; por ejemplo, veamos ahora los </w:t>
+      </w:r>
+      <w:r>
+        <w:rPr>
+          <w:rFonts w:ascii="Times" w:eastAsia="Times" w:hAnsi="Times"/>
+          <w:b/>
+          <w:i/>
+          <w:color w:val="000000"/>
+          <w:sz w:val="20"/>
+          <w:szCs w:val="20"/>
+        </w:rPr>
+        <w:t>registros</w:t>
+      </w:r>
+      <w:r>
+        <w:rPr>
+          <w:rFonts w:ascii="Times" w:eastAsia="Times" w:hAnsi="Times"/>
+          <w:color w:val="000000"/>
+          <w:sz w:val="20"/>
+          <w:szCs w:val="20"/>
+        </w:rPr>
+        <w:t xml:space="preserve"> de la tabla </w:t>
+      </w:r>
+      <w:r>
+        <w:rPr>
+          <w:rFonts w:ascii="Times" w:eastAsia="Times" w:hAnsi="Times"/>
+          <w:b/>
+          <w:i/>
+          <w:color w:val="000000"/>
+          <w:sz w:val="20"/>
+          <w:szCs w:val="20"/>
+        </w:rPr>
+        <w:t>posts</w:t>
+      </w:r>
+      <w:r>
+        <w:rPr>
+          <w:rFonts w:ascii="Times" w:eastAsia="Times" w:hAnsi="Times"/>
+          <w:color w:val="000000"/>
+          <w:sz w:val="20"/>
+          <w:szCs w:val="20"/>
+        </w:rPr>
+        <w:t xml:space="preserve"> que vayan desde el </w:t>
+      </w:r>
+      <w:r>
+        <w:rPr>
+          <w:rFonts w:ascii="Times" w:eastAsia="Times" w:hAnsi="Times"/>
+          <w:b/>
+          <w:i/>
+          <w:color w:val="000000"/>
+          <w:sz w:val="20"/>
+          <w:szCs w:val="20"/>
+        </w:rPr>
+        <w:t>id 50</w:t>
+      </w:r>
+      <w:r>
+        <w:rPr>
+          <w:rFonts w:ascii="Times" w:eastAsia="Times" w:hAnsi="Times"/>
+          <w:color w:val="000000"/>
+          <w:sz w:val="20"/>
+          <w:szCs w:val="20"/>
+        </w:rPr>
+        <w:t xml:space="preserve"> hasta el </w:t>
+      </w:r>
+      <w:r>
+        <w:rPr>
+          <w:rFonts w:ascii="Times" w:eastAsia="Times" w:hAnsi="Times"/>
+          <w:b/>
+          <w:i/>
+          <w:color w:val="000000"/>
+          <w:sz w:val="20"/>
+          <w:szCs w:val="20"/>
+        </w:rPr>
+        <w:t>id 60</w:t>
+      </w:r>
+      <w:r>
+        <w:rPr>
+          <w:rFonts w:ascii="Times" w:eastAsia="Times" w:hAnsi="Times"/>
+          <w:color w:val="000000"/>
+          <w:sz w:val="20"/>
+          <w:szCs w:val="20"/>
+        </w:rPr>
+        <w:t>, tal así:</w:t>
+      </w:r>
+    </w:p>
+    <w:p>
+      <w:pPr>
+        <w:spacing w:after="160" w:line="259" w:lineRule="auto"/>
+        <w:rPr>
+          <w:rFonts w:ascii="Times" w:eastAsia="Times" w:hAnsi="Times"/>
+          <w:color w:val="000000"/>
+          <w:sz w:val="20"/>
+          <w:szCs w:val="20"/>
+        </w:rPr>
+      </w:pPr>
+      <w:r>
+        <w:rPr>
+          <w:noProof/>
+          <w:sz w:val="20"/>
+        </w:rPr>
+        <w:drawing>
+          <wp:inline distT="0" distB="0" distL="0" distR="0" wp14:anchorId="1956F3A7" wp14:editId="37CE1719">
+            <wp:extent cx="2320925" cy="434975"/>
+            <wp:effectExtent l="0" t="0" r="0" b="0"/>
+            <wp:docPr id="63" name="Imagen 46"/>
+            <wp:cNvGraphicFramePr>
+              <a:graphicFrameLocks xmlns:a="http://schemas.openxmlformats.org/drawingml/2006/main" noChangeAspect="1"/>
+            </wp:cNvGraphicFramePr>
+            <a:graphic xmlns:a="http://schemas.openxmlformats.org/drawingml/2006/main">
+              <a:graphicData uri="http://schemas.openxmlformats.org/drawingml/2006/picture">
+                <pic:pic xmlns:pic="http://schemas.openxmlformats.org/drawingml/2006/picture">
+                  <pic:nvPicPr>
+                    <pic:cNvPr id="87" name="Picture 87" descr="/Users/robertovelasquezdean/Library/Group Containers/L48J367XN4.com.infraware.PolarisOffice/EngineTemp/744/fImage9343983128.png"/>
+                    <pic:cNvPicPr>
+                      <a:picLocks noChangeAspect="1" noChangeArrowheads="1"/>
+                    </pic:cNvPicPr>
+                  </pic:nvPicPr>
+                  <pic:blipFill>
+                    <a:blip r:embed="rId84">
+                      <a:extLst>
+                        <a:ext uri="{BEBA8EAE-BF5A-486C-A8C5-ECC9F3942E4B}">
+                          <a14:imgProps xmlns:a14="http://schemas.microsoft.com/office/drawing/2010/main">
+                            <a14:imgLayer r:embed="rId85">
+                              <a14:imgEffect>
+                                <a14:sharpenSoften amount="25000"/>
+                              </a14:imgEffect>
+                            </a14:imgLayer>
+                          </a14:imgProps>
+                        </a:ext>
+                        <a:ext uri="{28A0092B-C50C-407E-A947-70E740481C1C}">
+                          <a14:useLocalDpi xmlns:a14="http://schemas.microsoft.com/office/drawing/2010/main" val="0"/>
+                        </a:ext>
+                      </a:extLst>
+                    </a:blip>
+                    <a:stretch>
+                      <a:fillRect/>
+                    </a:stretch>
+                  </pic:blipFill>
+                  <pic:spPr>
+                    <a:xfrm>
+                      <a:off x="0" y="0"/>
+                      <a:ext cx="2321560" cy="435610"/>
+                    </a:xfrm>
+                    <a:prstGeom prst="rect">
+                      <a:avLst/>
+                    </a:prstGeom>
+                    <a:ln cap="flat"/>
+                  </pic:spPr>
+                </pic:pic>
+              </a:graphicData>
+            </a:graphic>
+          </wp:inline>
+        </w:drawing>
+      </w:r>
+    </w:p>
+    <w:p>
+      <w:pPr>
+        <w:spacing w:after="160" w:line="259" w:lineRule="auto"/>
+        <w:rPr>
+          <w:rFonts w:ascii="Times" w:eastAsia="Times" w:hAnsi="Times"/>
+          <w:color w:val="000000"/>
+          <w:sz w:val="20"/>
+          <w:szCs w:val="20"/>
+        </w:rPr>
+      </w:pPr>
+      <w:r>
+        <w:rPr>
+          <w:noProof/>
+          <w:sz w:val="20"/>
+        </w:rPr>
+        <w:drawing>
+          <wp:inline distT="0" distB="0" distL="0" distR="0" wp14:anchorId="7858F438" wp14:editId="079DF5E5">
+            <wp:extent cx="5530850" cy="1863725"/>
+            <wp:effectExtent l="0" t="0" r="0" b="0"/>
+            <wp:docPr id="64" name="Imagen 47"/>
+            <wp:cNvGraphicFramePr>
+              <a:graphicFrameLocks xmlns:a="http://schemas.openxmlformats.org/drawingml/2006/main" noChangeAspect="1"/>
+            </wp:cNvGraphicFramePr>
+            <a:graphic xmlns:a="http://schemas.openxmlformats.org/drawingml/2006/main">
+              <a:graphicData uri="http://schemas.openxmlformats.org/drawingml/2006/picture">
+                <pic:pic xmlns:pic="http://schemas.openxmlformats.org/drawingml/2006/picture">
+                  <pic:nvPicPr>
+                    <pic:cNvPr id="89" name="Picture 89" descr="/Users/robertovelasquezdean/Library/Group Containers/L48J367XN4.com.infraware.PolarisOffice/EngineTemp/744/fImage124891109571.png"/>
+                    <pic:cNvPicPr>
+                      <a:picLocks noChangeAspect="1" noChangeArrowheads="1"/>
+                    </pic:cNvPicPr>
+                  </pic:nvPicPr>
+                  <pic:blipFill>
+                    <a:blip r:embed="rId86">
+                      <a:extLst>
+                        <a:ext uri="{BEBA8EAE-BF5A-486C-A8C5-ECC9F3942E4B}">
+                          <a14:imgProps xmlns:a14="http://schemas.microsoft.com/office/drawing/2010/main">
+                            <a14:imgLayer r:embed="rId87">
+                              <a14:imgEffect>
+                                <a14:sharpenSoften amount="25000"/>
+                              </a14:imgEffect>
+                            </a14:imgLayer>
+                          </a14:imgProps>
+                        </a:ext>
+                        <a:ext uri="{28A0092B-C50C-407E-A947-70E740481C1C}">
+                          <a14:useLocalDpi xmlns:a14="http://schemas.microsoft.com/office/drawing/2010/main" val="0"/>
+                        </a:ext>
+                      </a:extLst>
+                    </a:blip>
+                    <a:stretch>
+                      <a:fillRect/>
+                    </a:stretch>
+                  </pic:blipFill>
+                  <pic:spPr>
+                    <a:xfrm>
+                      <a:off x="0" y="0"/>
+                      <a:ext cx="5531485" cy="1864359"/>
+                    </a:xfrm>
+                    <a:prstGeom prst="rect">
+                      <a:avLst/>
+                    </a:prstGeom>
+                    <a:ln cap="flat"/>
+                  </pic:spPr>
+                </pic:pic>
+              </a:graphicData>
+            </a:graphic>
+          </wp:inline>
+        </w:drawing>
+      </w:r>
+    </w:p>
+    <w:p>
+      <w:pPr>
+        <w:spacing w:after="160" w:line="259" w:lineRule="auto"/>
+        <w:rPr>
+          <w:rFonts w:ascii="Times" w:eastAsia="Times" w:hAnsi="Times"/>
+          <w:b/>
+          <w:color w:val="000000"/>
+          <w:sz w:val="20"/>
+          <w:szCs w:val="20"/>
+        </w:rPr>
+      </w:pPr>
+      <w:r>
+        <w:rPr>
+          <w:rFonts w:ascii="Times" w:eastAsia="Times" w:hAnsi="Times"/>
+          <w:b/>
+          <w:color w:val="000000"/>
+          <w:sz w:val="20"/>
+          <w:szCs w:val="20"/>
+        </w:rPr>
+        <w:t xml:space="preserve">Formas más </w:t>
+      </w:r>
+      <w:r>
+        <w:rPr>
+          <w:rFonts w:ascii="Times" w:eastAsia="Times" w:hAnsi="Times"/>
+          <w:b/>
+          <w:color w:val="000000"/>
+          <w:sz w:val="20"/>
+          <w:szCs w:val="20"/>
+        </w:rPr>
+        <w:t>exóticas</w:t>
+      </w:r>
+      <w:r>
+        <w:rPr>
+          <w:rFonts w:ascii="Times" w:eastAsia="Times" w:hAnsi="Times"/>
+          <w:b/>
+          <w:color w:val="000000"/>
+          <w:sz w:val="20"/>
+          <w:szCs w:val="20"/>
+        </w:rPr>
+        <w:t xml:space="preserve"> de proyectar los datos: </w:t>
+      </w:r>
+      <w:r>
+        <w:rPr>
+          <w:rFonts w:ascii="Times" w:eastAsia="Times" w:hAnsi="Times"/>
+          <w:color w:val="000000"/>
+          <w:sz w:val="20"/>
+          <w:szCs w:val="20"/>
+        </w:rPr>
+        <w:t xml:space="preserve">Con </w:t>
+      </w:r>
+      <w:r>
+        <w:rPr>
+          <w:rFonts w:ascii="Times" w:eastAsia="Times" w:hAnsi="Times"/>
+          <w:b/>
+          <w:i/>
+          <w:color w:val="000000"/>
+          <w:sz w:val="20"/>
+          <w:szCs w:val="20"/>
+        </w:rPr>
+        <w:t>Where,</w:t>
+      </w:r>
+      <w:r>
+        <w:rPr>
+          <w:rFonts w:ascii="Times" w:eastAsia="Times" w:hAnsi="Times"/>
+          <w:color w:val="000000"/>
+          <w:sz w:val="20"/>
+          <w:szCs w:val="20"/>
+        </w:rPr>
+        <w:t xml:space="preserve"> en ocasiones, no hace falta ser siempre </w:t>
+      </w:r>
+      <w:r>
+        <w:rPr>
+          <w:rFonts w:ascii="Times" w:eastAsia="Times" w:hAnsi="Times"/>
+          <w:color w:val="000000"/>
+          <w:sz w:val="20"/>
+          <w:szCs w:val="20"/>
+        </w:rPr>
+        <w:t>genéricos</w:t>
+      </w:r>
+      <w:r>
+        <w:rPr>
+          <w:rFonts w:ascii="Times" w:eastAsia="Times" w:hAnsi="Times"/>
+          <w:color w:val="000000"/>
+          <w:sz w:val="20"/>
+          <w:szCs w:val="20"/>
+        </w:rPr>
+        <w:t xml:space="preserve"> a la hora de hacer una </w:t>
+      </w:r>
+      <w:r>
+        <w:rPr>
+          <w:rFonts w:ascii="Times" w:eastAsia="Times" w:hAnsi="Times"/>
+          <w:b/>
+          <w:i/>
+          <w:color w:val="000000"/>
+          <w:sz w:val="20"/>
+          <w:szCs w:val="20"/>
+        </w:rPr>
+        <w:t>consulta</w:t>
+      </w:r>
+      <w:r>
+        <w:rPr>
+          <w:rFonts w:ascii="Times" w:eastAsia="Times" w:hAnsi="Times"/>
+          <w:color w:val="000000"/>
+          <w:sz w:val="20"/>
+          <w:szCs w:val="20"/>
+        </w:rPr>
+        <w:t xml:space="preserve"> sobre un </w:t>
+      </w:r>
+      <w:r>
+        <w:rPr>
+          <w:rFonts w:ascii="Times" w:eastAsia="Times" w:hAnsi="Times"/>
+          <w:b/>
+          <w:i/>
+          <w:color w:val="000000"/>
+          <w:sz w:val="20"/>
+          <w:szCs w:val="20"/>
+        </w:rPr>
+        <w:t>campo</w:t>
+      </w:r>
+      <w:r>
+        <w:rPr>
+          <w:rFonts w:ascii="Times" w:eastAsia="Times" w:hAnsi="Times"/>
+          <w:color w:val="000000"/>
+          <w:sz w:val="20"/>
+          <w:szCs w:val="20"/>
+        </w:rPr>
+        <w:t xml:space="preserve"> de cualquier </w:t>
+      </w:r>
+      <w:r>
+        <w:rPr>
+          <w:rFonts w:ascii="Times" w:eastAsia="Times" w:hAnsi="Times"/>
+          <w:b/>
+          <w:i/>
+          <w:color w:val="000000"/>
+          <w:sz w:val="20"/>
+          <w:szCs w:val="20"/>
+        </w:rPr>
+        <w:t>tabla</w:t>
+      </w:r>
+      <w:r>
+        <w:rPr>
+          <w:rFonts w:ascii="Times" w:eastAsia="Times" w:hAnsi="Times"/>
+          <w:color w:val="000000"/>
+          <w:sz w:val="20"/>
+          <w:szCs w:val="20"/>
+        </w:rPr>
+        <w:t xml:space="preserve">; por ejemplo, en el caso del </w:t>
+      </w:r>
+      <w:r>
+        <w:rPr>
+          <w:rFonts w:ascii="Times" w:eastAsia="Times" w:hAnsi="Times"/>
+          <w:b/>
+          <w:i/>
+          <w:color w:val="000000"/>
+          <w:sz w:val="20"/>
+          <w:szCs w:val="20"/>
+        </w:rPr>
+        <w:t>atributo</w:t>
+      </w:r>
+      <w:r>
+        <w:rPr>
+          <w:rFonts w:ascii="Times" w:eastAsia="Times" w:hAnsi="Times"/>
+          <w:color w:val="000000"/>
+          <w:sz w:val="20"/>
+          <w:szCs w:val="20"/>
+        </w:rPr>
+        <w:t xml:space="preserve"> o campo </w:t>
+      </w:r>
+      <w:proofErr w:type="spellStart"/>
+      <w:r>
+        <w:rPr>
+          <w:rFonts w:ascii="Times" w:eastAsia="Times" w:hAnsi="Times"/>
+          <w:b/>
+          <w:i/>
+          <w:color w:val="000000"/>
+          <w:sz w:val="20"/>
+          <w:szCs w:val="20"/>
+        </w:rPr>
+        <w:t>fecha_publicacion</w:t>
+      </w:r>
+      <w:proofErr w:type="spellEnd"/>
+      <w:r>
+        <w:rPr>
+          <w:rFonts w:ascii="Times" w:eastAsia="Times" w:hAnsi="Times"/>
+          <w:color w:val="000000"/>
+          <w:sz w:val="20"/>
+          <w:szCs w:val="20"/>
+        </w:rPr>
+        <w:t xml:space="preserve">, no hace falta pasar toda la </w:t>
+      </w:r>
+      <w:r>
+        <w:rPr>
+          <w:rFonts w:ascii="Times" w:eastAsia="Times" w:hAnsi="Times"/>
+          <w:i/>
+          <w:color w:val="000000"/>
+          <w:sz w:val="20"/>
+          <w:szCs w:val="20"/>
+        </w:rPr>
+        <w:t>fecha</w:t>
+      </w:r>
+      <w:r>
+        <w:rPr>
+          <w:rFonts w:ascii="Times" w:eastAsia="Times" w:hAnsi="Times"/>
+          <w:color w:val="000000"/>
+          <w:sz w:val="20"/>
+          <w:szCs w:val="20"/>
+        </w:rPr>
+        <w:t xml:space="preserve"> en concreto para que el </w:t>
+      </w:r>
+      <w:r>
+        <w:rPr>
+          <w:rFonts w:ascii="Times" w:eastAsia="Times" w:hAnsi="Times"/>
+          <w:b/>
+          <w:i/>
+          <w:color w:val="000000"/>
+          <w:sz w:val="20"/>
+          <w:szCs w:val="20"/>
+        </w:rPr>
+        <w:t>Query</w:t>
+      </w:r>
+      <w:r>
+        <w:rPr>
+          <w:rFonts w:ascii="Times" w:eastAsia="Times" w:hAnsi="Times"/>
+          <w:color w:val="000000"/>
+          <w:sz w:val="20"/>
+          <w:szCs w:val="20"/>
+        </w:rPr>
+        <w:t xml:space="preserve"> haga la consulta sobre dicha columna; podríamos, incluso, basar (y hacer más detallada) nuestra intención de </w:t>
+      </w:r>
+      <w:r>
+        <w:rPr>
+          <w:rFonts w:ascii="Times" w:eastAsia="Times" w:hAnsi="Times"/>
+          <w:color w:val="000000"/>
+          <w:sz w:val="20"/>
+          <w:szCs w:val="20"/>
+        </w:rPr>
+        <w:t>búsqueda</w:t>
+      </w:r>
+      <w:r>
+        <w:rPr>
+          <w:rFonts w:ascii="Times" w:eastAsia="Times" w:hAnsi="Times"/>
+          <w:color w:val="000000"/>
+          <w:sz w:val="20"/>
+          <w:szCs w:val="20"/>
+        </w:rPr>
+        <w:t xml:space="preserve"> según un parámetro propio, más especifico, extraído del campo en cuestión; en este caso, de </w:t>
+      </w:r>
+      <w:proofErr w:type="spellStart"/>
+      <w:r>
+        <w:rPr>
+          <w:rFonts w:ascii="Times" w:eastAsia="Times" w:hAnsi="Times"/>
+          <w:b/>
+          <w:i/>
+          <w:color w:val="000000"/>
+          <w:sz w:val="20"/>
+          <w:szCs w:val="20"/>
+        </w:rPr>
+        <w:t>fecha_publicacion</w:t>
+      </w:r>
+      <w:proofErr w:type="spellEnd"/>
+      <w:r>
+        <w:rPr>
+          <w:rFonts w:ascii="Times" w:eastAsia="Times" w:hAnsi="Times"/>
+          <w:b/>
+          <w:i/>
+          <w:color w:val="000000"/>
+          <w:sz w:val="20"/>
+          <w:szCs w:val="20"/>
+        </w:rPr>
+        <w:t xml:space="preserve">. </w:t>
+      </w:r>
+      <w:r>
+        <w:rPr>
+          <w:rFonts w:ascii="Times" w:eastAsia="Times" w:hAnsi="Times"/>
+          <w:b/>
+          <w:color w:val="000000"/>
+          <w:sz w:val="20"/>
+          <w:szCs w:val="20"/>
+        </w:rPr>
+        <w:t>Veamos varios ejemplos.</w:t>
+      </w:r>
+    </w:p>
+    <w:p>
+      <w:pPr>
+        <w:spacing w:after="160" w:line="259" w:lineRule="auto"/>
+        <w:rPr>
+          <w:rFonts w:ascii="Times" w:eastAsia="Times" w:hAnsi="Times"/>
+          <w:color w:val="000000"/>
+          <w:sz w:val="20"/>
+          <w:szCs w:val="20"/>
+        </w:rPr>
+      </w:pPr>
+      <w:r>
+        <w:rPr>
+          <w:noProof/>
+          <w:sz w:val="20"/>
+        </w:rPr>
+        <w:drawing>
+          <wp:inline distT="0" distB="0" distL="0" distR="0" wp14:anchorId="51EEF4E2" wp14:editId="57355FC3">
+            <wp:extent cx="3536950" cy="2351405"/>
+            <wp:effectExtent l="0" t="0" r="0" b="0"/>
+            <wp:docPr id="65" name="Imagen 48"/>
+            <wp:cNvGraphicFramePr>
+              <a:graphicFrameLocks xmlns:a="http://schemas.openxmlformats.org/drawingml/2006/main" noChangeAspect="1"/>
+            </wp:cNvGraphicFramePr>
+            <a:graphic xmlns:a="http://schemas.openxmlformats.org/drawingml/2006/main">
+              <a:graphicData uri="http://schemas.openxmlformats.org/drawingml/2006/picture">
+                <pic:pic xmlns:pic="http://schemas.openxmlformats.org/drawingml/2006/picture">
+                  <pic:nvPicPr>
+                    <pic:cNvPr id="91" name="Picture 91" descr="/Users/robertovelasquezdean/Library/Group Containers/L48J367XN4.com.infraware.PolarisOffice/EngineTemp/744/fImage939431217448.png"/>
+                    <pic:cNvPicPr>
+                      <a:picLocks noChangeAspect="1" noChangeArrowheads="1"/>
+                    </pic:cNvPicPr>
+                  </pic:nvPicPr>
+                  <pic:blipFill>
+                    <a:blip r:embed="rId88">
+                      <a:extLst>
+                        <a:ext uri="{BEBA8EAE-BF5A-486C-A8C5-ECC9F3942E4B}">
+                          <a14:imgProps xmlns:a14="http://schemas.microsoft.com/office/drawing/2010/main">
+                            <a14:imgLayer r:embed="rId89">
+                              <a14:imgEffect>
+                                <a14:sharpenSoften amount="25000"/>
+                              </a14:imgEffect>
+                            </a14:imgLayer>
+                          </a14:imgProps>
+                        </a:ext>
+                        <a:ext uri="{28A0092B-C50C-407E-A947-70E740481C1C}">
+                          <a14:useLocalDpi xmlns:a14="http://schemas.microsoft.com/office/drawing/2010/main" val="0"/>
+                        </a:ext>
+                      </a:extLst>
+                    </a:blip>
+                    <a:stretch>
+                      <a:fillRect/>
+                    </a:stretch>
+                  </pic:blipFill>
+                  <pic:spPr>
+                    <a:xfrm>
+                      <a:off x="0" y="0"/>
+                      <a:ext cx="3537585" cy="2352040"/>
+                    </a:xfrm>
+                    <a:prstGeom prst="rect">
+                      <a:avLst/>
+                    </a:prstGeom>
+                    <a:ln cap="flat"/>
+                  </pic:spPr>
+                </pic:pic>
+              </a:graphicData>
+            </a:graphic>
+          </wp:inline>
+        </w:drawing>
+      </w:r>
+      <w:r>
+        <w:rPr>
+          <w:rFonts w:ascii="Times" w:eastAsia="Times" w:hAnsi="Times"/>
+          <w:color w:val="000000"/>
+          <w:sz w:val="20"/>
+          <w:szCs w:val="20"/>
+        </w:rPr>
+        <w:br/>
+      </w:r>
+    </w:p>
+    <w:p>
+      <w:pPr>
+        <w:spacing w:after="160" w:line="259" w:lineRule="auto"/>
+        <w:rPr>
+          <w:rFonts w:ascii="Times" w:eastAsia="Times" w:hAnsi="Times"/>
+          <w:color w:val="000000"/>
+          <w:sz w:val="20"/>
+          <w:szCs w:val="20"/>
+        </w:rPr>
+      </w:pPr>
+      <w:r>
+        <w:rPr>
+          <w:rFonts w:ascii="Times" w:eastAsia="Times" w:hAnsi="Times"/>
+          <w:color w:val="000000"/>
+          <w:sz w:val="20"/>
+          <w:szCs w:val="20"/>
+        </w:rPr>
+        <w:t xml:space="preserve">En la anterior consulta se especificó algo más puntual que toda la fecha de publicación, el año </w:t>
+      </w:r>
+      <w:r>
+        <w:rPr>
+          <w:rFonts w:ascii="Times" w:eastAsia="Times" w:hAnsi="Times"/>
+          <w:b/>
+          <w:i/>
+          <w:color w:val="000000"/>
+          <w:sz w:val="20"/>
+          <w:szCs w:val="20"/>
+        </w:rPr>
+        <w:t>(</w:t>
+      </w:r>
+      <w:proofErr w:type="spellStart"/>
+      <w:r>
+        <w:rPr>
+          <w:rFonts w:ascii="Times" w:eastAsia="Times" w:hAnsi="Times"/>
+          <w:b/>
+          <w:i/>
+          <w:color w:val="000000"/>
+          <w:sz w:val="20"/>
+          <w:szCs w:val="20"/>
+        </w:rPr>
+        <w:t>year</w:t>
+      </w:r>
+      <w:proofErr w:type="spellEnd"/>
+      <w:r>
+        <w:rPr>
+          <w:rFonts w:ascii="Times" w:eastAsia="Times" w:hAnsi="Times"/>
+          <w:b/>
+          <w:i/>
+          <w:color w:val="000000"/>
+          <w:sz w:val="20"/>
+          <w:szCs w:val="20"/>
+        </w:rPr>
+        <w:t>);</w:t>
+      </w:r>
+      <w:r>
+        <w:rPr>
+          <w:rFonts w:ascii="Times" w:eastAsia="Times" w:hAnsi="Times"/>
+          <w:color w:val="000000"/>
+          <w:sz w:val="20"/>
+          <w:szCs w:val="20"/>
+        </w:rPr>
+        <w:t xml:space="preserve"> por lo tanto, al </w:t>
+      </w:r>
+      <w:r>
+        <w:rPr>
+          <w:rFonts w:ascii="Times" w:eastAsia="Times" w:hAnsi="Times"/>
+          <w:b/>
+          <w:i/>
+          <w:color w:val="000000"/>
+          <w:sz w:val="20"/>
+          <w:szCs w:val="20"/>
+        </w:rPr>
+        <w:t>Query</w:t>
+      </w:r>
+      <w:r>
+        <w:rPr>
+          <w:rFonts w:ascii="Times" w:eastAsia="Times" w:hAnsi="Times"/>
+          <w:color w:val="000000"/>
+          <w:sz w:val="20"/>
+          <w:szCs w:val="20"/>
+        </w:rPr>
+        <w:t xml:space="preserve"> sólo le interesa que se cumpla la condición de que los </w:t>
+      </w:r>
+      <w:r>
+        <w:rPr>
+          <w:rFonts w:ascii="Times" w:eastAsia="Times" w:hAnsi="Times"/>
+          <w:b/>
+          <w:i/>
+          <w:color w:val="000000"/>
+          <w:sz w:val="20"/>
+          <w:szCs w:val="20"/>
+        </w:rPr>
+        <w:t>posts</w:t>
+      </w:r>
+      <w:r>
+        <w:rPr>
+          <w:rFonts w:ascii="Times" w:eastAsia="Times" w:hAnsi="Times"/>
+          <w:color w:val="000000"/>
+          <w:sz w:val="20"/>
+          <w:szCs w:val="20"/>
+        </w:rPr>
+        <w:t xml:space="preserve"> hayan sido publicados </w:t>
+      </w:r>
+      <w:r>
+        <w:rPr>
+          <w:rFonts w:ascii="Times" w:eastAsia="Times" w:hAnsi="Times"/>
+          <w:b/>
+          <w:i/>
+          <w:color w:val="000000"/>
+          <w:sz w:val="20"/>
+          <w:szCs w:val="20"/>
+        </w:rPr>
+        <w:t>entre</w:t>
+      </w:r>
+      <w:r>
+        <w:rPr>
+          <w:rFonts w:ascii="Times" w:eastAsia="Times" w:hAnsi="Times"/>
+          <w:color w:val="000000"/>
+          <w:sz w:val="20"/>
+          <w:szCs w:val="20"/>
+        </w:rPr>
+        <w:t xml:space="preserve"> los años </w:t>
+      </w:r>
+      <w:r>
+        <w:rPr>
+          <w:rFonts w:ascii="Times" w:eastAsia="Times" w:hAnsi="Times"/>
+          <w:b/>
+          <w:i/>
+          <w:color w:val="000000"/>
+          <w:sz w:val="20"/>
+          <w:szCs w:val="20"/>
+        </w:rPr>
+        <w:t>2023</w:t>
+      </w:r>
+      <w:r>
+        <w:rPr>
+          <w:rFonts w:ascii="Times" w:eastAsia="Times" w:hAnsi="Times"/>
+          <w:color w:val="000000"/>
+          <w:sz w:val="20"/>
+          <w:szCs w:val="20"/>
+        </w:rPr>
+        <w:t xml:space="preserve"> &amp; </w:t>
+      </w:r>
+      <w:r>
+        <w:rPr>
+          <w:rFonts w:ascii="Times" w:eastAsia="Times" w:hAnsi="Times"/>
+          <w:b/>
+          <w:i/>
+          <w:color w:val="000000"/>
+          <w:sz w:val="20"/>
+          <w:szCs w:val="20"/>
+        </w:rPr>
+        <w:t>2024</w:t>
+      </w:r>
+      <w:r>
+        <w:rPr>
+          <w:rFonts w:ascii="Times" w:eastAsia="Times" w:hAnsi="Times"/>
+          <w:color w:val="000000"/>
+          <w:sz w:val="20"/>
+          <w:szCs w:val="20"/>
+        </w:rPr>
+        <w:t xml:space="preserve"> (no le interesa ni en qué mes ni que día); del resto le importa poco; incluso, repito, no le importa los meses ni los días; sólo que se cumpla la condición de que hayan sido escritos, los posts, entre el año 2023 y el año 2024.</w:t>
+      </w:r>
+    </w:p>
+    <w:p>
+      <w:pPr>
+        <w:spacing w:after="160" w:line="259" w:lineRule="auto"/>
+        <w:rPr>
+          <w:rFonts w:ascii="Times" w:eastAsia="Times" w:hAnsi="Times"/>
+          <w:b/>
+          <w:i/>
+          <w:color w:val="000000"/>
+          <w:sz w:val="20"/>
+          <w:szCs w:val="20"/>
+        </w:rPr>
+      </w:pPr>
+      <w:r>
+        <w:rPr>
+          <w:rFonts w:ascii="Times" w:eastAsia="Times" w:hAnsi="Times"/>
+          <w:b/>
+          <w:i/>
+          <w:color w:val="000000"/>
+          <w:sz w:val="20"/>
+          <w:szCs w:val="20"/>
+        </w:rPr>
+        <w:t>Un ejemplo más exótico todavía sería el siguiente:</w:t>
+      </w:r>
+    </w:p>
+    <w:p>
+      <w:pPr>
+        <w:spacing w:after="160" w:line="259" w:lineRule="auto"/>
+        <w:rPr>
+          <w:rFonts w:ascii="Times" w:eastAsia="Times" w:hAnsi="Times"/>
+          <w:b/>
+          <w:color w:val="000000"/>
+          <w:sz w:val="20"/>
+          <w:szCs w:val="20"/>
+        </w:rPr>
+      </w:pPr>
+      <w:r>
+        <w:rPr>
+          <w:noProof/>
+          <w:sz w:val="20"/>
+        </w:rPr>
+        <w:drawing>
+          <wp:inline distT="0" distB="0" distL="0" distR="0" wp14:anchorId="35A797A1" wp14:editId="7970C284">
+            <wp:extent cx="3568700" cy="2147570"/>
+            <wp:effectExtent l="0" t="0" r="0" b="0"/>
+            <wp:docPr id="66" name="Imagen 49"/>
+            <wp:cNvGraphicFramePr>
+              <a:graphicFrameLocks xmlns:a="http://schemas.openxmlformats.org/drawingml/2006/main" noChangeAspect="1"/>
+            </wp:cNvGraphicFramePr>
+            <a:graphic xmlns:a="http://schemas.openxmlformats.org/drawingml/2006/main">
+              <a:graphicData uri="http://schemas.openxmlformats.org/drawingml/2006/picture">
+                <pic:pic xmlns:pic="http://schemas.openxmlformats.org/drawingml/2006/picture">
+                  <pic:nvPicPr>
+                    <pic:cNvPr id="93" name="Picture 93" descr="/Users/robertovelasquezdean/Library/Group Containers/L48J367XN4.com.infraware.PolarisOffice/EngineTemp/744/fImage671721327875.png"/>
+                    <pic:cNvPicPr>
+                      <a:picLocks noChangeAspect="1" noChangeArrowheads="1"/>
+                    </pic:cNvPicPr>
+                  </pic:nvPicPr>
+                  <pic:blipFill>
+                    <a:blip r:embed="rId90">
+                      <a:extLst>
+                        <a:ext uri="{BEBA8EAE-BF5A-486C-A8C5-ECC9F3942E4B}">
+                          <a14:imgProps xmlns:a14="http://schemas.microsoft.com/office/drawing/2010/main">
+                            <a14:imgLayer r:embed="rId91">
+                              <a14:imgEffect>
+                                <a14:sharpenSoften amount="25000"/>
+                              </a14:imgEffect>
+                            </a14:imgLayer>
+                          </a14:imgProps>
+                        </a:ext>
+                        <a:ext uri="{28A0092B-C50C-407E-A947-70E740481C1C}">
+                          <a14:useLocalDpi xmlns:a14="http://schemas.microsoft.com/office/drawing/2010/main" val="0"/>
+                        </a:ext>
+                      </a:extLst>
+                    </a:blip>
+                    <a:stretch>
+                      <a:fillRect/>
+                    </a:stretch>
+                  </pic:blipFill>
+                  <pic:spPr>
+                    <a:xfrm>
+                      <a:off x="0" y="0"/>
+                      <a:ext cx="3569335" cy="2148205"/>
+                    </a:xfrm>
+                    <a:prstGeom prst="rect">
+                      <a:avLst/>
+                    </a:prstGeom>
+                    <a:ln cap="flat"/>
+                  </pic:spPr>
+                </pic:pic>
+              </a:graphicData>
+            </a:graphic>
+          </wp:inline>
+        </w:drawing>
+      </w:r>
+      <w:r>
+        <w:rPr>
+          <w:rFonts w:ascii="Times" w:eastAsia="Times" w:hAnsi="Times"/>
+          <w:b/>
+          <w:i/>
+          <w:color w:val="000000"/>
+          <w:sz w:val="20"/>
+          <w:szCs w:val="20"/>
+        </w:rPr>
+        <w:t xml:space="preserve">,... lo saca? </w:t>
+      </w:r>
+      <w:r>
+        <w:rPr>
+          <w:rFonts w:ascii="Times" w:eastAsia="Times" w:hAnsi="Times"/>
+          <w:b/>
+          <w:color w:val="000000"/>
+          <w:sz w:val="20"/>
+          <w:szCs w:val="20"/>
+        </w:rPr>
+        <w:t>Acá sólo importa que el mes sea “04” (sin importar año ni fecha).</w:t>
+      </w:r>
+    </w:p>
+    <w:p>
+      <w:pPr>
+        <w:spacing w:after="160" w:line="259" w:lineRule="auto"/>
+        <w:rPr>
+          <w:rFonts w:ascii="Times" w:eastAsia="Times" w:hAnsi="Times"/>
+          <w:b/>
+          <w:color w:val="000000"/>
+          <w:sz w:val="20"/>
+          <w:szCs w:val="20"/>
+        </w:rPr>
+      </w:pPr>
+    </w:p>
+    <w:p>
+      <w:pPr>
+        <w:spacing w:after="160" w:line="259" w:lineRule="auto"/>
+        <w:jc w:val="left"/>
+        <w:rPr>
+          <w:rFonts w:ascii="Times" w:eastAsia="Times" w:hAnsi="Times"/>
+          <w:b/>
+          <w:i/>
+          <w:color w:val="000000"/>
+          <w:sz w:val="24"/>
+          <w:szCs w:val="24"/>
+        </w:rPr>
+      </w:pPr>
+      <w:r>
+        <w:rPr>
+          <w:rFonts w:ascii="Times" w:eastAsia="Times" w:hAnsi="Times"/>
+          <w:b/>
+          <w:i/>
+          <w:color w:val="000000"/>
+          <w:sz w:val="24"/>
+          <w:szCs w:val="24"/>
+        </w:rPr>
+        <w:t>Where para Nulo o no Nulos</w:t>
+      </w:r>
+    </w:p>
+    <w:p>
+      <w:pPr>
+        <w:spacing w:after="160" w:line="259" w:lineRule="auto"/>
+        <w:jc w:val="left"/>
+        <w:rPr>
+          <w:rFonts w:ascii="Times" w:eastAsia="Times" w:hAnsi="Times"/>
+          <w:color w:val="000000"/>
+          <w:sz w:val="20"/>
+          <w:szCs w:val="20"/>
+        </w:rPr>
+      </w:pPr>
+      <w:r>
+        <w:rPr>
+          <w:rFonts w:ascii="Times" w:eastAsia="Times" w:hAnsi="Times"/>
+          <w:color w:val="000000"/>
+          <w:sz w:val="20"/>
+          <w:szCs w:val="20"/>
+        </w:rPr>
+        <w:t xml:space="preserve">Hasta ahora no hemos dejado muy claro cómo usar la sentencia </w:t>
+      </w:r>
+      <w:r>
+        <w:rPr>
+          <w:rFonts w:ascii="Times" w:eastAsia="Times" w:hAnsi="Times"/>
+          <w:b/>
+          <w:i/>
+          <w:color w:val="000000"/>
+          <w:sz w:val="20"/>
+          <w:szCs w:val="20"/>
+        </w:rPr>
+        <w:t xml:space="preserve">Where </w:t>
+      </w:r>
+      <w:r>
+        <w:rPr>
+          <w:rFonts w:ascii="Times" w:eastAsia="Times" w:hAnsi="Times"/>
+          <w:color w:val="000000"/>
+          <w:sz w:val="20"/>
+          <w:szCs w:val="20"/>
+        </w:rPr>
+        <w:t xml:space="preserve">para hacer consultas en aquellas celdas o valores de tipo </w:t>
+      </w:r>
+      <w:r>
+        <w:rPr>
+          <w:rFonts w:ascii="Times" w:eastAsia="Times" w:hAnsi="Times"/>
+          <w:b/>
+          <w:i/>
+          <w:color w:val="000000"/>
+          <w:sz w:val="20"/>
+          <w:szCs w:val="20"/>
+        </w:rPr>
+        <w:t>null (</w:t>
+      </w:r>
+      <w:proofErr w:type="spellStart"/>
+      <w:r>
+        <w:rPr>
+          <w:rFonts w:ascii="Times" w:eastAsia="Times" w:hAnsi="Times"/>
+          <w:b/>
+          <w:i/>
+          <w:color w:val="000000"/>
+          <w:sz w:val="20"/>
+          <w:szCs w:val="20"/>
+        </w:rPr>
+        <w:t>or</w:t>
+      </w:r>
+      <w:proofErr w:type="spellEnd"/>
+      <w:r>
+        <w:rPr>
+          <w:rFonts w:ascii="Times" w:eastAsia="Times" w:hAnsi="Times"/>
+          <w:b/>
+          <w:i/>
+          <w:color w:val="000000"/>
+          <w:sz w:val="20"/>
+          <w:szCs w:val="20"/>
+        </w:rPr>
+        <w:t xml:space="preserve"> not null)</w:t>
+      </w:r>
+      <w:r>
+        <w:rPr>
+          <w:rFonts w:ascii="Times" w:eastAsia="Times" w:hAnsi="Times"/>
+          <w:color w:val="000000"/>
+          <w:sz w:val="20"/>
+          <w:szCs w:val="20"/>
+        </w:rPr>
+        <w:t xml:space="preserve">. Cuando nos referimos a celdas tipo </w:t>
+      </w:r>
+      <w:r>
+        <w:rPr>
+          <w:rFonts w:ascii="Times" w:eastAsia="Times" w:hAnsi="Times"/>
+          <w:b/>
+          <w:i/>
+          <w:color w:val="000000"/>
+          <w:sz w:val="20"/>
+          <w:szCs w:val="20"/>
+        </w:rPr>
+        <w:t xml:space="preserve">null, </w:t>
+      </w:r>
+      <w:r>
+        <w:rPr>
+          <w:rFonts w:ascii="Times" w:eastAsia="Times" w:hAnsi="Times"/>
+          <w:color w:val="000000"/>
+          <w:sz w:val="20"/>
+          <w:szCs w:val="20"/>
+        </w:rPr>
+        <w:t>o también</w:t>
+      </w:r>
+      <w:r>
+        <w:rPr>
+          <w:rFonts w:ascii="Times" w:eastAsia="Times" w:hAnsi="Times"/>
+          <w:b/>
+          <w:i/>
+          <w:color w:val="000000"/>
+          <w:sz w:val="20"/>
+          <w:szCs w:val="20"/>
+        </w:rPr>
+        <w:t xml:space="preserve"> default, </w:t>
+      </w:r>
+      <w:r>
+        <w:rPr>
+          <w:rFonts w:ascii="Times" w:eastAsia="Times" w:hAnsi="Times"/>
+          <w:color w:val="000000"/>
+          <w:sz w:val="20"/>
+          <w:szCs w:val="20"/>
+        </w:rPr>
+        <w:t xml:space="preserve">hablamos de celdas </w:t>
+      </w:r>
+      <w:r>
+        <w:rPr>
+          <w:rFonts w:ascii="Times" w:eastAsia="Times" w:hAnsi="Times"/>
+          <w:i/>
+          <w:color w:val="000000"/>
+          <w:sz w:val="20"/>
+          <w:szCs w:val="20"/>
+        </w:rPr>
+        <w:t xml:space="preserve">vacías,... </w:t>
+      </w:r>
+      <w:r>
+        <w:rPr>
+          <w:rFonts w:ascii="Times" w:eastAsia="Times" w:hAnsi="Times"/>
+          <w:color w:val="000000"/>
+          <w:sz w:val="20"/>
+          <w:szCs w:val="20"/>
+        </w:rPr>
+        <w:t xml:space="preserve">celdas que no han recibido, o pasado, ningún tipo de valor (no han sido definidas). Este tipo de celdas </w:t>
+      </w:r>
+      <w:r>
+        <w:rPr>
+          <w:rFonts w:ascii="Times" w:eastAsia="Times" w:hAnsi="Times"/>
+          <w:b/>
+          <w:i/>
+          <w:color w:val="000000"/>
+          <w:sz w:val="20"/>
+          <w:szCs w:val="20"/>
+        </w:rPr>
+        <w:t>null</w:t>
+      </w:r>
+      <w:r>
+        <w:rPr>
+          <w:rFonts w:ascii="Times" w:eastAsia="Times" w:hAnsi="Times"/>
+          <w:color w:val="000000"/>
+          <w:sz w:val="20"/>
+          <w:szCs w:val="20"/>
+        </w:rPr>
+        <w:t xml:space="preserve"> reciben un tratamiento particular, digamos, para hacer consultas de ellas,… se asisten de la sentencia: </w:t>
+      </w:r>
+      <w:r>
+        <w:rPr>
+          <w:rFonts w:ascii="Times" w:eastAsia="Times" w:hAnsi="Times"/>
+          <w:b/>
+          <w:i/>
+          <w:color w:val="000000"/>
+          <w:sz w:val="20"/>
+          <w:szCs w:val="20"/>
+        </w:rPr>
+        <w:t xml:space="preserve">NULL (IS NULL). </w:t>
+      </w:r>
+      <w:r>
+        <w:rPr>
+          <w:rFonts w:ascii="Times" w:eastAsia="Times" w:hAnsi="Times"/>
+          <w:color w:val="000000"/>
+          <w:sz w:val="20"/>
+          <w:szCs w:val="20"/>
+        </w:rPr>
+        <w:t xml:space="preserve">Vamos directo al </w:t>
+      </w:r>
+      <w:r>
+        <w:rPr>
+          <w:rFonts w:ascii="Times" w:eastAsia="Times" w:hAnsi="Times"/>
+          <w:i/>
+          <w:color w:val="000000"/>
+          <w:sz w:val="20"/>
+          <w:szCs w:val="20"/>
+        </w:rPr>
+        <w:t>grano</w:t>
+      </w:r>
+      <w:r>
+        <w:rPr>
+          <w:rFonts w:ascii="Times" w:eastAsia="Times" w:hAnsi="Times"/>
+          <w:color w:val="000000"/>
+          <w:sz w:val="20"/>
+          <w:szCs w:val="20"/>
+        </w:rPr>
+        <w:t xml:space="preserve"> con un ejemplo.</w:t>
+      </w:r>
+    </w:p>
+    <w:p>
+      <w:pPr>
+        <w:spacing w:after="160" w:line="259" w:lineRule="auto"/>
+        <w:jc w:val="left"/>
+        <w:rPr>
+          <w:rFonts w:ascii="Times" w:eastAsia="Times" w:hAnsi="Times"/>
+          <w:color w:val="000000"/>
+          <w:sz w:val="20"/>
+          <w:szCs w:val="20"/>
+        </w:rPr>
+      </w:pPr>
+      <w:r>
+        <w:rPr>
+          <w:rFonts w:ascii="Times" w:eastAsia="Times" w:hAnsi="Times"/>
+          <w:b/>
+          <w:i/>
+          <w:color w:val="000000"/>
+          <w:sz w:val="20"/>
+          <w:szCs w:val="20"/>
+        </w:rPr>
+        <w:t xml:space="preserve">Ejemplo 1. </w:t>
+      </w:r>
+      <w:r>
+        <w:rPr>
+          <w:rFonts w:ascii="Times" w:eastAsia="Times" w:hAnsi="Times"/>
+          <w:color w:val="000000"/>
+          <w:sz w:val="20"/>
+          <w:szCs w:val="20"/>
+        </w:rPr>
+        <w:t xml:space="preserve">Queremos consultar, dentro de la tabla </w:t>
+      </w:r>
+      <w:r>
+        <w:rPr>
+          <w:rFonts w:ascii="Times" w:eastAsia="Times" w:hAnsi="Times"/>
+          <w:b/>
+          <w:i/>
+          <w:color w:val="000000"/>
+          <w:sz w:val="20"/>
+          <w:szCs w:val="20"/>
+        </w:rPr>
+        <w:t>posts,</w:t>
+      </w:r>
+      <w:r>
+        <w:rPr>
+          <w:rFonts w:ascii="Times" w:eastAsia="Times" w:hAnsi="Times"/>
+          <w:color w:val="000000"/>
+          <w:sz w:val="20"/>
+          <w:szCs w:val="20"/>
+        </w:rPr>
+        <w:t xml:space="preserve"> aquellos </w:t>
+      </w:r>
+      <w:r>
+        <w:rPr>
+          <w:rFonts w:ascii="Times" w:eastAsia="Times" w:hAnsi="Times"/>
+          <w:b/>
+          <w:i/>
+          <w:color w:val="000000"/>
+          <w:sz w:val="20"/>
+          <w:szCs w:val="20"/>
+        </w:rPr>
+        <w:t>registros</w:t>
+      </w:r>
+      <w:r>
+        <w:rPr>
+          <w:rFonts w:ascii="Times" w:eastAsia="Times" w:hAnsi="Times"/>
+          <w:color w:val="000000"/>
+          <w:sz w:val="20"/>
+          <w:szCs w:val="20"/>
+        </w:rPr>
+        <w:t xml:space="preserve"> donde los </w:t>
+      </w:r>
+      <w:r>
+        <w:rPr>
+          <w:rFonts w:ascii="Times" w:eastAsia="Times" w:hAnsi="Times"/>
+          <w:b/>
+          <w:i/>
+          <w:color w:val="000000"/>
+          <w:sz w:val="20"/>
+          <w:szCs w:val="20"/>
+        </w:rPr>
+        <w:t>posts</w:t>
+      </w:r>
+      <w:r>
+        <w:rPr>
+          <w:rFonts w:ascii="Times" w:eastAsia="Times" w:hAnsi="Times"/>
+          <w:color w:val="000000"/>
+          <w:sz w:val="20"/>
+          <w:szCs w:val="20"/>
+        </w:rPr>
+        <w:t xml:space="preserve"> no tengan un </w:t>
+      </w:r>
+      <w:r>
+        <w:rPr>
+          <w:rFonts w:ascii="Times" w:eastAsia="Times" w:hAnsi="Times"/>
+          <w:b/>
+          <w:i/>
+          <w:color w:val="000000"/>
+          <w:sz w:val="20"/>
+          <w:szCs w:val="20"/>
+        </w:rPr>
+        <w:t>usuario asociado.</w:t>
+      </w:r>
+    </w:p>
+    <w:p>
+      <w:pPr>
+        <w:spacing w:after="160" w:line="259" w:lineRule="auto"/>
+        <w:jc w:val="left"/>
+        <w:rPr>
+          <w:rFonts w:ascii="Times" w:eastAsia="Times" w:hAnsi="Times"/>
+          <w:color w:val="000000"/>
+          <w:sz w:val="20"/>
+          <w:szCs w:val="20"/>
+        </w:rPr>
+      </w:pPr>
+      <w:r>
+        <w:rPr>
+          <w:rFonts w:ascii="Times" w:eastAsia="Times" w:hAnsi="Times"/>
+          <w:color w:val="000000"/>
+          <w:sz w:val="20"/>
+          <w:szCs w:val="20"/>
+        </w:rPr>
+        <w:t>Recuérdese</w:t>
+      </w:r>
+      <w:r>
+        <w:rPr>
+          <w:rFonts w:ascii="Times" w:eastAsia="Times" w:hAnsi="Times"/>
+          <w:color w:val="000000"/>
+          <w:sz w:val="20"/>
+          <w:szCs w:val="20"/>
+        </w:rPr>
+        <w:t xml:space="preserve">, como estamos viendo sólo la información de una tabla, la tabla </w:t>
+      </w:r>
+      <w:r>
+        <w:rPr>
+          <w:rFonts w:ascii="Times" w:eastAsia="Times" w:hAnsi="Times"/>
+          <w:b/>
+          <w:i/>
+          <w:color w:val="000000"/>
+          <w:sz w:val="20"/>
+          <w:szCs w:val="20"/>
+        </w:rPr>
+        <w:t>posts;</w:t>
+      </w:r>
+      <w:r>
+        <w:rPr>
+          <w:rFonts w:ascii="Times" w:eastAsia="Times" w:hAnsi="Times"/>
+          <w:color w:val="000000"/>
+          <w:sz w:val="20"/>
+          <w:szCs w:val="20"/>
+        </w:rPr>
+        <w:t xml:space="preserve"> entonces, para saber puntualmente qué </w:t>
+      </w:r>
+      <w:r>
+        <w:rPr>
+          <w:rFonts w:ascii="Times" w:eastAsia="Times" w:hAnsi="Times"/>
+          <w:b/>
+          <w:i/>
+          <w:color w:val="000000"/>
+          <w:sz w:val="20"/>
+          <w:szCs w:val="20"/>
+        </w:rPr>
+        <w:t>columna,</w:t>
+      </w:r>
+      <w:r>
+        <w:rPr>
+          <w:rFonts w:ascii="Times" w:eastAsia="Times" w:hAnsi="Times"/>
+          <w:color w:val="000000"/>
+          <w:sz w:val="20"/>
+          <w:szCs w:val="20"/>
+        </w:rPr>
+        <w:t xml:space="preserve"> </w:t>
+      </w:r>
+      <w:r>
+        <w:rPr>
+          <w:rFonts w:ascii="Times" w:eastAsia="Times" w:hAnsi="Times"/>
+          <w:b/>
+          <w:i/>
+          <w:color w:val="000000"/>
+          <w:sz w:val="20"/>
+          <w:szCs w:val="20"/>
+        </w:rPr>
+        <w:t>campo</w:t>
+      </w:r>
+      <w:r>
+        <w:rPr>
+          <w:rFonts w:ascii="Times" w:eastAsia="Times" w:hAnsi="Times"/>
+          <w:color w:val="000000"/>
+          <w:sz w:val="20"/>
+          <w:szCs w:val="20"/>
+        </w:rPr>
+        <w:t xml:space="preserve"> o </w:t>
+      </w:r>
+      <w:r>
+        <w:rPr>
+          <w:rFonts w:ascii="Times" w:eastAsia="Times" w:hAnsi="Times"/>
+          <w:b/>
+          <w:i/>
+          <w:color w:val="000000"/>
+          <w:sz w:val="20"/>
+          <w:szCs w:val="20"/>
+        </w:rPr>
+        <w:t>atributo</w:t>
+      </w:r>
+      <w:r>
+        <w:rPr>
+          <w:rFonts w:ascii="Times" w:eastAsia="Times" w:hAnsi="Times"/>
+          <w:color w:val="000000"/>
+          <w:sz w:val="20"/>
+          <w:szCs w:val="20"/>
+        </w:rPr>
+        <w:t xml:space="preserve"> de la tabla </w:t>
+      </w:r>
+      <w:r>
+        <w:rPr>
+          <w:rFonts w:ascii="Times" w:eastAsia="Times" w:hAnsi="Times"/>
+          <w:b/>
+          <w:i/>
+          <w:color w:val="000000"/>
+          <w:sz w:val="20"/>
+          <w:szCs w:val="20"/>
+        </w:rPr>
+        <w:t>posts</w:t>
+      </w:r>
+      <w:r>
+        <w:rPr>
+          <w:rFonts w:ascii="Times" w:eastAsia="Times" w:hAnsi="Times"/>
+          <w:color w:val="000000"/>
+          <w:sz w:val="20"/>
+          <w:szCs w:val="20"/>
+        </w:rPr>
+        <w:t xml:space="preserve"> tiene la información de los </w:t>
+      </w:r>
+      <w:r>
+        <w:rPr>
+          <w:rFonts w:ascii="Times" w:eastAsia="Times" w:hAnsi="Times"/>
+          <w:b/>
+          <w:i/>
+          <w:color w:val="000000"/>
+          <w:sz w:val="20"/>
+          <w:szCs w:val="20"/>
+        </w:rPr>
+        <w:t>usuarios,</w:t>
+      </w:r>
+      <w:r>
+        <w:rPr>
+          <w:rFonts w:ascii="Times" w:eastAsia="Times" w:hAnsi="Times"/>
+          <w:color w:val="000000"/>
+          <w:sz w:val="20"/>
+          <w:szCs w:val="20"/>
+        </w:rPr>
+        <w:t xml:space="preserve"> teniendo claro que </w:t>
+      </w:r>
+      <w:r>
+        <w:rPr>
+          <w:rFonts w:ascii="Times" w:eastAsia="Times" w:hAnsi="Times"/>
+          <w:b/>
+          <w:i/>
+          <w:color w:val="000000"/>
+          <w:sz w:val="20"/>
+          <w:szCs w:val="20"/>
+        </w:rPr>
+        <w:t>usuarios</w:t>
+      </w:r>
+      <w:r>
+        <w:rPr>
+          <w:rFonts w:ascii="Times" w:eastAsia="Times" w:hAnsi="Times"/>
+          <w:color w:val="000000"/>
+          <w:sz w:val="20"/>
+          <w:szCs w:val="20"/>
+        </w:rPr>
+        <w:t xml:space="preserve"> vendría siendo realmente otra entidad o tabla,... A qué recurso, de la misma tabla </w:t>
+      </w:r>
+      <w:r>
+        <w:rPr>
+          <w:rFonts w:ascii="Times" w:eastAsia="Times" w:hAnsi="Times"/>
+          <w:b/>
+          <w:i/>
+          <w:color w:val="000000"/>
+          <w:sz w:val="20"/>
+          <w:szCs w:val="20"/>
+        </w:rPr>
+        <w:t>posts,</w:t>
+      </w:r>
+      <w:r>
+        <w:rPr>
+          <w:rFonts w:ascii="Times" w:eastAsia="Times" w:hAnsi="Times"/>
+          <w:color w:val="000000"/>
+          <w:sz w:val="20"/>
+          <w:szCs w:val="20"/>
+        </w:rPr>
+        <w:t xml:space="preserve"> tendría que recurrir para ver los </w:t>
+      </w:r>
+      <w:r>
+        <w:rPr>
+          <w:rFonts w:ascii="Times" w:eastAsia="Times" w:hAnsi="Times"/>
+          <w:b/>
+          <w:i/>
+          <w:color w:val="000000"/>
+          <w:sz w:val="20"/>
+          <w:szCs w:val="20"/>
+        </w:rPr>
+        <w:t>usuarios</w:t>
+      </w:r>
+      <w:r>
+        <w:rPr>
+          <w:rFonts w:ascii="Times" w:eastAsia="Times" w:hAnsi="Times"/>
+          <w:color w:val="000000"/>
+          <w:sz w:val="20"/>
+          <w:szCs w:val="20"/>
+        </w:rPr>
+        <w:t xml:space="preserve"> </w:t>
+      </w:r>
+      <w:r>
+        <w:rPr>
+          <w:rFonts w:ascii="Times" w:eastAsia="Times" w:hAnsi="Times"/>
+          <w:b/>
+          <w:i/>
+          <w:color w:val="000000"/>
+          <w:sz w:val="20"/>
+          <w:szCs w:val="20"/>
+        </w:rPr>
+        <w:t>asociados</w:t>
+      </w:r>
+      <w:r>
+        <w:rPr>
+          <w:rFonts w:ascii="Times" w:eastAsia="Times" w:hAnsi="Times"/>
+          <w:color w:val="000000"/>
+          <w:sz w:val="20"/>
+          <w:szCs w:val="20"/>
+        </w:rPr>
+        <w:t xml:space="preserve"> a </w:t>
+      </w:r>
+      <w:r>
+        <w:rPr>
+          <w:rFonts w:ascii="Times" w:eastAsia="Times" w:hAnsi="Times"/>
+          <w:b/>
+          <w:i/>
+          <w:color w:val="000000"/>
+          <w:sz w:val="20"/>
+          <w:szCs w:val="20"/>
+        </w:rPr>
+        <w:t>los</w:t>
+      </w:r>
+      <w:r>
+        <w:rPr>
+          <w:rFonts w:ascii="Times" w:eastAsia="Times" w:hAnsi="Times"/>
+          <w:color w:val="000000"/>
+          <w:sz w:val="20"/>
+          <w:szCs w:val="20"/>
+        </w:rPr>
+        <w:t xml:space="preserve"> </w:t>
+      </w:r>
+      <w:r>
+        <w:rPr>
+          <w:rFonts w:ascii="Times" w:eastAsia="Times" w:hAnsi="Times"/>
+          <w:b/>
+          <w:i/>
+          <w:color w:val="000000"/>
+          <w:sz w:val="20"/>
+          <w:szCs w:val="20"/>
+        </w:rPr>
+        <w:t>posts? Pues bien, a la llave foránea de usuarios dentro de la tabla posts;</w:t>
+      </w:r>
+      <w:r>
+        <w:rPr>
+          <w:rFonts w:ascii="Times" w:eastAsia="Times" w:hAnsi="Times"/>
+          <w:color w:val="000000"/>
+          <w:sz w:val="20"/>
+          <w:szCs w:val="20"/>
+        </w:rPr>
+        <w:t xml:space="preserve"> es decir, al campo o columna: </w:t>
+      </w:r>
+      <w:r>
+        <w:rPr>
+          <w:rFonts w:ascii="Times" w:eastAsia="Times" w:hAnsi="Times"/>
+          <w:b/>
+          <w:i/>
+          <w:color w:val="000000"/>
+          <w:sz w:val="20"/>
+          <w:szCs w:val="20"/>
+        </w:rPr>
+        <w:t>“</w:t>
+      </w:r>
+      <w:proofErr w:type="spellStart"/>
+      <w:r>
+        <w:rPr>
+          <w:rFonts w:ascii="Times" w:eastAsia="Times" w:hAnsi="Times"/>
+          <w:b/>
+          <w:i/>
+          <w:color w:val="000000"/>
+          <w:sz w:val="20"/>
+          <w:szCs w:val="20"/>
+        </w:rPr>
+        <w:t>usuario_id</w:t>
+      </w:r>
+      <w:proofErr w:type="spellEnd"/>
+      <w:r>
+        <w:rPr>
+          <w:rFonts w:ascii="Times" w:eastAsia="Times" w:hAnsi="Times"/>
+          <w:b/>
+          <w:i/>
+          <w:color w:val="000000"/>
+          <w:sz w:val="20"/>
+          <w:szCs w:val="20"/>
+        </w:rPr>
+        <w:t xml:space="preserve">”. </w:t>
+      </w:r>
+      <w:r>
+        <w:rPr>
+          <w:rFonts w:ascii="Times" w:eastAsia="Times" w:hAnsi="Times"/>
+          <w:color w:val="000000"/>
+          <w:sz w:val="20"/>
+          <w:szCs w:val="20"/>
+        </w:rPr>
+        <w:t xml:space="preserve">Lo dicho, la tarea consiste en consultar qué registros, de la tabla </w:t>
+      </w:r>
+      <w:r>
+        <w:rPr>
+          <w:rFonts w:ascii="Times" w:eastAsia="Times" w:hAnsi="Times"/>
+          <w:b/>
+          <w:i/>
+          <w:color w:val="000000"/>
+          <w:sz w:val="20"/>
+          <w:szCs w:val="20"/>
+        </w:rPr>
+        <w:t>posts,</w:t>
+      </w:r>
+      <w:r>
+        <w:rPr>
+          <w:rFonts w:ascii="Times" w:eastAsia="Times" w:hAnsi="Times"/>
+          <w:color w:val="000000"/>
+          <w:sz w:val="20"/>
+          <w:szCs w:val="20"/>
+        </w:rPr>
+        <w:t xml:space="preserve"> tienen un </w:t>
+      </w:r>
+      <w:proofErr w:type="spellStart"/>
+      <w:r>
+        <w:rPr>
+          <w:rFonts w:ascii="Times" w:eastAsia="Times" w:hAnsi="Times"/>
+          <w:b/>
+          <w:i/>
+          <w:color w:val="000000"/>
+          <w:sz w:val="20"/>
+          <w:szCs w:val="20"/>
+        </w:rPr>
+        <w:t>usuario_id</w:t>
+      </w:r>
+      <w:proofErr w:type="spellEnd"/>
+      <w:r>
+        <w:rPr>
+          <w:rFonts w:ascii="Times" w:eastAsia="Times" w:hAnsi="Times"/>
+          <w:color w:val="000000"/>
+          <w:sz w:val="20"/>
+          <w:szCs w:val="20"/>
+        </w:rPr>
+        <w:t xml:space="preserve"> equivalente a </w:t>
+      </w:r>
+      <w:r>
+        <w:rPr>
+          <w:rFonts w:ascii="Times" w:eastAsia="Times" w:hAnsi="Times"/>
+          <w:b/>
+          <w:i/>
+          <w:color w:val="000000"/>
+          <w:sz w:val="20"/>
+          <w:szCs w:val="20"/>
+        </w:rPr>
+        <w:t>NULL</w:t>
+      </w:r>
+      <w:r>
+        <w:rPr>
+          <w:rFonts w:ascii="Times" w:eastAsia="Times" w:hAnsi="Times"/>
+          <w:color w:val="000000"/>
+          <w:sz w:val="20"/>
+          <w:szCs w:val="20"/>
+        </w:rPr>
+        <w:t>;</w:t>
+      </w:r>
+      <w:r>
+        <w:rPr>
+          <w:rFonts w:ascii="Times" w:eastAsia="Times" w:hAnsi="Times"/>
+          <w:b/>
+          <w:i/>
+          <w:color w:val="000000"/>
+          <w:sz w:val="20"/>
+          <w:szCs w:val="20"/>
+        </w:rPr>
+        <w:t xml:space="preserve"> </w:t>
+      </w:r>
+      <w:r>
+        <w:rPr>
+          <w:rFonts w:ascii="Times" w:eastAsia="Times" w:hAnsi="Times"/>
+          <w:color w:val="000000"/>
+          <w:sz w:val="20"/>
+          <w:szCs w:val="20"/>
+        </w:rPr>
+        <w:t xml:space="preserve">es decir, donde </w:t>
+      </w:r>
+      <w:proofErr w:type="spellStart"/>
+      <w:r>
+        <w:rPr>
+          <w:rFonts w:ascii="Times" w:eastAsia="Times" w:hAnsi="Times"/>
+          <w:b/>
+          <w:i/>
+          <w:color w:val="000000"/>
+          <w:sz w:val="20"/>
+          <w:szCs w:val="20"/>
+        </w:rPr>
+        <w:t>usuarios_id</w:t>
+      </w:r>
+      <w:proofErr w:type="spellEnd"/>
+      <w:r>
+        <w:rPr>
+          <w:rFonts w:ascii="Times" w:eastAsia="Times" w:hAnsi="Times"/>
+          <w:b/>
+          <w:i/>
+          <w:color w:val="000000"/>
+          <w:sz w:val="20"/>
+          <w:szCs w:val="20"/>
+        </w:rPr>
+        <w:t xml:space="preserve"> sea null. </w:t>
+      </w:r>
+      <w:r>
+        <w:rPr>
+          <w:rFonts w:ascii="Times" w:eastAsia="Times" w:hAnsi="Times"/>
+          <w:color w:val="000000"/>
+          <w:sz w:val="20"/>
+          <w:szCs w:val="20"/>
+        </w:rPr>
+        <w:t>Tal así:</w:t>
+      </w:r>
+    </w:p>
+    <w:p>
+      <w:pPr>
+        <w:spacing w:after="160" w:line="259" w:lineRule="auto"/>
+        <w:jc w:val="left"/>
+        <w:rPr>
+          <w:rFonts w:ascii="Times" w:eastAsia="Times" w:hAnsi="Times"/>
+          <w:i/>
+          <w:color w:val="000000"/>
+          <w:sz w:val="20"/>
+          <w:szCs w:val="20"/>
+        </w:rPr>
+      </w:pPr>
+      <w:r>
+        <w:rPr>
+          <w:noProof/>
+          <w:sz w:val="20"/>
+        </w:rPr>
+        <w:drawing>
+          <wp:inline distT="0" distB="0" distL="0" distR="0" wp14:anchorId="75E349A5" wp14:editId="2B8D3D59">
+            <wp:extent cx="2129790" cy="415290"/>
+            <wp:effectExtent l="0" t="0" r="0" b="0"/>
+            <wp:docPr id="67" name="Imagen 50"/>
+            <wp:cNvGraphicFramePr>
+              <a:graphicFrameLocks xmlns:a="http://schemas.openxmlformats.org/drawingml/2006/main" noChangeAspect="1"/>
+            </wp:cNvGraphicFramePr>
+            <a:graphic xmlns:a="http://schemas.openxmlformats.org/drawingml/2006/main">
+              <a:graphicData uri="http://schemas.openxmlformats.org/drawingml/2006/picture">
+                <pic:pic xmlns:pic="http://schemas.openxmlformats.org/drawingml/2006/picture">
+                  <pic:nvPicPr>
+                    <pic:cNvPr id="95" name="Picture 95" descr="/Users/robertovelasquezdean/Library/Group Containers/L48J367XN4.com.infraware.PolarisOffice/EngineTemp/744/fImage9238715164.png"/>
+                    <pic:cNvPicPr>
+                      <a:picLocks noChangeAspect="1" noChangeArrowheads="1"/>
+                    </pic:cNvPicPr>
+                  </pic:nvPicPr>
+                  <pic:blipFill>
+                    <a:blip r:embed="rId92">
+                      <a:extLst>
+                        <a:ext uri="{BEBA8EAE-BF5A-486C-A8C5-ECC9F3942E4B}">
+                          <a14:imgProps xmlns:a14="http://schemas.microsoft.com/office/drawing/2010/main">
+                            <a14:imgLayer r:embed="rId93">
+                              <a14:imgEffect>
+                                <a14:sharpenSoften amount="25000"/>
+                              </a14:imgEffect>
+                            </a14:imgLayer>
+                          </a14:imgProps>
+                        </a:ext>
+                        <a:ext uri="{28A0092B-C50C-407E-A947-70E740481C1C}">
+                          <a14:useLocalDpi xmlns:a14="http://schemas.microsoft.com/office/drawing/2010/main" val="0"/>
+                        </a:ext>
+                      </a:extLst>
+                    </a:blip>
+                    <a:stretch>
+                      <a:fillRect/>
+                    </a:stretch>
+                  </pic:blipFill>
+                  <pic:spPr>
+                    <a:xfrm>
+                      <a:off x="0" y="0"/>
+                      <a:ext cx="2130425" cy="415925"/>
+                    </a:xfrm>
+                    <a:prstGeom prst="rect">
+                      <a:avLst/>
+                    </a:prstGeom>
+                    <a:ln cap="flat"/>
+                  </pic:spPr>
+                </pic:pic>
+              </a:graphicData>
+            </a:graphic>
+          </wp:inline>
+        </w:drawing>
+      </w:r>
+    </w:p>
+    <w:p>
+      <w:pPr>
+        <w:spacing w:after="160" w:line="259" w:lineRule="auto"/>
+        <w:jc w:val="left"/>
+        <w:rPr>
+          <w:rFonts w:ascii="Times" w:eastAsia="Times" w:hAnsi="Times"/>
+          <w:i/>
+          <w:color w:val="000000"/>
+          <w:sz w:val="20"/>
+          <w:szCs w:val="20"/>
+        </w:rPr>
+      </w:pPr>
+      <w:r>
+        <w:rPr>
+          <w:noProof/>
+          <w:sz w:val="20"/>
+        </w:rPr>
+        <w:drawing>
+          <wp:inline distT="0" distB="0" distL="0" distR="0" wp14:anchorId="6477434A" wp14:editId="4E5D646B">
+            <wp:extent cx="5737225" cy="319405"/>
+            <wp:effectExtent l="0" t="0" r="0" b="0"/>
+            <wp:docPr id="68" name="Imagen 51"/>
+            <wp:cNvGraphicFramePr>
+              <a:graphicFrameLocks xmlns:a="http://schemas.openxmlformats.org/drawingml/2006/main" noChangeAspect="1"/>
+            </wp:cNvGraphicFramePr>
+            <a:graphic xmlns:a="http://schemas.openxmlformats.org/drawingml/2006/main">
+              <a:graphicData uri="http://schemas.openxmlformats.org/drawingml/2006/picture">
+                <pic:pic xmlns:pic="http://schemas.openxmlformats.org/drawingml/2006/picture">
+                  <pic:nvPicPr>
+                    <pic:cNvPr id="97" name="Picture 97" descr="/Users/robertovelasquezdean/Library/Group Containers/L48J367XN4.com.infraware.PolarisOffice/EngineTemp/744/fImage16254873979.png"/>
+                    <pic:cNvPicPr>
+                      <a:picLocks noChangeAspect="1" noChangeArrowheads="1"/>
+                    </pic:cNvPicPr>
+                  </pic:nvPicPr>
+                  <pic:blipFill>
+                    <a:blip r:embed="rId94">
+                      <a:extLst>
+                        <a:ext uri="{BEBA8EAE-BF5A-486C-A8C5-ECC9F3942E4B}">
+                          <a14:imgProps xmlns:a14="http://schemas.microsoft.com/office/drawing/2010/main">
+                            <a14:imgLayer r:embed="rId95">
+                              <a14:imgEffect>
+                                <a14:sharpenSoften amount="25000"/>
+                              </a14:imgEffect>
+                            </a14:imgLayer>
+                          </a14:imgProps>
+                        </a:ext>
+                        <a:ext uri="{28A0092B-C50C-407E-A947-70E740481C1C}">
+                          <a14:useLocalDpi xmlns:a14="http://schemas.microsoft.com/office/drawing/2010/main" val="0"/>
+                        </a:ext>
+                      </a:extLst>
+                    </a:blip>
+                    <a:stretch>
+                      <a:fillRect/>
+                    </a:stretch>
+                  </pic:blipFill>
+                  <pic:spPr>
+                    <a:xfrm>
+                      <a:off x="0" y="0"/>
+                      <a:ext cx="5737860" cy="320040"/>
+                    </a:xfrm>
+                    <a:prstGeom prst="rect">
+                      <a:avLst/>
+                    </a:prstGeom>
+                    <a:ln cap="flat"/>
+                  </pic:spPr>
+                </pic:pic>
+              </a:graphicData>
+            </a:graphic>
+          </wp:inline>
+        </w:drawing>
+      </w:r>
+    </w:p>
+    <w:p>
+      <w:pPr>
+        <w:spacing w:after="160" w:line="259" w:lineRule="auto"/>
+        <w:jc w:val="left"/>
+        <w:rPr>
+          <w:rFonts w:ascii="Times" w:eastAsia="Times" w:hAnsi="Times"/>
+          <w:i/>
+          <w:color w:val="000000"/>
+          <w:sz w:val="20"/>
+          <w:szCs w:val="20"/>
+        </w:rPr>
+      </w:pPr>
+      <w:r>
+        <w:rPr>
+          <w:rFonts w:ascii="Times" w:eastAsia="Times" w:hAnsi="Times"/>
+          <w:i/>
+          <w:color w:val="000000"/>
+          <w:sz w:val="20"/>
+          <w:szCs w:val="20"/>
+        </w:rPr>
+        <w:t>La base de datos entiende que le estás preguntando donde el usuario es “nulo”; es decir, trae todos los registros donde el usuario es nulo (</w:t>
+      </w:r>
+      <w:proofErr w:type="spellStart"/>
+      <w:r>
+        <w:rPr>
+          <w:rFonts w:ascii="Times" w:eastAsia="Times" w:hAnsi="Times"/>
+          <w:i/>
+          <w:color w:val="000000"/>
+          <w:sz w:val="20"/>
+          <w:szCs w:val="20"/>
+        </w:rPr>
+        <w:t>is</w:t>
+      </w:r>
+      <w:proofErr w:type="spellEnd"/>
+      <w:r>
+        <w:rPr>
+          <w:rFonts w:ascii="Times" w:eastAsia="Times" w:hAnsi="Times"/>
+          <w:i/>
+          <w:color w:val="000000"/>
+          <w:sz w:val="20"/>
+          <w:szCs w:val="20"/>
+        </w:rPr>
+        <w:t xml:space="preserve"> null).</w:t>
+      </w:r>
+    </w:p>
+    <w:p>
+      <w:pPr>
+        <w:spacing w:after="160" w:line="259" w:lineRule="auto"/>
+        <w:jc w:val="left"/>
+        <w:rPr>
+          <w:rFonts w:ascii="Times" w:eastAsia="Times" w:hAnsi="Times"/>
+          <w:color w:val="000000"/>
+          <w:sz w:val="20"/>
+          <w:szCs w:val="20"/>
+        </w:rPr>
+      </w:pPr>
+      <w:r>
+        <w:rPr>
+          <w:rFonts w:ascii="Times" w:eastAsia="Times" w:hAnsi="Times"/>
+          <w:color w:val="000000"/>
+          <w:sz w:val="20"/>
+          <w:szCs w:val="20"/>
+        </w:rPr>
+        <w:t xml:space="preserve">Sin embargo, hay que precisar que la </w:t>
+      </w:r>
+      <w:r>
+        <w:rPr>
+          <w:rFonts w:ascii="Times" w:eastAsia="Times" w:hAnsi="Times"/>
+          <w:color w:val="000000"/>
+          <w:sz w:val="20"/>
+          <w:szCs w:val="20"/>
+        </w:rPr>
+        <w:t>mayoría</w:t>
+      </w:r>
+      <w:r>
+        <w:rPr>
+          <w:rFonts w:ascii="Times" w:eastAsia="Times" w:hAnsi="Times"/>
+          <w:color w:val="000000"/>
+          <w:sz w:val="20"/>
+          <w:szCs w:val="20"/>
+        </w:rPr>
+        <w:t xml:space="preserve"> de las veces no nos interesa traer los </w:t>
+      </w:r>
+      <w:r>
+        <w:rPr>
+          <w:rFonts w:ascii="Times" w:eastAsia="Times" w:hAnsi="Times"/>
+          <w:b/>
+          <w:i/>
+          <w:color w:val="000000"/>
+          <w:sz w:val="20"/>
+          <w:szCs w:val="20"/>
+        </w:rPr>
+        <w:t>nulos</w:t>
+      </w:r>
+      <w:r>
+        <w:rPr>
+          <w:rFonts w:ascii="Times" w:eastAsia="Times" w:hAnsi="Times"/>
+          <w:color w:val="000000"/>
+          <w:sz w:val="20"/>
+          <w:szCs w:val="20"/>
+        </w:rPr>
+        <w:t xml:space="preserve">; sino, mas bien, los </w:t>
+      </w:r>
+      <w:r>
+        <w:rPr>
+          <w:rFonts w:ascii="Times" w:eastAsia="Times" w:hAnsi="Times"/>
+          <w:b/>
+          <w:i/>
+          <w:color w:val="000000"/>
+          <w:sz w:val="20"/>
+          <w:szCs w:val="20"/>
+        </w:rPr>
+        <w:t>no nulos</w:t>
+      </w:r>
+      <w:r>
+        <w:rPr>
+          <w:rFonts w:ascii="Times" w:eastAsia="Times" w:hAnsi="Times"/>
+          <w:color w:val="000000"/>
+          <w:sz w:val="20"/>
+          <w:szCs w:val="20"/>
+        </w:rPr>
+        <w:t xml:space="preserve">; siguiendo el mismo ejemplo, estaríamos hablando entonces de los posts que sí tienen un usuario asociado. Cuando queremos consultar registros, de cualquier campo, que </w:t>
+      </w:r>
+      <w:r>
+        <w:rPr>
+          <w:rFonts w:ascii="Times" w:eastAsia="Times" w:hAnsi="Times"/>
+          <w:b/>
+          <w:i/>
+          <w:color w:val="000000"/>
+          <w:sz w:val="20"/>
+          <w:szCs w:val="20"/>
+        </w:rPr>
+        <w:t>NO</w:t>
+      </w:r>
+      <w:r>
+        <w:rPr>
+          <w:rFonts w:ascii="Times" w:eastAsia="Times" w:hAnsi="Times"/>
+          <w:color w:val="000000"/>
+          <w:sz w:val="20"/>
+          <w:szCs w:val="20"/>
+        </w:rPr>
+        <w:t xml:space="preserve"> tengan celdas </w:t>
+      </w:r>
+      <w:r>
+        <w:rPr>
+          <w:rFonts w:ascii="Times" w:eastAsia="Times" w:hAnsi="Times"/>
+          <w:b/>
+          <w:i/>
+          <w:color w:val="000000"/>
+          <w:sz w:val="20"/>
+          <w:szCs w:val="20"/>
+        </w:rPr>
+        <w:t>null</w:t>
+      </w:r>
+      <w:r>
+        <w:rPr>
+          <w:rFonts w:ascii="Times" w:eastAsia="Times" w:hAnsi="Times"/>
+          <w:color w:val="000000"/>
+          <w:sz w:val="20"/>
+          <w:szCs w:val="20"/>
+        </w:rPr>
+        <w:t xml:space="preserve"> nos debemos asistir de la sentencia </w:t>
+      </w:r>
+      <w:r>
+        <w:rPr>
+          <w:rFonts w:ascii="Times" w:eastAsia="Times" w:hAnsi="Times"/>
+          <w:b/>
+          <w:i/>
+          <w:color w:val="000000"/>
+          <w:sz w:val="20"/>
+          <w:szCs w:val="20"/>
+        </w:rPr>
+        <w:t xml:space="preserve">IS NOT NULL (que no están vacías). </w:t>
+      </w:r>
+      <w:r>
+        <w:rPr>
+          <w:rFonts w:ascii="Times" w:eastAsia="Times" w:hAnsi="Times"/>
+          <w:color w:val="000000"/>
+          <w:sz w:val="20"/>
+          <w:szCs w:val="20"/>
+        </w:rPr>
+        <w:t>Tal así:</w:t>
+      </w:r>
+    </w:p>
+    <w:p>
+      <w:pPr>
+        <w:spacing w:after="160" w:line="259" w:lineRule="auto"/>
+        <w:jc w:val="left"/>
+        <w:rPr>
+          <w:rFonts w:ascii="Times" w:eastAsia="Times" w:hAnsi="Times"/>
+          <w:color w:val="000000"/>
+          <w:sz w:val="20"/>
+          <w:szCs w:val="20"/>
+        </w:rPr>
+      </w:pPr>
+      <w:r>
+        <w:rPr>
+          <w:noProof/>
+          <w:sz w:val="20"/>
+        </w:rPr>
+        <w:drawing>
+          <wp:inline distT="0" distB="0" distL="0" distR="0" wp14:anchorId="6FE24458" wp14:editId="5664DE40">
+            <wp:extent cx="2415540" cy="396240"/>
+            <wp:effectExtent l="0" t="0" r="0" b="0"/>
+            <wp:docPr id="69" name="Imagen 52"/>
+            <wp:cNvGraphicFramePr>
+              <a:graphicFrameLocks xmlns:a="http://schemas.openxmlformats.org/drawingml/2006/main" noChangeAspect="1"/>
+            </wp:cNvGraphicFramePr>
+            <a:graphic xmlns:a="http://schemas.openxmlformats.org/drawingml/2006/main">
+              <a:graphicData uri="http://schemas.openxmlformats.org/drawingml/2006/picture">
+                <pic:pic xmlns:pic="http://schemas.openxmlformats.org/drawingml/2006/picture">
+                  <pic:nvPicPr>
+                    <pic:cNvPr id="99" name="Picture 99" descr="/Users/robertovelasquezdean/Library/Group Containers/L48J367XN4.com.infraware.PolarisOffice/EngineTemp/744/fImage9535933501.png"/>
+                    <pic:cNvPicPr>
+                      <a:picLocks noChangeAspect="1" noChangeArrowheads="1"/>
+                    </pic:cNvPicPr>
+                  </pic:nvPicPr>
+                  <pic:blipFill>
+                    <a:blip r:embed="rId96">
+                      <a:extLst>
+                        <a:ext uri="{BEBA8EAE-BF5A-486C-A8C5-ECC9F3942E4B}">
+                          <a14:imgProps xmlns:a14="http://schemas.microsoft.com/office/drawing/2010/main">
+                            <a14:imgLayer r:embed="rId97">
+                              <a14:imgEffect>
+                                <a14:sharpenSoften amount="25000"/>
+                              </a14:imgEffect>
+                            </a14:imgLayer>
+                          </a14:imgProps>
+                        </a:ext>
+                        <a:ext uri="{28A0092B-C50C-407E-A947-70E740481C1C}">
+                          <a14:useLocalDpi xmlns:a14="http://schemas.microsoft.com/office/drawing/2010/main" val="0"/>
+                        </a:ext>
+                      </a:extLst>
+                    </a:blip>
+                    <a:stretch>
+                      <a:fillRect/>
+                    </a:stretch>
+                  </pic:blipFill>
+                  <pic:spPr>
+                    <a:xfrm>
+                      <a:off x="0" y="0"/>
+                      <a:ext cx="2416175" cy="396875"/>
+                    </a:xfrm>
+                    <a:prstGeom prst="rect">
+                      <a:avLst/>
+                    </a:prstGeom>
+                    <a:ln cap="flat"/>
+                  </pic:spPr>
+                </pic:pic>
+              </a:graphicData>
+            </a:graphic>
+          </wp:inline>
+        </w:drawing>
+      </w:r>
+    </w:p>
+    <w:p>
+      <w:pPr>
+        <w:spacing w:after="160" w:line="259" w:lineRule="auto"/>
+        <w:jc w:val="left"/>
+        <w:rPr>
+          <w:rFonts w:ascii="Times" w:eastAsia="Times" w:hAnsi="Times"/>
+          <w:color w:val="000000"/>
+          <w:sz w:val="20"/>
+          <w:szCs w:val="20"/>
+        </w:rPr>
+      </w:pPr>
+      <w:r>
+        <w:rPr>
+          <w:noProof/>
+          <w:sz w:val="20"/>
+        </w:rPr>
+        <w:drawing>
+          <wp:inline distT="0" distB="0" distL="0" distR="0" wp14:anchorId="76AF27DF" wp14:editId="3899820F">
+            <wp:extent cx="5737225" cy="2988945"/>
+            <wp:effectExtent l="0" t="0" r="0" b="0"/>
+            <wp:docPr id="70" name="Imagen 53"/>
+            <wp:cNvGraphicFramePr>
+              <a:graphicFrameLocks xmlns:a="http://schemas.openxmlformats.org/drawingml/2006/main" noChangeAspect="1"/>
+            </wp:cNvGraphicFramePr>
+            <a:graphic xmlns:a="http://schemas.openxmlformats.org/drawingml/2006/main">
+              <a:graphicData uri="http://schemas.openxmlformats.org/drawingml/2006/picture">
+                <pic:pic xmlns:pic="http://schemas.openxmlformats.org/drawingml/2006/picture">
+                  <pic:nvPicPr>
+                    <pic:cNvPr id="101" name="Picture 101" descr="/Users/robertovelasquezdean/Library/Group Containers/L48J367XN4.com.infraware.PolarisOffice/EngineTemp/744/fImage206151995525.png"/>
+                    <pic:cNvPicPr>
+                      <a:picLocks noChangeAspect="1" noChangeArrowheads="1"/>
+                    </pic:cNvPicPr>
+                  </pic:nvPicPr>
+                  <pic:blipFill>
+                    <a:blip r:embed="rId98">
+                      <a:extLst>
+                        <a:ext uri="{BEBA8EAE-BF5A-486C-A8C5-ECC9F3942E4B}">
+                          <a14:imgProps xmlns:a14="http://schemas.microsoft.com/office/drawing/2010/main">
+                            <a14:imgLayer r:embed="rId99">
+                              <a14:imgEffect>
+                                <a14:sharpenSoften amount="25000"/>
+                              </a14:imgEffect>
+                            </a14:imgLayer>
+                          </a14:imgProps>
+                        </a:ext>
+                        <a:ext uri="{28A0092B-C50C-407E-A947-70E740481C1C}">
+                          <a14:useLocalDpi xmlns:a14="http://schemas.microsoft.com/office/drawing/2010/main" val="0"/>
+                        </a:ext>
+                      </a:extLst>
+                    </a:blip>
+                    <a:stretch>
+                      <a:fillRect/>
+                    </a:stretch>
+                  </pic:blipFill>
+                  <pic:spPr>
+                    <a:xfrm>
+                      <a:off x="0" y="0"/>
+                      <a:ext cx="5737860" cy="2989580"/>
+                    </a:xfrm>
+                    <a:prstGeom prst="rect">
+                      <a:avLst/>
+                    </a:prstGeom>
+                    <a:ln cap="flat"/>
+                  </pic:spPr>
+                </pic:pic>
+              </a:graphicData>
+            </a:graphic>
+          </wp:inline>
+        </w:drawing>
+      </w:r>
+    </w:p>
+    <w:p>
+      <w:pPr>
+        <w:spacing w:after="160" w:line="259" w:lineRule="auto"/>
+        <w:jc w:val="left"/>
+        <w:rPr>
+          <w:rFonts w:ascii="Times" w:eastAsia="Times" w:hAnsi="Times"/>
+          <w:color w:val="000000"/>
+          <w:sz w:val="20"/>
+          <w:szCs w:val="20"/>
+        </w:rPr>
+      </w:pPr>
+    </w:p>
+    <w:p>
+      <w:pPr>
+        <w:spacing w:after="160" w:line="259" w:lineRule="auto"/>
+        <w:jc w:val="left"/>
+        <w:rPr>
+          <w:rFonts w:ascii="Times" w:eastAsia="Times" w:hAnsi="Times"/>
+          <w:color w:val="000000"/>
+          <w:sz w:val="20"/>
+          <w:szCs w:val="20"/>
+        </w:rPr>
+      </w:pPr>
+    </w:p>
+    <w:p>
+      <w:pPr>
+        <w:spacing w:after="160" w:line="259" w:lineRule="auto"/>
+        <w:jc w:val="left"/>
+        <w:rPr>
+          <w:rFonts w:ascii="Times" w:eastAsia="Times" w:hAnsi="Times"/>
+          <w:color w:val="000000"/>
+          <w:sz w:val="20"/>
+          <w:szCs w:val="20"/>
+        </w:rPr>
+      </w:pPr>
+    </w:p>
+    <w:p>
+      <w:pPr>
+        <w:spacing w:after="160" w:line="259" w:lineRule="auto"/>
+        <w:jc w:val="left"/>
+        <w:rPr>
+          <w:rFonts w:ascii="Times" w:eastAsia="Times" w:hAnsi="Times"/>
+          <w:color w:val="000000"/>
+          <w:sz w:val="20"/>
+          <w:szCs w:val="20"/>
+        </w:rPr>
+      </w:pPr>
+    </w:p>
+    <w:p>
+      <w:pPr>
+        <w:spacing w:after="160" w:line="259" w:lineRule="auto"/>
+        <w:jc w:val="left"/>
+        <w:rPr>
+          <w:rFonts w:ascii="Times" w:eastAsia="Times" w:hAnsi="Times"/>
+          <w:color w:val="000000"/>
+          <w:sz w:val="20"/>
+          <w:szCs w:val="20"/>
+        </w:rPr>
+      </w:pPr>
+    </w:p>
+    <w:p>
+      <w:pPr>
+        <w:spacing w:after="160" w:line="259" w:lineRule="auto"/>
+        <w:jc w:val="left"/>
+        <w:rPr>
+          <w:rFonts w:ascii="Times" w:eastAsia="Times" w:hAnsi="Times"/>
+          <w:b/>
+          <w:i/>
+          <w:color w:val="000000"/>
+          <w:sz w:val="24"/>
+          <w:szCs w:val="24"/>
+        </w:rPr>
+      </w:pPr>
+      <w:r>
+        <w:rPr>
+          <w:rFonts w:ascii="Times" w:eastAsia="Times" w:hAnsi="Times"/>
+          <w:b/>
+          <w:i/>
+          <w:color w:val="000000"/>
+          <w:sz w:val="24"/>
+          <w:szCs w:val="24"/>
+        </w:rPr>
+        <w:t>Otros ejemplos de Query con Where</w:t>
+      </w:r>
+    </w:p>
+    <w:p>
+      <w:pPr>
+        <w:spacing w:after="160" w:line="259" w:lineRule="auto"/>
+        <w:jc w:val="left"/>
+        <w:rPr>
+          <w:rFonts w:ascii="Times" w:eastAsia="Times" w:hAnsi="Times"/>
+          <w:b/>
+          <w:i/>
+          <w:color w:val="000000"/>
+          <w:sz w:val="24"/>
+          <w:szCs w:val="24"/>
+        </w:rPr>
+      </w:pPr>
+      <w:r>
+        <w:rPr>
+          <w:rFonts w:ascii="Times" w:eastAsia="Times" w:hAnsi="Times"/>
+          <w:b/>
+          <w:color w:val="000000"/>
+          <w:sz w:val="20"/>
+          <w:szCs w:val="24"/>
+        </w:rPr>
+        <w:t>E</w:t>
+      </w:r>
+      <w:r>
+        <w:rPr>
+          <w:rFonts w:ascii="Times" w:eastAsia="Times" w:hAnsi="Times"/>
+          <w:b/>
+          <w:color w:val="000000"/>
+          <w:sz w:val="20"/>
+          <w:szCs w:val="20"/>
+        </w:rPr>
+        <w:t>jemplo</w:t>
+      </w:r>
+      <w:r>
+        <w:rPr>
+          <w:rFonts w:ascii="Times" w:eastAsia="Times" w:hAnsi="Times"/>
+          <w:b/>
+          <w:color w:val="000000"/>
+          <w:sz w:val="20"/>
+          <w:szCs w:val="20"/>
+        </w:rPr>
+        <w:t>, AND &amp; OR.</w:t>
+      </w:r>
+    </w:p>
+    <w:p>
+      <w:pPr>
+        <w:spacing w:after="160" w:line="259" w:lineRule="auto"/>
+        <w:jc w:val="left"/>
+        <w:rPr>
+          <w:rFonts w:ascii="Times" w:eastAsia="Times" w:hAnsi="Times"/>
+          <w:b/>
+          <w:i/>
+          <w:color w:val="000000"/>
+          <w:sz w:val="24"/>
+          <w:szCs w:val="24"/>
+        </w:rPr>
+      </w:pPr>
+      <w:r>
+        <w:rPr>
+          <w:rFonts w:ascii="Times" w:eastAsia="Times" w:hAnsi="Times"/>
+          <w:b/>
+          <w:i/>
+          <w:noProof/>
+          <w:color w:val="000000"/>
+          <w:sz w:val="24"/>
+          <w:szCs w:val="24"/>
+        </w:rPr>
+        <w:drawing>
+          <wp:inline distT="0" distB="0" distL="0" distR="0" wp14:anchorId="741F5097" wp14:editId="441FD395">
+            <wp:extent cx="2972165" cy="2063126"/>
+            <wp:effectExtent l="0" t="0" r="0" b="0"/>
+            <wp:docPr id="6" name="Imagen 6" descr="../../../../../../Captura%20de%20pantalla%202022-02-08%20a%20las%209.02.15%20p.m..png"/>
+            <wp:cNvGraphicFramePr>
+              <a:graphicFrameLocks xmlns:a="http://schemas.openxmlformats.org/drawingml/2006/main" noChangeAspect="1"/>
+            </wp:cNvGraphicFramePr>
+            <a:graphic xmlns:a="http://schemas.openxmlformats.org/drawingml/2006/main">
+              <a:graphicData uri="http://schemas.openxmlformats.org/drawingml/2006/picture">
+                <pic:pic xmlns:pic="http://schemas.openxmlformats.org/drawingml/2006/picture">
+                  <pic:nvPicPr>
+                    <pic:cNvPr id="0" name="Picture 1" descr="../../../../../../Captura%20de%20pantalla%202022-02-08%20a%20las%209.02.15%20p.m..png"/>
+                    <pic:cNvPicPr>
+                      <a:picLocks noChangeAspect="1" noChangeArrowheads="1"/>
+                    </pic:cNvPicPr>
+                  </pic:nvPicPr>
+                  <pic:blipFill>
+                    <a:blip r:embed="rId100">
+                      <a:extLst>
+                        <a:ext uri="{28A0092B-C50C-407E-A947-70E740481C1C}">
+                          <a14:useLocalDpi xmlns:a14="http://schemas.microsoft.com/office/drawing/2010/main" val="0"/>
+                        </a:ext>
+                      </a:extLst>
+                    </a:blip>
+                    <a:srcRect/>
+                    <a:stretch>
+                      <a:fillRect/>
+                    </a:stretch>
+                  </pic:blipFill>
+                  <pic:spPr bwMode="auto">
+                    <a:xfrm>
+                      <a:off x="0" y="0"/>
+                      <a:ext cx="2972165" cy="2063126"/>
+                    </a:xfrm>
+                    <a:prstGeom prst="rect">
+                      <a:avLst/>
+                    </a:prstGeom>
+                    <a:noFill/>
+                    <a:ln>
+                      <a:noFill/>
+                    </a:ln>
+                  </pic:spPr>
+                </pic:pic>
+              </a:graphicData>
+            </a:graphic>
+          </wp:inline>
+        </w:drawing>
+      </w:r>
+    </w:p>
+    <w:p>
+      <w:pPr>
+        <w:spacing w:after="160" w:line="259" w:lineRule="auto"/>
+        <w:jc w:val="left"/>
+        <w:rPr>
+          <w:rFonts w:ascii="Times" w:eastAsia="Times" w:hAnsi="Times"/>
+          <w:color w:val="000000"/>
+          <w:sz w:val="20"/>
+          <w:szCs w:val="24"/>
+        </w:rPr>
+      </w:pPr>
+      <w:r>
+        <w:rPr>
+          <w:rFonts w:ascii="Times" w:eastAsia="Times" w:hAnsi="Times"/>
+          <w:b/>
+          <w:color w:val="000000"/>
+          <w:sz w:val="20"/>
+          <w:szCs w:val="24"/>
+        </w:rPr>
+        <w:t>Hay que saber distinguir los dos</w:t>
+      </w:r>
+      <w:r>
+        <w:rPr>
+          <w:rFonts w:ascii="Times" w:eastAsia="Times" w:hAnsi="Times"/>
+          <w:b/>
+          <w:color w:val="000000"/>
+          <w:sz w:val="20"/>
+          <w:szCs w:val="24"/>
+        </w:rPr>
+        <w:t xml:space="preserve"> casos</w:t>
+      </w:r>
+      <w:r>
+        <w:rPr>
+          <w:rFonts w:ascii="Times" w:eastAsia="Times" w:hAnsi="Times"/>
+          <w:b/>
+          <w:color w:val="000000"/>
+          <w:sz w:val="20"/>
+          <w:szCs w:val="24"/>
+        </w:rPr>
+        <w:t>, porque los resultados de ambas Query son distintos.</w:t>
+      </w:r>
+      <w:r>
+        <w:rPr>
+          <w:rFonts w:ascii="Times" w:eastAsia="Times" w:hAnsi="Times"/>
+          <w:color w:val="000000"/>
+          <w:sz w:val="20"/>
+          <w:szCs w:val="24"/>
+        </w:rPr>
+        <w:t xml:space="preserve"> El </w:t>
+      </w:r>
+      <w:r>
+        <w:rPr>
+          <w:rFonts w:ascii="Times" w:eastAsia="Times" w:hAnsi="Times"/>
+          <w:b/>
+          <w:i/>
+          <w:color w:val="000000"/>
+          <w:sz w:val="20"/>
+          <w:szCs w:val="24"/>
+        </w:rPr>
+        <w:t>primer</w:t>
+      </w:r>
+      <w:r>
+        <w:rPr>
+          <w:rFonts w:ascii="Times" w:eastAsia="Times" w:hAnsi="Times"/>
+          <w:color w:val="000000"/>
+          <w:sz w:val="20"/>
+          <w:szCs w:val="24"/>
+        </w:rPr>
+        <w:t xml:space="preserve"> </w:t>
+      </w:r>
+      <w:r>
+        <w:rPr>
+          <w:rFonts w:ascii="Times" w:eastAsia="Times" w:hAnsi="Times"/>
+          <w:b/>
+          <w:i/>
+          <w:color w:val="000000"/>
+          <w:sz w:val="20"/>
+          <w:szCs w:val="24"/>
+        </w:rPr>
+        <w:t>Select</w:t>
+      </w:r>
+      <w:r>
+        <w:rPr>
+          <w:rFonts w:ascii="Times" w:eastAsia="Times" w:hAnsi="Times"/>
+          <w:color w:val="000000"/>
+          <w:sz w:val="20"/>
+          <w:szCs w:val="24"/>
+        </w:rPr>
+        <w:t xml:space="preserve"> consiste en traer los registros, de la tabla </w:t>
+      </w:r>
+      <w:r>
+        <w:rPr>
+          <w:rFonts w:ascii="Times" w:eastAsia="Times" w:hAnsi="Times"/>
+          <w:b/>
+          <w:i/>
+          <w:color w:val="000000"/>
+          <w:sz w:val="20"/>
+          <w:szCs w:val="24"/>
+        </w:rPr>
+        <w:t>users</w:t>
+      </w:r>
+      <w:r>
+        <w:rPr>
+          <w:rFonts w:ascii="Times" w:eastAsia="Times" w:hAnsi="Times"/>
+          <w:i/>
+          <w:color w:val="000000"/>
+          <w:sz w:val="20"/>
+          <w:szCs w:val="24"/>
+        </w:rPr>
+        <w:t xml:space="preserve">, </w:t>
+      </w:r>
+      <w:r>
+        <w:rPr>
+          <w:rFonts w:ascii="Times" w:eastAsia="Times" w:hAnsi="Times"/>
+          <w:color w:val="000000"/>
+          <w:sz w:val="20"/>
+          <w:szCs w:val="24"/>
+        </w:rPr>
+        <w:t xml:space="preserve">donde </w:t>
+      </w:r>
+      <w:r>
+        <w:rPr>
+          <w:rFonts w:ascii="Times" w:eastAsia="Times" w:hAnsi="Times"/>
+          <w:b/>
+          <w:i/>
+          <w:color w:val="000000"/>
+          <w:sz w:val="20"/>
+          <w:szCs w:val="24"/>
+        </w:rPr>
+        <w:t>name</w:t>
+      </w:r>
+      <w:r>
+        <w:rPr>
+          <w:rFonts w:ascii="Times" w:eastAsia="Times" w:hAnsi="Times"/>
+          <w:color w:val="000000"/>
+          <w:sz w:val="20"/>
+          <w:szCs w:val="24"/>
+        </w:rPr>
+        <w:t xml:space="preserve"> sea igual a “Israel” y se apellide (</w:t>
+      </w:r>
+      <w:r>
+        <w:rPr>
+          <w:rFonts w:ascii="Times" w:eastAsia="Times" w:hAnsi="Times"/>
+          <w:b/>
+          <w:i/>
+          <w:color w:val="000000"/>
+          <w:sz w:val="20"/>
+          <w:szCs w:val="24"/>
+        </w:rPr>
+        <w:t>lastname</w:t>
+      </w:r>
+      <w:r>
+        <w:rPr>
+          <w:rFonts w:ascii="Times" w:eastAsia="Times" w:hAnsi="Times"/>
+          <w:color w:val="000000"/>
+          <w:sz w:val="20"/>
+          <w:szCs w:val="24"/>
+        </w:rPr>
+        <w:t xml:space="preserve">) como “Vázquez” </w:t>
+      </w:r>
+      <w:r>
+        <w:rPr>
+          <w:rFonts w:ascii="Times" w:eastAsia="Times" w:hAnsi="Times"/>
+          <w:b/>
+          <w:color w:val="000000"/>
+          <w:sz w:val="20"/>
+          <w:szCs w:val="24"/>
+        </w:rPr>
+        <w:t xml:space="preserve">o </w:t>
+      </w:r>
+      <w:r>
+        <w:rPr>
+          <w:rFonts w:ascii="Times" w:eastAsia="Times" w:hAnsi="Times"/>
+          <w:color w:val="000000"/>
+          <w:sz w:val="20"/>
+          <w:szCs w:val="24"/>
+        </w:rPr>
+        <w:t>“López”.</w:t>
+      </w:r>
       <w:bookmarkStart w:id="0" w:name="_GoBack"/>
       <w:bookmarkEnd w:id="0"/>
+    </w:p>
+    <w:p>
+      <w:pPr>
+        <w:spacing w:after="160" w:line="259" w:lineRule="auto"/>
+        <w:jc w:val="left"/>
+        <w:rPr>
+          <w:rFonts w:ascii="Times" w:eastAsia="Times" w:hAnsi="Times"/>
+          <w:color w:val="000000"/>
+          <w:sz w:val="20"/>
+          <w:szCs w:val="24"/>
+        </w:rPr>
+      </w:pPr>
+      <w:r>
+        <w:rPr>
+          <w:rFonts w:ascii="Times" w:eastAsia="Times" w:hAnsi="Times"/>
+          <w:color w:val="000000"/>
+          <w:sz w:val="20"/>
+          <w:szCs w:val="24"/>
+        </w:rPr>
+        <w:t xml:space="preserve">Ahora, el </w:t>
+      </w:r>
+      <w:r>
+        <w:rPr>
+          <w:rFonts w:ascii="Times" w:eastAsia="Times" w:hAnsi="Times"/>
+          <w:b/>
+          <w:i/>
+          <w:color w:val="000000"/>
+          <w:sz w:val="20"/>
+          <w:szCs w:val="24"/>
+        </w:rPr>
+        <w:t>segundo</w:t>
+      </w:r>
+      <w:r>
+        <w:rPr>
+          <w:rFonts w:ascii="Times" w:eastAsia="Times" w:hAnsi="Times"/>
+          <w:color w:val="000000"/>
+          <w:sz w:val="20"/>
+          <w:szCs w:val="24"/>
+        </w:rPr>
+        <w:t xml:space="preserve"> </w:t>
+      </w:r>
+      <w:r>
+        <w:rPr>
+          <w:rFonts w:ascii="Times" w:eastAsia="Times" w:hAnsi="Times"/>
+          <w:b/>
+          <w:i/>
+          <w:color w:val="000000"/>
+          <w:sz w:val="20"/>
+          <w:szCs w:val="24"/>
+        </w:rPr>
+        <w:t xml:space="preserve">Select </w:t>
+      </w:r>
+      <w:r>
+        <w:rPr>
+          <w:rFonts w:ascii="Times" w:eastAsia="Times" w:hAnsi="Times"/>
+          <w:color w:val="000000"/>
+          <w:sz w:val="20"/>
+          <w:szCs w:val="24"/>
+        </w:rPr>
+        <w:t xml:space="preserve">consiste en traer los registros, de la tabla </w:t>
+      </w:r>
+      <w:r>
+        <w:rPr>
+          <w:rFonts w:ascii="Times" w:eastAsia="Times" w:hAnsi="Times"/>
+          <w:b/>
+          <w:i/>
+          <w:color w:val="000000"/>
+          <w:sz w:val="20"/>
+          <w:szCs w:val="24"/>
+        </w:rPr>
+        <w:t>users</w:t>
+      </w:r>
+      <w:r>
+        <w:rPr>
+          <w:rFonts w:ascii="Times" w:eastAsia="Times" w:hAnsi="Times"/>
+          <w:i/>
+          <w:color w:val="000000"/>
+          <w:sz w:val="20"/>
+          <w:szCs w:val="24"/>
+        </w:rPr>
+        <w:t xml:space="preserve">, </w:t>
+      </w:r>
+      <w:r>
+        <w:rPr>
+          <w:rFonts w:ascii="Times" w:eastAsia="Times" w:hAnsi="Times"/>
+          <w:color w:val="000000"/>
+          <w:sz w:val="20"/>
+          <w:szCs w:val="24"/>
+        </w:rPr>
+        <w:t xml:space="preserve">donde </w:t>
+      </w:r>
+      <w:r>
+        <w:rPr>
+          <w:rFonts w:ascii="Times" w:eastAsia="Times" w:hAnsi="Times"/>
+          <w:b/>
+          <w:i/>
+          <w:color w:val="000000"/>
+          <w:sz w:val="20"/>
+          <w:szCs w:val="24"/>
+        </w:rPr>
+        <w:t>name</w:t>
+      </w:r>
+      <w:r>
+        <w:rPr>
+          <w:rFonts w:ascii="Times" w:eastAsia="Times" w:hAnsi="Times"/>
+          <w:color w:val="000000"/>
+          <w:sz w:val="20"/>
+          <w:szCs w:val="24"/>
+        </w:rPr>
+        <w:t xml:space="preserve"> sea igual a “Israel” </w:t>
+      </w:r>
+      <w:r>
+        <w:rPr>
+          <w:rFonts w:ascii="Times" w:eastAsia="Times" w:hAnsi="Times"/>
+          <w:b/>
+          <w:color w:val="000000"/>
+          <w:sz w:val="20"/>
+          <w:szCs w:val="24"/>
+        </w:rPr>
+        <w:t>y</w:t>
+      </w:r>
+      <w:r>
+        <w:rPr>
+          <w:rFonts w:ascii="Times" w:eastAsia="Times" w:hAnsi="Times"/>
+          <w:color w:val="000000"/>
+          <w:sz w:val="20"/>
+          <w:szCs w:val="24"/>
+        </w:rPr>
+        <w:t xml:space="preserve"> se apellide (</w:t>
+      </w:r>
+      <w:r>
+        <w:rPr>
+          <w:rFonts w:ascii="Times" w:eastAsia="Times" w:hAnsi="Times"/>
+          <w:b/>
+          <w:i/>
+          <w:color w:val="000000"/>
+          <w:sz w:val="20"/>
+          <w:szCs w:val="24"/>
+        </w:rPr>
+        <w:t>lastname</w:t>
+      </w:r>
+      <w:r>
+        <w:rPr>
+          <w:rFonts w:ascii="Times" w:eastAsia="Times" w:hAnsi="Times"/>
+          <w:color w:val="000000"/>
+          <w:sz w:val="20"/>
+          <w:szCs w:val="24"/>
+        </w:rPr>
+        <w:t xml:space="preserve">) como “Vázquez”. Luego, también nos interesa traer los registros donde </w:t>
+      </w:r>
+      <w:r>
+        <w:rPr>
+          <w:rFonts w:ascii="Times" w:eastAsia="Times" w:hAnsi="Times"/>
+          <w:b/>
+          <w:i/>
+          <w:color w:val="000000"/>
+          <w:sz w:val="20"/>
+          <w:szCs w:val="24"/>
+        </w:rPr>
+        <w:t xml:space="preserve">lastname </w:t>
+      </w:r>
+      <w:r>
+        <w:rPr>
+          <w:rFonts w:ascii="Times" w:eastAsia="Times" w:hAnsi="Times"/>
+          <w:color w:val="000000"/>
+          <w:sz w:val="20"/>
+          <w:szCs w:val="24"/>
+        </w:rPr>
+        <w:t xml:space="preserve">sea “López”, sin importar el nombre que tenga el usuario en sí (no es necesario que </w:t>
+      </w:r>
+      <w:r>
+        <w:rPr>
+          <w:rFonts w:ascii="Times" w:eastAsia="Times" w:hAnsi="Times"/>
+          <w:b/>
+          <w:i/>
+          <w:color w:val="000000"/>
+          <w:sz w:val="20"/>
+          <w:szCs w:val="24"/>
+        </w:rPr>
+        <w:t>name</w:t>
+      </w:r>
+      <w:r>
+        <w:rPr>
+          <w:rFonts w:ascii="Times" w:eastAsia="Times" w:hAnsi="Times"/>
+          <w:color w:val="000000"/>
+          <w:sz w:val="20"/>
+          <w:szCs w:val="24"/>
+        </w:rPr>
+        <w:t xml:space="preserve"> sea “Israel”, por ejemplo). </w:t>
+      </w:r>
+    </w:p>
+    <w:p>
+      <w:pPr>
+        <w:spacing w:after="160" w:line="259" w:lineRule="auto"/>
+        <w:jc w:val="left"/>
+        <w:rPr>
+          <w:rFonts w:ascii="Times" w:eastAsia="Times" w:hAnsi="Times"/>
+          <w:color w:val="000000"/>
+          <w:sz w:val="20"/>
+          <w:szCs w:val="24"/>
+        </w:rPr>
+      </w:pPr>
+    </w:p>
+    <w:p>
+      <w:pPr>
+        <w:spacing w:after="160" w:line="259" w:lineRule="auto"/>
+        <w:rPr>
+          <w:rFonts w:ascii="Times" w:eastAsia="Times" w:hAnsi="Times"/>
+          <w:color w:val="000000"/>
+          <w:sz w:val="20"/>
+          <w:szCs w:val="20"/>
+        </w:rPr>
+      </w:pPr>
+      <w:r>
+        <w:rPr>
+          <w:rFonts w:ascii="Times" w:eastAsia="Times" w:hAnsi="Times"/>
+          <w:b/>
+          <w:color w:val="000000"/>
+          <w:sz w:val="20"/>
+          <w:szCs w:val="20"/>
+        </w:rPr>
+        <w:t>Otro ejemplo</w:t>
+      </w:r>
+      <w:r>
+        <w:rPr>
+          <w:rFonts w:ascii="Times" w:eastAsia="Times" w:hAnsi="Times"/>
+          <w:b/>
+          <w:color w:val="000000"/>
+          <w:sz w:val="20"/>
+          <w:szCs w:val="20"/>
+        </w:rPr>
+        <w:t>, LIKE &amp; NOT LIKE en Comodín</w:t>
+      </w:r>
+      <w:r>
+        <w:rPr>
+          <w:rFonts w:ascii="Times" w:eastAsia="Times" w:hAnsi="Times"/>
+          <w:b/>
+          <w:color w:val="000000"/>
+          <w:sz w:val="20"/>
+          <w:szCs w:val="20"/>
+        </w:rPr>
+        <w:t>.</w:t>
+      </w:r>
+      <w:r>
+        <w:rPr>
+          <w:rFonts w:ascii="Times" w:eastAsia="Times" w:hAnsi="Times"/>
+          <w:color w:val="000000"/>
+          <w:sz w:val="20"/>
+          <w:szCs w:val="20"/>
+        </w:rPr>
+        <w:t xml:space="preserve"> Queremos ver los registros de la tabla </w:t>
+      </w:r>
+      <w:r>
+        <w:rPr>
+          <w:rFonts w:ascii="Times" w:eastAsia="Times" w:hAnsi="Times"/>
+          <w:b/>
+          <w:i/>
+          <w:color w:val="000000"/>
+          <w:sz w:val="20"/>
+          <w:szCs w:val="20"/>
+        </w:rPr>
+        <w:t>users</w:t>
+      </w:r>
+      <w:r>
+        <w:rPr>
+          <w:rFonts w:ascii="Times" w:eastAsia="Times" w:hAnsi="Times"/>
+          <w:color w:val="000000"/>
+          <w:sz w:val="20"/>
+          <w:szCs w:val="20"/>
+        </w:rPr>
+        <w:t xml:space="preserve"> donde el campo </w:t>
+      </w:r>
+      <w:r>
+        <w:rPr>
+          <w:rFonts w:ascii="Times" w:eastAsia="Times" w:hAnsi="Times"/>
+          <w:b/>
+          <w:i/>
+          <w:color w:val="000000"/>
+          <w:sz w:val="20"/>
+          <w:szCs w:val="20"/>
+        </w:rPr>
+        <w:t xml:space="preserve">name, </w:t>
+      </w:r>
+      <w:r>
+        <w:rPr>
+          <w:rFonts w:ascii="Times" w:eastAsia="Times" w:hAnsi="Times"/>
+          <w:color w:val="000000"/>
+          <w:sz w:val="20"/>
+          <w:szCs w:val="20"/>
+        </w:rPr>
+        <w:t xml:space="preserve">dentro de sus cadenas de texto, tenga la palabra </w:t>
+      </w:r>
+      <w:r>
+        <w:rPr>
+          <w:rFonts w:ascii="Times" w:eastAsia="Times" w:hAnsi="Times"/>
+          <w:b/>
+          <w:i/>
+          <w:color w:val="000000"/>
+          <w:sz w:val="20"/>
+          <w:szCs w:val="20"/>
+        </w:rPr>
+        <w:t>“Is_ael”</w:t>
+      </w:r>
+      <w:r>
+        <w:rPr>
+          <w:rFonts w:ascii="Times" w:eastAsia="Times" w:hAnsi="Times"/>
+          <w:i/>
+          <w:color w:val="000000"/>
+          <w:sz w:val="20"/>
+          <w:szCs w:val="20"/>
+        </w:rPr>
+        <w:t xml:space="preserve">. </w:t>
+      </w:r>
+      <w:r>
+        <w:rPr>
+          <w:rFonts w:ascii="Times" w:eastAsia="Times" w:hAnsi="Times"/>
+          <w:color w:val="000000"/>
+          <w:sz w:val="20"/>
+          <w:szCs w:val="20"/>
+        </w:rPr>
+        <w:t xml:space="preserve">El guion bajo que ve después de </w:t>
+      </w:r>
+      <w:r>
+        <w:rPr>
+          <w:rFonts w:ascii="Times" w:eastAsia="Times" w:hAnsi="Times"/>
+          <w:b/>
+          <w:color w:val="000000"/>
+          <w:sz w:val="20"/>
+          <w:szCs w:val="20"/>
+        </w:rPr>
+        <w:t xml:space="preserve">s </w:t>
+      </w:r>
+      <w:r>
+        <w:rPr>
+          <w:rFonts w:ascii="Times" w:eastAsia="Times" w:hAnsi="Times"/>
+          <w:color w:val="000000"/>
+          <w:sz w:val="20"/>
+          <w:szCs w:val="20"/>
+        </w:rPr>
+        <w:t xml:space="preserve">y antes de </w:t>
+      </w:r>
+      <w:r>
+        <w:rPr>
+          <w:rFonts w:ascii="Times" w:eastAsia="Times" w:hAnsi="Times"/>
+          <w:b/>
+          <w:color w:val="000000"/>
+          <w:sz w:val="20"/>
+          <w:szCs w:val="20"/>
+        </w:rPr>
+        <w:t>a</w:t>
+      </w:r>
+      <w:r>
+        <w:rPr>
+          <w:rFonts w:ascii="Times" w:eastAsia="Times" w:hAnsi="Times"/>
+          <w:color w:val="000000"/>
+          <w:sz w:val="20"/>
+          <w:szCs w:val="20"/>
+        </w:rPr>
+        <w:t>, _, realmente vendría siendo un comodín; es decir, ahí podría ir cualquier tipo de carácter; por ejemplo, “Is</w:t>
+      </w:r>
+      <w:r>
+        <w:rPr>
+          <w:rFonts w:ascii="Times" w:eastAsia="Times" w:hAnsi="Times"/>
+          <w:b/>
+          <w:color w:val="000000"/>
+          <w:sz w:val="20"/>
+          <w:szCs w:val="20"/>
+        </w:rPr>
+        <w:t>m</w:t>
+      </w:r>
+      <w:r>
+        <w:rPr>
+          <w:rFonts w:ascii="Times" w:eastAsia="Times" w:hAnsi="Times"/>
+          <w:color w:val="000000"/>
+          <w:sz w:val="20"/>
+          <w:szCs w:val="20"/>
+        </w:rPr>
+        <w:t>ael” o “Is</w:t>
+      </w:r>
+      <w:r>
+        <w:rPr>
+          <w:rFonts w:ascii="Times" w:eastAsia="Times" w:hAnsi="Times"/>
+          <w:b/>
+          <w:color w:val="000000"/>
+          <w:sz w:val="20"/>
+          <w:szCs w:val="20"/>
+        </w:rPr>
+        <w:t>r</w:t>
+      </w:r>
+      <w:r>
+        <w:rPr>
+          <w:rFonts w:ascii="Times" w:eastAsia="Times" w:hAnsi="Times"/>
+          <w:color w:val="000000"/>
+          <w:sz w:val="20"/>
+          <w:szCs w:val="20"/>
+        </w:rPr>
+        <w:t xml:space="preserve">ael”,… cualquiera de los dos casos es válido y se mostrarían en pantalla, los registros que les contienen, en caso que existiesen en la tabla </w:t>
+      </w:r>
+      <w:r>
+        <w:rPr>
+          <w:rFonts w:ascii="Times" w:eastAsia="Times" w:hAnsi="Times"/>
+          <w:b/>
+          <w:i/>
+          <w:color w:val="000000"/>
+          <w:sz w:val="20"/>
+          <w:szCs w:val="20"/>
+        </w:rPr>
+        <w:t>users</w:t>
+      </w:r>
+      <w:r>
+        <w:rPr>
+          <w:rFonts w:ascii="Times" w:eastAsia="Times" w:hAnsi="Times"/>
+          <w:color w:val="000000"/>
+          <w:sz w:val="20"/>
+          <w:szCs w:val="20"/>
+        </w:rPr>
+        <w:t>:</w:t>
+      </w:r>
+    </w:p>
+    <w:p>
+      <w:pPr>
+        <w:spacing w:after="160" w:line="259" w:lineRule="auto"/>
+        <w:jc w:val="left"/>
+        <w:rPr>
+          <w:rFonts w:ascii="Times" w:eastAsia="Times" w:hAnsi="Times"/>
+          <w:color w:val="000000"/>
+          <w:sz w:val="20"/>
+          <w:szCs w:val="20"/>
+        </w:rPr>
+      </w:pPr>
+      <w:r>
+        <w:rPr>
+          <w:rFonts w:ascii="Times" w:eastAsia="Times" w:hAnsi="Times"/>
+          <w:noProof/>
+          <w:color w:val="000000"/>
+          <w:sz w:val="20"/>
+          <w:szCs w:val="20"/>
+        </w:rPr>
+        <w:drawing>
+          <wp:inline distT="0" distB="0" distL="0" distR="0" wp14:anchorId="3739B010" wp14:editId="3B242490">
+            <wp:extent cx="2108835" cy="510728"/>
+            <wp:effectExtent l="0" t="0" r="0" b="0"/>
+            <wp:docPr id="7" name="Imagen 7" descr="../../../../../../Captura%20de%20pantalla%202022-02-08%20a%20las%209.43.21%20p.m..png"/>
+            <wp:cNvGraphicFramePr>
+              <a:graphicFrameLocks xmlns:a="http://schemas.openxmlformats.org/drawingml/2006/main" noChangeAspect="1"/>
+            </wp:cNvGraphicFramePr>
+            <a:graphic xmlns:a="http://schemas.openxmlformats.org/drawingml/2006/main">
+              <a:graphicData uri="http://schemas.openxmlformats.org/drawingml/2006/picture">
+                <pic:pic xmlns:pic="http://schemas.openxmlformats.org/drawingml/2006/picture">
+                  <pic:nvPicPr>
+                    <pic:cNvPr id="0" name="Picture 2" descr="../../../../../../Captura%20de%20pantalla%202022-02-08%20a%20las%209.43.21%20p.m..png"/>
+                    <pic:cNvPicPr>
+                      <a:picLocks noChangeAspect="1" noChangeArrowheads="1"/>
+                    </pic:cNvPicPr>
+                  </pic:nvPicPr>
+                  <pic:blipFill>
+                    <a:blip r:embed="rId101">
+                      <a:extLst>
+                        <a:ext uri="{28A0092B-C50C-407E-A947-70E740481C1C}">
+                          <a14:useLocalDpi xmlns:a14="http://schemas.microsoft.com/office/drawing/2010/main" val="0"/>
+                        </a:ext>
+                      </a:extLst>
+                    </a:blip>
+                    <a:srcRect/>
+                    <a:stretch>
+                      <a:fillRect/>
+                    </a:stretch>
+                  </pic:blipFill>
+                  <pic:spPr bwMode="auto">
+                    <a:xfrm>
+                      <a:off x="0" y="0"/>
+                      <a:ext cx="2175726" cy="526928"/>
+                    </a:xfrm>
+                    <a:prstGeom prst="rect">
+                      <a:avLst/>
+                    </a:prstGeom>
+                    <a:noFill/>
+                    <a:ln>
+                      <a:noFill/>
+                    </a:ln>
+                  </pic:spPr>
+                </pic:pic>
+              </a:graphicData>
+            </a:graphic>
+          </wp:inline>
+        </w:drawing>
+      </w:r>
+    </w:p>
+    <w:p>
+      <w:pPr>
+        <w:spacing w:after="160" w:line="259" w:lineRule="auto"/>
+        <w:jc w:val="left"/>
+        <w:rPr>
+          <w:rFonts w:ascii="Times" w:eastAsia="Times" w:hAnsi="Times"/>
+          <w:color w:val="000000"/>
+          <w:sz w:val="20"/>
+          <w:szCs w:val="20"/>
+        </w:rPr>
+      </w:pPr>
+      <w:r>
+        <w:rPr>
+          <w:rFonts w:ascii="Times" w:eastAsia="Times" w:hAnsi="Times"/>
+          <w:color w:val="000000"/>
+          <w:sz w:val="20"/>
+          <w:szCs w:val="20"/>
+        </w:rPr>
+        <w:t xml:space="preserve">Ahora, el caso contrario al anterior sería mostrar en el Query todos los registros, de la tabla </w:t>
+      </w:r>
+      <w:r>
+        <w:rPr>
+          <w:rFonts w:ascii="Times" w:eastAsia="Times" w:hAnsi="Times"/>
+          <w:b/>
+          <w:i/>
+          <w:color w:val="000000"/>
+          <w:sz w:val="20"/>
+          <w:szCs w:val="20"/>
+        </w:rPr>
+        <w:t xml:space="preserve">users, </w:t>
+      </w:r>
+      <w:r>
+        <w:rPr>
+          <w:rFonts w:ascii="Times" w:eastAsia="Times" w:hAnsi="Times"/>
+          <w:color w:val="000000"/>
+          <w:sz w:val="20"/>
+          <w:szCs w:val="20"/>
+        </w:rPr>
+        <w:t xml:space="preserve">que NO (uso de la sentencia </w:t>
+      </w:r>
+      <w:r>
+        <w:rPr>
+          <w:rFonts w:ascii="Times" w:eastAsia="Times" w:hAnsi="Times"/>
+          <w:b/>
+          <w:i/>
+          <w:color w:val="000000"/>
+          <w:sz w:val="20"/>
+          <w:szCs w:val="20"/>
+        </w:rPr>
+        <w:t>NOT LIKE</w:t>
+      </w:r>
+      <w:r>
+        <w:rPr>
+          <w:rFonts w:ascii="Times" w:eastAsia="Times" w:hAnsi="Times"/>
+          <w:color w:val="000000"/>
+          <w:sz w:val="20"/>
+          <w:szCs w:val="20"/>
+        </w:rPr>
+        <w:t>) contengan la palabra “</w:t>
+      </w:r>
+      <w:r>
+        <w:rPr>
+          <w:rFonts w:ascii="Times" w:eastAsia="Times" w:hAnsi="Times"/>
+          <w:b/>
+          <w:i/>
+          <w:color w:val="000000"/>
+          <w:sz w:val="20"/>
+          <w:szCs w:val="20"/>
+        </w:rPr>
+        <w:t>Is_ael</w:t>
+      </w:r>
+      <w:r>
+        <w:rPr>
+          <w:rFonts w:ascii="Times" w:eastAsia="Times" w:hAnsi="Times"/>
+          <w:color w:val="000000"/>
+          <w:sz w:val="20"/>
+          <w:szCs w:val="20"/>
+        </w:rPr>
+        <w:t xml:space="preserve">” (teniendo en cuenta lo que el comodín, _, se refiere). Quedando algo así: </w:t>
+      </w:r>
+    </w:p>
+    <w:p>
+      <w:pPr>
+        <w:spacing w:after="160" w:line="259" w:lineRule="auto"/>
+        <w:jc w:val="left"/>
+        <w:rPr>
+          <w:rFonts w:ascii="Times" w:eastAsia="Times" w:hAnsi="Times"/>
+          <w:b/>
+          <w:i/>
+          <w:color w:val="000000"/>
+          <w:sz w:val="20"/>
+          <w:szCs w:val="20"/>
+        </w:rPr>
+      </w:pPr>
+      <w:r>
+        <w:rPr>
+          <w:rFonts w:ascii="Times" w:eastAsia="Times" w:hAnsi="Times"/>
+          <w:b/>
+          <w:i/>
+          <w:noProof/>
+          <w:color w:val="000000"/>
+          <w:sz w:val="20"/>
+          <w:szCs w:val="20"/>
+        </w:rPr>
+        <w:drawing>
+          <wp:inline distT="0" distB="0" distL="0" distR="0" wp14:anchorId="749B7E7A" wp14:editId="0C500A2E">
+            <wp:extent cx="2188680" cy="486491"/>
+            <wp:effectExtent l="0" t="0" r="0" b="0"/>
+            <wp:docPr id="8" name="Imagen 8" descr="../../../../../../Captura%20de%20pantalla%202022-02-08%20a%20las%209.54.02%20p.m..png"/>
+            <wp:cNvGraphicFramePr>
+              <a:graphicFrameLocks xmlns:a="http://schemas.openxmlformats.org/drawingml/2006/main" noChangeAspect="1"/>
+            </wp:cNvGraphicFramePr>
+            <a:graphic xmlns:a="http://schemas.openxmlformats.org/drawingml/2006/main">
+              <a:graphicData uri="http://schemas.openxmlformats.org/drawingml/2006/picture">
+                <pic:pic xmlns:pic="http://schemas.openxmlformats.org/drawingml/2006/picture">
+                  <pic:nvPicPr>
+                    <pic:cNvPr id="0" name="Picture 3" descr="../../../../../../Captura%20de%20pantalla%202022-02-08%20a%20las%209.54.02%20p.m..png"/>
+                    <pic:cNvPicPr>
+                      <a:picLocks noChangeAspect="1" noChangeArrowheads="1"/>
+                    </pic:cNvPicPr>
+                  </pic:nvPicPr>
+                  <pic:blipFill>
+                    <a:blip r:embed="rId102">
+                      <a:extLst>
+                        <a:ext uri="{28A0092B-C50C-407E-A947-70E740481C1C}">
+                          <a14:useLocalDpi xmlns:a14="http://schemas.microsoft.com/office/drawing/2010/main" val="0"/>
+                        </a:ext>
+                      </a:extLst>
+                    </a:blip>
+                    <a:srcRect/>
+                    <a:stretch>
+                      <a:fillRect/>
+                    </a:stretch>
+                  </pic:blipFill>
+                  <pic:spPr bwMode="auto">
+                    <a:xfrm>
+                      <a:off x="0" y="0"/>
+                      <a:ext cx="2208789" cy="490961"/>
+                    </a:xfrm>
+                    <a:prstGeom prst="rect">
+                      <a:avLst/>
+                    </a:prstGeom>
+                    <a:noFill/>
+                    <a:ln>
+                      <a:noFill/>
+                    </a:ln>
+                  </pic:spPr>
+                </pic:pic>
+              </a:graphicData>
+            </a:graphic>
+          </wp:inline>
+        </w:drawing>
+      </w:r>
+    </w:p>
+    <w:p>
+      <w:pPr>
+        <w:spacing w:after="160" w:line="259" w:lineRule="auto"/>
+        <w:jc w:val="left"/>
+        <w:rPr>
+          <w:rFonts w:ascii="Times" w:eastAsia="Times" w:hAnsi="Times"/>
+          <w:b/>
+          <w:i/>
+          <w:color w:val="000000"/>
+          <w:sz w:val="20"/>
+          <w:szCs w:val="20"/>
+        </w:rPr>
+      </w:pPr>
+    </w:p>
+    <w:p>
+      <w:pPr>
+        <w:spacing w:after="160" w:line="259" w:lineRule="auto"/>
+        <w:jc w:val="left"/>
+        <w:rPr>
+          <w:rFonts w:ascii="Times" w:eastAsia="Times" w:hAnsi="Times"/>
+          <w:b/>
+          <w:i/>
+          <w:color w:val="000000"/>
+          <w:sz w:val="20"/>
+          <w:szCs w:val="20"/>
+        </w:rPr>
+      </w:pPr>
+      <w:r>
+        <w:rPr>
+          <w:rFonts w:ascii="Times" w:eastAsia="Times" w:hAnsi="Times"/>
+          <w:b/>
+          <w:color w:val="000000"/>
+          <w:sz w:val="20"/>
+          <w:szCs w:val="20"/>
+        </w:rPr>
+        <w:t>Otro ejemplo</w:t>
+      </w:r>
+      <w:r>
+        <w:rPr>
+          <w:rFonts w:ascii="Times" w:eastAsia="Times" w:hAnsi="Times"/>
+          <w:b/>
+          <w:color w:val="000000"/>
+          <w:sz w:val="20"/>
+          <w:szCs w:val="20"/>
+        </w:rPr>
+        <w:t xml:space="preserve">, IN. </w:t>
+      </w:r>
+      <w:r>
+        <w:rPr>
+          <w:rFonts w:ascii="Times" w:eastAsia="Times" w:hAnsi="Times"/>
+          <w:color w:val="000000"/>
+          <w:sz w:val="20"/>
+          <w:szCs w:val="20"/>
+        </w:rPr>
+        <w:t xml:space="preserve">Queremos ver todos los registros de la tabla </w:t>
+      </w:r>
+      <w:r>
+        <w:rPr>
+          <w:rFonts w:ascii="Times" w:eastAsia="Times" w:hAnsi="Times"/>
+          <w:b/>
+          <w:i/>
+          <w:color w:val="000000"/>
+          <w:sz w:val="20"/>
+          <w:szCs w:val="20"/>
+        </w:rPr>
+        <w:t>users</w:t>
+      </w:r>
+      <w:r>
+        <w:rPr>
+          <w:rFonts w:ascii="Times" w:eastAsia="Times" w:hAnsi="Times"/>
+          <w:color w:val="000000"/>
+          <w:sz w:val="20"/>
+          <w:szCs w:val="20"/>
+        </w:rPr>
+        <w:t xml:space="preserve"> donde el campo </w:t>
+      </w:r>
+      <w:r>
+        <w:rPr>
+          <w:rFonts w:ascii="Times" w:eastAsia="Times" w:hAnsi="Times"/>
+          <w:b/>
+          <w:i/>
+          <w:color w:val="000000"/>
+          <w:sz w:val="20"/>
+          <w:szCs w:val="20"/>
+        </w:rPr>
+        <w:t xml:space="preserve">name </w:t>
+      </w:r>
+      <w:r>
+        <w:rPr>
+          <w:rFonts w:ascii="Times" w:eastAsia="Times" w:hAnsi="Times"/>
+          <w:color w:val="000000"/>
+          <w:sz w:val="20"/>
+          <w:szCs w:val="20"/>
+        </w:rPr>
+        <w:t xml:space="preserve">sea igual a </w:t>
+      </w:r>
+      <w:r>
+        <w:rPr>
+          <w:rFonts w:ascii="Times" w:eastAsia="Times" w:hAnsi="Times"/>
+          <w:b/>
+          <w:i/>
+          <w:color w:val="000000"/>
+          <w:sz w:val="20"/>
+          <w:szCs w:val="20"/>
+        </w:rPr>
+        <w:t>“Israel”, “Laura” o “Luis”</w:t>
+      </w:r>
+      <w:r>
+        <w:rPr>
+          <w:rFonts w:ascii="Times" w:eastAsia="Times" w:hAnsi="Times"/>
+          <w:i/>
+          <w:color w:val="000000"/>
+          <w:sz w:val="20"/>
+          <w:szCs w:val="20"/>
+        </w:rPr>
+        <w:t>.</w:t>
+      </w:r>
+    </w:p>
+    <w:p>
+      <w:pPr>
+        <w:spacing w:after="160" w:line="259" w:lineRule="auto"/>
+        <w:jc w:val="left"/>
+        <w:rPr>
+          <w:rFonts w:ascii="Times" w:eastAsia="Times" w:hAnsi="Times"/>
+          <w:b/>
+          <w:i/>
+          <w:color w:val="000000"/>
+          <w:sz w:val="20"/>
+          <w:szCs w:val="20"/>
+        </w:rPr>
+      </w:pPr>
+      <w:r>
+        <w:rPr>
+          <w:rFonts w:ascii="Times" w:eastAsia="Times" w:hAnsi="Times"/>
+          <w:b/>
+          <w:i/>
+          <w:noProof/>
+          <w:color w:val="000000"/>
+          <w:sz w:val="20"/>
+          <w:szCs w:val="20"/>
+        </w:rPr>
+        <w:drawing>
+          <wp:inline distT="0" distB="0" distL="0" distR="0" wp14:anchorId="75A343ED" wp14:editId="1371C44D">
+            <wp:extent cx="2223135" cy="569238"/>
+            <wp:effectExtent l="0" t="0" r="0" b="0"/>
+            <wp:docPr id="9" name="Imagen 9" descr="../../../../../../Captura%20de%20pantalla%202022-02-08%20a%20las%2010.00.51%20p.m..png"/>
+            <wp:cNvGraphicFramePr>
+              <a:graphicFrameLocks xmlns:a="http://schemas.openxmlformats.org/drawingml/2006/main" noChangeAspect="1"/>
+            </wp:cNvGraphicFramePr>
+            <a:graphic xmlns:a="http://schemas.openxmlformats.org/drawingml/2006/main">
+              <a:graphicData uri="http://schemas.openxmlformats.org/drawingml/2006/picture">
+                <pic:pic xmlns:pic="http://schemas.openxmlformats.org/drawingml/2006/picture">
+                  <pic:nvPicPr>
+                    <pic:cNvPr id="0" name="Picture 4" descr="../../../../../../Captura%20de%20pantalla%202022-02-08%20a%20las%2010.00.51%20p.m..png"/>
+                    <pic:cNvPicPr>
+                      <a:picLocks noChangeAspect="1" noChangeArrowheads="1"/>
+                    </pic:cNvPicPr>
+                  </pic:nvPicPr>
+                  <pic:blipFill>
+                    <a:blip r:embed="rId103">
+                      <a:extLst>
+                        <a:ext uri="{28A0092B-C50C-407E-A947-70E740481C1C}">
+                          <a14:useLocalDpi xmlns:a14="http://schemas.microsoft.com/office/drawing/2010/main" val="0"/>
+                        </a:ext>
+                      </a:extLst>
+                    </a:blip>
+                    <a:srcRect/>
+                    <a:stretch>
+                      <a:fillRect/>
+                    </a:stretch>
+                  </pic:blipFill>
+                  <pic:spPr bwMode="auto">
+                    <a:xfrm>
+                      <a:off x="0" y="0"/>
+                      <a:ext cx="2341348" cy="599507"/>
+                    </a:xfrm>
+                    <a:prstGeom prst="rect">
+                      <a:avLst/>
+                    </a:prstGeom>
+                    <a:noFill/>
+                    <a:ln>
+                      <a:noFill/>
+                    </a:ln>
+                  </pic:spPr>
+                </pic:pic>
+              </a:graphicData>
+            </a:graphic>
+          </wp:inline>
+        </w:drawing>
+      </w:r>
     </w:p>
     <w:sectPr>
       <w:pgSz w:w="12240" w:h="15840"/>

--- a/SQL/Platzi/1. Introducción a SQL/SQL.docx
+++ b/SQL/Platzi/1. Introducción a SQL/SQL.docx
@@ -16370,27 +16370,7 @@
           <w:sz w:val="20"/>
           <w:szCs w:val="18"/>
         </w:rPr>
-        <w:t xml:space="preserve">, </w:t>
-      </w:r>
-      <w:proofErr w:type="spellStart"/>
-      <w:r>
-        <w:rPr>
-          <w:rFonts w:ascii="Times" w:eastAsia="Times" w:hAnsi="Times"/>
-          <w:color w:val="000000"/>
-          <w:sz w:val="20"/>
-          <w:szCs w:val="18"/>
-        </w:rPr>
-        <w:t>year</w:t>
-      </w:r>
-      <w:proofErr w:type="spellEnd"/>
-      <w:r>
-        <w:rPr>
-          <w:rFonts w:ascii="Times" w:eastAsia="Times" w:hAnsi="Times"/>
-          <w:color w:val="000000"/>
-          <w:sz w:val="20"/>
-          <w:szCs w:val="18"/>
-        </w:rPr>
-        <w:t>) se escriben entre comillas.</w:t>
+        <w:t>, year) se escriben entre comillas.</w:t>
       </w:r>
     </w:p>
     <w:p>
@@ -17475,31 +17455,20 @@
           <w:sz w:val="20"/>
           <w:szCs w:val="20"/>
         </w:rPr>
-        <w:t>(</w:t>
-      </w:r>
-      <w:proofErr w:type="spellStart"/>
-      <w:r>
-        <w:rPr>
-          <w:rFonts w:ascii="Times" w:eastAsia="Times" w:hAnsi="Times"/>
-          <w:b/>
-          <w:i/>
-          <w:color w:val="000000"/>
-          <w:sz w:val="20"/>
-          <w:szCs w:val="20"/>
-        </w:rPr>
-        <w:t>year</w:t>
-      </w:r>
-      <w:proofErr w:type="spellEnd"/>
-      <w:r>
-        <w:rPr>
-          <w:rFonts w:ascii="Times" w:eastAsia="Times" w:hAnsi="Times"/>
-          <w:b/>
-          <w:i/>
-          <w:color w:val="000000"/>
-          <w:sz w:val="20"/>
-          <w:szCs w:val="20"/>
-        </w:rPr>
-        <w:t>);</w:t>
+        <w:t>(y</w:t>
+      </w:r>
+      <w:bookmarkStart w:id="0" w:name="_GoBack"/>
+      <w:bookmarkEnd w:id="0"/>
+      <w:r>
+        <w:rPr>
+          <w:rFonts w:ascii="Times" w:eastAsia="Times" w:hAnsi="Times"/>
+          <w:b/>
+          <w:i/>
+          <w:color w:val="000000"/>
+          <w:sz w:val="20"/>
+          <w:szCs w:val="20"/>
+        </w:rPr>
+        <w:t>ear);</w:t>
       </w:r>
       <w:r>
         <w:rPr>
@@ -19350,8 +19319,6 @@
         </w:rPr>
         <w:t>“López”.</w:t>
       </w:r>
-      <w:bookmarkStart w:id="0" w:name="_GoBack"/>
-      <w:bookmarkEnd w:id="0"/>
     </w:p>
     <w:p>
       <w:pPr>
